--- a/templates/DMT/MauBienBan-PK0500.docx
+++ b/templates/DMT/MauBienBan-PK0500.docx
@@ -1602,6 +1602,8 @@
         <w:spacing w:before="240" w:after="240" w:line="240" w:lineRule="atLeast"/>
         <w:rPr>
           <w:rFonts w:ascii="Times New Roman" w:hAnsi="Times New Roman"/>
+          <w:i/>
+          <w:iCs/>
           <w:sz w:val="28"/>
           <w:szCs w:val="28"/>
         </w:rPr>
@@ -1617,6 +1619,8 @@
       <w:r>
         <w:rPr>
           <w:rFonts w:ascii="Times New Roman" w:hAnsi="Times New Roman"/>
+          <w:i/>
+          <w:iCs/>
           <w:sz w:val="28"/>
           <w:szCs w:val="28"/>
         </w:rPr>
@@ -1627,6 +1631,8 @@
           <w:rFonts w:ascii="Times New Roman" w:hAnsi="Times New Roman"/>
           <w:b/>
           <w:bCs/>
+          <w:i/>
+          <w:iCs/>
           <w:sz w:val="28"/>
           <w:szCs w:val="28"/>
         </w:rPr>
@@ -1679,6 +1685,19 @@
               </w:rPr>
               <w:t>BÊN BÁN ĐIỆN</w:t>
             </w:r>
+          </w:p>
+          <w:p>
+            <w:pPr>
+              <w:spacing w:line="240" w:lineRule="atLeast"/>
+              <w:jc w:val="center"/>
+              <w:rPr>
+                <w:rFonts w:ascii="Times New Roman" w:hAnsi="Times New Roman"/>
+                <w:b/>
+                <w:bCs/>
+                <w:sz w:val="28"/>
+                <w:szCs w:val="28"/>
+              </w:rPr>
+            </w:pPr>
           </w:p>
           <w:p>
             <w:pPr>

--- a/templates/DMT/MauBienBan-PK0500.docx
+++ b/templates/DMT/MauBienBan-PK0500.docx
@@ -381,15 +381,7 @@
           <w:sz w:val="28"/>
           <w:szCs w:val="28"/>
         </w:rPr>
-        <w:t>Số 94, đường Hùng Vương, Thị Trấn Gia Ray, Huyện Xuân Lộc, Tỉnh Đồng Nai, Việt Nam</w:t>
-      </w:r>
-      <w:r>
-        <w:rPr>
-          <w:rFonts w:ascii="Times New Roman" w:hAnsi="Times New Roman"/>
-          <w:sz w:val="28"/>
-          <w:szCs w:val="28"/>
-        </w:rPr>
-        <w:t>.</w:t>
+        <w:t>01, KP 1, đường Nguyễn Ái Quốc, Phường Tân Hiệp, Thành phố Biên Hòa, tỉnh Đồng Nai, Việt Nam.</w:t>
       </w:r>
     </w:p>
     <w:p>
@@ -1922,7 +1914,7 @@
     </w:p>
     <w:sectPr>
       <w:pgSz w:w="15840" w:h="12240" w:orient="landscape"/>
-      <w:pgMar w:top="990" w:right="956" w:bottom="1276" w:left="1134" w:header="708" w:footer="708" w:gutter="0"/>
+      <w:pgMar w:top="1260" w:right="956" w:bottom="1276" w:left="1134" w:header="708" w:footer="708" w:gutter="0"/>
       <w:cols w:space="708"/>
       <w:docGrid w:linePitch="360"/>
     </w:sectPr>

--- a/templates/DMT/MauBienBan-PK0500.docx
+++ b/templates/DMT/MauBienBan-PK0500.docx
@@ -45,6 +45,7 @@
           <w:szCs w:val="26"/>
         </w:rPr>
       </w:pPr>
+      <w:proofErr w:type="spellStart"/>
       <w:r>
         <w:rPr>
           <w:rFonts w:ascii="Times New Roman" w:hAnsi="Times New Roman"/>
@@ -53,8 +54,9 @@
           <w:sz w:val="26"/>
           <w:szCs w:val="26"/>
         </w:rPr>
-        <w:t xml:space="preserve">Độc lập </w:t>
-      </w:r>
+        <w:t>Độc</w:t>
+      </w:r>
+      <w:proofErr w:type="spellEnd"/>
       <w:r>
         <w:rPr>
           <w:rFonts w:ascii="Times New Roman" w:hAnsi="Times New Roman"/>
@@ -63,9 +65,9 @@
           <w:sz w:val="26"/>
           <w:szCs w:val="26"/>
         </w:rPr>
-        <w:noBreakHyphen/>
-        <w:t xml:space="preserve"> Tự do </w:t>
-      </w:r>
+        <w:t xml:space="preserve"> </w:t>
+      </w:r>
+      <w:proofErr w:type="spellStart"/>
       <w:r>
         <w:rPr>
           <w:rFonts w:ascii="Times New Roman" w:hAnsi="Times New Roman"/>
@@ -74,9 +76,97 @@
           <w:sz w:val="26"/>
           <w:szCs w:val="26"/>
         </w:rPr>
+        <w:t>lập</w:t>
+      </w:r>
+      <w:proofErr w:type="spellEnd"/>
+      <w:r>
+        <w:rPr>
+          <w:rFonts w:ascii="Times New Roman" w:hAnsi="Times New Roman"/>
+          <w:b/>
+          <w:bCs/>
+          <w:sz w:val="26"/>
+          <w:szCs w:val="26"/>
+        </w:rPr>
+        <w:t xml:space="preserve"> </w:t>
+      </w:r>
+      <w:r>
+        <w:rPr>
+          <w:rFonts w:ascii="Times New Roman" w:hAnsi="Times New Roman"/>
+          <w:b/>
+          <w:bCs/>
+          <w:sz w:val="26"/>
+          <w:szCs w:val="26"/>
+        </w:rPr>
         <w:noBreakHyphen/>
-        <w:t xml:space="preserve"> Hạnh phúc</w:t>
-      </w:r>
+        <w:t xml:space="preserve"> </w:t>
+      </w:r>
+      <w:proofErr w:type="spellStart"/>
+      <w:r>
+        <w:rPr>
+          <w:rFonts w:ascii="Times New Roman" w:hAnsi="Times New Roman"/>
+          <w:b/>
+          <w:bCs/>
+          <w:sz w:val="26"/>
+          <w:szCs w:val="26"/>
+        </w:rPr>
+        <w:t>Tự</w:t>
+      </w:r>
+      <w:proofErr w:type="spellEnd"/>
+      <w:r>
+        <w:rPr>
+          <w:rFonts w:ascii="Times New Roman" w:hAnsi="Times New Roman"/>
+          <w:b/>
+          <w:bCs/>
+          <w:sz w:val="26"/>
+          <w:szCs w:val="26"/>
+        </w:rPr>
+        <w:t xml:space="preserve"> do </w:t>
+      </w:r>
+      <w:r>
+        <w:rPr>
+          <w:rFonts w:ascii="Times New Roman" w:hAnsi="Times New Roman"/>
+          <w:b/>
+          <w:bCs/>
+          <w:sz w:val="26"/>
+          <w:szCs w:val="26"/>
+        </w:rPr>
+        <w:noBreakHyphen/>
+        <w:t xml:space="preserve"> </w:t>
+      </w:r>
+      <w:proofErr w:type="spellStart"/>
+      <w:r>
+        <w:rPr>
+          <w:rFonts w:ascii="Times New Roman" w:hAnsi="Times New Roman"/>
+          <w:b/>
+          <w:bCs/>
+          <w:sz w:val="26"/>
+          <w:szCs w:val="26"/>
+        </w:rPr>
+        <w:t>Hạnh</w:t>
+      </w:r>
+      <w:proofErr w:type="spellEnd"/>
+      <w:r>
+        <w:rPr>
+          <w:rFonts w:ascii="Times New Roman" w:hAnsi="Times New Roman"/>
+          <w:b/>
+          <w:bCs/>
+          <w:sz w:val="26"/>
+          <w:szCs w:val="26"/>
+        </w:rPr>
+        <w:t xml:space="preserve"> </w:t>
+      </w:r>
+      <w:proofErr w:type="spellStart"/>
+      <w:r>
+        <w:rPr>
+          <w:rFonts w:ascii="Times New Roman" w:hAnsi="Times New Roman"/>
+          <w:b/>
+          <w:bCs/>
+          <w:sz w:val="26"/>
+          <w:szCs w:val="26"/>
+        </w:rPr>
+        <w:t>phúc</w:t>
+      </w:r>
+      <w:proofErr w:type="spellEnd"/>
     </w:p>
     <w:p>
       <w:pPr>
@@ -187,21 +277,103 @@
           <w:szCs w:val="28"/>
         </w:rPr>
       </w:pPr>
-      <w:r>
-        <w:rPr>
-          <w:rFonts w:ascii="Times New Roman" w:hAnsi="Times New Roman"/>
-          <w:sz w:val="28"/>
-          <w:szCs w:val="28"/>
-        </w:rPr>
-        <w:t xml:space="preserve">Bên bán điện (Bên A): </w:t>
-      </w:r>
-      <w:r>
-        <w:rPr>
-          <w:rFonts w:ascii="Times New Roman" w:hAnsi="Times New Roman"/>
-          <w:sz w:val="28"/>
-          <w:szCs w:val="28"/>
-        </w:rPr>
-        <w:t>{TenKH}</w:t>
+      <w:proofErr w:type="spellStart"/>
+      <w:r>
+        <w:rPr>
+          <w:rFonts w:ascii="Times New Roman" w:hAnsi="Times New Roman"/>
+          <w:sz w:val="28"/>
+          <w:szCs w:val="28"/>
+        </w:rPr>
+        <w:t>Bên</w:t>
+      </w:r>
+      <w:proofErr w:type="spellEnd"/>
+      <w:r>
+        <w:rPr>
+          <w:rFonts w:ascii="Times New Roman" w:hAnsi="Times New Roman"/>
+          <w:sz w:val="28"/>
+          <w:szCs w:val="28"/>
+        </w:rPr>
+        <w:t xml:space="preserve"> </w:t>
+      </w:r>
+      <w:proofErr w:type="spellStart"/>
+      <w:r>
+        <w:rPr>
+          <w:rFonts w:ascii="Times New Roman" w:hAnsi="Times New Roman"/>
+          <w:sz w:val="28"/>
+          <w:szCs w:val="28"/>
+        </w:rPr>
+        <w:t>bán</w:t>
+      </w:r>
+      <w:proofErr w:type="spellEnd"/>
+      <w:r>
+        <w:rPr>
+          <w:rFonts w:ascii="Times New Roman" w:hAnsi="Times New Roman"/>
+          <w:sz w:val="28"/>
+          <w:szCs w:val="28"/>
+        </w:rPr>
+        <w:t xml:space="preserve"> </w:t>
+      </w:r>
+      <w:proofErr w:type="spellStart"/>
+      <w:r>
+        <w:rPr>
+          <w:rFonts w:ascii="Times New Roman" w:hAnsi="Times New Roman"/>
+          <w:sz w:val="28"/>
+          <w:szCs w:val="28"/>
+        </w:rPr>
+        <w:t>điện</w:t>
+      </w:r>
+      <w:proofErr w:type="spellEnd"/>
+      <w:r>
+        <w:rPr>
+          <w:rFonts w:ascii="Times New Roman" w:hAnsi="Times New Roman"/>
+          <w:sz w:val="28"/>
+          <w:szCs w:val="28"/>
+        </w:rPr>
+        <w:t xml:space="preserve"> (</w:t>
+      </w:r>
+      <w:proofErr w:type="spellStart"/>
+      <w:r>
+        <w:rPr>
+          <w:rFonts w:ascii="Times New Roman" w:hAnsi="Times New Roman"/>
+          <w:sz w:val="28"/>
+          <w:szCs w:val="28"/>
+        </w:rPr>
+        <w:t>Bên</w:t>
+      </w:r>
+      <w:proofErr w:type="spellEnd"/>
+      <w:r>
+        <w:rPr>
+          <w:rFonts w:ascii="Times New Roman" w:hAnsi="Times New Roman"/>
+          <w:sz w:val="28"/>
+          <w:szCs w:val="28"/>
+        </w:rPr>
+        <w:t xml:space="preserve"> A): </w:t>
+      </w:r>
+      <w:r>
+        <w:rPr>
+          <w:rFonts w:ascii="Times New Roman" w:hAnsi="Times New Roman"/>
+          <w:sz w:val="28"/>
+          <w:szCs w:val="28"/>
+        </w:rPr>
+        <w:t>{</w:t>
+      </w:r>
+      <w:proofErr w:type="spellStart"/>
+      <w:r>
+        <w:rPr>
+          <w:rFonts w:ascii="Times New Roman" w:hAnsi="Times New Roman"/>
+          <w:sz w:val="28"/>
+          <w:szCs w:val="28"/>
+        </w:rPr>
+        <w:t>TenKH</w:t>
+      </w:r>
+      <w:proofErr w:type="spellEnd"/>
+      <w:r>
+        <w:rPr>
+          <w:rFonts w:ascii="Times New Roman" w:hAnsi="Times New Roman"/>
+          <w:sz w:val="28"/>
+          <w:szCs w:val="28"/>
+        </w:rPr>
+        <w:t>}</w:t>
       </w:r>
     </w:p>
     <w:p>
@@ -216,13 +388,41 @@
           <w:szCs w:val="28"/>
         </w:rPr>
       </w:pPr>
-      <w:r>
-        <w:rPr>
-          <w:rFonts w:ascii="Times New Roman" w:hAnsi="Times New Roman"/>
-          <w:sz w:val="28"/>
-          <w:szCs w:val="28"/>
-        </w:rPr>
-        <w:t>Địa chỉ:</w:t>
+      <w:proofErr w:type="spellStart"/>
+      <w:r>
+        <w:rPr>
+          <w:rFonts w:ascii="Times New Roman" w:hAnsi="Times New Roman"/>
+          <w:sz w:val="28"/>
+          <w:szCs w:val="28"/>
+        </w:rPr>
+        <w:t>Địa</w:t>
+      </w:r>
+      <w:proofErr w:type="spellEnd"/>
+      <w:r>
+        <w:rPr>
+          <w:rFonts w:ascii="Times New Roman" w:hAnsi="Times New Roman"/>
+          <w:sz w:val="28"/>
+          <w:szCs w:val="28"/>
+        </w:rPr>
+        <w:t xml:space="preserve"> </w:t>
+      </w:r>
+      <w:proofErr w:type="spellStart"/>
+      <w:r>
+        <w:rPr>
+          <w:rFonts w:ascii="Times New Roman" w:hAnsi="Times New Roman"/>
+          <w:sz w:val="28"/>
+          <w:szCs w:val="28"/>
+        </w:rPr>
+        <w:t>chỉ</w:t>
+      </w:r>
+      <w:proofErr w:type="spellEnd"/>
+      <w:r>
+        <w:rPr>
+          <w:rFonts w:ascii="Times New Roman" w:hAnsi="Times New Roman"/>
+          <w:sz w:val="28"/>
+          <w:szCs w:val="28"/>
+        </w:rPr>
+        <w:t>:</w:t>
       </w:r>
       <w:r>
         <w:rPr>
@@ -232,6 +432,7 @@
         </w:rPr>
         <w:t xml:space="preserve"> {</w:t>
       </w:r>
+      <w:proofErr w:type="spellStart"/>
       <w:r>
         <w:rPr>
           <w:rFonts w:ascii="Times New Roman" w:hAnsi="Times New Roman"/>
@@ -240,6 +441,7 @@
         </w:rPr>
         <w:t>DiaChi</w:t>
       </w:r>
+      <w:proofErr w:type="spellEnd"/>
       <w:r>
         <w:rPr>
           <w:rFonts w:ascii="Times New Roman" w:hAnsi="Times New Roman"/>
@@ -264,13 +466,23 @@
         </w:rPr>
         <w:tab/>
       </w:r>
-      <w:r>
-        <w:rPr>
-          <w:rFonts w:ascii="Times New Roman" w:hAnsi="Times New Roman"/>
-          <w:sz w:val="28"/>
-          <w:szCs w:val="28"/>
-        </w:rPr>
-        <w:t>Mã KH:</w:t>
+      <w:proofErr w:type="spellStart"/>
+      <w:r>
+        <w:rPr>
+          <w:rFonts w:ascii="Times New Roman" w:hAnsi="Times New Roman"/>
+          <w:sz w:val="28"/>
+          <w:szCs w:val="28"/>
+        </w:rPr>
+        <w:t>Mã</w:t>
+      </w:r>
+      <w:proofErr w:type="spellEnd"/>
+      <w:r>
+        <w:rPr>
+          <w:rFonts w:ascii="Times New Roman" w:hAnsi="Times New Roman"/>
+          <w:sz w:val="28"/>
+          <w:szCs w:val="28"/>
+        </w:rPr>
+        <w:t xml:space="preserve"> KH:</w:t>
       </w:r>
       <w:r>
         <w:rPr>
@@ -317,21 +529,185 @@
           <w:szCs w:val="28"/>
         </w:rPr>
       </w:pPr>
-      <w:r>
-        <w:rPr>
-          <w:rFonts w:ascii="Times New Roman" w:hAnsi="Times New Roman"/>
-          <w:sz w:val="28"/>
-          <w:szCs w:val="28"/>
-        </w:rPr>
-        <w:t>Bên mua điện</w:t>
-      </w:r>
-      <w:r>
-        <w:rPr>
-          <w:rFonts w:ascii="Times New Roman" w:hAnsi="Times New Roman"/>
-          <w:sz w:val="28"/>
-          <w:szCs w:val="28"/>
-        </w:rPr>
-        <w:t xml:space="preserve"> (Bên B): Công ty TNHH một thành viên Điện lực Đồng Nai.</w:t>
+      <w:proofErr w:type="spellStart"/>
+      <w:r>
+        <w:rPr>
+          <w:rFonts w:ascii="Times New Roman" w:hAnsi="Times New Roman"/>
+          <w:sz w:val="28"/>
+          <w:szCs w:val="28"/>
+        </w:rPr>
+        <w:t>Bên</w:t>
+      </w:r>
+      <w:proofErr w:type="spellEnd"/>
+      <w:r>
+        <w:rPr>
+          <w:rFonts w:ascii="Times New Roman" w:hAnsi="Times New Roman"/>
+          <w:sz w:val="28"/>
+          <w:szCs w:val="28"/>
+        </w:rPr>
+        <w:t xml:space="preserve"> </w:t>
+      </w:r>
+      <w:proofErr w:type="spellStart"/>
+      <w:r>
+        <w:rPr>
+          <w:rFonts w:ascii="Times New Roman" w:hAnsi="Times New Roman"/>
+          <w:sz w:val="28"/>
+          <w:szCs w:val="28"/>
+        </w:rPr>
+        <w:t>mua</w:t>
+      </w:r>
+      <w:proofErr w:type="spellEnd"/>
+      <w:r>
+        <w:rPr>
+          <w:rFonts w:ascii="Times New Roman" w:hAnsi="Times New Roman"/>
+          <w:sz w:val="28"/>
+          <w:szCs w:val="28"/>
+        </w:rPr>
+        <w:t xml:space="preserve"> </w:t>
+      </w:r>
+      <w:proofErr w:type="spellStart"/>
+      <w:r>
+        <w:rPr>
+          <w:rFonts w:ascii="Times New Roman" w:hAnsi="Times New Roman"/>
+          <w:sz w:val="28"/>
+          <w:szCs w:val="28"/>
+        </w:rPr>
+        <w:t>điện</w:t>
+      </w:r>
+      <w:proofErr w:type="spellEnd"/>
+      <w:r>
+        <w:rPr>
+          <w:rFonts w:ascii="Times New Roman" w:hAnsi="Times New Roman"/>
+          <w:sz w:val="28"/>
+          <w:szCs w:val="28"/>
+        </w:rPr>
+        <w:t xml:space="preserve"> (</w:t>
+      </w:r>
+      <w:proofErr w:type="spellStart"/>
+      <w:r>
+        <w:rPr>
+          <w:rFonts w:ascii="Times New Roman" w:hAnsi="Times New Roman"/>
+          <w:sz w:val="28"/>
+          <w:szCs w:val="28"/>
+        </w:rPr>
+        <w:t>Bên</w:t>
+      </w:r>
+      <w:proofErr w:type="spellEnd"/>
+      <w:r>
+        <w:rPr>
+          <w:rFonts w:ascii="Times New Roman" w:hAnsi="Times New Roman"/>
+          <w:sz w:val="28"/>
+          <w:szCs w:val="28"/>
+        </w:rPr>
+        <w:t xml:space="preserve"> B): Công ty TNHH </w:t>
+      </w:r>
+      <w:proofErr w:type="spellStart"/>
+      <w:r>
+        <w:rPr>
+          <w:rFonts w:ascii="Times New Roman" w:hAnsi="Times New Roman"/>
+          <w:sz w:val="28"/>
+          <w:szCs w:val="28"/>
+        </w:rPr>
+        <w:t>một</w:t>
+      </w:r>
+      <w:proofErr w:type="spellEnd"/>
+      <w:r>
+        <w:rPr>
+          <w:rFonts w:ascii="Times New Roman" w:hAnsi="Times New Roman"/>
+          <w:sz w:val="28"/>
+          <w:szCs w:val="28"/>
+        </w:rPr>
+        <w:t xml:space="preserve"> </w:t>
+      </w:r>
+      <w:proofErr w:type="spellStart"/>
+      <w:r>
+        <w:rPr>
+          <w:rFonts w:ascii="Times New Roman" w:hAnsi="Times New Roman"/>
+          <w:sz w:val="28"/>
+          <w:szCs w:val="28"/>
+        </w:rPr>
+        <w:t>thành</w:t>
+      </w:r>
+      <w:proofErr w:type="spellEnd"/>
+      <w:r>
+        <w:rPr>
+          <w:rFonts w:ascii="Times New Roman" w:hAnsi="Times New Roman"/>
+          <w:sz w:val="28"/>
+          <w:szCs w:val="28"/>
+        </w:rPr>
+        <w:t xml:space="preserve"> </w:t>
+      </w:r>
+      <w:proofErr w:type="spellStart"/>
+      <w:r>
+        <w:rPr>
+          <w:rFonts w:ascii="Times New Roman" w:hAnsi="Times New Roman"/>
+          <w:sz w:val="28"/>
+          <w:szCs w:val="28"/>
+        </w:rPr>
+        <w:t>viên</w:t>
+      </w:r>
+      <w:proofErr w:type="spellEnd"/>
+      <w:r>
+        <w:rPr>
+          <w:rFonts w:ascii="Times New Roman" w:hAnsi="Times New Roman"/>
+          <w:sz w:val="28"/>
+          <w:szCs w:val="28"/>
+        </w:rPr>
+        <w:t xml:space="preserve"> </w:t>
+      </w:r>
+      <w:proofErr w:type="spellStart"/>
+      <w:r>
+        <w:rPr>
+          <w:rFonts w:ascii="Times New Roman" w:hAnsi="Times New Roman"/>
+          <w:sz w:val="28"/>
+          <w:szCs w:val="28"/>
+        </w:rPr>
+        <w:t>Điện</w:t>
+      </w:r>
+      <w:proofErr w:type="spellEnd"/>
+      <w:r>
+        <w:rPr>
+          <w:rFonts w:ascii="Times New Roman" w:hAnsi="Times New Roman"/>
+          <w:sz w:val="28"/>
+          <w:szCs w:val="28"/>
+        </w:rPr>
+        <w:t xml:space="preserve"> </w:t>
+      </w:r>
+      <w:proofErr w:type="spellStart"/>
+      <w:r>
+        <w:rPr>
+          <w:rFonts w:ascii="Times New Roman" w:hAnsi="Times New Roman"/>
+          <w:sz w:val="28"/>
+          <w:szCs w:val="28"/>
+        </w:rPr>
+        <w:t>lực</w:t>
+      </w:r>
+      <w:proofErr w:type="spellEnd"/>
+      <w:r>
+        <w:rPr>
+          <w:rFonts w:ascii="Times New Roman" w:hAnsi="Times New Roman"/>
+          <w:sz w:val="28"/>
+          <w:szCs w:val="28"/>
+        </w:rPr>
+        <w:t xml:space="preserve"> </w:t>
+      </w:r>
+      <w:proofErr w:type="spellStart"/>
+      <w:r>
+        <w:rPr>
+          <w:rFonts w:ascii="Times New Roman" w:hAnsi="Times New Roman"/>
+          <w:sz w:val="28"/>
+          <w:szCs w:val="28"/>
+        </w:rPr>
+        <w:t>Đồng</w:t>
+      </w:r>
+      <w:proofErr w:type="spellEnd"/>
+      <w:r>
+        <w:rPr>
+          <w:rFonts w:ascii="Times New Roman" w:hAnsi="Times New Roman"/>
+          <w:sz w:val="28"/>
+          <w:szCs w:val="28"/>
+        </w:rPr>
+        <w:t xml:space="preserve"> Nai.</w:t>
       </w:r>
       <w:r>
         <w:rPr>
@@ -359,14 +735,34 @@
           <w:szCs w:val="28"/>
         </w:rPr>
       </w:pPr>
-      <w:r>
-        <w:rPr>
-          <w:rFonts w:ascii="Times New Roman" w:hAnsi="Times New Roman"/>
-          <w:sz w:val="28"/>
-          <w:szCs w:val="28"/>
-        </w:rPr>
-        <w:t>Địa chỉ</w:t>
-      </w:r>
+      <w:proofErr w:type="spellStart"/>
+      <w:r>
+        <w:rPr>
+          <w:rFonts w:ascii="Times New Roman" w:hAnsi="Times New Roman"/>
+          <w:sz w:val="28"/>
+          <w:szCs w:val="28"/>
+        </w:rPr>
+        <w:t>Địa</w:t>
+      </w:r>
+      <w:proofErr w:type="spellEnd"/>
+      <w:r>
+        <w:rPr>
+          <w:rFonts w:ascii="Times New Roman" w:hAnsi="Times New Roman"/>
+          <w:sz w:val="28"/>
+          <w:szCs w:val="28"/>
+        </w:rPr>
+        <w:t xml:space="preserve"> </w:t>
+      </w:r>
+      <w:proofErr w:type="spellStart"/>
+      <w:r>
+        <w:rPr>
+          <w:rFonts w:ascii="Times New Roman" w:hAnsi="Times New Roman"/>
+          <w:sz w:val="28"/>
+          <w:szCs w:val="28"/>
+        </w:rPr>
+        <w:t>chỉ</w:t>
+      </w:r>
+      <w:proofErr w:type="spellEnd"/>
       <w:r>
         <w:rPr>
           <w:rFonts w:ascii="Times New Roman" w:hAnsi="Times New Roman"/>
@@ -381,7 +777,169 @@
           <w:sz w:val="28"/>
           <w:szCs w:val="28"/>
         </w:rPr>
-        <w:t>01, KP 1, đường Nguyễn Ái Quốc, Phường Tân Hiệp, Thành phố Biên Hòa, tỉnh Đồng Nai, Việt Nam.</w:t>
+        <w:t xml:space="preserve">01, KP 1, </w:t>
+      </w:r>
+      <w:proofErr w:type="spellStart"/>
+      <w:r>
+        <w:rPr>
+          <w:rFonts w:ascii="Times New Roman" w:hAnsi="Times New Roman"/>
+          <w:sz w:val="28"/>
+          <w:szCs w:val="28"/>
+        </w:rPr>
+        <w:t>đường</w:t>
+      </w:r>
+      <w:proofErr w:type="spellEnd"/>
+      <w:r>
+        <w:rPr>
+          <w:rFonts w:ascii="Times New Roman" w:hAnsi="Times New Roman"/>
+          <w:sz w:val="28"/>
+          <w:szCs w:val="28"/>
+        </w:rPr>
+        <w:t xml:space="preserve"> Nguyễn </w:t>
+      </w:r>
+      <w:proofErr w:type="spellStart"/>
+      <w:r>
+        <w:rPr>
+          <w:rFonts w:ascii="Times New Roman" w:hAnsi="Times New Roman"/>
+          <w:sz w:val="28"/>
+          <w:szCs w:val="28"/>
+        </w:rPr>
+        <w:t>Ái</w:t>
+      </w:r>
+      <w:proofErr w:type="spellEnd"/>
+      <w:r>
+        <w:rPr>
+          <w:rFonts w:ascii="Times New Roman" w:hAnsi="Times New Roman"/>
+          <w:sz w:val="28"/>
+          <w:szCs w:val="28"/>
+        </w:rPr>
+        <w:t xml:space="preserve"> Quốc, </w:t>
+      </w:r>
+      <w:proofErr w:type="spellStart"/>
+      <w:r>
+        <w:rPr>
+          <w:rFonts w:ascii="Times New Roman" w:hAnsi="Times New Roman"/>
+          <w:sz w:val="28"/>
+          <w:szCs w:val="28"/>
+        </w:rPr>
+        <w:t>Phường</w:t>
+      </w:r>
+      <w:proofErr w:type="spellEnd"/>
+      <w:r>
+        <w:rPr>
+          <w:rFonts w:ascii="Times New Roman" w:hAnsi="Times New Roman"/>
+          <w:sz w:val="28"/>
+          <w:szCs w:val="28"/>
+        </w:rPr>
+        <w:t xml:space="preserve"> Tân </w:t>
+      </w:r>
+      <w:proofErr w:type="spellStart"/>
+      <w:r>
+        <w:rPr>
+          <w:rFonts w:ascii="Times New Roman" w:hAnsi="Times New Roman"/>
+          <w:sz w:val="28"/>
+          <w:szCs w:val="28"/>
+        </w:rPr>
+        <w:t>Hiệp</w:t>
+      </w:r>
+      <w:proofErr w:type="spellEnd"/>
+      <w:r>
+        <w:rPr>
+          <w:rFonts w:ascii="Times New Roman" w:hAnsi="Times New Roman"/>
+          <w:sz w:val="28"/>
+          <w:szCs w:val="28"/>
+        </w:rPr>
+        <w:t xml:space="preserve">, Thành </w:t>
+      </w:r>
+      <w:proofErr w:type="spellStart"/>
+      <w:r>
+        <w:rPr>
+          <w:rFonts w:ascii="Times New Roman" w:hAnsi="Times New Roman"/>
+          <w:sz w:val="28"/>
+          <w:szCs w:val="28"/>
+        </w:rPr>
+        <w:t>phố</w:t>
+      </w:r>
+      <w:proofErr w:type="spellEnd"/>
+      <w:r>
+        <w:rPr>
+          <w:rFonts w:ascii="Times New Roman" w:hAnsi="Times New Roman"/>
+          <w:sz w:val="28"/>
+          <w:szCs w:val="28"/>
+        </w:rPr>
+        <w:t xml:space="preserve"> </w:t>
+      </w:r>
+      <w:proofErr w:type="spellStart"/>
+      <w:r>
+        <w:rPr>
+          <w:rFonts w:ascii="Times New Roman" w:hAnsi="Times New Roman"/>
+          <w:sz w:val="28"/>
+          <w:szCs w:val="28"/>
+        </w:rPr>
+        <w:t>Biên</w:t>
+      </w:r>
+      <w:proofErr w:type="spellEnd"/>
+      <w:r>
+        <w:rPr>
+          <w:rFonts w:ascii="Times New Roman" w:hAnsi="Times New Roman"/>
+          <w:sz w:val="28"/>
+          <w:szCs w:val="28"/>
+        </w:rPr>
+        <w:t xml:space="preserve"> </w:t>
+      </w:r>
+      <w:proofErr w:type="spellStart"/>
+      <w:r>
+        <w:rPr>
+          <w:rFonts w:ascii="Times New Roman" w:hAnsi="Times New Roman"/>
+          <w:sz w:val="28"/>
+          <w:szCs w:val="28"/>
+        </w:rPr>
+        <w:t>Hòa</w:t>
+      </w:r>
+      <w:proofErr w:type="spellEnd"/>
+      <w:r>
+        <w:rPr>
+          <w:rFonts w:ascii="Times New Roman" w:hAnsi="Times New Roman"/>
+          <w:sz w:val="28"/>
+          <w:szCs w:val="28"/>
+        </w:rPr>
+        <w:t xml:space="preserve">, </w:t>
+      </w:r>
+      <w:proofErr w:type="spellStart"/>
+      <w:r>
+        <w:rPr>
+          <w:rFonts w:ascii="Times New Roman" w:hAnsi="Times New Roman"/>
+          <w:sz w:val="28"/>
+          <w:szCs w:val="28"/>
+        </w:rPr>
+        <w:t>tỉnh</w:t>
+      </w:r>
+      <w:proofErr w:type="spellEnd"/>
+      <w:r>
+        <w:rPr>
+          <w:rFonts w:ascii="Times New Roman" w:hAnsi="Times New Roman"/>
+          <w:sz w:val="28"/>
+          <w:szCs w:val="28"/>
+        </w:rPr>
+        <w:t xml:space="preserve"> </w:t>
+      </w:r>
+      <w:proofErr w:type="spellStart"/>
+      <w:r>
+        <w:rPr>
+          <w:rFonts w:ascii="Times New Roman" w:hAnsi="Times New Roman"/>
+          <w:sz w:val="28"/>
+          <w:szCs w:val="28"/>
+        </w:rPr>
+        <w:t>Đồng</w:t>
+      </w:r>
+      <w:proofErr w:type="spellEnd"/>
+      <w:r>
+        <w:rPr>
+          <w:rFonts w:ascii="Times New Roman" w:hAnsi="Times New Roman"/>
+          <w:sz w:val="28"/>
+          <w:szCs w:val="28"/>
+        </w:rPr>
+        <w:t xml:space="preserve"> Nai, Việt Nam.</w:t>
       </w:r>
     </w:p>
     <w:p>
@@ -393,46 +951,456 @@
           <w:szCs w:val="28"/>
         </w:rPr>
       </w:pPr>
-      <w:r>
-        <w:rPr>
-          <w:rFonts w:ascii="Times New Roman" w:hAnsi="Times New Roman"/>
-          <w:sz w:val="28"/>
-          <w:szCs w:val="28"/>
-        </w:rPr>
-        <w:t>Cùng nhau xác nhận chỉ số công tơ, sản lượng điện giao nhận và tiền điện thanh toán giữa hai bên như sau:</w:t>
+      <w:proofErr w:type="spellStart"/>
+      <w:r>
+        <w:rPr>
+          <w:rFonts w:ascii="Times New Roman" w:hAnsi="Times New Roman"/>
+          <w:sz w:val="28"/>
+          <w:szCs w:val="28"/>
+        </w:rPr>
+        <w:t>Cùng</w:t>
+      </w:r>
+      <w:proofErr w:type="spellEnd"/>
+      <w:r>
+        <w:rPr>
+          <w:rFonts w:ascii="Times New Roman" w:hAnsi="Times New Roman"/>
+          <w:sz w:val="28"/>
+          <w:szCs w:val="28"/>
+        </w:rPr>
+        <w:t xml:space="preserve"> </w:t>
+      </w:r>
+      <w:proofErr w:type="spellStart"/>
+      <w:r>
+        <w:rPr>
+          <w:rFonts w:ascii="Times New Roman" w:hAnsi="Times New Roman"/>
+          <w:sz w:val="28"/>
+          <w:szCs w:val="28"/>
+        </w:rPr>
+        <w:t>nhau</w:t>
+      </w:r>
+      <w:proofErr w:type="spellEnd"/>
+      <w:r>
+        <w:rPr>
+          <w:rFonts w:ascii="Times New Roman" w:hAnsi="Times New Roman"/>
+          <w:sz w:val="28"/>
+          <w:szCs w:val="28"/>
+        </w:rPr>
+        <w:t xml:space="preserve"> </w:t>
+      </w:r>
+      <w:proofErr w:type="spellStart"/>
+      <w:r>
+        <w:rPr>
+          <w:rFonts w:ascii="Times New Roman" w:hAnsi="Times New Roman"/>
+          <w:sz w:val="28"/>
+          <w:szCs w:val="28"/>
+        </w:rPr>
+        <w:t>xác</w:t>
+      </w:r>
+      <w:proofErr w:type="spellEnd"/>
+      <w:r>
+        <w:rPr>
+          <w:rFonts w:ascii="Times New Roman" w:hAnsi="Times New Roman"/>
+          <w:sz w:val="28"/>
+          <w:szCs w:val="28"/>
+        </w:rPr>
+        <w:t xml:space="preserve"> </w:t>
+      </w:r>
+      <w:proofErr w:type="spellStart"/>
+      <w:r>
+        <w:rPr>
+          <w:rFonts w:ascii="Times New Roman" w:hAnsi="Times New Roman"/>
+          <w:sz w:val="28"/>
+          <w:szCs w:val="28"/>
+        </w:rPr>
+        <w:t>nhận</w:t>
+      </w:r>
+      <w:proofErr w:type="spellEnd"/>
+      <w:r>
+        <w:rPr>
+          <w:rFonts w:ascii="Times New Roman" w:hAnsi="Times New Roman"/>
+          <w:sz w:val="28"/>
+          <w:szCs w:val="28"/>
+        </w:rPr>
+        <w:t xml:space="preserve"> </w:t>
+      </w:r>
+      <w:proofErr w:type="spellStart"/>
+      <w:r>
+        <w:rPr>
+          <w:rFonts w:ascii="Times New Roman" w:hAnsi="Times New Roman"/>
+          <w:sz w:val="28"/>
+          <w:szCs w:val="28"/>
+        </w:rPr>
+        <w:t>chỉ</w:t>
+      </w:r>
+      <w:proofErr w:type="spellEnd"/>
+      <w:r>
+        <w:rPr>
+          <w:rFonts w:ascii="Times New Roman" w:hAnsi="Times New Roman"/>
+          <w:sz w:val="28"/>
+          <w:szCs w:val="28"/>
+        </w:rPr>
+        <w:t xml:space="preserve"> </w:t>
+      </w:r>
+      <w:proofErr w:type="spellStart"/>
+      <w:r>
+        <w:rPr>
+          <w:rFonts w:ascii="Times New Roman" w:hAnsi="Times New Roman"/>
+          <w:sz w:val="28"/>
+          <w:szCs w:val="28"/>
+        </w:rPr>
+        <w:t>số</w:t>
+      </w:r>
+      <w:proofErr w:type="spellEnd"/>
+      <w:r>
+        <w:rPr>
+          <w:rFonts w:ascii="Times New Roman" w:hAnsi="Times New Roman"/>
+          <w:sz w:val="28"/>
+          <w:szCs w:val="28"/>
+        </w:rPr>
+        <w:t xml:space="preserve"> </w:t>
+      </w:r>
+      <w:proofErr w:type="spellStart"/>
+      <w:r>
+        <w:rPr>
+          <w:rFonts w:ascii="Times New Roman" w:hAnsi="Times New Roman"/>
+          <w:sz w:val="28"/>
+          <w:szCs w:val="28"/>
+        </w:rPr>
+        <w:t>công</w:t>
+      </w:r>
+      <w:proofErr w:type="spellEnd"/>
+      <w:r>
+        <w:rPr>
+          <w:rFonts w:ascii="Times New Roman" w:hAnsi="Times New Roman"/>
+          <w:sz w:val="28"/>
+          <w:szCs w:val="28"/>
+        </w:rPr>
+        <w:t xml:space="preserve"> </w:t>
+      </w:r>
+      <w:proofErr w:type="spellStart"/>
+      <w:r>
+        <w:rPr>
+          <w:rFonts w:ascii="Times New Roman" w:hAnsi="Times New Roman"/>
+          <w:sz w:val="28"/>
+          <w:szCs w:val="28"/>
+        </w:rPr>
+        <w:t>tơ</w:t>
+      </w:r>
+      <w:proofErr w:type="spellEnd"/>
+      <w:r>
+        <w:rPr>
+          <w:rFonts w:ascii="Times New Roman" w:hAnsi="Times New Roman"/>
+          <w:sz w:val="28"/>
+          <w:szCs w:val="28"/>
+        </w:rPr>
+        <w:t xml:space="preserve">, </w:t>
+      </w:r>
+      <w:proofErr w:type="spellStart"/>
+      <w:r>
+        <w:rPr>
+          <w:rFonts w:ascii="Times New Roman" w:hAnsi="Times New Roman"/>
+          <w:sz w:val="28"/>
+          <w:szCs w:val="28"/>
+        </w:rPr>
+        <w:t>sản</w:t>
+      </w:r>
+      <w:proofErr w:type="spellEnd"/>
+      <w:r>
+        <w:rPr>
+          <w:rFonts w:ascii="Times New Roman" w:hAnsi="Times New Roman"/>
+          <w:sz w:val="28"/>
+          <w:szCs w:val="28"/>
+        </w:rPr>
+        <w:t xml:space="preserve"> </w:t>
+      </w:r>
+      <w:proofErr w:type="spellStart"/>
+      <w:r>
+        <w:rPr>
+          <w:rFonts w:ascii="Times New Roman" w:hAnsi="Times New Roman"/>
+          <w:sz w:val="28"/>
+          <w:szCs w:val="28"/>
+        </w:rPr>
+        <w:t>lượng</w:t>
+      </w:r>
+      <w:proofErr w:type="spellEnd"/>
+      <w:r>
+        <w:rPr>
+          <w:rFonts w:ascii="Times New Roman" w:hAnsi="Times New Roman"/>
+          <w:sz w:val="28"/>
+          <w:szCs w:val="28"/>
+        </w:rPr>
+        <w:t xml:space="preserve"> </w:t>
+      </w:r>
+      <w:proofErr w:type="spellStart"/>
+      <w:r>
+        <w:rPr>
+          <w:rFonts w:ascii="Times New Roman" w:hAnsi="Times New Roman"/>
+          <w:sz w:val="28"/>
+          <w:szCs w:val="28"/>
+        </w:rPr>
+        <w:t>điện</w:t>
+      </w:r>
+      <w:proofErr w:type="spellEnd"/>
+      <w:r>
+        <w:rPr>
+          <w:rFonts w:ascii="Times New Roman" w:hAnsi="Times New Roman"/>
+          <w:sz w:val="28"/>
+          <w:szCs w:val="28"/>
+        </w:rPr>
+        <w:t xml:space="preserve"> </w:t>
+      </w:r>
+      <w:proofErr w:type="spellStart"/>
+      <w:r>
+        <w:rPr>
+          <w:rFonts w:ascii="Times New Roman" w:hAnsi="Times New Roman"/>
+          <w:sz w:val="28"/>
+          <w:szCs w:val="28"/>
+        </w:rPr>
+        <w:t>giao</w:t>
+      </w:r>
+      <w:proofErr w:type="spellEnd"/>
+      <w:r>
+        <w:rPr>
+          <w:rFonts w:ascii="Times New Roman" w:hAnsi="Times New Roman"/>
+          <w:sz w:val="28"/>
+          <w:szCs w:val="28"/>
+        </w:rPr>
+        <w:t xml:space="preserve"> </w:t>
+      </w:r>
+      <w:proofErr w:type="spellStart"/>
+      <w:r>
+        <w:rPr>
+          <w:rFonts w:ascii="Times New Roman" w:hAnsi="Times New Roman"/>
+          <w:sz w:val="28"/>
+          <w:szCs w:val="28"/>
+        </w:rPr>
+        <w:t>nhận</w:t>
+      </w:r>
+      <w:proofErr w:type="spellEnd"/>
+      <w:r>
+        <w:rPr>
+          <w:rFonts w:ascii="Times New Roman" w:hAnsi="Times New Roman"/>
+          <w:sz w:val="28"/>
+          <w:szCs w:val="28"/>
+        </w:rPr>
+        <w:t xml:space="preserve"> </w:t>
+      </w:r>
+      <w:proofErr w:type="spellStart"/>
+      <w:r>
+        <w:rPr>
+          <w:rFonts w:ascii="Times New Roman" w:hAnsi="Times New Roman"/>
+          <w:sz w:val="28"/>
+          <w:szCs w:val="28"/>
+        </w:rPr>
+        <w:t>và</w:t>
+      </w:r>
+      <w:proofErr w:type="spellEnd"/>
+      <w:r>
+        <w:rPr>
+          <w:rFonts w:ascii="Times New Roman" w:hAnsi="Times New Roman"/>
+          <w:sz w:val="28"/>
+          <w:szCs w:val="28"/>
+        </w:rPr>
+        <w:t xml:space="preserve"> </w:t>
+      </w:r>
+      <w:proofErr w:type="spellStart"/>
+      <w:r>
+        <w:rPr>
+          <w:rFonts w:ascii="Times New Roman" w:hAnsi="Times New Roman"/>
+          <w:sz w:val="28"/>
+          <w:szCs w:val="28"/>
+        </w:rPr>
+        <w:t>tiền</w:t>
+      </w:r>
+      <w:proofErr w:type="spellEnd"/>
+      <w:r>
+        <w:rPr>
+          <w:rFonts w:ascii="Times New Roman" w:hAnsi="Times New Roman"/>
+          <w:sz w:val="28"/>
+          <w:szCs w:val="28"/>
+        </w:rPr>
+        <w:t xml:space="preserve"> </w:t>
+      </w:r>
+      <w:proofErr w:type="spellStart"/>
+      <w:r>
+        <w:rPr>
+          <w:rFonts w:ascii="Times New Roman" w:hAnsi="Times New Roman"/>
+          <w:sz w:val="28"/>
+          <w:szCs w:val="28"/>
+        </w:rPr>
+        <w:t>điện</w:t>
+      </w:r>
+      <w:proofErr w:type="spellEnd"/>
+      <w:r>
+        <w:rPr>
+          <w:rFonts w:ascii="Times New Roman" w:hAnsi="Times New Roman"/>
+          <w:sz w:val="28"/>
+          <w:szCs w:val="28"/>
+        </w:rPr>
+        <w:t xml:space="preserve"> </w:t>
+      </w:r>
+      <w:proofErr w:type="spellStart"/>
+      <w:r>
+        <w:rPr>
+          <w:rFonts w:ascii="Times New Roman" w:hAnsi="Times New Roman"/>
+          <w:sz w:val="28"/>
+          <w:szCs w:val="28"/>
+        </w:rPr>
+        <w:t>thanh</w:t>
+      </w:r>
+      <w:proofErr w:type="spellEnd"/>
+      <w:r>
+        <w:rPr>
+          <w:rFonts w:ascii="Times New Roman" w:hAnsi="Times New Roman"/>
+          <w:sz w:val="28"/>
+          <w:szCs w:val="28"/>
+        </w:rPr>
+        <w:t xml:space="preserve"> </w:t>
+      </w:r>
+      <w:proofErr w:type="spellStart"/>
+      <w:r>
+        <w:rPr>
+          <w:rFonts w:ascii="Times New Roman" w:hAnsi="Times New Roman"/>
+          <w:sz w:val="28"/>
+          <w:szCs w:val="28"/>
+        </w:rPr>
+        <w:t>toán</w:t>
+      </w:r>
+      <w:proofErr w:type="spellEnd"/>
+      <w:r>
+        <w:rPr>
+          <w:rFonts w:ascii="Times New Roman" w:hAnsi="Times New Roman"/>
+          <w:sz w:val="28"/>
+          <w:szCs w:val="28"/>
+        </w:rPr>
+        <w:t xml:space="preserve"> </w:t>
+      </w:r>
+      <w:proofErr w:type="spellStart"/>
+      <w:r>
+        <w:rPr>
+          <w:rFonts w:ascii="Times New Roman" w:hAnsi="Times New Roman"/>
+          <w:sz w:val="28"/>
+          <w:szCs w:val="28"/>
+        </w:rPr>
+        <w:t>giữa</w:t>
+      </w:r>
+      <w:proofErr w:type="spellEnd"/>
+      <w:r>
+        <w:rPr>
+          <w:rFonts w:ascii="Times New Roman" w:hAnsi="Times New Roman"/>
+          <w:sz w:val="28"/>
+          <w:szCs w:val="28"/>
+        </w:rPr>
+        <w:t xml:space="preserve"> </w:t>
+      </w:r>
+      <w:proofErr w:type="spellStart"/>
+      <w:r>
+        <w:rPr>
+          <w:rFonts w:ascii="Times New Roman" w:hAnsi="Times New Roman"/>
+          <w:sz w:val="28"/>
+          <w:szCs w:val="28"/>
+        </w:rPr>
+        <w:t>hai</w:t>
+      </w:r>
+      <w:proofErr w:type="spellEnd"/>
+      <w:r>
+        <w:rPr>
+          <w:rFonts w:ascii="Times New Roman" w:hAnsi="Times New Roman"/>
+          <w:sz w:val="28"/>
+          <w:szCs w:val="28"/>
+        </w:rPr>
+        <w:t xml:space="preserve"> </w:t>
+      </w:r>
+      <w:proofErr w:type="spellStart"/>
+      <w:r>
+        <w:rPr>
+          <w:rFonts w:ascii="Times New Roman" w:hAnsi="Times New Roman"/>
+          <w:sz w:val="28"/>
+          <w:szCs w:val="28"/>
+        </w:rPr>
+        <w:t>bên</w:t>
+      </w:r>
+      <w:proofErr w:type="spellEnd"/>
+      <w:r>
+        <w:rPr>
+          <w:rFonts w:ascii="Times New Roman" w:hAnsi="Times New Roman"/>
+          <w:sz w:val="28"/>
+          <w:szCs w:val="28"/>
+        </w:rPr>
+        <w:t xml:space="preserve"> </w:t>
+      </w:r>
+      <w:proofErr w:type="spellStart"/>
+      <w:r>
+        <w:rPr>
+          <w:rFonts w:ascii="Times New Roman" w:hAnsi="Times New Roman"/>
+          <w:sz w:val="28"/>
+          <w:szCs w:val="28"/>
+        </w:rPr>
+        <w:t>như</w:t>
+      </w:r>
+      <w:proofErr w:type="spellEnd"/>
+      <w:r>
+        <w:rPr>
+          <w:rFonts w:ascii="Times New Roman" w:hAnsi="Times New Roman"/>
+          <w:sz w:val="28"/>
+          <w:szCs w:val="28"/>
+        </w:rPr>
+        <w:t xml:space="preserve"> </w:t>
+      </w:r>
+      <w:proofErr w:type="spellStart"/>
+      <w:r>
+        <w:rPr>
+          <w:rFonts w:ascii="Times New Roman" w:hAnsi="Times New Roman"/>
+          <w:sz w:val="28"/>
+          <w:szCs w:val="28"/>
+        </w:rPr>
+        <w:t>sau</w:t>
+      </w:r>
+      <w:proofErr w:type="spellEnd"/>
+      <w:r>
+        <w:rPr>
+          <w:rFonts w:ascii="Times New Roman" w:hAnsi="Times New Roman"/>
+          <w:sz w:val="28"/>
+          <w:szCs w:val="28"/>
+        </w:rPr>
+        <w:t>:</w:t>
       </w:r>
     </w:p>
     <w:tbl>
       <w:tblPr>
         <w:tblStyle w:val="TableGrid"/>
-        <w:tblW w:w="13603" w:type="dxa"/>
+        <w:tblW w:w="14596" w:type="dxa"/>
         <w:tblLayout w:type="fixed"/>
         <w:tblLook w:val="04A0" w:firstRow="1" w:lastRow="0" w:firstColumn="1" w:lastColumn="0" w:noHBand="0" w:noVBand="1"/>
       </w:tblPr>
       <w:tblGrid>
-        <w:gridCol w:w="1129"/>
-        <w:gridCol w:w="888"/>
-        <w:gridCol w:w="1085"/>
-        <w:gridCol w:w="1034"/>
-        <w:gridCol w:w="1010"/>
-        <w:gridCol w:w="32"/>
-        <w:gridCol w:w="1428"/>
-        <w:gridCol w:w="32"/>
-        <w:gridCol w:w="1578"/>
-        <w:gridCol w:w="7"/>
-        <w:gridCol w:w="1694"/>
-        <w:gridCol w:w="7"/>
-        <w:gridCol w:w="1695"/>
-        <w:gridCol w:w="1984"/>
+        <w:gridCol w:w="1165"/>
+        <w:gridCol w:w="1116"/>
+        <w:gridCol w:w="1224"/>
+        <w:gridCol w:w="1219"/>
+        <w:gridCol w:w="1211"/>
+        <w:gridCol w:w="54"/>
+        <w:gridCol w:w="1406"/>
+        <w:gridCol w:w="54"/>
+        <w:gridCol w:w="1556"/>
+        <w:gridCol w:w="29"/>
+        <w:gridCol w:w="1761"/>
+        <w:gridCol w:w="47"/>
+        <w:gridCol w:w="1752"/>
+        <w:gridCol w:w="18"/>
+        <w:gridCol w:w="1966"/>
+        <w:gridCol w:w="18"/>
       </w:tblGrid>
       <w:tr>
         <w:trPr>
+          <w:gridAfter w:val="1"/>
+          <w:wAfter w:w="18" w:type="dxa"/>
           <w:trHeight w:val="440"/>
           <w:tblHeader/>
         </w:trPr>
         <w:tc>
           <w:tcPr>
-            <w:tcW w:w="1129" w:type="dxa"/>
+            <w:tcW w:w="1165" w:type="dxa"/>
             <w:vMerge w:val="restart"/>
             <w:vAlign w:val="center"/>
           </w:tcPr>
@@ -446,6 +1414,7 @@
                 <w:szCs w:val="24"/>
               </w:rPr>
             </w:pPr>
+            <w:proofErr w:type="spellStart"/>
             <w:r>
               <w:rPr>
                 <w:rFonts w:ascii="Times New Roman" w:hAnsi="Times New Roman"/>
@@ -456,11 +1425,12 @@
               </w:rPr>
               <w:t>Tháng</w:t>
             </w:r>
+            <w:proofErr w:type="spellEnd"/>
           </w:p>
         </w:tc>
         <w:tc>
           <w:tcPr>
-            <w:tcW w:w="4017" w:type="dxa"/>
+            <w:tcW w:w="4770" w:type="dxa"/>
             <w:gridSpan w:val="4"/>
             <w:vAlign w:val="center"/>
           </w:tcPr>
@@ -474,23 +1444,90 @@
                 <w:szCs w:val="24"/>
               </w:rPr>
             </w:pPr>
-            <w:r>
-              <w:rPr>
-                <w:rFonts w:ascii="Times New Roman" w:hAnsi="Times New Roman"/>
-                <w:b/>
-                <w:bCs/>
-                <w:sz w:val="24"/>
-                <w:szCs w:val="24"/>
-              </w:rPr>
-              <w:t>Chỉ số công tơ</w:t>
-            </w:r>
+            <w:proofErr w:type="spellStart"/>
+            <w:r>
+              <w:rPr>
+                <w:rFonts w:ascii="Times New Roman" w:hAnsi="Times New Roman"/>
+                <w:b/>
+                <w:bCs/>
+                <w:sz w:val="24"/>
+                <w:szCs w:val="24"/>
+              </w:rPr>
+              <w:t>Chỉ</w:t>
+            </w:r>
+            <w:proofErr w:type="spellEnd"/>
+            <w:r>
+              <w:rPr>
+                <w:rFonts w:ascii="Times New Roman" w:hAnsi="Times New Roman"/>
+                <w:b/>
+                <w:bCs/>
+                <w:sz w:val="24"/>
+                <w:szCs w:val="24"/>
+              </w:rPr>
+              <w:t xml:space="preserve"> </w:t>
+            </w:r>
+            <w:proofErr w:type="spellStart"/>
+            <w:r>
+              <w:rPr>
+                <w:rFonts w:ascii="Times New Roman" w:hAnsi="Times New Roman"/>
+                <w:b/>
+                <w:bCs/>
+                <w:sz w:val="24"/>
+                <w:szCs w:val="24"/>
+              </w:rPr>
+              <w:t>số</w:t>
+            </w:r>
+            <w:proofErr w:type="spellEnd"/>
+            <w:r>
+              <w:rPr>
+                <w:rFonts w:ascii="Times New Roman" w:hAnsi="Times New Roman"/>
+                <w:b/>
+                <w:bCs/>
+                <w:sz w:val="24"/>
+                <w:szCs w:val="24"/>
+              </w:rPr>
+              <w:t xml:space="preserve"> </w:t>
+            </w:r>
+            <w:proofErr w:type="spellStart"/>
+            <w:r>
+              <w:rPr>
+                <w:rFonts w:ascii="Times New Roman" w:hAnsi="Times New Roman"/>
+                <w:b/>
+                <w:bCs/>
+                <w:sz w:val="24"/>
+                <w:szCs w:val="24"/>
+              </w:rPr>
+              <w:t>công</w:t>
+            </w:r>
+            <w:proofErr w:type="spellEnd"/>
+            <w:r>
+              <w:rPr>
+                <w:rFonts w:ascii="Times New Roman" w:hAnsi="Times New Roman"/>
+                <w:b/>
+                <w:bCs/>
+                <w:sz w:val="24"/>
+                <w:szCs w:val="24"/>
+              </w:rPr>
+              <w:t xml:space="preserve"> </w:t>
+            </w:r>
+            <w:proofErr w:type="spellStart"/>
+            <w:r>
+              <w:rPr>
+                <w:rFonts w:ascii="Times New Roman" w:hAnsi="Times New Roman"/>
+                <w:b/>
+                <w:bCs/>
+                <w:sz w:val="24"/>
+                <w:szCs w:val="24"/>
+              </w:rPr>
+              <w:t>tơ</w:t>
+            </w:r>
+            <w:proofErr w:type="spellEnd"/>
           </w:p>
         </w:tc>
         <w:tc>
           <w:tcPr>
             <w:tcW w:w="1460" w:type="dxa"/>
             <w:gridSpan w:val="2"/>
-            <w:vMerge w:val="restart"/>
             <w:vAlign w:val="center"/>
           </w:tcPr>
           <w:p>
@@ -503,15 +1540,49 @@
                 <w:szCs w:val="24"/>
               </w:rPr>
             </w:pPr>
-            <w:r>
-              <w:rPr>
-                <w:rFonts w:ascii="Times New Roman" w:hAnsi="Times New Roman"/>
-                <w:b/>
-                <w:bCs/>
-                <w:sz w:val="24"/>
-                <w:szCs w:val="24"/>
-              </w:rPr>
-              <w:t>Sản lượng (kWh)</w:t>
+            <w:proofErr w:type="spellStart"/>
+            <w:r>
+              <w:rPr>
+                <w:rFonts w:ascii="Times New Roman" w:hAnsi="Times New Roman"/>
+                <w:b/>
+                <w:bCs/>
+                <w:sz w:val="24"/>
+                <w:szCs w:val="24"/>
+              </w:rPr>
+              <w:t>Sản</w:t>
+            </w:r>
+            <w:proofErr w:type="spellEnd"/>
+            <w:r>
+              <w:rPr>
+                <w:rFonts w:ascii="Times New Roman" w:hAnsi="Times New Roman"/>
+                <w:b/>
+                <w:bCs/>
+                <w:sz w:val="24"/>
+                <w:szCs w:val="24"/>
+              </w:rPr>
+              <w:t xml:space="preserve"> </w:t>
+            </w:r>
+            <w:proofErr w:type="spellStart"/>
+            <w:r>
+              <w:rPr>
+                <w:rFonts w:ascii="Times New Roman" w:hAnsi="Times New Roman"/>
+                <w:b/>
+                <w:bCs/>
+                <w:sz w:val="24"/>
+                <w:szCs w:val="24"/>
+              </w:rPr>
+              <w:t>lượng</w:t>
+            </w:r>
+            <w:proofErr w:type="spellEnd"/>
+            <w:r>
+              <w:rPr>
+                <w:rFonts w:ascii="Times New Roman" w:hAnsi="Times New Roman"/>
+                <w:b/>
+                <w:bCs/>
+                <w:sz w:val="24"/>
+                <w:szCs w:val="24"/>
+              </w:rPr>
+              <w:t xml:space="preserve"> (kWh)</w:t>
             </w:r>
           </w:p>
         </w:tc>
@@ -519,7 +1590,6 @@
           <w:tcPr>
             <w:tcW w:w="1610" w:type="dxa"/>
             <w:gridSpan w:val="2"/>
-            <w:vMerge w:val="restart"/>
             <w:vAlign w:val="center"/>
           </w:tcPr>
           <w:p>
@@ -532,23 +1602,78 @@
                 <w:szCs w:val="24"/>
               </w:rPr>
             </w:pPr>
-            <w:r>
-              <w:rPr>
-                <w:rFonts w:ascii="Times New Roman" w:hAnsi="Times New Roman"/>
-                <w:b/>
-                <w:bCs/>
-                <w:sz w:val="24"/>
-                <w:szCs w:val="24"/>
-              </w:rPr>
-              <w:t>Đơn giá (đồng/kWh)</w:t>
+            <w:proofErr w:type="spellStart"/>
+            <w:r>
+              <w:rPr>
+                <w:rFonts w:ascii="Times New Roman" w:hAnsi="Times New Roman"/>
+                <w:b/>
+                <w:bCs/>
+                <w:sz w:val="24"/>
+                <w:szCs w:val="24"/>
+              </w:rPr>
+              <w:t>Đơn</w:t>
+            </w:r>
+            <w:proofErr w:type="spellEnd"/>
+            <w:r>
+              <w:rPr>
+                <w:rFonts w:ascii="Times New Roman" w:hAnsi="Times New Roman"/>
+                <w:b/>
+                <w:bCs/>
+                <w:sz w:val="24"/>
+                <w:szCs w:val="24"/>
+              </w:rPr>
+              <w:t xml:space="preserve"> </w:t>
+            </w:r>
+            <w:proofErr w:type="spellStart"/>
+            <w:r>
+              <w:rPr>
+                <w:rFonts w:ascii="Times New Roman" w:hAnsi="Times New Roman"/>
+                <w:b/>
+                <w:bCs/>
+                <w:sz w:val="24"/>
+                <w:szCs w:val="24"/>
+              </w:rPr>
+              <w:t>giá</w:t>
+            </w:r>
+            <w:proofErr w:type="spellEnd"/>
+            <w:r>
+              <w:rPr>
+                <w:rFonts w:ascii="Times New Roman" w:hAnsi="Times New Roman"/>
+                <w:b/>
+                <w:bCs/>
+                <w:sz w:val="24"/>
+                <w:szCs w:val="24"/>
+              </w:rPr>
+              <w:t xml:space="preserve"> (</w:t>
+            </w:r>
+            <w:proofErr w:type="spellStart"/>
+            <w:r>
+              <w:rPr>
+                <w:rFonts w:ascii="Times New Roman" w:hAnsi="Times New Roman"/>
+                <w:b/>
+                <w:bCs/>
+                <w:sz w:val="24"/>
+                <w:szCs w:val="24"/>
+              </w:rPr>
+              <w:t>đồng</w:t>
+            </w:r>
+            <w:proofErr w:type="spellEnd"/>
+            <w:r>
+              <w:rPr>
+                <w:rFonts w:ascii="Times New Roman" w:hAnsi="Times New Roman"/>
+                <w:b/>
+                <w:bCs/>
+                <w:sz w:val="24"/>
+                <w:szCs w:val="24"/>
+              </w:rPr>
+              <w:t>/kWh)</w:t>
             </w:r>
           </w:p>
         </w:tc>
         <w:tc>
           <w:tcPr>
-            <w:tcW w:w="1701" w:type="dxa"/>
+            <w:tcW w:w="1790" w:type="dxa"/>
             <w:gridSpan w:val="2"/>
-            <w:vMerge w:val="restart"/>
             <w:vAlign w:val="center"/>
           </w:tcPr>
           <w:p>
@@ -561,23 +1686,144 @@
                 <w:szCs w:val="24"/>
               </w:rPr>
             </w:pPr>
-            <w:r>
-              <w:rPr>
-                <w:rFonts w:ascii="Times New Roman" w:hAnsi="Times New Roman"/>
-                <w:b/>
-                <w:bCs/>
-                <w:sz w:val="24"/>
-                <w:szCs w:val="24"/>
-              </w:rPr>
-              <w:t>Tiền điện chưa có thuế (đồng)</w:t>
+            <w:proofErr w:type="spellStart"/>
+            <w:r>
+              <w:rPr>
+                <w:rFonts w:ascii="Times New Roman" w:hAnsi="Times New Roman"/>
+                <w:b/>
+                <w:bCs/>
+                <w:sz w:val="24"/>
+                <w:szCs w:val="24"/>
+              </w:rPr>
+              <w:t>Tiền</w:t>
+            </w:r>
+            <w:proofErr w:type="spellEnd"/>
+            <w:r>
+              <w:rPr>
+                <w:rFonts w:ascii="Times New Roman" w:hAnsi="Times New Roman"/>
+                <w:b/>
+                <w:bCs/>
+                <w:sz w:val="24"/>
+                <w:szCs w:val="24"/>
+              </w:rPr>
+              <w:t xml:space="preserve"> </w:t>
+            </w:r>
+            <w:proofErr w:type="spellStart"/>
+            <w:r>
+              <w:rPr>
+                <w:rFonts w:ascii="Times New Roman" w:hAnsi="Times New Roman"/>
+                <w:b/>
+                <w:bCs/>
+                <w:sz w:val="24"/>
+                <w:szCs w:val="24"/>
+              </w:rPr>
+              <w:t>điện</w:t>
+            </w:r>
+            <w:proofErr w:type="spellEnd"/>
+            <w:r>
+              <w:rPr>
+                <w:rFonts w:ascii="Times New Roman" w:hAnsi="Times New Roman"/>
+                <w:b/>
+                <w:bCs/>
+                <w:sz w:val="24"/>
+                <w:szCs w:val="24"/>
+              </w:rPr>
+              <w:t xml:space="preserve"> </w:t>
+            </w:r>
+            <w:proofErr w:type="spellStart"/>
+            <w:r>
+              <w:rPr>
+                <w:rFonts w:ascii="Times New Roman" w:hAnsi="Times New Roman"/>
+                <w:b/>
+                <w:bCs/>
+                <w:sz w:val="24"/>
+                <w:szCs w:val="24"/>
+              </w:rPr>
+              <w:t>chưa</w:t>
+            </w:r>
+            <w:proofErr w:type="spellEnd"/>
+            <w:r>
+              <w:rPr>
+                <w:rFonts w:ascii="Times New Roman" w:hAnsi="Times New Roman"/>
+                <w:b/>
+                <w:bCs/>
+                <w:sz w:val="24"/>
+                <w:szCs w:val="24"/>
+              </w:rPr>
+              <w:t xml:space="preserve"> </w:t>
+            </w:r>
+            <w:proofErr w:type="spellStart"/>
+            <w:r>
+              <w:rPr>
+                <w:rFonts w:ascii="Times New Roman" w:hAnsi="Times New Roman"/>
+                <w:b/>
+                <w:bCs/>
+                <w:sz w:val="24"/>
+                <w:szCs w:val="24"/>
+              </w:rPr>
+              <w:t>có</w:t>
+            </w:r>
+            <w:proofErr w:type="spellEnd"/>
+            <w:r>
+              <w:rPr>
+                <w:rFonts w:ascii="Times New Roman" w:hAnsi="Times New Roman"/>
+                <w:b/>
+                <w:bCs/>
+                <w:sz w:val="24"/>
+                <w:szCs w:val="24"/>
+              </w:rPr>
+              <w:t xml:space="preserve"> </w:t>
+            </w:r>
+            <w:proofErr w:type="spellStart"/>
+            <w:r>
+              <w:rPr>
+                <w:rFonts w:ascii="Times New Roman" w:hAnsi="Times New Roman"/>
+                <w:b/>
+                <w:bCs/>
+                <w:sz w:val="24"/>
+                <w:szCs w:val="24"/>
+              </w:rPr>
+              <w:t>thuế</w:t>
+            </w:r>
+            <w:proofErr w:type="spellEnd"/>
+            <w:r>
+              <w:rPr>
+                <w:rFonts w:ascii="Times New Roman" w:hAnsi="Times New Roman"/>
+                <w:b/>
+                <w:bCs/>
+                <w:sz w:val="24"/>
+                <w:szCs w:val="24"/>
+              </w:rPr>
+              <w:t xml:space="preserve"> (</w:t>
+            </w:r>
+            <w:proofErr w:type="spellStart"/>
+            <w:r>
+              <w:rPr>
+                <w:rFonts w:ascii="Times New Roman" w:hAnsi="Times New Roman"/>
+                <w:b/>
+                <w:bCs/>
+                <w:sz w:val="24"/>
+                <w:szCs w:val="24"/>
+              </w:rPr>
+              <w:t>đồng</w:t>
+            </w:r>
+            <w:proofErr w:type="spellEnd"/>
+            <w:r>
+              <w:rPr>
+                <w:rFonts w:ascii="Times New Roman" w:hAnsi="Times New Roman"/>
+                <w:b/>
+                <w:bCs/>
+                <w:sz w:val="24"/>
+                <w:szCs w:val="24"/>
+              </w:rPr>
+              <w:t>)</w:t>
             </w:r>
           </w:p>
         </w:tc>
         <w:tc>
           <w:tcPr>
-            <w:tcW w:w="1702" w:type="dxa"/>
+            <w:tcW w:w="1799" w:type="dxa"/>
             <w:gridSpan w:val="2"/>
-            <w:vMerge w:val="restart"/>
             <w:vAlign w:val="center"/>
           </w:tcPr>
           <w:p>
@@ -590,22 +1836,56 @@
                 <w:szCs w:val="24"/>
               </w:rPr>
             </w:pPr>
-            <w:r>
-              <w:rPr>
-                <w:rFonts w:ascii="Times New Roman" w:hAnsi="Times New Roman"/>
-                <w:b/>
-                <w:bCs/>
-                <w:sz w:val="24"/>
-                <w:szCs w:val="24"/>
-              </w:rPr>
-              <w:t>Thuế GTGT (đồng)</w:t>
+            <w:proofErr w:type="spellStart"/>
+            <w:r>
+              <w:rPr>
+                <w:rFonts w:ascii="Times New Roman" w:hAnsi="Times New Roman"/>
+                <w:b/>
+                <w:bCs/>
+                <w:sz w:val="24"/>
+                <w:szCs w:val="24"/>
+              </w:rPr>
+              <w:t>Thuế</w:t>
+            </w:r>
+            <w:proofErr w:type="spellEnd"/>
+            <w:r>
+              <w:rPr>
+                <w:rFonts w:ascii="Times New Roman" w:hAnsi="Times New Roman"/>
+                <w:b/>
+                <w:bCs/>
+                <w:sz w:val="24"/>
+                <w:szCs w:val="24"/>
+              </w:rPr>
+              <w:t xml:space="preserve"> GTGT (</w:t>
+            </w:r>
+            <w:proofErr w:type="spellStart"/>
+            <w:r>
+              <w:rPr>
+                <w:rFonts w:ascii="Times New Roman" w:hAnsi="Times New Roman"/>
+                <w:b/>
+                <w:bCs/>
+                <w:sz w:val="24"/>
+                <w:szCs w:val="24"/>
+              </w:rPr>
+              <w:t>đồng</w:t>
+            </w:r>
+            <w:proofErr w:type="spellEnd"/>
+            <w:r>
+              <w:rPr>
+                <w:rFonts w:ascii="Times New Roman" w:hAnsi="Times New Roman"/>
+                <w:b/>
+                <w:bCs/>
+                <w:sz w:val="24"/>
+                <w:szCs w:val="24"/>
+              </w:rPr>
+              <w:t>)</w:t>
             </w:r>
           </w:p>
         </w:tc>
         <w:tc>
           <w:tcPr>
             <w:tcW w:w="1984" w:type="dxa"/>
-            <w:vMerge w:val="restart"/>
+            <w:gridSpan w:val="2"/>
             <w:vAlign w:val="center"/>
           </w:tcPr>
           <w:p>
@@ -618,27 +1898,97 @@
                 <w:szCs w:val="24"/>
               </w:rPr>
             </w:pPr>
-            <w:r>
-              <w:rPr>
-                <w:rFonts w:ascii="Times New Roman" w:hAnsi="Times New Roman"/>
-                <w:b/>
-                <w:bCs/>
-                <w:sz w:val="24"/>
-                <w:szCs w:val="24"/>
-              </w:rPr>
-              <w:t>Tổng tiền thanh toán</w:t>
-            </w:r>
+            <w:proofErr w:type="spellStart"/>
+            <w:r>
+              <w:rPr>
+                <w:rFonts w:ascii="Times New Roman" w:hAnsi="Times New Roman"/>
+                <w:b/>
+                <w:bCs/>
+                <w:sz w:val="24"/>
+                <w:szCs w:val="24"/>
+              </w:rPr>
+              <w:t>Tổng</w:t>
+            </w:r>
+            <w:proofErr w:type="spellEnd"/>
+            <w:r>
+              <w:rPr>
+                <w:rFonts w:ascii="Times New Roman" w:hAnsi="Times New Roman"/>
+                <w:b/>
+                <w:bCs/>
+                <w:sz w:val="24"/>
+                <w:szCs w:val="24"/>
+              </w:rPr>
+              <w:t xml:space="preserve"> </w:t>
+            </w:r>
+            <w:proofErr w:type="spellStart"/>
+            <w:r>
+              <w:rPr>
+                <w:rFonts w:ascii="Times New Roman" w:hAnsi="Times New Roman"/>
+                <w:b/>
+                <w:bCs/>
+                <w:sz w:val="24"/>
+                <w:szCs w:val="24"/>
+              </w:rPr>
+              <w:t>tiền</w:t>
+            </w:r>
+            <w:proofErr w:type="spellEnd"/>
+            <w:r>
+              <w:rPr>
+                <w:rFonts w:ascii="Times New Roman" w:hAnsi="Times New Roman"/>
+                <w:b/>
+                <w:bCs/>
+                <w:sz w:val="24"/>
+                <w:szCs w:val="24"/>
+              </w:rPr>
+              <w:t xml:space="preserve"> </w:t>
+            </w:r>
+            <w:proofErr w:type="spellStart"/>
+            <w:r>
+              <w:rPr>
+                <w:rFonts w:ascii="Times New Roman" w:hAnsi="Times New Roman"/>
+                <w:b/>
+                <w:bCs/>
+                <w:sz w:val="24"/>
+                <w:szCs w:val="24"/>
+              </w:rPr>
+              <w:t>thanh</w:t>
+            </w:r>
+            <w:proofErr w:type="spellEnd"/>
+            <w:r>
+              <w:rPr>
+                <w:rFonts w:ascii="Times New Roman" w:hAnsi="Times New Roman"/>
+                <w:b/>
+                <w:bCs/>
+                <w:sz w:val="24"/>
+                <w:szCs w:val="24"/>
+              </w:rPr>
+              <w:t xml:space="preserve"> </w:t>
+            </w:r>
+            <w:proofErr w:type="spellStart"/>
+            <w:r>
+              <w:rPr>
+                <w:rFonts w:ascii="Times New Roman" w:hAnsi="Times New Roman"/>
+                <w:b/>
+                <w:bCs/>
+                <w:sz w:val="24"/>
+                <w:szCs w:val="24"/>
+              </w:rPr>
+              <w:t>toán</w:t>
+            </w:r>
+            <w:proofErr w:type="spellEnd"/>
           </w:p>
         </w:tc>
       </w:tr>
       <w:tr>
         <w:trPr>
+          <w:gridAfter w:val="1"/>
+          <w:wAfter w:w="18" w:type="dxa"/>
           <w:trHeight w:val="632"/>
           <w:tblHeader/>
         </w:trPr>
         <w:tc>
           <w:tcPr>
-            <w:tcW w:w="1129" w:type="dxa"/>
+            <w:tcW w:w="1165" w:type="dxa"/>
             <w:vMerge/>
             <w:vAlign w:val="bottom"/>
           </w:tcPr>
@@ -656,7 +2006,7 @@
         </w:tc>
         <w:tc>
           <w:tcPr>
-            <w:tcW w:w="888" w:type="dxa"/>
+            <w:tcW w:w="1116" w:type="dxa"/>
             <w:vAlign w:val="center"/>
           </w:tcPr>
           <w:p>
@@ -669,21 +2019,45 @@
                 <w:szCs w:val="24"/>
               </w:rPr>
             </w:pPr>
-            <w:r>
-              <w:rPr>
-                <w:rFonts w:ascii="Times New Roman" w:hAnsi="Times New Roman"/>
-                <w:b/>
-                <w:bCs/>
-                <w:sz w:val="24"/>
-                <w:szCs w:val="24"/>
-              </w:rPr>
-              <w:t>Thời gian</w:t>
-            </w:r>
+            <w:proofErr w:type="spellStart"/>
+            <w:r>
+              <w:rPr>
+                <w:rFonts w:ascii="Times New Roman" w:hAnsi="Times New Roman"/>
+                <w:b/>
+                <w:bCs/>
+                <w:sz w:val="24"/>
+                <w:szCs w:val="24"/>
+              </w:rPr>
+              <w:t>Thời</w:t>
+            </w:r>
+            <w:proofErr w:type="spellEnd"/>
+            <w:r>
+              <w:rPr>
+                <w:rFonts w:ascii="Times New Roman" w:hAnsi="Times New Roman"/>
+                <w:b/>
+                <w:bCs/>
+                <w:sz w:val="24"/>
+                <w:szCs w:val="24"/>
+              </w:rPr>
+              <w:t xml:space="preserve"> </w:t>
+            </w:r>
+            <w:proofErr w:type="spellStart"/>
+            <w:r>
+              <w:rPr>
+                <w:rFonts w:ascii="Times New Roman" w:hAnsi="Times New Roman"/>
+                <w:b/>
+                <w:bCs/>
+                <w:sz w:val="24"/>
+                <w:szCs w:val="24"/>
+              </w:rPr>
+              <w:t>gian</w:t>
+            </w:r>
+            <w:proofErr w:type="spellEnd"/>
           </w:p>
         </w:tc>
         <w:tc>
           <w:tcPr>
-            <w:tcW w:w="1085" w:type="dxa"/>
+            <w:tcW w:w="1224" w:type="dxa"/>
             <w:vAlign w:val="center"/>
           </w:tcPr>
           <w:p>
@@ -696,21 +2070,45 @@
                 <w:szCs w:val="24"/>
               </w:rPr>
             </w:pPr>
-            <w:r>
-              <w:rPr>
-                <w:rFonts w:ascii="Times New Roman" w:hAnsi="Times New Roman"/>
-                <w:b/>
-                <w:bCs/>
-                <w:sz w:val="24"/>
-                <w:szCs w:val="24"/>
-              </w:rPr>
-              <w:t>Đầu kỳ</w:t>
-            </w:r>
+            <w:proofErr w:type="spellStart"/>
+            <w:r>
+              <w:rPr>
+                <w:rFonts w:ascii="Times New Roman" w:hAnsi="Times New Roman"/>
+                <w:b/>
+                <w:bCs/>
+                <w:sz w:val="24"/>
+                <w:szCs w:val="24"/>
+              </w:rPr>
+              <w:t>Đầu</w:t>
+            </w:r>
+            <w:proofErr w:type="spellEnd"/>
+            <w:r>
+              <w:rPr>
+                <w:rFonts w:ascii="Times New Roman" w:hAnsi="Times New Roman"/>
+                <w:b/>
+                <w:bCs/>
+                <w:sz w:val="24"/>
+                <w:szCs w:val="24"/>
+              </w:rPr>
+              <w:t xml:space="preserve"> </w:t>
+            </w:r>
+            <w:proofErr w:type="spellStart"/>
+            <w:r>
+              <w:rPr>
+                <w:rFonts w:ascii="Times New Roman" w:hAnsi="Times New Roman"/>
+                <w:b/>
+                <w:bCs/>
+                <w:sz w:val="24"/>
+                <w:szCs w:val="24"/>
+              </w:rPr>
+              <w:t>kỳ</w:t>
+            </w:r>
+            <w:proofErr w:type="spellEnd"/>
           </w:p>
         </w:tc>
         <w:tc>
           <w:tcPr>
-            <w:tcW w:w="1034" w:type="dxa"/>
+            <w:tcW w:w="1219" w:type="dxa"/>
             <w:vAlign w:val="center"/>
           </w:tcPr>
           <w:p>
@@ -723,21 +2121,45 @@
                 <w:szCs w:val="24"/>
               </w:rPr>
             </w:pPr>
-            <w:r>
-              <w:rPr>
-                <w:rFonts w:ascii="Times New Roman" w:hAnsi="Times New Roman"/>
-                <w:b/>
-                <w:bCs/>
-                <w:sz w:val="24"/>
-                <w:szCs w:val="24"/>
-              </w:rPr>
-              <w:t>Cuối kỳ</w:t>
-            </w:r>
+            <w:proofErr w:type="spellStart"/>
+            <w:r>
+              <w:rPr>
+                <w:rFonts w:ascii="Times New Roman" w:hAnsi="Times New Roman"/>
+                <w:b/>
+                <w:bCs/>
+                <w:sz w:val="24"/>
+                <w:szCs w:val="24"/>
+              </w:rPr>
+              <w:t>Cuối</w:t>
+            </w:r>
+            <w:proofErr w:type="spellEnd"/>
+            <w:r>
+              <w:rPr>
+                <w:rFonts w:ascii="Times New Roman" w:hAnsi="Times New Roman"/>
+                <w:b/>
+                <w:bCs/>
+                <w:sz w:val="24"/>
+                <w:szCs w:val="24"/>
+              </w:rPr>
+              <w:t xml:space="preserve"> </w:t>
+            </w:r>
+            <w:proofErr w:type="spellStart"/>
+            <w:r>
+              <w:rPr>
+                <w:rFonts w:ascii="Times New Roman" w:hAnsi="Times New Roman"/>
+                <w:b/>
+                <w:bCs/>
+                <w:sz w:val="24"/>
+                <w:szCs w:val="24"/>
+              </w:rPr>
+              <w:t>kỳ</w:t>
+            </w:r>
+            <w:proofErr w:type="spellEnd"/>
           </w:p>
         </w:tc>
         <w:tc>
           <w:tcPr>
-            <w:tcW w:w="1010" w:type="dxa"/>
+            <w:tcW w:w="1211" w:type="dxa"/>
             <w:vAlign w:val="center"/>
           </w:tcPr>
           <w:p>
@@ -750,272 +2172,62 @@
                 <w:szCs w:val="24"/>
               </w:rPr>
             </w:pPr>
-            <w:r>
-              <w:rPr>
-                <w:rFonts w:ascii="Times New Roman" w:hAnsi="Times New Roman"/>
-                <w:b/>
-                <w:bCs/>
-                <w:sz w:val="24"/>
-                <w:szCs w:val="24"/>
-              </w:rPr>
-              <w:t>Hệ số nhân</w:t>
-            </w:r>
-          </w:p>
-        </w:tc>
-        <w:tc>
-          <w:tcPr>
-            <w:tcW w:w="1460" w:type="dxa"/>
-            <w:gridSpan w:val="2"/>
-            <w:vMerge/>
-            <w:vAlign w:val="bottom"/>
-          </w:tcPr>
-          <w:p>
-            <w:pPr>
-              <w:spacing w:before="120" w:after="120" w:line="240" w:lineRule="atLeast"/>
-              <w:jc w:val="center"/>
-              <w:rPr>
-                <w:rFonts w:ascii="Times New Roman" w:hAnsi="Times New Roman"/>
-                <w:sz w:val="24"/>
-                <w:szCs w:val="24"/>
-              </w:rPr>
-            </w:pPr>
-          </w:p>
-        </w:tc>
-        <w:tc>
-          <w:tcPr>
-            <w:tcW w:w="1610" w:type="dxa"/>
-            <w:gridSpan w:val="2"/>
-            <w:vMerge/>
-            <w:vAlign w:val="bottom"/>
-          </w:tcPr>
-          <w:p>
-            <w:pPr>
-              <w:spacing w:before="120" w:after="120" w:line="240" w:lineRule="atLeast"/>
-              <w:jc w:val="center"/>
-              <w:rPr>
-                <w:rFonts w:ascii="Times New Roman" w:hAnsi="Times New Roman"/>
-                <w:sz w:val="24"/>
-                <w:szCs w:val="24"/>
-              </w:rPr>
-            </w:pPr>
-          </w:p>
-        </w:tc>
-        <w:tc>
-          <w:tcPr>
-            <w:tcW w:w="1701" w:type="dxa"/>
-            <w:gridSpan w:val="2"/>
-            <w:vMerge/>
-            <w:vAlign w:val="bottom"/>
-          </w:tcPr>
-          <w:p>
-            <w:pPr>
-              <w:spacing w:before="120" w:after="120" w:line="240" w:lineRule="atLeast"/>
-              <w:jc w:val="center"/>
-              <w:rPr>
-                <w:rFonts w:ascii="Times New Roman" w:hAnsi="Times New Roman"/>
-                <w:sz w:val="24"/>
-                <w:szCs w:val="24"/>
-              </w:rPr>
-            </w:pPr>
-          </w:p>
-        </w:tc>
-        <w:tc>
-          <w:tcPr>
-            <w:tcW w:w="1702" w:type="dxa"/>
-            <w:gridSpan w:val="2"/>
-            <w:vMerge/>
-            <w:vAlign w:val="bottom"/>
-          </w:tcPr>
-          <w:p>
-            <w:pPr>
-              <w:spacing w:before="120" w:after="120" w:line="240" w:lineRule="atLeast"/>
-              <w:jc w:val="center"/>
-              <w:rPr>
-                <w:rFonts w:ascii="Times New Roman" w:hAnsi="Times New Roman"/>
-                <w:sz w:val="24"/>
-                <w:szCs w:val="24"/>
-              </w:rPr>
-            </w:pPr>
-          </w:p>
-        </w:tc>
-        <w:tc>
-          <w:tcPr>
-            <w:tcW w:w="1984" w:type="dxa"/>
-            <w:vMerge/>
-            <w:vAlign w:val="bottom"/>
-          </w:tcPr>
-          <w:p>
-            <w:pPr>
-              <w:spacing w:before="120" w:after="120" w:line="240" w:lineRule="atLeast"/>
-              <w:jc w:val="center"/>
-              <w:rPr>
-                <w:rFonts w:ascii="Times New Roman" w:hAnsi="Times New Roman"/>
-                <w:sz w:val="24"/>
-                <w:szCs w:val="24"/>
-              </w:rPr>
-            </w:pPr>
-          </w:p>
-        </w:tc>
-      </w:tr>
-      <w:tr>
-        <w:trPr>
-          <w:trHeight w:val="413"/>
-        </w:trPr>
-        <w:tc>
-          <w:tcPr>
-            <w:tcW w:w="1129" w:type="dxa"/>
-            <w:vAlign w:val="bottom"/>
-          </w:tcPr>
-          <w:p>
-            <w:pPr>
-              <w:spacing w:before="120" w:after="120" w:line="240" w:lineRule="atLeast"/>
-              <w:jc w:val="center"/>
-              <w:rPr>
-                <w:rFonts w:ascii="Times New Roman" w:hAnsi="Times New Roman"/>
-                <w:sz w:val="24"/>
-                <w:szCs w:val="24"/>
-              </w:rPr>
-            </w:pPr>
-            <w:r>
-              <w:rPr>
-                <w:rFonts w:ascii="Times New Roman" w:hAnsi="Times New Roman"/>
-                <w:sz w:val="24"/>
-                <w:szCs w:val="24"/>
-              </w:rPr>
-              <w:t>{#tb}{thang}</w:t>
-            </w:r>
-          </w:p>
-        </w:tc>
-        <w:tc>
-          <w:tcPr>
-            <w:tcW w:w="888" w:type="dxa"/>
-            <w:vAlign w:val="bottom"/>
-          </w:tcPr>
-          <w:p>
-            <w:pPr>
-              <w:spacing w:before="120" w:after="120" w:line="240" w:lineRule="atLeast"/>
-              <w:jc w:val="center"/>
-              <w:rPr>
-                <w:rFonts w:ascii="Times New Roman" w:hAnsi="Times New Roman"/>
-                <w:sz w:val="24"/>
-                <w:szCs w:val="24"/>
-              </w:rPr>
-            </w:pPr>
-            <w:r>
-              <w:rPr>
-                <w:rFonts w:ascii="Times New Roman" w:hAnsi="Times New Roman"/>
-                <w:sz w:val="24"/>
-                <w:szCs w:val="24"/>
-              </w:rPr>
-              <w:t>{-w:p tg}{type}{/tg}</w:t>
-            </w:r>
-          </w:p>
-        </w:tc>
-        <w:tc>
-          <w:tcPr>
-            <w:tcW w:w="1085" w:type="dxa"/>
-            <w:vAlign w:val="bottom"/>
-          </w:tcPr>
-          <w:p>
-            <w:pPr>
-              <w:spacing w:before="120" w:after="120" w:line="240" w:lineRule="atLeast"/>
-              <w:jc w:val="right"/>
-              <w:rPr>
-                <w:rFonts w:ascii="Times New Roman" w:hAnsi="Times New Roman"/>
-                <w:sz w:val="24"/>
-                <w:szCs w:val="24"/>
-              </w:rPr>
-            </w:pPr>
-            <w:r>
-              <w:rPr>
-                <w:rFonts w:ascii="Times New Roman" w:hAnsi="Times New Roman"/>
-                <w:sz w:val="24"/>
-                <w:szCs w:val="24"/>
-              </w:rPr>
-              <w:t xml:space="preserve">{-w:p </w:t>
-            </w:r>
-            <w:r>
-              <w:rPr>
-                <w:rFonts w:ascii="Times New Roman" w:hAnsi="Times New Roman"/>
-                <w:sz w:val="24"/>
-                <w:szCs w:val="24"/>
-              </w:rPr>
-              <w:t>dk</w:t>
-            </w:r>
-            <w:r>
-              <w:rPr>
-                <w:rFonts w:ascii="Times New Roman" w:hAnsi="Times New Roman"/>
-                <w:sz w:val="24"/>
-                <w:szCs w:val="24"/>
-              </w:rPr>
-              <w:t>}{type}{/</w:t>
-            </w:r>
-            <w:r>
-              <w:rPr>
-                <w:rFonts w:ascii="Times New Roman" w:hAnsi="Times New Roman"/>
-                <w:sz w:val="24"/>
-                <w:szCs w:val="24"/>
-              </w:rPr>
-              <w:t>dk</w:t>
-            </w:r>
-            <w:r>
-              <w:rPr>
-                <w:rFonts w:ascii="Times New Roman" w:hAnsi="Times New Roman"/>
-                <w:sz w:val="24"/>
-                <w:szCs w:val="24"/>
-              </w:rPr>
-              <w:t>}</w:t>
-            </w:r>
-          </w:p>
-        </w:tc>
-        <w:tc>
-          <w:tcPr>
-            <w:tcW w:w="1034" w:type="dxa"/>
-            <w:vAlign w:val="bottom"/>
-          </w:tcPr>
-          <w:p>
-            <w:pPr>
-              <w:spacing w:before="120" w:after="120" w:line="240" w:lineRule="atLeast"/>
-              <w:jc w:val="right"/>
-              <w:rPr>
-                <w:rFonts w:ascii="Times New Roman" w:hAnsi="Times New Roman"/>
-                <w:sz w:val="24"/>
-                <w:szCs w:val="24"/>
-              </w:rPr>
-            </w:pPr>
-            <w:r>
-              <w:rPr>
-                <w:rFonts w:ascii="Times New Roman" w:hAnsi="Times New Roman"/>
-                <w:sz w:val="24"/>
-                <w:szCs w:val="24"/>
-              </w:rPr>
-              <w:t>{-w:p ck}{type}{/ck}</w:t>
-            </w:r>
-          </w:p>
-        </w:tc>
-        <w:tc>
-          <w:tcPr>
-            <w:tcW w:w="1010" w:type="dxa"/>
-            <w:vAlign w:val="bottom"/>
-          </w:tcPr>
-          <w:p>
-            <w:pPr>
-              <w:spacing w:before="120" w:after="120" w:line="240" w:lineRule="atLeast"/>
-              <w:jc w:val="right"/>
-              <w:rPr>
-                <w:rFonts w:ascii="Times New Roman" w:hAnsi="Times New Roman"/>
-                <w:sz w:val="24"/>
-                <w:szCs w:val="24"/>
-              </w:rPr>
-            </w:pPr>
-            <w:r>
-              <w:rPr>
-                <w:rFonts w:ascii="Times New Roman" w:hAnsi="Times New Roman"/>
-                <w:sz w:val="24"/>
-                <w:szCs w:val="24"/>
-              </w:rPr>
-              <w:t>{-w:p hsn}{type}{/hsn}</w:t>
-            </w:r>
+            <w:proofErr w:type="spellStart"/>
+            <w:r>
+              <w:rPr>
+                <w:rFonts w:ascii="Times New Roman" w:hAnsi="Times New Roman"/>
+                <w:b/>
+                <w:bCs/>
+                <w:sz w:val="24"/>
+                <w:szCs w:val="24"/>
+              </w:rPr>
+              <w:t>Hệ</w:t>
+            </w:r>
+            <w:proofErr w:type="spellEnd"/>
+            <w:r>
+              <w:rPr>
+                <w:rFonts w:ascii="Times New Roman" w:hAnsi="Times New Roman"/>
+                <w:b/>
+                <w:bCs/>
+                <w:sz w:val="24"/>
+                <w:szCs w:val="24"/>
+              </w:rPr>
+              <w:t xml:space="preserve"> </w:t>
+            </w:r>
+            <w:proofErr w:type="spellStart"/>
+            <w:r>
+              <w:rPr>
+                <w:rFonts w:ascii="Times New Roman" w:hAnsi="Times New Roman"/>
+                <w:b/>
+                <w:bCs/>
+                <w:sz w:val="24"/>
+                <w:szCs w:val="24"/>
+              </w:rPr>
+              <w:t>số</w:t>
+            </w:r>
+            <w:proofErr w:type="spellEnd"/>
+            <w:r>
+              <w:rPr>
+                <w:rFonts w:ascii="Times New Roman" w:hAnsi="Times New Roman"/>
+                <w:b/>
+                <w:bCs/>
+                <w:sz w:val="24"/>
+                <w:szCs w:val="24"/>
+              </w:rPr>
+              <w:t xml:space="preserve"> </w:t>
+            </w:r>
+            <w:proofErr w:type="spellStart"/>
+            <w:r>
+              <w:rPr>
+                <w:rFonts w:ascii="Times New Roman" w:hAnsi="Times New Roman"/>
+                <w:b/>
+                <w:bCs/>
+                <w:sz w:val="24"/>
+                <w:szCs w:val="24"/>
+              </w:rPr>
+              <w:t>nhân</w:t>
+            </w:r>
+            <w:proofErr w:type="spellEnd"/>
           </w:p>
         </w:tc>
         <w:tc>
@@ -1027,64 +2239,13 @@
           <w:p>
             <w:pPr>
               <w:spacing w:before="120" w:after="120" w:line="240" w:lineRule="atLeast"/>
-              <w:jc w:val="right"/>
-              <w:rPr>
-                <w:rFonts w:ascii="Times New Roman" w:hAnsi="Times New Roman"/>
-                <w:sz w:val="24"/>
-                <w:szCs w:val="24"/>
-              </w:rPr>
-            </w:pPr>
-            <w:r>
-              <w:rPr>
-                <w:rFonts w:ascii="Times New Roman" w:hAnsi="Times New Roman"/>
-                <w:sz w:val="24"/>
-                <w:szCs w:val="24"/>
-              </w:rPr>
-              <w:t>{sl | number}</w:t>
-            </w:r>
-          </w:p>
-          <w:p>
-            <w:pPr>
-              <w:spacing w:before="120" w:after="120" w:line="240" w:lineRule="atLeast"/>
-              <w:jc w:val="right"/>
-              <w:rPr>
-                <w:rFonts w:ascii="Times New Roman" w:hAnsi="Times New Roman"/>
-                <w:sz w:val="24"/>
-                <w:szCs w:val="24"/>
-              </w:rPr>
-            </w:pPr>
-            <w:r>
-              <w:rPr>
-                <w:rFonts w:ascii="Times New Roman" w:hAnsi="Times New Roman"/>
-                <w:sz w:val="24"/>
-                <w:szCs w:val="24"/>
-              </w:rPr>
-              <w:t>{sl</w:t>
-            </w:r>
-            <w:r>
-              <w:rPr>
-                <w:rFonts w:ascii="Times New Roman" w:hAnsi="Times New Roman"/>
-                <w:sz w:val="24"/>
-                <w:szCs w:val="24"/>
-              </w:rPr>
-              <w:t>2</w:t>
-            </w:r>
-            <w:r>
-              <w:rPr>
-                <w:rFonts w:ascii="Times New Roman" w:hAnsi="Times New Roman"/>
-                <w:sz w:val="24"/>
-                <w:szCs w:val="24"/>
-              </w:rPr>
-              <w:t xml:space="preserve"> | number</w:t>
-            </w:r>
-            <w:r>
-              <w:rPr>
-                <w:rFonts w:ascii="Times New Roman" w:hAnsi="Times New Roman"/>
-                <w:sz w:val="24"/>
-                <w:szCs w:val="24"/>
-              </w:rPr>
-              <w:t>}</w:t>
-            </w:r>
+              <w:jc w:val="center"/>
+              <w:rPr>
+                <w:rFonts w:ascii="Times New Roman" w:hAnsi="Times New Roman"/>
+                <w:sz w:val="24"/>
+                <w:szCs w:val="24"/>
+              </w:rPr>
+            </w:pPr>
           </w:p>
         </w:tc>
         <w:tc>
@@ -1096,204 +2257,205 @@
           <w:p>
             <w:pPr>
               <w:spacing w:before="120" w:after="120" w:line="240" w:lineRule="atLeast"/>
-              <w:jc w:val="right"/>
-              <w:rPr>
-                <w:rFonts w:ascii="Times New Roman" w:hAnsi="Times New Roman"/>
-                <w:sz w:val="24"/>
-                <w:szCs w:val="24"/>
-              </w:rPr>
-            </w:pPr>
-            <w:r>
-              <w:rPr>
-                <w:rFonts w:ascii="Times New Roman" w:hAnsi="Times New Roman"/>
-                <w:sz w:val="24"/>
-                <w:szCs w:val="24"/>
-              </w:rPr>
-              <w:t>{dg | number}</w:t>
-            </w:r>
-          </w:p>
-          <w:p>
-            <w:pPr>
-              <w:spacing w:before="120" w:after="120" w:line="240" w:lineRule="atLeast"/>
-              <w:jc w:val="right"/>
-              <w:rPr>
-                <w:rFonts w:ascii="Times New Roman" w:hAnsi="Times New Roman"/>
-                <w:sz w:val="24"/>
-                <w:szCs w:val="24"/>
-              </w:rPr>
-            </w:pPr>
-            <w:r>
-              <w:rPr>
-                <w:rFonts w:ascii="Times New Roman" w:hAnsi="Times New Roman"/>
-                <w:sz w:val="24"/>
-                <w:szCs w:val="24"/>
-              </w:rPr>
-              <w:t>{dg</w:t>
-            </w:r>
-            <w:r>
-              <w:rPr>
-                <w:rFonts w:ascii="Times New Roman" w:hAnsi="Times New Roman"/>
-                <w:sz w:val="24"/>
-                <w:szCs w:val="24"/>
-              </w:rPr>
-              <w:t>2</w:t>
-            </w:r>
-            <w:r>
-              <w:rPr>
-                <w:rFonts w:ascii="Times New Roman" w:hAnsi="Times New Roman"/>
-                <w:sz w:val="24"/>
-                <w:szCs w:val="24"/>
-              </w:rPr>
-              <w:t xml:space="preserve"> | number}</w:t>
-            </w:r>
+              <w:jc w:val="center"/>
+              <w:rPr>
+                <w:rFonts w:ascii="Times New Roman" w:hAnsi="Times New Roman"/>
+                <w:sz w:val="24"/>
+                <w:szCs w:val="24"/>
+              </w:rPr>
+            </w:pPr>
           </w:p>
         </w:tc>
         <w:tc>
           <w:tcPr>
-            <w:tcW w:w="1701" w:type="dxa"/>
+            <w:tcW w:w="1790" w:type="dxa"/>
             <w:gridSpan w:val="2"/>
             <w:vAlign w:val="bottom"/>
           </w:tcPr>
           <w:p>
             <w:pPr>
               <w:spacing w:before="120" w:after="120" w:line="240" w:lineRule="atLeast"/>
-              <w:jc w:val="right"/>
-              <w:rPr>
-                <w:rFonts w:ascii="Times New Roman" w:hAnsi="Times New Roman"/>
-                <w:sz w:val="24"/>
-                <w:szCs w:val="24"/>
-              </w:rPr>
-            </w:pPr>
-            <w:r>
-              <w:rPr>
-                <w:rFonts w:ascii="Times New Roman" w:hAnsi="Times New Roman"/>
-                <w:sz w:val="24"/>
-                <w:szCs w:val="24"/>
-              </w:rPr>
-              <w:t>{cvat | number}</w:t>
-            </w:r>
-          </w:p>
-          <w:p>
-            <w:pPr>
-              <w:spacing w:before="120" w:after="120" w:line="240" w:lineRule="atLeast"/>
-              <w:jc w:val="right"/>
-              <w:rPr>
-                <w:rFonts w:ascii="Times New Roman" w:hAnsi="Times New Roman"/>
-                <w:sz w:val="24"/>
-                <w:szCs w:val="24"/>
-              </w:rPr>
-            </w:pPr>
-            <w:r>
-              <w:rPr>
-                <w:rFonts w:ascii="Times New Roman" w:hAnsi="Times New Roman"/>
-                <w:sz w:val="24"/>
-                <w:szCs w:val="24"/>
-              </w:rPr>
-              <w:t>{cvat</w:t>
-            </w:r>
-            <w:r>
-              <w:rPr>
-                <w:rFonts w:ascii="Times New Roman" w:hAnsi="Times New Roman"/>
-                <w:sz w:val="24"/>
-                <w:szCs w:val="24"/>
-              </w:rPr>
-              <w:t>2</w:t>
-            </w:r>
-            <w:r>
-              <w:rPr>
-                <w:rFonts w:ascii="Times New Roman" w:hAnsi="Times New Roman"/>
-                <w:sz w:val="24"/>
-                <w:szCs w:val="24"/>
-              </w:rPr>
-              <w:t xml:space="preserve"> | number}</w:t>
-            </w:r>
+              <w:jc w:val="center"/>
+              <w:rPr>
+                <w:rFonts w:ascii="Times New Roman" w:hAnsi="Times New Roman"/>
+                <w:sz w:val="24"/>
+                <w:szCs w:val="24"/>
+              </w:rPr>
+            </w:pPr>
           </w:p>
         </w:tc>
         <w:tc>
           <w:tcPr>
-            <w:tcW w:w="1702" w:type="dxa"/>
+            <w:tcW w:w="1799" w:type="dxa"/>
             <w:gridSpan w:val="2"/>
             <w:vAlign w:val="bottom"/>
           </w:tcPr>
           <w:p>
             <w:pPr>
               <w:spacing w:before="120" w:after="120" w:line="240" w:lineRule="atLeast"/>
-              <w:jc w:val="right"/>
-              <w:rPr>
-                <w:rFonts w:ascii="Times New Roman" w:hAnsi="Times New Roman"/>
-                <w:sz w:val="24"/>
-                <w:szCs w:val="24"/>
-              </w:rPr>
-            </w:pPr>
-            <w:r>
-              <w:rPr>
-                <w:rFonts w:ascii="Times New Roman" w:hAnsi="Times New Roman"/>
-                <w:sz w:val="24"/>
-                <w:szCs w:val="24"/>
-              </w:rPr>
-              <w:t>{vat | number}</w:t>
-            </w:r>
-          </w:p>
-          <w:p>
-            <w:pPr>
-              <w:spacing w:before="120" w:after="120" w:line="240" w:lineRule="atLeast"/>
-              <w:jc w:val="right"/>
-              <w:rPr>
-                <w:rFonts w:ascii="Times New Roman" w:hAnsi="Times New Roman"/>
-                <w:sz w:val="24"/>
-                <w:szCs w:val="24"/>
-              </w:rPr>
-            </w:pPr>
-            <w:r>
-              <w:rPr>
-                <w:rFonts w:ascii="Times New Roman" w:hAnsi="Times New Roman"/>
-                <w:sz w:val="24"/>
-                <w:szCs w:val="24"/>
-              </w:rPr>
-              <w:t>{vat</w:t>
-            </w:r>
-            <w:r>
-              <w:rPr>
-                <w:rFonts w:ascii="Times New Roman" w:hAnsi="Times New Roman"/>
-                <w:sz w:val="24"/>
-                <w:szCs w:val="24"/>
-              </w:rPr>
-              <w:t>2</w:t>
-            </w:r>
-            <w:r>
-              <w:rPr>
-                <w:rFonts w:ascii="Times New Roman" w:hAnsi="Times New Roman"/>
-                <w:sz w:val="24"/>
-                <w:szCs w:val="24"/>
-              </w:rPr>
-              <w:t xml:space="preserve"> | number}</w:t>
-            </w:r>
+              <w:jc w:val="center"/>
+              <w:rPr>
+                <w:rFonts w:ascii="Times New Roman" w:hAnsi="Times New Roman"/>
+                <w:sz w:val="24"/>
+                <w:szCs w:val="24"/>
+              </w:rPr>
+            </w:pPr>
           </w:p>
         </w:tc>
         <w:tc>
           <w:tcPr>
             <w:tcW w:w="1984" w:type="dxa"/>
+            <w:gridSpan w:val="2"/>
             <w:vAlign w:val="bottom"/>
           </w:tcPr>
           <w:p>
             <w:pPr>
               <w:spacing w:before="120" w:after="120" w:line="240" w:lineRule="atLeast"/>
-              <w:jc w:val="right"/>
-              <w:rPr>
-                <w:rFonts w:ascii="Times New Roman" w:hAnsi="Times New Roman"/>
-                <w:sz w:val="24"/>
-                <w:szCs w:val="24"/>
-              </w:rPr>
-            </w:pPr>
-            <w:r>
-              <w:rPr>
-                <w:rFonts w:ascii="Times New Roman" w:hAnsi="Times New Roman"/>
-                <w:sz w:val="24"/>
-                <w:szCs w:val="24"/>
-              </w:rPr>
-              <w:t>{tong | number}</w:t>
-            </w:r>
-          </w:p>
+              <w:jc w:val="center"/>
+              <w:rPr>
+                <w:rFonts w:ascii="Times New Roman" w:hAnsi="Times New Roman"/>
+                <w:sz w:val="24"/>
+                <w:szCs w:val="24"/>
+              </w:rPr>
+            </w:pPr>
+          </w:p>
+        </w:tc>
+      </w:tr>
+      <w:tr>
+        <w:trPr>
+          <w:gridAfter w:val="1"/>
+          <w:wAfter w:w="18" w:type="dxa"/>
+          <w:trHeight w:val="413"/>
+        </w:trPr>
+        <w:tc>
+          <w:tcPr>
+            <w:tcW w:w="1165" w:type="dxa"/>
+            <w:vAlign w:val="bottom"/>
+          </w:tcPr>
+          <w:p>
+            <w:pPr>
+              <w:spacing w:before="120" w:after="120" w:line="240" w:lineRule="atLeast"/>
+              <w:jc w:val="center"/>
+              <w:rPr>
+                <w:rFonts w:ascii="Times New Roman" w:hAnsi="Times New Roman"/>
+                <w:sz w:val="24"/>
+                <w:szCs w:val="24"/>
+              </w:rPr>
+            </w:pPr>
+            <w:r>
+              <w:rPr>
+                <w:rFonts w:ascii="Times New Roman" w:hAnsi="Times New Roman"/>
+                <w:sz w:val="24"/>
+                <w:szCs w:val="24"/>
+              </w:rPr>
+              <w:t>{#</w:t>
+            </w:r>
+            <w:proofErr w:type="gramStart"/>
+            <w:r>
+              <w:rPr>
+                <w:rFonts w:ascii="Times New Roman" w:hAnsi="Times New Roman"/>
+                <w:sz w:val="24"/>
+                <w:szCs w:val="24"/>
+              </w:rPr>
+              <w:t>tb}{</w:t>
+            </w:r>
+            <w:proofErr w:type="gramEnd"/>
+            <w:r>
+              <w:rPr>
+                <w:rFonts w:ascii="Times New Roman" w:hAnsi="Times New Roman"/>
+                <w:sz w:val="24"/>
+                <w:szCs w:val="24"/>
+              </w:rPr>
+              <w:t>thang}</w:t>
+            </w:r>
+          </w:p>
+        </w:tc>
+        <w:tc>
+          <w:tcPr>
+            <w:tcW w:w="1116" w:type="dxa"/>
+            <w:vAlign w:val="bottom"/>
+          </w:tcPr>
+          <w:p>
+            <w:pPr>
+              <w:spacing w:before="120" w:after="120" w:line="240" w:lineRule="atLeast"/>
+              <w:jc w:val="center"/>
+              <w:rPr>
+                <w:rFonts w:ascii="Times New Roman" w:hAnsi="Times New Roman"/>
+                <w:sz w:val="24"/>
+                <w:szCs w:val="24"/>
+              </w:rPr>
+            </w:pPr>
+            <w:r>
+              <w:rPr>
+                <w:rFonts w:ascii="Times New Roman" w:hAnsi="Times New Roman"/>
+                <w:sz w:val="24"/>
+                <w:szCs w:val="24"/>
+              </w:rPr>
+              <w:t>{-</w:t>
+            </w:r>
+            <w:proofErr w:type="spellStart"/>
+            <w:proofErr w:type="gramStart"/>
+            <w:r>
+              <w:rPr>
+                <w:rFonts w:ascii="Times New Roman" w:hAnsi="Times New Roman"/>
+                <w:sz w:val="24"/>
+                <w:szCs w:val="24"/>
+              </w:rPr>
+              <w:t>w:p</w:t>
+            </w:r>
+            <w:proofErr w:type="spellEnd"/>
+            <w:proofErr w:type="gramEnd"/>
+            <w:r>
+              <w:rPr>
+                <w:rFonts w:ascii="Times New Roman" w:hAnsi="Times New Roman"/>
+                <w:sz w:val="24"/>
+                <w:szCs w:val="24"/>
+              </w:rPr>
+              <w:t xml:space="preserve"> </w:t>
+            </w:r>
+            <w:proofErr w:type="spellStart"/>
+            <w:r>
+              <w:rPr>
+                <w:rFonts w:ascii="Times New Roman" w:hAnsi="Times New Roman"/>
+                <w:sz w:val="24"/>
+                <w:szCs w:val="24"/>
+              </w:rPr>
+              <w:t>tg</w:t>
+            </w:r>
+            <w:proofErr w:type="spellEnd"/>
+            <w:r>
+              <w:rPr>
+                <w:rFonts w:ascii="Times New Roman" w:hAnsi="Times New Roman"/>
+                <w:sz w:val="24"/>
+                <w:szCs w:val="24"/>
+              </w:rPr>
+              <w:t>}{type}{/</w:t>
+            </w:r>
+            <w:proofErr w:type="spellStart"/>
+            <w:r>
+              <w:rPr>
+                <w:rFonts w:ascii="Times New Roman" w:hAnsi="Times New Roman"/>
+                <w:sz w:val="24"/>
+                <w:szCs w:val="24"/>
+              </w:rPr>
+              <w:t>tg</w:t>
+            </w:r>
+            <w:proofErr w:type="spellEnd"/>
+            <w:r>
+              <w:rPr>
+                <w:rFonts w:ascii="Times New Roman" w:hAnsi="Times New Roman"/>
+                <w:sz w:val="24"/>
+                <w:szCs w:val="24"/>
+              </w:rPr>
+              <w:t>}</w:t>
+            </w:r>
+          </w:p>
+        </w:tc>
+        <w:tc>
+          <w:tcPr>
+            <w:tcW w:w="1224" w:type="dxa"/>
+            <w:vAlign w:val="bottom"/>
+          </w:tcPr>
           <w:p>
             <w:pPr>
               <w:spacing w:before="120" w:after="120" w:line="240" w:lineRule="atLeast"/>
@@ -1310,6 +2472,517 @@
                 <w:sz w:val="24"/>
                 <w:szCs w:val="24"/>
               </w:rPr>
+              <w:t>{-</w:t>
+            </w:r>
+            <w:proofErr w:type="spellStart"/>
+            <w:proofErr w:type="gramStart"/>
+            <w:r>
+              <w:rPr>
+                <w:rFonts w:ascii="Times New Roman" w:hAnsi="Times New Roman"/>
+                <w:sz w:val="24"/>
+                <w:szCs w:val="24"/>
+              </w:rPr>
+              <w:t>w:p</w:t>
+            </w:r>
+            <w:proofErr w:type="spellEnd"/>
+            <w:proofErr w:type="gramEnd"/>
+            <w:r>
+              <w:rPr>
+                <w:rFonts w:ascii="Times New Roman" w:hAnsi="Times New Roman"/>
+                <w:sz w:val="24"/>
+                <w:szCs w:val="24"/>
+              </w:rPr>
+              <w:t xml:space="preserve"> </w:t>
+            </w:r>
+            <w:r>
+              <w:rPr>
+                <w:rFonts w:ascii="Times New Roman" w:hAnsi="Times New Roman"/>
+                <w:sz w:val="24"/>
+                <w:szCs w:val="24"/>
+              </w:rPr>
+              <w:t>dk</w:t>
+            </w:r>
+            <w:r>
+              <w:rPr>
+                <w:rFonts w:ascii="Times New Roman" w:hAnsi="Times New Roman"/>
+                <w:sz w:val="24"/>
+                <w:szCs w:val="24"/>
+              </w:rPr>
+              <w:t>}{type}{/</w:t>
+            </w:r>
+            <w:r>
+              <w:rPr>
+                <w:rFonts w:ascii="Times New Roman" w:hAnsi="Times New Roman"/>
+                <w:sz w:val="24"/>
+                <w:szCs w:val="24"/>
+              </w:rPr>
+              <w:t>dk</w:t>
+            </w:r>
+            <w:r>
+              <w:rPr>
+                <w:rFonts w:ascii="Times New Roman" w:hAnsi="Times New Roman"/>
+                <w:sz w:val="24"/>
+                <w:szCs w:val="24"/>
+              </w:rPr>
+              <w:t>}</w:t>
+            </w:r>
+          </w:p>
+        </w:tc>
+        <w:tc>
+          <w:tcPr>
+            <w:tcW w:w="1219" w:type="dxa"/>
+            <w:vAlign w:val="bottom"/>
+          </w:tcPr>
+          <w:p>
+            <w:pPr>
+              <w:spacing w:before="120" w:after="120" w:line="240" w:lineRule="atLeast"/>
+              <w:jc w:val="right"/>
+              <w:rPr>
+                <w:rFonts w:ascii="Times New Roman" w:hAnsi="Times New Roman"/>
+                <w:sz w:val="24"/>
+                <w:szCs w:val="24"/>
+              </w:rPr>
+            </w:pPr>
+            <w:r>
+              <w:rPr>
+                <w:rFonts w:ascii="Times New Roman" w:hAnsi="Times New Roman"/>
+                <w:sz w:val="24"/>
+                <w:szCs w:val="24"/>
+              </w:rPr>
+              <w:t>{-</w:t>
+            </w:r>
+            <w:proofErr w:type="spellStart"/>
+            <w:proofErr w:type="gramStart"/>
+            <w:r>
+              <w:rPr>
+                <w:rFonts w:ascii="Times New Roman" w:hAnsi="Times New Roman"/>
+                <w:sz w:val="24"/>
+                <w:szCs w:val="24"/>
+              </w:rPr>
+              <w:t>w:p</w:t>
+            </w:r>
+            <w:proofErr w:type="spellEnd"/>
+            <w:proofErr w:type="gramEnd"/>
+            <w:r>
+              <w:rPr>
+                <w:rFonts w:ascii="Times New Roman" w:hAnsi="Times New Roman"/>
+                <w:sz w:val="24"/>
+                <w:szCs w:val="24"/>
+              </w:rPr>
+              <w:t xml:space="preserve"> ck}{type}{/ck}</w:t>
+            </w:r>
+          </w:p>
+        </w:tc>
+        <w:tc>
+          <w:tcPr>
+            <w:tcW w:w="1211" w:type="dxa"/>
+            <w:vAlign w:val="bottom"/>
+          </w:tcPr>
+          <w:p>
+            <w:pPr>
+              <w:spacing w:before="120" w:after="120" w:line="240" w:lineRule="atLeast"/>
+              <w:jc w:val="right"/>
+              <w:rPr>
+                <w:rFonts w:ascii="Times New Roman" w:hAnsi="Times New Roman"/>
+                <w:sz w:val="24"/>
+                <w:szCs w:val="24"/>
+              </w:rPr>
+            </w:pPr>
+            <w:r>
+              <w:rPr>
+                <w:rFonts w:ascii="Times New Roman" w:hAnsi="Times New Roman"/>
+                <w:sz w:val="24"/>
+                <w:szCs w:val="24"/>
+              </w:rPr>
+              <w:t>{-</w:t>
+            </w:r>
+            <w:proofErr w:type="spellStart"/>
+            <w:proofErr w:type="gramStart"/>
+            <w:r>
+              <w:rPr>
+                <w:rFonts w:ascii="Times New Roman" w:hAnsi="Times New Roman"/>
+                <w:sz w:val="24"/>
+                <w:szCs w:val="24"/>
+              </w:rPr>
+              <w:t>w:p</w:t>
+            </w:r>
+            <w:proofErr w:type="spellEnd"/>
+            <w:proofErr w:type="gramEnd"/>
+            <w:r>
+              <w:rPr>
+                <w:rFonts w:ascii="Times New Roman" w:hAnsi="Times New Roman"/>
+                <w:sz w:val="24"/>
+                <w:szCs w:val="24"/>
+              </w:rPr>
+              <w:t xml:space="preserve"> </w:t>
+            </w:r>
+            <w:proofErr w:type="spellStart"/>
+            <w:r>
+              <w:rPr>
+                <w:rFonts w:ascii="Times New Roman" w:hAnsi="Times New Roman"/>
+                <w:sz w:val="24"/>
+                <w:szCs w:val="24"/>
+              </w:rPr>
+              <w:t>hsn</w:t>
+            </w:r>
+            <w:proofErr w:type="spellEnd"/>
+            <w:r>
+              <w:rPr>
+                <w:rFonts w:ascii="Times New Roman" w:hAnsi="Times New Roman"/>
+                <w:sz w:val="24"/>
+                <w:szCs w:val="24"/>
+              </w:rPr>
+              <w:t>}{type}{/</w:t>
+            </w:r>
+            <w:proofErr w:type="spellStart"/>
+            <w:r>
+              <w:rPr>
+                <w:rFonts w:ascii="Times New Roman" w:hAnsi="Times New Roman"/>
+                <w:sz w:val="24"/>
+                <w:szCs w:val="24"/>
+              </w:rPr>
+              <w:t>hsn</w:t>
+            </w:r>
+            <w:proofErr w:type="spellEnd"/>
+            <w:r>
+              <w:rPr>
+                <w:rFonts w:ascii="Times New Roman" w:hAnsi="Times New Roman"/>
+                <w:sz w:val="24"/>
+                <w:szCs w:val="24"/>
+              </w:rPr>
+              <w:t>}</w:t>
+            </w:r>
+          </w:p>
+        </w:tc>
+        <w:tc>
+          <w:tcPr>
+            <w:tcW w:w="1460" w:type="dxa"/>
+            <w:gridSpan w:val="2"/>
+            <w:vAlign w:val="bottom"/>
+          </w:tcPr>
+          <w:p>
+            <w:pPr>
+              <w:spacing w:before="120" w:after="120" w:line="240" w:lineRule="atLeast"/>
+              <w:jc w:val="right"/>
+              <w:rPr>
+                <w:rFonts w:ascii="Times New Roman" w:hAnsi="Times New Roman"/>
+                <w:sz w:val="24"/>
+                <w:szCs w:val="24"/>
+              </w:rPr>
+            </w:pPr>
+            <w:r>
+              <w:rPr>
+                <w:rFonts w:ascii="Times New Roman" w:hAnsi="Times New Roman"/>
+                <w:sz w:val="24"/>
+                <w:szCs w:val="24"/>
+              </w:rPr>
+              <w:t>{</w:t>
+            </w:r>
+            <w:proofErr w:type="spellStart"/>
+            <w:r>
+              <w:rPr>
+                <w:rFonts w:ascii="Times New Roman" w:hAnsi="Times New Roman"/>
+                <w:sz w:val="24"/>
+                <w:szCs w:val="24"/>
+              </w:rPr>
+              <w:t>sl</w:t>
+            </w:r>
+            <w:proofErr w:type="spellEnd"/>
+            <w:r>
+              <w:rPr>
+                <w:rFonts w:ascii="Times New Roman" w:hAnsi="Times New Roman"/>
+                <w:sz w:val="24"/>
+                <w:szCs w:val="24"/>
+              </w:rPr>
+              <w:t xml:space="preserve"> | number}</w:t>
+            </w:r>
+          </w:p>
+          <w:p>
+            <w:pPr>
+              <w:spacing w:before="120" w:after="120" w:line="240" w:lineRule="atLeast"/>
+              <w:jc w:val="right"/>
+              <w:rPr>
+                <w:rFonts w:ascii="Times New Roman" w:hAnsi="Times New Roman"/>
+                <w:sz w:val="24"/>
+                <w:szCs w:val="24"/>
+              </w:rPr>
+            </w:pPr>
+            <w:r>
+              <w:rPr>
+                <w:rFonts w:ascii="Times New Roman" w:hAnsi="Times New Roman"/>
+                <w:sz w:val="24"/>
+                <w:szCs w:val="24"/>
+              </w:rPr>
+              <w:t>{sl</w:t>
+            </w:r>
+            <w:r>
+              <w:rPr>
+                <w:rFonts w:ascii="Times New Roman" w:hAnsi="Times New Roman"/>
+                <w:sz w:val="24"/>
+                <w:szCs w:val="24"/>
+              </w:rPr>
+              <w:t>2</w:t>
+            </w:r>
+            <w:r>
+              <w:rPr>
+                <w:rFonts w:ascii="Times New Roman" w:hAnsi="Times New Roman"/>
+                <w:sz w:val="24"/>
+                <w:szCs w:val="24"/>
+              </w:rPr>
+              <w:t xml:space="preserve"> | number</w:t>
+            </w:r>
+            <w:r>
+              <w:rPr>
+                <w:rFonts w:ascii="Times New Roman" w:hAnsi="Times New Roman"/>
+                <w:sz w:val="24"/>
+                <w:szCs w:val="24"/>
+              </w:rPr>
+              <w:t>}</w:t>
+            </w:r>
+          </w:p>
+        </w:tc>
+        <w:tc>
+          <w:tcPr>
+            <w:tcW w:w="1610" w:type="dxa"/>
+            <w:gridSpan w:val="2"/>
+            <w:vAlign w:val="bottom"/>
+          </w:tcPr>
+          <w:p>
+            <w:pPr>
+              <w:spacing w:before="120" w:after="120" w:line="240" w:lineRule="atLeast"/>
+              <w:jc w:val="right"/>
+              <w:rPr>
+                <w:rFonts w:ascii="Times New Roman" w:hAnsi="Times New Roman"/>
+                <w:sz w:val="24"/>
+                <w:szCs w:val="24"/>
+              </w:rPr>
+            </w:pPr>
+            <w:r>
+              <w:rPr>
+                <w:rFonts w:ascii="Times New Roman" w:hAnsi="Times New Roman"/>
+                <w:sz w:val="24"/>
+                <w:szCs w:val="24"/>
+              </w:rPr>
+              <w:t>{dg | number}</w:t>
+            </w:r>
+          </w:p>
+          <w:p>
+            <w:pPr>
+              <w:spacing w:before="120" w:after="120" w:line="240" w:lineRule="atLeast"/>
+              <w:jc w:val="right"/>
+              <w:rPr>
+                <w:rFonts w:ascii="Times New Roman" w:hAnsi="Times New Roman"/>
+                <w:sz w:val="24"/>
+                <w:szCs w:val="24"/>
+              </w:rPr>
+            </w:pPr>
+            <w:r>
+              <w:rPr>
+                <w:rFonts w:ascii="Times New Roman" w:hAnsi="Times New Roman"/>
+                <w:sz w:val="24"/>
+                <w:szCs w:val="24"/>
+              </w:rPr>
+              <w:t>{dg</w:t>
+            </w:r>
+            <w:r>
+              <w:rPr>
+                <w:rFonts w:ascii="Times New Roman" w:hAnsi="Times New Roman"/>
+                <w:sz w:val="24"/>
+                <w:szCs w:val="24"/>
+              </w:rPr>
+              <w:t>2</w:t>
+            </w:r>
+            <w:r>
+              <w:rPr>
+                <w:rFonts w:ascii="Times New Roman" w:hAnsi="Times New Roman"/>
+                <w:sz w:val="24"/>
+                <w:szCs w:val="24"/>
+              </w:rPr>
+              <w:t xml:space="preserve"> | number}</w:t>
+            </w:r>
+          </w:p>
+        </w:tc>
+        <w:tc>
+          <w:tcPr>
+            <w:tcW w:w="1790" w:type="dxa"/>
+            <w:gridSpan w:val="2"/>
+            <w:vAlign w:val="bottom"/>
+          </w:tcPr>
+          <w:p>
+            <w:pPr>
+              <w:spacing w:before="120" w:after="120" w:line="240" w:lineRule="atLeast"/>
+              <w:jc w:val="right"/>
+              <w:rPr>
+                <w:rFonts w:ascii="Times New Roman" w:hAnsi="Times New Roman"/>
+                <w:sz w:val="24"/>
+                <w:szCs w:val="24"/>
+              </w:rPr>
+            </w:pPr>
+            <w:r>
+              <w:rPr>
+                <w:rFonts w:ascii="Times New Roman" w:hAnsi="Times New Roman"/>
+                <w:sz w:val="24"/>
+                <w:szCs w:val="24"/>
+              </w:rPr>
+              <w:t>{</w:t>
+            </w:r>
+            <w:proofErr w:type="spellStart"/>
+            <w:r>
+              <w:rPr>
+                <w:rFonts w:ascii="Times New Roman" w:hAnsi="Times New Roman"/>
+                <w:sz w:val="24"/>
+                <w:szCs w:val="24"/>
+              </w:rPr>
+              <w:t>cvat</w:t>
+            </w:r>
+            <w:proofErr w:type="spellEnd"/>
+            <w:r>
+              <w:rPr>
+                <w:rFonts w:ascii="Times New Roman" w:hAnsi="Times New Roman"/>
+                <w:sz w:val="24"/>
+                <w:szCs w:val="24"/>
+              </w:rPr>
+              <w:t xml:space="preserve"> | number}</w:t>
+            </w:r>
+          </w:p>
+          <w:p>
+            <w:pPr>
+              <w:spacing w:before="120" w:after="120" w:line="240" w:lineRule="atLeast"/>
+              <w:jc w:val="right"/>
+              <w:rPr>
+                <w:rFonts w:ascii="Times New Roman" w:hAnsi="Times New Roman"/>
+                <w:sz w:val="24"/>
+                <w:szCs w:val="24"/>
+              </w:rPr>
+            </w:pPr>
+            <w:r>
+              <w:rPr>
+                <w:rFonts w:ascii="Times New Roman" w:hAnsi="Times New Roman"/>
+                <w:sz w:val="24"/>
+                <w:szCs w:val="24"/>
+              </w:rPr>
+              <w:t>{cvat</w:t>
+            </w:r>
+            <w:r>
+              <w:rPr>
+                <w:rFonts w:ascii="Times New Roman" w:hAnsi="Times New Roman"/>
+                <w:sz w:val="24"/>
+                <w:szCs w:val="24"/>
+              </w:rPr>
+              <w:t>2</w:t>
+            </w:r>
+            <w:r>
+              <w:rPr>
+                <w:rFonts w:ascii="Times New Roman" w:hAnsi="Times New Roman"/>
+                <w:sz w:val="24"/>
+                <w:szCs w:val="24"/>
+              </w:rPr>
+              <w:t xml:space="preserve"> | number}</w:t>
+            </w:r>
+          </w:p>
+        </w:tc>
+        <w:tc>
+          <w:tcPr>
+            <w:tcW w:w="1799" w:type="dxa"/>
+            <w:gridSpan w:val="2"/>
+            <w:vAlign w:val="bottom"/>
+          </w:tcPr>
+          <w:p>
+            <w:pPr>
+              <w:spacing w:before="120" w:after="120" w:line="240" w:lineRule="atLeast"/>
+              <w:jc w:val="right"/>
+              <w:rPr>
+                <w:rFonts w:ascii="Times New Roman" w:hAnsi="Times New Roman"/>
+                <w:sz w:val="24"/>
+                <w:szCs w:val="24"/>
+              </w:rPr>
+            </w:pPr>
+            <w:r>
+              <w:rPr>
+                <w:rFonts w:ascii="Times New Roman" w:hAnsi="Times New Roman"/>
+                <w:sz w:val="24"/>
+                <w:szCs w:val="24"/>
+              </w:rPr>
+              <w:t>{vat | number}</w:t>
+            </w:r>
+          </w:p>
+          <w:p>
+            <w:pPr>
+              <w:spacing w:before="120" w:after="120" w:line="240" w:lineRule="atLeast"/>
+              <w:jc w:val="right"/>
+              <w:rPr>
+                <w:rFonts w:ascii="Times New Roman" w:hAnsi="Times New Roman"/>
+                <w:sz w:val="24"/>
+                <w:szCs w:val="24"/>
+              </w:rPr>
+            </w:pPr>
+            <w:r>
+              <w:rPr>
+                <w:rFonts w:ascii="Times New Roman" w:hAnsi="Times New Roman"/>
+                <w:sz w:val="24"/>
+                <w:szCs w:val="24"/>
+              </w:rPr>
+              <w:t>{vat</w:t>
+            </w:r>
+            <w:r>
+              <w:rPr>
+                <w:rFonts w:ascii="Times New Roman" w:hAnsi="Times New Roman"/>
+                <w:sz w:val="24"/>
+                <w:szCs w:val="24"/>
+              </w:rPr>
+              <w:t>2</w:t>
+            </w:r>
+            <w:r>
+              <w:rPr>
+                <w:rFonts w:ascii="Times New Roman" w:hAnsi="Times New Roman"/>
+                <w:sz w:val="24"/>
+                <w:szCs w:val="24"/>
+              </w:rPr>
+              <w:t xml:space="preserve"> | number}</w:t>
+            </w:r>
+          </w:p>
+        </w:tc>
+        <w:tc>
+          <w:tcPr>
+            <w:tcW w:w="1984" w:type="dxa"/>
+            <w:gridSpan w:val="2"/>
+            <w:vAlign w:val="bottom"/>
+          </w:tcPr>
+          <w:p>
+            <w:pPr>
+              <w:spacing w:before="120" w:after="120" w:line="240" w:lineRule="atLeast"/>
+              <w:jc w:val="right"/>
+              <w:rPr>
+                <w:rFonts w:ascii="Times New Roman" w:hAnsi="Times New Roman"/>
+                <w:sz w:val="24"/>
+                <w:szCs w:val="24"/>
+              </w:rPr>
+            </w:pPr>
+            <w:r>
+              <w:rPr>
+                <w:rFonts w:ascii="Times New Roman" w:hAnsi="Times New Roman"/>
+                <w:sz w:val="24"/>
+                <w:szCs w:val="24"/>
+              </w:rPr>
+              <w:t>{tong | number}</w:t>
+            </w:r>
+          </w:p>
+          <w:p>
+            <w:pPr>
+              <w:spacing w:before="120" w:after="120" w:line="240" w:lineRule="atLeast"/>
+              <w:jc w:val="right"/>
+              <w:rPr>
+                <w:rFonts w:ascii="Times New Roman" w:hAnsi="Times New Roman"/>
+                <w:sz w:val="24"/>
+                <w:szCs w:val="24"/>
+              </w:rPr>
+            </w:pPr>
+            <w:r>
+              <w:rPr>
+                <w:rFonts w:ascii="Times New Roman" w:hAnsi="Times New Roman"/>
+                <w:sz w:val="24"/>
+                <w:szCs w:val="24"/>
+              </w:rPr>
               <w:t>{tong</w:t>
             </w:r>
             <w:r>
@@ -1326,7 +2999,25 @@
                 <w:sz w:val="24"/>
                 <w:szCs w:val="24"/>
               </w:rPr>
-              <w:t xml:space="preserve"> | number}{/tb}</w:t>
+              <w:t xml:space="preserve"> | </w:t>
+            </w:r>
+            <w:proofErr w:type="gramStart"/>
+            <w:r>
+              <w:rPr>
+                <w:rFonts w:ascii="Times New Roman" w:hAnsi="Times New Roman"/>
+                <w:sz w:val="24"/>
+                <w:szCs w:val="24"/>
+              </w:rPr>
+              <w:t>number}{</w:t>
+            </w:r>
+            <w:proofErr w:type="gramEnd"/>
+            <w:r>
+              <w:rPr>
+                <w:rFonts w:ascii="Times New Roman" w:hAnsi="Times New Roman"/>
+                <w:sz w:val="24"/>
+                <w:szCs w:val="24"/>
+              </w:rPr>
+              <w:t>/tb}</w:t>
             </w:r>
           </w:p>
         </w:tc>
@@ -1337,7 +3028,7 @@
         </w:trPr>
         <w:tc>
           <w:tcPr>
-            <w:tcW w:w="5178" w:type="dxa"/>
+            <w:tcW w:w="5989" w:type="dxa"/>
             <w:gridSpan w:val="6"/>
           </w:tcPr>
           <w:p>
@@ -1352,16 +3043,40 @@
                 <w:szCs w:val="24"/>
               </w:rPr>
             </w:pPr>
-            <w:r>
-              <w:rPr>
-                <w:rFonts w:ascii="Times New Roman" w:hAnsi="Times New Roman"/>
-                <w:b/>
-                <w:bCs/>
-                <w:sz w:val="24"/>
-                <w:szCs w:val="24"/>
-              </w:rPr>
-              <w:t>Tổng cộng</w:t>
-            </w:r>
+            <w:proofErr w:type="spellStart"/>
+            <w:r>
+              <w:rPr>
+                <w:rFonts w:ascii="Times New Roman" w:hAnsi="Times New Roman"/>
+                <w:b/>
+                <w:bCs/>
+                <w:sz w:val="24"/>
+                <w:szCs w:val="24"/>
+              </w:rPr>
+              <w:t>Tổng</w:t>
+            </w:r>
+            <w:proofErr w:type="spellEnd"/>
+            <w:r>
+              <w:rPr>
+                <w:rFonts w:ascii="Times New Roman" w:hAnsi="Times New Roman"/>
+                <w:b/>
+                <w:bCs/>
+                <w:sz w:val="24"/>
+                <w:szCs w:val="24"/>
+              </w:rPr>
+              <w:t xml:space="preserve"> </w:t>
+            </w:r>
+            <w:proofErr w:type="spellStart"/>
+            <w:r>
+              <w:rPr>
+                <w:rFonts w:ascii="Times New Roman" w:hAnsi="Times New Roman"/>
+                <w:b/>
+                <w:bCs/>
+                <w:sz w:val="24"/>
+                <w:szCs w:val="24"/>
+              </w:rPr>
+              <w:t>cộng</w:t>
+            </w:r>
+            <w:proofErr w:type="spellEnd"/>
             <w:r>
               <w:rPr>
                 <w:rFonts w:ascii="Times New Roman" w:hAnsi="Times New Roman"/>
@@ -1401,6 +3116,7 @@
               </w:rPr>
               <w:t>{</w:t>
             </w:r>
+            <w:proofErr w:type="spellStart"/>
             <w:r>
               <w:rPr>
                 <w:rFonts w:ascii="Times New Roman" w:hAnsi="Times New Roman"/>
@@ -1411,6 +3127,7 @@
               </w:rPr>
               <w:t>tongSL</w:t>
             </w:r>
+            <w:proofErr w:type="spellEnd"/>
             <w:r>
               <w:rPr>
                 <w:rFonts w:ascii="Times New Roman" w:hAnsi="Times New Roman"/>
@@ -1444,7 +3161,7 @@
         </w:tc>
         <w:tc>
           <w:tcPr>
-            <w:tcW w:w="1701" w:type="dxa"/>
+            <w:tcW w:w="1808" w:type="dxa"/>
             <w:gridSpan w:val="2"/>
           </w:tcPr>
           <w:p>
@@ -1469,6 +3186,7 @@
               </w:rPr>
               <w:t>{</w:t>
             </w:r>
+            <w:proofErr w:type="spellStart"/>
             <w:r>
               <w:rPr>
                 <w:rFonts w:ascii="Times New Roman" w:hAnsi="Times New Roman"/>
@@ -1479,6 +3197,7 @@
               </w:rPr>
               <w:t>tongCVAT</w:t>
             </w:r>
+            <w:proofErr w:type="spellEnd"/>
             <w:r>
               <w:rPr>
                 <w:rFonts w:ascii="Times New Roman" w:hAnsi="Times New Roman"/>
@@ -1493,7 +3212,8 @@
         </w:tc>
         <w:tc>
           <w:tcPr>
-            <w:tcW w:w="1695" w:type="dxa"/>
+            <w:tcW w:w="1770" w:type="dxa"/>
+            <w:gridSpan w:val="2"/>
           </w:tcPr>
           <w:p>
             <w:pPr>
@@ -1517,6 +3237,7 @@
               </w:rPr>
               <w:t>{</w:t>
             </w:r>
+            <w:proofErr w:type="spellStart"/>
             <w:r>
               <w:rPr>
                 <w:rFonts w:ascii="Times New Roman" w:hAnsi="Times New Roman"/>
@@ -1527,6 +3248,7 @@
               </w:rPr>
               <w:t>tongVAT</w:t>
             </w:r>
+            <w:proofErr w:type="spellEnd"/>
             <w:r>
               <w:rPr>
                 <w:rFonts w:ascii="Times New Roman" w:hAnsi="Times New Roman"/>
@@ -1542,6 +3264,7 @@
         <w:tc>
           <w:tcPr>
             <w:tcW w:w="1984" w:type="dxa"/>
+            <w:gridSpan w:val="2"/>
           </w:tcPr>
           <w:p>
             <w:pPr>
@@ -1565,6 +3288,7 @@
               </w:rPr>
               <w:t>{</w:t>
             </w:r>
+            <w:proofErr w:type="spellStart"/>
             <w:r>
               <w:rPr>
                 <w:rFonts w:ascii="Times New Roman" w:hAnsi="Times New Roman"/>
@@ -1575,6 +3299,7 @@
               </w:rPr>
               <w:t>tongTien</w:t>
             </w:r>
+            <w:proofErr w:type="spellEnd"/>
             <w:r>
               <w:rPr>
                 <w:rFonts w:ascii="Times New Roman" w:hAnsi="Times New Roman"/>
@@ -1608,6 +3333,7 @@
         </w:rPr>
         <w:tab/>
       </w:r>
+      <w:proofErr w:type="spellStart"/>
       <w:r>
         <w:rPr>
           <w:rFonts w:ascii="Times New Roman" w:hAnsi="Times New Roman"/>
@@ -1616,7 +3342,84 @@
           <w:sz w:val="28"/>
           <w:szCs w:val="28"/>
         </w:rPr>
-        <w:t xml:space="preserve">Tiền điện bằng chữ: </w:t>
+        <w:t>Tiền</w:t>
+      </w:r>
+      <w:proofErr w:type="spellEnd"/>
+      <w:r>
+        <w:rPr>
+          <w:rFonts w:ascii="Times New Roman" w:hAnsi="Times New Roman"/>
+          <w:i/>
+          <w:iCs/>
+          <w:sz w:val="28"/>
+          <w:szCs w:val="28"/>
+        </w:rPr>
+        <w:t xml:space="preserve"> </w:t>
+      </w:r>
+      <w:proofErr w:type="spellStart"/>
+      <w:r>
+        <w:rPr>
+          <w:rFonts w:ascii="Times New Roman" w:hAnsi="Times New Roman"/>
+          <w:i/>
+          <w:iCs/>
+          <w:sz w:val="28"/>
+          <w:szCs w:val="28"/>
+        </w:rPr>
+        <w:t>điện</w:t>
+      </w:r>
+      <w:proofErr w:type="spellEnd"/>
+      <w:r>
+        <w:rPr>
+          <w:rFonts w:ascii="Times New Roman" w:hAnsi="Times New Roman"/>
+          <w:i/>
+          <w:iCs/>
+          <w:sz w:val="28"/>
+          <w:szCs w:val="28"/>
+        </w:rPr>
+        <w:t xml:space="preserve"> </w:t>
+      </w:r>
+      <w:proofErr w:type="spellStart"/>
+      <w:r>
+        <w:rPr>
+          <w:rFonts w:ascii="Times New Roman" w:hAnsi="Times New Roman"/>
+          <w:i/>
+          <w:iCs/>
+          <w:sz w:val="28"/>
+          <w:szCs w:val="28"/>
+        </w:rPr>
+        <w:t>bằng</w:t>
+      </w:r>
+      <w:proofErr w:type="spellEnd"/>
+      <w:r>
+        <w:rPr>
+          <w:rFonts w:ascii="Times New Roman" w:hAnsi="Times New Roman"/>
+          <w:i/>
+          <w:iCs/>
+          <w:sz w:val="28"/>
+          <w:szCs w:val="28"/>
+        </w:rPr>
+        <w:t xml:space="preserve"> </w:t>
+      </w:r>
+      <w:proofErr w:type="spellStart"/>
+      <w:r>
+        <w:rPr>
+          <w:rFonts w:ascii="Times New Roman" w:hAnsi="Times New Roman"/>
+          <w:i/>
+          <w:iCs/>
+          <w:sz w:val="28"/>
+          <w:szCs w:val="28"/>
+        </w:rPr>
+        <w:t>chữ</w:t>
+      </w:r>
+      <w:proofErr w:type="spellEnd"/>
+      <w:r>
+        <w:rPr>
+          <w:rFonts w:ascii="Times New Roman" w:hAnsi="Times New Roman"/>
+          <w:i/>
+          <w:iCs/>
+          <w:sz w:val="28"/>
+          <w:szCs w:val="28"/>
+        </w:rPr>
+        <w:t xml:space="preserve">: </w:t>
       </w:r>
       <w:r>
         <w:rPr>
@@ -1628,7 +3431,59 @@
           <w:sz w:val="28"/>
           <w:szCs w:val="28"/>
         </w:rPr>
-        <w:t>{tongTien | vnd}.</w:t>
+        <w:t>{</w:t>
+      </w:r>
+      <w:proofErr w:type="spellStart"/>
+      <w:r>
+        <w:rPr>
+          <w:rFonts w:ascii="Times New Roman" w:hAnsi="Times New Roman"/>
+          <w:b/>
+          <w:bCs/>
+          <w:i/>
+          <w:iCs/>
+          <w:sz w:val="28"/>
+          <w:szCs w:val="28"/>
+        </w:rPr>
+        <w:t>tongTien</w:t>
+      </w:r>
+      <w:proofErr w:type="spellEnd"/>
+      <w:r>
+        <w:rPr>
+          <w:rFonts w:ascii="Times New Roman" w:hAnsi="Times New Roman"/>
+          <w:b/>
+          <w:bCs/>
+          <w:i/>
+          <w:iCs/>
+          <w:sz w:val="28"/>
+          <w:szCs w:val="28"/>
+        </w:rPr>
+        <w:t xml:space="preserve"> | </w:t>
+      </w:r>
+      <w:proofErr w:type="spellStart"/>
+      <w:r>
+        <w:rPr>
+          <w:rFonts w:ascii="Times New Roman" w:hAnsi="Times New Roman"/>
+          <w:b/>
+          <w:bCs/>
+          <w:i/>
+          <w:iCs/>
+          <w:sz w:val="28"/>
+          <w:szCs w:val="28"/>
+        </w:rPr>
+        <w:t>vnd</w:t>
+      </w:r>
+      <w:proofErr w:type="spellEnd"/>
+      <w:r>
+        <w:rPr>
+          <w:rFonts w:ascii="Times New Roman" w:hAnsi="Times New Roman"/>
+          <w:b/>
+          <w:bCs/>
+          <w:i/>
+          <w:iCs/>
+          <w:sz w:val="28"/>
+          <w:szCs w:val="28"/>
+        </w:rPr>
+        <w:t>}.</w:t>
       </w:r>
     </w:p>
     <w:tbl>
@@ -1675,6 +3530,7 @@
                 <w:sz w:val="28"/>
                 <w:szCs w:val="28"/>
               </w:rPr>
+              <w:lastRenderedPageBreak/>
               <w:t>BÊN BÁN ĐIỆN</w:t>
             </w:r>
           </w:p>
@@ -1763,7 +3619,29 @@
                 <w:sz w:val="28"/>
                 <w:szCs w:val="28"/>
               </w:rPr>
-              <w:t>{TenKH}</w:t>
+              <w:t>{</w:t>
+            </w:r>
+            <w:proofErr w:type="spellStart"/>
+            <w:r>
+              <w:rPr>
+                <w:rFonts w:ascii="Times New Roman" w:hAnsi="Times New Roman"/>
+                <w:b/>
+                <w:bCs/>
+                <w:sz w:val="28"/>
+                <w:szCs w:val="28"/>
+              </w:rPr>
+              <w:t>TenKH</w:t>
+            </w:r>
+            <w:proofErr w:type="spellEnd"/>
+            <w:r>
+              <w:rPr>
+                <w:rFonts w:ascii="Times New Roman" w:hAnsi="Times New Roman"/>
+                <w:b/>
+                <w:bCs/>
+                <w:sz w:val="28"/>
+                <w:szCs w:val="28"/>
+              </w:rPr>
+              <w:t>}</w:t>
             </w:r>
           </w:p>
         </w:tc>
@@ -1896,8 +3774,42 @@
                 <w:sz w:val="28"/>
                 <w:szCs w:val="28"/>
               </w:rPr>
-              <w:t>Phạm Quang Vĩnh Phú</w:t>
-            </w:r>
+              <w:t xml:space="preserve">Phạm Quang </w:t>
+            </w:r>
+            <w:proofErr w:type="spellStart"/>
+            <w:r>
+              <w:rPr>
+                <w:rFonts w:ascii="Times New Roman" w:hAnsi="Times New Roman"/>
+                <w:b/>
+                <w:bCs/>
+                <w:sz w:val="28"/>
+                <w:szCs w:val="28"/>
+              </w:rPr>
+              <w:t>Vĩnh</w:t>
+            </w:r>
+            <w:proofErr w:type="spellEnd"/>
+            <w:r>
+              <w:rPr>
+                <w:rFonts w:ascii="Times New Roman" w:hAnsi="Times New Roman"/>
+                <w:b/>
+                <w:bCs/>
+                <w:sz w:val="28"/>
+                <w:szCs w:val="28"/>
+              </w:rPr>
+              <w:t xml:space="preserve"> </w:t>
+            </w:r>
+            <w:proofErr w:type="spellStart"/>
+            <w:r>
+              <w:rPr>
+                <w:rFonts w:ascii="Times New Roman" w:hAnsi="Times New Roman"/>
+                <w:b/>
+                <w:bCs/>
+                <w:sz w:val="28"/>
+                <w:szCs w:val="28"/>
+              </w:rPr>
+              <w:t>Phú</w:t>
+            </w:r>
+            <w:proofErr w:type="spellEnd"/>
           </w:p>
         </w:tc>
       </w:tr>
@@ -1913,8 +3825,8 @@
       </w:pPr>
     </w:p>
     <w:sectPr>
-      <w:pgSz w:w="15840" w:h="12240" w:orient="landscape"/>
-      <w:pgMar w:top="1260" w:right="956" w:bottom="1276" w:left="1134" w:header="708" w:footer="708" w:gutter="0"/>
+      <w:pgSz w:w="16838" w:h="11906" w:orient="landscape" w:code="9"/>
+      <w:pgMar w:top="1260" w:right="956" w:bottom="1350" w:left="1134" w:header="708" w:footer="708" w:gutter="0"/>
       <w:cols w:space="708"/>
       <w:docGrid w:linePitch="360"/>
     </w:sectPr>

--- a/templates/DMT/MauBienBan-PK0500.docx
+++ b/templates/DMT/MauBienBan-PK0500.docx
@@ -1763,16 +1763,6 @@
                 <w:szCs w:val="28"/>
               </w:rPr>
             </w:pPr>
-            <w:r>
-              <w:rPr>
-                <w:rFonts w:ascii="Times New Roman" w:hAnsi="Times New Roman"/>
-                <w:b/>
-                <w:bCs/>
-                <w:sz w:val="28"/>
-                <w:szCs w:val="28"/>
-              </w:rPr>
-              <w:t>{TenKH}</w:t>
-            </w:r>
           </w:p>
         </w:tc>
         <w:tc>

--- a/templates/DMT/MauBienBan-PK0500.docx
+++ b/templates/DMT/MauBienBan-PK0500.docx
@@ -381,7 +381,7 @@
           <w:sz w:val="28"/>
           <w:szCs w:val="28"/>
         </w:rPr>
-        <w:t>Số 94, đường Hùng Vương, Thị Trấn Gia Ray, Huyện Xuân Lộc, Tỉnh Đồng Nai, Việt Nam</w:t>
+        <w:t>01, KP 1, đường Nguyễn Ái Quốc, Phường Tân Hiệp, Thành phố Biên Hòa, tỉnh Đồng Nai, Việt Nam</w:t>
       </w:r>
       <w:r>
         <w:rPr>

--- a/templates/DMT/MauBienBan-PK0500.docx
+++ b/templates/DMT/MauBienBan-PK0500.docx
@@ -45,7 +45,6 @@
           <w:szCs w:val="26"/>
         </w:rPr>
       </w:pPr>
-      <w:proofErr w:type="spellStart"/>
       <w:r>
         <w:rPr>
           <w:rFonts w:ascii="Times New Roman" w:hAnsi="Times New Roman"/>
@@ -54,9 +53,8 @@
           <w:sz w:val="26"/>
           <w:szCs w:val="26"/>
         </w:rPr>
-        <w:t>Độc</w:t>
+        <w:t xml:space="preserve">Độc lập </w:t>
       </w:r>
-      <w:proofErr w:type="spellEnd"/>
       <w:r>
         <w:rPr>
           <w:rFonts w:ascii="Times New Roman" w:hAnsi="Times New Roman"/>
@@ -65,9 +63,9 @@
           <w:sz w:val="26"/>
           <w:szCs w:val="26"/>
         </w:rPr>
-        <w:t xml:space="preserve"> </w:t>
+        <w:noBreakHyphen/>
+        <w:t xml:space="preserve"> Tự do </w:t>
       </w:r>
-      <w:proofErr w:type="spellStart"/>
       <w:r>
         <w:rPr>
           <w:rFonts w:ascii="Times New Roman" w:hAnsi="Times New Roman"/>
@@ -76,97 +74,9 @@
           <w:sz w:val="26"/>
           <w:szCs w:val="26"/>
         </w:rPr>
-        <w:t>lập</w:t>
+        <w:noBreakHyphen/>
+        <w:t xml:space="preserve"> Hạnh phúc</w:t>
       </w:r>
-      <w:proofErr w:type="spellEnd"/>
-      <w:r>
-        <w:rPr>
-          <w:rFonts w:ascii="Times New Roman" w:hAnsi="Times New Roman"/>
-          <w:b/>
-          <w:bCs/>
-          <w:sz w:val="26"/>
-          <w:szCs w:val="26"/>
-        </w:rPr>
-        <w:t xml:space="preserve"> </w:t>
-      </w:r>
-      <w:r>
-        <w:rPr>
-          <w:rFonts w:ascii="Times New Roman" w:hAnsi="Times New Roman"/>
-          <w:b/>
-          <w:bCs/>
-          <w:sz w:val="26"/>
-          <w:szCs w:val="26"/>
-        </w:rPr>
-        <w:noBreakHyphen/>
-        <w:t xml:space="preserve"> </w:t>
-      </w:r>
-      <w:proofErr w:type="spellStart"/>
-      <w:r>
-        <w:rPr>
-          <w:rFonts w:ascii="Times New Roman" w:hAnsi="Times New Roman"/>
-          <w:b/>
-          <w:bCs/>
-          <w:sz w:val="26"/>
-          <w:szCs w:val="26"/>
-        </w:rPr>
-        <w:t>Tự</w:t>
-      </w:r>
-      <w:proofErr w:type="spellEnd"/>
-      <w:r>
-        <w:rPr>
-          <w:rFonts w:ascii="Times New Roman" w:hAnsi="Times New Roman"/>
-          <w:b/>
-          <w:bCs/>
-          <w:sz w:val="26"/>
-          <w:szCs w:val="26"/>
-        </w:rPr>
-        <w:t xml:space="preserve"> do </w:t>
-      </w:r>
-      <w:r>
-        <w:rPr>
-          <w:rFonts w:ascii="Times New Roman" w:hAnsi="Times New Roman"/>
-          <w:b/>
-          <w:bCs/>
-          <w:sz w:val="26"/>
-          <w:szCs w:val="26"/>
-        </w:rPr>
-        <w:noBreakHyphen/>
-        <w:t xml:space="preserve"> </w:t>
-      </w:r>
-      <w:proofErr w:type="spellStart"/>
-      <w:r>
-        <w:rPr>
-          <w:rFonts w:ascii="Times New Roman" w:hAnsi="Times New Roman"/>
-          <w:b/>
-          <w:bCs/>
-          <w:sz w:val="26"/>
-          <w:szCs w:val="26"/>
-        </w:rPr>
-        <w:t>Hạnh</w:t>
-      </w:r>
-      <w:proofErr w:type="spellEnd"/>
-      <w:r>
-        <w:rPr>
-          <w:rFonts w:ascii="Times New Roman" w:hAnsi="Times New Roman"/>
-          <w:b/>
-          <w:bCs/>
-          <w:sz w:val="26"/>
-          <w:szCs w:val="26"/>
-        </w:rPr>
-        <w:t xml:space="preserve"> </w:t>
-      </w:r>
-      <w:proofErr w:type="spellStart"/>
-      <w:r>
-        <w:rPr>
-          <w:rFonts w:ascii="Times New Roman" w:hAnsi="Times New Roman"/>
-          <w:b/>
-          <w:bCs/>
-          <w:sz w:val="26"/>
-          <w:szCs w:val="26"/>
-        </w:rPr>
-        <w:t>phúc</w:t>
-      </w:r>
-      <w:proofErr w:type="spellEnd"/>
     </w:p>
     <w:p>
       <w:pPr>
@@ -277,16 +187,91 @@
           <w:szCs w:val="28"/>
         </w:rPr>
       </w:pPr>
-      <w:proofErr w:type="spellStart"/>
       <w:r>
         <w:rPr>
           <w:rFonts w:ascii="Times New Roman" w:hAnsi="Times New Roman"/>
           <w:sz w:val="28"/>
           <w:szCs w:val="28"/>
         </w:rPr>
-        <w:t>Bên</w:t>
+        <w:t xml:space="preserve">Bên bán điện (Bên A): </w:t>
       </w:r>
-      <w:proofErr w:type="spellEnd"/>
+      <w:r>
+        <w:rPr>
+          <w:rFonts w:ascii="Times New Roman" w:hAnsi="Times New Roman"/>
+          <w:sz w:val="28"/>
+          <w:szCs w:val="28"/>
+        </w:rPr>
+        <w:t>{TenKH}</w:t>
+      </w:r>
+    </w:p>
+    <w:p>
+      <w:pPr>
+        <w:tabs>
+          <w:tab w:val="right" w:pos="12960"/>
+        </w:tabs>
+        <w:spacing w:before="120" w:after="120" w:line="240" w:lineRule="atLeast"/>
+        <w:rPr>
+          <w:rFonts w:ascii="Times New Roman" w:hAnsi="Times New Roman"/>
+          <w:sz w:val="28"/>
+          <w:szCs w:val="28"/>
+        </w:rPr>
+      </w:pPr>
+      <w:r>
+        <w:rPr>
+          <w:rFonts w:ascii="Times New Roman" w:hAnsi="Times New Roman"/>
+          <w:sz w:val="28"/>
+          <w:szCs w:val="28"/>
+        </w:rPr>
+        <w:t>Địa chỉ:</w:t>
+      </w:r>
+      <w:r>
+        <w:rPr>
+          <w:rFonts w:ascii="Times New Roman" w:hAnsi="Times New Roman"/>
+          <w:sz w:val="28"/>
+          <w:szCs w:val="28"/>
+        </w:rPr>
+        <w:t xml:space="preserve"> {</w:t>
+      </w:r>
+      <w:r>
+        <w:rPr>
+          <w:rFonts w:ascii="Times New Roman" w:hAnsi="Times New Roman"/>
+          <w:sz w:val="28"/>
+          <w:szCs w:val="28"/>
+        </w:rPr>
+        <w:t>DiaChi</w:t>
+      </w:r>
+      <w:r>
+        <w:rPr>
+          <w:rFonts w:ascii="Times New Roman" w:hAnsi="Times New Roman"/>
+          <w:sz w:val="28"/>
+          <w:szCs w:val="28"/>
+        </w:rPr>
+        <w:t>}</w:t>
+      </w:r>
+      <w:r>
+        <w:rPr>
+          <w:rFonts w:ascii="Times New Roman" w:hAnsi="Times New Roman"/>
+          <w:sz w:val="28"/>
+          <w:szCs w:val="28"/>
+        </w:rPr>
+        <w:t>.</w:t>
+      </w:r>
+      <w:r>
+        <w:rPr>
+          <w:rFonts w:ascii="Times New Roman" w:hAnsi="Times New Roman"/>
+          <w:sz w:val="28"/>
+          <w:szCs w:val="28"/>
+        </w:rPr>
+        <w:tab/>
+      </w:r>
+      <w:r>
+        <w:rPr>
+          <w:rFonts w:ascii="Times New Roman" w:hAnsi="Times New Roman"/>
+          <w:sz w:val="28"/>
+          <w:szCs w:val="28"/>
+        </w:rPr>
+        <w:t>Mã KH:</w:t>
+      </w:r>
       <w:r>
         <w:rPr>
           <w:rFonts w:ascii="Times New Roman" w:hAnsi="Times New Roman"/>
@@ -295,59 +280,13 @@
         </w:rPr>
         <w:t xml:space="preserve"> </w:t>
       </w:r>
-      <w:proofErr w:type="spellStart"/>
       <w:r>
         <w:rPr>
           <w:rFonts w:ascii="Times New Roman" w:hAnsi="Times New Roman"/>
           <w:sz w:val="28"/>
           <w:szCs w:val="28"/>
         </w:rPr>
-        <w:t>bán</w:t>
-      </w:r>
-      <w:proofErr w:type="spellEnd"/>
-      <w:r>
-        <w:rPr>
-          <w:rFonts w:ascii="Times New Roman" w:hAnsi="Times New Roman"/>
-          <w:sz w:val="28"/>
-          <w:szCs w:val="28"/>
-        </w:rPr>
-        <w:t xml:space="preserve"> </w:t>
-      </w:r>
-      <w:proofErr w:type="spellStart"/>
-      <w:r>
-        <w:rPr>
-          <w:rFonts w:ascii="Times New Roman" w:hAnsi="Times New Roman"/>
-          <w:sz w:val="28"/>
-          <w:szCs w:val="28"/>
-        </w:rPr>
-        <w:t>điện</w:t>
-      </w:r>
-      <w:proofErr w:type="spellEnd"/>
-      <w:r>
-        <w:rPr>
-          <w:rFonts w:ascii="Times New Roman" w:hAnsi="Times New Roman"/>
-          <w:sz w:val="28"/>
-          <w:szCs w:val="28"/>
-        </w:rPr>
-        <w:t xml:space="preserve"> (</w:t>
-      </w:r>
-      <w:proofErr w:type="spellStart"/>
-      <w:r>
-        <w:rPr>
-          <w:rFonts w:ascii="Times New Roman" w:hAnsi="Times New Roman"/>
-          <w:sz w:val="28"/>
-          <w:szCs w:val="28"/>
-        </w:rPr>
-        <w:t>Bên</w:t>
-      </w:r>
-      <w:proofErr w:type="spellEnd"/>
-      <w:r>
-        <w:rPr>
-          <w:rFonts w:ascii="Times New Roman" w:hAnsi="Times New Roman"/>
-          <w:sz w:val="28"/>
-          <w:szCs w:val="28"/>
-        </w:rPr>
-        <w:t xml:space="preserve"> A): </w:t>
+        <w:t>{</w:t>
       </w:r>
       <w:r>
         <w:rPr>
@@ -355,18 +294,8 @@
           <w:sz w:val="28"/>
           <w:szCs w:val="28"/>
         </w:rPr>
-        <w:t>{</w:t>
+        <w:t>MaKH</w:t>
       </w:r>
-      <w:proofErr w:type="spellStart"/>
-      <w:r>
-        <w:rPr>
-          <w:rFonts w:ascii="Times New Roman" w:hAnsi="Times New Roman"/>
-          <w:sz w:val="28"/>
-          <w:szCs w:val="28"/>
-        </w:rPr>
-        <w:t>TenKH</w:t>
-      </w:r>
-      <w:proofErr w:type="spellEnd"/>
       <w:r>
         <w:rPr>
           <w:rFonts w:ascii="Times New Roman" w:hAnsi="Times New Roman"/>
@@ -388,41 +317,13 @@
           <w:szCs w:val="28"/>
         </w:rPr>
       </w:pPr>
-      <w:proofErr w:type="spellStart"/>
       <w:r>
         <w:rPr>
           <w:rFonts w:ascii="Times New Roman" w:hAnsi="Times New Roman"/>
           <w:sz w:val="28"/>
           <w:szCs w:val="28"/>
         </w:rPr>
-        <w:t>Địa</w:t>
-      </w:r>
-      <w:proofErr w:type="spellEnd"/>
-      <w:r>
-        <w:rPr>
-          <w:rFonts w:ascii="Times New Roman" w:hAnsi="Times New Roman"/>
-          <w:sz w:val="28"/>
-          <w:szCs w:val="28"/>
-        </w:rPr>
-        <w:t xml:space="preserve"> </w:t>
-      </w:r>
-      <w:proofErr w:type="spellStart"/>
-      <w:r>
-        <w:rPr>
-          <w:rFonts w:ascii="Times New Roman" w:hAnsi="Times New Roman"/>
-          <w:sz w:val="28"/>
-          <w:szCs w:val="28"/>
-        </w:rPr>
-        <w:t>chỉ</w:t>
-      </w:r>
-      <w:proofErr w:type="spellEnd"/>
-      <w:r>
-        <w:rPr>
-          <w:rFonts w:ascii="Times New Roman" w:hAnsi="Times New Roman"/>
-          <w:sz w:val="28"/>
-          <w:szCs w:val="28"/>
-        </w:rPr>
-        <w:t>:</w:t>
+        <w:t>Bên mua điện</w:t>
       </w:r>
       <w:r>
         <w:rPr>
@@ -430,284 +331,7 @@
           <w:sz w:val="28"/>
           <w:szCs w:val="28"/>
         </w:rPr>
-        <w:t xml:space="preserve"> {</w:t>
-      </w:r>
-      <w:proofErr w:type="spellStart"/>
-      <w:r>
-        <w:rPr>
-          <w:rFonts w:ascii="Times New Roman" w:hAnsi="Times New Roman"/>
-          <w:sz w:val="28"/>
-          <w:szCs w:val="28"/>
-        </w:rPr>
-        <w:t>DiaChi</w:t>
-      </w:r>
-      <w:proofErr w:type="spellEnd"/>
-      <w:r>
-        <w:rPr>
-          <w:rFonts w:ascii="Times New Roman" w:hAnsi="Times New Roman"/>
-          <w:sz w:val="28"/>
-          <w:szCs w:val="28"/>
-        </w:rPr>
-        <w:t>}</w:t>
-      </w:r>
-      <w:r>
-        <w:rPr>
-          <w:rFonts w:ascii="Times New Roman" w:hAnsi="Times New Roman"/>
-          <w:sz w:val="28"/>
-          <w:szCs w:val="28"/>
-        </w:rPr>
-        <w:t>.</w:t>
-      </w:r>
-      <w:r>
-        <w:rPr>
-          <w:rFonts w:ascii="Times New Roman" w:hAnsi="Times New Roman"/>
-          <w:sz w:val="28"/>
-          <w:szCs w:val="28"/>
-        </w:rPr>
-        <w:tab/>
-      </w:r>
-      <w:proofErr w:type="spellStart"/>
-      <w:r>
-        <w:rPr>
-          <w:rFonts w:ascii="Times New Roman" w:hAnsi="Times New Roman"/>
-          <w:sz w:val="28"/>
-          <w:szCs w:val="28"/>
-        </w:rPr>
-        <w:t>Mã</w:t>
-      </w:r>
-      <w:proofErr w:type="spellEnd"/>
-      <w:r>
-        <w:rPr>
-          <w:rFonts w:ascii="Times New Roman" w:hAnsi="Times New Roman"/>
-          <w:sz w:val="28"/>
-          <w:szCs w:val="28"/>
-        </w:rPr>
-        <w:t xml:space="preserve"> KH:</w:t>
-      </w:r>
-      <w:r>
-        <w:rPr>
-          <w:rFonts w:ascii="Times New Roman" w:hAnsi="Times New Roman"/>
-          <w:sz w:val="28"/>
-          <w:szCs w:val="28"/>
-        </w:rPr>
-        <w:t xml:space="preserve"> </w:t>
-      </w:r>
-      <w:r>
-        <w:rPr>
-          <w:rFonts w:ascii="Times New Roman" w:hAnsi="Times New Roman"/>
-          <w:sz w:val="28"/>
-          <w:szCs w:val="28"/>
-        </w:rPr>
-        <w:t>{</w:t>
-      </w:r>
-      <w:r>
-        <w:rPr>
-          <w:rFonts w:ascii="Times New Roman" w:hAnsi="Times New Roman"/>
-          <w:sz w:val="28"/>
-          <w:szCs w:val="28"/>
-        </w:rPr>
-        <w:t>MaKH</w:t>
-      </w:r>
-      <w:r>
-        <w:rPr>
-          <w:rFonts w:ascii="Times New Roman" w:hAnsi="Times New Roman"/>
-          <w:sz w:val="28"/>
-          <w:szCs w:val="28"/>
-        </w:rPr>
-        <w:t>}</w:t>
-      </w:r>
-    </w:p>
-    <w:p>
-      <w:pPr>
-        <w:tabs>
-          <w:tab w:val="right" w:pos="12960"/>
-        </w:tabs>
-        <w:spacing w:before="120" w:after="120" w:line="240" w:lineRule="atLeast"/>
-        <w:rPr>
-          <w:rFonts w:ascii="Times New Roman" w:hAnsi="Times New Roman"/>
-          <w:sz w:val="28"/>
-          <w:szCs w:val="28"/>
-        </w:rPr>
-      </w:pPr>
-      <w:proofErr w:type="spellStart"/>
-      <w:r>
-        <w:rPr>
-          <w:rFonts w:ascii="Times New Roman" w:hAnsi="Times New Roman"/>
-          <w:sz w:val="28"/>
-          <w:szCs w:val="28"/>
-        </w:rPr>
-        <w:t>Bên</w:t>
-      </w:r>
-      <w:proofErr w:type="spellEnd"/>
-      <w:r>
-        <w:rPr>
-          <w:rFonts w:ascii="Times New Roman" w:hAnsi="Times New Roman"/>
-          <w:sz w:val="28"/>
-          <w:szCs w:val="28"/>
-        </w:rPr>
-        <w:t xml:space="preserve"> </w:t>
-      </w:r>
-      <w:proofErr w:type="spellStart"/>
-      <w:r>
-        <w:rPr>
-          <w:rFonts w:ascii="Times New Roman" w:hAnsi="Times New Roman"/>
-          <w:sz w:val="28"/>
-          <w:szCs w:val="28"/>
-        </w:rPr>
-        <w:t>mua</w:t>
-      </w:r>
-      <w:proofErr w:type="spellEnd"/>
-      <w:r>
-        <w:rPr>
-          <w:rFonts w:ascii="Times New Roman" w:hAnsi="Times New Roman"/>
-          <w:sz w:val="28"/>
-          <w:szCs w:val="28"/>
-        </w:rPr>
-        <w:t xml:space="preserve"> </w:t>
-      </w:r>
-      <w:proofErr w:type="spellStart"/>
-      <w:r>
-        <w:rPr>
-          <w:rFonts w:ascii="Times New Roman" w:hAnsi="Times New Roman"/>
-          <w:sz w:val="28"/>
-          <w:szCs w:val="28"/>
-        </w:rPr>
-        <w:t>điện</w:t>
-      </w:r>
-      <w:proofErr w:type="spellEnd"/>
-      <w:r>
-        <w:rPr>
-          <w:rFonts w:ascii="Times New Roman" w:hAnsi="Times New Roman"/>
-          <w:sz w:val="28"/>
-          <w:szCs w:val="28"/>
-        </w:rPr>
-        <w:t xml:space="preserve"> (</w:t>
-      </w:r>
-      <w:proofErr w:type="spellStart"/>
-      <w:r>
-        <w:rPr>
-          <w:rFonts w:ascii="Times New Roman" w:hAnsi="Times New Roman"/>
-          <w:sz w:val="28"/>
-          <w:szCs w:val="28"/>
-        </w:rPr>
-        <w:t>Bên</w:t>
-      </w:r>
-      <w:proofErr w:type="spellEnd"/>
-      <w:r>
-        <w:rPr>
-          <w:rFonts w:ascii="Times New Roman" w:hAnsi="Times New Roman"/>
-          <w:sz w:val="28"/>
-          <w:szCs w:val="28"/>
-        </w:rPr>
-        <w:t xml:space="preserve"> B): Công ty TNHH </w:t>
-      </w:r>
-      <w:proofErr w:type="spellStart"/>
-      <w:r>
-        <w:rPr>
-          <w:rFonts w:ascii="Times New Roman" w:hAnsi="Times New Roman"/>
-          <w:sz w:val="28"/>
-          <w:szCs w:val="28"/>
-        </w:rPr>
-        <w:t>một</w:t>
-      </w:r>
-      <w:proofErr w:type="spellEnd"/>
-      <w:r>
-        <w:rPr>
-          <w:rFonts w:ascii="Times New Roman" w:hAnsi="Times New Roman"/>
-          <w:sz w:val="28"/>
-          <w:szCs w:val="28"/>
-        </w:rPr>
-        <w:t xml:space="preserve"> </w:t>
-      </w:r>
-      <w:proofErr w:type="spellStart"/>
-      <w:r>
-        <w:rPr>
-          <w:rFonts w:ascii="Times New Roman" w:hAnsi="Times New Roman"/>
-          <w:sz w:val="28"/>
-          <w:szCs w:val="28"/>
-        </w:rPr>
-        <w:t>thành</w:t>
-      </w:r>
-      <w:proofErr w:type="spellEnd"/>
-      <w:r>
-        <w:rPr>
-          <w:rFonts w:ascii="Times New Roman" w:hAnsi="Times New Roman"/>
-          <w:sz w:val="28"/>
-          <w:szCs w:val="28"/>
-        </w:rPr>
-        <w:t xml:space="preserve"> </w:t>
-      </w:r>
-      <w:proofErr w:type="spellStart"/>
-      <w:r>
-        <w:rPr>
-          <w:rFonts w:ascii="Times New Roman" w:hAnsi="Times New Roman"/>
-          <w:sz w:val="28"/>
-          <w:szCs w:val="28"/>
-        </w:rPr>
-        <w:t>viên</w:t>
-      </w:r>
-      <w:proofErr w:type="spellEnd"/>
-      <w:r>
-        <w:rPr>
-          <w:rFonts w:ascii="Times New Roman" w:hAnsi="Times New Roman"/>
-          <w:sz w:val="28"/>
-          <w:szCs w:val="28"/>
-        </w:rPr>
-        <w:t xml:space="preserve"> </w:t>
-      </w:r>
-      <w:proofErr w:type="spellStart"/>
-      <w:r>
-        <w:rPr>
-          <w:rFonts w:ascii="Times New Roman" w:hAnsi="Times New Roman"/>
-          <w:sz w:val="28"/>
-          <w:szCs w:val="28"/>
-        </w:rPr>
-        <w:t>Điện</w:t>
-      </w:r>
-      <w:proofErr w:type="spellEnd"/>
-      <w:r>
-        <w:rPr>
-          <w:rFonts w:ascii="Times New Roman" w:hAnsi="Times New Roman"/>
-          <w:sz w:val="28"/>
-          <w:szCs w:val="28"/>
-        </w:rPr>
-        <w:t xml:space="preserve"> </w:t>
-      </w:r>
-      <w:proofErr w:type="spellStart"/>
-      <w:r>
-        <w:rPr>
-          <w:rFonts w:ascii="Times New Roman" w:hAnsi="Times New Roman"/>
-          <w:sz w:val="28"/>
-          <w:szCs w:val="28"/>
-        </w:rPr>
-        <w:t>lực</w:t>
-      </w:r>
-      <w:proofErr w:type="spellEnd"/>
-      <w:r>
-        <w:rPr>
-          <w:rFonts w:ascii="Times New Roman" w:hAnsi="Times New Roman"/>
-          <w:sz w:val="28"/>
-          <w:szCs w:val="28"/>
-        </w:rPr>
-        <w:t xml:space="preserve"> </w:t>
-      </w:r>
-      <w:proofErr w:type="spellStart"/>
-      <w:r>
-        <w:rPr>
-          <w:rFonts w:ascii="Times New Roman" w:hAnsi="Times New Roman"/>
-          <w:sz w:val="28"/>
-          <w:szCs w:val="28"/>
-        </w:rPr>
-        <w:t>Đồng</w:t>
-      </w:r>
-      <w:proofErr w:type="spellEnd"/>
-      <w:r>
-        <w:rPr>
-          <w:rFonts w:ascii="Times New Roman" w:hAnsi="Times New Roman"/>
-          <w:sz w:val="28"/>
-          <w:szCs w:val="28"/>
-        </w:rPr>
-        <w:t xml:space="preserve"> Nai.</w:t>
+        <w:t xml:space="preserve"> (Bên B): Công ty TNHH một thành viên Điện lực Đồng Nai.</w:t>
       </w:r>
       <w:r>
         <w:rPr>
@@ -735,34 +359,14 @@
           <w:szCs w:val="28"/>
         </w:rPr>
       </w:pPr>
-      <w:proofErr w:type="spellStart"/>
       <w:r>
         <w:rPr>
           <w:rFonts w:ascii="Times New Roman" w:hAnsi="Times New Roman"/>
           <w:sz w:val="28"/>
           <w:szCs w:val="28"/>
         </w:rPr>
-        <w:t>Địa</w:t>
+        <w:t>Địa chỉ</w:t>
       </w:r>
-      <w:proofErr w:type="spellEnd"/>
-      <w:r>
-        <w:rPr>
-          <w:rFonts w:ascii="Times New Roman" w:hAnsi="Times New Roman"/>
-          <w:sz w:val="28"/>
-          <w:szCs w:val="28"/>
-        </w:rPr>
-        <w:t xml:space="preserve"> </w:t>
-      </w:r>
-      <w:proofErr w:type="spellStart"/>
-      <w:r>
-        <w:rPr>
-          <w:rFonts w:ascii="Times New Roman" w:hAnsi="Times New Roman"/>
-          <w:sz w:val="28"/>
-          <w:szCs w:val="28"/>
-        </w:rPr>
-        <w:t>chỉ</w:t>
-      </w:r>
-      <w:proofErr w:type="spellEnd"/>
       <w:r>
         <w:rPr>
           <w:rFonts w:ascii="Times New Roman" w:hAnsi="Times New Roman"/>
@@ -777,169 +381,7 @@
           <w:sz w:val="28"/>
           <w:szCs w:val="28"/>
         </w:rPr>
-        <w:t xml:space="preserve">01, KP 1, </w:t>
-      </w:r>
-      <w:proofErr w:type="spellStart"/>
-      <w:r>
-        <w:rPr>
-          <w:rFonts w:ascii="Times New Roman" w:hAnsi="Times New Roman"/>
-          <w:sz w:val="28"/>
-          <w:szCs w:val="28"/>
-        </w:rPr>
-        <w:t>đường</w:t>
-      </w:r>
-      <w:proofErr w:type="spellEnd"/>
-      <w:r>
-        <w:rPr>
-          <w:rFonts w:ascii="Times New Roman" w:hAnsi="Times New Roman"/>
-          <w:sz w:val="28"/>
-          <w:szCs w:val="28"/>
-        </w:rPr>
-        <w:t xml:space="preserve"> Nguyễn </w:t>
-      </w:r>
-      <w:proofErr w:type="spellStart"/>
-      <w:r>
-        <w:rPr>
-          <w:rFonts w:ascii="Times New Roman" w:hAnsi="Times New Roman"/>
-          <w:sz w:val="28"/>
-          <w:szCs w:val="28"/>
-        </w:rPr>
-        <w:t>Ái</w:t>
-      </w:r>
-      <w:proofErr w:type="spellEnd"/>
-      <w:r>
-        <w:rPr>
-          <w:rFonts w:ascii="Times New Roman" w:hAnsi="Times New Roman"/>
-          <w:sz w:val="28"/>
-          <w:szCs w:val="28"/>
-        </w:rPr>
-        <w:t xml:space="preserve"> Quốc, </w:t>
-      </w:r>
-      <w:proofErr w:type="spellStart"/>
-      <w:r>
-        <w:rPr>
-          <w:rFonts w:ascii="Times New Roman" w:hAnsi="Times New Roman"/>
-          <w:sz w:val="28"/>
-          <w:szCs w:val="28"/>
-        </w:rPr>
-        <w:t>Phường</w:t>
-      </w:r>
-      <w:proofErr w:type="spellEnd"/>
-      <w:r>
-        <w:rPr>
-          <w:rFonts w:ascii="Times New Roman" w:hAnsi="Times New Roman"/>
-          <w:sz w:val="28"/>
-          <w:szCs w:val="28"/>
-        </w:rPr>
-        <w:t xml:space="preserve"> Tân </w:t>
-      </w:r>
-      <w:proofErr w:type="spellStart"/>
-      <w:r>
-        <w:rPr>
-          <w:rFonts w:ascii="Times New Roman" w:hAnsi="Times New Roman"/>
-          <w:sz w:val="28"/>
-          <w:szCs w:val="28"/>
-        </w:rPr>
-        <w:t>Hiệp</w:t>
-      </w:r>
-      <w:proofErr w:type="spellEnd"/>
-      <w:r>
-        <w:rPr>
-          <w:rFonts w:ascii="Times New Roman" w:hAnsi="Times New Roman"/>
-          <w:sz w:val="28"/>
-          <w:szCs w:val="28"/>
-        </w:rPr>
-        <w:t xml:space="preserve">, Thành </w:t>
-      </w:r>
-      <w:proofErr w:type="spellStart"/>
-      <w:r>
-        <w:rPr>
-          <w:rFonts w:ascii="Times New Roman" w:hAnsi="Times New Roman"/>
-          <w:sz w:val="28"/>
-          <w:szCs w:val="28"/>
-        </w:rPr>
-        <w:t>phố</w:t>
-      </w:r>
-      <w:proofErr w:type="spellEnd"/>
-      <w:r>
-        <w:rPr>
-          <w:rFonts w:ascii="Times New Roman" w:hAnsi="Times New Roman"/>
-          <w:sz w:val="28"/>
-          <w:szCs w:val="28"/>
-        </w:rPr>
-        <w:t xml:space="preserve"> </w:t>
-      </w:r>
-      <w:proofErr w:type="spellStart"/>
-      <w:r>
-        <w:rPr>
-          <w:rFonts w:ascii="Times New Roman" w:hAnsi="Times New Roman"/>
-          <w:sz w:val="28"/>
-          <w:szCs w:val="28"/>
-        </w:rPr>
-        <w:t>Biên</w:t>
-      </w:r>
-      <w:proofErr w:type="spellEnd"/>
-      <w:r>
-        <w:rPr>
-          <w:rFonts w:ascii="Times New Roman" w:hAnsi="Times New Roman"/>
-          <w:sz w:val="28"/>
-          <w:szCs w:val="28"/>
-        </w:rPr>
-        <w:t xml:space="preserve"> </w:t>
-      </w:r>
-      <w:proofErr w:type="spellStart"/>
-      <w:r>
-        <w:rPr>
-          <w:rFonts w:ascii="Times New Roman" w:hAnsi="Times New Roman"/>
-          <w:sz w:val="28"/>
-          <w:szCs w:val="28"/>
-        </w:rPr>
-        <w:t>Hòa</w:t>
-      </w:r>
-      <w:proofErr w:type="spellEnd"/>
-      <w:r>
-        <w:rPr>
-          <w:rFonts w:ascii="Times New Roman" w:hAnsi="Times New Roman"/>
-          <w:sz w:val="28"/>
-          <w:szCs w:val="28"/>
-        </w:rPr>
-        <w:t xml:space="preserve">, </w:t>
-      </w:r>
-      <w:proofErr w:type="spellStart"/>
-      <w:r>
-        <w:rPr>
-          <w:rFonts w:ascii="Times New Roman" w:hAnsi="Times New Roman"/>
-          <w:sz w:val="28"/>
-          <w:szCs w:val="28"/>
-        </w:rPr>
-        <w:t>tỉnh</w:t>
-      </w:r>
-      <w:proofErr w:type="spellEnd"/>
-      <w:r>
-        <w:rPr>
-          <w:rFonts w:ascii="Times New Roman" w:hAnsi="Times New Roman"/>
-          <w:sz w:val="28"/>
-          <w:szCs w:val="28"/>
-        </w:rPr>
-        <w:t xml:space="preserve"> </w:t>
-      </w:r>
-      <w:proofErr w:type="spellStart"/>
-      <w:r>
-        <w:rPr>
-          <w:rFonts w:ascii="Times New Roman" w:hAnsi="Times New Roman"/>
-          <w:sz w:val="28"/>
-          <w:szCs w:val="28"/>
-        </w:rPr>
-        <w:t>Đồng</w:t>
-      </w:r>
-      <w:proofErr w:type="spellEnd"/>
-      <w:r>
-        <w:rPr>
-          <w:rFonts w:ascii="Times New Roman" w:hAnsi="Times New Roman"/>
-          <w:sz w:val="28"/>
-          <w:szCs w:val="28"/>
-        </w:rPr>
-        <w:t xml:space="preserve"> Nai, Việt Nam.</w:t>
+        <w:t>01, KP 1, đường Nguyễn Ái Quốc, Phường Tân Hiệp, Thành phố Biên Hòa, tỉnh Đồng Nai, Việt Nam.</w:t>
       </w:r>
     </w:p>
     <w:p>
@@ -951,419 +393,13 @@
           <w:szCs w:val="28"/>
         </w:rPr>
       </w:pPr>
-      <w:proofErr w:type="spellStart"/>
       <w:r>
         <w:rPr>
           <w:rFonts w:ascii="Times New Roman" w:hAnsi="Times New Roman"/>
           <w:sz w:val="28"/>
           <w:szCs w:val="28"/>
         </w:rPr>
-        <w:t>Cùng</w:t>
-      </w:r>
-      <w:proofErr w:type="spellEnd"/>
-      <w:r>
-        <w:rPr>
-          <w:rFonts w:ascii="Times New Roman" w:hAnsi="Times New Roman"/>
-          <w:sz w:val="28"/>
-          <w:szCs w:val="28"/>
-        </w:rPr>
-        <w:t xml:space="preserve"> </w:t>
-      </w:r>
-      <w:proofErr w:type="spellStart"/>
-      <w:r>
-        <w:rPr>
-          <w:rFonts w:ascii="Times New Roman" w:hAnsi="Times New Roman"/>
-          <w:sz w:val="28"/>
-          <w:szCs w:val="28"/>
-        </w:rPr>
-        <w:t>nhau</w:t>
-      </w:r>
-      <w:proofErr w:type="spellEnd"/>
-      <w:r>
-        <w:rPr>
-          <w:rFonts w:ascii="Times New Roman" w:hAnsi="Times New Roman"/>
-          <w:sz w:val="28"/>
-          <w:szCs w:val="28"/>
-        </w:rPr>
-        <w:t xml:space="preserve"> </w:t>
-      </w:r>
-      <w:proofErr w:type="spellStart"/>
-      <w:r>
-        <w:rPr>
-          <w:rFonts w:ascii="Times New Roman" w:hAnsi="Times New Roman"/>
-          <w:sz w:val="28"/>
-          <w:szCs w:val="28"/>
-        </w:rPr>
-        <w:t>xác</w:t>
-      </w:r>
-      <w:proofErr w:type="spellEnd"/>
-      <w:r>
-        <w:rPr>
-          <w:rFonts w:ascii="Times New Roman" w:hAnsi="Times New Roman"/>
-          <w:sz w:val="28"/>
-          <w:szCs w:val="28"/>
-        </w:rPr>
-        <w:t xml:space="preserve"> </w:t>
-      </w:r>
-      <w:proofErr w:type="spellStart"/>
-      <w:r>
-        <w:rPr>
-          <w:rFonts w:ascii="Times New Roman" w:hAnsi="Times New Roman"/>
-          <w:sz w:val="28"/>
-          <w:szCs w:val="28"/>
-        </w:rPr>
-        <w:t>nhận</w:t>
-      </w:r>
-      <w:proofErr w:type="spellEnd"/>
-      <w:r>
-        <w:rPr>
-          <w:rFonts w:ascii="Times New Roman" w:hAnsi="Times New Roman"/>
-          <w:sz w:val="28"/>
-          <w:szCs w:val="28"/>
-        </w:rPr>
-        <w:t xml:space="preserve"> </w:t>
-      </w:r>
-      <w:proofErr w:type="spellStart"/>
-      <w:r>
-        <w:rPr>
-          <w:rFonts w:ascii="Times New Roman" w:hAnsi="Times New Roman"/>
-          <w:sz w:val="28"/>
-          <w:szCs w:val="28"/>
-        </w:rPr>
-        <w:t>chỉ</w:t>
-      </w:r>
-      <w:proofErr w:type="spellEnd"/>
-      <w:r>
-        <w:rPr>
-          <w:rFonts w:ascii="Times New Roman" w:hAnsi="Times New Roman"/>
-          <w:sz w:val="28"/>
-          <w:szCs w:val="28"/>
-        </w:rPr>
-        <w:t xml:space="preserve"> </w:t>
-      </w:r>
-      <w:proofErr w:type="spellStart"/>
-      <w:r>
-        <w:rPr>
-          <w:rFonts w:ascii="Times New Roman" w:hAnsi="Times New Roman"/>
-          <w:sz w:val="28"/>
-          <w:szCs w:val="28"/>
-        </w:rPr>
-        <w:t>số</w:t>
-      </w:r>
-      <w:proofErr w:type="spellEnd"/>
-      <w:r>
-        <w:rPr>
-          <w:rFonts w:ascii="Times New Roman" w:hAnsi="Times New Roman"/>
-          <w:sz w:val="28"/>
-          <w:szCs w:val="28"/>
-        </w:rPr>
-        <w:t xml:space="preserve"> </w:t>
-      </w:r>
-      <w:proofErr w:type="spellStart"/>
-      <w:r>
-        <w:rPr>
-          <w:rFonts w:ascii="Times New Roman" w:hAnsi="Times New Roman"/>
-          <w:sz w:val="28"/>
-          <w:szCs w:val="28"/>
-        </w:rPr>
-        <w:t>công</w:t>
-      </w:r>
-      <w:proofErr w:type="spellEnd"/>
-      <w:r>
-        <w:rPr>
-          <w:rFonts w:ascii="Times New Roman" w:hAnsi="Times New Roman"/>
-          <w:sz w:val="28"/>
-          <w:szCs w:val="28"/>
-        </w:rPr>
-        <w:t xml:space="preserve"> </w:t>
-      </w:r>
-      <w:proofErr w:type="spellStart"/>
-      <w:r>
-        <w:rPr>
-          <w:rFonts w:ascii="Times New Roman" w:hAnsi="Times New Roman"/>
-          <w:sz w:val="28"/>
-          <w:szCs w:val="28"/>
-        </w:rPr>
-        <w:t>tơ</w:t>
-      </w:r>
-      <w:proofErr w:type="spellEnd"/>
-      <w:r>
-        <w:rPr>
-          <w:rFonts w:ascii="Times New Roman" w:hAnsi="Times New Roman"/>
-          <w:sz w:val="28"/>
-          <w:szCs w:val="28"/>
-        </w:rPr>
-        <w:t xml:space="preserve">, </w:t>
-      </w:r>
-      <w:proofErr w:type="spellStart"/>
-      <w:r>
-        <w:rPr>
-          <w:rFonts w:ascii="Times New Roman" w:hAnsi="Times New Roman"/>
-          <w:sz w:val="28"/>
-          <w:szCs w:val="28"/>
-        </w:rPr>
-        <w:t>sản</w:t>
-      </w:r>
-      <w:proofErr w:type="spellEnd"/>
-      <w:r>
-        <w:rPr>
-          <w:rFonts w:ascii="Times New Roman" w:hAnsi="Times New Roman"/>
-          <w:sz w:val="28"/>
-          <w:szCs w:val="28"/>
-        </w:rPr>
-        <w:t xml:space="preserve"> </w:t>
-      </w:r>
-      <w:proofErr w:type="spellStart"/>
-      <w:r>
-        <w:rPr>
-          <w:rFonts w:ascii="Times New Roman" w:hAnsi="Times New Roman"/>
-          <w:sz w:val="28"/>
-          <w:szCs w:val="28"/>
-        </w:rPr>
-        <w:t>lượng</w:t>
-      </w:r>
-      <w:proofErr w:type="spellEnd"/>
-      <w:r>
-        <w:rPr>
-          <w:rFonts w:ascii="Times New Roman" w:hAnsi="Times New Roman"/>
-          <w:sz w:val="28"/>
-          <w:szCs w:val="28"/>
-        </w:rPr>
-        <w:t xml:space="preserve"> </w:t>
-      </w:r>
-      <w:proofErr w:type="spellStart"/>
-      <w:r>
-        <w:rPr>
-          <w:rFonts w:ascii="Times New Roman" w:hAnsi="Times New Roman"/>
-          <w:sz w:val="28"/>
-          <w:szCs w:val="28"/>
-        </w:rPr>
-        <w:t>điện</w:t>
-      </w:r>
-      <w:proofErr w:type="spellEnd"/>
-      <w:r>
-        <w:rPr>
-          <w:rFonts w:ascii="Times New Roman" w:hAnsi="Times New Roman"/>
-          <w:sz w:val="28"/>
-          <w:szCs w:val="28"/>
-        </w:rPr>
-        <w:t xml:space="preserve"> </w:t>
-      </w:r>
-      <w:proofErr w:type="spellStart"/>
-      <w:r>
-        <w:rPr>
-          <w:rFonts w:ascii="Times New Roman" w:hAnsi="Times New Roman"/>
-          <w:sz w:val="28"/>
-          <w:szCs w:val="28"/>
-        </w:rPr>
-        <w:t>giao</w:t>
-      </w:r>
-      <w:proofErr w:type="spellEnd"/>
-      <w:r>
-        <w:rPr>
-          <w:rFonts w:ascii="Times New Roman" w:hAnsi="Times New Roman"/>
-          <w:sz w:val="28"/>
-          <w:szCs w:val="28"/>
-        </w:rPr>
-        <w:t xml:space="preserve"> </w:t>
-      </w:r>
-      <w:proofErr w:type="spellStart"/>
-      <w:r>
-        <w:rPr>
-          <w:rFonts w:ascii="Times New Roman" w:hAnsi="Times New Roman"/>
-          <w:sz w:val="28"/>
-          <w:szCs w:val="28"/>
-        </w:rPr>
-        <w:t>nhận</w:t>
-      </w:r>
-      <w:proofErr w:type="spellEnd"/>
-      <w:r>
-        <w:rPr>
-          <w:rFonts w:ascii="Times New Roman" w:hAnsi="Times New Roman"/>
-          <w:sz w:val="28"/>
-          <w:szCs w:val="28"/>
-        </w:rPr>
-        <w:t xml:space="preserve"> </w:t>
-      </w:r>
-      <w:proofErr w:type="spellStart"/>
-      <w:r>
-        <w:rPr>
-          <w:rFonts w:ascii="Times New Roman" w:hAnsi="Times New Roman"/>
-          <w:sz w:val="28"/>
-          <w:szCs w:val="28"/>
-        </w:rPr>
-        <w:t>và</w:t>
-      </w:r>
-      <w:proofErr w:type="spellEnd"/>
-      <w:r>
-        <w:rPr>
-          <w:rFonts w:ascii="Times New Roman" w:hAnsi="Times New Roman"/>
-          <w:sz w:val="28"/>
-          <w:szCs w:val="28"/>
-        </w:rPr>
-        <w:t xml:space="preserve"> </w:t>
-      </w:r>
-      <w:proofErr w:type="spellStart"/>
-      <w:r>
-        <w:rPr>
-          <w:rFonts w:ascii="Times New Roman" w:hAnsi="Times New Roman"/>
-          <w:sz w:val="28"/>
-          <w:szCs w:val="28"/>
-        </w:rPr>
-        <w:t>tiền</w:t>
-      </w:r>
-      <w:proofErr w:type="spellEnd"/>
-      <w:r>
-        <w:rPr>
-          <w:rFonts w:ascii="Times New Roman" w:hAnsi="Times New Roman"/>
-          <w:sz w:val="28"/>
-          <w:szCs w:val="28"/>
-        </w:rPr>
-        <w:t xml:space="preserve"> </w:t>
-      </w:r>
-      <w:proofErr w:type="spellStart"/>
-      <w:r>
-        <w:rPr>
-          <w:rFonts w:ascii="Times New Roman" w:hAnsi="Times New Roman"/>
-          <w:sz w:val="28"/>
-          <w:szCs w:val="28"/>
-        </w:rPr>
-        <w:t>điện</w:t>
-      </w:r>
-      <w:proofErr w:type="spellEnd"/>
-      <w:r>
-        <w:rPr>
-          <w:rFonts w:ascii="Times New Roman" w:hAnsi="Times New Roman"/>
-          <w:sz w:val="28"/>
-          <w:szCs w:val="28"/>
-        </w:rPr>
-        <w:t xml:space="preserve"> </w:t>
-      </w:r>
-      <w:proofErr w:type="spellStart"/>
-      <w:r>
-        <w:rPr>
-          <w:rFonts w:ascii="Times New Roman" w:hAnsi="Times New Roman"/>
-          <w:sz w:val="28"/>
-          <w:szCs w:val="28"/>
-        </w:rPr>
-        <w:t>thanh</w:t>
-      </w:r>
-      <w:proofErr w:type="spellEnd"/>
-      <w:r>
-        <w:rPr>
-          <w:rFonts w:ascii="Times New Roman" w:hAnsi="Times New Roman"/>
-          <w:sz w:val="28"/>
-          <w:szCs w:val="28"/>
-        </w:rPr>
-        <w:t xml:space="preserve"> </w:t>
-      </w:r>
-      <w:proofErr w:type="spellStart"/>
-      <w:r>
-        <w:rPr>
-          <w:rFonts w:ascii="Times New Roman" w:hAnsi="Times New Roman"/>
-          <w:sz w:val="28"/>
-          <w:szCs w:val="28"/>
-        </w:rPr>
-        <w:t>toán</w:t>
-      </w:r>
-      <w:proofErr w:type="spellEnd"/>
-      <w:r>
-        <w:rPr>
-          <w:rFonts w:ascii="Times New Roman" w:hAnsi="Times New Roman"/>
-          <w:sz w:val="28"/>
-          <w:szCs w:val="28"/>
-        </w:rPr>
-        <w:t xml:space="preserve"> </w:t>
-      </w:r>
-      <w:proofErr w:type="spellStart"/>
-      <w:r>
-        <w:rPr>
-          <w:rFonts w:ascii="Times New Roman" w:hAnsi="Times New Roman"/>
-          <w:sz w:val="28"/>
-          <w:szCs w:val="28"/>
-        </w:rPr>
-        <w:t>giữa</w:t>
-      </w:r>
-      <w:proofErr w:type="spellEnd"/>
-      <w:r>
-        <w:rPr>
-          <w:rFonts w:ascii="Times New Roman" w:hAnsi="Times New Roman"/>
-          <w:sz w:val="28"/>
-          <w:szCs w:val="28"/>
-        </w:rPr>
-        <w:t xml:space="preserve"> </w:t>
-      </w:r>
-      <w:proofErr w:type="spellStart"/>
-      <w:r>
-        <w:rPr>
-          <w:rFonts w:ascii="Times New Roman" w:hAnsi="Times New Roman"/>
-          <w:sz w:val="28"/>
-          <w:szCs w:val="28"/>
-        </w:rPr>
-        <w:t>hai</w:t>
-      </w:r>
-      <w:proofErr w:type="spellEnd"/>
-      <w:r>
-        <w:rPr>
-          <w:rFonts w:ascii="Times New Roman" w:hAnsi="Times New Roman"/>
-          <w:sz w:val="28"/>
-          <w:szCs w:val="28"/>
-        </w:rPr>
-        <w:t xml:space="preserve"> </w:t>
-      </w:r>
-      <w:proofErr w:type="spellStart"/>
-      <w:r>
-        <w:rPr>
-          <w:rFonts w:ascii="Times New Roman" w:hAnsi="Times New Roman"/>
-          <w:sz w:val="28"/>
-          <w:szCs w:val="28"/>
-        </w:rPr>
-        <w:t>bên</w:t>
-      </w:r>
-      <w:proofErr w:type="spellEnd"/>
-      <w:r>
-        <w:rPr>
-          <w:rFonts w:ascii="Times New Roman" w:hAnsi="Times New Roman"/>
-          <w:sz w:val="28"/>
-          <w:szCs w:val="28"/>
-        </w:rPr>
-        <w:t xml:space="preserve"> </w:t>
-      </w:r>
-      <w:proofErr w:type="spellStart"/>
-      <w:r>
-        <w:rPr>
-          <w:rFonts w:ascii="Times New Roman" w:hAnsi="Times New Roman"/>
-          <w:sz w:val="28"/>
-          <w:szCs w:val="28"/>
-        </w:rPr>
-        <w:t>như</w:t>
-      </w:r>
-      <w:proofErr w:type="spellEnd"/>
-      <w:r>
-        <w:rPr>
-          <w:rFonts w:ascii="Times New Roman" w:hAnsi="Times New Roman"/>
-          <w:sz w:val="28"/>
-          <w:szCs w:val="28"/>
-        </w:rPr>
-        <w:t xml:space="preserve"> </w:t>
-      </w:r>
-      <w:proofErr w:type="spellStart"/>
-      <w:r>
-        <w:rPr>
-          <w:rFonts w:ascii="Times New Roman" w:hAnsi="Times New Roman"/>
-          <w:sz w:val="28"/>
-          <w:szCs w:val="28"/>
-        </w:rPr>
-        <w:t>sau</w:t>
-      </w:r>
-      <w:proofErr w:type="spellEnd"/>
-      <w:r>
-        <w:rPr>
-          <w:rFonts w:ascii="Times New Roman" w:hAnsi="Times New Roman"/>
-          <w:sz w:val="28"/>
-          <w:szCs w:val="28"/>
-        </w:rPr>
-        <w:t>:</w:t>
+        <w:t>Cùng nhau xác nhận chỉ số công tơ, sản lượng điện giao nhận và tiền điện thanh toán giữa hai bên như sau:</w:t>
       </w:r>
     </w:p>
     <w:tbl>
@@ -1414,7 +450,6 @@
                 <w:szCs w:val="24"/>
               </w:rPr>
             </w:pPr>
-            <w:proofErr w:type="spellStart"/>
             <w:r>
               <w:rPr>
                 <w:rFonts w:ascii="Times New Roman" w:hAnsi="Times New Roman"/>
@@ -1425,7 +460,6 @@
               </w:rPr>
               <w:t>Tháng</w:t>
             </w:r>
-            <w:proofErr w:type="spellEnd"/>
           </w:p>
         </w:tc>
         <w:tc>
@@ -1444,84 +478,16 @@
                 <w:szCs w:val="24"/>
               </w:rPr>
             </w:pPr>
-            <w:proofErr w:type="spellStart"/>
-            <w:r>
-              <w:rPr>
-                <w:rFonts w:ascii="Times New Roman" w:hAnsi="Times New Roman"/>
-                <w:b/>
-                <w:bCs/>
-                <w:sz w:val="24"/>
-                <w:szCs w:val="24"/>
-              </w:rPr>
-              <w:t>Chỉ</w:t>
-            </w:r>
-            <w:proofErr w:type="spellEnd"/>
-            <w:r>
-              <w:rPr>
-                <w:rFonts w:ascii="Times New Roman" w:hAnsi="Times New Roman"/>
-                <w:b/>
-                <w:bCs/>
-                <w:sz w:val="24"/>
-                <w:szCs w:val="24"/>
-              </w:rPr>
-              <w:t xml:space="preserve"> </w:t>
-            </w:r>
-            <w:proofErr w:type="spellStart"/>
-            <w:r>
-              <w:rPr>
-                <w:rFonts w:ascii="Times New Roman" w:hAnsi="Times New Roman"/>
-                <w:b/>
-                <w:bCs/>
-                <w:sz w:val="24"/>
-                <w:szCs w:val="24"/>
-              </w:rPr>
-              <w:t>số</w:t>
-            </w:r>
-            <w:proofErr w:type="spellEnd"/>
-            <w:r>
-              <w:rPr>
-                <w:rFonts w:ascii="Times New Roman" w:hAnsi="Times New Roman"/>
-                <w:b/>
-                <w:bCs/>
-                <w:sz w:val="24"/>
-                <w:szCs w:val="24"/>
-              </w:rPr>
-              <w:t xml:space="preserve"> </w:t>
-            </w:r>
-            <w:proofErr w:type="spellStart"/>
-            <w:r>
-              <w:rPr>
-                <w:rFonts w:ascii="Times New Roman" w:hAnsi="Times New Roman"/>
-                <w:b/>
-                <w:bCs/>
-                <w:sz w:val="24"/>
-                <w:szCs w:val="24"/>
-              </w:rPr>
-              <w:t>công</w:t>
-            </w:r>
-            <w:proofErr w:type="spellEnd"/>
-            <w:r>
-              <w:rPr>
-                <w:rFonts w:ascii="Times New Roman" w:hAnsi="Times New Roman"/>
-                <w:b/>
-                <w:bCs/>
-                <w:sz w:val="24"/>
-                <w:szCs w:val="24"/>
-              </w:rPr>
-              <w:t xml:space="preserve"> </w:t>
-            </w:r>
-            <w:proofErr w:type="spellStart"/>
-            <w:r>
-              <w:rPr>
-                <w:rFonts w:ascii="Times New Roman" w:hAnsi="Times New Roman"/>
-                <w:b/>
-                <w:bCs/>
-                <w:sz w:val="24"/>
-                <w:szCs w:val="24"/>
-              </w:rPr>
-              <w:t>tơ</w:t>
-            </w:r>
-            <w:proofErr w:type="spellEnd"/>
+            <w:r>
+              <w:rPr>
+                <w:rFonts w:ascii="Times New Roman" w:hAnsi="Times New Roman"/>
+                <w:b/>
+                <w:bCs/>
+                <w:sz w:val="24"/>
+                <w:szCs w:val="24"/>
+              </w:rPr>
+              <w:t>Chỉ số công tơ</w:t>
+            </w:r>
           </w:p>
         </w:tc>
         <w:tc>
@@ -1540,49 +506,15 @@
                 <w:szCs w:val="24"/>
               </w:rPr>
             </w:pPr>
-            <w:proofErr w:type="spellStart"/>
-            <w:r>
-              <w:rPr>
-                <w:rFonts w:ascii="Times New Roman" w:hAnsi="Times New Roman"/>
-                <w:b/>
-                <w:bCs/>
-                <w:sz w:val="24"/>
-                <w:szCs w:val="24"/>
-              </w:rPr>
-              <w:t>Sản</w:t>
-            </w:r>
-            <w:proofErr w:type="spellEnd"/>
-            <w:r>
-              <w:rPr>
-                <w:rFonts w:ascii="Times New Roman" w:hAnsi="Times New Roman"/>
-                <w:b/>
-                <w:bCs/>
-                <w:sz w:val="24"/>
-                <w:szCs w:val="24"/>
-              </w:rPr>
-              <w:t xml:space="preserve"> </w:t>
-            </w:r>
-            <w:proofErr w:type="spellStart"/>
-            <w:r>
-              <w:rPr>
-                <w:rFonts w:ascii="Times New Roman" w:hAnsi="Times New Roman"/>
-                <w:b/>
-                <w:bCs/>
-                <w:sz w:val="24"/>
-                <w:szCs w:val="24"/>
-              </w:rPr>
-              <w:t>lượng</w:t>
-            </w:r>
-            <w:proofErr w:type="spellEnd"/>
-            <w:r>
-              <w:rPr>
-                <w:rFonts w:ascii="Times New Roman" w:hAnsi="Times New Roman"/>
-                <w:b/>
-                <w:bCs/>
-                <w:sz w:val="24"/>
-                <w:szCs w:val="24"/>
-              </w:rPr>
-              <w:t xml:space="preserve"> (kWh)</w:t>
+            <w:r>
+              <w:rPr>
+                <w:rFonts w:ascii="Times New Roman" w:hAnsi="Times New Roman"/>
+                <w:b/>
+                <w:bCs/>
+                <w:sz w:val="24"/>
+                <w:szCs w:val="24"/>
+              </w:rPr>
+              <w:t>Sản lượng (kWh)</w:t>
             </w:r>
           </w:p>
         </w:tc>
@@ -1602,71 +534,15 @@
                 <w:szCs w:val="24"/>
               </w:rPr>
             </w:pPr>
-            <w:proofErr w:type="spellStart"/>
-            <w:r>
-              <w:rPr>
-                <w:rFonts w:ascii="Times New Roman" w:hAnsi="Times New Roman"/>
-                <w:b/>
-                <w:bCs/>
-                <w:sz w:val="24"/>
-                <w:szCs w:val="24"/>
-              </w:rPr>
-              <w:t>Đơn</w:t>
-            </w:r>
-            <w:proofErr w:type="spellEnd"/>
-            <w:r>
-              <w:rPr>
-                <w:rFonts w:ascii="Times New Roman" w:hAnsi="Times New Roman"/>
-                <w:b/>
-                <w:bCs/>
-                <w:sz w:val="24"/>
-                <w:szCs w:val="24"/>
-              </w:rPr>
-              <w:t xml:space="preserve"> </w:t>
-            </w:r>
-            <w:proofErr w:type="spellStart"/>
-            <w:r>
-              <w:rPr>
-                <w:rFonts w:ascii="Times New Roman" w:hAnsi="Times New Roman"/>
-                <w:b/>
-                <w:bCs/>
-                <w:sz w:val="24"/>
-                <w:szCs w:val="24"/>
-              </w:rPr>
-              <w:t>giá</w:t>
-            </w:r>
-            <w:proofErr w:type="spellEnd"/>
-            <w:r>
-              <w:rPr>
-                <w:rFonts w:ascii="Times New Roman" w:hAnsi="Times New Roman"/>
-                <w:b/>
-                <w:bCs/>
-                <w:sz w:val="24"/>
-                <w:szCs w:val="24"/>
-              </w:rPr>
-              <w:t xml:space="preserve"> (</w:t>
-            </w:r>
-            <w:proofErr w:type="spellStart"/>
-            <w:r>
-              <w:rPr>
-                <w:rFonts w:ascii="Times New Roman" w:hAnsi="Times New Roman"/>
-                <w:b/>
-                <w:bCs/>
-                <w:sz w:val="24"/>
-                <w:szCs w:val="24"/>
-              </w:rPr>
-              <w:t>đồng</w:t>
-            </w:r>
-            <w:proofErr w:type="spellEnd"/>
-            <w:r>
-              <w:rPr>
-                <w:rFonts w:ascii="Times New Roman" w:hAnsi="Times New Roman"/>
-                <w:b/>
-                <w:bCs/>
-                <w:sz w:val="24"/>
-                <w:szCs w:val="24"/>
-              </w:rPr>
-              <w:t>/kWh)</w:t>
+            <w:r>
+              <w:rPr>
+                <w:rFonts w:ascii="Times New Roman" w:hAnsi="Times New Roman"/>
+                <w:b/>
+                <w:bCs/>
+                <w:sz w:val="24"/>
+                <w:szCs w:val="24"/>
+              </w:rPr>
+              <w:t>Đơn giá (đồng/kWh)</w:t>
             </w:r>
           </w:p>
         </w:tc>
@@ -1686,137 +562,15 @@
                 <w:szCs w:val="24"/>
               </w:rPr>
             </w:pPr>
-            <w:proofErr w:type="spellStart"/>
-            <w:r>
-              <w:rPr>
-                <w:rFonts w:ascii="Times New Roman" w:hAnsi="Times New Roman"/>
-                <w:b/>
-                <w:bCs/>
-                <w:sz w:val="24"/>
-                <w:szCs w:val="24"/>
-              </w:rPr>
-              <w:t>Tiền</w:t>
-            </w:r>
-            <w:proofErr w:type="spellEnd"/>
-            <w:r>
-              <w:rPr>
-                <w:rFonts w:ascii="Times New Roman" w:hAnsi="Times New Roman"/>
-                <w:b/>
-                <w:bCs/>
-                <w:sz w:val="24"/>
-                <w:szCs w:val="24"/>
-              </w:rPr>
-              <w:t xml:space="preserve"> </w:t>
-            </w:r>
-            <w:proofErr w:type="spellStart"/>
-            <w:r>
-              <w:rPr>
-                <w:rFonts w:ascii="Times New Roman" w:hAnsi="Times New Roman"/>
-                <w:b/>
-                <w:bCs/>
-                <w:sz w:val="24"/>
-                <w:szCs w:val="24"/>
-              </w:rPr>
-              <w:t>điện</w:t>
-            </w:r>
-            <w:proofErr w:type="spellEnd"/>
-            <w:r>
-              <w:rPr>
-                <w:rFonts w:ascii="Times New Roman" w:hAnsi="Times New Roman"/>
-                <w:b/>
-                <w:bCs/>
-                <w:sz w:val="24"/>
-                <w:szCs w:val="24"/>
-              </w:rPr>
-              <w:t xml:space="preserve"> </w:t>
-            </w:r>
-            <w:proofErr w:type="spellStart"/>
-            <w:r>
-              <w:rPr>
-                <w:rFonts w:ascii="Times New Roman" w:hAnsi="Times New Roman"/>
-                <w:b/>
-                <w:bCs/>
-                <w:sz w:val="24"/>
-                <w:szCs w:val="24"/>
-              </w:rPr>
-              <w:t>chưa</w:t>
-            </w:r>
-            <w:proofErr w:type="spellEnd"/>
-            <w:r>
-              <w:rPr>
-                <w:rFonts w:ascii="Times New Roman" w:hAnsi="Times New Roman"/>
-                <w:b/>
-                <w:bCs/>
-                <w:sz w:val="24"/>
-                <w:szCs w:val="24"/>
-              </w:rPr>
-              <w:t xml:space="preserve"> </w:t>
-            </w:r>
-            <w:proofErr w:type="spellStart"/>
-            <w:r>
-              <w:rPr>
-                <w:rFonts w:ascii="Times New Roman" w:hAnsi="Times New Roman"/>
-                <w:b/>
-                <w:bCs/>
-                <w:sz w:val="24"/>
-                <w:szCs w:val="24"/>
-              </w:rPr>
-              <w:t>có</w:t>
-            </w:r>
-            <w:proofErr w:type="spellEnd"/>
-            <w:r>
-              <w:rPr>
-                <w:rFonts w:ascii="Times New Roman" w:hAnsi="Times New Roman"/>
-                <w:b/>
-                <w:bCs/>
-                <w:sz w:val="24"/>
-                <w:szCs w:val="24"/>
-              </w:rPr>
-              <w:t xml:space="preserve"> </w:t>
-            </w:r>
-            <w:proofErr w:type="spellStart"/>
-            <w:r>
-              <w:rPr>
-                <w:rFonts w:ascii="Times New Roman" w:hAnsi="Times New Roman"/>
-                <w:b/>
-                <w:bCs/>
-                <w:sz w:val="24"/>
-                <w:szCs w:val="24"/>
-              </w:rPr>
-              <w:t>thuế</w:t>
-            </w:r>
-            <w:proofErr w:type="spellEnd"/>
-            <w:r>
-              <w:rPr>
-                <w:rFonts w:ascii="Times New Roman" w:hAnsi="Times New Roman"/>
-                <w:b/>
-                <w:bCs/>
-                <w:sz w:val="24"/>
-                <w:szCs w:val="24"/>
-              </w:rPr>
-              <w:t xml:space="preserve"> (</w:t>
-            </w:r>
-            <w:proofErr w:type="spellStart"/>
-            <w:r>
-              <w:rPr>
-                <w:rFonts w:ascii="Times New Roman" w:hAnsi="Times New Roman"/>
-                <w:b/>
-                <w:bCs/>
-                <w:sz w:val="24"/>
-                <w:szCs w:val="24"/>
-              </w:rPr>
-              <w:t>đồng</w:t>
-            </w:r>
-            <w:proofErr w:type="spellEnd"/>
-            <w:r>
-              <w:rPr>
-                <w:rFonts w:ascii="Times New Roman" w:hAnsi="Times New Roman"/>
-                <w:b/>
-                <w:bCs/>
-                <w:sz w:val="24"/>
-                <w:szCs w:val="24"/>
-              </w:rPr>
-              <w:t>)</w:t>
+            <w:r>
+              <w:rPr>
+                <w:rFonts w:ascii="Times New Roman" w:hAnsi="Times New Roman"/>
+                <w:b/>
+                <w:bCs/>
+                <w:sz w:val="24"/>
+                <w:szCs w:val="24"/>
+              </w:rPr>
+              <w:t>Tiền điện chưa có thuế (đồng)</w:t>
             </w:r>
           </w:p>
         </w:tc>
@@ -1836,49 +590,15 @@
                 <w:szCs w:val="24"/>
               </w:rPr>
             </w:pPr>
-            <w:proofErr w:type="spellStart"/>
-            <w:r>
-              <w:rPr>
-                <w:rFonts w:ascii="Times New Roman" w:hAnsi="Times New Roman"/>
-                <w:b/>
-                <w:bCs/>
-                <w:sz w:val="24"/>
-                <w:szCs w:val="24"/>
-              </w:rPr>
-              <w:t>Thuế</w:t>
-            </w:r>
-            <w:proofErr w:type="spellEnd"/>
-            <w:r>
-              <w:rPr>
-                <w:rFonts w:ascii="Times New Roman" w:hAnsi="Times New Roman"/>
-                <w:b/>
-                <w:bCs/>
-                <w:sz w:val="24"/>
-                <w:szCs w:val="24"/>
-              </w:rPr>
-              <w:t xml:space="preserve"> GTGT (</w:t>
-            </w:r>
-            <w:proofErr w:type="spellStart"/>
-            <w:r>
-              <w:rPr>
-                <w:rFonts w:ascii="Times New Roman" w:hAnsi="Times New Roman"/>
-                <w:b/>
-                <w:bCs/>
-                <w:sz w:val="24"/>
-                <w:szCs w:val="24"/>
-              </w:rPr>
-              <w:t>đồng</w:t>
-            </w:r>
-            <w:proofErr w:type="spellEnd"/>
-            <w:r>
-              <w:rPr>
-                <w:rFonts w:ascii="Times New Roman" w:hAnsi="Times New Roman"/>
-                <w:b/>
-                <w:bCs/>
-                <w:sz w:val="24"/>
-                <w:szCs w:val="24"/>
-              </w:rPr>
-              <w:t>)</w:t>
+            <w:r>
+              <w:rPr>
+                <w:rFonts w:ascii="Times New Roman" w:hAnsi="Times New Roman"/>
+                <w:b/>
+                <w:bCs/>
+                <w:sz w:val="24"/>
+                <w:szCs w:val="24"/>
+              </w:rPr>
+              <w:t>Thuế GTGT (đồng)</w:t>
             </w:r>
           </w:p>
         </w:tc>
@@ -1898,84 +618,16 @@
                 <w:szCs w:val="24"/>
               </w:rPr>
             </w:pPr>
-            <w:proofErr w:type="spellStart"/>
-            <w:r>
-              <w:rPr>
-                <w:rFonts w:ascii="Times New Roman" w:hAnsi="Times New Roman"/>
-                <w:b/>
-                <w:bCs/>
-                <w:sz w:val="24"/>
-                <w:szCs w:val="24"/>
-              </w:rPr>
-              <w:t>Tổng</w:t>
-            </w:r>
-            <w:proofErr w:type="spellEnd"/>
-            <w:r>
-              <w:rPr>
-                <w:rFonts w:ascii="Times New Roman" w:hAnsi="Times New Roman"/>
-                <w:b/>
-                <w:bCs/>
-                <w:sz w:val="24"/>
-                <w:szCs w:val="24"/>
-              </w:rPr>
-              <w:t xml:space="preserve"> </w:t>
-            </w:r>
-            <w:proofErr w:type="spellStart"/>
-            <w:r>
-              <w:rPr>
-                <w:rFonts w:ascii="Times New Roman" w:hAnsi="Times New Roman"/>
-                <w:b/>
-                <w:bCs/>
-                <w:sz w:val="24"/>
-                <w:szCs w:val="24"/>
-              </w:rPr>
-              <w:t>tiền</w:t>
-            </w:r>
-            <w:proofErr w:type="spellEnd"/>
-            <w:r>
-              <w:rPr>
-                <w:rFonts w:ascii="Times New Roman" w:hAnsi="Times New Roman"/>
-                <w:b/>
-                <w:bCs/>
-                <w:sz w:val="24"/>
-                <w:szCs w:val="24"/>
-              </w:rPr>
-              <w:t xml:space="preserve"> </w:t>
-            </w:r>
-            <w:proofErr w:type="spellStart"/>
-            <w:r>
-              <w:rPr>
-                <w:rFonts w:ascii="Times New Roman" w:hAnsi="Times New Roman"/>
-                <w:b/>
-                <w:bCs/>
-                <w:sz w:val="24"/>
-                <w:szCs w:val="24"/>
-              </w:rPr>
-              <w:t>thanh</w:t>
-            </w:r>
-            <w:proofErr w:type="spellEnd"/>
-            <w:r>
-              <w:rPr>
-                <w:rFonts w:ascii="Times New Roman" w:hAnsi="Times New Roman"/>
-                <w:b/>
-                <w:bCs/>
-                <w:sz w:val="24"/>
-                <w:szCs w:val="24"/>
-              </w:rPr>
-              <w:t xml:space="preserve"> </w:t>
-            </w:r>
-            <w:proofErr w:type="spellStart"/>
-            <w:r>
-              <w:rPr>
-                <w:rFonts w:ascii="Times New Roman" w:hAnsi="Times New Roman"/>
-                <w:b/>
-                <w:bCs/>
-                <w:sz w:val="24"/>
-                <w:szCs w:val="24"/>
-              </w:rPr>
-              <w:t>toán</w:t>
-            </w:r>
-            <w:proofErr w:type="spellEnd"/>
+            <w:r>
+              <w:rPr>
+                <w:rFonts w:ascii="Times New Roman" w:hAnsi="Times New Roman"/>
+                <w:b/>
+                <w:bCs/>
+                <w:sz w:val="24"/>
+                <w:szCs w:val="24"/>
+              </w:rPr>
+              <w:t>Tổng tiền thanh toán</w:t>
+            </w:r>
           </w:p>
         </w:tc>
       </w:tr>
@@ -2019,40 +671,16 @@
                 <w:szCs w:val="24"/>
               </w:rPr>
             </w:pPr>
-            <w:proofErr w:type="spellStart"/>
-            <w:r>
-              <w:rPr>
-                <w:rFonts w:ascii="Times New Roman" w:hAnsi="Times New Roman"/>
-                <w:b/>
-                <w:bCs/>
-                <w:sz w:val="24"/>
-                <w:szCs w:val="24"/>
-              </w:rPr>
-              <w:t>Thời</w:t>
-            </w:r>
-            <w:proofErr w:type="spellEnd"/>
-            <w:r>
-              <w:rPr>
-                <w:rFonts w:ascii="Times New Roman" w:hAnsi="Times New Roman"/>
-                <w:b/>
-                <w:bCs/>
-                <w:sz w:val="24"/>
-                <w:szCs w:val="24"/>
-              </w:rPr>
-              <w:t xml:space="preserve"> </w:t>
-            </w:r>
-            <w:proofErr w:type="spellStart"/>
-            <w:r>
-              <w:rPr>
-                <w:rFonts w:ascii="Times New Roman" w:hAnsi="Times New Roman"/>
-                <w:b/>
-                <w:bCs/>
-                <w:sz w:val="24"/>
-                <w:szCs w:val="24"/>
-              </w:rPr>
-              <w:t>gian</w:t>
-            </w:r>
-            <w:proofErr w:type="spellEnd"/>
+            <w:r>
+              <w:rPr>
+                <w:rFonts w:ascii="Times New Roman" w:hAnsi="Times New Roman"/>
+                <w:b/>
+                <w:bCs/>
+                <w:sz w:val="24"/>
+                <w:szCs w:val="24"/>
+              </w:rPr>
+              <w:t>Thời gian</w:t>
+            </w:r>
           </w:p>
         </w:tc>
         <w:tc>
@@ -2070,40 +698,16 @@
                 <w:szCs w:val="24"/>
               </w:rPr>
             </w:pPr>
-            <w:proofErr w:type="spellStart"/>
-            <w:r>
-              <w:rPr>
-                <w:rFonts w:ascii="Times New Roman" w:hAnsi="Times New Roman"/>
-                <w:b/>
-                <w:bCs/>
-                <w:sz w:val="24"/>
-                <w:szCs w:val="24"/>
-              </w:rPr>
-              <w:t>Đầu</w:t>
-            </w:r>
-            <w:proofErr w:type="spellEnd"/>
-            <w:r>
-              <w:rPr>
-                <w:rFonts w:ascii="Times New Roman" w:hAnsi="Times New Roman"/>
-                <w:b/>
-                <w:bCs/>
-                <w:sz w:val="24"/>
-                <w:szCs w:val="24"/>
-              </w:rPr>
-              <w:t xml:space="preserve"> </w:t>
-            </w:r>
-            <w:proofErr w:type="spellStart"/>
-            <w:r>
-              <w:rPr>
-                <w:rFonts w:ascii="Times New Roman" w:hAnsi="Times New Roman"/>
-                <w:b/>
-                <w:bCs/>
-                <w:sz w:val="24"/>
-                <w:szCs w:val="24"/>
-              </w:rPr>
-              <w:t>kỳ</w:t>
-            </w:r>
-            <w:proofErr w:type="spellEnd"/>
+            <w:r>
+              <w:rPr>
+                <w:rFonts w:ascii="Times New Roman" w:hAnsi="Times New Roman"/>
+                <w:b/>
+                <w:bCs/>
+                <w:sz w:val="24"/>
+                <w:szCs w:val="24"/>
+              </w:rPr>
+              <w:t>Đầu kỳ</w:t>
+            </w:r>
           </w:p>
         </w:tc>
         <w:tc>
@@ -2121,40 +725,16 @@
                 <w:szCs w:val="24"/>
               </w:rPr>
             </w:pPr>
-            <w:proofErr w:type="spellStart"/>
-            <w:r>
-              <w:rPr>
-                <w:rFonts w:ascii="Times New Roman" w:hAnsi="Times New Roman"/>
-                <w:b/>
-                <w:bCs/>
-                <w:sz w:val="24"/>
-                <w:szCs w:val="24"/>
-              </w:rPr>
-              <w:t>Cuối</w:t>
-            </w:r>
-            <w:proofErr w:type="spellEnd"/>
-            <w:r>
-              <w:rPr>
-                <w:rFonts w:ascii="Times New Roman" w:hAnsi="Times New Roman"/>
-                <w:b/>
-                <w:bCs/>
-                <w:sz w:val="24"/>
-                <w:szCs w:val="24"/>
-              </w:rPr>
-              <w:t xml:space="preserve"> </w:t>
-            </w:r>
-            <w:proofErr w:type="spellStart"/>
-            <w:r>
-              <w:rPr>
-                <w:rFonts w:ascii="Times New Roman" w:hAnsi="Times New Roman"/>
-                <w:b/>
-                <w:bCs/>
-                <w:sz w:val="24"/>
-                <w:szCs w:val="24"/>
-              </w:rPr>
-              <w:t>kỳ</w:t>
-            </w:r>
-            <w:proofErr w:type="spellEnd"/>
+            <w:r>
+              <w:rPr>
+                <w:rFonts w:ascii="Times New Roman" w:hAnsi="Times New Roman"/>
+                <w:b/>
+                <w:bCs/>
+                <w:sz w:val="24"/>
+                <w:szCs w:val="24"/>
+              </w:rPr>
+              <w:t>Cuối kỳ</w:t>
+            </w:r>
           </w:p>
         </w:tc>
         <w:tc>
@@ -2172,62 +752,16 @@
                 <w:szCs w:val="24"/>
               </w:rPr>
             </w:pPr>
-            <w:proofErr w:type="spellStart"/>
-            <w:r>
-              <w:rPr>
-                <w:rFonts w:ascii="Times New Roman" w:hAnsi="Times New Roman"/>
-                <w:b/>
-                <w:bCs/>
-                <w:sz w:val="24"/>
-                <w:szCs w:val="24"/>
-              </w:rPr>
-              <w:t>Hệ</w:t>
-            </w:r>
-            <w:proofErr w:type="spellEnd"/>
-            <w:r>
-              <w:rPr>
-                <w:rFonts w:ascii="Times New Roman" w:hAnsi="Times New Roman"/>
-                <w:b/>
-                <w:bCs/>
-                <w:sz w:val="24"/>
-                <w:szCs w:val="24"/>
-              </w:rPr>
-              <w:t xml:space="preserve"> </w:t>
-            </w:r>
-            <w:proofErr w:type="spellStart"/>
-            <w:r>
-              <w:rPr>
-                <w:rFonts w:ascii="Times New Roman" w:hAnsi="Times New Roman"/>
-                <w:b/>
-                <w:bCs/>
-                <w:sz w:val="24"/>
-                <w:szCs w:val="24"/>
-              </w:rPr>
-              <w:t>số</w:t>
-            </w:r>
-            <w:proofErr w:type="spellEnd"/>
-            <w:r>
-              <w:rPr>
-                <w:rFonts w:ascii="Times New Roman" w:hAnsi="Times New Roman"/>
-                <w:b/>
-                <w:bCs/>
-                <w:sz w:val="24"/>
-                <w:szCs w:val="24"/>
-              </w:rPr>
-              <w:t xml:space="preserve"> </w:t>
-            </w:r>
-            <w:proofErr w:type="spellStart"/>
-            <w:r>
-              <w:rPr>
-                <w:rFonts w:ascii="Times New Roman" w:hAnsi="Times New Roman"/>
-                <w:b/>
-                <w:bCs/>
-                <w:sz w:val="24"/>
-                <w:szCs w:val="24"/>
-              </w:rPr>
-              <w:t>nhân</w:t>
-            </w:r>
-            <w:proofErr w:type="spellEnd"/>
+            <w:r>
+              <w:rPr>
+                <w:rFonts w:ascii="Times New Roman" w:hAnsi="Times New Roman"/>
+                <w:b/>
+                <w:bCs/>
+                <w:sz w:val="24"/>
+                <w:szCs w:val="24"/>
+              </w:rPr>
+              <w:t>Hệ số nhân</w:t>
+            </w:r>
           </w:p>
         </w:tc>
         <w:tc>
@@ -2393,7 +927,6 @@
               </w:rPr>
               <w:t>{-</w:t>
             </w:r>
-            <w:proofErr w:type="spellStart"/>
             <w:proofErr w:type="gramStart"/>
             <w:r>
               <w:rPr>
@@ -2403,7 +936,6 @@
               </w:rPr>
               <w:t>w:p</w:t>
             </w:r>
-            <w:proofErr w:type="spellEnd"/>
             <w:proofErr w:type="gramEnd"/>
             <w:r>
               <w:rPr>
@@ -2411,43 +943,7 @@
                 <w:sz w:val="24"/>
                 <w:szCs w:val="24"/>
               </w:rPr>
-              <w:t xml:space="preserve"> </w:t>
-            </w:r>
-            <w:proofErr w:type="spellStart"/>
-            <w:r>
-              <w:rPr>
-                <w:rFonts w:ascii="Times New Roman" w:hAnsi="Times New Roman"/>
-                <w:sz w:val="24"/>
-                <w:szCs w:val="24"/>
-              </w:rPr>
-              <w:t>tg</w:t>
-            </w:r>
-            <w:proofErr w:type="spellEnd"/>
-            <w:r>
-              <w:rPr>
-                <w:rFonts w:ascii="Times New Roman" w:hAnsi="Times New Roman"/>
-                <w:sz w:val="24"/>
-                <w:szCs w:val="24"/>
-              </w:rPr>
-              <w:t>}{type}{/</w:t>
-            </w:r>
-            <w:proofErr w:type="spellStart"/>
-            <w:r>
-              <w:rPr>
-                <w:rFonts w:ascii="Times New Roman" w:hAnsi="Times New Roman"/>
-                <w:sz w:val="24"/>
-                <w:szCs w:val="24"/>
-              </w:rPr>
-              <w:t>tg</w:t>
-            </w:r>
-            <w:proofErr w:type="spellEnd"/>
-            <w:r>
-              <w:rPr>
-                <w:rFonts w:ascii="Times New Roman" w:hAnsi="Times New Roman"/>
-                <w:sz w:val="24"/>
-                <w:szCs w:val="24"/>
-              </w:rPr>
-              <w:t>}</w:t>
+              <w:t xml:space="preserve"> tg}{type}{/tg}</w:t>
             </w:r>
           </w:p>
         </w:tc>
@@ -2472,27 +968,7 @@
                 <w:sz w:val="24"/>
                 <w:szCs w:val="24"/>
               </w:rPr>
-              <w:t>{-</w:t>
-            </w:r>
-            <w:proofErr w:type="spellStart"/>
-            <w:proofErr w:type="gramStart"/>
-            <w:r>
-              <w:rPr>
-                <w:rFonts w:ascii="Times New Roman" w:hAnsi="Times New Roman"/>
-                <w:sz w:val="24"/>
-                <w:szCs w:val="24"/>
-              </w:rPr>
-              <w:t>w:p</w:t>
-            </w:r>
-            <w:proofErr w:type="spellEnd"/>
-            <w:proofErr w:type="gramEnd"/>
-            <w:r>
-              <w:rPr>
-                <w:rFonts w:ascii="Times New Roman" w:hAnsi="Times New Roman"/>
-                <w:sz w:val="24"/>
-                <w:szCs w:val="24"/>
-              </w:rPr>
-              <w:t xml:space="preserve"> </w:t>
+              <w:t xml:space="preserve">{-w:p </w:t>
             </w:r>
             <w:r>
               <w:rPr>
@@ -2549,27 +1025,7 @@
                 <w:sz w:val="24"/>
                 <w:szCs w:val="24"/>
               </w:rPr>
-              <w:t>{-</w:t>
-            </w:r>
-            <w:proofErr w:type="spellStart"/>
-            <w:proofErr w:type="gramStart"/>
-            <w:r>
-              <w:rPr>
-                <w:rFonts w:ascii="Times New Roman" w:hAnsi="Times New Roman"/>
-                <w:sz w:val="24"/>
-                <w:szCs w:val="24"/>
-              </w:rPr>
-              <w:t>w:p</w:t>
-            </w:r>
-            <w:proofErr w:type="spellEnd"/>
-            <w:proofErr w:type="gramEnd"/>
-            <w:r>
-              <w:rPr>
-                <w:rFonts w:ascii="Times New Roman" w:hAnsi="Times New Roman"/>
-                <w:sz w:val="24"/>
-                <w:szCs w:val="24"/>
-              </w:rPr>
-              <w:t xml:space="preserve"> ck}{type}{/ck}</w:t>
+              <w:t>{-w:p ck}{type}{/ck}</w:t>
             </w:r>
           </w:p>
         </w:tc>
@@ -2594,63 +1050,7 @@
                 <w:sz w:val="24"/>
                 <w:szCs w:val="24"/>
               </w:rPr>
-              <w:t>{-</w:t>
-            </w:r>
-            <w:proofErr w:type="spellStart"/>
-            <w:proofErr w:type="gramStart"/>
-            <w:r>
-              <w:rPr>
-                <w:rFonts w:ascii="Times New Roman" w:hAnsi="Times New Roman"/>
-                <w:sz w:val="24"/>
-                <w:szCs w:val="24"/>
-              </w:rPr>
-              <w:t>w:p</w:t>
-            </w:r>
-            <w:proofErr w:type="spellEnd"/>
-            <w:proofErr w:type="gramEnd"/>
-            <w:r>
-              <w:rPr>
-                <w:rFonts w:ascii="Times New Roman" w:hAnsi="Times New Roman"/>
-                <w:sz w:val="24"/>
-                <w:szCs w:val="24"/>
-              </w:rPr>
-              <w:t xml:space="preserve"> </w:t>
-            </w:r>
-            <w:proofErr w:type="spellStart"/>
-            <w:r>
-              <w:rPr>
-                <w:rFonts w:ascii="Times New Roman" w:hAnsi="Times New Roman"/>
-                <w:sz w:val="24"/>
-                <w:szCs w:val="24"/>
-              </w:rPr>
-              <w:t>hsn</w:t>
-            </w:r>
-            <w:proofErr w:type="spellEnd"/>
-            <w:r>
-              <w:rPr>
-                <w:rFonts w:ascii="Times New Roman" w:hAnsi="Times New Roman"/>
-                <w:sz w:val="24"/>
-                <w:szCs w:val="24"/>
-              </w:rPr>
-              <w:t>}{type}{/</w:t>
-            </w:r>
-            <w:proofErr w:type="spellStart"/>
-            <w:r>
-              <w:rPr>
-                <w:rFonts w:ascii="Times New Roman" w:hAnsi="Times New Roman"/>
-                <w:sz w:val="24"/>
-                <w:szCs w:val="24"/>
-              </w:rPr>
-              <w:t>hsn</w:t>
-            </w:r>
-            <w:proofErr w:type="spellEnd"/>
-            <w:r>
-              <w:rPr>
-                <w:rFonts w:ascii="Times New Roman" w:hAnsi="Times New Roman"/>
-                <w:sz w:val="24"/>
-                <w:szCs w:val="24"/>
-              </w:rPr>
-              <w:t>}</w:t>
+              <w:t>{-w:p hsn}{type}{/hsn}</w:t>
             </w:r>
           </w:p>
         </w:tc>
@@ -2676,25 +1076,7 @@
                 <w:sz w:val="24"/>
                 <w:szCs w:val="24"/>
               </w:rPr>
-              <w:t>{</w:t>
-            </w:r>
-            <w:proofErr w:type="spellStart"/>
-            <w:r>
-              <w:rPr>
-                <w:rFonts w:ascii="Times New Roman" w:hAnsi="Times New Roman"/>
-                <w:sz w:val="24"/>
-                <w:szCs w:val="24"/>
-              </w:rPr>
-              <w:t>sl</w:t>
-            </w:r>
-            <w:proofErr w:type="spellEnd"/>
-            <w:r>
-              <w:rPr>
-                <w:rFonts w:ascii="Times New Roman" w:hAnsi="Times New Roman"/>
-                <w:sz w:val="24"/>
-                <w:szCs w:val="24"/>
-              </w:rPr>
-              <w:t xml:space="preserve"> | number}</w:t>
+              <w:t>{sl | number}</w:t>
             </w:r>
           </w:p>
           <w:p>
@@ -2824,25 +1206,7 @@
                 <w:sz w:val="24"/>
                 <w:szCs w:val="24"/>
               </w:rPr>
-              <w:t>{</w:t>
-            </w:r>
-            <w:proofErr w:type="spellStart"/>
-            <w:r>
-              <w:rPr>
-                <w:rFonts w:ascii="Times New Roman" w:hAnsi="Times New Roman"/>
-                <w:sz w:val="24"/>
-                <w:szCs w:val="24"/>
-              </w:rPr>
-              <w:t>cvat</w:t>
-            </w:r>
-            <w:proofErr w:type="spellEnd"/>
-            <w:r>
-              <w:rPr>
-                <w:rFonts w:ascii="Times New Roman" w:hAnsi="Times New Roman"/>
-                <w:sz w:val="24"/>
-                <w:szCs w:val="24"/>
-              </w:rPr>
-              <w:t xml:space="preserve"> | number}</w:t>
+              <w:t>{cvat | number}</w:t>
             </w:r>
           </w:p>
           <w:p>
@@ -2999,25 +1363,7 @@
                 <w:sz w:val="24"/>
                 <w:szCs w:val="24"/>
               </w:rPr>
-              <w:t xml:space="preserve"> | </w:t>
-            </w:r>
-            <w:proofErr w:type="gramStart"/>
-            <w:r>
-              <w:rPr>
-                <w:rFonts w:ascii="Times New Roman" w:hAnsi="Times New Roman"/>
-                <w:sz w:val="24"/>
-                <w:szCs w:val="24"/>
-              </w:rPr>
-              <w:t>number}{</w:t>
-            </w:r>
-            <w:proofErr w:type="gramEnd"/>
-            <w:r>
-              <w:rPr>
-                <w:rFonts w:ascii="Times New Roman" w:hAnsi="Times New Roman"/>
-                <w:sz w:val="24"/>
-                <w:szCs w:val="24"/>
-              </w:rPr>
-              <w:t>/tb}</w:t>
+              <w:t xml:space="preserve"> | number}{/tb}</w:t>
             </w:r>
           </w:p>
         </w:tc>
@@ -3043,40 +1389,16 @@
                 <w:szCs w:val="24"/>
               </w:rPr>
             </w:pPr>
-            <w:proofErr w:type="spellStart"/>
-            <w:r>
-              <w:rPr>
-                <w:rFonts w:ascii="Times New Roman" w:hAnsi="Times New Roman"/>
-                <w:b/>
-                <w:bCs/>
-                <w:sz w:val="24"/>
-                <w:szCs w:val="24"/>
-              </w:rPr>
-              <w:t>Tổng</w:t>
-            </w:r>
-            <w:proofErr w:type="spellEnd"/>
-            <w:r>
-              <w:rPr>
-                <w:rFonts w:ascii="Times New Roman" w:hAnsi="Times New Roman"/>
-                <w:b/>
-                <w:bCs/>
-                <w:sz w:val="24"/>
-                <w:szCs w:val="24"/>
-              </w:rPr>
-              <w:t xml:space="preserve"> </w:t>
-            </w:r>
-            <w:proofErr w:type="spellStart"/>
-            <w:r>
-              <w:rPr>
-                <w:rFonts w:ascii="Times New Roman" w:hAnsi="Times New Roman"/>
-                <w:b/>
-                <w:bCs/>
-                <w:sz w:val="24"/>
-                <w:szCs w:val="24"/>
-              </w:rPr>
-              <w:t>cộng</w:t>
-            </w:r>
-            <w:proofErr w:type="spellEnd"/>
+            <w:r>
+              <w:rPr>
+                <w:rFonts w:ascii="Times New Roman" w:hAnsi="Times New Roman"/>
+                <w:b/>
+                <w:bCs/>
+                <w:sz w:val="24"/>
+                <w:szCs w:val="24"/>
+              </w:rPr>
+              <w:t>Tổng cộng</w:t>
+            </w:r>
             <w:r>
               <w:rPr>
                 <w:rFonts w:ascii="Times New Roman" w:hAnsi="Times New Roman"/>
@@ -3116,7 +1438,6 @@
               </w:rPr>
               <w:t>{</w:t>
             </w:r>
-            <w:proofErr w:type="spellStart"/>
             <w:r>
               <w:rPr>
                 <w:rFonts w:ascii="Times New Roman" w:hAnsi="Times New Roman"/>
@@ -3127,7 +1448,6 @@
               </w:rPr>
               <w:t>tongSL</w:t>
             </w:r>
-            <w:proofErr w:type="spellEnd"/>
             <w:r>
               <w:rPr>
                 <w:rFonts w:ascii="Times New Roman" w:hAnsi="Times New Roman"/>
@@ -3186,7 +1506,6 @@
               </w:rPr>
               <w:t>{</w:t>
             </w:r>
-            <w:proofErr w:type="spellStart"/>
             <w:r>
               <w:rPr>
                 <w:rFonts w:ascii="Times New Roman" w:hAnsi="Times New Roman"/>
@@ -3197,7 +1516,6 @@
               </w:rPr>
               <w:t>tongCVAT</w:t>
             </w:r>
-            <w:proofErr w:type="spellEnd"/>
             <w:r>
               <w:rPr>
                 <w:rFonts w:ascii="Times New Roman" w:hAnsi="Times New Roman"/>
@@ -3237,7 +1555,6 @@
               </w:rPr>
               <w:t>{</w:t>
             </w:r>
-            <w:proofErr w:type="spellStart"/>
             <w:r>
               <w:rPr>
                 <w:rFonts w:ascii="Times New Roman" w:hAnsi="Times New Roman"/>
@@ -3248,7 +1565,6 @@
               </w:rPr>
               <w:t>tongVAT</w:t>
             </w:r>
-            <w:proofErr w:type="spellEnd"/>
             <w:r>
               <w:rPr>
                 <w:rFonts w:ascii="Times New Roman" w:hAnsi="Times New Roman"/>
@@ -3288,7 +1604,6 @@
               </w:rPr>
               <w:t>{</w:t>
             </w:r>
-            <w:proofErr w:type="spellStart"/>
             <w:r>
               <w:rPr>
                 <w:rFonts w:ascii="Times New Roman" w:hAnsi="Times New Roman"/>
@@ -3299,7 +1614,6 @@
               </w:rPr>
               <w:t>tongTien</w:t>
             </w:r>
-            <w:proofErr w:type="spellEnd"/>
             <w:r>
               <w:rPr>
                 <w:rFonts w:ascii="Times New Roman" w:hAnsi="Times New Roman"/>
@@ -3333,7 +1647,6 @@
         </w:rPr>
         <w:tab/>
       </w:r>
-      <w:proofErr w:type="spellStart"/>
       <w:r>
         <w:rPr>
           <w:rFonts w:ascii="Times New Roman" w:hAnsi="Times New Roman"/>
@@ -3342,84 +1655,7 @@
           <w:sz w:val="28"/>
           <w:szCs w:val="28"/>
         </w:rPr>
-        <w:t>Tiền</w:t>
-      </w:r>
-      <w:proofErr w:type="spellEnd"/>
-      <w:r>
-        <w:rPr>
-          <w:rFonts w:ascii="Times New Roman" w:hAnsi="Times New Roman"/>
-          <w:i/>
-          <w:iCs/>
-          <w:sz w:val="28"/>
-          <w:szCs w:val="28"/>
-        </w:rPr>
-        <w:t xml:space="preserve"> </w:t>
-      </w:r>
-      <w:proofErr w:type="spellStart"/>
-      <w:r>
-        <w:rPr>
-          <w:rFonts w:ascii="Times New Roman" w:hAnsi="Times New Roman"/>
-          <w:i/>
-          <w:iCs/>
-          <w:sz w:val="28"/>
-          <w:szCs w:val="28"/>
-        </w:rPr>
-        <w:t>điện</w:t>
-      </w:r>
-      <w:proofErr w:type="spellEnd"/>
-      <w:r>
-        <w:rPr>
-          <w:rFonts w:ascii="Times New Roman" w:hAnsi="Times New Roman"/>
-          <w:i/>
-          <w:iCs/>
-          <w:sz w:val="28"/>
-          <w:szCs w:val="28"/>
-        </w:rPr>
-        <w:t xml:space="preserve"> </w:t>
-      </w:r>
-      <w:proofErr w:type="spellStart"/>
-      <w:r>
-        <w:rPr>
-          <w:rFonts w:ascii="Times New Roman" w:hAnsi="Times New Roman"/>
-          <w:i/>
-          <w:iCs/>
-          <w:sz w:val="28"/>
-          <w:szCs w:val="28"/>
-        </w:rPr>
-        <w:t>bằng</w:t>
-      </w:r>
-      <w:proofErr w:type="spellEnd"/>
-      <w:r>
-        <w:rPr>
-          <w:rFonts w:ascii="Times New Roman" w:hAnsi="Times New Roman"/>
-          <w:i/>
-          <w:iCs/>
-          <w:sz w:val="28"/>
-          <w:szCs w:val="28"/>
-        </w:rPr>
-        <w:t xml:space="preserve"> </w:t>
-      </w:r>
-      <w:proofErr w:type="spellStart"/>
-      <w:r>
-        <w:rPr>
-          <w:rFonts w:ascii="Times New Roman" w:hAnsi="Times New Roman"/>
-          <w:i/>
-          <w:iCs/>
-          <w:sz w:val="28"/>
-          <w:szCs w:val="28"/>
-        </w:rPr>
-        <w:t>chữ</w:t>
-      </w:r>
-      <w:proofErr w:type="spellEnd"/>
-      <w:r>
-        <w:rPr>
-          <w:rFonts w:ascii="Times New Roman" w:hAnsi="Times New Roman"/>
-          <w:i/>
-          <w:iCs/>
-          <w:sz w:val="28"/>
-          <w:szCs w:val="28"/>
-        </w:rPr>
-        <w:t xml:space="preserve">: </w:t>
+        <w:t xml:space="preserve">Tiền điện bằng chữ: </w:t>
       </w:r>
       <w:r>
         <w:rPr>
@@ -3431,59 +1667,7 @@
           <w:sz w:val="28"/>
           <w:szCs w:val="28"/>
         </w:rPr>
-        <w:t>{</w:t>
-      </w:r>
-      <w:proofErr w:type="spellStart"/>
-      <w:r>
-        <w:rPr>
-          <w:rFonts w:ascii="Times New Roman" w:hAnsi="Times New Roman"/>
-          <w:b/>
-          <w:bCs/>
-          <w:i/>
-          <w:iCs/>
-          <w:sz w:val="28"/>
-          <w:szCs w:val="28"/>
-        </w:rPr>
-        <w:t>tongTien</w:t>
-      </w:r>
-      <w:proofErr w:type="spellEnd"/>
-      <w:r>
-        <w:rPr>
-          <w:rFonts w:ascii="Times New Roman" w:hAnsi="Times New Roman"/>
-          <w:b/>
-          <w:bCs/>
-          <w:i/>
-          <w:iCs/>
-          <w:sz w:val="28"/>
-          <w:szCs w:val="28"/>
-        </w:rPr>
-        <w:t xml:space="preserve"> | </w:t>
-      </w:r>
-      <w:proofErr w:type="spellStart"/>
-      <w:r>
-        <w:rPr>
-          <w:rFonts w:ascii="Times New Roman" w:hAnsi="Times New Roman"/>
-          <w:b/>
-          <w:bCs/>
-          <w:i/>
-          <w:iCs/>
-          <w:sz w:val="28"/>
-          <w:szCs w:val="28"/>
-        </w:rPr>
-        <w:t>vnd</w:t>
-      </w:r>
-      <w:proofErr w:type="spellEnd"/>
-      <w:r>
-        <w:rPr>
-          <w:rFonts w:ascii="Times New Roman" w:hAnsi="Times New Roman"/>
-          <w:b/>
-          <w:bCs/>
-          <w:i/>
-          <w:iCs/>
-          <w:sz w:val="28"/>
-          <w:szCs w:val="28"/>
-        </w:rPr>
-        <w:t>}.</w:t>
+        <w:t>{tongTien | vnd}.</w:t>
       </w:r>
     </w:p>
     <w:tbl>
@@ -3621,7 +1805,6 @@
               </w:rPr>
               <w:t>{</w:t>
             </w:r>
-            <w:proofErr w:type="spellStart"/>
             <w:r>
               <w:rPr>
                 <w:rFonts w:ascii="Times New Roman" w:hAnsi="Times New Roman"/>
@@ -3630,9 +1813,8 @@
                 <w:sz w:val="28"/>
                 <w:szCs w:val="28"/>
               </w:rPr>
-              <w:t>TenKH</w:t>
-            </w:r>
-            <w:proofErr w:type="spellEnd"/>
+              <w:t>DaiDien</w:t>
+            </w:r>
             <w:r>
               <w:rPr>
                 <w:rFonts w:ascii="Times New Roman" w:hAnsi="Times New Roman"/>
@@ -3774,42 +1956,8 @@
                 <w:sz w:val="28"/>
                 <w:szCs w:val="28"/>
               </w:rPr>
-              <w:t xml:space="preserve">Phạm Quang </w:t>
-            </w:r>
-            <w:proofErr w:type="spellStart"/>
-            <w:r>
-              <w:rPr>
-                <w:rFonts w:ascii="Times New Roman" w:hAnsi="Times New Roman"/>
-                <w:b/>
-                <w:bCs/>
-                <w:sz w:val="28"/>
-                <w:szCs w:val="28"/>
-              </w:rPr>
-              <w:t>Vĩnh</w:t>
-            </w:r>
-            <w:proofErr w:type="spellEnd"/>
-            <w:r>
-              <w:rPr>
-                <w:rFonts w:ascii="Times New Roman" w:hAnsi="Times New Roman"/>
-                <w:b/>
-                <w:bCs/>
-                <w:sz w:val="28"/>
-                <w:szCs w:val="28"/>
-              </w:rPr>
-              <w:t xml:space="preserve"> </w:t>
-            </w:r>
-            <w:proofErr w:type="spellStart"/>
-            <w:r>
-              <w:rPr>
-                <w:rFonts w:ascii="Times New Roman" w:hAnsi="Times New Roman"/>
-                <w:b/>
-                <w:bCs/>
-                <w:sz w:val="28"/>
-                <w:szCs w:val="28"/>
-              </w:rPr>
-              <w:t>Phú</w:t>
-            </w:r>
-            <w:proofErr w:type="spellEnd"/>
+              <w:t>Phạm Quang Vĩnh Phú</w:t>
+            </w:r>
           </w:p>
         </w:tc>
       </w:tr>

--- a/templates/DMT/MauBienBan-PK0500.docx
+++ b/templates/DMT/MauBienBan-PK0500.docx
@@ -1406,7 +1406,7 @@
           </w:tcPr>
           <w:p>
             <w:pPr>
-              <w:spacing w:before="120" w:after="120" w:line="240" w:lineRule="atLeast"/>
+              <w:spacing w:line="240" w:lineRule="atLeast"/>
               <w:jc w:val="center"/>
               <w:rPr>
                 <w:rFonts w:ascii="Times New Roman" w:hAnsi="Times New Roman"/>
@@ -1528,11 +1528,12 @@
           <w:tcPr>
             <w:tcW w:w="1460" w:type="dxa"/>
             <w:gridSpan w:val="2"/>
+            <w:vMerge w:val="restart"/>
             <w:vAlign w:val="center"/>
           </w:tcPr>
           <w:p>
             <w:pPr>
-              <w:spacing w:before="120" w:after="120" w:line="240" w:lineRule="atLeast"/>
+              <w:spacing w:line="240" w:lineRule="atLeast"/>
               <w:jc w:val="center"/>
               <w:rPr>
                 <w:rFonts w:ascii="Times New Roman" w:hAnsi="Times New Roman"/>
@@ -1590,11 +1591,12 @@
           <w:tcPr>
             <w:tcW w:w="1610" w:type="dxa"/>
             <w:gridSpan w:val="2"/>
+            <w:vMerge w:val="restart"/>
             <w:vAlign w:val="center"/>
           </w:tcPr>
           <w:p>
             <w:pPr>
-              <w:spacing w:before="120" w:after="120" w:line="240" w:lineRule="atLeast"/>
+              <w:spacing w:line="240" w:lineRule="atLeast"/>
               <w:jc w:val="center"/>
               <w:rPr>
                 <w:rFonts w:ascii="Times New Roman" w:hAnsi="Times New Roman"/>
@@ -1674,11 +1676,12 @@
           <w:tcPr>
             <w:tcW w:w="1790" w:type="dxa"/>
             <w:gridSpan w:val="2"/>
+            <w:vMerge w:val="restart"/>
             <w:vAlign w:val="center"/>
           </w:tcPr>
           <w:p>
             <w:pPr>
-              <w:spacing w:before="120" w:after="120" w:line="240" w:lineRule="atLeast"/>
+              <w:spacing w:line="240" w:lineRule="atLeast"/>
               <w:jc w:val="center"/>
               <w:rPr>
                 <w:rFonts w:ascii="Times New Roman" w:hAnsi="Times New Roman"/>
@@ -1824,11 +1827,12 @@
           <w:tcPr>
             <w:tcW w:w="1799" w:type="dxa"/>
             <w:gridSpan w:val="2"/>
+            <w:vMerge w:val="restart"/>
             <w:vAlign w:val="center"/>
           </w:tcPr>
           <w:p>
             <w:pPr>
-              <w:spacing w:before="120" w:after="120" w:line="240" w:lineRule="atLeast"/>
+              <w:spacing w:line="240" w:lineRule="atLeast"/>
               <w:jc w:val="center"/>
               <w:rPr>
                 <w:rFonts w:ascii="Times New Roman" w:hAnsi="Times New Roman"/>
@@ -1886,11 +1890,12 @@
           <w:tcPr>
             <w:tcW w:w="1984" w:type="dxa"/>
             <w:gridSpan w:val="2"/>
+            <w:vMerge w:val="restart"/>
             <w:vAlign w:val="center"/>
           </w:tcPr>
           <w:p>
             <w:pPr>
-              <w:spacing w:before="120" w:after="120" w:line="240" w:lineRule="atLeast"/>
+              <w:spacing w:line="240" w:lineRule="atLeast"/>
               <w:jc w:val="center"/>
               <w:rPr>
                 <w:rFonts w:ascii="Times New Roman" w:hAnsi="Times New Roman"/>
@@ -1994,7 +1999,7 @@
           </w:tcPr>
           <w:p>
             <w:pPr>
-              <w:spacing w:before="120" w:after="120" w:line="240" w:lineRule="atLeast"/>
+              <w:spacing w:line="240" w:lineRule="atLeast"/>
               <w:jc w:val="center"/>
               <w:rPr>
                 <w:rFonts w:ascii="Times New Roman" w:hAnsi="Times New Roman"/>
@@ -2234,11 +2239,12 @@
           <w:tcPr>
             <w:tcW w:w="1460" w:type="dxa"/>
             <w:gridSpan w:val="2"/>
+            <w:vMerge/>
             <w:vAlign w:val="bottom"/>
           </w:tcPr>
           <w:p>
             <w:pPr>
-              <w:spacing w:before="120" w:after="120" w:line="240" w:lineRule="atLeast"/>
+              <w:spacing w:line="240" w:lineRule="atLeast"/>
               <w:jc w:val="center"/>
               <w:rPr>
                 <w:rFonts w:ascii="Times New Roman" w:hAnsi="Times New Roman"/>
@@ -2252,11 +2258,12 @@
           <w:tcPr>
             <w:tcW w:w="1610" w:type="dxa"/>
             <w:gridSpan w:val="2"/>
+            <w:vMerge/>
             <w:vAlign w:val="bottom"/>
           </w:tcPr>
           <w:p>
             <w:pPr>
-              <w:spacing w:before="120" w:after="120" w:line="240" w:lineRule="atLeast"/>
+              <w:spacing w:line="240" w:lineRule="atLeast"/>
               <w:jc w:val="center"/>
               <w:rPr>
                 <w:rFonts w:ascii="Times New Roman" w:hAnsi="Times New Roman"/>
@@ -2270,11 +2277,12 @@
           <w:tcPr>
             <w:tcW w:w="1790" w:type="dxa"/>
             <w:gridSpan w:val="2"/>
+            <w:vMerge/>
             <w:vAlign w:val="bottom"/>
           </w:tcPr>
           <w:p>
             <w:pPr>
-              <w:spacing w:before="120" w:after="120" w:line="240" w:lineRule="atLeast"/>
+              <w:spacing w:line="240" w:lineRule="atLeast"/>
               <w:jc w:val="center"/>
               <w:rPr>
                 <w:rFonts w:ascii="Times New Roman" w:hAnsi="Times New Roman"/>
@@ -2288,11 +2296,12 @@
           <w:tcPr>
             <w:tcW w:w="1799" w:type="dxa"/>
             <w:gridSpan w:val="2"/>
+            <w:vMerge/>
             <w:vAlign w:val="bottom"/>
           </w:tcPr>
           <w:p>
             <w:pPr>
-              <w:spacing w:before="120" w:after="120" w:line="240" w:lineRule="atLeast"/>
+              <w:spacing w:line="240" w:lineRule="atLeast"/>
               <w:jc w:val="center"/>
               <w:rPr>
                 <w:rFonts w:ascii="Times New Roman" w:hAnsi="Times New Roman"/>
@@ -2306,11 +2315,12 @@
           <w:tcPr>
             <w:tcW w:w="1984" w:type="dxa"/>
             <w:gridSpan w:val="2"/>
+            <w:vMerge/>
             <w:vAlign w:val="bottom"/>
           </w:tcPr>
           <w:p>
             <w:pPr>
-              <w:spacing w:before="120" w:after="120" w:line="240" w:lineRule="atLeast"/>
+              <w:spacing w:line="240" w:lineRule="atLeast"/>
               <w:jc w:val="center"/>
               <w:rPr>
                 <w:rFonts w:ascii="Times New Roman" w:hAnsi="Times New Roman"/>
@@ -2334,7 +2344,7 @@
           </w:tcPr>
           <w:p>
             <w:pPr>
-              <w:spacing w:before="120" w:after="120" w:line="240" w:lineRule="atLeast"/>
+              <w:spacing w:line="240" w:lineRule="atLeast"/>
               <w:jc w:val="center"/>
               <w:rPr>
                 <w:rFonts w:ascii="Times New Roman" w:hAnsi="Times New Roman"/>
@@ -2377,7 +2387,7 @@
           </w:tcPr>
           <w:p>
             <w:pPr>
-              <w:spacing w:before="120" w:after="120" w:line="240" w:lineRule="atLeast"/>
+              <w:spacing w:line="240" w:lineRule="atLeast"/>
               <w:jc w:val="center"/>
               <w:rPr>
                 <w:rFonts w:ascii="Times New Roman" w:hAnsi="Times New Roman"/>
@@ -2458,7 +2468,7 @@
           </w:tcPr>
           <w:p>
             <w:pPr>
-              <w:spacing w:before="120" w:after="120" w:line="240" w:lineRule="atLeast"/>
+              <w:spacing w:line="240" w:lineRule="atLeast"/>
               <w:jc w:val="right"/>
               <w:rPr>
                 <w:rFonts w:ascii="Times New Roman" w:hAnsi="Times New Roman"/>
@@ -2535,7 +2545,7 @@
           </w:tcPr>
           <w:p>
             <w:pPr>
-              <w:spacing w:before="120" w:after="120" w:line="240" w:lineRule="atLeast"/>
+              <w:spacing w:line="240" w:lineRule="atLeast"/>
               <w:jc w:val="right"/>
               <w:rPr>
                 <w:rFonts w:ascii="Times New Roman" w:hAnsi="Times New Roman"/>
@@ -2580,7 +2590,7 @@
           </w:tcPr>
           <w:p>
             <w:pPr>
-              <w:spacing w:before="120" w:after="120" w:line="240" w:lineRule="atLeast"/>
+              <w:spacing w:line="240" w:lineRule="atLeast"/>
               <w:jc w:val="right"/>
               <w:rPr>
                 <w:rFonts w:ascii="Times New Roman" w:hAnsi="Times New Roman"/>
@@ -2662,7 +2672,7 @@
           </w:tcPr>
           <w:p>
             <w:pPr>
-              <w:spacing w:before="120" w:after="120" w:line="240" w:lineRule="atLeast"/>
+              <w:spacing w:line="240" w:lineRule="atLeast"/>
               <w:jc w:val="right"/>
               <w:rPr>
                 <w:rFonts w:ascii="Times New Roman" w:hAnsi="Times New Roman"/>
@@ -2699,7 +2709,7 @@
           </w:p>
           <w:p>
             <w:pPr>
-              <w:spacing w:before="120" w:after="120" w:line="240" w:lineRule="atLeast"/>
+              <w:spacing w:line="240" w:lineRule="atLeast"/>
               <w:jc w:val="right"/>
               <w:rPr>
                 <w:rFonts w:ascii="Times New Roman" w:hAnsi="Times New Roman"/>
@@ -2749,7 +2759,7 @@
           </w:tcPr>
           <w:p>
             <w:pPr>
-              <w:spacing w:before="120" w:after="120" w:line="240" w:lineRule="atLeast"/>
+              <w:spacing w:line="240" w:lineRule="atLeast"/>
               <w:jc w:val="right"/>
               <w:rPr>
                 <w:rFonts w:ascii="Times New Roman" w:hAnsi="Times New Roman"/>
@@ -2768,7 +2778,7 @@
           </w:p>
           <w:p>
             <w:pPr>
-              <w:spacing w:before="120" w:after="120" w:line="240" w:lineRule="atLeast"/>
+              <w:spacing w:line="240" w:lineRule="atLeast"/>
               <w:jc w:val="right"/>
               <w:rPr>
                 <w:rFonts w:ascii="Times New Roman" w:hAnsi="Times New Roman"/>
@@ -2810,7 +2820,7 @@
           </w:tcPr>
           <w:p>
             <w:pPr>
-              <w:spacing w:before="120" w:after="120" w:line="240" w:lineRule="atLeast"/>
+              <w:spacing w:line="240" w:lineRule="atLeast"/>
               <w:jc w:val="right"/>
               <w:rPr>
                 <w:rFonts w:ascii="Times New Roman" w:hAnsi="Times New Roman"/>
@@ -2847,7 +2857,7 @@
           </w:p>
           <w:p>
             <w:pPr>
-              <w:spacing w:before="120" w:after="120" w:line="240" w:lineRule="atLeast"/>
+              <w:spacing w:line="240" w:lineRule="atLeast"/>
               <w:jc w:val="right"/>
               <w:rPr>
                 <w:rFonts w:ascii="Times New Roman" w:hAnsi="Times New Roman"/>
@@ -2889,7 +2899,7 @@
           </w:tcPr>
           <w:p>
             <w:pPr>
-              <w:spacing w:before="120" w:after="120" w:line="240" w:lineRule="atLeast"/>
+              <w:spacing w:line="240" w:lineRule="atLeast"/>
               <w:jc w:val="right"/>
               <w:rPr>
                 <w:rFonts w:ascii="Times New Roman" w:hAnsi="Times New Roman"/>
@@ -2908,7 +2918,7 @@
           </w:p>
           <w:p>
             <w:pPr>
-              <w:spacing w:before="120" w:after="120" w:line="240" w:lineRule="atLeast"/>
+              <w:spacing w:line="240" w:lineRule="atLeast"/>
               <w:jc w:val="right"/>
               <w:rPr>
                 <w:rFonts w:ascii="Times New Roman" w:hAnsi="Times New Roman"/>
@@ -2950,7 +2960,7 @@
           </w:tcPr>
           <w:p>
             <w:pPr>
-              <w:spacing w:before="120" w:after="120" w:line="240" w:lineRule="atLeast"/>
+              <w:spacing w:line="240" w:lineRule="atLeast"/>
               <w:jc w:val="right"/>
               <w:rPr>
                 <w:rFonts w:ascii="Times New Roman" w:hAnsi="Times New Roman"/>
@@ -2969,7 +2979,7 @@
           </w:p>
           <w:p>
             <w:pPr>
-              <w:spacing w:before="120" w:after="120" w:line="240" w:lineRule="atLeast"/>
+              <w:spacing w:line="240" w:lineRule="atLeast"/>
               <w:jc w:val="right"/>
               <w:rPr>
                 <w:rFonts w:ascii="Times New Roman" w:hAnsi="Times New Roman"/>
@@ -3033,7 +3043,7 @@
           </w:tcPr>
           <w:p>
             <w:pPr>
-              <w:spacing w:before="120" w:after="120" w:line="240" w:lineRule="atLeast"/>
+              <w:spacing w:line="240" w:lineRule="atLeast"/>
               <w:jc w:val="center"/>
               <w:rPr>
                 <w:rFonts w:ascii="Times New Roman" w:hAnsi="Times New Roman"/>
@@ -3096,7 +3106,7 @@
           </w:tcPr>
           <w:p>
             <w:pPr>
-              <w:spacing w:before="120" w:after="120" w:line="240" w:lineRule="atLeast"/>
+              <w:spacing w:line="240" w:lineRule="atLeast"/>
               <w:jc w:val="right"/>
               <w:rPr>
                 <w:rFonts w:ascii="Times New Roman" w:hAnsi="Times New Roman"/>
@@ -3147,7 +3157,7 @@
           </w:tcPr>
           <w:p>
             <w:pPr>
-              <w:spacing w:before="120" w:after="120" w:line="240" w:lineRule="atLeast"/>
+              <w:spacing w:line="240" w:lineRule="atLeast"/>
               <w:jc w:val="right"/>
               <w:rPr>
                 <w:rFonts w:ascii="Times New Roman" w:hAnsi="Times New Roman"/>
@@ -3166,7 +3176,7 @@
           </w:tcPr>
           <w:p>
             <w:pPr>
-              <w:spacing w:before="120" w:after="120" w:line="240" w:lineRule="atLeast"/>
+              <w:spacing w:line="240" w:lineRule="atLeast"/>
               <w:jc w:val="right"/>
               <w:rPr>
                 <w:rFonts w:ascii="Times New Roman" w:hAnsi="Times New Roman"/>
@@ -3217,7 +3227,7 @@
           </w:tcPr>
           <w:p>
             <w:pPr>
-              <w:spacing w:before="120" w:after="120" w:line="240" w:lineRule="atLeast"/>
+              <w:spacing w:line="240" w:lineRule="atLeast"/>
               <w:jc w:val="right"/>
               <w:rPr>
                 <w:rFonts w:ascii="Times New Roman" w:hAnsi="Times New Roman"/>
@@ -3268,7 +3278,7 @@
           </w:tcPr>
           <w:p>
             <w:pPr>
-              <w:spacing w:before="120" w:after="120" w:line="240" w:lineRule="atLeast"/>
+              <w:spacing w:line="240" w:lineRule="atLeast"/>
               <w:jc w:val="right"/>
               <w:rPr>
                 <w:rFonts w:ascii="Times New Roman" w:hAnsi="Times New Roman"/>
@@ -3530,7 +3540,6 @@
                 <w:sz w:val="28"/>
                 <w:szCs w:val="28"/>
               </w:rPr>
-              <w:lastRenderedPageBreak/>
               <w:t>BÊN BÁN ĐIỆN</w:t>
             </w:r>
           </w:p>
@@ -3796,20 +3805,8 @@
                 <w:sz w:val="28"/>
                 <w:szCs w:val="28"/>
               </w:rPr>
-              <w:t xml:space="preserve"> </w:t>
-            </w:r>
-            <w:proofErr w:type="spellStart"/>
-            <w:r>
-              <w:rPr>
-                <w:rFonts w:ascii="Times New Roman" w:hAnsi="Times New Roman"/>
-                <w:b/>
-                <w:bCs/>
-                <w:sz w:val="28"/>
-                <w:szCs w:val="28"/>
-              </w:rPr>
-              <w:t>Phú</w:t>
-            </w:r>
-            <w:proofErr w:type="spellEnd"/>
+              <w:t xml:space="preserve"> Phú</w:t>
+            </w:r>
           </w:p>
         </w:tc>
       </w:tr>

--- a/templates/DMT/MauBienBan-PK0500.docx
+++ b/templates/DMT/MauBienBan-PK0500.docx
@@ -3511,14 +3511,14 @@
         <w:tblLook w:val="04A0" w:firstRow="1" w:lastRow="0" w:firstColumn="1" w:lastColumn="0" w:noHBand="0" w:noVBand="1"/>
       </w:tblPr>
       <w:tblGrid>
-        <w:gridCol w:w="4316"/>
-        <w:gridCol w:w="4317"/>
+        <w:gridCol w:w="5580"/>
+        <w:gridCol w:w="3690"/>
         <w:gridCol w:w="4317"/>
       </w:tblGrid>
       <w:tr>
         <w:tc>
           <w:tcPr>
-            <w:tcW w:w="4316" w:type="dxa"/>
+            <w:tcW w:w="5580" w:type="dxa"/>
           </w:tcPr>
           <w:p>
             <w:pPr>
@@ -3639,7 +3639,7 @@
                 <w:sz w:val="28"/>
                 <w:szCs w:val="28"/>
               </w:rPr>
-              <w:t>TenKH</w:t>
+              <w:t>DaiDien</w:t>
             </w:r>
             <w:proofErr w:type="spellEnd"/>
             <w:r>
@@ -3656,7 +3656,7 @@
         </w:tc>
         <w:tc>
           <w:tcPr>
-            <w:tcW w:w="4317" w:type="dxa"/>
+            <w:tcW w:w="3690" w:type="dxa"/>
           </w:tcPr>
           <w:p>
             <w:pPr>

--- a/templates/DMT/MauBienBan-PK0500.docx
+++ b/templates/DMT/MauBienBan-PK0500.docx
@@ -259,6 +259,125 @@
     <w:p>
       <w:pPr>
         <w:spacing w:after="0" w:line="240" w:lineRule="atLeast"/>
+        <w:jc w:val="center"/>
+        <w:rPr>
+          <w:rFonts w:ascii="Times New Roman" w:hAnsi="Times New Roman"/>
+          <w:sz w:val="28"/>
+          <w:szCs w:val="28"/>
+        </w:rPr>
+      </w:pPr>
+      <w:proofErr w:type="spellStart"/>
+      <w:r>
+        <w:rPr>
+          <w:rFonts w:ascii="Times New Roman" w:hAnsi="Times New Roman"/>
+          <w:sz w:val="28"/>
+          <w:szCs w:val="28"/>
+        </w:rPr>
+        <w:t>Từ</w:t>
+      </w:r>
+      <w:proofErr w:type="spellEnd"/>
+      <w:r>
+        <w:rPr>
+          <w:rFonts w:ascii="Times New Roman" w:hAnsi="Times New Roman"/>
+          <w:sz w:val="28"/>
+          <w:szCs w:val="28"/>
+        </w:rPr>
+        <w:t xml:space="preserve"> </w:t>
+      </w:r>
+      <w:proofErr w:type="spellStart"/>
+      <w:r>
+        <w:rPr>
+          <w:rFonts w:ascii="Times New Roman" w:hAnsi="Times New Roman"/>
+          <w:sz w:val="28"/>
+          <w:szCs w:val="28"/>
+        </w:rPr>
+        <w:t>tháng</w:t>
+      </w:r>
+      <w:proofErr w:type="spellEnd"/>
+      <w:r>
+        <w:rPr>
+          <w:rFonts w:ascii="Times New Roman" w:hAnsi="Times New Roman"/>
+          <w:sz w:val="28"/>
+          <w:szCs w:val="28"/>
+        </w:rPr>
+        <w:t xml:space="preserve"> 01 </w:t>
+      </w:r>
+      <w:proofErr w:type="spellStart"/>
+      <w:r>
+        <w:rPr>
+          <w:rFonts w:ascii="Times New Roman" w:hAnsi="Times New Roman"/>
+          <w:sz w:val="28"/>
+          <w:szCs w:val="28"/>
+        </w:rPr>
+        <w:t>năm</w:t>
+      </w:r>
+      <w:proofErr w:type="spellEnd"/>
+      <w:r>
+        <w:rPr>
+          <w:rFonts w:ascii="Times New Roman" w:hAnsi="Times New Roman"/>
+          <w:sz w:val="28"/>
+          <w:szCs w:val="28"/>
+        </w:rPr>
+        <w:t xml:space="preserve"> 2023 </w:t>
+      </w:r>
+      <w:proofErr w:type="spellStart"/>
+      <w:r>
+        <w:rPr>
+          <w:rFonts w:ascii="Times New Roman" w:hAnsi="Times New Roman"/>
+          <w:sz w:val="28"/>
+          <w:szCs w:val="28"/>
+        </w:rPr>
+        <w:t>đến</w:t>
+      </w:r>
+      <w:proofErr w:type="spellEnd"/>
+      <w:r>
+        <w:rPr>
+          <w:rFonts w:ascii="Times New Roman" w:hAnsi="Times New Roman"/>
+          <w:sz w:val="28"/>
+          <w:szCs w:val="28"/>
+        </w:rPr>
+        <w:t xml:space="preserve"> </w:t>
+      </w:r>
+      <w:proofErr w:type="spellStart"/>
+      <w:r>
+        <w:rPr>
+          <w:rFonts w:ascii="Times New Roman" w:hAnsi="Times New Roman"/>
+          <w:sz w:val="28"/>
+          <w:szCs w:val="28"/>
+        </w:rPr>
+        <w:t>tháng</w:t>
+      </w:r>
+      <w:proofErr w:type="spellEnd"/>
+      <w:r>
+        <w:rPr>
+          <w:rFonts w:ascii="Times New Roman" w:hAnsi="Times New Roman"/>
+          <w:sz w:val="28"/>
+          <w:szCs w:val="28"/>
+        </w:rPr>
+        <w:t xml:space="preserve"> 12 </w:t>
+      </w:r>
+      <w:proofErr w:type="spellStart"/>
+      <w:r>
+        <w:rPr>
+          <w:rFonts w:ascii="Times New Roman" w:hAnsi="Times New Roman"/>
+          <w:sz w:val="28"/>
+          <w:szCs w:val="28"/>
+        </w:rPr>
+        <w:t>năm</w:t>
+      </w:r>
+      <w:proofErr w:type="spellEnd"/>
+      <w:r>
+        <w:rPr>
+          <w:rFonts w:ascii="Times New Roman" w:hAnsi="Times New Roman"/>
+          <w:sz w:val="28"/>
+          <w:szCs w:val="28"/>
+        </w:rPr>
+        <w:t xml:space="preserve"> 2023</w:t>
+      </w:r>
+    </w:p>
+    <w:p>
+      <w:pPr>
+        <w:spacing w:after="0" w:line="240" w:lineRule="atLeast"/>
         <w:rPr>
           <w:rFonts w:ascii="Times New Roman" w:hAnsi="Times New Roman"/>
           <w:b/>
@@ -379,7 +498,7 @@
     <w:p>
       <w:pPr>
         <w:tabs>
-          <w:tab w:val="right" w:pos="12960"/>
+          <w:tab w:val="right" w:pos="14670"/>
         </w:tabs>
         <w:spacing w:before="120" w:after="120" w:line="240" w:lineRule="atLeast"/>
         <w:rPr>
@@ -520,7 +639,7 @@
     <w:p>
       <w:pPr>
         <w:tabs>
-          <w:tab w:val="right" w:pos="12960"/>
+          <w:tab w:val="right" w:pos="14670"/>
         </w:tabs>
         <w:spacing w:before="120" w:after="120" w:line="240" w:lineRule="atLeast"/>
         <w:rPr>
@@ -2358,25 +2477,7 @@
                 <w:sz w:val="24"/>
                 <w:szCs w:val="24"/>
               </w:rPr>
-              <w:t>{#</w:t>
-            </w:r>
-            <w:proofErr w:type="gramStart"/>
-            <w:r>
-              <w:rPr>
-                <w:rFonts w:ascii="Times New Roman" w:hAnsi="Times New Roman"/>
-                <w:sz w:val="24"/>
-                <w:szCs w:val="24"/>
-              </w:rPr>
-              <w:t>tb}{</w:t>
-            </w:r>
-            <w:proofErr w:type="gramEnd"/>
-            <w:r>
-              <w:rPr>
-                <w:rFonts w:ascii="Times New Roman" w:hAnsi="Times New Roman"/>
-                <w:sz w:val="24"/>
-                <w:szCs w:val="24"/>
-              </w:rPr>
-              <w:t>thang}</w:t>
+              <w:t>{#tb}{thang}</w:t>
             </w:r>
           </w:p>
         </w:tc>
@@ -2404,7 +2505,6 @@
               <w:t>{-</w:t>
             </w:r>
             <w:proofErr w:type="spellStart"/>
-            <w:proofErr w:type="gramStart"/>
             <w:r>
               <w:rPr>
                 <w:rFonts w:ascii="Times New Roman" w:hAnsi="Times New Roman"/>
@@ -2414,7 +2514,6 @@
               <w:t>w:p</w:t>
             </w:r>
             <w:proofErr w:type="spellEnd"/>
-            <w:proofErr w:type="gramEnd"/>
             <w:r>
               <w:rPr>
                 <w:rFonts w:ascii="Times New Roman" w:hAnsi="Times New Roman"/>
@@ -2485,7 +2584,6 @@
               <w:t>{-</w:t>
             </w:r>
             <w:proofErr w:type="spellStart"/>
-            <w:proofErr w:type="gramStart"/>
             <w:r>
               <w:rPr>
                 <w:rFonts w:ascii="Times New Roman" w:hAnsi="Times New Roman"/>
@@ -2495,7 +2593,6 @@
               <w:t>w:p</w:t>
             </w:r>
             <w:proofErr w:type="spellEnd"/>
-            <w:proofErr w:type="gramEnd"/>
             <w:r>
               <w:rPr>
                 <w:rFonts w:ascii="Times New Roman" w:hAnsi="Times New Roman"/>
@@ -2562,7 +2659,6 @@
               <w:t>{-</w:t>
             </w:r>
             <w:proofErr w:type="spellStart"/>
-            <w:proofErr w:type="gramStart"/>
             <w:r>
               <w:rPr>
                 <w:rFonts w:ascii="Times New Roman" w:hAnsi="Times New Roman"/>
@@ -2572,7 +2668,6 @@
               <w:t>w:p</w:t>
             </w:r>
             <w:proofErr w:type="spellEnd"/>
-            <w:proofErr w:type="gramEnd"/>
             <w:r>
               <w:rPr>
                 <w:rFonts w:ascii="Times New Roman" w:hAnsi="Times New Roman"/>
@@ -2607,7 +2702,6 @@
               <w:t>{-</w:t>
             </w:r>
             <w:proofErr w:type="spellStart"/>
-            <w:proofErr w:type="gramStart"/>
             <w:r>
               <w:rPr>
                 <w:rFonts w:ascii="Times New Roman" w:hAnsi="Times New Roman"/>
@@ -2617,7 +2711,6 @@
               <w:t>w:p</w:t>
             </w:r>
             <w:proofErr w:type="spellEnd"/>
-            <w:proofErr w:type="gramEnd"/>
             <w:r>
               <w:rPr>
                 <w:rFonts w:ascii="Times New Roman" w:hAnsi="Times New Roman"/>
@@ -3009,25 +3102,7 @@
                 <w:sz w:val="24"/>
                 <w:szCs w:val="24"/>
               </w:rPr>
-              <w:t xml:space="preserve"> | </w:t>
-            </w:r>
-            <w:proofErr w:type="gramStart"/>
-            <w:r>
-              <w:rPr>
-                <w:rFonts w:ascii="Times New Roman" w:hAnsi="Times New Roman"/>
-                <w:sz w:val="24"/>
-                <w:szCs w:val="24"/>
-              </w:rPr>
-              <w:t>number}{</w:t>
-            </w:r>
-            <w:proofErr w:type="gramEnd"/>
-            <w:r>
-              <w:rPr>
-                <w:rFonts w:ascii="Times New Roman" w:hAnsi="Times New Roman"/>
-                <w:sz w:val="24"/>
-                <w:szCs w:val="24"/>
-              </w:rPr>
-              <w:t>/tb}</w:t>
+              <w:t xml:space="preserve"> | number}{/tb}</w:t>
             </w:r>
           </w:p>
         </w:tc>

--- a/templates/DMT/MauBienBan-PK0500.docx
+++ b/templates/DMT/MauBienBan-PK0500.docx
@@ -45,7 +45,6 @@
           <w:szCs w:val="26"/>
         </w:rPr>
       </w:pPr>
-      <w:proofErr w:type="spellStart"/>
       <w:r>
         <w:rPr>
           <w:rFonts w:ascii="Times New Roman" w:hAnsi="Times New Roman"/>
@@ -54,9 +53,8 @@
           <w:sz w:val="26"/>
           <w:szCs w:val="26"/>
         </w:rPr>
-        <w:t>Độc</w:t>
-      </w:r>
-      <w:proofErr w:type="spellEnd"/>
+        <w:t xml:space="preserve">Độc lập </w:t>
+      </w:r>
       <w:r>
         <w:rPr>
           <w:rFonts w:ascii="Times New Roman" w:hAnsi="Times New Roman"/>
@@ -65,9 +63,9 @@
           <w:sz w:val="26"/>
           <w:szCs w:val="26"/>
         </w:rPr>
-        <w:t xml:space="preserve"> </w:t>
-      </w:r>
-      <w:proofErr w:type="spellStart"/>
+        <w:noBreakHyphen/>
+        <w:t xml:space="preserve"> Tự do </w:t>
+      </w:r>
       <w:r>
         <w:rPr>
           <w:rFonts w:ascii="Times New Roman" w:hAnsi="Times New Roman"/>
@@ -76,97 +74,9 @@
           <w:sz w:val="26"/>
           <w:szCs w:val="26"/>
         </w:rPr>
-        <w:t>lập</w:t>
-      </w:r>
-      <w:proofErr w:type="spellEnd"/>
-      <w:r>
-        <w:rPr>
-          <w:rFonts w:ascii="Times New Roman" w:hAnsi="Times New Roman"/>
-          <w:b/>
-          <w:bCs/>
-          <w:sz w:val="26"/>
-          <w:szCs w:val="26"/>
-        </w:rPr>
-        <w:t xml:space="preserve"> </w:t>
-      </w:r>
-      <w:r>
-        <w:rPr>
-          <w:rFonts w:ascii="Times New Roman" w:hAnsi="Times New Roman"/>
-          <w:b/>
-          <w:bCs/>
-          <w:sz w:val="26"/>
-          <w:szCs w:val="26"/>
-        </w:rPr>
         <w:noBreakHyphen/>
-        <w:t xml:space="preserve"> </w:t>
-      </w:r>
-      <w:proofErr w:type="spellStart"/>
-      <w:r>
-        <w:rPr>
-          <w:rFonts w:ascii="Times New Roman" w:hAnsi="Times New Roman"/>
-          <w:b/>
-          <w:bCs/>
-          <w:sz w:val="26"/>
-          <w:szCs w:val="26"/>
-        </w:rPr>
-        <w:t>Tự</w:t>
-      </w:r>
-      <w:proofErr w:type="spellEnd"/>
-      <w:r>
-        <w:rPr>
-          <w:rFonts w:ascii="Times New Roman" w:hAnsi="Times New Roman"/>
-          <w:b/>
-          <w:bCs/>
-          <w:sz w:val="26"/>
-          <w:szCs w:val="26"/>
-        </w:rPr>
-        <w:t xml:space="preserve"> do </w:t>
-      </w:r>
-      <w:r>
-        <w:rPr>
-          <w:rFonts w:ascii="Times New Roman" w:hAnsi="Times New Roman"/>
-          <w:b/>
-          <w:bCs/>
-          <w:sz w:val="26"/>
-          <w:szCs w:val="26"/>
-        </w:rPr>
-        <w:noBreakHyphen/>
-        <w:t xml:space="preserve"> </w:t>
-      </w:r>
-      <w:proofErr w:type="spellStart"/>
-      <w:r>
-        <w:rPr>
-          <w:rFonts w:ascii="Times New Roman" w:hAnsi="Times New Roman"/>
-          <w:b/>
-          <w:bCs/>
-          <w:sz w:val="26"/>
-          <w:szCs w:val="26"/>
-        </w:rPr>
-        <w:t>Hạnh</w:t>
-      </w:r>
-      <w:proofErr w:type="spellEnd"/>
-      <w:r>
-        <w:rPr>
-          <w:rFonts w:ascii="Times New Roman" w:hAnsi="Times New Roman"/>
-          <w:b/>
-          <w:bCs/>
-          <w:sz w:val="26"/>
-          <w:szCs w:val="26"/>
-        </w:rPr>
-        <w:t xml:space="preserve"> </w:t>
-      </w:r>
-      <w:proofErr w:type="spellStart"/>
-      <w:r>
-        <w:rPr>
-          <w:rFonts w:ascii="Times New Roman" w:hAnsi="Times New Roman"/>
-          <w:b/>
-          <w:bCs/>
-          <w:sz w:val="26"/>
-          <w:szCs w:val="26"/>
-        </w:rPr>
-        <w:t>phúc</w:t>
-      </w:r>
-      <w:proofErr w:type="spellEnd"/>
+        <w:t xml:space="preserve"> Hạnh phúc</w:t>
+      </w:r>
     </w:p>
     <w:p>
       <w:pPr>
@@ -266,113 +176,37 @@
           <w:szCs w:val="28"/>
         </w:rPr>
       </w:pPr>
-      <w:proofErr w:type="spellStart"/>
-      <w:r>
-        <w:rPr>
-          <w:rFonts w:ascii="Times New Roman" w:hAnsi="Times New Roman"/>
-          <w:sz w:val="28"/>
-          <w:szCs w:val="28"/>
-        </w:rPr>
-        <w:t>Từ</w:t>
-      </w:r>
-      <w:proofErr w:type="spellEnd"/>
-      <w:r>
-        <w:rPr>
-          <w:rFonts w:ascii="Times New Roman" w:hAnsi="Times New Roman"/>
-          <w:sz w:val="28"/>
-          <w:szCs w:val="28"/>
-        </w:rPr>
-        <w:t xml:space="preserve"> </w:t>
-      </w:r>
-      <w:proofErr w:type="spellStart"/>
-      <w:r>
-        <w:rPr>
-          <w:rFonts w:ascii="Times New Roman" w:hAnsi="Times New Roman"/>
-          <w:sz w:val="28"/>
-          <w:szCs w:val="28"/>
-        </w:rPr>
-        <w:t>tháng</w:t>
-      </w:r>
-      <w:proofErr w:type="spellEnd"/>
-      <w:r>
-        <w:rPr>
-          <w:rFonts w:ascii="Times New Roman" w:hAnsi="Times New Roman"/>
-          <w:sz w:val="28"/>
-          <w:szCs w:val="28"/>
-        </w:rPr>
-        <w:t xml:space="preserve"> 01 </w:t>
-      </w:r>
-      <w:proofErr w:type="spellStart"/>
-      <w:r>
-        <w:rPr>
-          <w:rFonts w:ascii="Times New Roman" w:hAnsi="Times New Roman"/>
-          <w:sz w:val="28"/>
-          <w:szCs w:val="28"/>
-        </w:rPr>
-        <w:t>năm</w:t>
-      </w:r>
-      <w:proofErr w:type="spellEnd"/>
-      <w:r>
-        <w:rPr>
-          <w:rFonts w:ascii="Times New Roman" w:hAnsi="Times New Roman"/>
-          <w:sz w:val="28"/>
-          <w:szCs w:val="28"/>
-        </w:rPr>
-        <w:t xml:space="preserve"> 2023 </w:t>
-      </w:r>
-      <w:proofErr w:type="spellStart"/>
-      <w:r>
-        <w:rPr>
-          <w:rFonts w:ascii="Times New Roman" w:hAnsi="Times New Roman"/>
-          <w:sz w:val="28"/>
-          <w:szCs w:val="28"/>
-        </w:rPr>
-        <w:t>đến</w:t>
-      </w:r>
-      <w:proofErr w:type="spellEnd"/>
-      <w:r>
-        <w:rPr>
-          <w:rFonts w:ascii="Times New Roman" w:hAnsi="Times New Roman"/>
-          <w:sz w:val="28"/>
-          <w:szCs w:val="28"/>
-        </w:rPr>
-        <w:t xml:space="preserve"> </w:t>
-      </w:r>
-      <w:proofErr w:type="spellStart"/>
-      <w:r>
-        <w:rPr>
-          <w:rFonts w:ascii="Times New Roman" w:hAnsi="Times New Roman"/>
-          <w:sz w:val="28"/>
-          <w:szCs w:val="28"/>
-        </w:rPr>
-        <w:t>tháng</w:t>
-      </w:r>
-      <w:proofErr w:type="spellEnd"/>
-      <w:r>
-        <w:rPr>
-          <w:rFonts w:ascii="Times New Roman" w:hAnsi="Times New Roman"/>
-          <w:sz w:val="28"/>
-          <w:szCs w:val="28"/>
-        </w:rPr>
-        <w:t xml:space="preserve"> 12 </w:t>
-      </w:r>
-      <w:proofErr w:type="spellStart"/>
-      <w:r>
-        <w:rPr>
-          <w:rFonts w:ascii="Times New Roman" w:hAnsi="Times New Roman"/>
-          <w:sz w:val="28"/>
-          <w:szCs w:val="28"/>
-        </w:rPr>
-        <w:t>năm</w:t>
-      </w:r>
-      <w:proofErr w:type="spellEnd"/>
-      <w:r>
-        <w:rPr>
-          <w:rFonts w:ascii="Times New Roman" w:hAnsi="Times New Roman"/>
-          <w:sz w:val="28"/>
-          <w:szCs w:val="28"/>
-        </w:rPr>
-        <w:t xml:space="preserve"> 2023</w:t>
+      <w:r>
+        <w:rPr>
+          <w:rFonts w:ascii="Times New Roman" w:hAnsi="Times New Roman"/>
+          <w:sz w:val="28"/>
+          <w:szCs w:val="28"/>
+        </w:rPr>
+        <w:t xml:space="preserve">Từ tháng 01 năm </w:t>
+      </w:r>
+      <w:r>
+        <w:rPr>
+          <w:rFonts w:ascii="Times New Roman" w:hAnsi="Times New Roman"/>
+          <w:sz w:val="28"/>
+          <w:szCs w:val="28"/>
+        </w:rPr>
+        <w:t>{Nam}</w:t>
+      </w:r>
+      <w:r>
+        <w:rPr>
+          <w:rFonts w:ascii="Times New Roman" w:hAnsi="Times New Roman"/>
+          <w:sz w:val="28"/>
+          <w:szCs w:val="28"/>
+        </w:rPr>
+        <w:t xml:space="preserve"> đến tháng 12 năm </w:t>
+      </w:r>
+      <w:r>
+        <w:rPr>
+          <w:rFonts w:ascii="Times New Roman" w:hAnsi="Times New Roman"/>
+          <w:sz w:val="28"/>
+          <w:szCs w:val="28"/>
+        </w:rPr>
+        <w:t>{Nam}</w:t>
       </w:r>
     </w:p>
     <w:p>
@@ -396,103 +230,21 @@
           <w:szCs w:val="28"/>
         </w:rPr>
       </w:pPr>
-      <w:proofErr w:type="spellStart"/>
-      <w:r>
-        <w:rPr>
-          <w:rFonts w:ascii="Times New Roman" w:hAnsi="Times New Roman"/>
-          <w:sz w:val="28"/>
-          <w:szCs w:val="28"/>
-        </w:rPr>
-        <w:t>Bên</w:t>
-      </w:r>
-      <w:proofErr w:type="spellEnd"/>
-      <w:r>
-        <w:rPr>
-          <w:rFonts w:ascii="Times New Roman" w:hAnsi="Times New Roman"/>
-          <w:sz w:val="28"/>
-          <w:szCs w:val="28"/>
-        </w:rPr>
-        <w:t xml:space="preserve"> </w:t>
-      </w:r>
-      <w:proofErr w:type="spellStart"/>
-      <w:r>
-        <w:rPr>
-          <w:rFonts w:ascii="Times New Roman" w:hAnsi="Times New Roman"/>
-          <w:sz w:val="28"/>
-          <w:szCs w:val="28"/>
-        </w:rPr>
-        <w:t>bán</w:t>
-      </w:r>
-      <w:proofErr w:type="spellEnd"/>
-      <w:r>
-        <w:rPr>
-          <w:rFonts w:ascii="Times New Roman" w:hAnsi="Times New Roman"/>
-          <w:sz w:val="28"/>
-          <w:szCs w:val="28"/>
-        </w:rPr>
-        <w:t xml:space="preserve"> </w:t>
-      </w:r>
-      <w:proofErr w:type="spellStart"/>
-      <w:r>
-        <w:rPr>
-          <w:rFonts w:ascii="Times New Roman" w:hAnsi="Times New Roman"/>
-          <w:sz w:val="28"/>
-          <w:szCs w:val="28"/>
-        </w:rPr>
-        <w:t>điện</w:t>
-      </w:r>
-      <w:proofErr w:type="spellEnd"/>
-      <w:r>
-        <w:rPr>
-          <w:rFonts w:ascii="Times New Roman" w:hAnsi="Times New Roman"/>
-          <w:sz w:val="28"/>
-          <w:szCs w:val="28"/>
-        </w:rPr>
-        <w:t xml:space="preserve"> (</w:t>
-      </w:r>
-      <w:proofErr w:type="spellStart"/>
-      <w:r>
-        <w:rPr>
-          <w:rFonts w:ascii="Times New Roman" w:hAnsi="Times New Roman"/>
-          <w:sz w:val="28"/>
-          <w:szCs w:val="28"/>
-        </w:rPr>
-        <w:t>Bên</w:t>
-      </w:r>
-      <w:proofErr w:type="spellEnd"/>
-      <w:r>
-        <w:rPr>
-          <w:rFonts w:ascii="Times New Roman" w:hAnsi="Times New Roman"/>
-          <w:sz w:val="28"/>
-          <w:szCs w:val="28"/>
-        </w:rPr>
-        <w:t xml:space="preserve"> A): </w:t>
-      </w:r>
-      <w:r>
-        <w:rPr>
-          <w:rFonts w:ascii="Times New Roman" w:hAnsi="Times New Roman"/>
-          <w:sz w:val="28"/>
-          <w:szCs w:val="28"/>
-        </w:rPr>
-        <w:t>{</w:t>
-      </w:r>
-      <w:proofErr w:type="spellStart"/>
-      <w:r>
-        <w:rPr>
-          <w:rFonts w:ascii="Times New Roman" w:hAnsi="Times New Roman"/>
-          <w:sz w:val="28"/>
-          <w:szCs w:val="28"/>
-        </w:rPr>
-        <w:t>TenKH</w:t>
-      </w:r>
-      <w:proofErr w:type="spellEnd"/>
-      <w:r>
-        <w:rPr>
-          <w:rFonts w:ascii="Times New Roman" w:hAnsi="Times New Roman"/>
-          <w:sz w:val="28"/>
-          <w:szCs w:val="28"/>
-        </w:rPr>
-        <w:t>}</w:t>
+      <w:r>
+        <w:rPr>
+          <w:rFonts w:ascii="Times New Roman" w:hAnsi="Times New Roman"/>
+          <w:sz w:val="28"/>
+          <w:szCs w:val="28"/>
+        </w:rPr>
+        <w:t xml:space="preserve">Bên bán điện (Bên A): </w:t>
+      </w:r>
+      <w:r>
+        <w:rPr>
+          <w:rFonts w:ascii="Times New Roman" w:hAnsi="Times New Roman"/>
+          <w:sz w:val="28"/>
+          <w:szCs w:val="28"/>
+        </w:rPr>
+        <w:t>{TenKH}</w:t>
       </w:r>
     </w:p>
     <w:p>
@@ -507,41 +259,13 @@
           <w:szCs w:val="28"/>
         </w:rPr>
       </w:pPr>
-      <w:proofErr w:type="spellStart"/>
-      <w:r>
-        <w:rPr>
-          <w:rFonts w:ascii="Times New Roman" w:hAnsi="Times New Roman"/>
-          <w:sz w:val="28"/>
-          <w:szCs w:val="28"/>
-        </w:rPr>
-        <w:t>Địa</w:t>
-      </w:r>
-      <w:proofErr w:type="spellEnd"/>
-      <w:r>
-        <w:rPr>
-          <w:rFonts w:ascii="Times New Roman" w:hAnsi="Times New Roman"/>
-          <w:sz w:val="28"/>
-          <w:szCs w:val="28"/>
-        </w:rPr>
-        <w:t xml:space="preserve"> </w:t>
-      </w:r>
-      <w:proofErr w:type="spellStart"/>
-      <w:r>
-        <w:rPr>
-          <w:rFonts w:ascii="Times New Roman" w:hAnsi="Times New Roman"/>
-          <w:sz w:val="28"/>
-          <w:szCs w:val="28"/>
-        </w:rPr>
-        <w:t>chỉ</w:t>
-      </w:r>
-      <w:proofErr w:type="spellEnd"/>
-      <w:r>
-        <w:rPr>
-          <w:rFonts w:ascii="Times New Roman" w:hAnsi="Times New Roman"/>
-          <w:sz w:val="28"/>
-          <w:szCs w:val="28"/>
-        </w:rPr>
-        <w:t>:</w:t>
+      <w:r>
+        <w:rPr>
+          <w:rFonts w:ascii="Times New Roman" w:hAnsi="Times New Roman"/>
+          <w:sz w:val="28"/>
+          <w:szCs w:val="28"/>
+        </w:rPr>
+        <w:t>Địa chỉ:</w:t>
       </w:r>
       <w:r>
         <w:rPr>
@@ -551,7 +275,6 @@
         </w:rPr>
         <w:t xml:space="preserve"> {</w:t>
       </w:r>
-      <w:proofErr w:type="spellStart"/>
       <w:r>
         <w:rPr>
           <w:rFonts w:ascii="Times New Roman" w:hAnsi="Times New Roman"/>
@@ -560,7 +283,6 @@
         </w:rPr>
         <w:t>DiaChi</w:t>
       </w:r>
-      <w:proofErr w:type="spellEnd"/>
       <w:r>
         <w:rPr>
           <w:rFonts w:ascii="Times New Roman" w:hAnsi="Times New Roman"/>
@@ -585,23 +307,13 @@
         </w:rPr>
         <w:tab/>
       </w:r>
-      <w:proofErr w:type="spellStart"/>
-      <w:r>
-        <w:rPr>
-          <w:rFonts w:ascii="Times New Roman" w:hAnsi="Times New Roman"/>
-          <w:sz w:val="28"/>
-          <w:szCs w:val="28"/>
-        </w:rPr>
-        <w:t>Mã</w:t>
-      </w:r>
-      <w:proofErr w:type="spellEnd"/>
-      <w:r>
-        <w:rPr>
-          <w:rFonts w:ascii="Times New Roman" w:hAnsi="Times New Roman"/>
-          <w:sz w:val="28"/>
-          <w:szCs w:val="28"/>
-        </w:rPr>
-        <w:t xml:space="preserve"> KH:</w:t>
+      <w:r>
+        <w:rPr>
+          <w:rFonts w:ascii="Times New Roman" w:hAnsi="Times New Roman"/>
+          <w:sz w:val="28"/>
+          <w:szCs w:val="28"/>
+        </w:rPr>
+        <w:t>Mã KH:</w:t>
       </w:r>
       <w:r>
         <w:rPr>
@@ -648,185 +360,21 @@
           <w:szCs w:val="28"/>
         </w:rPr>
       </w:pPr>
-      <w:proofErr w:type="spellStart"/>
-      <w:r>
-        <w:rPr>
-          <w:rFonts w:ascii="Times New Roman" w:hAnsi="Times New Roman"/>
-          <w:sz w:val="28"/>
-          <w:szCs w:val="28"/>
-        </w:rPr>
-        <w:t>Bên</w:t>
-      </w:r>
-      <w:proofErr w:type="spellEnd"/>
-      <w:r>
-        <w:rPr>
-          <w:rFonts w:ascii="Times New Roman" w:hAnsi="Times New Roman"/>
-          <w:sz w:val="28"/>
-          <w:szCs w:val="28"/>
-        </w:rPr>
-        <w:t xml:space="preserve"> </w:t>
-      </w:r>
-      <w:proofErr w:type="spellStart"/>
-      <w:r>
-        <w:rPr>
-          <w:rFonts w:ascii="Times New Roman" w:hAnsi="Times New Roman"/>
-          <w:sz w:val="28"/>
-          <w:szCs w:val="28"/>
-        </w:rPr>
-        <w:t>mua</w:t>
-      </w:r>
-      <w:proofErr w:type="spellEnd"/>
-      <w:r>
-        <w:rPr>
-          <w:rFonts w:ascii="Times New Roman" w:hAnsi="Times New Roman"/>
-          <w:sz w:val="28"/>
-          <w:szCs w:val="28"/>
-        </w:rPr>
-        <w:t xml:space="preserve"> </w:t>
-      </w:r>
-      <w:proofErr w:type="spellStart"/>
-      <w:r>
-        <w:rPr>
-          <w:rFonts w:ascii="Times New Roman" w:hAnsi="Times New Roman"/>
-          <w:sz w:val="28"/>
-          <w:szCs w:val="28"/>
-        </w:rPr>
-        <w:t>điện</w:t>
-      </w:r>
-      <w:proofErr w:type="spellEnd"/>
-      <w:r>
-        <w:rPr>
-          <w:rFonts w:ascii="Times New Roman" w:hAnsi="Times New Roman"/>
-          <w:sz w:val="28"/>
-          <w:szCs w:val="28"/>
-        </w:rPr>
-        <w:t xml:space="preserve"> (</w:t>
-      </w:r>
-      <w:proofErr w:type="spellStart"/>
-      <w:r>
-        <w:rPr>
-          <w:rFonts w:ascii="Times New Roman" w:hAnsi="Times New Roman"/>
-          <w:sz w:val="28"/>
-          <w:szCs w:val="28"/>
-        </w:rPr>
-        <w:t>Bên</w:t>
-      </w:r>
-      <w:proofErr w:type="spellEnd"/>
-      <w:r>
-        <w:rPr>
-          <w:rFonts w:ascii="Times New Roman" w:hAnsi="Times New Roman"/>
-          <w:sz w:val="28"/>
-          <w:szCs w:val="28"/>
-        </w:rPr>
-        <w:t xml:space="preserve"> B): Công ty TNHH </w:t>
-      </w:r>
-      <w:proofErr w:type="spellStart"/>
-      <w:r>
-        <w:rPr>
-          <w:rFonts w:ascii="Times New Roman" w:hAnsi="Times New Roman"/>
-          <w:sz w:val="28"/>
-          <w:szCs w:val="28"/>
-        </w:rPr>
-        <w:t>một</w:t>
-      </w:r>
-      <w:proofErr w:type="spellEnd"/>
-      <w:r>
-        <w:rPr>
-          <w:rFonts w:ascii="Times New Roman" w:hAnsi="Times New Roman"/>
-          <w:sz w:val="28"/>
-          <w:szCs w:val="28"/>
-        </w:rPr>
-        <w:t xml:space="preserve"> </w:t>
-      </w:r>
-      <w:proofErr w:type="spellStart"/>
-      <w:r>
-        <w:rPr>
-          <w:rFonts w:ascii="Times New Roman" w:hAnsi="Times New Roman"/>
-          <w:sz w:val="28"/>
-          <w:szCs w:val="28"/>
-        </w:rPr>
-        <w:t>thành</w:t>
-      </w:r>
-      <w:proofErr w:type="spellEnd"/>
-      <w:r>
-        <w:rPr>
-          <w:rFonts w:ascii="Times New Roman" w:hAnsi="Times New Roman"/>
-          <w:sz w:val="28"/>
-          <w:szCs w:val="28"/>
-        </w:rPr>
-        <w:t xml:space="preserve"> </w:t>
-      </w:r>
-      <w:proofErr w:type="spellStart"/>
-      <w:r>
-        <w:rPr>
-          <w:rFonts w:ascii="Times New Roman" w:hAnsi="Times New Roman"/>
-          <w:sz w:val="28"/>
-          <w:szCs w:val="28"/>
-        </w:rPr>
-        <w:t>viên</w:t>
-      </w:r>
-      <w:proofErr w:type="spellEnd"/>
-      <w:r>
-        <w:rPr>
-          <w:rFonts w:ascii="Times New Roman" w:hAnsi="Times New Roman"/>
-          <w:sz w:val="28"/>
-          <w:szCs w:val="28"/>
-        </w:rPr>
-        <w:t xml:space="preserve"> </w:t>
-      </w:r>
-      <w:proofErr w:type="spellStart"/>
-      <w:r>
-        <w:rPr>
-          <w:rFonts w:ascii="Times New Roman" w:hAnsi="Times New Roman"/>
-          <w:sz w:val="28"/>
-          <w:szCs w:val="28"/>
-        </w:rPr>
-        <w:t>Điện</w:t>
-      </w:r>
-      <w:proofErr w:type="spellEnd"/>
-      <w:r>
-        <w:rPr>
-          <w:rFonts w:ascii="Times New Roman" w:hAnsi="Times New Roman"/>
-          <w:sz w:val="28"/>
-          <w:szCs w:val="28"/>
-        </w:rPr>
-        <w:t xml:space="preserve"> </w:t>
-      </w:r>
-      <w:proofErr w:type="spellStart"/>
-      <w:r>
-        <w:rPr>
-          <w:rFonts w:ascii="Times New Roman" w:hAnsi="Times New Roman"/>
-          <w:sz w:val="28"/>
-          <w:szCs w:val="28"/>
-        </w:rPr>
-        <w:t>lực</w:t>
-      </w:r>
-      <w:proofErr w:type="spellEnd"/>
-      <w:r>
-        <w:rPr>
-          <w:rFonts w:ascii="Times New Roman" w:hAnsi="Times New Roman"/>
-          <w:sz w:val="28"/>
-          <w:szCs w:val="28"/>
-        </w:rPr>
-        <w:t xml:space="preserve"> </w:t>
-      </w:r>
-      <w:proofErr w:type="spellStart"/>
-      <w:r>
-        <w:rPr>
-          <w:rFonts w:ascii="Times New Roman" w:hAnsi="Times New Roman"/>
-          <w:sz w:val="28"/>
-          <w:szCs w:val="28"/>
-        </w:rPr>
-        <w:t>Đồng</w:t>
-      </w:r>
-      <w:proofErr w:type="spellEnd"/>
-      <w:r>
-        <w:rPr>
-          <w:rFonts w:ascii="Times New Roman" w:hAnsi="Times New Roman"/>
-          <w:sz w:val="28"/>
-          <w:szCs w:val="28"/>
-        </w:rPr>
-        <w:t xml:space="preserve"> Nai.</w:t>
+      <w:r>
+        <w:rPr>
+          <w:rFonts w:ascii="Times New Roman" w:hAnsi="Times New Roman"/>
+          <w:sz w:val="28"/>
+          <w:szCs w:val="28"/>
+        </w:rPr>
+        <w:t>Bên mua điện</w:t>
+      </w:r>
+      <w:r>
+        <w:rPr>
+          <w:rFonts w:ascii="Times New Roman" w:hAnsi="Times New Roman"/>
+          <w:sz w:val="28"/>
+          <w:szCs w:val="28"/>
+        </w:rPr>
+        <w:t xml:space="preserve"> (Bên B): Công ty TNHH một thành viên Điện lực Đồng Nai.</w:t>
       </w:r>
       <w:r>
         <w:rPr>
@@ -854,34 +402,14 @@
           <w:szCs w:val="28"/>
         </w:rPr>
       </w:pPr>
-      <w:proofErr w:type="spellStart"/>
-      <w:r>
-        <w:rPr>
-          <w:rFonts w:ascii="Times New Roman" w:hAnsi="Times New Roman"/>
-          <w:sz w:val="28"/>
-          <w:szCs w:val="28"/>
-        </w:rPr>
-        <w:t>Địa</w:t>
-      </w:r>
-      <w:proofErr w:type="spellEnd"/>
-      <w:r>
-        <w:rPr>
-          <w:rFonts w:ascii="Times New Roman" w:hAnsi="Times New Roman"/>
-          <w:sz w:val="28"/>
-          <w:szCs w:val="28"/>
-        </w:rPr>
-        <w:t xml:space="preserve"> </w:t>
-      </w:r>
-      <w:proofErr w:type="spellStart"/>
-      <w:r>
-        <w:rPr>
-          <w:rFonts w:ascii="Times New Roman" w:hAnsi="Times New Roman"/>
-          <w:sz w:val="28"/>
-          <w:szCs w:val="28"/>
-        </w:rPr>
-        <w:t>chỉ</w:t>
-      </w:r>
-      <w:proofErr w:type="spellEnd"/>
+      <w:r>
+        <w:rPr>
+          <w:rFonts w:ascii="Times New Roman" w:hAnsi="Times New Roman"/>
+          <w:sz w:val="28"/>
+          <w:szCs w:val="28"/>
+        </w:rPr>
+        <w:t>Địa chỉ</w:t>
+      </w:r>
       <w:r>
         <w:rPr>
           <w:rFonts w:ascii="Times New Roman" w:hAnsi="Times New Roman"/>
@@ -896,169 +424,7 @@
           <w:sz w:val="28"/>
           <w:szCs w:val="28"/>
         </w:rPr>
-        <w:t xml:space="preserve">01, KP 1, </w:t>
-      </w:r>
-      <w:proofErr w:type="spellStart"/>
-      <w:r>
-        <w:rPr>
-          <w:rFonts w:ascii="Times New Roman" w:hAnsi="Times New Roman"/>
-          <w:sz w:val="28"/>
-          <w:szCs w:val="28"/>
-        </w:rPr>
-        <w:t>đường</w:t>
-      </w:r>
-      <w:proofErr w:type="spellEnd"/>
-      <w:r>
-        <w:rPr>
-          <w:rFonts w:ascii="Times New Roman" w:hAnsi="Times New Roman"/>
-          <w:sz w:val="28"/>
-          <w:szCs w:val="28"/>
-        </w:rPr>
-        <w:t xml:space="preserve"> Nguyễn </w:t>
-      </w:r>
-      <w:proofErr w:type="spellStart"/>
-      <w:r>
-        <w:rPr>
-          <w:rFonts w:ascii="Times New Roman" w:hAnsi="Times New Roman"/>
-          <w:sz w:val="28"/>
-          <w:szCs w:val="28"/>
-        </w:rPr>
-        <w:t>Ái</w:t>
-      </w:r>
-      <w:proofErr w:type="spellEnd"/>
-      <w:r>
-        <w:rPr>
-          <w:rFonts w:ascii="Times New Roman" w:hAnsi="Times New Roman"/>
-          <w:sz w:val="28"/>
-          <w:szCs w:val="28"/>
-        </w:rPr>
-        <w:t xml:space="preserve"> Quốc, </w:t>
-      </w:r>
-      <w:proofErr w:type="spellStart"/>
-      <w:r>
-        <w:rPr>
-          <w:rFonts w:ascii="Times New Roman" w:hAnsi="Times New Roman"/>
-          <w:sz w:val="28"/>
-          <w:szCs w:val="28"/>
-        </w:rPr>
-        <w:t>Phường</w:t>
-      </w:r>
-      <w:proofErr w:type="spellEnd"/>
-      <w:r>
-        <w:rPr>
-          <w:rFonts w:ascii="Times New Roman" w:hAnsi="Times New Roman"/>
-          <w:sz w:val="28"/>
-          <w:szCs w:val="28"/>
-        </w:rPr>
-        <w:t xml:space="preserve"> Tân </w:t>
-      </w:r>
-      <w:proofErr w:type="spellStart"/>
-      <w:r>
-        <w:rPr>
-          <w:rFonts w:ascii="Times New Roman" w:hAnsi="Times New Roman"/>
-          <w:sz w:val="28"/>
-          <w:szCs w:val="28"/>
-        </w:rPr>
-        <w:t>Hiệp</w:t>
-      </w:r>
-      <w:proofErr w:type="spellEnd"/>
-      <w:r>
-        <w:rPr>
-          <w:rFonts w:ascii="Times New Roman" w:hAnsi="Times New Roman"/>
-          <w:sz w:val="28"/>
-          <w:szCs w:val="28"/>
-        </w:rPr>
-        <w:t xml:space="preserve">, Thành </w:t>
-      </w:r>
-      <w:proofErr w:type="spellStart"/>
-      <w:r>
-        <w:rPr>
-          <w:rFonts w:ascii="Times New Roman" w:hAnsi="Times New Roman"/>
-          <w:sz w:val="28"/>
-          <w:szCs w:val="28"/>
-        </w:rPr>
-        <w:t>phố</w:t>
-      </w:r>
-      <w:proofErr w:type="spellEnd"/>
-      <w:r>
-        <w:rPr>
-          <w:rFonts w:ascii="Times New Roman" w:hAnsi="Times New Roman"/>
-          <w:sz w:val="28"/>
-          <w:szCs w:val="28"/>
-        </w:rPr>
-        <w:t xml:space="preserve"> </w:t>
-      </w:r>
-      <w:proofErr w:type="spellStart"/>
-      <w:r>
-        <w:rPr>
-          <w:rFonts w:ascii="Times New Roman" w:hAnsi="Times New Roman"/>
-          <w:sz w:val="28"/>
-          <w:szCs w:val="28"/>
-        </w:rPr>
-        <w:t>Biên</w:t>
-      </w:r>
-      <w:proofErr w:type="spellEnd"/>
-      <w:r>
-        <w:rPr>
-          <w:rFonts w:ascii="Times New Roman" w:hAnsi="Times New Roman"/>
-          <w:sz w:val="28"/>
-          <w:szCs w:val="28"/>
-        </w:rPr>
-        <w:t xml:space="preserve"> </w:t>
-      </w:r>
-      <w:proofErr w:type="spellStart"/>
-      <w:r>
-        <w:rPr>
-          <w:rFonts w:ascii="Times New Roman" w:hAnsi="Times New Roman"/>
-          <w:sz w:val="28"/>
-          <w:szCs w:val="28"/>
-        </w:rPr>
-        <w:t>Hòa</w:t>
-      </w:r>
-      <w:proofErr w:type="spellEnd"/>
-      <w:r>
-        <w:rPr>
-          <w:rFonts w:ascii="Times New Roman" w:hAnsi="Times New Roman"/>
-          <w:sz w:val="28"/>
-          <w:szCs w:val="28"/>
-        </w:rPr>
-        <w:t xml:space="preserve">, </w:t>
-      </w:r>
-      <w:proofErr w:type="spellStart"/>
-      <w:r>
-        <w:rPr>
-          <w:rFonts w:ascii="Times New Roman" w:hAnsi="Times New Roman"/>
-          <w:sz w:val="28"/>
-          <w:szCs w:val="28"/>
-        </w:rPr>
-        <w:t>tỉnh</w:t>
-      </w:r>
-      <w:proofErr w:type="spellEnd"/>
-      <w:r>
-        <w:rPr>
-          <w:rFonts w:ascii="Times New Roman" w:hAnsi="Times New Roman"/>
-          <w:sz w:val="28"/>
-          <w:szCs w:val="28"/>
-        </w:rPr>
-        <w:t xml:space="preserve"> </w:t>
-      </w:r>
-      <w:proofErr w:type="spellStart"/>
-      <w:r>
-        <w:rPr>
-          <w:rFonts w:ascii="Times New Roman" w:hAnsi="Times New Roman"/>
-          <w:sz w:val="28"/>
-          <w:szCs w:val="28"/>
-        </w:rPr>
-        <w:t>Đồng</w:t>
-      </w:r>
-      <w:proofErr w:type="spellEnd"/>
-      <w:r>
-        <w:rPr>
-          <w:rFonts w:ascii="Times New Roman" w:hAnsi="Times New Roman"/>
-          <w:sz w:val="28"/>
-          <w:szCs w:val="28"/>
-        </w:rPr>
-        <w:t xml:space="preserve"> Nai, Việt Nam.</w:t>
+        <w:t>01, KP 1, đường Nguyễn Ái Quốc, Phường Tân Hiệp, Thành phố Biên Hòa, tỉnh Đồng Nai, Việt Nam.</w:t>
       </w:r>
     </w:p>
     <w:p>
@@ -1070,419 +436,13 @@
           <w:szCs w:val="28"/>
         </w:rPr>
       </w:pPr>
-      <w:proofErr w:type="spellStart"/>
-      <w:r>
-        <w:rPr>
-          <w:rFonts w:ascii="Times New Roman" w:hAnsi="Times New Roman"/>
-          <w:sz w:val="28"/>
-          <w:szCs w:val="28"/>
-        </w:rPr>
-        <w:t>Cùng</w:t>
-      </w:r>
-      <w:proofErr w:type="spellEnd"/>
-      <w:r>
-        <w:rPr>
-          <w:rFonts w:ascii="Times New Roman" w:hAnsi="Times New Roman"/>
-          <w:sz w:val="28"/>
-          <w:szCs w:val="28"/>
-        </w:rPr>
-        <w:t xml:space="preserve"> </w:t>
-      </w:r>
-      <w:proofErr w:type="spellStart"/>
-      <w:r>
-        <w:rPr>
-          <w:rFonts w:ascii="Times New Roman" w:hAnsi="Times New Roman"/>
-          <w:sz w:val="28"/>
-          <w:szCs w:val="28"/>
-        </w:rPr>
-        <w:t>nhau</w:t>
-      </w:r>
-      <w:proofErr w:type="spellEnd"/>
-      <w:r>
-        <w:rPr>
-          <w:rFonts w:ascii="Times New Roman" w:hAnsi="Times New Roman"/>
-          <w:sz w:val="28"/>
-          <w:szCs w:val="28"/>
-        </w:rPr>
-        <w:t xml:space="preserve"> </w:t>
-      </w:r>
-      <w:proofErr w:type="spellStart"/>
-      <w:r>
-        <w:rPr>
-          <w:rFonts w:ascii="Times New Roman" w:hAnsi="Times New Roman"/>
-          <w:sz w:val="28"/>
-          <w:szCs w:val="28"/>
-        </w:rPr>
-        <w:t>xác</w:t>
-      </w:r>
-      <w:proofErr w:type="spellEnd"/>
-      <w:r>
-        <w:rPr>
-          <w:rFonts w:ascii="Times New Roman" w:hAnsi="Times New Roman"/>
-          <w:sz w:val="28"/>
-          <w:szCs w:val="28"/>
-        </w:rPr>
-        <w:t xml:space="preserve"> </w:t>
-      </w:r>
-      <w:proofErr w:type="spellStart"/>
-      <w:r>
-        <w:rPr>
-          <w:rFonts w:ascii="Times New Roman" w:hAnsi="Times New Roman"/>
-          <w:sz w:val="28"/>
-          <w:szCs w:val="28"/>
-        </w:rPr>
-        <w:t>nhận</w:t>
-      </w:r>
-      <w:proofErr w:type="spellEnd"/>
-      <w:r>
-        <w:rPr>
-          <w:rFonts w:ascii="Times New Roman" w:hAnsi="Times New Roman"/>
-          <w:sz w:val="28"/>
-          <w:szCs w:val="28"/>
-        </w:rPr>
-        <w:t xml:space="preserve"> </w:t>
-      </w:r>
-      <w:proofErr w:type="spellStart"/>
-      <w:r>
-        <w:rPr>
-          <w:rFonts w:ascii="Times New Roman" w:hAnsi="Times New Roman"/>
-          <w:sz w:val="28"/>
-          <w:szCs w:val="28"/>
-        </w:rPr>
-        <w:t>chỉ</w:t>
-      </w:r>
-      <w:proofErr w:type="spellEnd"/>
-      <w:r>
-        <w:rPr>
-          <w:rFonts w:ascii="Times New Roman" w:hAnsi="Times New Roman"/>
-          <w:sz w:val="28"/>
-          <w:szCs w:val="28"/>
-        </w:rPr>
-        <w:t xml:space="preserve"> </w:t>
-      </w:r>
-      <w:proofErr w:type="spellStart"/>
-      <w:r>
-        <w:rPr>
-          <w:rFonts w:ascii="Times New Roman" w:hAnsi="Times New Roman"/>
-          <w:sz w:val="28"/>
-          <w:szCs w:val="28"/>
-        </w:rPr>
-        <w:t>số</w:t>
-      </w:r>
-      <w:proofErr w:type="spellEnd"/>
-      <w:r>
-        <w:rPr>
-          <w:rFonts w:ascii="Times New Roman" w:hAnsi="Times New Roman"/>
-          <w:sz w:val="28"/>
-          <w:szCs w:val="28"/>
-        </w:rPr>
-        <w:t xml:space="preserve"> </w:t>
-      </w:r>
-      <w:proofErr w:type="spellStart"/>
-      <w:r>
-        <w:rPr>
-          <w:rFonts w:ascii="Times New Roman" w:hAnsi="Times New Roman"/>
-          <w:sz w:val="28"/>
-          <w:szCs w:val="28"/>
-        </w:rPr>
-        <w:t>công</w:t>
-      </w:r>
-      <w:proofErr w:type="spellEnd"/>
-      <w:r>
-        <w:rPr>
-          <w:rFonts w:ascii="Times New Roman" w:hAnsi="Times New Roman"/>
-          <w:sz w:val="28"/>
-          <w:szCs w:val="28"/>
-        </w:rPr>
-        <w:t xml:space="preserve"> </w:t>
-      </w:r>
-      <w:proofErr w:type="spellStart"/>
-      <w:r>
-        <w:rPr>
-          <w:rFonts w:ascii="Times New Roman" w:hAnsi="Times New Roman"/>
-          <w:sz w:val="28"/>
-          <w:szCs w:val="28"/>
-        </w:rPr>
-        <w:t>tơ</w:t>
-      </w:r>
-      <w:proofErr w:type="spellEnd"/>
-      <w:r>
-        <w:rPr>
-          <w:rFonts w:ascii="Times New Roman" w:hAnsi="Times New Roman"/>
-          <w:sz w:val="28"/>
-          <w:szCs w:val="28"/>
-        </w:rPr>
-        <w:t xml:space="preserve">, </w:t>
-      </w:r>
-      <w:proofErr w:type="spellStart"/>
-      <w:r>
-        <w:rPr>
-          <w:rFonts w:ascii="Times New Roman" w:hAnsi="Times New Roman"/>
-          <w:sz w:val="28"/>
-          <w:szCs w:val="28"/>
-        </w:rPr>
-        <w:t>sản</w:t>
-      </w:r>
-      <w:proofErr w:type="spellEnd"/>
-      <w:r>
-        <w:rPr>
-          <w:rFonts w:ascii="Times New Roman" w:hAnsi="Times New Roman"/>
-          <w:sz w:val="28"/>
-          <w:szCs w:val="28"/>
-        </w:rPr>
-        <w:t xml:space="preserve"> </w:t>
-      </w:r>
-      <w:proofErr w:type="spellStart"/>
-      <w:r>
-        <w:rPr>
-          <w:rFonts w:ascii="Times New Roman" w:hAnsi="Times New Roman"/>
-          <w:sz w:val="28"/>
-          <w:szCs w:val="28"/>
-        </w:rPr>
-        <w:t>lượng</w:t>
-      </w:r>
-      <w:proofErr w:type="spellEnd"/>
-      <w:r>
-        <w:rPr>
-          <w:rFonts w:ascii="Times New Roman" w:hAnsi="Times New Roman"/>
-          <w:sz w:val="28"/>
-          <w:szCs w:val="28"/>
-        </w:rPr>
-        <w:t xml:space="preserve"> </w:t>
-      </w:r>
-      <w:proofErr w:type="spellStart"/>
-      <w:r>
-        <w:rPr>
-          <w:rFonts w:ascii="Times New Roman" w:hAnsi="Times New Roman"/>
-          <w:sz w:val="28"/>
-          <w:szCs w:val="28"/>
-        </w:rPr>
-        <w:t>điện</w:t>
-      </w:r>
-      <w:proofErr w:type="spellEnd"/>
-      <w:r>
-        <w:rPr>
-          <w:rFonts w:ascii="Times New Roman" w:hAnsi="Times New Roman"/>
-          <w:sz w:val="28"/>
-          <w:szCs w:val="28"/>
-        </w:rPr>
-        <w:t xml:space="preserve"> </w:t>
-      </w:r>
-      <w:proofErr w:type="spellStart"/>
-      <w:r>
-        <w:rPr>
-          <w:rFonts w:ascii="Times New Roman" w:hAnsi="Times New Roman"/>
-          <w:sz w:val="28"/>
-          <w:szCs w:val="28"/>
-        </w:rPr>
-        <w:t>giao</w:t>
-      </w:r>
-      <w:proofErr w:type="spellEnd"/>
-      <w:r>
-        <w:rPr>
-          <w:rFonts w:ascii="Times New Roman" w:hAnsi="Times New Roman"/>
-          <w:sz w:val="28"/>
-          <w:szCs w:val="28"/>
-        </w:rPr>
-        <w:t xml:space="preserve"> </w:t>
-      </w:r>
-      <w:proofErr w:type="spellStart"/>
-      <w:r>
-        <w:rPr>
-          <w:rFonts w:ascii="Times New Roman" w:hAnsi="Times New Roman"/>
-          <w:sz w:val="28"/>
-          <w:szCs w:val="28"/>
-        </w:rPr>
-        <w:t>nhận</w:t>
-      </w:r>
-      <w:proofErr w:type="spellEnd"/>
-      <w:r>
-        <w:rPr>
-          <w:rFonts w:ascii="Times New Roman" w:hAnsi="Times New Roman"/>
-          <w:sz w:val="28"/>
-          <w:szCs w:val="28"/>
-        </w:rPr>
-        <w:t xml:space="preserve"> </w:t>
-      </w:r>
-      <w:proofErr w:type="spellStart"/>
-      <w:r>
-        <w:rPr>
-          <w:rFonts w:ascii="Times New Roman" w:hAnsi="Times New Roman"/>
-          <w:sz w:val="28"/>
-          <w:szCs w:val="28"/>
-        </w:rPr>
-        <w:t>và</w:t>
-      </w:r>
-      <w:proofErr w:type="spellEnd"/>
-      <w:r>
-        <w:rPr>
-          <w:rFonts w:ascii="Times New Roman" w:hAnsi="Times New Roman"/>
-          <w:sz w:val="28"/>
-          <w:szCs w:val="28"/>
-        </w:rPr>
-        <w:t xml:space="preserve"> </w:t>
-      </w:r>
-      <w:proofErr w:type="spellStart"/>
-      <w:r>
-        <w:rPr>
-          <w:rFonts w:ascii="Times New Roman" w:hAnsi="Times New Roman"/>
-          <w:sz w:val="28"/>
-          <w:szCs w:val="28"/>
-        </w:rPr>
-        <w:t>tiền</w:t>
-      </w:r>
-      <w:proofErr w:type="spellEnd"/>
-      <w:r>
-        <w:rPr>
-          <w:rFonts w:ascii="Times New Roman" w:hAnsi="Times New Roman"/>
-          <w:sz w:val="28"/>
-          <w:szCs w:val="28"/>
-        </w:rPr>
-        <w:t xml:space="preserve"> </w:t>
-      </w:r>
-      <w:proofErr w:type="spellStart"/>
-      <w:r>
-        <w:rPr>
-          <w:rFonts w:ascii="Times New Roman" w:hAnsi="Times New Roman"/>
-          <w:sz w:val="28"/>
-          <w:szCs w:val="28"/>
-        </w:rPr>
-        <w:t>điện</w:t>
-      </w:r>
-      <w:proofErr w:type="spellEnd"/>
-      <w:r>
-        <w:rPr>
-          <w:rFonts w:ascii="Times New Roman" w:hAnsi="Times New Roman"/>
-          <w:sz w:val="28"/>
-          <w:szCs w:val="28"/>
-        </w:rPr>
-        <w:t xml:space="preserve"> </w:t>
-      </w:r>
-      <w:proofErr w:type="spellStart"/>
-      <w:r>
-        <w:rPr>
-          <w:rFonts w:ascii="Times New Roman" w:hAnsi="Times New Roman"/>
-          <w:sz w:val="28"/>
-          <w:szCs w:val="28"/>
-        </w:rPr>
-        <w:t>thanh</w:t>
-      </w:r>
-      <w:proofErr w:type="spellEnd"/>
-      <w:r>
-        <w:rPr>
-          <w:rFonts w:ascii="Times New Roman" w:hAnsi="Times New Roman"/>
-          <w:sz w:val="28"/>
-          <w:szCs w:val="28"/>
-        </w:rPr>
-        <w:t xml:space="preserve"> </w:t>
-      </w:r>
-      <w:proofErr w:type="spellStart"/>
-      <w:r>
-        <w:rPr>
-          <w:rFonts w:ascii="Times New Roman" w:hAnsi="Times New Roman"/>
-          <w:sz w:val="28"/>
-          <w:szCs w:val="28"/>
-        </w:rPr>
-        <w:t>toán</w:t>
-      </w:r>
-      <w:proofErr w:type="spellEnd"/>
-      <w:r>
-        <w:rPr>
-          <w:rFonts w:ascii="Times New Roman" w:hAnsi="Times New Roman"/>
-          <w:sz w:val="28"/>
-          <w:szCs w:val="28"/>
-        </w:rPr>
-        <w:t xml:space="preserve"> </w:t>
-      </w:r>
-      <w:proofErr w:type="spellStart"/>
-      <w:r>
-        <w:rPr>
-          <w:rFonts w:ascii="Times New Roman" w:hAnsi="Times New Roman"/>
-          <w:sz w:val="28"/>
-          <w:szCs w:val="28"/>
-        </w:rPr>
-        <w:t>giữa</w:t>
-      </w:r>
-      <w:proofErr w:type="spellEnd"/>
-      <w:r>
-        <w:rPr>
-          <w:rFonts w:ascii="Times New Roman" w:hAnsi="Times New Roman"/>
-          <w:sz w:val="28"/>
-          <w:szCs w:val="28"/>
-        </w:rPr>
-        <w:t xml:space="preserve"> </w:t>
-      </w:r>
-      <w:proofErr w:type="spellStart"/>
-      <w:r>
-        <w:rPr>
-          <w:rFonts w:ascii="Times New Roman" w:hAnsi="Times New Roman"/>
-          <w:sz w:val="28"/>
-          <w:szCs w:val="28"/>
-        </w:rPr>
-        <w:t>hai</w:t>
-      </w:r>
-      <w:proofErr w:type="spellEnd"/>
-      <w:r>
-        <w:rPr>
-          <w:rFonts w:ascii="Times New Roman" w:hAnsi="Times New Roman"/>
-          <w:sz w:val="28"/>
-          <w:szCs w:val="28"/>
-        </w:rPr>
-        <w:t xml:space="preserve"> </w:t>
-      </w:r>
-      <w:proofErr w:type="spellStart"/>
-      <w:r>
-        <w:rPr>
-          <w:rFonts w:ascii="Times New Roman" w:hAnsi="Times New Roman"/>
-          <w:sz w:val="28"/>
-          <w:szCs w:val="28"/>
-        </w:rPr>
-        <w:t>bên</w:t>
-      </w:r>
-      <w:proofErr w:type="spellEnd"/>
-      <w:r>
-        <w:rPr>
-          <w:rFonts w:ascii="Times New Roman" w:hAnsi="Times New Roman"/>
-          <w:sz w:val="28"/>
-          <w:szCs w:val="28"/>
-        </w:rPr>
-        <w:t xml:space="preserve"> </w:t>
-      </w:r>
-      <w:proofErr w:type="spellStart"/>
-      <w:r>
-        <w:rPr>
-          <w:rFonts w:ascii="Times New Roman" w:hAnsi="Times New Roman"/>
-          <w:sz w:val="28"/>
-          <w:szCs w:val="28"/>
-        </w:rPr>
-        <w:t>như</w:t>
-      </w:r>
-      <w:proofErr w:type="spellEnd"/>
-      <w:r>
-        <w:rPr>
-          <w:rFonts w:ascii="Times New Roman" w:hAnsi="Times New Roman"/>
-          <w:sz w:val="28"/>
-          <w:szCs w:val="28"/>
-        </w:rPr>
-        <w:t xml:space="preserve"> </w:t>
-      </w:r>
-      <w:proofErr w:type="spellStart"/>
-      <w:r>
-        <w:rPr>
-          <w:rFonts w:ascii="Times New Roman" w:hAnsi="Times New Roman"/>
-          <w:sz w:val="28"/>
-          <w:szCs w:val="28"/>
-        </w:rPr>
-        <w:t>sau</w:t>
-      </w:r>
-      <w:proofErr w:type="spellEnd"/>
-      <w:r>
-        <w:rPr>
-          <w:rFonts w:ascii="Times New Roman" w:hAnsi="Times New Roman"/>
-          <w:sz w:val="28"/>
-          <w:szCs w:val="28"/>
-        </w:rPr>
-        <w:t>:</w:t>
+      <w:r>
+        <w:rPr>
+          <w:rFonts w:ascii="Times New Roman" w:hAnsi="Times New Roman"/>
+          <w:sz w:val="28"/>
+          <w:szCs w:val="28"/>
+        </w:rPr>
+        <w:t>Cùng nhau xác nhận chỉ số công tơ, sản lượng điện giao nhận và tiền điện thanh toán giữa hai bên như sau:</w:t>
       </w:r>
     </w:p>
     <w:tbl>
@@ -1533,7 +493,6 @@
                 <w:szCs w:val="24"/>
               </w:rPr>
             </w:pPr>
-            <w:proofErr w:type="spellStart"/>
             <w:r>
               <w:rPr>
                 <w:rFonts w:ascii="Times New Roman" w:hAnsi="Times New Roman"/>
@@ -1544,7 +503,6 @@
               </w:rPr>
               <w:t>Tháng</w:t>
             </w:r>
-            <w:proofErr w:type="spellEnd"/>
           </w:p>
         </w:tc>
         <w:tc>
@@ -1563,84 +521,16 @@
                 <w:szCs w:val="24"/>
               </w:rPr>
             </w:pPr>
-            <w:proofErr w:type="spellStart"/>
-            <w:r>
-              <w:rPr>
-                <w:rFonts w:ascii="Times New Roman" w:hAnsi="Times New Roman"/>
-                <w:b/>
-                <w:bCs/>
-                <w:sz w:val="24"/>
-                <w:szCs w:val="24"/>
-              </w:rPr>
-              <w:t>Chỉ</w:t>
-            </w:r>
-            <w:proofErr w:type="spellEnd"/>
-            <w:r>
-              <w:rPr>
-                <w:rFonts w:ascii="Times New Roman" w:hAnsi="Times New Roman"/>
-                <w:b/>
-                <w:bCs/>
-                <w:sz w:val="24"/>
-                <w:szCs w:val="24"/>
-              </w:rPr>
-              <w:t xml:space="preserve"> </w:t>
-            </w:r>
-            <w:proofErr w:type="spellStart"/>
-            <w:r>
-              <w:rPr>
-                <w:rFonts w:ascii="Times New Roman" w:hAnsi="Times New Roman"/>
-                <w:b/>
-                <w:bCs/>
-                <w:sz w:val="24"/>
-                <w:szCs w:val="24"/>
-              </w:rPr>
-              <w:t>số</w:t>
-            </w:r>
-            <w:proofErr w:type="spellEnd"/>
-            <w:r>
-              <w:rPr>
-                <w:rFonts w:ascii="Times New Roman" w:hAnsi="Times New Roman"/>
-                <w:b/>
-                <w:bCs/>
-                <w:sz w:val="24"/>
-                <w:szCs w:val="24"/>
-              </w:rPr>
-              <w:t xml:space="preserve"> </w:t>
-            </w:r>
-            <w:proofErr w:type="spellStart"/>
-            <w:r>
-              <w:rPr>
-                <w:rFonts w:ascii="Times New Roman" w:hAnsi="Times New Roman"/>
-                <w:b/>
-                <w:bCs/>
-                <w:sz w:val="24"/>
-                <w:szCs w:val="24"/>
-              </w:rPr>
-              <w:t>công</w:t>
-            </w:r>
-            <w:proofErr w:type="spellEnd"/>
-            <w:r>
-              <w:rPr>
-                <w:rFonts w:ascii="Times New Roman" w:hAnsi="Times New Roman"/>
-                <w:b/>
-                <w:bCs/>
-                <w:sz w:val="24"/>
-                <w:szCs w:val="24"/>
-              </w:rPr>
-              <w:t xml:space="preserve"> </w:t>
-            </w:r>
-            <w:proofErr w:type="spellStart"/>
-            <w:r>
-              <w:rPr>
-                <w:rFonts w:ascii="Times New Roman" w:hAnsi="Times New Roman"/>
-                <w:b/>
-                <w:bCs/>
-                <w:sz w:val="24"/>
-                <w:szCs w:val="24"/>
-              </w:rPr>
-              <w:t>tơ</w:t>
-            </w:r>
-            <w:proofErr w:type="spellEnd"/>
+            <w:r>
+              <w:rPr>
+                <w:rFonts w:ascii="Times New Roman" w:hAnsi="Times New Roman"/>
+                <w:b/>
+                <w:bCs/>
+                <w:sz w:val="24"/>
+                <w:szCs w:val="24"/>
+              </w:rPr>
+              <w:t>Chỉ số công tơ</w:t>
+            </w:r>
           </w:p>
         </w:tc>
         <w:tc>
@@ -1660,49 +550,15 @@
                 <w:szCs w:val="24"/>
               </w:rPr>
             </w:pPr>
-            <w:proofErr w:type="spellStart"/>
-            <w:r>
-              <w:rPr>
-                <w:rFonts w:ascii="Times New Roman" w:hAnsi="Times New Roman"/>
-                <w:b/>
-                <w:bCs/>
-                <w:sz w:val="24"/>
-                <w:szCs w:val="24"/>
-              </w:rPr>
-              <w:t>Sản</w:t>
-            </w:r>
-            <w:proofErr w:type="spellEnd"/>
-            <w:r>
-              <w:rPr>
-                <w:rFonts w:ascii="Times New Roman" w:hAnsi="Times New Roman"/>
-                <w:b/>
-                <w:bCs/>
-                <w:sz w:val="24"/>
-                <w:szCs w:val="24"/>
-              </w:rPr>
-              <w:t xml:space="preserve"> </w:t>
-            </w:r>
-            <w:proofErr w:type="spellStart"/>
-            <w:r>
-              <w:rPr>
-                <w:rFonts w:ascii="Times New Roman" w:hAnsi="Times New Roman"/>
-                <w:b/>
-                <w:bCs/>
-                <w:sz w:val="24"/>
-                <w:szCs w:val="24"/>
-              </w:rPr>
-              <w:t>lượng</w:t>
-            </w:r>
-            <w:proofErr w:type="spellEnd"/>
-            <w:r>
-              <w:rPr>
-                <w:rFonts w:ascii="Times New Roman" w:hAnsi="Times New Roman"/>
-                <w:b/>
-                <w:bCs/>
-                <w:sz w:val="24"/>
-                <w:szCs w:val="24"/>
-              </w:rPr>
-              <w:t xml:space="preserve"> (kWh)</w:t>
+            <w:r>
+              <w:rPr>
+                <w:rFonts w:ascii="Times New Roman" w:hAnsi="Times New Roman"/>
+                <w:b/>
+                <w:bCs/>
+                <w:sz w:val="24"/>
+                <w:szCs w:val="24"/>
+              </w:rPr>
+              <w:t>Sản lượng (kWh)</w:t>
             </w:r>
           </w:p>
         </w:tc>
@@ -1723,71 +579,15 @@
                 <w:szCs w:val="24"/>
               </w:rPr>
             </w:pPr>
-            <w:proofErr w:type="spellStart"/>
-            <w:r>
-              <w:rPr>
-                <w:rFonts w:ascii="Times New Roman" w:hAnsi="Times New Roman"/>
-                <w:b/>
-                <w:bCs/>
-                <w:sz w:val="24"/>
-                <w:szCs w:val="24"/>
-              </w:rPr>
-              <w:t>Đơn</w:t>
-            </w:r>
-            <w:proofErr w:type="spellEnd"/>
-            <w:r>
-              <w:rPr>
-                <w:rFonts w:ascii="Times New Roman" w:hAnsi="Times New Roman"/>
-                <w:b/>
-                <w:bCs/>
-                <w:sz w:val="24"/>
-                <w:szCs w:val="24"/>
-              </w:rPr>
-              <w:t xml:space="preserve"> </w:t>
-            </w:r>
-            <w:proofErr w:type="spellStart"/>
-            <w:r>
-              <w:rPr>
-                <w:rFonts w:ascii="Times New Roman" w:hAnsi="Times New Roman"/>
-                <w:b/>
-                <w:bCs/>
-                <w:sz w:val="24"/>
-                <w:szCs w:val="24"/>
-              </w:rPr>
-              <w:t>giá</w:t>
-            </w:r>
-            <w:proofErr w:type="spellEnd"/>
-            <w:r>
-              <w:rPr>
-                <w:rFonts w:ascii="Times New Roman" w:hAnsi="Times New Roman"/>
-                <w:b/>
-                <w:bCs/>
-                <w:sz w:val="24"/>
-                <w:szCs w:val="24"/>
-              </w:rPr>
-              <w:t xml:space="preserve"> (</w:t>
-            </w:r>
-            <w:proofErr w:type="spellStart"/>
-            <w:r>
-              <w:rPr>
-                <w:rFonts w:ascii="Times New Roman" w:hAnsi="Times New Roman"/>
-                <w:b/>
-                <w:bCs/>
-                <w:sz w:val="24"/>
-                <w:szCs w:val="24"/>
-              </w:rPr>
-              <w:t>đồng</w:t>
-            </w:r>
-            <w:proofErr w:type="spellEnd"/>
-            <w:r>
-              <w:rPr>
-                <w:rFonts w:ascii="Times New Roman" w:hAnsi="Times New Roman"/>
-                <w:b/>
-                <w:bCs/>
-                <w:sz w:val="24"/>
-                <w:szCs w:val="24"/>
-              </w:rPr>
-              <w:t>/kWh)</w:t>
+            <w:r>
+              <w:rPr>
+                <w:rFonts w:ascii="Times New Roman" w:hAnsi="Times New Roman"/>
+                <w:b/>
+                <w:bCs/>
+                <w:sz w:val="24"/>
+                <w:szCs w:val="24"/>
+              </w:rPr>
+              <w:t>Đơn giá (đồng/kWh)</w:t>
             </w:r>
           </w:p>
         </w:tc>
@@ -1808,137 +608,15 @@
                 <w:szCs w:val="24"/>
               </w:rPr>
             </w:pPr>
-            <w:proofErr w:type="spellStart"/>
-            <w:r>
-              <w:rPr>
-                <w:rFonts w:ascii="Times New Roman" w:hAnsi="Times New Roman"/>
-                <w:b/>
-                <w:bCs/>
-                <w:sz w:val="24"/>
-                <w:szCs w:val="24"/>
-              </w:rPr>
-              <w:t>Tiền</w:t>
-            </w:r>
-            <w:proofErr w:type="spellEnd"/>
-            <w:r>
-              <w:rPr>
-                <w:rFonts w:ascii="Times New Roman" w:hAnsi="Times New Roman"/>
-                <w:b/>
-                <w:bCs/>
-                <w:sz w:val="24"/>
-                <w:szCs w:val="24"/>
-              </w:rPr>
-              <w:t xml:space="preserve"> </w:t>
-            </w:r>
-            <w:proofErr w:type="spellStart"/>
-            <w:r>
-              <w:rPr>
-                <w:rFonts w:ascii="Times New Roman" w:hAnsi="Times New Roman"/>
-                <w:b/>
-                <w:bCs/>
-                <w:sz w:val="24"/>
-                <w:szCs w:val="24"/>
-              </w:rPr>
-              <w:t>điện</w:t>
-            </w:r>
-            <w:proofErr w:type="spellEnd"/>
-            <w:r>
-              <w:rPr>
-                <w:rFonts w:ascii="Times New Roman" w:hAnsi="Times New Roman"/>
-                <w:b/>
-                <w:bCs/>
-                <w:sz w:val="24"/>
-                <w:szCs w:val="24"/>
-              </w:rPr>
-              <w:t xml:space="preserve"> </w:t>
-            </w:r>
-            <w:proofErr w:type="spellStart"/>
-            <w:r>
-              <w:rPr>
-                <w:rFonts w:ascii="Times New Roman" w:hAnsi="Times New Roman"/>
-                <w:b/>
-                <w:bCs/>
-                <w:sz w:val="24"/>
-                <w:szCs w:val="24"/>
-              </w:rPr>
-              <w:t>chưa</w:t>
-            </w:r>
-            <w:proofErr w:type="spellEnd"/>
-            <w:r>
-              <w:rPr>
-                <w:rFonts w:ascii="Times New Roman" w:hAnsi="Times New Roman"/>
-                <w:b/>
-                <w:bCs/>
-                <w:sz w:val="24"/>
-                <w:szCs w:val="24"/>
-              </w:rPr>
-              <w:t xml:space="preserve"> </w:t>
-            </w:r>
-            <w:proofErr w:type="spellStart"/>
-            <w:r>
-              <w:rPr>
-                <w:rFonts w:ascii="Times New Roman" w:hAnsi="Times New Roman"/>
-                <w:b/>
-                <w:bCs/>
-                <w:sz w:val="24"/>
-                <w:szCs w:val="24"/>
-              </w:rPr>
-              <w:t>có</w:t>
-            </w:r>
-            <w:proofErr w:type="spellEnd"/>
-            <w:r>
-              <w:rPr>
-                <w:rFonts w:ascii="Times New Roman" w:hAnsi="Times New Roman"/>
-                <w:b/>
-                <w:bCs/>
-                <w:sz w:val="24"/>
-                <w:szCs w:val="24"/>
-              </w:rPr>
-              <w:t xml:space="preserve"> </w:t>
-            </w:r>
-            <w:proofErr w:type="spellStart"/>
-            <w:r>
-              <w:rPr>
-                <w:rFonts w:ascii="Times New Roman" w:hAnsi="Times New Roman"/>
-                <w:b/>
-                <w:bCs/>
-                <w:sz w:val="24"/>
-                <w:szCs w:val="24"/>
-              </w:rPr>
-              <w:t>thuế</w:t>
-            </w:r>
-            <w:proofErr w:type="spellEnd"/>
-            <w:r>
-              <w:rPr>
-                <w:rFonts w:ascii="Times New Roman" w:hAnsi="Times New Roman"/>
-                <w:b/>
-                <w:bCs/>
-                <w:sz w:val="24"/>
-                <w:szCs w:val="24"/>
-              </w:rPr>
-              <w:t xml:space="preserve"> (</w:t>
-            </w:r>
-            <w:proofErr w:type="spellStart"/>
-            <w:r>
-              <w:rPr>
-                <w:rFonts w:ascii="Times New Roman" w:hAnsi="Times New Roman"/>
-                <w:b/>
-                <w:bCs/>
-                <w:sz w:val="24"/>
-                <w:szCs w:val="24"/>
-              </w:rPr>
-              <w:t>đồng</w:t>
-            </w:r>
-            <w:proofErr w:type="spellEnd"/>
-            <w:r>
-              <w:rPr>
-                <w:rFonts w:ascii="Times New Roman" w:hAnsi="Times New Roman"/>
-                <w:b/>
-                <w:bCs/>
-                <w:sz w:val="24"/>
-                <w:szCs w:val="24"/>
-              </w:rPr>
-              <w:t>)</w:t>
+            <w:r>
+              <w:rPr>
+                <w:rFonts w:ascii="Times New Roman" w:hAnsi="Times New Roman"/>
+                <w:b/>
+                <w:bCs/>
+                <w:sz w:val="24"/>
+                <w:szCs w:val="24"/>
+              </w:rPr>
+              <w:t>Tiền điện chưa có thuế (đồng)</w:t>
             </w:r>
           </w:p>
         </w:tc>
@@ -1959,49 +637,15 @@
                 <w:szCs w:val="24"/>
               </w:rPr>
             </w:pPr>
-            <w:proofErr w:type="spellStart"/>
-            <w:r>
-              <w:rPr>
-                <w:rFonts w:ascii="Times New Roman" w:hAnsi="Times New Roman"/>
-                <w:b/>
-                <w:bCs/>
-                <w:sz w:val="24"/>
-                <w:szCs w:val="24"/>
-              </w:rPr>
-              <w:t>Thuế</w:t>
-            </w:r>
-            <w:proofErr w:type="spellEnd"/>
-            <w:r>
-              <w:rPr>
-                <w:rFonts w:ascii="Times New Roman" w:hAnsi="Times New Roman"/>
-                <w:b/>
-                <w:bCs/>
-                <w:sz w:val="24"/>
-                <w:szCs w:val="24"/>
-              </w:rPr>
-              <w:t xml:space="preserve"> GTGT (</w:t>
-            </w:r>
-            <w:proofErr w:type="spellStart"/>
-            <w:r>
-              <w:rPr>
-                <w:rFonts w:ascii="Times New Roman" w:hAnsi="Times New Roman"/>
-                <w:b/>
-                <w:bCs/>
-                <w:sz w:val="24"/>
-                <w:szCs w:val="24"/>
-              </w:rPr>
-              <w:t>đồng</w:t>
-            </w:r>
-            <w:proofErr w:type="spellEnd"/>
-            <w:r>
-              <w:rPr>
-                <w:rFonts w:ascii="Times New Roman" w:hAnsi="Times New Roman"/>
-                <w:b/>
-                <w:bCs/>
-                <w:sz w:val="24"/>
-                <w:szCs w:val="24"/>
-              </w:rPr>
-              <w:t>)</w:t>
+            <w:r>
+              <w:rPr>
+                <w:rFonts w:ascii="Times New Roman" w:hAnsi="Times New Roman"/>
+                <w:b/>
+                <w:bCs/>
+                <w:sz w:val="24"/>
+                <w:szCs w:val="24"/>
+              </w:rPr>
+              <w:t>Thuế GTGT (đồng)</w:t>
             </w:r>
           </w:p>
         </w:tc>
@@ -2022,84 +666,16 @@
                 <w:szCs w:val="24"/>
               </w:rPr>
             </w:pPr>
-            <w:proofErr w:type="spellStart"/>
-            <w:r>
-              <w:rPr>
-                <w:rFonts w:ascii="Times New Roman" w:hAnsi="Times New Roman"/>
-                <w:b/>
-                <w:bCs/>
-                <w:sz w:val="24"/>
-                <w:szCs w:val="24"/>
-              </w:rPr>
-              <w:t>Tổng</w:t>
-            </w:r>
-            <w:proofErr w:type="spellEnd"/>
-            <w:r>
-              <w:rPr>
-                <w:rFonts w:ascii="Times New Roman" w:hAnsi="Times New Roman"/>
-                <w:b/>
-                <w:bCs/>
-                <w:sz w:val="24"/>
-                <w:szCs w:val="24"/>
-              </w:rPr>
-              <w:t xml:space="preserve"> </w:t>
-            </w:r>
-            <w:proofErr w:type="spellStart"/>
-            <w:r>
-              <w:rPr>
-                <w:rFonts w:ascii="Times New Roman" w:hAnsi="Times New Roman"/>
-                <w:b/>
-                <w:bCs/>
-                <w:sz w:val="24"/>
-                <w:szCs w:val="24"/>
-              </w:rPr>
-              <w:t>tiền</w:t>
-            </w:r>
-            <w:proofErr w:type="spellEnd"/>
-            <w:r>
-              <w:rPr>
-                <w:rFonts w:ascii="Times New Roman" w:hAnsi="Times New Roman"/>
-                <w:b/>
-                <w:bCs/>
-                <w:sz w:val="24"/>
-                <w:szCs w:val="24"/>
-              </w:rPr>
-              <w:t xml:space="preserve"> </w:t>
-            </w:r>
-            <w:proofErr w:type="spellStart"/>
-            <w:r>
-              <w:rPr>
-                <w:rFonts w:ascii="Times New Roman" w:hAnsi="Times New Roman"/>
-                <w:b/>
-                <w:bCs/>
-                <w:sz w:val="24"/>
-                <w:szCs w:val="24"/>
-              </w:rPr>
-              <w:t>thanh</w:t>
-            </w:r>
-            <w:proofErr w:type="spellEnd"/>
-            <w:r>
-              <w:rPr>
-                <w:rFonts w:ascii="Times New Roman" w:hAnsi="Times New Roman"/>
-                <w:b/>
-                <w:bCs/>
-                <w:sz w:val="24"/>
-                <w:szCs w:val="24"/>
-              </w:rPr>
-              <w:t xml:space="preserve"> </w:t>
-            </w:r>
-            <w:proofErr w:type="spellStart"/>
-            <w:r>
-              <w:rPr>
-                <w:rFonts w:ascii="Times New Roman" w:hAnsi="Times New Roman"/>
-                <w:b/>
-                <w:bCs/>
-                <w:sz w:val="24"/>
-                <w:szCs w:val="24"/>
-              </w:rPr>
-              <w:t>toán</w:t>
-            </w:r>
-            <w:proofErr w:type="spellEnd"/>
+            <w:r>
+              <w:rPr>
+                <w:rFonts w:ascii="Times New Roman" w:hAnsi="Times New Roman"/>
+                <w:b/>
+                <w:bCs/>
+                <w:sz w:val="24"/>
+                <w:szCs w:val="24"/>
+              </w:rPr>
+              <w:t>Tổng tiền thanh toán</w:t>
+            </w:r>
           </w:p>
         </w:tc>
       </w:tr>
@@ -2143,40 +719,16 @@
                 <w:szCs w:val="24"/>
               </w:rPr>
             </w:pPr>
-            <w:proofErr w:type="spellStart"/>
-            <w:r>
-              <w:rPr>
-                <w:rFonts w:ascii="Times New Roman" w:hAnsi="Times New Roman"/>
-                <w:b/>
-                <w:bCs/>
-                <w:sz w:val="24"/>
-                <w:szCs w:val="24"/>
-              </w:rPr>
-              <w:t>Thời</w:t>
-            </w:r>
-            <w:proofErr w:type="spellEnd"/>
-            <w:r>
-              <w:rPr>
-                <w:rFonts w:ascii="Times New Roman" w:hAnsi="Times New Roman"/>
-                <w:b/>
-                <w:bCs/>
-                <w:sz w:val="24"/>
-                <w:szCs w:val="24"/>
-              </w:rPr>
-              <w:t xml:space="preserve"> </w:t>
-            </w:r>
-            <w:proofErr w:type="spellStart"/>
-            <w:r>
-              <w:rPr>
-                <w:rFonts w:ascii="Times New Roman" w:hAnsi="Times New Roman"/>
-                <w:b/>
-                <w:bCs/>
-                <w:sz w:val="24"/>
-                <w:szCs w:val="24"/>
-              </w:rPr>
-              <w:t>gian</w:t>
-            </w:r>
-            <w:proofErr w:type="spellEnd"/>
+            <w:r>
+              <w:rPr>
+                <w:rFonts w:ascii="Times New Roman" w:hAnsi="Times New Roman"/>
+                <w:b/>
+                <w:bCs/>
+                <w:sz w:val="24"/>
+                <w:szCs w:val="24"/>
+              </w:rPr>
+              <w:t>Thời gian</w:t>
+            </w:r>
           </w:p>
         </w:tc>
         <w:tc>
@@ -2194,40 +746,16 @@
                 <w:szCs w:val="24"/>
               </w:rPr>
             </w:pPr>
-            <w:proofErr w:type="spellStart"/>
-            <w:r>
-              <w:rPr>
-                <w:rFonts w:ascii="Times New Roman" w:hAnsi="Times New Roman"/>
-                <w:b/>
-                <w:bCs/>
-                <w:sz w:val="24"/>
-                <w:szCs w:val="24"/>
-              </w:rPr>
-              <w:t>Đầu</w:t>
-            </w:r>
-            <w:proofErr w:type="spellEnd"/>
-            <w:r>
-              <w:rPr>
-                <w:rFonts w:ascii="Times New Roman" w:hAnsi="Times New Roman"/>
-                <w:b/>
-                <w:bCs/>
-                <w:sz w:val="24"/>
-                <w:szCs w:val="24"/>
-              </w:rPr>
-              <w:t xml:space="preserve"> </w:t>
-            </w:r>
-            <w:proofErr w:type="spellStart"/>
-            <w:r>
-              <w:rPr>
-                <w:rFonts w:ascii="Times New Roman" w:hAnsi="Times New Roman"/>
-                <w:b/>
-                <w:bCs/>
-                <w:sz w:val="24"/>
-                <w:szCs w:val="24"/>
-              </w:rPr>
-              <w:t>kỳ</w:t>
-            </w:r>
-            <w:proofErr w:type="spellEnd"/>
+            <w:r>
+              <w:rPr>
+                <w:rFonts w:ascii="Times New Roman" w:hAnsi="Times New Roman"/>
+                <w:b/>
+                <w:bCs/>
+                <w:sz w:val="24"/>
+                <w:szCs w:val="24"/>
+              </w:rPr>
+              <w:t>Đầu kỳ</w:t>
+            </w:r>
           </w:p>
         </w:tc>
         <w:tc>
@@ -2245,40 +773,16 @@
                 <w:szCs w:val="24"/>
               </w:rPr>
             </w:pPr>
-            <w:proofErr w:type="spellStart"/>
-            <w:r>
-              <w:rPr>
-                <w:rFonts w:ascii="Times New Roman" w:hAnsi="Times New Roman"/>
-                <w:b/>
-                <w:bCs/>
-                <w:sz w:val="24"/>
-                <w:szCs w:val="24"/>
-              </w:rPr>
-              <w:t>Cuối</w:t>
-            </w:r>
-            <w:proofErr w:type="spellEnd"/>
-            <w:r>
-              <w:rPr>
-                <w:rFonts w:ascii="Times New Roman" w:hAnsi="Times New Roman"/>
-                <w:b/>
-                <w:bCs/>
-                <w:sz w:val="24"/>
-                <w:szCs w:val="24"/>
-              </w:rPr>
-              <w:t xml:space="preserve"> </w:t>
-            </w:r>
-            <w:proofErr w:type="spellStart"/>
-            <w:r>
-              <w:rPr>
-                <w:rFonts w:ascii="Times New Roman" w:hAnsi="Times New Roman"/>
-                <w:b/>
-                <w:bCs/>
-                <w:sz w:val="24"/>
-                <w:szCs w:val="24"/>
-              </w:rPr>
-              <w:t>kỳ</w:t>
-            </w:r>
-            <w:proofErr w:type="spellEnd"/>
+            <w:r>
+              <w:rPr>
+                <w:rFonts w:ascii="Times New Roman" w:hAnsi="Times New Roman"/>
+                <w:b/>
+                <w:bCs/>
+                <w:sz w:val="24"/>
+                <w:szCs w:val="24"/>
+              </w:rPr>
+              <w:t>Cuối kỳ</w:t>
+            </w:r>
           </w:p>
         </w:tc>
         <w:tc>
@@ -2296,62 +800,16 @@
                 <w:szCs w:val="24"/>
               </w:rPr>
             </w:pPr>
-            <w:proofErr w:type="spellStart"/>
-            <w:r>
-              <w:rPr>
-                <w:rFonts w:ascii="Times New Roman" w:hAnsi="Times New Roman"/>
-                <w:b/>
-                <w:bCs/>
-                <w:sz w:val="24"/>
-                <w:szCs w:val="24"/>
-              </w:rPr>
-              <w:t>Hệ</w:t>
-            </w:r>
-            <w:proofErr w:type="spellEnd"/>
-            <w:r>
-              <w:rPr>
-                <w:rFonts w:ascii="Times New Roman" w:hAnsi="Times New Roman"/>
-                <w:b/>
-                <w:bCs/>
-                <w:sz w:val="24"/>
-                <w:szCs w:val="24"/>
-              </w:rPr>
-              <w:t xml:space="preserve"> </w:t>
-            </w:r>
-            <w:proofErr w:type="spellStart"/>
-            <w:r>
-              <w:rPr>
-                <w:rFonts w:ascii="Times New Roman" w:hAnsi="Times New Roman"/>
-                <w:b/>
-                <w:bCs/>
-                <w:sz w:val="24"/>
-                <w:szCs w:val="24"/>
-              </w:rPr>
-              <w:t>số</w:t>
-            </w:r>
-            <w:proofErr w:type="spellEnd"/>
-            <w:r>
-              <w:rPr>
-                <w:rFonts w:ascii="Times New Roman" w:hAnsi="Times New Roman"/>
-                <w:b/>
-                <w:bCs/>
-                <w:sz w:val="24"/>
-                <w:szCs w:val="24"/>
-              </w:rPr>
-              <w:t xml:space="preserve"> </w:t>
-            </w:r>
-            <w:proofErr w:type="spellStart"/>
-            <w:r>
-              <w:rPr>
-                <w:rFonts w:ascii="Times New Roman" w:hAnsi="Times New Roman"/>
-                <w:b/>
-                <w:bCs/>
-                <w:sz w:val="24"/>
-                <w:szCs w:val="24"/>
-              </w:rPr>
-              <w:t>nhân</w:t>
-            </w:r>
-            <w:proofErr w:type="spellEnd"/>
+            <w:r>
+              <w:rPr>
+                <w:rFonts w:ascii="Times New Roman" w:hAnsi="Times New Roman"/>
+                <w:b/>
+                <w:bCs/>
+                <w:sz w:val="24"/>
+                <w:szCs w:val="24"/>
+              </w:rPr>
+              <w:t>Hệ số nhân</w:t>
+            </w:r>
           </w:p>
         </w:tc>
         <w:tc>
@@ -2502,61 +960,7 @@
                 <w:sz w:val="24"/>
                 <w:szCs w:val="24"/>
               </w:rPr>
-              <w:t>{-</w:t>
-            </w:r>
-            <w:proofErr w:type="spellStart"/>
-            <w:r>
-              <w:rPr>
-                <w:rFonts w:ascii="Times New Roman" w:hAnsi="Times New Roman"/>
-                <w:sz w:val="24"/>
-                <w:szCs w:val="24"/>
-              </w:rPr>
-              <w:t>w:p</w:t>
-            </w:r>
-            <w:proofErr w:type="spellEnd"/>
-            <w:r>
-              <w:rPr>
-                <w:rFonts w:ascii="Times New Roman" w:hAnsi="Times New Roman"/>
-                <w:sz w:val="24"/>
-                <w:szCs w:val="24"/>
-              </w:rPr>
-              <w:t xml:space="preserve"> </w:t>
-            </w:r>
-            <w:proofErr w:type="spellStart"/>
-            <w:r>
-              <w:rPr>
-                <w:rFonts w:ascii="Times New Roman" w:hAnsi="Times New Roman"/>
-                <w:sz w:val="24"/>
-                <w:szCs w:val="24"/>
-              </w:rPr>
-              <w:t>tg</w:t>
-            </w:r>
-            <w:proofErr w:type="spellEnd"/>
-            <w:r>
-              <w:rPr>
-                <w:rFonts w:ascii="Times New Roman" w:hAnsi="Times New Roman"/>
-                <w:sz w:val="24"/>
-                <w:szCs w:val="24"/>
-              </w:rPr>
-              <w:t>}{type}{/</w:t>
-            </w:r>
-            <w:proofErr w:type="spellStart"/>
-            <w:r>
-              <w:rPr>
-                <w:rFonts w:ascii="Times New Roman" w:hAnsi="Times New Roman"/>
-                <w:sz w:val="24"/>
-                <w:szCs w:val="24"/>
-              </w:rPr>
-              <w:t>tg</w:t>
-            </w:r>
-            <w:proofErr w:type="spellEnd"/>
-            <w:r>
-              <w:rPr>
-                <w:rFonts w:ascii="Times New Roman" w:hAnsi="Times New Roman"/>
-                <w:sz w:val="24"/>
-                <w:szCs w:val="24"/>
-              </w:rPr>
-              <w:t>}</w:t>
+              <w:t>{-w:p tg}{type}{/tg}</w:t>
             </w:r>
           </w:p>
         </w:tc>
@@ -2581,25 +985,7 @@
                 <w:sz w:val="24"/>
                 <w:szCs w:val="24"/>
               </w:rPr>
-              <w:t>{-</w:t>
-            </w:r>
-            <w:proofErr w:type="spellStart"/>
-            <w:r>
-              <w:rPr>
-                <w:rFonts w:ascii="Times New Roman" w:hAnsi="Times New Roman"/>
-                <w:sz w:val="24"/>
-                <w:szCs w:val="24"/>
-              </w:rPr>
-              <w:t>w:p</w:t>
-            </w:r>
-            <w:proofErr w:type="spellEnd"/>
-            <w:r>
-              <w:rPr>
-                <w:rFonts w:ascii="Times New Roman" w:hAnsi="Times New Roman"/>
-                <w:sz w:val="24"/>
-                <w:szCs w:val="24"/>
-              </w:rPr>
-              <w:t xml:space="preserve"> </w:t>
+              <w:t xml:space="preserve">{-w:p </w:t>
             </w:r>
             <w:r>
               <w:rPr>
@@ -2656,25 +1042,7 @@
                 <w:sz w:val="24"/>
                 <w:szCs w:val="24"/>
               </w:rPr>
-              <w:t>{-</w:t>
-            </w:r>
-            <w:proofErr w:type="spellStart"/>
-            <w:r>
-              <w:rPr>
-                <w:rFonts w:ascii="Times New Roman" w:hAnsi="Times New Roman"/>
-                <w:sz w:val="24"/>
-                <w:szCs w:val="24"/>
-              </w:rPr>
-              <w:t>w:p</w:t>
-            </w:r>
-            <w:proofErr w:type="spellEnd"/>
-            <w:r>
-              <w:rPr>
-                <w:rFonts w:ascii="Times New Roman" w:hAnsi="Times New Roman"/>
-                <w:sz w:val="24"/>
-                <w:szCs w:val="24"/>
-              </w:rPr>
-              <w:t xml:space="preserve"> ck}{type}{/ck}</w:t>
+              <w:t>{-w:p ck}{type}{/ck}</w:t>
             </w:r>
           </w:p>
         </w:tc>
@@ -2699,61 +1067,7 @@
                 <w:sz w:val="24"/>
                 <w:szCs w:val="24"/>
               </w:rPr>
-              <w:t>{-</w:t>
-            </w:r>
-            <w:proofErr w:type="spellStart"/>
-            <w:r>
-              <w:rPr>
-                <w:rFonts w:ascii="Times New Roman" w:hAnsi="Times New Roman"/>
-                <w:sz w:val="24"/>
-                <w:szCs w:val="24"/>
-              </w:rPr>
-              <w:t>w:p</w:t>
-            </w:r>
-            <w:proofErr w:type="spellEnd"/>
-            <w:r>
-              <w:rPr>
-                <w:rFonts w:ascii="Times New Roman" w:hAnsi="Times New Roman"/>
-                <w:sz w:val="24"/>
-                <w:szCs w:val="24"/>
-              </w:rPr>
-              <w:t xml:space="preserve"> </w:t>
-            </w:r>
-            <w:proofErr w:type="spellStart"/>
-            <w:r>
-              <w:rPr>
-                <w:rFonts w:ascii="Times New Roman" w:hAnsi="Times New Roman"/>
-                <w:sz w:val="24"/>
-                <w:szCs w:val="24"/>
-              </w:rPr>
-              <w:t>hsn</w:t>
-            </w:r>
-            <w:proofErr w:type="spellEnd"/>
-            <w:r>
-              <w:rPr>
-                <w:rFonts w:ascii="Times New Roman" w:hAnsi="Times New Roman"/>
-                <w:sz w:val="24"/>
-                <w:szCs w:val="24"/>
-              </w:rPr>
-              <w:t>}{type}{/</w:t>
-            </w:r>
-            <w:proofErr w:type="spellStart"/>
-            <w:r>
-              <w:rPr>
-                <w:rFonts w:ascii="Times New Roman" w:hAnsi="Times New Roman"/>
-                <w:sz w:val="24"/>
-                <w:szCs w:val="24"/>
-              </w:rPr>
-              <w:t>hsn</w:t>
-            </w:r>
-            <w:proofErr w:type="spellEnd"/>
-            <w:r>
-              <w:rPr>
-                <w:rFonts w:ascii="Times New Roman" w:hAnsi="Times New Roman"/>
-                <w:sz w:val="24"/>
-                <w:szCs w:val="24"/>
-              </w:rPr>
-              <w:t>}</w:t>
+              <w:t>{-w:p hsn}{type}{/hsn}</w:t>
             </w:r>
           </w:p>
         </w:tc>
@@ -2779,25 +1093,7 @@
                 <w:sz w:val="24"/>
                 <w:szCs w:val="24"/>
               </w:rPr>
-              <w:t>{</w:t>
-            </w:r>
-            <w:proofErr w:type="spellStart"/>
-            <w:r>
-              <w:rPr>
-                <w:rFonts w:ascii="Times New Roman" w:hAnsi="Times New Roman"/>
-                <w:sz w:val="24"/>
-                <w:szCs w:val="24"/>
-              </w:rPr>
-              <w:t>sl</w:t>
-            </w:r>
-            <w:proofErr w:type="spellEnd"/>
-            <w:r>
-              <w:rPr>
-                <w:rFonts w:ascii="Times New Roman" w:hAnsi="Times New Roman"/>
-                <w:sz w:val="24"/>
-                <w:szCs w:val="24"/>
-              </w:rPr>
-              <w:t xml:space="preserve"> | number}</w:t>
+              <w:t>{sl | number}</w:t>
             </w:r>
           </w:p>
           <w:p>
@@ -2927,25 +1223,7 @@
                 <w:sz w:val="24"/>
                 <w:szCs w:val="24"/>
               </w:rPr>
-              <w:t>{</w:t>
-            </w:r>
-            <w:proofErr w:type="spellStart"/>
-            <w:r>
-              <w:rPr>
-                <w:rFonts w:ascii="Times New Roman" w:hAnsi="Times New Roman"/>
-                <w:sz w:val="24"/>
-                <w:szCs w:val="24"/>
-              </w:rPr>
-              <w:t>cvat</w:t>
-            </w:r>
-            <w:proofErr w:type="spellEnd"/>
-            <w:r>
-              <w:rPr>
-                <w:rFonts w:ascii="Times New Roman" w:hAnsi="Times New Roman"/>
-                <w:sz w:val="24"/>
-                <w:szCs w:val="24"/>
-              </w:rPr>
-              <w:t xml:space="preserve"> | number}</w:t>
+              <w:t>{cvat | number}</w:t>
             </w:r>
           </w:p>
           <w:p>
@@ -3128,40 +1406,16 @@
                 <w:szCs w:val="24"/>
               </w:rPr>
             </w:pPr>
-            <w:proofErr w:type="spellStart"/>
-            <w:r>
-              <w:rPr>
-                <w:rFonts w:ascii="Times New Roman" w:hAnsi="Times New Roman"/>
-                <w:b/>
-                <w:bCs/>
-                <w:sz w:val="24"/>
-                <w:szCs w:val="24"/>
-              </w:rPr>
-              <w:t>Tổng</w:t>
-            </w:r>
-            <w:proofErr w:type="spellEnd"/>
-            <w:r>
-              <w:rPr>
-                <w:rFonts w:ascii="Times New Roman" w:hAnsi="Times New Roman"/>
-                <w:b/>
-                <w:bCs/>
-                <w:sz w:val="24"/>
-                <w:szCs w:val="24"/>
-              </w:rPr>
-              <w:t xml:space="preserve"> </w:t>
-            </w:r>
-            <w:proofErr w:type="spellStart"/>
-            <w:r>
-              <w:rPr>
-                <w:rFonts w:ascii="Times New Roman" w:hAnsi="Times New Roman"/>
-                <w:b/>
-                <w:bCs/>
-                <w:sz w:val="24"/>
-                <w:szCs w:val="24"/>
-              </w:rPr>
-              <w:t>cộng</w:t>
-            </w:r>
-            <w:proofErr w:type="spellEnd"/>
+            <w:r>
+              <w:rPr>
+                <w:rFonts w:ascii="Times New Roman" w:hAnsi="Times New Roman"/>
+                <w:b/>
+                <w:bCs/>
+                <w:sz w:val="24"/>
+                <w:szCs w:val="24"/>
+              </w:rPr>
+              <w:t>Tổng cộng</w:t>
+            </w:r>
             <w:r>
               <w:rPr>
                 <w:rFonts w:ascii="Times New Roman" w:hAnsi="Times New Roman"/>
@@ -3201,7 +1455,6 @@
               </w:rPr>
               <w:t>{</w:t>
             </w:r>
-            <w:proofErr w:type="spellStart"/>
             <w:r>
               <w:rPr>
                 <w:rFonts w:ascii="Times New Roman" w:hAnsi="Times New Roman"/>
@@ -3212,7 +1465,6 @@
               </w:rPr>
               <w:t>tongSL</w:t>
             </w:r>
-            <w:proofErr w:type="spellEnd"/>
             <w:r>
               <w:rPr>
                 <w:rFonts w:ascii="Times New Roman" w:hAnsi="Times New Roman"/>
@@ -3271,7 +1523,6 @@
               </w:rPr>
               <w:t>{</w:t>
             </w:r>
-            <w:proofErr w:type="spellStart"/>
             <w:r>
               <w:rPr>
                 <w:rFonts w:ascii="Times New Roman" w:hAnsi="Times New Roman"/>
@@ -3282,7 +1533,6 @@
               </w:rPr>
               <w:t>tongCVAT</w:t>
             </w:r>
-            <w:proofErr w:type="spellEnd"/>
             <w:r>
               <w:rPr>
                 <w:rFonts w:ascii="Times New Roman" w:hAnsi="Times New Roman"/>
@@ -3322,7 +1572,6 @@
               </w:rPr>
               <w:t>{</w:t>
             </w:r>
-            <w:proofErr w:type="spellStart"/>
             <w:r>
               <w:rPr>
                 <w:rFonts w:ascii="Times New Roman" w:hAnsi="Times New Roman"/>
@@ -3333,7 +1582,6 @@
               </w:rPr>
               <w:t>tongVAT</w:t>
             </w:r>
-            <w:proofErr w:type="spellEnd"/>
             <w:r>
               <w:rPr>
                 <w:rFonts w:ascii="Times New Roman" w:hAnsi="Times New Roman"/>
@@ -3373,7 +1621,6 @@
               </w:rPr>
               <w:t>{</w:t>
             </w:r>
-            <w:proofErr w:type="spellStart"/>
             <w:r>
               <w:rPr>
                 <w:rFonts w:ascii="Times New Roman" w:hAnsi="Times New Roman"/>
@@ -3384,7 +1631,6 @@
               </w:rPr>
               <w:t>tongTien</w:t>
             </w:r>
-            <w:proofErr w:type="spellEnd"/>
             <w:r>
               <w:rPr>
                 <w:rFonts w:ascii="Times New Roman" w:hAnsi="Times New Roman"/>
@@ -3418,7 +1664,6 @@
         </w:rPr>
         <w:tab/>
       </w:r>
-      <w:proofErr w:type="spellStart"/>
       <w:r>
         <w:rPr>
           <w:rFonts w:ascii="Times New Roman" w:hAnsi="Times New Roman"/>
@@ -3427,84 +1672,7 @@
           <w:sz w:val="28"/>
           <w:szCs w:val="28"/>
         </w:rPr>
-        <w:t>Tiền</w:t>
-      </w:r>
-      <w:proofErr w:type="spellEnd"/>
-      <w:r>
-        <w:rPr>
-          <w:rFonts w:ascii="Times New Roman" w:hAnsi="Times New Roman"/>
-          <w:i/>
-          <w:iCs/>
-          <w:sz w:val="28"/>
-          <w:szCs w:val="28"/>
-        </w:rPr>
-        <w:t xml:space="preserve"> </w:t>
-      </w:r>
-      <w:proofErr w:type="spellStart"/>
-      <w:r>
-        <w:rPr>
-          <w:rFonts w:ascii="Times New Roman" w:hAnsi="Times New Roman"/>
-          <w:i/>
-          <w:iCs/>
-          <w:sz w:val="28"/>
-          <w:szCs w:val="28"/>
-        </w:rPr>
-        <w:t>điện</w:t>
-      </w:r>
-      <w:proofErr w:type="spellEnd"/>
-      <w:r>
-        <w:rPr>
-          <w:rFonts w:ascii="Times New Roman" w:hAnsi="Times New Roman"/>
-          <w:i/>
-          <w:iCs/>
-          <w:sz w:val="28"/>
-          <w:szCs w:val="28"/>
-        </w:rPr>
-        <w:t xml:space="preserve"> </w:t>
-      </w:r>
-      <w:proofErr w:type="spellStart"/>
-      <w:r>
-        <w:rPr>
-          <w:rFonts w:ascii="Times New Roman" w:hAnsi="Times New Roman"/>
-          <w:i/>
-          <w:iCs/>
-          <w:sz w:val="28"/>
-          <w:szCs w:val="28"/>
-        </w:rPr>
-        <w:t>bằng</w:t>
-      </w:r>
-      <w:proofErr w:type="spellEnd"/>
-      <w:r>
-        <w:rPr>
-          <w:rFonts w:ascii="Times New Roman" w:hAnsi="Times New Roman"/>
-          <w:i/>
-          <w:iCs/>
-          <w:sz w:val="28"/>
-          <w:szCs w:val="28"/>
-        </w:rPr>
-        <w:t xml:space="preserve"> </w:t>
-      </w:r>
-      <w:proofErr w:type="spellStart"/>
-      <w:r>
-        <w:rPr>
-          <w:rFonts w:ascii="Times New Roman" w:hAnsi="Times New Roman"/>
-          <w:i/>
-          <w:iCs/>
-          <w:sz w:val="28"/>
-          <w:szCs w:val="28"/>
-        </w:rPr>
-        <w:t>chữ</w:t>
-      </w:r>
-      <w:proofErr w:type="spellEnd"/>
-      <w:r>
-        <w:rPr>
-          <w:rFonts w:ascii="Times New Roman" w:hAnsi="Times New Roman"/>
-          <w:i/>
-          <w:iCs/>
-          <w:sz w:val="28"/>
-          <w:szCs w:val="28"/>
-        </w:rPr>
-        <w:t xml:space="preserve">: </w:t>
+        <w:t xml:space="preserve">Tiền điện bằng chữ: </w:t>
       </w:r>
       <w:r>
         <w:rPr>
@@ -3516,59 +1684,7 @@
           <w:sz w:val="28"/>
           <w:szCs w:val="28"/>
         </w:rPr>
-        <w:t>{</w:t>
-      </w:r>
-      <w:proofErr w:type="spellStart"/>
-      <w:r>
-        <w:rPr>
-          <w:rFonts w:ascii="Times New Roman" w:hAnsi="Times New Roman"/>
-          <w:b/>
-          <w:bCs/>
-          <w:i/>
-          <w:iCs/>
-          <w:sz w:val="28"/>
-          <w:szCs w:val="28"/>
-        </w:rPr>
-        <w:t>tongTien</w:t>
-      </w:r>
-      <w:proofErr w:type="spellEnd"/>
-      <w:r>
-        <w:rPr>
-          <w:rFonts w:ascii="Times New Roman" w:hAnsi="Times New Roman"/>
-          <w:b/>
-          <w:bCs/>
-          <w:i/>
-          <w:iCs/>
-          <w:sz w:val="28"/>
-          <w:szCs w:val="28"/>
-        </w:rPr>
-        <w:t xml:space="preserve"> | </w:t>
-      </w:r>
-      <w:proofErr w:type="spellStart"/>
-      <w:r>
-        <w:rPr>
-          <w:rFonts w:ascii="Times New Roman" w:hAnsi="Times New Roman"/>
-          <w:b/>
-          <w:bCs/>
-          <w:i/>
-          <w:iCs/>
-          <w:sz w:val="28"/>
-          <w:szCs w:val="28"/>
-        </w:rPr>
-        <w:t>vnd</w:t>
-      </w:r>
-      <w:proofErr w:type="spellEnd"/>
-      <w:r>
-        <w:rPr>
-          <w:rFonts w:ascii="Times New Roman" w:hAnsi="Times New Roman"/>
-          <w:b/>
-          <w:bCs/>
-          <w:i/>
-          <w:iCs/>
-          <w:sz w:val="28"/>
-          <w:szCs w:val="28"/>
-        </w:rPr>
-        <w:t>}.</w:t>
+        <w:t>{tongTien | vnd}.</w:t>
       </w:r>
     </w:p>
     <w:tbl>
@@ -3705,7 +1821,6 @@
               </w:rPr>
               <w:t>{</w:t>
             </w:r>
-            <w:proofErr w:type="spellStart"/>
             <w:r>
               <w:rPr>
                 <w:rFonts w:ascii="Times New Roman" w:hAnsi="Times New Roman"/>
@@ -3716,7 +1831,6 @@
               </w:rPr>
               <w:t>DaiDien</w:t>
             </w:r>
-            <w:proofErr w:type="spellEnd"/>
             <w:r>
               <w:rPr>
                 <w:rFonts w:ascii="Times New Roman" w:hAnsi="Times New Roman"/>
@@ -3858,29 +1972,7 @@
                 <w:sz w:val="28"/>
                 <w:szCs w:val="28"/>
               </w:rPr>
-              <w:t xml:space="preserve">Phạm Quang </w:t>
-            </w:r>
-            <w:proofErr w:type="spellStart"/>
-            <w:r>
-              <w:rPr>
-                <w:rFonts w:ascii="Times New Roman" w:hAnsi="Times New Roman"/>
-                <w:b/>
-                <w:bCs/>
-                <w:sz w:val="28"/>
-                <w:szCs w:val="28"/>
-              </w:rPr>
-              <w:t>Vĩnh</w:t>
-            </w:r>
-            <w:proofErr w:type="spellEnd"/>
-            <w:r>
-              <w:rPr>
-                <w:rFonts w:ascii="Times New Roman" w:hAnsi="Times New Roman"/>
-                <w:b/>
-                <w:bCs/>
-                <w:sz w:val="28"/>
-                <w:szCs w:val="28"/>
-              </w:rPr>
-              <w:t xml:space="preserve"> Phú</w:t>
+              <w:t>Phạm Quang Vĩnh Phú</w:t>
             </w:r>
           </w:p>
         </w:tc>

--- a/templates/DMT/MauBienBan-PK0500.docx
+++ b/templates/DMT/MauBienBan-PK0500.docx
@@ -45,6 +45,7 @@
           <w:szCs w:val="26"/>
         </w:rPr>
       </w:pPr>
+      <w:proofErr w:type="spellStart"/>
       <w:r>
         <w:rPr>
           <w:rFonts w:ascii="Times New Roman" w:hAnsi="Times New Roman"/>
@@ -53,8 +54,9 @@
           <w:sz w:val="26"/>
           <w:szCs w:val="26"/>
         </w:rPr>
-        <w:t xml:space="preserve">Độc lập </w:t>
-      </w:r>
+        <w:t>Độc</w:t>
+      </w:r>
+      <w:proofErr w:type="spellEnd"/>
       <w:r>
         <w:rPr>
           <w:rFonts w:ascii="Times New Roman" w:hAnsi="Times New Roman"/>
@@ -63,9 +65,9 @@
           <w:sz w:val="26"/>
           <w:szCs w:val="26"/>
         </w:rPr>
-        <w:noBreakHyphen/>
-        <w:t xml:space="preserve"> Tự do </w:t>
-      </w:r>
+        <w:t xml:space="preserve"> </w:t>
+      </w:r>
+      <w:proofErr w:type="spellStart"/>
       <w:r>
         <w:rPr>
           <w:rFonts w:ascii="Times New Roman" w:hAnsi="Times New Roman"/>
@@ -74,9 +76,97 @@
           <w:sz w:val="26"/>
           <w:szCs w:val="26"/>
         </w:rPr>
+        <w:t>lập</w:t>
+      </w:r>
+      <w:proofErr w:type="spellEnd"/>
+      <w:r>
+        <w:rPr>
+          <w:rFonts w:ascii="Times New Roman" w:hAnsi="Times New Roman"/>
+          <w:b/>
+          <w:bCs/>
+          <w:sz w:val="26"/>
+          <w:szCs w:val="26"/>
+        </w:rPr>
+        <w:t xml:space="preserve"> </w:t>
+      </w:r>
+      <w:r>
+        <w:rPr>
+          <w:rFonts w:ascii="Times New Roman" w:hAnsi="Times New Roman"/>
+          <w:b/>
+          <w:bCs/>
+          <w:sz w:val="26"/>
+          <w:szCs w:val="26"/>
+        </w:rPr>
         <w:noBreakHyphen/>
-        <w:t xml:space="preserve"> Hạnh phúc</w:t>
-      </w:r>
+        <w:t xml:space="preserve"> </w:t>
+      </w:r>
+      <w:proofErr w:type="spellStart"/>
+      <w:r>
+        <w:rPr>
+          <w:rFonts w:ascii="Times New Roman" w:hAnsi="Times New Roman"/>
+          <w:b/>
+          <w:bCs/>
+          <w:sz w:val="26"/>
+          <w:szCs w:val="26"/>
+        </w:rPr>
+        <w:t>Tự</w:t>
+      </w:r>
+      <w:proofErr w:type="spellEnd"/>
+      <w:r>
+        <w:rPr>
+          <w:rFonts w:ascii="Times New Roman" w:hAnsi="Times New Roman"/>
+          <w:b/>
+          <w:bCs/>
+          <w:sz w:val="26"/>
+          <w:szCs w:val="26"/>
+        </w:rPr>
+        <w:t xml:space="preserve"> do </w:t>
+      </w:r>
+      <w:r>
+        <w:rPr>
+          <w:rFonts w:ascii="Times New Roman" w:hAnsi="Times New Roman"/>
+          <w:b/>
+          <w:bCs/>
+          <w:sz w:val="26"/>
+          <w:szCs w:val="26"/>
+        </w:rPr>
+        <w:noBreakHyphen/>
+        <w:t xml:space="preserve"> </w:t>
+      </w:r>
+      <w:proofErr w:type="spellStart"/>
+      <w:r>
+        <w:rPr>
+          <w:rFonts w:ascii="Times New Roman" w:hAnsi="Times New Roman"/>
+          <w:b/>
+          <w:bCs/>
+          <w:sz w:val="26"/>
+          <w:szCs w:val="26"/>
+        </w:rPr>
+        <w:t>Hạnh</w:t>
+      </w:r>
+      <w:proofErr w:type="spellEnd"/>
+      <w:r>
+        <w:rPr>
+          <w:rFonts w:ascii="Times New Roman" w:hAnsi="Times New Roman"/>
+          <w:b/>
+          <w:bCs/>
+          <w:sz w:val="26"/>
+          <w:szCs w:val="26"/>
+        </w:rPr>
+        <w:t xml:space="preserve"> </w:t>
+      </w:r>
+      <w:proofErr w:type="spellStart"/>
+      <w:r>
+        <w:rPr>
+          <w:rFonts w:ascii="Times New Roman" w:hAnsi="Times New Roman"/>
+          <w:b/>
+          <w:bCs/>
+          <w:sz w:val="26"/>
+          <w:szCs w:val="26"/>
+        </w:rPr>
+        <w:t>phúc</w:t>
+      </w:r>
+      <w:proofErr w:type="spellEnd"/>
     </w:p>
     <w:p>
       <w:pPr>
@@ -176,13 +266,59 @@
           <w:szCs w:val="28"/>
         </w:rPr>
       </w:pPr>
-      <w:r>
-        <w:rPr>
-          <w:rFonts w:ascii="Times New Roman" w:hAnsi="Times New Roman"/>
-          <w:sz w:val="28"/>
-          <w:szCs w:val="28"/>
-        </w:rPr>
-        <w:t xml:space="preserve">Từ tháng 01 năm </w:t>
+      <w:proofErr w:type="spellStart"/>
+      <w:r>
+        <w:rPr>
+          <w:rFonts w:ascii="Times New Roman" w:hAnsi="Times New Roman"/>
+          <w:sz w:val="28"/>
+          <w:szCs w:val="28"/>
+        </w:rPr>
+        <w:t>Từ</w:t>
+      </w:r>
+      <w:proofErr w:type="spellEnd"/>
+      <w:r>
+        <w:rPr>
+          <w:rFonts w:ascii="Times New Roman" w:hAnsi="Times New Roman"/>
+          <w:sz w:val="28"/>
+          <w:szCs w:val="28"/>
+        </w:rPr>
+        <w:t xml:space="preserve"> </w:t>
+      </w:r>
+      <w:proofErr w:type="spellStart"/>
+      <w:r>
+        <w:rPr>
+          <w:rFonts w:ascii="Times New Roman" w:hAnsi="Times New Roman"/>
+          <w:sz w:val="28"/>
+          <w:szCs w:val="28"/>
+        </w:rPr>
+        <w:t>tháng</w:t>
+      </w:r>
+      <w:proofErr w:type="spellEnd"/>
+      <w:r>
+        <w:rPr>
+          <w:rFonts w:ascii="Times New Roman" w:hAnsi="Times New Roman"/>
+          <w:sz w:val="28"/>
+          <w:szCs w:val="28"/>
+        </w:rPr>
+        <w:t xml:space="preserve"> 01 </w:t>
+      </w:r>
+      <w:proofErr w:type="spellStart"/>
+      <w:r>
+        <w:rPr>
+          <w:rFonts w:ascii="Times New Roman" w:hAnsi="Times New Roman"/>
+          <w:sz w:val="28"/>
+          <w:szCs w:val="28"/>
+        </w:rPr>
+        <w:t>năm</w:t>
+      </w:r>
+      <w:proofErr w:type="spellEnd"/>
+      <w:r>
+        <w:rPr>
+          <w:rFonts w:ascii="Times New Roman" w:hAnsi="Times New Roman"/>
+          <w:sz w:val="28"/>
+          <w:szCs w:val="28"/>
+        </w:rPr>
+        <w:t xml:space="preserve"> </w:t>
       </w:r>
       <w:r>
         <w:rPr>
@@ -198,7 +334,61 @@
           <w:sz w:val="28"/>
           <w:szCs w:val="28"/>
         </w:rPr>
-        <w:t xml:space="preserve"> đến tháng 12 năm </w:t>
+        <w:t xml:space="preserve"> </w:t>
+      </w:r>
+      <w:proofErr w:type="spellStart"/>
+      <w:r>
+        <w:rPr>
+          <w:rFonts w:ascii="Times New Roman" w:hAnsi="Times New Roman"/>
+          <w:sz w:val="28"/>
+          <w:szCs w:val="28"/>
+        </w:rPr>
+        <w:t>đến</w:t>
+      </w:r>
+      <w:proofErr w:type="spellEnd"/>
+      <w:r>
+        <w:rPr>
+          <w:rFonts w:ascii="Times New Roman" w:hAnsi="Times New Roman"/>
+          <w:sz w:val="28"/>
+          <w:szCs w:val="28"/>
+        </w:rPr>
+        <w:t xml:space="preserve"> </w:t>
+      </w:r>
+      <w:proofErr w:type="spellStart"/>
+      <w:r>
+        <w:rPr>
+          <w:rFonts w:ascii="Times New Roman" w:hAnsi="Times New Roman"/>
+          <w:sz w:val="28"/>
+          <w:szCs w:val="28"/>
+        </w:rPr>
+        <w:t>tháng</w:t>
+      </w:r>
+      <w:proofErr w:type="spellEnd"/>
+      <w:r>
+        <w:rPr>
+          <w:rFonts w:ascii="Times New Roman" w:hAnsi="Times New Roman"/>
+          <w:sz w:val="28"/>
+          <w:szCs w:val="28"/>
+        </w:rPr>
+        <w:t xml:space="preserve"> 12 </w:t>
+      </w:r>
+      <w:proofErr w:type="spellStart"/>
+      <w:r>
+        <w:rPr>
+          <w:rFonts w:ascii="Times New Roman" w:hAnsi="Times New Roman"/>
+          <w:sz w:val="28"/>
+          <w:szCs w:val="28"/>
+        </w:rPr>
+        <w:t>năm</w:t>
+      </w:r>
+      <w:proofErr w:type="spellEnd"/>
+      <w:r>
+        <w:rPr>
+          <w:rFonts w:ascii="Times New Roman" w:hAnsi="Times New Roman"/>
+          <w:sz w:val="28"/>
+          <w:szCs w:val="28"/>
+        </w:rPr>
+        <w:t xml:space="preserve"> </w:t>
       </w:r>
       <w:r>
         <w:rPr>
@@ -230,21 +420,103 @@
           <w:szCs w:val="28"/>
         </w:rPr>
       </w:pPr>
-      <w:r>
-        <w:rPr>
-          <w:rFonts w:ascii="Times New Roman" w:hAnsi="Times New Roman"/>
-          <w:sz w:val="28"/>
-          <w:szCs w:val="28"/>
-        </w:rPr>
-        <w:t xml:space="preserve">Bên bán điện (Bên A): </w:t>
-      </w:r>
-      <w:r>
-        <w:rPr>
-          <w:rFonts w:ascii="Times New Roman" w:hAnsi="Times New Roman"/>
-          <w:sz w:val="28"/>
-          <w:szCs w:val="28"/>
-        </w:rPr>
-        <w:t>{TenKH}</w:t>
+      <w:proofErr w:type="spellStart"/>
+      <w:r>
+        <w:rPr>
+          <w:rFonts w:ascii="Times New Roman" w:hAnsi="Times New Roman"/>
+          <w:sz w:val="28"/>
+          <w:szCs w:val="28"/>
+        </w:rPr>
+        <w:t>Bên</w:t>
+      </w:r>
+      <w:proofErr w:type="spellEnd"/>
+      <w:r>
+        <w:rPr>
+          <w:rFonts w:ascii="Times New Roman" w:hAnsi="Times New Roman"/>
+          <w:sz w:val="28"/>
+          <w:szCs w:val="28"/>
+        </w:rPr>
+        <w:t xml:space="preserve"> </w:t>
+      </w:r>
+      <w:proofErr w:type="spellStart"/>
+      <w:r>
+        <w:rPr>
+          <w:rFonts w:ascii="Times New Roman" w:hAnsi="Times New Roman"/>
+          <w:sz w:val="28"/>
+          <w:szCs w:val="28"/>
+        </w:rPr>
+        <w:t>bán</w:t>
+      </w:r>
+      <w:proofErr w:type="spellEnd"/>
+      <w:r>
+        <w:rPr>
+          <w:rFonts w:ascii="Times New Roman" w:hAnsi="Times New Roman"/>
+          <w:sz w:val="28"/>
+          <w:szCs w:val="28"/>
+        </w:rPr>
+        <w:t xml:space="preserve"> </w:t>
+      </w:r>
+      <w:proofErr w:type="spellStart"/>
+      <w:r>
+        <w:rPr>
+          <w:rFonts w:ascii="Times New Roman" w:hAnsi="Times New Roman"/>
+          <w:sz w:val="28"/>
+          <w:szCs w:val="28"/>
+        </w:rPr>
+        <w:t>điện</w:t>
+      </w:r>
+      <w:proofErr w:type="spellEnd"/>
+      <w:r>
+        <w:rPr>
+          <w:rFonts w:ascii="Times New Roman" w:hAnsi="Times New Roman"/>
+          <w:sz w:val="28"/>
+          <w:szCs w:val="28"/>
+        </w:rPr>
+        <w:t xml:space="preserve"> (</w:t>
+      </w:r>
+      <w:proofErr w:type="spellStart"/>
+      <w:r>
+        <w:rPr>
+          <w:rFonts w:ascii="Times New Roman" w:hAnsi="Times New Roman"/>
+          <w:sz w:val="28"/>
+          <w:szCs w:val="28"/>
+        </w:rPr>
+        <w:t>Bên</w:t>
+      </w:r>
+      <w:proofErr w:type="spellEnd"/>
+      <w:r>
+        <w:rPr>
+          <w:rFonts w:ascii="Times New Roman" w:hAnsi="Times New Roman"/>
+          <w:sz w:val="28"/>
+          <w:szCs w:val="28"/>
+        </w:rPr>
+        <w:t xml:space="preserve"> A): </w:t>
+      </w:r>
+      <w:r>
+        <w:rPr>
+          <w:rFonts w:ascii="Times New Roman" w:hAnsi="Times New Roman"/>
+          <w:sz w:val="28"/>
+          <w:szCs w:val="28"/>
+        </w:rPr>
+        <w:t>{</w:t>
+      </w:r>
+      <w:proofErr w:type="spellStart"/>
+      <w:r>
+        <w:rPr>
+          <w:rFonts w:ascii="Times New Roman" w:hAnsi="Times New Roman"/>
+          <w:sz w:val="28"/>
+          <w:szCs w:val="28"/>
+        </w:rPr>
+        <w:t>TenKH</w:t>
+      </w:r>
+      <w:proofErr w:type="spellEnd"/>
+      <w:r>
+        <w:rPr>
+          <w:rFonts w:ascii="Times New Roman" w:hAnsi="Times New Roman"/>
+          <w:sz w:val="28"/>
+          <w:szCs w:val="28"/>
+        </w:rPr>
+        <w:t>}</w:t>
       </w:r>
     </w:p>
     <w:p>
@@ -259,13 +531,41 @@
           <w:szCs w:val="28"/>
         </w:rPr>
       </w:pPr>
-      <w:r>
-        <w:rPr>
-          <w:rFonts w:ascii="Times New Roman" w:hAnsi="Times New Roman"/>
-          <w:sz w:val="28"/>
-          <w:szCs w:val="28"/>
-        </w:rPr>
-        <w:t>Địa chỉ:</w:t>
+      <w:proofErr w:type="spellStart"/>
+      <w:r>
+        <w:rPr>
+          <w:rFonts w:ascii="Times New Roman" w:hAnsi="Times New Roman"/>
+          <w:sz w:val="28"/>
+          <w:szCs w:val="28"/>
+        </w:rPr>
+        <w:t>Địa</w:t>
+      </w:r>
+      <w:proofErr w:type="spellEnd"/>
+      <w:r>
+        <w:rPr>
+          <w:rFonts w:ascii="Times New Roman" w:hAnsi="Times New Roman"/>
+          <w:sz w:val="28"/>
+          <w:szCs w:val="28"/>
+        </w:rPr>
+        <w:t xml:space="preserve"> </w:t>
+      </w:r>
+      <w:proofErr w:type="spellStart"/>
+      <w:r>
+        <w:rPr>
+          <w:rFonts w:ascii="Times New Roman" w:hAnsi="Times New Roman"/>
+          <w:sz w:val="28"/>
+          <w:szCs w:val="28"/>
+        </w:rPr>
+        <w:t>chỉ</w:t>
+      </w:r>
+      <w:proofErr w:type="spellEnd"/>
+      <w:r>
+        <w:rPr>
+          <w:rFonts w:ascii="Times New Roman" w:hAnsi="Times New Roman"/>
+          <w:sz w:val="28"/>
+          <w:szCs w:val="28"/>
+        </w:rPr>
+        <w:t>:</w:t>
       </w:r>
       <w:r>
         <w:rPr>
@@ -275,6 +575,7 @@
         </w:rPr>
         <w:t xml:space="preserve"> {</w:t>
       </w:r>
+      <w:proofErr w:type="spellStart"/>
       <w:r>
         <w:rPr>
           <w:rFonts w:ascii="Times New Roman" w:hAnsi="Times New Roman"/>
@@ -283,6 +584,7 @@
         </w:rPr>
         <w:t>DiaChi</w:t>
       </w:r>
+      <w:proofErr w:type="spellEnd"/>
       <w:r>
         <w:rPr>
           <w:rFonts w:ascii="Times New Roman" w:hAnsi="Times New Roman"/>
@@ -307,13 +609,23 @@
         </w:rPr>
         <w:tab/>
       </w:r>
-      <w:r>
-        <w:rPr>
-          <w:rFonts w:ascii="Times New Roman" w:hAnsi="Times New Roman"/>
-          <w:sz w:val="28"/>
-          <w:szCs w:val="28"/>
-        </w:rPr>
-        <w:t>Mã KH:</w:t>
+      <w:proofErr w:type="spellStart"/>
+      <w:r>
+        <w:rPr>
+          <w:rFonts w:ascii="Times New Roman" w:hAnsi="Times New Roman"/>
+          <w:sz w:val="28"/>
+          <w:szCs w:val="28"/>
+        </w:rPr>
+        <w:t>Mã</w:t>
+      </w:r>
+      <w:proofErr w:type="spellEnd"/>
+      <w:r>
+        <w:rPr>
+          <w:rFonts w:ascii="Times New Roman" w:hAnsi="Times New Roman"/>
+          <w:sz w:val="28"/>
+          <w:szCs w:val="28"/>
+        </w:rPr>
+        <w:t xml:space="preserve"> KH:</w:t>
       </w:r>
       <w:r>
         <w:rPr>
@@ -360,21 +672,185 @@
           <w:szCs w:val="28"/>
         </w:rPr>
       </w:pPr>
-      <w:r>
-        <w:rPr>
-          <w:rFonts w:ascii="Times New Roman" w:hAnsi="Times New Roman"/>
-          <w:sz w:val="28"/>
-          <w:szCs w:val="28"/>
-        </w:rPr>
-        <w:t>Bên mua điện</w:t>
-      </w:r>
-      <w:r>
-        <w:rPr>
-          <w:rFonts w:ascii="Times New Roman" w:hAnsi="Times New Roman"/>
-          <w:sz w:val="28"/>
-          <w:szCs w:val="28"/>
-        </w:rPr>
-        <w:t xml:space="preserve"> (Bên B): Công ty TNHH một thành viên Điện lực Đồng Nai.</w:t>
+      <w:proofErr w:type="spellStart"/>
+      <w:r>
+        <w:rPr>
+          <w:rFonts w:ascii="Times New Roman" w:hAnsi="Times New Roman"/>
+          <w:sz w:val="28"/>
+          <w:szCs w:val="28"/>
+        </w:rPr>
+        <w:t>Bên</w:t>
+      </w:r>
+      <w:proofErr w:type="spellEnd"/>
+      <w:r>
+        <w:rPr>
+          <w:rFonts w:ascii="Times New Roman" w:hAnsi="Times New Roman"/>
+          <w:sz w:val="28"/>
+          <w:szCs w:val="28"/>
+        </w:rPr>
+        <w:t xml:space="preserve"> </w:t>
+      </w:r>
+      <w:proofErr w:type="spellStart"/>
+      <w:r>
+        <w:rPr>
+          <w:rFonts w:ascii="Times New Roman" w:hAnsi="Times New Roman"/>
+          <w:sz w:val="28"/>
+          <w:szCs w:val="28"/>
+        </w:rPr>
+        <w:t>mua</w:t>
+      </w:r>
+      <w:proofErr w:type="spellEnd"/>
+      <w:r>
+        <w:rPr>
+          <w:rFonts w:ascii="Times New Roman" w:hAnsi="Times New Roman"/>
+          <w:sz w:val="28"/>
+          <w:szCs w:val="28"/>
+        </w:rPr>
+        <w:t xml:space="preserve"> </w:t>
+      </w:r>
+      <w:proofErr w:type="spellStart"/>
+      <w:r>
+        <w:rPr>
+          <w:rFonts w:ascii="Times New Roman" w:hAnsi="Times New Roman"/>
+          <w:sz w:val="28"/>
+          <w:szCs w:val="28"/>
+        </w:rPr>
+        <w:t>điện</w:t>
+      </w:r>
+      <w:proofErr w:type="spellEnd"/>
+      <w:r>
+        <w:rPr>
+          <w:rFonts w:ascii="Times New Roman" w:hAnsi="Times New Roman"/>
+          <w:sz w:val="28"/>
+          <w:szCs w:val="28"/>
+        </w:rPr>
+        <w:t xml:space="preserve"> (</w:t>
+      </w:r>
+      <w:proofErr w:type="spellStart"/>
+      <w:r>
+        <w:rPr>
+          <w:rFonts w:ascii="Times New Roman" w:hAnsi="Times New Roman"/>
+          <w:sz w:val="28"/>
+          <w:szCs w:val="28"/>
+        </w:rPr>
+        <w:t>Bên</w:t>
+      </w:r>
+      <w:proofErr w:type="spellEnd"/>
+      <w:r>
+        <w:rPr>
+          <w:rFonts w:ascii="Times New Roman" w:hAnsi="Times New Roman"/>
+          <w:sz w:val="28"/>
+          <w:szCs w:val="28"/>
+        </w:rPr>
+        <w:t xml:space="preserve"> B): Công ty TNHH </w:t>
+      </w:r>
+      <w:proofErr w:type="spellStart"/>
+      <w:r>
+        <w:rPr>
+          <w:rFonts w:ascii="Times New Roman" w:hAnsi="Times New Roman"/>
+          <w:sz w:val="28"/>
+          <w:szCs w:val="28"/>
+        </w:rPr>
+        <w:t>một</w:t>
+      </w:r>
+      <w:proofErr w:type="spellEnd"/>
+      <w:r>
+        <w:rPr>
+          <w:rFonts w:ascii="Times New Roman" w:hAnsi="Times New Roman"/>
+          <w:sz w:val="28"/>
+          <w:szCs w:val="28"/>
+        </w:rPr>
+        <w:t xml:space="preserve"> </w:t>
+      </w:r>
+      <w:proofErr w:type="spellStart"/>
+      <w:r>
+        <w:rPr>
+          <w:rFonts w:ascii="Times New Roman" w:hAnsi="Times New Roman"/>
+          <w:sz w:val="28"/>
+          <w:szCs w:val="28"/>
+        </w:rPr>
+        <w:t>thành</w:t>
+      </w:r>
+      <w:proofErr w:type="spellEnd"/>
+      <w:r>
+        <w:rPr>
+          <w:rFonts w:ascii="Times New Roman" w:hAnsi="Times New Roman"/>
+          <w:sz w:val="28"/>
+          <w:szCs w:val="28"/>
+        </w:rPr>
+        <w:t xml:space="preserve"> </w:t>
+      </w:r>
+      <w:proofErr w:type="spellStart"/>
+      <w:r>
+        <w:rPr>
+          <w:rFonts w:ascii="Times New Roman" w:hAnsi="Times New Roman"/>
+          <w:sz w:val="28"/>
+          <w:szCs w:val="28"/>
+        </w:rPr>
+        <w:t>viên</w:t>
+      </w:r>
+      <w:proofErr w:type="spellEnd"/>
+      <w:r>
+        <w:rPr>
+          <w:rFonts w:ascii="Times New Roman" w:hAnsi="Times New Roman"/>
+          <w:sz w:val="28"/>
+          <w:szCs w:val="28"/>
+        </w:rPr>
+        <w:t xml:space="preserve"> </w:t>
+      </w:r>
+      <w:proofErr w:type="spellStart"/>
+      <w:r>
+        <w:rPr>
+          <w:rFonts w:ascii="Times New Roman" w:hAnsi="Times New Roman"/>
+          <w:sz w:val="28"/>
+          <w:szCs w:val="28"/>
+        </w:rPr>
+        <w:t>Điện</w:t>
+      </w:r>
+      <w:proofErr w:type="spellEnd"/>
+      <w:r>
+        <w:rPr>
+          <w:rFonts w:ascii="Times New Roman" w:hAnsi="Times New Roman"/>
+          <w:sz w:val="28"/>
+          <w:szCs w:val="28"/>
+        </w:rPr>
+        <w:t xml:space="preserve"> </w:t>
+      </w:r>
+      <w:proofErr w:type="spellStart"/>
+      <w:r>
+        <w:rPr>
+          <w:rFonts w:ascii="Times New Roman" w:hAnsi="Times New Roman"/>
+          <w:sz w:val="28"/>
+          <w:szCs w:val="28"/>
+        </w:rPr>
+        <w:t>lực</w:t>
+      </w:r>
+      <w:proofErr w:type="spellEnd"/>
+      <w:r>
+        <w:rPr>
+          <w:rFonts w:ascii="Times New Roman" w:hAnsi="Times New Roman"/>
+          <w:sz w:val="28"/>
+          <w:szCs w:val="28"/>
+        </w:rPr>
+        <w:t xml:space="preserve"> </w:t>
+      </w:r>
+      <w:proofErr w:type="spellStart"/>
+      <w:r>
+        <w:rPr>
+          <w:rFonts w:ascii="Times New Roman" w:hAnsi="Times New Roman"/>
+          <w:sz w:val="28"/>
+          <w:szCs w:val="28"/>
+        </w:rPr>
+        <w:t>Đồng</w:t>
+      </w:r>
+      <w:proofErr w:type="spellEnd"/>
+      <w:r>
+        <w:rPr>
+          <w:rFonts w:ascii="Times New Roman" w:hAnsi="Times New Roman"/>
+          <w:sz w:val="28"/>
+          <w:szCs w:val="28"/>
+        </w:rPr>
+        <w:t xml:space="preserve"> Nai.</w:t>
       </w:r>
       <w:r>
         <w:rPr>
@@ -402,14 +878,34 @@
           <w:szCs w:val="28"/>
         </w:rPr>
       </w:pPr>
-      <w:r>
-        <w:rPr>
-          <w:rFonts w:ascii="Times New Roman" w:hAnsi="Times New Roman"/>
-          <w:sz w:val="28"/>
-          <w:szCs w:val="28"/>
-        </w:rPr>
-        <w:t>Địa chỉ</w:t>
-      </w:r>
+      <w:proofErr w:type="spellStart"/>
+      <w:r>
+        <w:rPr>
+          <w:rFonts w:ascii="Times New Roman" w:hAnsi="Times New Roman"/>
+          <w:sz w:val="28"/>
+          <w:szCs w:val="28"/>
+        </w:rPr>
+        <w:t>Địa</w:t>
+      </w:r>
+      <w:proofErr w:type="spellEnd"/>
+      <w:r>
+        <w:rPr>
+          <w:rFonts w:ascii="Times New Roman" w:hAnsi="Times New Roman"/>
+          <w:sz w:val="28"/>
+          <w:szCs w:val="28"/>
+        </w:rPr>
+        <w:t xml:space="preserve"> </w:t>
+      </w:r>
+      <w:proofErr w:type="spellStart"/>
+      <w:r>
+        <w:rPr>
+          <w:rFonts w:ascii="Times New Roman" w:hAnsi="Times New Roman"/>
+          <w:sz w:val="28"/>
+          <w:szCs w:val="28"/>
+        </w:rPr>
+        <w:t>chỉ</w:t>
+      </w:r>
+      <w:proofErr w:type="spellEnd"/>
       <w:r>
         <w:rPr>
           <w:rFonts w:ascii="Times New Roman" w:hAnsi="Times New Roman"/>
@@ -424,7 +920,169 @@
           <w:sz w:val="28"/>
           <w:szCs w:val="28"/>
         </w:rPr>
-        <w:t>01, KP 1, đường Nguyễn Ái Quốc, Phường Tân Hiệp, Thành phố Biên Hòa, tỉnh Đồng Nai, Việt Nam.</w:t>
+        <w:t xml:space="preserve">01, KP 1, </w:t>
+      </w:r>
+      <w:proofErr w:type="spellStart"/>
+      <w:r>
+        <w:rPr>
+          <w:rFonts w:ascii="Times New Roman" w:hAnsi="Times New Roman"/>
+          <w:sz w:val="28"/>
+          <w:szCs w:val="28"/>
+        </w:rPr>
+        <w:t>đường</w:t>
+      </w:r>
+      <w:proofErr w:type="spellEnd"/>
+      <w:r>
+        <w:rPr>
+          <w:rFonts w:ascii="Times New Roman" w:hAnsi="Times New Roman"/>
+          <w:sz w:val="28"/>
+          <w:szCs w:val="28"/>
+        </w:rPr>
+        <w:t xml:space="preserve"> Nguyễn </w:t>
+      </w:r>
+      <w:proofErr w:type="spellStart"/>
+      <w:r>
+        <w:rPr>
+          <w:rFonts w:ascii="Times New Roman" w:hAnsi="Times New Roman"/>
+          <w:sz w:val="28"/>
+          <w:szCs w:val="28"/>
+        </w:rPr>
+        <w:t>Ái</w:t>
+      </w:r>
+      <w:proofErr w:type="spellEnd"/>
+      <w:r>
+        <w:rPr>
+          <w:rFonts w:ascii="Times New Roman" w:hAnsi="Times New Roman"/>
+          <w:sz w:val="28"/>
+          <w:szCs w:val="28"/>
+        </w:rPr>
+        <w:t xml:space="preserve"> Quốc, </w:t>
+      </w:r>
+      <w:proofErr w:type="spellStart"/>
+      <w:r>
+        <w:rPr>
+          <w:rFonts w:ascii="Times New Roman" w:hAnsi="Times New Roman"/>
+          <w:sz w:val="28"/>
+          <w:szCs w:val="28"/>
+        </w:rPr>
+        <w:t>Phường</w:t>
+      </w:r>
+      <w:proofErr w:type="spellEnd"/>
+      <w:r>
+        <w:rPr>
+          <w:rFonts w:ascii="Times New Roman" w:hAnsi="Times New Roman"/>
+          <w:sz w:val="28"/>
+          <w:szCs w:val="28"/>
+        </w:rPr>
+        <w:t xml:space="preserve"> Tân </w:t>
+      </w:r>
+      <w:proofErr w:type="spellStart"/>
+      <w:r>
+        <w:rPr>
+          <w:rFonts w:ascii="Times New Roman" w:hAnsi="Times New Roman"/>
+          <w:sz w:val="28"/>
+          <w:szCs w:val="28"/>
+        </w:rPr>
+        <w:t>Hiệp</w:t>
+      </w:r>
+      <w:proofErr w:type="spellEnd"/>
+      <w:r>
+        <w:rPr>
+          <w:rFonts w:ascii="Times New Roman" w:hAnsi="Times New Roman"/>
+          <w:sz w:val="28"/>
+          <w:szCs w:val="28"/>
+        </w:rPr>
+        <w:t xml:space="preserve">, Thành </w:t>
+      </w:r>
+      <w:proofErr w:type="spellStart"/>
+      <w:r>
+        <w:rPr>
+          <w:rFonts w:ascii="Times New Roman" w:hAnsi="Times New Roman"/>
+          <w:sz w:val="28"/>
+          <w:szCs w:val="28"/>
+        </w:rPr>
+        <w:t>phố</w:t>
+      </w:r>
+      <w:proofErr w:type="spellEnd"/>
+      <w:r>
+        <w:rPr>
+          <w:rFonts w:ascii="Times New Roman" w:hAnsi="Times New Roman"/>
+          <w:sz w:val="28"/>
+          <w:szCs w:val="28"/>
+        </w:rPr>
+        <w:t xml:space="preserve"> </w:t>
+      </w:r>
+      <w:proofErr w:type="spellStart"/>
+      <w:r>
+        <w:rPr>
+          <w:rFonts w:ascii="Times New Roman" w:hAnsi="Times New Roman"/>
+          <w:sz w:val="28"/>
+          <w:szCs w:val="28"/>
+        </w:rPr>
+        <w:t>Biên</w:t>
+      </w:r>
+      <w:proofErr w:type="spellEnd"/>
+      <w:r>
+        <w:rPr>
+          <w:rFonts w:ascii="Times New Roman" w:hAnsi="Times New Roman"/>
+          <w:sz w:val="28"/>
+          <w:szCs w:val="28"/>
+        </w:rPr>
+        <w:t xml:space="preserve"> </w:t>
+      </w:r>
+      <w:proofErr w:type="spellStart"/>
+      <w:r>
+        <w:rPr>
+          <w:rFonts w:ascii="Times New Roman" w:hAnsi="Times New Roman"/>
+          <w:sz w:val="28"/>
+          <w:szCs w:val="28"/>
+        </w:rPr>
+        <w:t>Hòa</w:t>
+      </w:r>
+      <w:proofErr w:type="spellEnd"/>
+      <w:r>
+        <w:rPr>
+          <w:rFonts w:ascii="Times New Roman" w:hAnsi="Times New Roman"/>
+          <w:sz w:val="28"/>
+          <w:szCs w:val="28"/>
+        </w:rPr>
+        <w:t xml:space="preserve">, </w:t>
+      </w:r>
+      <w:proofErr w:type="spellStart"/>
+      <w:r>
+        <w:rPr>
+          <w:rFonts w:ascii="Times New Roman" w:hAnsi="Times New Roman"/>
+          <w:sz w:val="28"/>
+          <w:szCs w:val="28"/>
+        </w:rPr>
+        <w:t>tỉnh</w:t>
+      </w:r>
+      <w:proofErr w:type="spellEnd"/>
+      <w:r>
+        <w:rPr>
+          <w:rFonts w:ascii="Times New Roman" w:hAnsi="Times New Roman"/>
+          <w:sz w:val="28"/>
+          <w:szCs w:val="28"/>
+        </w:rPr>
+        <w:t xml:space="preserve"> </w:t>
+      </w:r>
+      <w:proofErr w:type="spellStart"/>
+      <w:r>
+        <w:rPr>
+          <w:rFonts w:ascii="Times New Roman" w:hAnsi="Times New Roman"/>
+          <w:sz w:val="28"/>
+          <w:szCs w:val="28"/>
+        </w:rPr>
+        <w:t>Đồng</w:t>
+      </w:r>
+      <w:proofErr w:type="spellEnd"/>
+      <w:r>
+        <w:rPr>
+          <w:rFonts w:ascii="Times New Roman" w:hAnsi="Times New Roman"/>
+          <w:sz w:val="28"/>
+          <w:szCs w:val="28"/>
+        </w:rPr>
+        <w:t xml:space="preserve"> Nai, Việt Nam.</w:t>
       </w:r>
     </w:p>
     <w:p>
@@ -436,13 +1094,419 @@
           <w:szCs w:val="28"/>
         </w:rPr>
       </w:pPr>
-      <w:r>
-        <w:rPr>
-          <w:rFonts w:ascii="Times New Roman" w:hAnsi="Times New Roman"/>
-          <w:sz w:val="28"/>
-          <w:szCs w:val="28"/>
-        </w:rPr>
-        <w:t>Cùng nhau xác nhận chỉ số công tơ, sản lượng điện giao nhận và tiền điện thanh toán giữa hai bên như sau:</w:t>
+      <w:proofErr w:type="spellStart"/>
+      <w:r>
+        <w:rPr>
+          <w:rFonts w:ascii="Times New Roman" w:hAnsi="Times New Roman"/>
+          <w:sz w:val="28"/>
+          <w:szCs w:val="28"/>
+        </w:rPr>
+        <w:t>Cùng</w:t>
+      </w:r>
+      <w:proofErr w:type="spellEnd"/>
+      <w:r>
+        <w:rPr>
+          <w:rFonts w:ascii="Times New Roman" w:hAnsi="Times New Roman"/>
+          <w:sz w:val="28"/>
+          <w:szCs w:val="28"/>
+        </w:rPr>
+        <w:t xml:space="preserve"> </w:t>
+      </w:r>
+      <w:proofErr w:type="spellStart"/>
+      <w:r>
+        <w:rPr>
+          <w:rFonts w:ascii="Times New Roman" w:hAnsi="Times New Roman"/>
+          <w:sz w:val="28"/>
+          <w:szCs w:val="28"/>
+        </w:rPr>
+        <w:t>nhau</w:t>
+      </w:r>
+      <w:proofErr w:type="spellEnd"/>
+      <w:r>
+        <w:rPr>
+          <w:rFonts w:ascii="Times New Roman" w:hAnsi="Times New Roman"/>
+          <w:sz w:val="28"/>
+          <w:szCs w:val="28"/>
+        </w:rPr>
+        <w:t xml:space="preserve"> </w:t>
+      </w:r>
+      <w:proofErr w:type="spellStart"/>
+      <w:r>
+        <w:rPr>
+          <w:rFonts w:ascii="Times New Roman" w:hAnsi="Times New Roman"/>
+          <w:sz w:val="28"/>
+          <w:szCs w:val="28"/>
+        </w:rPr>
+        <w:t>xác</w:t>
+      </w:r>
+      <w:proofErr w:type="spellEnd"/>
+      <w:r>
+        <w:rPr>
+          <w:rFonts w:ascii="Times New Roman" w:hAnsi="Times New Roman"/>
+          <w:sz w:val="28"/>
+          <w:szCs w:val="28"/>
+        </w:rPr>
+        <w:t xml:space="preserve"> </w:t>
+      </w:r>
+      <w:proofErr w:type="spellStart"/>
+      <w:r>
+        <w:rPr>
+          <w:rFonts w:ascii="Times New Roman" w:hAnsi="Times New Roman"/>
+          <w:sz w:val="28"/>
+          <w:szCs w:val="28"/>
+        </w:rPr>
+        <w:t>nhận</w:t>
+      </w:r>
+      <w:proofErr w:type="spellEnd"/>
+      <w:r>
+        <w:rPr>
+          <w:rFonts w:ascii="Times New Roman" w:hAnsi="Times New Roman"/>
+          <w:sz w:val="28"/>
+          <w:szCs w:val="28"/>
+        </w:rPr>
+        <w:t xml:space="preserve"> </w:t>
+      </w:r>
+      <w:proofErr w:type="spellStart"/>
+      <w:r>
+        <w:rPr>
+          <w:rFonts w:ascii="Times New Roman" w:hAnsi="Times New Roman"/>
+          <w:sz w:val="28"/>
+          <w:szCs w:val="28"/>
+        </w:rPr>
+        <w:t>chỉ</w:t>
+      </w:r>
+      <w:proofErr w:type="spellEnd"/>
+      <w:r>
+        <w:rPr>
+          <w:rFonts w:ascii="Times New Roman" w:hAnsi="Times New Roman"/>
+          <w:sz w:val="28"/>
+          <w:szCs w:val="28"/>
+        </w:rPr>
+        <w:t xml:space="preserve"> </w:t>
+      </w:r>
+      <w:proofErr w:type="spellStart"/>
+      <w:r>
+        <w:rPr>
+          <w:rFonts w:ascii="Times New Roman" w:hAnsi="Times New Roman"/>
+          <w:sz w:val="28"/>
+          <w:szCs w:val="28"/>
+        </w:rPr>
+        <w:t>số</w:t>
+      </w:r>
+      <w:proofErr w:type="spellEnd"/>
+      <w:r>
+        <w:rPr>
+          <w:rFonts w:ascii="Times New Roman" w:hAnsi="Times New Roman"/>
+          <w:sz w:val="28"/>
+          <w:szCs w:val="28"/>
+        </w:rPr>
+        <w:t xml:space="preserve"> </w:t>
+      </w:r>
+      <w:proofErr w:type="spellStart"/>
+      <w:r>
+        <w:rPr>
+          <w:rFonts w:ascii="Times New Roman" w:hAnsi="Times New Roman"/>
+          <w:sz w:val="28"/>
+          <w:szCs w:val="28"/>
+        </w:rPr>
+        <w:t>công</w:t>
+      </w:r>
+      <w:proofErr w:type="spellEnd"/>
+      <w:r>
+        <w:rPr>
+          <w:rFonts w:ascii="Times New Roman" w:hAnsi="Times New Roman"/>
+          <w:sz w:val="28"/>
+          <w:szCs w:val="28"/>
+        </w:rPr>
+        <w:t xml:space="preserve"> </w:t>
+      </w:r>
+      <w:proofErr w:type="spellStart"/>
+      <w:r>
+        <w:rPr>
+          <w:rFonts w:ascii="Times New Roman" w:hAnsi="Times New Roman"/>
+          <w:sz w:val="28"/>
+          <w:szCs w:val="28"/>
+        </w:rPr>
+        <w:t>tơ</w:t>
+      </w:r>
+      <w:proofErr w:type="spellEnd"/>
+      <w:r>
+        <w:rPr>
+          <w:rFonts w:ascii="Times New Roman" w:hAnsi="Times New Roman"/>
+          <w:sz w:val="28"/>
+          <w:szCs w:val="28"/>
+        </w:rPr>
+        <w:t xml:space="preserve">, </w:t>
+      </w:r>
+      <w:proofErr w:type="spellStart"/>
+      <w:r>
+        <w:rPr>
+          <w:rFonts w:ascii="Times New Roman" w:hAnsi="Times New Roman"/>
+          <w:sz w:val="28"/>
+          <w:szCs w:val="28"/>
+        </w:rPr>
+        <w:t>sản</w:t>
+      </w:r>
+      <w:proofErr w:type="spellEnd"/>
+      <w:r>
+        <w:rPr>
+          <w:rFonts w:ascii="Times New Roman" w:hAnsi="Times New Roman"/>
+          <w:sz w:val="28"/>
+          <w:szCs w:val="28"/>
+        </w:rPr>
+        <w:t xml:space="preserve"> </w:t>
+      </w:r>
+      <w:proofErr w:type="spellStart"/>
+      <w:r>
+        <w:rPr>
+          <w:rFonts w:ascii="Times New Roman" w:hAnsi="Times New Roman"/>
+          <w:sz w:val="28"/>
+          <w:szCs w:val="28"/>
+        </w:rPr>
+        <w:t>lượng</w:t>
+      </w:r>
+      <w:proofErr w:type="spellEnd"/>
+      <w:r>
+        <w:rPr>
+          <w:rFonts w:ascii="Times New Roman" w:hAnsi="Times New Roman"/>
+          <w:sz w:val="28"/>
+          <w:szCs w:val="28"/>
+        </w:rPr>
+        <w:t xml:space="preserve"> </w:t>
+      </w:r>
+      <w:proofErr w:type="spellStart"/>
+      <w:r>
+        <w:rPr>
+          <w:rFonts w:ascii="Times New Roman" w:hAnsi="Times New Roman"/>
+          <w:sz w:val="28"/>
+          <w:szCs w:val="28"/>
+        </w:rPr>
+        <w:t>điện</w:t>
+      </w:r>
+      <w:proofErr w:type="spellEnd"/>
+      <w:r>
+        <w:rPr>
+          <w:rFonts w:ascii="Times New Roman" w:hAnsi="Times New Roman"/>
+          <w:sz w:val="28"/>
+          <w:szCs w:val="28"/>
+        </w:rPr>
+        <w:t xml:space="preserve"> </w:t>
+      </w:r>
+      <w:proofErr w:type="spellStart"/>
+      <w:r>
+        <w:rPr>
+          <w:rFonts w:ascii="Times New Roman" w:hAnsi="Times New Roman"/>
+          <w:sz w:val="28"/>
+          <w:szCs w:val="28"/>
+        </w:rPr>
+        <w:t>giao</w:t>
+      </w:r>
+      <w:proofErr w:type="spellEnd"/>
+      <w:r>
+        <w:rPr>
+          <w:rFonts w:ascii="Times New Roman" w:hAnsi="Times New Roman"/>
+          <w:sz w:val="28"/>
+          <w:szCs w:val="28"/>
+        </w:rPr>
+        <w:t xml:space="preserve"> </w:t>
+      </w:r>
+      <w:proofErr w:type="spellStart"/>
+      <w:r>
+        <w:rPr>
+          <w:rFonts w:ascii="Times New Roman" w:hAnsi="Times New Roman"/>
+          <w:sz w:val="28"/>
+          <w:szCs w:val="28"/>
+        </w:rPr>
+        <w:t>nhận</w:t>
+      </w:r>
+      <w:proofErr w:type="spellEnd"/>
+      <w:r>
+        <w:rPr>
+          <w:rFonts w:ascii="Times New Roman" w:hAnsi="Times New Roman"/>
+          <w:sz w:val="28"/>
+          <w:szCs w:val="28"/>
+        </w:rPr>
+        <w:t xml:space="preserve"> </w:t>
+      </w:r>
+      <w:proofErr w:type="spellStart"/>
+      <w:r>
+        <w:rPr>
+          <w:rFonts w:ascii="Times New Roman" w:hAnsi="Times New Roman"/>
+          <w:sz w:val="28"/>
+          <w:szCs w:val="28"/>
+        </w:rPr>
+        <w:t>và</w:t>
+      </w:r>
+      <w:proofErr w:type="spellEnd"/>
+      <w:r>
+        <w:rPr>
+          <w:rFonts w:ascii="Times New Roman" w:hAnsi="Times New Roman"/>
+          <w:sz w:val="28"/>
+          <w:szCs w:val="28"/>
+        </w:rPr>
+        <w:t xml:space="preserve"> </w:t>
+      </w:r>
+      <w:proofErr w:type="spellStart"/>
+      <w:r>
+        <w:rPr>
+          <w:rFonts w:ascii="Times New Roman" w:hAnsi="Times New Roman"/>
+          <w:sz w:val="28"/>
+          <w:szCs w:val="28"/>
+        </w:rPr>
+        <w:t>tiền</w:t>
+      </w:r>
+      <w:proofErr w:type="spellEnd"/>
+      <w:r>
+        <w:rPr>
+          <w:rFonts w:ascii="Times New Roman" w:hAnsi="Times New Roman"/>
+          <w:sz w:val="28"/>
+          <w:szCs w:val="28"/>
+        </w:rPr>
+        <w:t xml:space="preserve"> </w:t>
+      </w:r>
+      <w:proofErr w:type="spellStart"/>
+      <w:r>
+        <w:rPr>
+          <w:rFonts w:ascii="Times New Roman" w:hAnsi="Times New Roman"/>
+          <w:sz w:val="28"/>
+          <w:szCs w:val="28"/>
+        </w:rPr>
+        <w:t>điện</w:t>
+      </w:r>
+      <w:proofErr w:type="spellEnd"/>
+      <w:r>
+        <w:rPr>
+          <w:rFonts w:ascii="Times New Roman" w:hAnsi="Times New Roman"/>
+          <w:sz w:val="28"/>
+          <w:szCs w:val="28"/>
+        </w:rPr>
+        <w:t xml:space="preserve"> </w:t>
+      </w:r>
+      <w:proofErr w:type="spellStart"/>
+      <w:r>
+        <w:rPr>
+          <w:rFonts w:ascii="Times New Roman" w:hAnsi="Times New Roman"/>
+          <w:sz w:val="28"/>
+          <w:szCs w:val="28"/>
+        </w:rPr>
+        <w:t>thanh</w:t>
+      </w:r>
+      <w:proofErr w:type="spellEnd"/>
+      <w:r>
+        <w:rPr>
+          <w:rFonts w:ascii="Times New Roman" w:hAnsi="Times New Roman"/>
+          <w:sz w:val="28"/>
+          <w:szCs w:val="28"/>
+        </w:rPr>
+        <w:t xml:space="preserve"> </w:t>
+      </w:r>
+      <w:proofErr w:type="spellStart"/>
+      <w:r>
+        <w:rPr>
+          <w:rFonts w:ascii="Times New Roman" w:hAnsi="Times New Roman"/>
+          <w:sz w:val="28"/>
+          <w:szCs w:val="28"/>
+        </w:rPr>
+        <w:t>toán</w:t>
+      </w:r>
+      <w:proofErr w:type="spellEnd"/>
+      <w:r>
+        <w:rPr>
+          <w:rFonts w:ascii="Times New Roman" w:hAnsi="Times New Roman"/>
+          <w:sz w:val="28"/>
+          <w:szCs w:val="28"/>
+        </w:rPr>
+        <w:t xml:space="preserve"> </w:t>
+      </w:r>
+      <w:proofErr w:type="spellStart"/>
+      <w:r>
+        <w:rPr>
+          <w:rFonts w:ascii="Times New Roman" w:hAnsi="Times New Roman"/>
+          <w:sz w:val="28"/>
+          <w:szCs w:val="28"/>
+        </w:rPr>
+        <w:t>giữa</w:t>
+      </w:r>
+      <w:proofErr w:type="spellEnd"/>
+      <w:r>
+        <w:rPr>
+          <w:rFonts w:ascii="Times New Roman" w:hAnsi="Times New Roman"/>
+          <w:sz w:val="28"/>
+          <w:szCs w:val="28"/>
+        </w:rPr>
+        <w:t xml:space="preserve"> </w:t>
+      </w:r>
+      <w:proofErr w:type="spellStart"/>
+      <w:r>
+        <w:rPr>
+          <w:rFonts w:ascii="Times New Roman" w:hAnsi="Times New Roman"/>
+          <w:sz w:val="28"/>
+          <w:szCs w:val="28"/>
+        </w:rPr>
+        <w:t>hai</w:t>
+      </w:r>
+      <w:proofErr w:type="spellEnd"/>
+      <w:r>
+        <w:rPr>
+          <w:rFonts w:ascii="Times New Roman" w:hAnsi="Times New Roman"/>
+          <w:sz w:val="28"/>
+          <w:szCs w:val="28"/>
+        </w:rPr>
+        <w:t xml:space="preserve"> </w:t>
+      </w:r>
+      <w:proofErr w:type="spellStart"/>
+      <w:r>
+        <w:rPr>
+          <w:rFonts w:ascii="Times New Roman" w:hAnsi="Times New Roman"/>
+          <w:sz w:val="28"/>
+          <w:szCs w:val="28"/>
+        </w:rPr>
+        <w:t>bên</w:t>
+      </w:r>
+      <w:proofErr w:type="spellEnd"/>
+      <w:r>
+        <w:rPr>
+          <w:rFonts w:ascii="Times New Roman" w:hAnsi="Times New Roman"/>
+          <w:sz w:val="28"/>
+          <w:szCs w:val="28"/>
+        </w:rPr>
+        <w:t xml:space="preserve"> </w:t>
+      </w:r>
+      <w:proofErr w:type="spellStart"/>
+      <w:r>
+        <w:rPr>
+          <w:rFonts w:ascii="Times New Roman" w:hAnsi="Times New Roman"/>
+          <w:sz w:val="28"/>
+          <w:szCs w:val="28"/>
+        </w:rPr>
+        <w:t>như</w:t>
+      </w:r>
+      <w:proofErr w:type="spellEnd"/>
+      <w:r>
+        <w:rPr>
+          <w:rFonts w:ascii="Times New Roman" w:hAnsi="Times New Roman"/>
+          <w:sz w:val="28"/>
+          <w:szCs w:val="28"/>
+        </w:rPr>
+        <w:t xml:space="preserve"> </w:t>
+      </w:r>
+      <w:proofErr w:type="spellStart"/>
+      <w:r>
+        <w:rPr>
+          <w:rFonts w:ascii="Times New Roman" w:hAnsi="Times New Roman"/>
+          <w:sz w:val="28"/>
+          <w:szCs w:val="28"/>
+        </w:rPr>
+        <w:t>sau</w:t>
+      </w:r>
+      <w:proofErr w:type="spellEnd"/>
+      <w:r>
+        <w:rPr>
+          <w:rFonts w:ascii="Times New Roman" w:hAnsi="Times New Roman"/>
+          <w:sz w:val="28"/>
+          <w:szCs w:val="28"/>
+        </w:rPr>
+        <w:t>:</w:t>
       </w:r>
     </w:p>
     <w:tbl>
@@ -493,6 +1557,7 @@
                 <w:szCs w:val="24"/>
               </w:rPr>
             </w:pPr>
+            <w:proofErr w:type="spellStart"/>
             <w:r>
               <w:rPr>
                 <w:rFonts w:ascii="Times New Roman" w:hAnsi="Times New Roman"/>
@@ -503,6 +1568,7 @@
               </w:rPr>
               <w:t>Tháng</w:t>
             </w:r>
+            <w:proofErr w:type="spellEnd"/>
           </w:p>
         </w:tc>
         <w:tc>
@@ -521,16 +1587,84 @@
                 <w:szCs w:val="24"/>
               </w:rPr>
             </w:pPr>
-            <w:r>
-              <w:rPr>
-                <w:rFonts w:ascii="Times New Roman" w:hAnsi="Times New Roman"/>
-                <w:b/>
-                <w:bCs/>
-                <w:sz w:val="24"/>
-                <w:szCs w:val="24"/>
-              </w:rPr>
-              <w:t>Chỉ số công tơ</w:t>
-            </w:r>
+            <w:proofErr w:type="spellStart"/>
+            <w:r>
+              <w:rPr>
+                <w:rFonts w:ascii="Times New Roman" w:hAnsi="Times New Roman"/>
+                <w:b/>
+                <w:bCs/>
+                <w:sz w:val="24"/>
+                <w:szCs w:val="24"/>
+              </w:rPr>
+              <w:t>Chỉ</w:t>
+            </w:r>
+            <w:proofErr w:type="spellEnd"/>
+            <w:r>
+              <w:rPr>
+                <w:rFonts w:ascii="Times New Roman" w:hAnsi="Times New Roman"/>
+                <w:b/>
+                <w:bCs/>
+                <w:sz w:val="24"/>
+                <w:szCs w:val="24"/>
+              </w:rPr>
+              <w:t xml:space="preserve"> </w:t>
+            </w:r>
+            <w:proofErr w:type="spellStart"/>
+            <w:r>
+              <w:rPr>
+                <w:rFonts w:ascii="Times New Roman" w:hAnsi="Times New Roman"/>
+                <w:b/>
+                <w:bCs/>
+                <w:sz w:val="24"/>
+                <w:szCs w:val="24"/>
+              </w:rPr>
+              <w:t>số</w:t>
+            </w:r>
+            <w:proofErr w:type="spellEnd"/>
+            <w:r>
+              <w:rPr>
+                <w:rFonts w:ascii="Times New Roman" w:hAnsi="Times New Roman"/>
+                <w:b/>
+                <w:bCs/>
+                <w:sz w:val="24"/>
+                <w:szCs w:val="24"/>
+              </w:rPr>
+              <w:t xml:space="preserve"> </w:t>
+            </w:r>
+            <w:proofErr w:type="spellStart"/>
+            <w:r>
+              <w:rPr>
+                <w:rFonts w:ascii="Times New Roman" w:hAnsi="Times New Roman"/>
+                <w:b/>
+                <w:bCs/>
+                <w:sz w:val="24"/>
+                <w:szCs w:val="24"/>
+              </w:rPr>
+              <w:t>công</w:t>
+            </w:r>
+            <w:proofErr w:type="spellEnd"/>
+            <w:r>
+              <w:rPr>
+                <w:rFonts w:ascii="Times New Roman" w:hAnsi="Times New Roman"/>
+                <w:b/>
+                <w:bCs/>
+                <w:sz w:val="24"/>
+                <w:szCs w:val="24"/>
+              </w:rPr>
+              <w:t xml:space="preserve"> </w:t>
+            </w:r>
+            <w:proofErr w:type="spellStart"/>
+            <w:r>
+              <w:rPr>
+                <w:rFonts w:ascii="Times New Roman" w:hAnsi="Times New Roman"/>
+                <w:b/>
+                <w:bCs/>
+                <w:sz w:val="24"/>
+                <w:szCs w:val="24"/>
+              </w:rPr>
+              <w:t>tơ</w:t>
+            </w:r>
+            <w:proofErr w:type="spellEnd"/>
           </w:p>
         </w:tc>
         <w:tc>
@@ -550,15 +1684,49 @@
                 <w:szCs w:val="24"/>
               </w:rPr>
             </w:pPr>
-            <w:r>
-              <w:rPr>
-                <w:rFonts w:ascii="Times New Roman" w:hAnsi="Times New Roman"/>
-                <w:b/>
-                <w:bCs/>
-                <w:sz w:val="24"/>
-                <w:szCs w:val="24"/>
-              </w:rPr>
-              <w:t>Sản lượng (kWh)</w:t>
+            <w:proofErr w:type="spellStart"/>
+            <w:r>
+              <w:rPr>
+                <w:rFonts w:ascii="Times New Roman" w:hAnsi="Times New Roman"/>
+                <w:b/>
+                <w:bCs/>
+                <w:sz w:val="24"/>
+                <w:szCs w:val="24"/>
+              </w:rPr>
+              <w:t>Sản</w:t>
+            </w:r>
+            <w:proofErr w:type="spellEnd"/>
+            <w:r>
+              <w:rPr>
+                <w:rFonts w:ascii="Times New Roman" w:hAnsi="Times New Roman"/>
+                <w:b/>
+                <w:bCs/>
+                <w:sz w:val="24"/>
+                <w:szCs w:val="24"/>
+              </w:rPr>
+              <w:t xml:space="preserve"> </w:t>
+            </w:r>
+            <w:proofErr w:type="spellStart"/>
+            <w:r>
+              <w:rPr>
+                <w:rFonts w:ascii="Times New Roman" w:hAnsi="Times New Roman"/>
+                <w:b/>
+                <w:bCs/>
+                <w:sz w:val="24"/>
+                <w:szCs w:val="24"/>
+              </w:rPr>
+              <w:t>lượng</w:t>
+            </w:r>
+            <w:proofErr w:type="spellEnd"/>
+            <w:r>
+              <w:rPr>
+                <w:rFonts w:ascii="Times New Roman" w:hAnsi="Times New Roman"/>
+                <w:b/>
+                <w:bCs/>
+                <w:sz w:val="24"/>
+                <w:szCs w:val="24"/>
+              </w:rPr>
+              <w:t xml:space="preserve"> (kWh)</w:t>
             </w:r>
           </w:p>
         </w:tc>
@@ -579,15 +1747,71 @@
                 <w:szCs w:val="24"/>
               </w:rPr>
             </w:pPr>
-            <w:r>
-              <w:rPr>
-                <w:rFonts w:ascii="Times New Roman" w:hAnsi="Times New Roman"/>
-                <w:b/>
-                <w:bCs/>
-                <w:sz w:val="24"/>
-                <w:szCs w:val="24"/>
-              </w:rPr>
-              <w:t>Đơn giá (đồng/kWh)</w:t>
+            <w:proofErr w:type="spellStart"/>
+            <w:r>
+              <w:rPr>
+                <w:rFonts w:ascii="Times New Roman" w:hAnsi="Times New Roman"/>
+                <w:b/>
+                <w:bCs/>
+                <w:sz w:val="24"/>
+                <w:szCs w:val="24"/>
+              </w:rPr>
+              <w:t>Đơn</w:t>
+            </w:r>
+            <w:proofErr w:type="spellEnd"/>
+            <w:r>
+              <w:rPr>
+                <w:rFonts w:ascii="Times New Roman" w:hAnsi="Times New Roman"/>
+                <w:b/>
+                <w:bCs/>
+                <w:sz w:val="24"/>
+                <w:szCs w:val="24"/>
+              </w:rPr>
+              <w:t xml:space="preserve"> </w:t>
+            </w:r>
+            <w:proofErr w:type="spellStart"/>
+            <w:r>
+              <w:rPr>
+                <w:rFonts w:ascii="Times New Roman" w:hAnsi="Times New Roman"/>
+                <w:b/>
+                <w:bCs/>
+                <w:sz w:val="24"/>
+                <w:szCs w:val="24"/>
+              </w:rPr>
+              <w:t>giá</w:t>
+            </w:r>
+            <w:proofErr w:type="spellEnd"/>
+            <w:r>
+              <w:rPr>
+                <w:rFonts w:ascii="Times New Roman" w:hAnsi="Times New Roman"/>
+                <w:b/>
+                <w:bCs/>
+                <w:sz w:val="24"/>
+                <w:szCs w:val="24"/>
+              </w:rPr>
+              <w:t xml:space="preserve"> (</w:t>
+            </w:r>
+            <w:proofErr w:type="spellStart"/>
+            <w:r>
+              <w:rPr>
+                <w:rFonts w:ascii="Times New Roman" w:hAnsi="Times New Roman"/>
+                <w:b/>
+                <w:bCs/>
+                <w:sz w:val="24"/>
+                <w:szCs w:val="24"/>
+              </w:rPr>
+              <w:t>đồng</w:t>
+            </w:r>
+            <w:proofErr w:type="spellEnd"/>
+            <w:r>
+              <w:rPr>
+                <w:rFonts w:ascii="Times New Roman" w:hAnsi="Times New Roman"/>
+                <w:b/>
+                <w:bCs/>
+                <w:sz w:val="24"/>
+                <w:szCs w:val="24"/>
+              </w:rPr>
+              <w:t>/kWh)</w:t>
             </w:r>
           </w:p>
         </w:tc>
@@ -608,15 +1832,137 @@
                 <w:szCs w:val="24"/>
               </w:rPr>
             </w:pPr>
-            <w:r>
-              <w:rPr>
-                <w:rFonts w:ascii="Times New Roman" w:hAnsi="Times New Roman"/>
-                <w:b/>
-                <w:bCs/>
-                <w:sz w:val="24"/>
-                <w:szCs w:val="24"/>
-              </w:rPr>
-              <w:t>Tiền điện chưa có thuế (đồng)</w:t>
+            <w:proofErr w:type="spellStart"/>
+            <w:r>
+              <w:rPr>
+                <w:rFonts w:ascii="Times New Roman" w:hAnsi="Times New Roman"/>
+                <w:b/>
+                <w:bCs/>
+                <w:sz w:val="24"/>
+                <w:szCs w:val="24"/>
+              </w:rPr>
+              <w:t>Tiền</w:t>
+            </w:r>
+            <w:proofErr w:type="spellEnd"/>
+            <w:r>
+              <w:rPr>
+                <w:rFonts w:ascii="Times New Roman" w:hAnsi="Times New Roman"/>
+                <w:b/>
+                <w:bCs/>
+                <w:sz w:val="24"/>
+                <w:szCs w:val="24"/>
+              </w:rPr>
+              <w:t xml:space="preserve"> </w:t>
+            </w:r>
+            <w:proofErr w:type="spellStart"/>
+            <w:r>
+              <w:rPr>
+                <w:rFonts w:ascii="Times New Roman" w:hAnsi="Times New Roman"/>
+                <w:b/>
+                <w:bCs/>
+                <w:sz w:val="24"/>
+                <w:szCs w:val="24"/>
+              </w:rPr>
+              <w:t>điện</w:t>
+            </w:r>
+            <w:proofErr w:type="spellEnd"/>
+            <w:r>
+              <w:rPr>
+                <w:rFonts w:ascii="Times New Roman" w:hAnsi="Times New Roman"/>
+                <w:b/>
+                <w:bCs/>
+                <w:sz w:val="24"/>
+                <w:szCs w:val="24"/>
+              </w:rPr>
+              <w:t xml:space="preserve"> </w:t>
+            </w:r>
+            <w:proofErr w:type="spellStart"/>
+            <w:r>
+              <w:rPr>
+                <w:rFonts w:ascii="Times New Roman" w:hAnsi="Times New Roman"/>
+                <w:b/>
+                <w:bCs/>
+                <w:sz w:val="24"/>
+                <w:szCs w:val="24"/>
+              </w:rPr>
+              <w:t>chưa</w:t>
+            </w:r>
+            <w:proofErr w:type="spellEnd"/>
+            <w:r>
+              <w:rPr>
+                <w:rFonts w:ascii="Times New Roman" w:hAnsi="Times New Roman"/>
+                <w:b/>
+                <w:bCs/>
+                <w:sz w:val="24"/>
+                <w:szCs w:val="24"/>
+              </w:rPr>
+              <w:t xml:space="preserve"> </w:t>
+            </w:r>
+            <w:proofErr w:type="spellStart"/>
+            <w:r>
+              <w:rPr>
+                <w:rFonts w:ascii="Times New Roman" w:hAnsi="Times New Roman"/>
+                <w:b/>
+                <w:bCs/>
+                <w:sz w:val="24"/>
+                <w:szCs w:val="24"/>
+              </w:rPr>
+              <w:t>có</w:t>
+            </w:r>
+            <w:proofErr w:type="spellEnd"/>
+            <w:r>
+              <w:rPr>
+                <w:rFonts w:ascii="Times New Roman" w:hAnsi="Times New Roman"/>
+                <w:b/>
+                <w:bCs/>
+                <w:sz w:val="24"/>
+                <w:szCs w:val="24"/>
+              </w:rPr>
+              <w:t xml:space="preserve"> </w:t>
+            </w:r>
+            <w:proofErr w:type="spellStart"/>
+            <w:r>
+              <w:rPr>
+                <w:rFonts w:ascii="Times New Roman" w:hAnsi="Times New Roman"/>
+                <w:b/>
+                <w:bCs/>
+                <w:sz w:val="24"/>
+                <w:szCs w:val="24"/>
+              </w:rPr>
+              <w:t>thuế</w:t>
+            </w:r>
+            <w:proofErr w:type="spellEnd"/>
+            <w:r>
+              <w:rPr>
+                <w:rFonts w:ascii="Times New Roman" w:hAnsi="Times New Roman"/>
+                <w:b/>
+                <w:bCs/>
+                <w:sz w:val="24"/>
+                <w:szCs w:val="24"/>
+              </w:rPr>
+              <w:t xml:space="preserve"> (</w:t>
+            </w:r>
+            <w:proofErr w:type="spellStart"/>
+            <w:r>
+              <w:rPr>
+                <w:rFonts w:ascii="Times New Roman" w:hAnsi="Times New Roman"/>
+                <w:b/>
+                <w:bCs/>
+                <w:sz w:val="24"/>
+                <w:szCs w:val="24"/>
+              </w:rPr>
+              <w:t>đồng</w:t>
+            </w:r>
+            <w:proofErr w:type="spellEnd"/>
+            <w:r>
+              <w:rPr>
+                <w:rFonts w:ascii="Times New Roman" w:hAnsi="Times New Roman"/>
+                <w:b/>
+                <w:bCs/>
+                <w:sz w:val="24"/>
+                <w:szCs w:val="24"/>
+              </w:rPr>
+              <w:t>)</w:t>
             </w:r>
           </w:p>
         </w:tc>
@@ -637,15 +1983,49 @@
                 <w:szCs w:val="24"/>
               </w:rPr>
             </w:pPr>
-            <w:r>
-              <w:rPr>
-                <w:rFonts w:ascii="Times New Roman" w:hAnsi="Times New Roman"/>
-                <w:b/>
-                <w:bCs/>
-                <w:sz w:val="24"/>
-                <w:szCs w:val="24"/>
-              </w:rPr>
-              <w:t>Thuế GTGT (đồng)</w:t>
+            <w:proofErr w:type="spellStart"/>
+            <w:r>
+              <w:rPr>
+                <w:rFonts w:ascii="Times New Roman" w:hAnsi="Times New Roman"/>
+                <w:b/>
+                <w:bCs/>
+                <w:sz w:val="24"/>
+                <w:szCs w:val="24"/>
+              </w:rPr>
+              <w:t>Thuế</w:t>
+            </w:r>
+            <w:proofErr w:type="spellEnd"/>
+            <w:r>
+              <w:rPr>
+                <w:rFonts w:ascii="Times New Roman" w:hAnsi="Times New Roman"/>
+                <w:b/>
+                <w:bCs/>
+                <w:sz w:val="24"/>
+                <w:szCs w:val="24"/>
+              </w:rPr>
+              <w:t xml:space="preserve"> GTGT (</w:t>
+            </w:r>
+            <w:proofErr w:type="spellStart"/>
+            <w:r>
+              <w:rPr>
+                <w:rFonts w:ascii="Times New Roman" w:hAnsi="Times New Roman"/>
+                <w:b/>
+                <w:bCs/>
+                <w:sz w:val="24"/>
+                <w:szCs w:val="24"/>
+              </w:rPr>
+              <w:t>đồng</w:t>
+            </w:r>
+            <w:proofErr w:type="spellEnd"/>
+            <w:r>
+              <w:rPr>
+                <w:rFonts w:ascii="Times New Roman" w:hAnsi="Times New Roman"/>
+                <w:b/>
+                <w:bCs/>
+                <w:sz w:val="24"/>
+                <w:szCs w:val="24"/>
+              </w:rPr>
+              <w:t>)</w:t>
             </w:r>
           </w:p>
         </w:tc>
@@ -666,16 +2046,84 @@
                 <w:szCs w:val="24"/>
               </w:rPr>
             </w:pPr>
-            <w:r>
-              <w:rPr>
-                <w:rFonts w:ascii="Times New Roman" w:hAnsi="Times New Roman"/>
-                <w:b/>
-                <w:bCs/>
-                <w:sz w:val="24"/>
-                <w:szCs w:val="24"/>
-              </w:rPr>
-              <w:t>Tổng tiền thanh toán</w:t>
-            </w:r>
+            <w:proofErr w:type="spellStart"/>
+            <w:r>
+              <w:rPr>
+                <w:rFonts w:ascii="Times New Roman" w:hAnsi="Times New Roman"/>
+                <w:b/>
+                <w:bCs/>
+                <w:sz w:val="24"/>
+                <w:szCs w:val="24"/>
+              </w:rPr>
+              <w:t>Tổng</w:t>
+            </w:r>
+            <w:proofErr w:type="spellEnd"/>
+            <w:r>
+              <w:rPr>
+                <w:rFonts w:ascii="Times New Roman" w:hAnsi="Times New Roman"/>
+                <w:b/>
+                <w:bCs/>
+                <w:sz w:val="24"/>
+                <w:szCs w:val="24"/>
+              </w:rPr>
+              <w:t xml:space="preserve"> </w:t>
+            </w:r>
+            <w:proofErr w:type="spellStart"/>
+            <w:r>
+              <w:rPr>
+                <w:rFonts w:ascii="Times New Roman" w:hAnsi="Times New Roman"/>
+                <w:b/>
+                <w:bCs/>
+                <w:sz w:val="24"/>
+                <w:szCs w:val="24"/>
+              </w:rPr>
+              <w:t>tiền</w:t>
+            </w:r>
+            <w:proofErr w:type="spellEnd"/>
+            <w:r>
+              <w:rPr>
+                <w:rFonts w:ascii="Times New Roman" w:hAnsi="Times New Roman"/>
+                <w:b/>
+                <w:bCs/>
+                <w:sz w:val="24"/>
+                <w:szCs w:val="24"/>
+              </w:rPr>
+              <w:t xml:space="preserve"> </w:t>
+            </w:r>
+            <w:proofErr w:type="spellStart"/>
+            <w:r>
+              <w:rPr>
+                <w:rFonts w:ascii="Times New Roman" w:hAnsi="Times New Roman"/>
+                <w:b/>
+                <w:bCs/>
+                <w:sz w:val="24"/>
+                <w:szCs w:val="24"/>
+              </w:rPr>
+              <w:t>thanh</w:t>
+            </w:r>
+            <w:proofErr w:type="spellEnd"/>
+            <w:r>
+              <w:rPr>
+                <w:rFonts w:ascii="Times New Roman" w:hAnsi="Times New Roman"/>
+                <w:b/>
+                <w:bCs/>
+                <w:sz w:val="24"/>
+                <w:szCs w:val="24"/>
+              </w:rPr>
+              <w:t xml:space="preserve"> </w:t>
+            </w:r>
+            <w:proofErr w:type="spellStart"/>
+            <w:r>
+              <w:rPr>
+                <w:rFonts w:ascii="Times New Roman" w:hAnsi="Times New Roman"/>
+                <w:b/>
+                <w:bCs/>
+                <w:sz w:val="24"/>
+                <w:szCs w:val="24"/>
+              </w:rPr>
+              <w:t>toán</w:t>
+            </w:r>
+            <w:proofErr w:type="spellEnd"/>
           </w:p>
         </w:tc>
       </w:tr>
@@ -719,16 +2167,40 @@
                 <w:szCs w:val="24"/>
               </w:rPr>
             </w:pPr>
-            <w:r>
-              <w:rPr>
-                <w:rFonts w:ascii="Times New Roman" w:hAnsi="Times New Roman"/>
-                <w:b/>
-                <w:bCs/>
-                <w:sz w:val="24"/>
-                <w:szCs w:val="24"/>
-              </w:rPr>
-              <w:t>Thời gian</w:t>
-            </w:r>
+            <w:proofErr w:type="spellStart"/>
+            <w:r>
+              <w:rPr>
+                <w:rFonts w:ascii="Times New Roman" w:hAnsi="Times New Roman"/>
+                <w:b/>
+                <w:bCs/>
+                <w:sz w:val="24"/>
+                <w:szCs w:val="24"/>
+              </w:rPr>
+              <w:t>Thời</w:t>
+            </w:r>
+            <w:proofErr w:type="spellEnd"/>
+            <w:r>
+              <w:rPr>
+                <w:rFonts w:ascii="Times New Roman" w:hAnsi="Times New Roman"/>
+                <w:b/>
+                <w:bCs/>
+                <w:sz w:val="24"/>
+                <w:szCs w:val="24"/>
+              </w:rPr>
+              <w:t xml:space="preserve"> </w:t>
+            </w:r>
+            <w:proofErr w:type="spellStart"/>
+            <w:r>
+              <w:rPr>
+                <w:rFonts w:ascii="Times New Roman" w:hAnsi="Times New Roman"/>
+                <w:b/>
+                <w:bCs/>
+                <w:sz w:val="24"/>
+                <w:szCs w:val="24"/>
+              </w:rPr>
+              <w:t>gian</w:t>
+            </w:r>
+            <w:proofErr w:type="spellEnd"/>
           </w:p>
         </w:tc>
         <w:tc>
@@ -746,16 +2218,40 @@
                 <w:szCs w:val="24"/>
               </w:rPr>
             </w:pPr>
-            <w:r>
-              <w:rPr>
-                <w:rFonts w:ascii="Times New Roman" w:hAnsi="Times New Roman"/>
-                <w:b/>
-                <w:bCs/>
-                <w:sz w:val="24"/>
-                <w:szCs w:val="24"/>
-              </w:rPr>
-              <w:t>Đầu kỳ</w:t>
-            </w:r>
+            <w:proofErr w:type="spellStart"/>
+            <w:r>
+              <w:rPr>
+                <w:rFonts w:ascii="Times New Roman" w:hAnsi="Times New Roman"/>
+                <w:b/>
+                <w:bCs/>
+                <w:sz w:val="24"/>
+                <w:szCs w:val="24"/>
+              </w:rPr>
+              <w:t>Đầu</w:t>
+            </w:r>
+            <w:proofErr w:type="spellEnd"/>
+            <w:r>
+              <w:rPr>
+                <w:rFonts w:ascii="Times New Roman" w:hAnsi="Times New Roman"/>
+                <w:b/>
+                <w:bCs/>
+                <w:sz w:val="24"/>
+                <w:szCs w:val="24"/>
+              </w:rPr>
+              <w:t xml:space="preserve"> </w:t>
+            </w:r>
+            <w:proofErr w:type="spellStart"/>
+            <w:r>
+              <w:rPr>
+                <w:rFonts w:ascii="Times New Roman" w:hAnsi="Times New Roman"/>
+                <w:b/>
+                <w:bCs/>
+                <w:sz w:val="24"/>
+                <w:szCs w:val="24"/>
+              </w:rPr>
+              <w:t>kỳ</w:t>
+            </w:r>
+            <w:proofErr w:type="spellEnd"/>
           </w:p>
         </w:tc>
         <w:tc>
@@ -773,16 +2269,40 @@
                 <w:szCs w:val="24"/>
               </w:rPr>
             </w:pPr>
-            <w:r>
-              <w:rPr>
-                <w:rFonts w:ascii="Times New Roman" w:hAnsi="Times New Roman"/>
-                <w:b/>
-                <w:bCs/>
-                <w:sz w:val="24"/>
-                <w:szCs w:val="24"/>
-              </w:rPr>
-              <w:t>Cuối kỳ</w:t>
-            </w:r>
+            <w:proofErr w:type="spellStart"/>
+            <w:r>
+              <w:rPr>
+                <w:rFonts w:ascii="Times New Roman" w:hAnsi="Times New Roman"/>
+                <w:b/>
+                <w:bCs/>
+                <w:sz w:val="24"/>
+                <w:szCs w:val="24"/>
+              </w:rPr>
+              <w:t>Cuối</w:t>
+            </w:r>
+            <w:proofErr w:type="spellEnd"/>
+            <w:r>
+              <w:rPr>
+                <w:rFonts w:ascii="Times New Roman" w:hAnsi="Times New Roman"/>
+                <w:b/>
+                <w:bCs/>
+                <w:sz w:val="24"/>
+                <w:szCs w:val="24"/>
+              </w:rPr>
+              <w:t xml:space="preserve"> </w:t>
+            </w:r>
+            <w:proofErr w:type="spellStart"/>
+            <w:r>
+              <w:rPr>
+                <w:rFonts w:ascii="Times New Roman" w:hAnsi="Times New Roman"/>
+                <w:b/>
+                <w:bCs/>
+                <w:sz w:val="24"/>
+                <w:szCs w:val="24"/>
+              </w:rPr>
+              <w:t>kỳ</w:t>
+            </w:r>
+            <w:proofErr w:type="spellEnd"/>
           </w:p>
         </w:tc>
         <w:tc>
@@ -800,16 +2320,62 @@
                 <w:szCs w:val="24"/>
               </w:rPr>
             </w:pPr>
-            <w:r>
-              <w:rPr>
-                <w:rFonts w:ascii="Times New Roman" w:hAnsi="Times New Roman"/>
-                <w:b/>
-                <w:bCs/>
-                <w:sz w:val="24"/>
-                <w:szCs w:val="24"/>
-              </w:rPr>
-              <w:t>Hệ số nhân</w:t>
-            </w:r>
+            <w:proofErr w:type="spellStart"/>
+            <w:r>
+              <w:rPr>
+                <w:rFonts w:ascii="Times New Roman" w:hAnsi="Times New Roman"/>
+                <w:b/>
+                <w:bCs/>
+                <w:sz w:val="24"/>
+                <w:szCs w:val="24"/>
+              </w:rPr>
+              <w:t>Hệ</w:t>
+            </w:r>
+            <w:proofErr w:type="spellEnd"/>
+            <w:r>
+              <w:rPr>
+                <w:rFonts w:ascii="Times New Roman" w:hAnsi="Times New Roman"/>
+                <w:b/>
+                <w:bCs/>
+                <w:sz w:val="24"/>
+                <w:szCs w:val="24"/>
+              </w:rPr>
+              <w:t xml:space="preserve"> </w:t>
+            </w:r>
+            <w:proofErr w:type="spellStart"/>
+            <w:r>
+              <w:rPr>
+                <w:rFonts w:ascii="Times New Roman" w:hAnsi="Times New Roman"/>
+                <w:b/>
+                <w:bCs/>
+                <w:sz w:val="24"/>
+                <w:szCs w:val="24"/>
+              </w:rPr>
+              <w:t>số</w:t>
+            </w:r>
+            <w:proofErr w:type="spellEnd"/>
+            <w:r>
+              <w:rPr>
+                <w:rFonts w:ascii="Times New Roman" w:hAnsi="Times New Roman"/>
+                <w:b/>
+                <w:bCs/>
+                <w:sz w:val="24"/>
+                <w:szCs w:val="24"/>
+              </w:rPr>
+              <w:t xml:space="preserve"> </w:t>
+            </w:r>
+            <w:proofErr w:type="spellStart"/>
+            <w:r>
+              <w:rPr>
+                <w:rFonts w:ascii="Times New Roman" w:hAnsi="Times New Roman"/>
+                <w:b/>
+                <w:bCs/>
+                <w:sz w:val="24"/>
+                <w:szCs w:val="24"/>
+              </w:rPr>
+              <w:t>nhân</w:t>
+            </w:r>
+            <w:proofErr w:type="spellEnd"/>
           </w:p>
         </w:tc>
         <w:tc>
@@ -935,7 +2501,25 @@
                 <w:sz w:val="24"/>
                 <w:szCs w:val="24"/>
               </w:rPr>
-              <w:t>{#tb}{thang}</w:t>
+              <w:t>{#</w:t>
+            </w:r>
+            <w:proofErr w:type="gramStart"/>
+            <w:r>
+              <w:rPr>
+                <w:rFonts w:ascii="Times New Roman" w:hAnsi="Times New Roman"/>
+                <w:sz w:val="24"/>
+                <w:szCs w:val="24"/>
+              </w:rPr>
+              <w:t>tb}{</w:t>
+            </w:r>
+            <w:proofErr w:type="gramEnd"/>
+            <w:r>
+              <w:rPr>
+                <w:rFonts w:ascii="Times New Roman" w:hAnsi="Times New Roman"/>
+                <w:sz w:val="24"/>
+                <w:szCs w:val="24"/>
+              </w:rPr>
+              <w:t>thang}</w:t>
             </w:r>
           </w:p>
         </w:tc>
@@ -960,7 +2544,63 @@
                 <w:sz w:val="24"/>
                 <w:szCs w:val="24"/>
               </w:rPr>
-              <w:t>{-w:p tg}{type}{/tg}</w:t>
+              <w:t>{-</w:t>
+            </w:r>
+            <w:proofErr w:type="spellStart"/>
+            <w:proofErr w:type="gramStart"/>
+            <w:r>
+              <w:rPr>
+                <w:rFonts w:ascii="Times New Roman" w:hAnsi="Times New Roman"/>
+                <w:sz w:val="24"/>
+                <w:szCs w:val="24"/>
+              </w:rPr>
+              <w:t>w:p</w:t>
+            </w:r>
+            <w:proofErr w:type="spellEnd"/>
+            <w:proofErr w:type="gramEnd"/>
+            <w:r>
+              <w:rPr>
+                <w:rFonts w:ascii="Times New Roman" w:hAnsi="Times New Roman"/>
+                <w:sz w:val="24"/>
+                <w:szCs w:val="24"/>
+              </w:rPr>
+              <w:t xml:space="preserve"> </w:t>
+            </w:r>
+            <w:proofErr w:type="spellStart"/>
+            <w:r>
+              <w:rPr>
+                <w:rFonts w:ascii="Times New Roman" w:hAnsi="Times New Roman"/>
+                <w:sz w:val="24"/>
+                <w:szCs w:val="24"/>
+              </w:rPr>
+              <w:t>tg</w:t>
+            </w:r>
+            <w:proofErr w:type="spellEnd"/>
+            <w:r>
+              <w:rPr>
+                <w:rFonts w:ascii="Times New Roman" w:hAnsi="Times New Roman"/>
+                <w:sz w:val="24"/>
+                <w:szCs w:val="24"/>
+              </w:rPr>
+              <w:t>}{type}{/</w:t>
+            </w:r>
+            <w:proofErr w:type="spellStart"/>
+            <w:r>
+              <w:rPr>
+                <w:rFonts w:ascii="Times New Roman" w:hAnsi="Times New Roman"/>
+                <w:sz w:val="24"/>
+                <w:szCs w:val="24"/>
+              </w:rPr>
+              <w:t>tg</w:t>
+            </w:r>
+            <w:proofErr w:type="spellEnd"/>
+            <w:r>
+              <w:rPr>
+                <w:rFonts w:ascii="Times New Roman" w:hAnsi="Times New Roman"/>
+                <w:sz w:val="24"/>
+                <w:szCs w:val="24"/>
+              </w:rPr>
+              <w:t>}</w:t>
             </w:r>
           </w:p>
         </w:tc>
@@ -985,7 +2625,27 @@
                 <w:sz w:val="24"/>
                 <w:szCs w:val="24"/>
               </w:rPr>
-              <w:t xml:space="preserve">{-w:p </w:t>
+              <w:t>{-</w:t>
+            </w:r>
+            <w:proofErr w:type="spellStart"/>
+            <w:proofErr w:type="gramStart"/>
+            <w:r>
+              <w:rPr>
+                <w:rFonts w:ascii="Times New Roman" w:hAnsi="Times New Roman"/>
+                <w:sz w:val="24"/>
+                <w:szCs w:val="24"/>
+              </w:rPr>
+              <w:t>w:p</w:t>
+            </w:r>
+            <w:proofErr w:type="spellEnd"/>
+            <w:proofErr w:type="gramEnd"/>
+            <w:r>
+              <w:rPr>
+                <w:rFonts w:ascii="Times New Roman" w:hAnsi="Times New Roman"/>
+                <w:sz w:val="24"/>
+                <w:szCs w:val="24"/>
+              </w:rPr>
+              <w:t xml:space="preserve"> </w:t>
             </w:r>
             <w:r>
               <w:rPr>
@@ -1042,7 +2702,27 @@
                 <w:sz w:val="24"/>
                 <w:szCs w:val="24"/>
               </w:rPr>
-              <w:t>{-w:p ck}{type}{/ck}</w:t>
+              <w:t>{-</w:t>
+            </w:r>
+            <w:proofErr w:type="spellStart"/>
+            <w:proofErr w:type="gramStart"/>
+            <w:r>
+              <w:rPr>
+                <w:rFonts w:ascii="Times New Roman" w:hAnsi="Times New Roman"/>
+                <w:sz w:val="24"/>
+                <w:szCs w:val="24"/>
+              </w:rPr>
+              <w:t>w:p</w:t>
+            </w:r>
+            <w:proofErr w:type="spellEnd"/>
+            <w:proofErr w:type="gramEnd"/>
+            <w:r>
+              <w:rPr>
+                <w:rFonts w:ascii="Times New Roman" w:hAnsi="Times New Roman"/>
+                <w:sz w:val="24"/>
+                <w:szCs w:val="24"/>
+              </w:rPr>
+              <w:t xml:space="preserve"> ck}{type}{/ck}</w:t>
             </w:r>
           </w:p>
         </w:tc>
@@ -1067,7 +2747,63 @@
                 <w:sz w:val="24"/>
                 <w:szCs w:val="24"/>
               </w:rPr>
-              <w:t>{-w:p hsn}{type}{/hsn}</w:t>
+              <w:t>{-</w:t>
+            </w:r>
+            <w:proofErr w:type="spellStart"/>
+            <w:proofErr w:type="gramStart"/>
+            <w:r>
+              <w:rPr>
+                <w:rFonts w:ascii="Times New Roman" w:hAnsi="Times New Roman"/>
+                <w:sz w:val="24"/>
+                <w:szCs w:val="24"/>
+              </w:rPr>
+              <w:t>w:p</w:t>
+            </w:r>
+            <w:proofErr w:type="spellEnd"/>
+            <w:proofErr w:type="gramEnd"/>
+            <w:r>
+              <w:rPr>
+                <w:rFonts w:ascii="Times New Roman" w:hAnsi="Times New Roman"/>
+                <w:sz w:val="24"/>
+                <w:szCs w:val="24"/>
+              </w:rPr>
+              <w:t xml:space="preserve"> </w:t>
+            </w:r>
+            <w:proofErr w:type="spellStart"/>
+            <w:r>
+              <w:rPr>
+                <w:rFonts w:ascii="Times New Roman" w:hAnsi="Times New Roman"/>
+                <w:sz w:val="24"/>
+                <w:szCs w:val="24"/>
+              </w:rPr>
+              <w:t>hsn</w:t>
+            </w:r>
+            <w:proofErr w:type="spellEnd"/>
+            <w:r>
+              <w:rPr>
+                <w:rFonts w:ascii="Times New Roman" w:hAnsi="Times New Roman"/>
+                <w:sz w:val="24"/>
+                <w:szCs w:val="24"/>
+              </w:rPr>
+              <w:t>}{type}{/</w:t>
+            </w:r>
+            <w:proofErr w:type="spellStart"/>
+            <w:r>
+              <w:rPr>
+                <w:rFonts w:ascii="Times New Roman" w:hAnsi="Times New Roman"/>
+                <w:sz w:val="24"/>
+                <w:szCs w:val="24"/>
+              </w:rPr>
+              <w:t>hsn</w:t>
+            </w:r>
+            <w:proofErr w:type="spellEnd"/>
+            <w:r>
+              <w:rPr>
+                <w:rFonts w:ascii="Times New Roman" w:hAnsi="Times New Roman"/>
+                <w:sz w:val="24"/>
+                <w:szCs w:val="24"/>
+              </w:rPr>
+              <w:t>}</w:t>
             </w:r>
           </w:p>
         </w:tc>
@@ -1093,7 +2829,25 @@
                 <w:sz w:val="24"/>
                 <w:szCs w:val="24"/>
               </w:rPr>
-              <w:t>{sl | number}</w:t>
+              <w:t>{</w:t>
+            </w:r>
+            <w:proofErr w:type="spellStart"/>
+            <w:r>
+              <w:rPr>
+                <w:rFonts w:ascii="Times New Roman" w:hAnsi="Times New Roman"/>
+                <w:sz w:val="24"/>
+                <w:szCs w:val="24"/>
+              </w:rPr>
+              <w:t>sl</w:t>
+            </w:r>
+            <w:proofErr w:type="spellEnd"/>
+            <w:r>
+              <w:rPr>
+                <w:rFonts w:ascii="Times New Roman" w:hAnsi="Times New Roman"/>
+                <w:sz w:val="24"/>
+                <w:szCs w:val="24"/>
+              </w:rPr>
+              <w:t xml:space="preserve"> | number}</w:t>
             </w:r>
           </w:p>
           <w:p>
@@ -1223,7 +2977,25 @@
                 <w:sz w:val="24"/>
                 <w:szCs w:val="24"/>
               </w:rPr>
-              <w:t>{cvat | number}</w:t>
+              <w:t>{</w:t>
+            </w:r>
+            <w:proofErr w:type="spellStart"/>
+            <w:r>
+              <w:rPr>
+                <w:rFonts w:ascii="Times New Roman" w:hAnsi="Times New Roman"/>
+                <w:sz w:val="24"/>
+                <w:szCs w:val="24"/>
+              </w:rPr>
+              <w:t>cvat</w:t>
+            </w:r>
+            <w:proofErr w:type="spellEnd"/>
+            <w:r>
+              <w:rPr>
+                <w:rFonts w:ascii="Times New Roman" w:hAnsi="Times New Roman"/>
+                <w:sz w:val="24"/>
+                <w:szCs w:val="24"/>
+              </w:rPr>
+              <w:t xml:space="preserve"> | number}</w:t>
             </w:r>
           </w:p>
           <w:p>
@@ -1380,7 +3152,25 @@
                 <w:sz w:val="24"/>
                 <w:szCs w:val="24"/>
               </w:rPr>
-              <w:t xml:space="preserve"> | number}{/tb}</w:t>
+              <w:t xml:space="preserve"> | </w:t>
+            </w:r>
+            <w:proofErr w:type="gramStart"/>
+            <w:r>
+              <w:rPr>
+                <w:rFonts w:ascii="Times New Roman" w:hAnsi="Times New Roman"/>
+                <w:sz w:val="24"/>
+                <w:szCs w:val="24"/>
+              </w:rPr>
+              <w:t>number}{</w:t>
+            </w:r>
+            <w:proofErr w:type="gramEnd"/>
+            <w:r>
+              <w:rPr>
+                <w:rFonts w:ascii="Times New Roman" w:hAnsi="Times New Roman"/>
+                <w:sz w:val="24"/>
+                <w:szCs w:val="24"/>
+              </w:rPr>
+              <w:t>/tb}</w:t>
             </w:r>
           </w:p>
         </w:tc>
@@ -1406,16 +3196,40 @@
                 <w:szCs w:val="24"/>
               </w:rPr>
             </w:pPr>
-            <w:r>
-              <w:rPr>
-                <w:rFonts w:ascii="Times New Roman" w:hAnsi="Times New Roman"/>
-                <w:b/>
-                <w:bCs/>
-                <w:sz w:val="24"/>
-                <w:szCs w:val="24"/>
-              </w:rPr>
-              <w:t>Tổng cộng</w:t>
-            </w:r>
+            <w:proofErr w:type="spellStart"/>
+            <w:r>
+              <w:rPr>
+                <w:rFonts w:ascii="Times New Roman" w:hAnsi="Times New Roman"/>
+                <w:b/>
+                <w:bCs/>
+                <w:sz w:val="24"/>
+                <w:szCs w:val="24"/>
+              </w:rPr>
+              <w:t>Tổng</w:t>
+            </w:r>
+            <w:proofErr w:type="spellEnd"/>
+            <w:r>
+              <w:rPr>
+                <w:rFonts w:ascii="Times New Roman" w:hAnsi="Times New Roman"/>
+                <w:b/>
+                <w:bCs/>
+                <w:sz w:val="24"/>
+                <w:szCs w:val="24"/>
+              </w:rPr>
+              <w:t xml:space="preserve"> </w:t>
+            </w:r>
+            <w:proofErr w:type="spellStart"/>
+            <w:r>
+              <w:rPr>
+                <w:rFonts w:ascii="Times New Roman" w:hAnsi="Times New Roman"/>
+                <w:b/>
+                <w:bCs/>
+                <w:sz w:val="24"/>
+                <w:szCs w:val="24"/>
+              </w:rPr>
+              <w:t>cộng</w:t>
+            </w:r>
+            <w:proofErr w:type="spellEnd"/>
             <w:r>
               <w:rPr>
                 <w:rFonts w:ascii="Times New Roman" w:hAnsi="Times New Roman"/>
@@ -1455,6 +3269,7 @@
               </w:rPr>
               <w:t>{</w:t>
             </w:r>
+            <w:proofErr w:type="spellStart"/>
             <w:r>
               <w:rPr>
                 <w:rFonts w:ascii="Times New Roman" w:hAnsi="Times New Roman"/>
@@ -1465,6 +3280,7 @@
               </w:rPr>
               <w:t>tongSL</w:t>
             </w:r>
+            <w:proofErr w:type="spellEnd"/>
             <w:r>
               <w:rPr>
                 <w:rFonts w:ascii="Times New Roman" w:hAnsi="Times New Roman"/>
@@ -1523,6 +3339,7 @@
               </w:rPr>
               <w:t>{</w:t>
             </w:r>
+            <w:proofErr w:type="spellStart"/>
             <w:r>
               <w:rPr>
                 <w:rFonts w:ascii="Times New Roman" w:hAnsi="Times New Roman"/>
@@ -1533,6 +3350,7 @@
               </w:rPr>
               <w:t>tongCVAT</w:t>
             </w:r>
+            <w:proofErr w:type="spellEnd"/>
             <w:r>
               <w:rPr>
                 <w:rFonts w:ascii="Times New Roman" w:hAnsi="Times New Roman"/>
@@ -1572,6 +3390,7 @@
               </w:rPr>
               <w:t>{</w:t>
             </w:r>
+            <w:proofErr w:type="spellStart"/>
             <w:r>
               <w:rPr>
                 <w:rFonts w:ascii="Times New Roman" w:hAnsi="Times New Roman"/>
@@ -1582,6 +3401,7 @@
               </w:rPr>
               <w:t>tongVAT</w:t>
             </w:r>
+            <w:proofErr w:type="spellEnd"/>
             <w:r>
               <w:rPr>
                 <w:rFonts w:ascii="Times New Roman" w:hAnsi="Times New Roman"/>
@@ -1621,6 +3441,7 @@
               </w:rPr>
               <w:t>{</w:t>
             </w:r>
+            <w:proofErr w:type="spellStart"/>
             <w:r>
               <w:rPr>
                 <w:rFonts w:ascii="Times New Roman" w:hAnsi="Times New Roman"/>
@@ -1631,6 +3452,7 @@
               </w:rPr>
               <w:t>tongTien</w:t>
             </w:r>
+            <w:proofErr w:type="spellEnd"/>
             <w:r>
               <w:rPr>
                 <w:rFonts w:ascii="Times New Roman" w:hAnsi="Times New Roman"/>
@@ -1664,6 +3486,7 @@
         </w:rPr>
         <w:tab/>
       </w:r>
+      <w:proofErr w:type="spellStart"/>
       <w:r>
         <w:rPr>
           <w:rFonts w:ascii="Times New Roman" w:hAnsi="Times New Roman"/>
@@ -1672,7 +3495,84 @@
           <w:sz w:val="28"/>
           <w:szCs w:val="28"/>
         </w:rPr>
-        <w:t xml:space="preserve">Tiền điện bằng chữ: </w:t>
+        <w:t>Tiền</w:t>
+      </w:r>
+      <w:proofErr w:type="spellEnd"/>
+      <w:r>
+        <w:rPr>
+          <w:rFonts w:ascii="Times New Roman" w:hAnsi="Times New Roman"/>
+          <w:i/>
+          <w:iCs/>
+          <w:sz w:val="28"/>
+          <w:szCs w:val="28"/>
+        </w:rPr>
+        <w:t xml:space="preserve"> </w:t>
+      </w:r>
+      <w:proofErr w:type="spellStart"/>
+      <w:r>
+        <w:rPr>
+          <w:rFonts w:ascii="Times New Roman" w:hAnsi="Times New Roman"/>
+          <w:i/>
+          <w:iCs/>
+          <w:sz w:val="28"/>
+          <w:szCs w:val="28"/>
+        </w:rPr>
+        <w:t>điện</w:t>
+      </w:r>
+      <w:proofErr w:type="spellEnd"/>
+      <w:r>
+        <w:rPr>
+          <w:rFonts w:ascii="Times New Roman" w:hAnsi="Times New Roman"/>
+          <w:i/>
+          <w:iCs/>
+          <w:sz w:val="28"/>
+          <w:szCs w:val="28"/>
+        </w:rPr>
+        <w:t xml:space="preserve"> </w:t>
+      </w:r>
+      <w:proofErr w:type="spellStart"/>
+      <w:r>
+        <w:rPr>
+          <w:rFonts w:ascii="Times New Roman" w:hAnsi="Times New Roman"/>
+          <w:i/>
+          <w:iCs/>
+          <w:sz w:val="28"/>
+          <w:szCs w:val="28"/>
+        </w:rPr>
+        <w:t>bằng</w:t>
+      </w:r>
+      <w:proofErr w:type="spellEnd"/>
+      <w:r>
+        <w:rPr>
+          <w:rFonts w:ascii="Times New Roman" w:hAnsi="Times New Roman"/>
+          <w:i/>
+          <w:iCs/>
+          <w:sz w:val="28"/>
+          <w:szCs w:val="28"/>
+        </w:rPr>
+        <w:t xml:space="preserve"> </w:t>
+      </w:r>
+      <w:proofErr w:type="spellStart"/>
+      <w:r>
+        <w:rPr>
+          <w:rFonts w:ascii="Times New Roman" w:hAnsi="Times New Roman"/>
+          <w:i/>
+          <w:iCs/>
+          <w:sz w:val="28"/>
+          <w:szCs w:val="28"/>
+        </w:rPr>
+        <w:t>chữ</w:t>
+      </w:r>
+      <w:proofErr w:type="spellEnd"/>
+      <w:r>
+        <w:rPr>
+          <w:rFonts w:ascii="Times New Roman" w:hAnsi="Times New Roman"/>
+          <w:i/>
+          <w:iCs/>
+          <w:sz w:val="28"/>
+          <w:szCs w:val="28"/>
+        </w:rPr>
+        <w:t xml:space="preserve">: </w:t>
       </w:r>
       <w:r>
         <w:rPr>
@@ -1684,7 +3584,59 @@
           <w:sz w:val="28"/>
           <w:szCs w:val="28"/>
         </w:rPr>
-        <w:t>{tongTien | vnd}.</w:t>
+        <w:t>{</w:t>
+      </w:r>
+      <w:proofErr w:type="spellStart"/>
+      <w:r>
+        <w:rPr>
+          <w:rFonts w:ascii="Times New Roman" w:hAnsi="Times New Roman"/>
+          <w:b/>
+          <w:bCs/>
+          <w:i/>
+          <w:iCs/>
+          <w:sz w:val="28"/>
+          <w:szCs w:val="28"/>
+        </w:rPr>
+        <w:t>tongTien</w:t>
+      </w:r>
+      <w:proofErr w:type="spellEnd"/>
+      <w:r>
+        <w:rPr>
+          <w:rFonts w:ascii="Times New Roman" w:hAnsi="Times New Roman"/>
+          <w:b/>
+          <w:bCs/>
+          <w:i/>
+          <w:iCs/>
+          <w:sz w:val="28"/>
+          <w:szCs w:val="28"/>
+        </w:rPr>
+        <w:t xml:space="preserve"> | </w:t>
+      </w:r>
+      <w:proofErr w:type="spellStart"/>
+      <w:r>
+        <w:rPr>
+          <w:rFonts w:ascii="Times New Roman" w:hAnsi="Times New Roman"/>
+          <w:b/>
+          <w:bCs/>
+          <w:i/>
+          <w:iCs/>
+          <w:sz w:val="28"/>
+          <w:szCs w:val="28"/>
+        </w:rPr>
+        <w:t>vnd</w:t>
+      </w:r>
+      <w:proofErr w:type="spellEnd"/>
+      <w:r>
+        <w:rPr>
+          <w:rFonts w:ascii="Times New Roman" w:hAnsi="Times New Roman"/>
+          <w:b/>
+          <w:bCs/>
+          <w:i/>
+          <w:iCs/>
+          <w:sz w:val="28"/>
+          <w:szCs w:val="28"/>
+        </w:rPr>
+        <w:t>}.</w:t>
       </w:r>
     </w:p>
     <w:tbl>
@@ -1821,6 +3773,7 @@
               </w:rPr>
               <w:t>{</w:t>
             </w:r>
+            <w:proofErr w:type="spellStart"/>
             <w:r>
               <w:rPr>
                 <w:rFonts w:ascii="Times New Roman" w:hAnsi="Times New Roman"/>
@@ -1831,6 +3784,7 @@
               </w:rPr>
               <w:t>DaiDien</w:t>
             </w:r>
+            <w:proofErr w:type="spellEnd"/>
             <w:r>
               <w:rPr>
                 <w:rFonts w:ascii="Times New Roman" w:hAnsi="Times New Roman"/>
@@ -1972,8 +3926,42 @@
                 <w:sz w:val="28"/>
                 <w:szCs w:val="28"/>
               </w:rPr>
-              <w:t>Phạm Quang Vĩnh Phú</w:t>
-            </w:r>
+              <w:t xml:space="preserve">Phạm Quang </w:t>
+            </w:r>
+            <w:proofErr w:type="spellStart"/>
+            <w:r>
+              <w:rPr>
+                <w:rFonts w:ascii="Times New Roman" w:hAnsi="Times New Roman"/>
+                <w:b/>
+                <w:bCs/>
+                <w:sz w:val="28"/>
+                <w:szCs w:val="28"/>
+              </w:rPr>
+              <w:t>Vĩnh</w:t>
+            </w:r>
+            <w:proofErr w:type="spellEnd"/>
+            <w:r>
+              <w:rPr>
+                <w:rFonts w:ascii="Times New Roman" w:hAnsi="Times New Roman"/>
+                <w:b/>
+                <w:bCs/>
+                <w:sz w:val="28"/>
+                <w:szCs w:val="28"/>
+              </w:rPr>
+              <w:t xml:space="preserve"> </w:t>
+            </w:r>
+            <w:proofErr w:type="spellStart"/>
+            <w:r>
+              <w:rPr>
+                <w:rFonts w:ascii="Times New Roman" w:hAnsi="Times New Roman"/>
+                <w:b/>
+                <w:bCs/>
+                <w:sz w:val="28"/>
+                <w:szCs w:val="28"/>
+              </w:rPr>
+              <w:t>Phú</w:t>
+            </w:r>
+            <w:proofErr w:type="spellEnd"/>
           </w:p>
         </w:tc>
       </w:tr>
@@ -1990,7 +3978,7 @@
     </w:p>
     <w:sectPr>
       <w:pgSz w:w="16838" w:h="11906" w:orient="landscape" w:code="9"/>
-      <w:pgMar w:top="1260" w:right="956" w:bottom="1350" w:left="1134" w:header="708" w:footer="708" w:gutter="0"/>
+      <w:pgMar w:top="810" w:right="956" w:bottom="900" w:left="1134" w:header="708" w:footer="708" w:gutter="0"/>
       <w:cols w:space="708"/>
       <w:docGrid w:linePitch="360"/>
     </w:sectPr>

--- a/templates/DMT/MauBienBan-PK0500.docx
+++ b/templates/DMT/MauBienBan-PK0500.docx
@@ -1,6 +1,6 @@
 
 <file path=word/document.xml><?xml version="1.0" encoding="utf-8"?>
-<w:document xmlns:wpc="http://schemas.microsoft.com/office/word/2010/wordprocessingCanvas" xmlns:cx="http://schemas.microsoft.com/office/drawing/2014/chartex" xmlns:cx1="http://schemas.microsoft.com/office/drawing/2015/9/8/chartex" xmlns:cx2="http://schemas.microsoft.com/office/drawing/2015/10/21/chartex" xmlns:cx3="http://schemas.microsoft.com/office/drawing/2016/5/9/chartex" xmlns:cx4="http://schemas.microsoft.com/office/drawing/2016/5/10/chartex" xmlns:cx5="http://schemas.microsoft.com/office/drawing/2016/5/11/chartex" xmlns:cx6="http://schemas.microsoft.com/office/drawing/2016/5/12/chartex" xmlns:cx7="http://schemas.microsoft.com/office/drawing/2016/5/13/chartex" xmlns:cx8="http://schemas.microsoft.com/office/drawing/2016/5/14/chartex" xmlns:mc="http://schemas.openxmlformats.org/markup-compatibility/2006" xmlns:aink="http://schemas.microsoft.com/office/drawing/2016/ink" xmlns:am3d="http://schemas.microsoft.com/office/drawing/2017/model3d" xmlns:o="urn:schemas-microsoft-com:office:office" xmlns:oel="http://schemas.microsoft.com/office/2019/extlst" xmlns:r="http://schemas.openxmlformats.org/officeDocument/2006/relationships" xmlns:m="http://schemas.openxmlformats.org/officeDocument/2006/math" xmlns:v="urn:schemas-microsoft-com:vml" xmlns:wp14="http://schemas.microsoft.com/office/word/2010/wordprocessingDrawing" xmlns:wp="http://schemas.openxmlformats.org/drawingml/2006/wordprocessingDrawing" xmlns:w10="urn:schemas-microsoft-com:office:word" xmlns:w="http://schemas.openxmlformats.org/wordprocessingml/2006/main" xmlns:w14="http://schemas.microsoft.com/office/word/2010/wordml" xmlns:w15="http://schemas.microsoft.com/office/word/2012/wordml" xmlns:w16cex="http://schemas.microsoft.com/office/word/2018/wordml/cex" xmlns:w16cid="http://schemas.microsoft.com/office/word/2016/wordml/cid" xmlns:w16="http://schemas.microsoft.com/office/word/2018/wordml" xmlns:w16sdtdh="http://schemas.microsoft.com/office/word/2020/wordml/sdtdatahash" xmlns:w16se="http://schemas.microsoft.com/office/word/2015/wordml/symex" xmlns:wpg="http://schemas.microsoft.com/office/word/2010/wordprocessingGroup" xmlns:wpi="http://schemas.microsoft.com/office/word/2010/wordprocessingInk" xmlns:wne="http://schemas.microsoft.com/office/word/2006/wordml" xmlns:wps="http://schemas.microsoft.com/office/word/2010/wordprocessingShape" mc:Ignorable="w14 w15 w16se w16cid w16 w16cex w16sdtdh wp14">
+<w:document xmlns:wpc="http://schemas.microsoft.com/office/word/2010/wordprocessingCanvas" xmlns:cx="http://schemas.microsoft.com/office/drawing/2014/chartex" xmlns:cx1="http://schemas.microsoft.com/office/drawing/2015/9/8/chartex" xmlns:cx2="http://schemas.microsoft.com/office/drawing/2015/10/21/chartex" xmlns:cx3="http://schemas.microsoft.com/office/drawing/2016/5/9/chartex" xmlns:cx4="http://schemas.microsoft.com/office/drawing/2016/5/10/chartex" xmlns:cx5="http://schemas.microsoft.com/office/drawing/2016/5/11/chartex" xmlns:cx6="http://schemas.microsoft.com/office/drawing/2016/5/12/chartex" xmlns:cx7="http://schemas.microsoft.com/office/drawing/2016/5/13/chartex" xmlns:cx8="http://schemas.microsoft.com/office/drawing/2016/5/14/chartex" xmlns:mc="http://schemas.openxmlformats.org/markup-compatibility/2006" xmlns:aink="http://schemas.microsoft.com/office/drawing/2016/ink" xmlns:am3d="http://schemas.microsoft.com/office/drawing/2017/model3d" xmlns:o="urn:schemas-microsoft-com:office:office" xmlns:oel="http://schemas.microsoft.com/office/2019/extlst" xmlns:r="http://schemas.openxmlformats.org/officeDocument/2006/relationships" xmlns:m="http://schemas.openxmlformats.org/officeDocument/2006/math" xmlns:v="urn:schemas-microsoft-com:vml" xmlns:wp14="http://schemas.microsoft.com/office/word/2010/wordprocessingDrawing" xmlns:wp="http://schemas.openxmlformats.org/drawingml/2006/wordprocessingDrawing" xmlns:w10="urn:schemas-microsoft-com:office:word" xmlns:w="http://schemas.openxmlformats.org/wordprocessingml/2006/main" xmlns:w14="http://schemas.microsoft.com/office/word/2010/wordml" xmlns:w15="http://schemas.microsoft.com/office/word/2012/wordml" xmlns:w16cex="http://schemas.microsoft.com/office/word/2018/wordml/cex" xmlns:w16cid="http://schemas.microsoft.com/office/word/2016/wordml/cid" xmlns:w16="http://schemas.microsoft.com/office/word/2018/wordml" xmlns:w16du="http://schemas.microsoft.com/office/word/2023/wordml/word16du" xmlns:w16sdtdh="http://schemas.microsoft.com/office/word/2020/wordml/sdtdatahash" xmlns:w16sdtfl="http://schemas.microsoft.com/office/word/2024/wordml/sdtformatlock" xmlns:w16se="http://schemas.microsoft.com/office/word/2015/wordml/symex" xmlns:wpg="http://schemas.microsoft.com/office/word/2010/wordprocessingGroup" xmlns:wpi="http://schemas.microsoft.com/office/word/2010/wordprocessingInk" xmlns:wne="http://schemas.microsoft.com/office/word/2006/wordml" xmlns:wps="http://schemas.microsoft.com/office/word/2010/wordprocessingShape" mc:Ignorable="w14 w15 w16se w16cid w16 w16cex w16sdtdh w16sdtfl w16du wp14">
   <w:body>
     <w:p>
       <w:pPr>
@@ -309,40 +309,6 @@
           <w:sz w:val="28"/>
           <w:szCs w:val="28"/>
         </w:rPr>
-        <w:t>năm</w:t>
-      </w:r>
-      <w:proofErr w:type="spellEnd"/>
-      <w:r>
-        <w:rPr>
-          <w:rFonts w:ascii="Times New Roman" w:hAnsi="Times New Roman"/>
-          <w:sz w:val="28"/>
-          <w:szCs w:val="28"/>
-        </w:rPr>
-        <w:t xml:space="preserve"> </w:t>
-      </w:r>
-      <w:r>
-        <w:rPr>
-          <w:rFonts w:ascii="Times New Roman" w:hAnsi="Times New Roman"/>
-          <w:sz w:val="28"/>
-          <w:szCs w:val="28"/>
-        </w:rPr>
-        <w:t>{Nam}</w:t>
-      </w:r>
-      <w:r>
-        <w:rPr>
-          <w:rFonts w:ascii="Times New Roman" w:hAnsi="Times New Roman"/>
-          <w:sz w:val="28"/>
-          <w:szCs w:val="28"/>
-        </w:rPr>
-        <w:t xml:space="preserve"> </w:t>
-      </w:r>
-      <w:proofErr w:type="spellStart"/>
-      <w:r>
-        <w:rPr>
-          <w:rFonts w:ascii="Times New Roman" w:hAnsi="Times New Roman"/>
-          <w:sz w:val="28"/>
-          <w:szCs w:val="28"/>
-        </w:rPr>
         <w:t>đến</w:t>
       </w:r>
       <w:proofErr w:type="spellEnd"/>
@@ -742,16 +708,34 @@
           <w:sz w:val="28"/>
           <w:szCs w:val="28"/>
         </w:rPr>
-        <w:t xml:space="preserve"> B): Công ty TNHH </w:t>
-      </w:r>
-      <w:proofErr w:type="spellStart"/>
-      <w:r>
-        <w:rPr>
-          <w:rFonts w:ascii="Times New Roman" w:hAnsi="Times New Roman"/>
-          <w:sz w:val="28"/>
-          <w:szCs w:val="28"/>
-        </w:rPr>
-        <w:t>một</w:t>
+        <w:t xml:space="preserve"> B): </w:t>
+      </w:r>
+      <w:proofErr w:type="spellStart"/>
+      <w:r>
+        <w:rPr>
+          <w:rFonts w:ascii="Times New Roman" w:hAnsi="Times New Roman"/>
+          <w:sz w:val="28"/>
+          <w:szCs w:val="28"/>
+        </w:rPr>
+        <w:t>Đội</w:t>
+      </w:r>
+      <w:proofErr w:type="spellEnd"/>
+      <w:r>
+        <w:rPr>
+          <w:rFonts w:ascii="Times New Roman" w:hAnsi="Times New Roman"/>
+          <w:sz w:val="28"/>
+          <w:szCs w:val="28"/>
+        </w:rPr>
+        <w:t xml:space="preserve"> Quản </w:t>
+      </w:r>
+      <w:proofErr w:type="spellStart"/>
+      <w:r>
+        <w:rPr>
+          <w:rFonts w:ascii="Times New Roman" w:hAnsi="Times New Roman"/>
+          <w:sz w:val="28"/>
+          <w:szCs w:val="28"/>
+        </w:rPr>
+        <w:t>lý</w:t>
       </w:r>
       <w:proofErr w:type="spellEnd"/>
       <w:r>
@@ -769,88 +753,24 @@
           <w:sz w:val="28"/>
           <w:szCs w:val="28"/>
         </w:rPr>
-        <w:t>thành</w:t>
-      </w:r>
-      <w:proofErr w:type="spellEnd"/>
-      <w:r>
-        <w:rPr>
-          <w:rFonts w:ascii="Times New Roman" w:hAnsi="Times New Roman"/>
-          <w:sz w:val="28"/>
-          <w:szCs w:val="28"/>
-        </w:rPr>
-        <w:t xml:space="preserve"> </w:t>
-      </w:r>
-      <w:proofErr w:type="spellStart"/>
-      <w:r>
-        <w:rPr>
-          <w:rFonts w:ascii="Times New Roman" w:hAnsi="Times New Roman"/>
-          <w:sz w:val="28"/>
-          <w:szCs w:val="28"/>
-        </w:rPr>
-        <w:t>viên</w:t>
-      </w:r>
-      <w:proofErr w:type="spellEnd"/>
-      <w:r>
-        <w:rPr>
-          <w:rFonts w:ascii="Times New Roman" w:hAnsi="Times New Roman"/>
-          <w:sz w:val="28"/>
-          <w:szCs w:val="28"/>
-        </w:rPr>
-        <w:t xml:space="preserve"> </w:t>
-      </w:r>
-      <w:proofErr w:type="spellStart"/>
-      <w:r>
-        <w:rPr>
-          <w:rFonts w:ascii="Times New Roman" w:hAnsi="Times New Roman"/>
-          <w:sz w:val="28"/>
-          <w:szCs w:val="28"/>
-        </w:rPr>
-        <w:t>Điện</w:t>
-      </w:r>
-      <w:proofErr w:type="spellEnd"/>
-      <w:r>
-        <w:rPr>
-          <w:rFonts w:ascii="Times New Roman" w:hAnsi="Times New Roman"/>
-          <w:sz w:val="28"/>
-          <w:szCs w:val="28"/>
-        </w:rPr>
-        <w:t xml:space="preserve"> </w:t>
-      </w:r>
-      <w:proofErr w:type="spellStart"/>
-      <w:r>
-        <w:rPr>
-          <w:rFonts w:ascii="Times New Roman" w:hAnsi="Times New Roman"/>
-          <w:sz w:val="28"/>
-          <w:szCs w:val="28"/>
-        </w:rPr>
-        <w:t>lực</w:t>
-      </w:r>
-      <w:proofErr w:type="spellEnd"/>
-      <w:r>
-        <w:rPr>
-          <w:rFonts w:ascii="Times New Roman" w:hAnsi="Times New Roman"/>
-          <w:sz w:val="28"/>
-          <w:szCs w:val="28"/>
-        </w:rPr>
-        <w:t xml:space="preserve"> </w:t>
-      </w:r>
-      <w:proofErr w:type="spellStart"/>
-      <w:r>
-        <w:rPr>
-          <w:rFonts w:ascii="Times New Roman" w:hAnsi="Times New Roman"/>
-          <w:sz w:val="28"/>
-          <w:szCs w:val="28"/>
-        </w:rPr>
-        <w:t>Đồng</w:t>
-      </w:r>
-      <w:proofErr w:type="spellEnd"/>
-      <w:r>
-        <w:rPr>
-          <w:rFonts w:ascii="Times New Roman" w:hAnsi="Times New Roman"/>
-          <w:sz w:val="28"/>
-          <w:szCs w:val="28"/>
-        </w:rPr>
-        <w:t xml:space="preserve"> Nai.</w:t>
+        <w:t>điện</w:t>
+      </w:r>
+      <w:proofErr w:type="spellEnd"/>
+      <w:r>
+        <w:rPr>
+          <w:rFonts w:ascii="Times New Roman" w:hAnsi="Times New Roman"/>
+          <w:sz w:val="28"/>
+          <w:szCs w:val="28"/>
+        </w:rPr>
+        <w:t xml:space="preserve"> Xuân Lộc</w:t>
+      </w:r>
+      <w:r>
+        <w:rPr>
+          <w:rFonts w:ascii="Times New Roman" w:hAnsi="Times New Roman"/>
+          <w:sz w:val="28"/>
+          <w:szCs w:val="28"/>
+        </w:rPr>
+        <w:t>.</w:t>
       </w:r>
       <w:r>
         <w:rPr>
@@ -866,7 +786,15 @@
           <w:sz w:val="28"/>
           <w:szCs w:val="28"/>
         </w:rPr>
-        <w:t>MST: 3600432744</w:t>
+        <w:t xml:space="preserve">MST: </w:t>
+      </w:r>
+      <w:r>
+        <w:rPr>
+          <w:rFonts w:ascii="Times New Roman" w:hAnsi="Times New Roman"/>
+          <w:sz w:val="28"/>
+          <w:szCs w:val="28"/>
+        </w:rPr>
+        <w:t>300942001-067</w:t>
       </w:r>
     </w:p>
     <w:p>
@@ -914,13 +842,23 @@
         </w:rPr>
         <w:t xml:space="preserve">: </w:t>
       </w:r>
-      <w:r>
-        <w:rPr>
-          <w:rFonts w:ascii="Times New Roman" w:hAnsi="Times New Roman"/>
-          <w:sz w:val="28"/>
-          <w:szCs w:val="28"/>
-        </w:rPr>
-        <w:t xml:space="preserve">01, KP 1, </w:t>
+      <w:proofErr w:type="spellStart"/>
+      <w:r>
+        <w:rPr>
+          <w:rFonts w:ascii="Times New Roman" w:hAnsi="Times New Roman"/>
+          <w:sz w:val="28"/>
+          <w:szCs w:val="28"/>
+        </w:rPr>
+        <w:t>Số</w:t>
+      </w:r>
+      <w:proofErr w:type="spellEnd"/>
+      <w:r>
+        <w:rPr>
+          <w:rFonts w:ascii="Times New Roman" w:hAnsi="Times New Roman"/>
+          <w:sz w:val="28"/>
+          <w:szCs w:val="28"/>
+        </w:rPr>
+        <w:t xml:space="preserve"> 94, </w:t>
       </w:r>
       <w:proofErr w:type="spellStart"/>
       <w:r>
@@ -938,70 +876,34 @@
           <w:sz w:val="28"/>
           <w:szCs w:val="28"/>
         </w:rPr>
-        <w:t xml:space="preserve"> Nguyễn </w:t>
-      </w:r>
-      <w:proofErr w:type="spellStart"/>
-      <w:r>
-        <w:rPr>
-          <w:rFonts w:ascii="Times New Roman" w:hAnsi="Times New Roman"/>
-          <w:sz w:val="28"/>
-          <w:szCs w:val="28"/>
-        </w:rPr>
-        <w:t>Ái</w:t>
-      </w:r>
-      <w:proofErr w:type="spellEnd"/>
-      <w:r>
-        <w:rPr>
-          <w:rFonts w:ascii="Times New Roman" w:hAnsi="Times New Roman"/>
-          <w:sz w:val="28"/>
-          <w:szCs w:val="28"/>
-        </w:rPr>
-        <w:t xml:space="preserve"> Quốc, </w:t>
-      </w:r>
-      <w:proofErr w:type="spellStart"/>
-      <w:r>
-        <w:rPr>
-          <w:rFonts w:ascii="Times New Roman" w:hAnsi="Times New Roman"/>
-          <w:sz w:val="28"/>
-          <w:szCs w:val="28"/>
-        </w:rPr>
-        <w:t>Phường</w:t>
-      </w:r>
-      <w:proofErr w:type="spellEnd"/>
-      <w:r>
-        <w:rPr>
-          <w:rFonts w:ascii="Times New Roman" w:hAnsi="Times New Roman"/>
-          <w:sz w:val="28"/>
-          <w:szCs w:val="28"/>
-        </w:rPr>
-        <w:t xml:space="preserve"> Tân </w:t>
-      </w:r>
-      <w:proofErr w:type="spellStart"/>
-      <w:r>
-        <w:rPr>
-          <w:rFonts w:ascii="Times New Roman" w:hAnsi="Times New Roman"/>
-          <w:sz w:val="28"/>
-          <w:szCs w:val="28"/>
-        </w:rPr>
-        <w:t>Hiệp</w:t>
-      </w:r>
-      <w:proofErr w:type="spellEnd"/>
-      <w:r>
-        <w:rPr>
-          <w:rFonts w:ascii="Times New Roman" w:hAnsi="Times New Roman"/>
-          <w:sz w:val="28"/>
-          <w:szCs w:val="28"/>
-        </w:rPr>
-        <w:t xml:space="preserve">, Thành </w:t>
-      </w:r>
-      <w:proofErr w:type="spellStart"/>
-      <w:r>
-        <w:rPr>
-          <w:rFonts w:ascii="Times New Roman" w:hAnsi="Times New Roman"/>
-          <w:sz w:val="28"/>
-          <w:szCs w:val="28"/>
-        </w:rPr>
-        <w:t>phố</w:t>
+        <w:t xml:space="preserve"> Hùng Vương, </w:t>
+      </w:r>
+      <w:proofErr w:type="spellStart"/>
+      <w:r>
+        <w:rPr>
+          <w:rFonts w:ascii="Times New Roman" w:hAnsi="Times New Roman"/>
+          <w:sz w:val="28"/>
+          <w:szCs w:val="28"/>
+        </w:rPr>
+        <w:t>xã</w:t>
+      </w:r>
+      <w:proofErr w:type="spellEnd"/>
+      <w:r>
+        <w:rPr>
+          <w:rFonts w:ascii="Times New Roman" w:hAnsi="Times New Roman"/>
+          <w:sz w:val="28"/>
+          <w:szCs w:val="28"/>
+        </w:rPr>
+        <w:t xml:space="preserve"> Xuân Lộc, </w:t>
+      </w:r>
+      <w:proofErr w:type="spellStart"/>
+      <w:r>
+        <w:rPr>
+          <w:rFonts w:ascii="Times New Roman" w:hAnsi="Times New Roman"/>
+          <w:sz w:val="28"/>
+          <w:szCs w:val="28"/>
+        </w:rPr>
+        <w:t>Tỉnh</w:t>
       </w:r>
       <w:proofErr w:type="spellEnd"/>
       <w:r>
@@ -1019,60 +921,6 @@
           <w:sz w:val="28"/>
           <w:szCs w:val="28"/>
         </w:rPr>
-        <w:t>Biên</w:t>
-      </w:r>
-      <w:proofErr w:type="spellEnd"/>
-      <w:r>
-        <w:rPr>
-          <w:rFonts w:ascii="Times New Roman" w:hAnsi="Times New Roman"/>
-          <w:sz w:val="28"/>
-          <w:szCs w:val="28"/>
-        </w:rPr>
-        <w:t xml:space="preserve"> </w:t>
-      </w:r>
-      <w:proofErr w:type="spellStart"/>
-      <w:r>
-        <w:rPr>
-          <w:rFonts w:ascii="Times New Roman" w:hAnsi="Times New Roman"/>
-          <w:sz w:val="28"/>
-          <w:szCs w:val="28"/>
-        </w:rPr>
-        <w:t>Hòa</w:t>
-      </w:r>
-      <w:proofErr w:type="spellEnd"/>
-      <w:r>
-        <w:rPr>
-          <w:rFonts w:ascii="Times New Roman" w:hAnsi="Times New Roman"/>
-          <w:sz w:val="28"/>
-          <w:szCs w:val="28"/>
-        </w:rPr>
-        <w:t xml:space="preserve">, </w:t>
-      </w:r>
-      <w:proofErr w:type="spellStart"/>
-      <w:r>
-        <w:rPr>
-          <w:rFonts w:ascii="Times New Roman" w:hAnsi="Times New Roman"/>
-          <w:sz w:val="28"/>
-          <w:szCs w:val="28"/>
-        </w:rPr>
-        <w:t>tỉnh</w:t>
-      </w:r>
-      <w:proofErr w:type="spellEnd"/>
-      <w:r>
-        <w:rPr>
-          <w:rFonts w:ascii="Times New Roman" w:hAnsi="Times New Roman"/>
-          <w:sz w:val="28"/>
-          <w:szCs w:val="28"/>
-        </w:rPr>
-        <w:t xml:space="preserve"> </w:t>
-      </w:r>
-      <w:proofErr w:type="spellStart"/>
-      <w:r>
-        <w:rPr>
-          <w:rFonts w:ascii="Times New Roman" w:hAnsi="Times New Roman"/>
-          <w:sz w:val="28"/>
-          <w:szCs w:val="28"/>
-        </w:rPr>
         <w:t>Đồng</w:t>
       </w:r>
       <w:proofErr w:type="spellEnd"/>
@@ -1082,7 +930,15 @@
           <w:sz w:val="28"/>
           <w:szCs w:val="28"/>
         </w:rPr>
-        <w:t xml:space="preserve"> Nai, Việt Nam.</w:t>
+        <w:t xml:space="preserve"> Nai</w:t>
+      </w:r>
+      <w:r>
+        <w:rPr>
+          <w:rFonts w:ascii="Times New Roman" w:hAnsi="Times New Roman"/>
+          <w:sz w:val="28"/>
+          <w:szCs w:val="28"/>
+        </w:rPr>
+        <w:t>.</w:t>
       </w:r>
     </w:p>
     <w:p>
@@ -2501,25 +2357,7 @@
                 <w:sz w:val="24"/>
                 <w:szCs w:val="24"/>
               </w:rPr>
-              <w:t>{#</w:t>
-            </w:r>
-            <w:proofErr w:type="gramStart"/>
-            <w:r>
-              <w:rPr>
-                <w:rFonts w:ascii="Times New Roman" w:hAnsi="Times New Roman"/>
-                <w:sz w:val="24"/>
-                <w:szCs w:val="24"/>
-              </w:rPr>
-              <w:t>tb}{</w:t>
-            </w:r>
-            <w:proofErr w:type="gramEnd"/>
-            <w:r>
-              <w:rPr>
-                <w:rFonts w:ascii="Times New Roman" w:hAnsi="Times New Roman"/>
-                <w:sz w:val="24"/>
-                <w:szCs w:val="24"/>
-              </w:rPr>
-              <w:t>thang}</w:t>
+              <w:t>{#tb}{thang}</w:t>
             </w:r>
           </w:p>
         </w:tc>
@@ -2547,7 +2385,6 @@
               <w:t>{-</w:t>
             </w:r>
             <w:proofErr w:type="spellStart"/>
-            <w:proofErr w:type="gramStart"/>
             <w:r>
               <w:rPr>
                 <w:rFonts w:ascii="Times New Roman" w:hAnsi="Times New Roman"/>
@@ -2557,7 +2394,6 @@
               <w:t>w:p</w:t>
             </w:r>
             <w:proofErr w:type="spellEnd"/>
-            <w:proofErr w:type="gramEnd"/>
             <w:r>
               <w:rPr>
                 <w:rFonts w:ascii="Times New Roman" w:hAnsi="Times New Roman"/>
@@ -2628,7 +2464,6 @@
               <w:t>{-</w:t>
             </w:r>
             <w:proofErr w:type="spellStart"/>
-            <w:proofErr w:type="gramStart"/>
             <w:r>
               <w:rPr>
                 <w:rFonts w:ascii="Times New Roman" w:hAnsi="Times New Roman"/>
@@ -2638,7 +2473,6 @@
               <w:t>w:p</w:t>
             </w:r>
             <w:proofErr w:type="spellEnd"/>
-            <w:proofErr w:type="gramEnd"/>
             <w:r>
               <w:rPr>
                 <w:rFonts w:ascii="Times New Roman" w:hAnsi="Times New Roman"/>
@@ -2705,7 +2539,6 @@
               <w:t>{-</w:t>
             </w:r>
             <w:proofErr w:type="spellStart"/>
-            <w:proofErr w:type="gramStart"/>
             <w:r>
               <w:rPr>
                 <w:rFonts w:ascii="Times New Roman" w:hAnsi="Times New Roman"/>
@@ -2715,7 +2548,6 @@
               <w:t>w:p</w:t>
             </w:r>
             <w:proofErr w:type="spellEnd"/>
-            <w:proofErr w:type="gramEnd"/>
             <w:r>
               <w:rPr>
                 <w:rFonts w:ascii="Times New Roman" w:hAnsi="Times New Roman"/>
@@ -2750,7 +2582,6 @@
               <w:t>{-</w:t>
             </w:r>
             <w:proofErr w:type="spellStart"/>
-            <w:proofErr w:type="gramStart"/>
             <w:r>
               <w:rPr>
                 <w:rFonts w:ascii="Times New Roman" w:hAnsi="Times New Roman"/>
@@ -2760,7 +2591,6 @@
               <w:t>w:p</w:t>
             </w:r>
             <w:proofErr w:type="spellEnd"/>
-            <w:proofErr w:type="gramEnd"/>
             <w:r>
               <w:rPr>
                 <w:rFonts w:ascii="Times New Roman" w:hAnsi="Times New Roman"/>
@@ -3152,25 +2982,7 @@
                 <w:sz w:val="24"/>
                 <w:szCs w:val="24"/>
               </w:rPr>
-              <w:t xml:space="preserve"> | </w:t>
-            </w:r>
-            <w:proofErr w:type="gramStart"/>
-            <w:r>
-              <w:rPr>
-                <w:rFonts w:ascii="Times New Roman" w:hAnsi="Times New Roman"/>
-                <w:sz w:val="24"/>
-                <w:szCs w:val="24"/>
-              </w:rPr>
-              <w:t>number}{</w:t>
-            </w:r>
-            <w:proofErr w:type="gramEnd"/>
-            <w:r>
-              <w:rPr>
-                <w:rFonts w:ascii="Times New Roman" w:hAnsi="Times New Roman"/>
-                <w:sz w:val="24"/>
-                <w:szCs w:val="24"/>
-              </w:rPr>
-              <w:t>/tb}</w:t>
+              <w:t xml:space="preserve"> | number}{/tb}</w:t>
             </w:r>
           </w:p>
         </w:tc>
@@ -3948,20 +3760,8 @@
                 <w:sz w:val="28"/>
                 <w:szCs w:val="28"/>
               </w:rPr>
-              <w:t xml:space="preserve"> </w:t>
-            </w:r>
-            <w:proofErr w:type="spellStart"/>
-            <w:r>
-              <w:rPr>
-                <w:rFonts w:ascii="Times New Roman" w:hAnsi="Times New Roman"/>
-                <w:b/>
-                <w:bCs/>
-                <w:sz w:val="28"/>
-                <w:szCs w:val="28"/>
-              </w:rPr>
-              <w:t>Phú</w:t>
-            </w:r>
-            <w:proofErr w:type="spellEnd"/>
+              <w:t xml:space="preserve"> Phú</w:t>
+            </w:r>
           </w:p>
         </w:tc>
       </w:tr>
@@ -3987,7 +3787,7 @@
 </file>
 
 <file path=word/numbering.xml><?xml version="1.0" encoding="utf-8"?>
-<w:numbering xmlns:wpc="http://schemas.microsoft.com/office/word/2010/wordprocessingCanvas" xmlns:cx="http://schemas.microsoft.com/office/drawing/2014/chartex" xmlns:cx1="http://schemas.microsoft.com/office/drawing/2015/9/8/chartex" xmlns:cx2="http://schemas.microsoft.com/office/drawing/2015/10/21/chartex" xmlns:cx3="http://schemas.microsoft.com/office/drawing/2016/5/9/chartex" xmlns:cx4="http://schemas.microsoft.com/office/drawing/2016/5/10/chartex" xmlns:cx5="http://schemas.microsoft.com/office/drawing/2016/5/11/chartex" xmlns:cx6="http://schemas.microsoft.com/office/drawing/2016/5/12/chartex" xmlns:cx7="http://schemas.microsoft.com/office/drawing/2016/5/13/chartex" xmlns:cx8="http://schemas.microsoft.com/office/drawing/2016/5/14/chartex" xmlns:mc="http://schemas.openxmlformats.org/markup-compatibility/2006" xmlns:aink="http://schemas.microsoft.com/office/drawing/2016/ink" xmlns:am3d="http://schemas.microsoft.com/office/drawing/2017/model3d" xmlns:o="urn:schemas-microsoft-com:office:office" xmlns:oel="http://schemas.microsoft.com/office/2019/extlst" xmlns:r="http://schemas.openxmlformats.org/officeDocument/2006/relationships" xmlns:m="http://schemas.openxmlformats.org/officeDocument/2006/math" xmlns:v="urn:schemas-microsoft-com:vml" xmlns:wp14="http://schemas.microsoft.com/office/word/2010/wordprocessingDrawing" xmlns:wp="http://schemas.openxmlformats.org/drawingml/2006/wordprocessingDrawing" xmlns:w10="urn:schemas-microsoft-com:office:word" xmlns:w="http://schemas.openxmlformats.org/wordprocessingml/2006/main" xmlns:w14="http://schemas.microsoft.com/office/word/2010/wordml" xmlns:w15="http://schemas.microsoft.com/office/word/2012/wordml" xmlns:w16cex="http://schemas.microsoft.com/office/word/2018/wordml/cex" xmlns:w16cid="http://schemas.microsoft.com/office/word/2016/wordml/cid" xmlns:w16="http://schemas.microsoft.com/office/word/2018/wordml" xmlns:w16sdtdh="http://schemas.microsoft.com/office/word/2020/wordml/sdtdatahash" xmlns:w16se="http://schemas.microsoft.com/office/word/2015/wordml/symex" xmlns:wpg="http://schemas.microsoft.com/office/word/2010/wordprocessingGroup" xmlns:wpi="http://schemas.microsoft.com/office/word/2010/wordprocessingInk" xmlns:wne="http://schemas.microsoft.com/office/word/2006/wordml" xmlns:wps="http://schemas.microsoft.com/office/word/2010/wordprocessingShape" mc:Ignorable="w14 w15 w16se w16cid w16 w16cex w16sdtdh wp14">
+<w:numbering xmlns:wpc="http://schemas.microsoft.com/office/word/2010/wordprocessingCanvas" xmlns:cx="http://schemas.microsoft.com/office/drawing/2014/chartex" xmlns:cx1="http://schemas.microsoft.com/office/drawing/2015/9/8/chartex" xmlns:cx2="http://schemas.microsoft.com/office/drawing/2015/10/21/chartex" xmlns:cx3="http://schemas.microsoft.com/office/drawing/2016/5/9/chartex" xmlns:cx4="http://schemas.microsoft.com/office/drawing/2016/5/10/chartex" xmlns:cx5="http://schemas.microsoft.com/office/drawing/2016/5/11/chartex" xmlns:cx6="http://schemas.microsoft.com/office/drawing/2016/5/12/chartex" xmlns:cx7="http://schemas.microsoft.com/office/drawing/2016/5/13/chartex" xmlns:cx8="http://schemas.microsoft.com/office/drawing/2016/5/14/chartex" xmlns:mc="http://schemas.openxmlformats.org/markup-compatibility/2006" xmlns:aink="http://schemas.microsoft.com/office/drawing/2016/ink" xmlns:am3d="http://schemas.microsoft.com/office/drawing/2017/model3d" xmlns:o="urn:schemas-microsoft-com:office:office" xmlns:oel="http://schemas.microsoft.com/office/2019/extlst" xmlns:r="http://schemas.openxmlformats.org/officeDocument/2006/relationships" xmlns:m="http://schemas.openxmlformats.org/officeDocument/2006/math" xmlns:v="urn:schemas-microsoft-com:vml" xmlns:wp14="http://schemas.microsoft.com/office/word/2010/wordprocessingDrawing" xmlns:wp="http://schemas.openxmlformats.org/drawingml/2006/wordprocessingDrawing" xmlns:w10="urn:schemas-microsoft-com:office:word" xmlns:w="http://schemas.openxmlformats.org/wordprocessingml/2006/main" xmlns:w14="http://schemas.microsoft.com/office/word/2010/wordml" xmlns:w15="http://schemas.microsoft.com/office/word/2012/wordml" xmlns:w16cex="http://schemas.microsoft.com/office/word/2018/wordml/cex" xmlns:w16cid="http://schemas.microsoft.com/office/word/2016/wordml/cid" xmlns:w16="http://schemas.microsoft.com/office/word/2018/wordml" xmlns:w16du="http://schemas.microsoft.com/office/word/2023/wordml/word16du" xmlns:w16sdtdh="http://schemas.microsoft.com/office/word/2020/wordml/sdtdatahash" xmlns:w16sdtfl="http://schemas.microsoft.com/office/word/2024/wordml/sdtformatlock" xmlns:w16se="http://schemas.microsoft.com/office/word/2015/wordml/symex" xmlns:wpg="http://schemas.microsoft.com/office/word/2010/wordprocessingGroup" xmlns:wpi="http://schemas.microsoft.com/office/word/2010/wordprocessingInk" xmlns:wne="http://schemas.microsoft.com/office/word/2006/wordml" xmlns:wps="http://schemas.microsoft.com/office/word/2010/wordprocessingShape" mc:Ignorable="w14 w15 w16se w16cid w16 w16cex w16sdtdh w16sdtfl w16du wp14">
   <w:abstractNum w:abstractNumId="0" w15:restartNumberingAfterBreak="0">
     <w:nsid w:val="02DC6908"/>
     <w:multiLevelType w:val="multilevel"/>
@@ -4384,7 +4184,7 @@
 </file>
 
 <file path=word/styles.xml><?xml version="1.0" encoding="utf-8"?>
-<w:styles xmlns:mc="http://schemas.openxmlformats.org/markup-compatibility/2006" xmlns:r="http://schemas.openxmlformats.org/officeDocument/2006/relationships" xmlns:w="http://schemas.openxmlformats.org/wordprocessingml/2006/main" xmlns:w14="http://schemas.microsoft.com/office/word/2010/wordml" xmlns:w15="http://schemas.microsoft.com/office/word/2012/wordml" xmlns:w16cex="http://schemas.microsoft.com/office/word/2018/wordml/cex" xmlns:w16cid="http://schemas.microsoft.com/office/word/2016/wordml/cid" xmlns:w16="http://schemas.microsoft.com/office/word/2018/wordml" xmlns:w16sdtdh="http://schemas.microsoft.com/office/word/2020/wordml/sdtdatahash" xmlns:w16se="http://schemas.microsoft.com/office/word/2015/wordml/symex" mc:Ignorable="w14 w15 w16se w16cid w16 w16cex w16sdtdh">
+<w:styles xmlns:mc="http://schemas.openxmlformats.org/markup-compatibility/2006" xmlns:r="http://schemas.openxmlformats.org/officeDocument/2006/relationships" xmlns:w="http://schemas.openxmlformats.org/wordprocessingml/2006/main" xmlns:w14="http://schemas.microsoft.com/office/word/2010/wordml" xmlns:w15="http://schemas.microsoft.com/office/word/2012/wordml" xmlns:w16cex="http://schemas.microsoft.com/office/word/2018/wordml/cex" xmlns:w16cid="http://schemas.microsoft.com/office/word/2016/wordml/cid" xmlns:w16="http://schemas.microsoft.com/office/word/2018/wordml" xmlns:w16du="http://schemas.microsoft.com/office/word/2023/wordml/word16du" xmlns:w16sdtdh="http://schemas.microsoft.com/office/word/2020/wordml/sdtdatahash" xmlns:w16sdtfl="http://schemas.microsoft.com/office/word/2024/wordml/sdtformatlock" xmlns:w16se="http://schemas.microsoft.com/office/word/2015/wordml/symex" mc:Ignorable="w14 w15 w16se w16cid w16 w16cex w16sdtdh w16sdtfl w16du">
   <w:docDefaults>
     <w:rPrDefault>
       <w:rPr>

--- a/templates/DMT/MauBienBan-PK0500.docx
+++ b/templates/DMT/MauBienBan-PK0500.docx
@@ -787,6 +787,14 @@
           <w:szCs w:val="28"/>
         </w:rPr>
         <w:t xml:space="preserve">MST: </w:t>
+      </w:r>
+      <w:r>
+        <w:rPr>
+          <w:rFonts w:ascii="Times New Roman" w:hAnsi="Times New Roman"/>
+          <w:sz w:val="28"/>
+          <w:szCs w:val="28"/>
+        </w:rPr>
+        <w:t>0</w:t>
       </w:r>
       <w:r>
         <w:rPr>
@@ -2659,43 +2667,6 @@
                 <w:sz w:val="24"/>
                 <w:szCs w:val="24"/>
               </w:rPr>
-              <w:t>{</w:t>
-            </w:r>
-            <w:proofErr w:type="spellStart"/>
-            <w:r>
-              <w:rPr>
-                <w:rFonts w:ascii="Times New Roman" w:hAnsi="Times New Roman"/>
-                <w:sz w:val="24"/>
-                <w:szCs w:val="24"/>
-              </w:rPr>
-              <w:t>sl</w:t>
-            </w:r>
-            <w:proofErr w:type="spellEnd"/>
-            <w:r>
-              <w:rPr>
-                <w:rFonts w:ascii="Times New Roman" w:hAnsi="Times New Roman"/>
-                <w:sz w:val="24"/>
-                <w:szCs w:val="24"/>
-              </w:rPr>
-              <w:t xml:space="preserve"> | number}</w:t>
-            </w:r>
-          </w:p>
-          <w:p>
-            <w:pPr>
-              <w:spacing w:line="240" w:lineRule="atLeast"/>
-              <w:jc w:val="right"/>
-              <w:rPr>
-                <w:rFonts w:ascii="Times New Roman" w:hAnsi="Times New Roman"/>
-                <w:sz w:val="24"/>
-                <w:szCs w:val="24"/>
-              </w:rPr>
-            </w:pPr>
-            <w:r>
-              <w:rPr>
-                <w:rFonts w:ascii="Times New Roman" w:hAnsi="Times New Roman"/>
-                <w:sz w:val="24"/>
-                <w:szCs w:val="24"/>
-              </w:rPr>
               <w:t>{sl</w:t>
             </w:r>
             <w:r>
@@ -2746,25 +2717,6 @@
                 <w:sz w:val="24"/>
                 <w:szCs w:val="24"/>
               </w:rPr>
-              <w:t>{dg | number}</w:t>
-            </w:r>
-          </w:p>
-          <w:p>
-            <w:pPr>
-              <w:spacing w:line="240" w:lineRule="atLeast"/>
-              <w:jc w:val="right"/>
-              <w:rPr>
-                <w:rFonts w:ascii="Times New Roman" w:hAnsi="Times New Roman"/>
-                <w:sz w:val="24"/>
-                <w:szCs w:val="24"/>
-              </w:rPr>
-            </w:pPr>
-            <w:r>
-              <w:rPr>
-                <w:rFonts w:ascii="Times New Roman" w:hAnsi="Times New Roman"/>
-                <w:sz w:val="24"/>
-                <w:szCs w:val="24"/>
-              </w:rPr>
               <w:t>{dg</w:t>
             </w:r>
             <w:r>
@@ -2886,25 +2838,6 @@
                 <w:sz w:val="24"/>
                 <w:szCs w:val="24"/>
               </w:rPr>
-              <w:t>{vat | number}</w:t>
-            </w:r>
-          </w:p>
-          <w:p>
-            <w:pPr>
-              <w:spacing w:line="240" w:lineRule="atLeast"/>
-              <w:jc w:val="right"/>
-              <w:rPr>
-                <w:rFonts w:ascii="Times New Roman" w:hAnsi="Times New Roman"/>
-                <w:sz w:val="24"/>
-                <w:szCs w:val="24"/>
-              </w:rPr>
-            </w:pPr>
-            <w:r>
-              <w:rPr>
-                <w:rFonts w:ascii="Times New Roman" w:hAnsi="Times New Roman"/>
-                <w:sz w:val="24"/>
-                <w:szCs w:val="24"/>
-              </w:rPr>
               <w:t>{vat</w:t>
             </w:r>
             <w:r>
@@ -2941,14 +2874,6 @@
                 <w:szCs w:val="24"/>
               </w:rPr>
             </w:pPr>
-            <w:r>
-              <w:rPr>
-                <w:rFonts w:ascii="Times New Roman" w:hAnsi="Times New Roman"/>
-                <w:sz w:val="24"/>
-                <w:szCs w:val="24"/>
-              </w:rPr>
-              <w:t>{tong | number}</w:t>
-            </w:r>
           </w:p>
           <w:p>
             <w:pPr>
@@ -3583,6 +3508,7 @@
                 <w:sz w:val="28"/>
                 <w:szCs w:val="28"/>
               </w:rPr>
+              <w:lastRenderedPageBreak/>
               <w:t>{</w:t>
             </w:r>
             <w:proofErr w:type="spellStart"/>
@@ -3738,6 +3664,7 @@
                 <w:sz w:val="28"/>
                 <w:szCs w:val="28"/>
               </w:rPr>
+              <w:lastRenderedPageBreak/>
               <w:t xml:space="preserve">Phạm Quang </w:t>
             </w:r>
             <w:proofErr w:type="spellStart"/>

--- a/templates/DMT/MauBienBan-PK0500.docx
+++ b/templates/DMT/MauBienBan-PK0500.docx
@@ -16,6 +16,7 @@
           <w:bCs/>
           <w:sz w:val="26"/>
           <w:szCs w:val="26"/>
+          <w:lang w:val="vi-VN"/>
         </w:rPr>
       </w:pPr>
       <w:r>
@@ -25,6 +26,7 @@
           <w:bCs/>
           <w:sz w:val="26"/>
           <w:szCs w:val="26"/>
+          <w:lang w:val="vi-VN"/>
         </w:rPr>
         <w:t>CỘNG HÒA XÃ HỘI CHỦ NGHĨA VIỆT NAM</w:t>
       </w:r>
@@ -43,9 +45,9 @@
           <w:bCs/>
           <w:sz w:val="26"/>
           <w:szCs w:val="26"/>
-        </w:rPr>
-      </w:pPr>
-      <w:proofErr w:type="spellStart"/>
+          <w:lang w:val="vi-VN"/>
+        </w:rPr>
+      </w:pPr>
       <w:r>
         <w:rPr>
           <w:rFonts w:ascii="Times New Roman" w:hAnsi="Times New Roman"/>
@@ -53,10 +55,10 @@
           <w:bCs/>
           <w:sz w:val="26"/>
           <w:szCs w:val="26"/>
-        </w:rPr>
-        <w:t>Độc</w:t>
+          <w:lang w:val="vi-VN"/>
+        </w:rPr>
+        <w:t xml:space="preserve">Độc lập </w:t>
       </w:r>
-      <w:proofErr w:type="spellEnd"/>
       <w:r>
         <w:rPr>
           <w:rFonts w:ascii="Times New Roman" w:hAnsi="Times New Roman"/>
@@ -64,10 +66,11 @@
           <w:bCs/>
           <w:sz w:val="26"/>
           <w:szCs w:val="26"/>
-        </w:rPr>
-        <w:t xml:space="preserve"> </w:t>
+          <w:lang w:val="vi-VN"/>
+        </w:rPr>
+        <w:noBreakHyphen/>
+        <w:t xml:space="preserve"> Tự do </w:t>
       </w:r>
-      <w:proofErr w:type="spellStart"/>
       <w:r>
         <w:rPr>
           <w:rFonts w:ascii="Times New Roman" w:hAnsi="Times New Roman"/>
@@ -75,98 +78,11 @@
           <w:bCs/>
           <w:sz w:val="26"/>
           <w:szCs w:val="26"/>
-        </w:rPr>
-        <w:t>lập</w:t>
+          <w:lang w:val="vi-VN"/>
+        </w:rPr>
+        <w:noBreakHyphen/>
+        <w:t xml:space="preserve"> Hạnh phúc</w:t>
       </w:r>
-      <w:proofErr w:type="spellEnd"/>
-      <w:r>
-        <w:rPr>
-          <w:rFonts w:ascii="Times New Roman" w:hAnsi="Times New Roman"/>
-          <w:b/>
-          <w:bCs/>
-          <w:sz w:val="26"/>
-          <w:szCs w:val="26"/>
-        </w:rPr>
-        <w:t xml:space="preserve"> </w:t>
-      </w:r>
-      <w:r>
-        <w:rPr>
-          <w:rFonts w:ascii="Times New Roman" w:hAnsi="Times New Roman"/>
-          <w:b/>
-          <w:bCs/>
-          <w:sz w:val="26"/>
-          <w:szCs w:val="26"/>
-        </w:rPr>
-        <w:noBreakHyphen/>
-        <w:t xml:space="preserve"> </w:t>
-      </w:r>
-      <w:proofErr w:type="spellStart"/>
-      <w:r>
-        <w:rPr>
-          <w:rFonts w:ascii="Times New Roman" w:hAnsi="Times New Roman"/>
-          <w:b/>
-          <w:bCs/>
-          <w:sz w:val="26"/>
-          <w:szCs w:val="26"/>
-        </w:rPr>
-        <w:t>Tự</w:t>
-      </w:r>
-      <w:proofErr w:type="spellEnd"/>
-      <w:r>
-        <w:rPr>
-          <w:rFonts w:ascii="Times New Roman" w:hAnsi="Times New Roman"/>
-          <w:b/>
-          <w:bCs/>
-          <w:sz w:val="26"/>
-          <w:szCs w:val="26"/>
-        </w:rPr>
-        <w:t xml:space="preserve"> do </w:t>
-      </w:r>
-      <w:r>
-        <w:rPr>
-          <w:rFonts w:ascii="Times New Roman" w:hAnsi="Times New Roman"/>
-          <w:b/>
-          <w:bCs/>
-          <w:sz w:val="26"/>
-          <w:szCs w:val="26"/>
-        </w:rPr>
-        <w:noBreakHyphen/>
-        <w:t xml:space="preserve"> </w:t>
-      </w:r>
-      <w:proofErr w:type="spellStart"/>
-      <w:r>
-        <w:rPr>
-          <w:rFonts w:ascii="Times New Roman" w:hAnsi="Times New Roman"/>
-          <w:b/>
-          <w:bCs/>
-          <w:sz w:val="26"/>
-          <w:szCs w:val="26"/>
-        </w:rPr>
-        <w:t>Hạnh</w:t>
-      </w:r>
-      <w:proofErr w:type="spellEnd"/>
-      <w:r>
-        <w:rPr>
-          <w:rFonts w:ascii="Times New Roman" w:hAnsi="Times New Roman"/>
-          <w:b/>
-          <w:bCs/>
-          <w:sz w:val="26"/>
-          <w:szCs w:val="26"/>
-        </w:rPr>
-        <w:t xml:space="preserve"> </w:t>
-      </w:r>
-      <w:proofErr w:type="spellStart"/>
-      <w:r>
-        <w:rPr>
-          <w:rFonts w:ascii="Times New Roman" w:hAnsi="Times New Roman"/>
-          <w:b/>
-          <w:bCs/>
-          <w:sz w:val="26"/>
-          <w:szCs w:val="26"/>
-        </w:rPr>
-        <w:t>phúc</w:t>
-      </w:r>
-      <w:proofErr w:type="spellEnd"/>
     </w:p>
     <w:p>
       <w:pPr>
@@ -183,6 +99,7 @@
           <w:sz w:val="26"/>
           <w:szCs w:val="26"/>
           <w:vertAlign w:val="superscript"/>
+          <w:lang w:val="vi-VN"/>
         </w:rPr>
       </w:pPr>
       <w:r>
@@ -193,6 +110,7 @@
           <w:sz w:val="26"/>
           <w:szCs w:val="26"/>
           <w:vertAlign w:val="superscript"/>
+          <w:lang w:val="vi-VN"/>
         </w:rPr>
         <w:t>______________________________</w:t>
       </w:r>
@@ -207,6 +125,7 @@
           <w:bCs/>
           <w:sz w:val="28"/>
           <w:szCs w:val="28"/>
+          <w:lang w:val="vi-VN"/>
         </w:rPr>
       </w:pPr>
     </w:p>
@@ -220,6 +139,7 @@
           <w:bCs/>
           <w:sz w:val="28"/>
           <w:szCs w:val="28"/>
+          <w:lang w:val="vi-VN"/>
         </w:rPr>
       </w:pPr>
       <w:r>
@@ -229,6 +149,7 @@
           <w:bCs/>
           <w:sz w:val="28"/>
           <w:szCs w:val="28"/>
+          <w:lang w:val="vi-VN"/>
         </w:rPr>
         <w:t>BIÊN BẢN XÁC NHẬN</w:t>
       </w:r>
@@ -243,6 +164,7 @@
           <w:bCs/>
           <w:sz w:val="28"/>
           <w:szCs w:val="28"/>
+          <w:lang w:val="vi-VN"/>
         </w:rPr>
       </w:pPr>
       <w:r>
@@ -252,6 +174,7 @@
           <w:bCs/>
           <w:sz w:val="28"/>
           <w:szCs w:val="28"/>
+          <w:lang w:val="vi-VN"/>
         </w:rPr>
         <w:t>CHỈ SỐ CÔNG TƠ, SẢN LƯỢNG ĐIỆN GIAO NHẬN VÀ TIỀN ĐIỆN THANH TOÁN</w:t>
       </w:r>
@@ -264,103 +187,24 @@
           <w:rFonts w:ascii="Times New Roman" w:hAnsi="Times New Roman"/>
           <w:sz w:val="28"/>
           <w:szCs w:val="28"/>
-        </w:rPr>
-      </w:pPr>
-      <w:proofErr w:type="spellStart"/>
+          <w:lang w:val="vi-VN"/>
+        </w:rPr>
+      </w:pPr>
       <w:r>
         <w:rPr>
           <w:rFonts w:ascii="Times New Roman" w:hAnsi="Times New Roman"/>
           <w:sz w:val="28"/>
           <w:szCs w:val="28"/>
-        </w:rPr>
-        <w:t>Từ</w:t>
-      </w:r>
-      <w:proofErr w:type="spellEnd"/>
-      <w:r>
-        <w:rPr>
-          <w:rFonts w:ascii="Times New Roman" w:hAnsi="Times New Roman"/>
-          <w:sz w:val="28"/>
-          <w:szCs w:val="28"/>
-        </w:rPr>
-        <w:t xml:space="preserve"> </w:t>
-      </w:r>
-      <w:proofErr w:type="spellStart"/>
-      <w:r>
-        <w:rPr>
-          <w:rFonts w:ascii="Times New Roman" w:hAnsi="Times New Roman"/>
-          <w:sz w:val="28"/>
-          <w:szCs w:val="28"/>
-        </w:rPr>
-        <w:t>tháng</w:t>
-      </w:r>
-      <w:proofErr w:type="spellEnd"/>
-      <w:r>
-        <w:rPr>
-          <w:rFonts w:ascii="Times New Roman" w:hAnsi="Times New Roman"/>
-          <w:sz w:val="28"/>
-          <w:szCs w:val="28"/>
-        </w:rPr>
-        <w:t xml:space="preserve"> 01 </w:t>
-      </w:r>
-      <w:proofErr w:type="spellStart"/>
-      <w:r>
-        <w:rPr>
-          <w:rFonts w:ascii="Times New Roman" w:hAnsi="Times New Roman"/>
-          <w:sz w:val="28"/>
-          <w:szCs w:val="28"/>
-        </w:rPr>
-        <w:t>đến</w:t>
-      </w:r>
-      <w:proofErr w:type="spellEnd"/>
-      <w:r>
-        <w:rPr>
-          <w:rFonts w:ascii="Times New Roman" w:hAnsi="Times New Roman"/>
-          <w:sz w:val="28"/>
-          <w:szCs w:val="28"/>
-        </w:rPr>
-        <w:t xml:space="preserve"> </w:t>
-      </w:r>
-      <w:proofErr w:type="spellStart"/>
-      <w:r>
-        <w:rPr>
-          <w:rFonts w:ascii="Times New Roman" w:hAnsi="Times New Roman"/>
-          <w:sz w:val="28"/>
-          <w:szCs w:val="28"/>
-        </w:rPr>
-        <w:t>tháng</w:t>
-      </w:r>
-      <w:proofErr w:type="spellEnd"/>
-      <w:r>
-        <w:rPr>
-          <w:rFonts w:ascii="Times New Roman" w:hAnsi="Times New Roman"/>
-          <w:sz w:val="28"/>
-          <w:szCs w:val="28"/>
-        </w:rPr>
-        <w:t xml:space="preserve"> 12 </w:t>
-      </w:r>
-      <w:proofErr w:type="spellStart"/>
-      <w:r>
-        <w:rPr>
-          <w:rFonts w:ascii="Times New Roman" w:hAnsi="Times New Roman"/>
-          <w:sz w:val="28"/>
-          <w:szCs w:val="28"/>
-        </w:rPr>
-        <w:t>năm</w:t>
-      </w:r>
-      <w:proofErr w:type="spellEnd"/>
-      <w:r>
-        <w:rPr>
-          <w:rFonts w:ascii="Times New Roman" w:hAnsi="Times New Roman"/>
-          <w:sz w:val="28"/>
-          <w:szCs w:val="28"/>
-        </w:rPr>
-        <w:t xml:space="preserve"> </w:t>
+          <w:lang w:val="vi-VN"/>
+        </w:rPr>
+        <w:t xml:space="preserve">Từ tháng 01 đến tháng 12 năm </w:t>
       </w:r>
       <w:r>
         <w:rPr>
           <w:rFonts w:ascii="Times New Roman" w:hAnsi="Times New Roman"/>
           <w:sz w:val="28"/>
           <w:szCs w:val="28"/>
+          <w:lang w:val="vi-VN"/>
         </w:rPr>
         <w:t>{Nam}</w:t>
       </w:r>
@@ -374,6 +218,7 @@
           <w:bCs/>
           <w:sz w:val="28"/>
           <w:szCs w:val="28"/>
+          <w:lang w:val="vi-VN"/>
         </w:rPr>
       </w:pPr>
     </w:p>
@@ -384,103 +229,111 @@
           <w:rFonts w:ascii="Times New Roman" w:hAnsi="Times New Roman"/>
           <w:sz w:val="28"/>
           <w:szCs w:val="28"/>
-        </w:rPr>
-      </w:pPr>
-      <w:proofErr w:type="spellStart"/>
+          <w:lang w:val="vi-VN"/>
+        </w:rPr>
+      </w:pPr>
       <w:r>
         <w:rPr>
           <w:rFonts w:ascii="Times New Roman" w:hAnsi="Times New Roman"/>
           <w:sz w:val="28"/>
           <w:szCs w:val="28"/>
-        </w:rPr>
-        <w:t>Bên</w:t>
+          <w:lang w:val="vi-VN"/>
+        </w:rPr>
+        <w:t xml:space="preserve">Bên bán điện (Bên A): </w:t>
       </w:r>
-      <w:proofErr w:type="spellEnd"/>
       <w:r>
         <w:rPr>
           <w:rFonts w:ascii="Times New Roman" w:hAnsi="Times New Roman"/>
           <w:sz w:val="28"/>
           <w:szCs w:val="28"/>
+          <w:lang w:val="vi-VN"/>
+        </w:rPr>
+        <w:t>{TenKH}</w:t>
+      </w:r>
+    </w:p>
+    <w:p>
+      <w:pPr>
+        <w:tabs>
+          <w:tab w:val="right" w:pos="14670"/>
+        </w:tabs>
+        <w:spacing w:before="120" w:after="120" w:line="240" w:lineRule="atLeast"/>
+        <w:rPr>
+          <w:rFonts w:ascii="Times New Roman" w:hAnsi="Times New Roman"/>
+          <w:sz w:val="28"/>
+          <w:szCs w:val="28"/>
+          <w:lang w:val="vi-VN"/>
+        </w:rPr>
+      </w:pPr>
+      <w:r>
+        <w:rPr>
+          <w:rFonts w:ascii="Times New Roman" w:hAnsi="Times New Roman"/>
+          <w:sz w:val="28"/>
+          <w:szCs w:val="28"/>
+          <w:lang w:val="vi-VN"/>
+        </w:rPr>
+        <w:t>Địa chỉ:</w:t>
+      </w:r>
+      <w:r>
+        <w:rPr>
+          <w:rFonts w:ascii="Times New Roman" w:hAnsi="Times New Roman"/>
+          <w:sz w:val="28"/>
+          <w:szCs w:val="28"/>
+          <w:lang w:val="vi-VN"/>
+        </w:rPr>
+        <w:t xml:space="preserve"> {DiaChi}</w:t>
+      </w:r>
+      <w:r>
+        <w:rPr>
+          <w:rFonts w:ascii="Times New Roman" w:hAnsi="Times New Roman"/>
+          <w:sz w:val="28"/>
+          <w:szCs w:val="28"/>
+          <w:lang w:val="vi-VN"/>
+        </w:rPr>
+        <w:t>.</w:t>
+      </w:r>
+      <w:r>
+        <w:rPr>
+          <w:rFonts w:ascii="Times New Roman" w:hAnsi="Times New Roman"/>
+          <w:sz w:val="28"/>
+          <w:szCs w:val="28"/>
+          <w:lang w:val="vi-VN"/>
+        </w:rPr>
+        <w:tab/>
+        <w:t>Mã KH:</w:t>
+      </w:r>
+      <w:r>
+        <w:rPr>
+          <w:rFonts w:ascii="Times New Roman" w:hAnsi="Times New Roman"/>
+          <w:sz w:val="28"/>
+          <w:szCs w:val="28"/>
+          <w:lang w:val="vi-VN"/>
         </w:rPr>
         <w:t xml:space="preserve"> </w:t>
       </w:r>
-      <w:proofErr w:type="spellStart"/>
       <w:r>
         <w:rPr>
           <w:rFonts w:ascii="Times New Roman" w:hAnsi="Times New Roman"/>
           <w:sz w:val="28"/>
           <w:szCs w:val="28"/>
-        </w:rPr>
-        <w:t>bán</w:t>
-      </w:r>
-      <w:proofErr w:type="spellEnd"/>
-      <w:r>
-        <w:rPr>
-          <w:rFonts w:ascii="Times New Roman" w:hAnsi="Times New Roman"/>
-          <w:sz w:val="28"/>
-          <w:szCs w:val="28"/>
-        </w:rPr>
-        <w:t xml:space="preserve"> </w:t>
-      </w:r>
-      <w:proofErr w:type="spellStart"/>
-      <w:r>
-        <w:rPr>
-          <w:rFonts w:ascii="Times New Roman" w:hAnsi="Times New Roman"/>
-          <w:sz w:val="28"/>
-          <w:szCs w:val="28"/>
-        </w:rPr>
-        <w:t>điện</w:t>
-      </w:r>
-      <w:proofErr w:type="spellEnd"/>
-      <w:r>
-        <w:rPr>
-          <w:rFonts w:ascii="Times New Roman" w:hAnsi="Times New Roman"/>
-          <w:sz w:val="28"/>
-          <w:szCs w:val="28"/>
-        </w:rPr>
-        <w:t xml:space="preserve"> (</w:t>
-      </w:r>
-      <w:proofErr w:type="spellStart"/>
-      <w:r>
-        <w:rPr>
-          <w:rFonts w:ascii="Times New Roman" w:hAnsi="Times New Roman"/>
-          <w:sz w:val="28"/>
-          <w:szCs w:val="28"/>
-        </w:rPr>
-        <w:t>Bên</w:t>
-      </w:r>
-      <w:proofErr w:type="spellEnd"/>
-      <w:r>
-        <w:rPr>
-          <w:rFonts w:ascii="Times New Roman" w:hAnsi="Times New Roman"/>
-          <w:sz w:val="28"/>
-          <w:szCs w:val="28"/>
-        </w:rPr>
-        <w:t xml:space="preserve"> A): </w:t>
+          <w:lang w:val="vi-VN"/>
+        </w:rPr>
+        <w:t>{</w:t>
       </w:r>
       <w:r>
         <w:rPr>
           <w:rFonts w:ascii="Times New Roman" w:hAnsi="Times New Roman"/>
           <w:sz w:val="28"/>
           <w:szCs w:val="28"/>
-        </w:rPr>
-        <w:t>{</w:t>
+          <w:lang w:val="vi-VN"/>
+        </w:rPr>
+        <w:t>MaKH</w:t>
       </w:r>
-      <w:proofErr w:type="spellStart"/>
       <w:r>
         <w:rPr>
           <w:rFonts w:ascii="Times New Roman" w:hAnsi="Times New Roman"/>
           <w:sz w:val="28"/>
           <w:szCs w:val="28"/>
-        </w:rPr>
-        <w:t>TenKH</w:t>
-      </w:r>
-      <w:proofErr w:type="spellEnd"/>
-      <w:r>
-        <w:rPr>
-          <w:rFonts w:ascii="Times New Roman" w:hAnsi="Times New Roman"/>
-          <w:sz w:val="28"/>
-          <w:szCs w:val="28"/>
+          <w:lang w:val="vi-VN"/>
         </w:rPr>
         <w:t>}</w:t>
       </w:r>
@@ -495,75 +348,33 @@
           <w:rFonts w:ascii="Times New Roman" w:hAnsi="Times New Roman"/>
           <w:sz w:val="28"/>
           <w:szCs w:val="28"/>
-        </w:rPr>
-      </w:pPr>
-      <w:proofErr w:type="spellStart"/>
+          <w:lang w:val="vi-VN"/>
+        </w:rPr>
+      </w:pPr>
       <w:r>
         <w:rPr>
           <w:rFonts w:ascii="Times New Roman" w:hAnsi="Times New Roman"/>
           <w:sz w:val="28"/>
           <w:szCs w:val="28"/>
-        </w:rPr>
-        <w:t>Địa</w:t>
-      </w:r>
-      <w:proofErr w:type="spellEnd"/>
-      <w:r>
-        <w:rPr>
-          <w:rFonts w:ascii="Times New Roman" w:hAnsi="Times New Roman"/>
-          <w:sz w:val="28"/>
-          <w:szCs w:val="28"/>
-        </w:rPr>
-        <w:t xml:space="preserve"> </w:t>
-      </w:r>
-      <w:proofErr w:type="spellStart"/>
-      <w:r>
-        <w:rPr>
-          <w:rFonts w:ascii="Times New Roman" w:hAnsi="Times New Roman"/>
-          <w:sz w:val="28"/>
-          <w:szCs w:val="28"/>
-        </w:rPr>
-        <w:t>chỉ</w:t>
-      </w:r>
-      <w:proofErr w:type="spellEnd"/>
-      <w:r>
-        <w:rPr>
-          <w:rFonts w:ascii="Times New Roman" w:hAnsi="Times New Roman"/>
-          <w:sz w:val="28"/>
-          <w:szCs w:val="28"/>
-        </w:rPr>
-        <w:t>:</w:t>
+          <w:lang w:val="vi-VN"/>
+        </w:rPr>
+        <w:t xml:space="preserve">Bên mua điện (Bên B): </w:t>
       </w:r>
       <w:r>
         <w:rPr>
           <w:rFonts w:ascii="Times New Roman" w:hAnsi="Times New Roman"/>
           <w:sz w:val="28"/>
           <w:szCs w:val="28"/>
-        </w:rPr>
-        <w:t xml:space="preserve"> {</w:t>
-      </w:r>
-      <w:proofErr w:type="spellStart"/>
-      <w:r>
-        <w:rPr>
-          <w:rFonts w:ascii="Times New Roman" w:hAnsi="Times New Roman"/>
-          <w:sz w:val="28"/>
-          <w:szCs w:val="28"/>
-        </w:rPr>
-        <w:t>DiaChi</w:t>
-      </w:r>
-      <w:proofErr w:type="spellEnd"/>
-      <w:r>
-        <w:rPr>
-          <w:rFonts w:ascii="Times New Roman" w:hAnsi="Times New Roman"/>
-          <w:sz w:val="28"/>
-          <w:szCs w:val="28"/>
-        </w:rPr>
-        <w:t>}</w:t>
+          <w:lang w:val="vi-VN"/>
+        </w:rPr>
+        <w:t>Đội Quản lý điện Xuân Lộc</w:t>
       </w:r>
       <w:r>
         <w:rPr>
           <w:rFonts w:ascii="Times New Roman" w:hAnsi="Times New Roman"/>
           <w:sz w:val="28"/>
           <w:szCs w:val="28"/>
+          <w:lang w:val="vi-VN"/>
         </w:rPr>
         <w:t>.</w:t>
       </w:r>
@@ -572,220 +383,9 @@
           <w:rFonts w:ascii="Times New Roman" w:hAnsi="Times New Roman"/>
           <w:sz w:val="28"/>
           <w:szCs w:val="28"/>
+          <w:lang w:val="vi-VN"/>
         </w:rPr>
         <w:tab/>
-      </w:r>
-      <w:proofErr w:type="spellStart"/>
-      <w:r>
-        <w:rPr>
-          <w:rFonts w:ascii="Times New Roman" w:hAnsi="Times New Roman"/>
-          <w:sz w:val="28"/>
-          <w:szCs w:val="28"/>
-        </w:rPr>
-        <w:t>Mã</w:t>
-      </w:r>
-      <w:proofErr w:type="spellEnd"/>
-      <w:r>
-        <w:rPr>
-          <w:rFonts w:ascii="Times New Roman" w:hAnsi="Times New Roman"/>
-          <w:sz w:val="28"/>
-          <w:szCs w:val="28"/>
-        </w:rPr>
-        <w:t xml:space="preserve"> KH:</w:t>
-      </w:r>
-      <w:r>
-        <w:rPr>
-          <w:rFonts w:ascii="Times New Roman" w:hAnsi="Times New Roman"/>
-          <w:sz w:val="28"/>
-          <w:szCs w:val="28"/>
-        </w:rPr>
-        <w:t xml:space="preserve"> </w:t>
-      </w:r>
-      <w:r>
-        <w:rPr>
-          <w:rFonts w:ascii="Times New Roman" w:hAnsi="Times New Roman"/>
-          <w:sz w:val="28"/>
-          <w:szCs w:val="28"/>
-        </w:rPr>
-        <w:t>{</w:t>
-      </w:r>
-      <w:r>
-        <w:rPr>
-          <w:rFonts w:ascii="Times New Roman" w:hAnsi="Times New Roman"/>
-          <w:sz w:val="28"/>
-          <w:szCs w:val="28"/>
-        </w:rPr>
-        <w:t>MaKH</w:t>
-      </w:r>
-      <w:r>
-        <w:rPr>
-          <w:rFonts w:ascii="Times New Roman" w:hAnsi="Times New Roman"/>
-          <w:sz w:val="28"/>
-          <w:szCs w:val="28"/>
-        </w:rPr>
-        <w:t>}</w:t>
-      </w:r>
-    </w:p>
-    <w:p>
-      <w:pPr>
-        <w:tabs>
-          <w:tab w:val="right" w:pos="14670"/>
-        </w:tabs>
-        <w:spacing w:before="120" w:after="120" w:line="240" w:lineRule="atLeast"/>
-        <w:rPr>
-          <w:rFonts w:ascii="Times New Roman" w:hAnsi="Times New Roman"/>
-          <w:sz w:val="28"/>
-          <w:szCs w:val="28"/>
-        </w:rPr>
-      </w:pPr>
-      <w:proofErr w:type="spellStart"/>
-      <w:r>
-        <w:rPr>
-          <w:rFonts w:ascii="Times New Roman" w:hAnsi="Times New Roman"/>
-          <w:sz w:val="28"/>
-          <w:szCs w:val="28"/>
-        </w:rPr>
-        <w:t>Bên</w:t>
-      </w:r>
-      <w:proofErr w:type="spellEnd"/>
-      <w:r>
-        <w:rPr>
-          <w:rFonts w:ascii="Times New Roman" w:hAnsi="Times New Roman"/>
-          <w:sz w:val="28"/>
-          <w:szCs w:val="28"/>
-        </w:rPr>
-        <w:t xml:space="preserve"> </w:t>
-      </w:r>
-      <w:proofErr w:type="spellStart"/>
-      <w:r>
-        <w:rPr>
-          <w:rFonts w:ascii="Times New Roman" w:hAnsi="Times New Roman"/>
-          <w:sz w:val="28"/>
-          <w:szCs w:val="28"/>
-        </w:rPr>
-        <w:t>mua</w:t>
-      </w:r>
-      <w:proofErr w:type="spellEnd"/>
-      <w:r>
-        <w:rPr>
-          <w:rFonts w:ascii="Times New Roman" w:hAnsi="Times New Roman"/>
-          <w:sz w:val="28"/>
-          <w:szCs w:val="28"/>
-        </w:rPr>
-        <w:t xml:space="preserve"> </w:t>
-      </w:r>
-      <w:proofErr w:type="spellStart"/>
-      <w:r>
-        <w:rPr>
-          <w:rFonts w:ascii="Times New Roman" w:hAnsi="Times New Roman"/>
-          <w:sz w:val="28"/>
-          <w:szCs w:val="28"/>
-        </w:rPr>
-        <w:t>điện</w:t>
-      </w:r>
-      <w:proofErr w:type="spellEnd"/>
-      <w:r>
-        <w:rPr>
-          <w:rFonts w:ascii="Times New Roman" w:hAnsi="Times New Roman"/>
-          <w:sz w:val="28"/>
-          <w:szCs w:val="28"/>
-        </w:rPr>
-        <w:t xml:space="preserve"> (</w:t>
-      </w:r>
-      <w:proofErr w:type="spellStart"/>
-      <w:r>
-        <w:rPr>
-          <w:rFonts w:ascii="Times New Roman" w:hAnsi="Times New Roman"/>
-          <w:sz w:val="28"/>
-          <w:szCs w:val="28"/>
-        </w:rPr>
-        <w:t>Bên</w:t>
-      </w:r>
-      <w:proofErr w:type="spellEnd"/>
-      <w:r>
-        <w:rPr>
-          <w:rFonts w:ascii="Times New Roman" w:hAnsi="Times New Roman"/>
-          <w:sz w:val="28"/>
-          <w:szCs w:val="28"/>
-        </w:rPr>
-        <w:t xml:space="preserve"> B): </w:t>
-      </w:r>
-      <w:proofErr w:type="spellStart"/>
-      <w:r>
-        <w:rPr>
-          <w:rFonts w:ascii="Times New Roman" w:hAnsi="Times New Roman"/>
-          <w:sz w:val="28"/>
-          <w:szCs w:val="28"/>
-        </w:rPr>
-        <w:t>Đội</w:t>
-      </w:r>
-      <w:proofErr w:type="spellEnd"/>
-      <w:r>
-        <w:rPr>
-          <w:rFonts w:ascii="Times New Roman" w:hAnsi="Times New Roman"/>
-          <w:sz w:val="28"/>
-          <w:szCs w:val="28"/>
-        </w:rPr>
-        <w:t xml:space="preserve"> Quản </w:t>
-      </w:r>
-      <w:proofErr w:type="spellStart"/>
-      <w:r>
-        <w:rPr>
-          <w:rFonts w:ascii="Times New Roman" w:hAnsi="Times New Roman"/>
-          <w:sz w:val="28"/>
-          <w:szCs w:val="28"/>
-        </w:rPr>
-        <w:t>lý</w:t>
-      </w:r>
-      <w:proofErr w:type="spellEnd"/>
-      <w:r>
-        <w:rPr>
-          <w:rFonts w:ascii="Times New Roman" w:hAnsi="Times New Roman"/>
-          <w:sz w:val="28"/>
-          <w:szCs w:val="28"/>
-        </w:rPr>
-        <w:t xml:space="preserve"> </w:t>
-      </w:r>
-      <w:proofErr w:type="spellStart"/>
-      <w:r>
-        <w:rPr>
-          <w:rFonts w:ascii="Times New Roman" w:hAnsi="Times New Roman"/>
-          <w:sz w:val="28"/>
-          <w:szCs w:val="28"/>
-        </w:rPr>
-        <w:t>điện</w:t>
-      </w:r>
-      <w:proofErr w:type="spellEnd"/>
-      <w:r>
-        <w:rPr>
-          <w:rFonts w:ascii="Times New Roman" w:hAnsi="Times New Roman"/>
-          <w:sz w:val="28"/>
-          <w:szCs w:val="28"/>
-        </w:rPr>
-        <w:t xml:space="preserve"> Xuân Lộc</w:t>
-      </w:r>
-      <w:r>
-        <w:rPr>
-          <w:rFonts w:ascii="Times New Roman" w:hAnsi="Times New Roman"/>
-          <w:sz w:val="28"/>
-          <w:szCs w:val="28"/>
-        </w:rPr>
-        <w:t>.</w:t>
-      </w:r>
-      <w:r>
-        <w:rPr>
-          <w:rFonts w:ascii="Times New Roman" w:hAnsi="Times New Roman"/>
-          <w:sz w:val="28"/>
-          <w:szCs w:val="28"/>
-        </w:rPr>
-        <w:tab/>
-      </w:r>
-      <w:r>
-        <w:rPr>
-          <w:rFonts w:ascii="Times New Roman" w:hAnsi="Times New Roman"/>
-          <w:sz w:val="28"/>
-          <w:szCs w:val="28"/>
-        </w:rPr>
         <w:t xml:space="preserve">MST: </w:t>
       </w:r>
       <w:r>
@@ -793,6 +393,7 @@
           <w:rFonts w:ascii="Times New Roman" w:hAnsi="Times New Roman"/>
           <w:sz w:val="28"/>
           <w:szCs w:val="28"/>
+          <w:lang w:val="vi-VN"/>
         </w:rPr>
         <w:t>0</w:t>
       </w:r>
@@ -801,6 +402,7 @@
           <w:rFonts w:ascii="Times New Roman" w:hAnsi="Times New Roman"/>
           <w:sz w:val="28"/>
           <w:szCs w:val="28"/>
+          <w:lang w:val="vi-VN"/>
         </w:rPr>
         <w:t>300942001-067</w:t>
       </w:r>
@@ -812,139 +414,33 @@
           <w:rFonts w:ascii="Times New Roman" w:hAnsi="Times New Roman"/>
           <w:sz w:val="28"/>
           <w:szCs w:val="28"/>
-        </w:rPr>
-      </w:pPr>
-      <w:proofErr w:type="spellStart"/>
+          <w:lang w:val="vi-VN"/>
+        </w:rPr>
+      </w:pPr>
       <w:r>
         <w:rPr>
           <w:rFonts w:ascii="Times New Roman" w:hAnsi="Times New Roman"/>
           <w:sz w:val="28"/>
           <w:szCs w:val="28"/>
-        </w:rPr>
-        <w:t>Địa</w:t>
-      </w:r>
-      <w:proofErr w:type="spellEnd"/>
-      <w:r>
-        <w:rPr>
-          <w:rFonts w:ascii="Times New Roman" w:hAnsi="Times New Roman"/>
-          <w:sz w:val="28"/>
-          <w:szCs w:val="28"/>
-        </w:rPr>
-        <w:t xml:space="preserve"> </w:t>
-      </w:r>
-      <w:proofErr w:type="spellStart"/>
-      <w:r>
-        <w:rPr>
-          <w:rFonts w:ascii="Times New Roman" w:hAnsi="Times New Roman"/>
-          <w:sz w:val="28"/>
-          <w:szCs w:val="28"/>
-        </w:rPr>
-        <w:t>chỉ</w:t>
-      </w:r>
-      <w:proofErr w:type="spellEnd"/>
-      <w:r>
-        <w:rPr>
-          <w:rFonts w:ascii="Times New Roman" w:hAnsi="Times New Roman"/>
-          <w:sz w:val="28"/>
-          <w:szCs w:val="28"/>
-        </w:rPr>
-        <w:t xml:space="preserve">: </w:t>
-      </w:r>
-      <w:proofErr w:type="spellStart"/>
-      <w:r>
-        <w:rPr>
-          <w:rFonts w:ascii="Times New Roman" w:hAnsi="Times New Roman"/>
-          <w:sz w:val="28"/>
-          <w:szCs w:val="28"/>
-        </w:rPr>
-        <w:t>Số</w:t>
-      </w:r>
-      <w:proofErr w:type="spellEnd"/>
-      <w:r>
-        <w:rPr>
-          <w:rFonts w:ascii="Times New Roman" w:hAnsi="Times New Roman"/>
-          <w:sz w:val="28"/>
-          <w:szCs w:val="28"/>
-        </w:rPr>
-        <w:t xml:space="preserve"> 94, </w:t>
-      </w:r>
-      <w:proofErr w:type="spellStart"/>
-      <w:r>
-        <w:rPr>
-          <w:rFonts w:ascii="Times New Roman" w:hAnsi="Times New Roman"/>
-          <w:sz w:val="28"/>
-          <w:szCs w:val="28"/>
-        </w:rPr>
-        <w:t>đường</w:t>
-      </w:r>
-      <w:proofErr w:type="spellEnd"/>
-      <w:r>
-        <w:rPr>
-          <w:rFonts w:ascii="Times New Roman" w:hAnsi="Times New Roman"/>
-          <w:sz w:val="28"/>
-          <w:szCs w:val="28"/>
-        </w:rPr>
-        <w:t xml:space="preserve"> Hùng Vương, </w:t>
-      </w:r>
-      <w:proofErr w:type="spellStart"/>
-      <w:r>
-        <w:rPr>
-          <w:rFonts w:ascii="Times New Roman" w:hAnsi="Times New Roman"/>
-          <w:sz w:val="28"/>
-          <w:szCs w:val="28"/>
-        </w:rPr>
-        <w:t>xã</w:t>
-      </w:r>
-      <w:proofErr w:type="spellEnd"/>
-      <w:r>
-        <w:rPr>
-          <w:rFonts w:ascii="Times New Roman" w:hAnsi="Times New Roman"/>
-          <w:sz w:val="28"/>
-          <w:szCs w:val="28"/>
-        </w:rPr>
-        <w:t xml:space="preserve"> Xuân Lộc, </w:t>
-      </w:r>
-      <w:proofErr w:type="spellStart"/>
-      <w:r>
-        <w:rPr>
-          <w:rFonts w:ascii="Times New Roman" w:hAnsi="Times New Roman"/>
-          <w:sz w:val="28"/>
-          <w:szCs w:val="28"/>
-        </w:rPr>
-        <w:t>Tỉnh</w:t>
-      </w:r>
-      <w:proofErr w:type="spellEnd"/>
-      <w:r>
-        <w:rPr>
-          <w:rFonts w:ascii="Times New Roman" w:hAnsi="Times New Roman"/>
-          <w:sz w:val="28"/>
-          <w:szCs w:val="28"/>
-        </w:rPr>
-        <w:t xml:space="preserve"> </w:t>
-      </w:r>
-      <w:proofErr w:type="spellStart"/>
-      <w:r>
-        <w:rPr>
-          <w:rFonts w:ascii="Times New Roman" w:hAnsi="Times New Roman"/>
-          <w:sz w:val="28"/>
-          <w:szCs w:val="28"/>
-        </w:rPr>
-        <w:t>Đồng</w:t>
-      </w:r>
-      <w:proofErr w:type="spellEnd"/>
-      <w:r>
-        <w:rPr>
-          <w:rFonts w:ascii="Times New Roman" w:hAnsi="Times New Roman"/>
-          <w:sz w:val="28"/>
-          <w:szCs w:val="28"/>
-        </w:rPr>
-        <w:t xml:space="preserve"> Nai</w:t>
+          <w:lang w:val="vi-VN"/>
+        </w:rPr>
+        <w:t xml:space="preserve">Địa chỉ: </w:t>
       </w:r>
       <w:r>
         <w:rPr>
           <w:rFonts w:ascii="Times New Roman" w:hAnsi="Times New Roman"/>
           <w:sz w:val="28"/>
           <w:szCs w:val="28"/>
+          <w:lang w:val="vi-VN"/>
+        </w:rPr>
+        <w:t>Số 94, đường Hùng Vương, xã Xuân Lộc, Tỉnh Đồng Nai</w:t>
+      </w:r>
+      <w:r>
+        <w:rPr>
+          <w:rFonts w:ascii="Times New Roman" w:hAnsi="Times New Roman"/>
+          <w:sz w:val="28"/>
+          <w:szCs w:val="28"/>
+          <w:lang w:val="vi-VN"/>
         </w:rPr>
         <w:t>.</w:t>
       </w:r>
@@ -956,421 +452,17 @@
           <w:rFonts w:ascii="Times New Roman" w:hAnsi="Times New Roman"/>
           <w:sz w:val="28"/>
           <w:szCs w:val="28"/>
-        </w:rPr>
-      </w:pPr>
-      <w:proofErr w:type="spellStart"/>
+          <w:lang w:val="vi-VN"/>
+        </w:rPr>
+      </w:pPr>
       <w:r>
         <w:rPr>
           <w:rFonts w:ascii="Times New Roman" w:hAnsi="Times New Roman"/>
           <w:sz w:val="28"/>
           <w:szCs w:val="28"/>
-        </w:rPr>
-        <w:t>Cùng</w:t>
-      </w:r>
-      <w:proofErr w:type="spellEnd"/>
-      <w:r>
-        <w:rPr>
-          <w:rFonts w:ascii="Times New Roman" w:hAnsi="Times New Roman"/>
-          <w:sz w:val="28"/>
-          <w:szCs w:val="28"/>
-        </w:rPr>
-        <w:t xml:space="preserve"> </w:t>
-      </w:r>
-      <w:proofErr w:type="spellStart"/>
-      <w:r>
-        <w:rPr>
-          <w:rFonts w:ascii="Times New Roman" w:hAnsi="Times New Roman"/>
-          <w:sz w:val="28"/>
-          <w:szCs w:val="28"/>
-        </w:rPr>
-        <w:t>nhau</w:t>
-      </w:r>
-      <w:proofErr w:type="spellEnd"/>
-      <w:r>
-        <w:rPr>
-          <w:rFonts w:ascii="Times New Roman" w:hAnsi="Times New Roman"/>
-          <w:sz w:val="28"/>
-          <w:szCs w:val="28"/>
-        </w:rPr>
-        <w:t xml:space="preserve"> </w:t>
-      </w:r>
-      <w:proofErr w:type="spellStart"/>
-      <w:r>
-        <w:rPr>
-          <w:rFonts w:ascii="Times New Roman" w:hAnsi="Times New Roman"/>
-          <w:sz w:val="28"/>
-          <w:szCs w:val="28"/>
-        </w:rPr>
-        <w:t>xác</w:t>
-      </w:r>
-      <w:proofErr w:type="spellEnd"/>
-      <w:r>
-        <w:rPr>
-          <w:rFonts w:ascii="Times New Roman" w:hAnsi="Times New Roman"/>
-          <w:sz w:val="28"/>
-          <w:szCs w:val="28"/>
-        </w:rPr>
-        <w:t xml:space="preserve"> </w:t>
-      </w:r>
-      <w:proofErr w:type="spellStart"/>
-      <w:r>
-        <w:rPr>
-          <w:rFonts w:ascii="Times New Roman" w:hAnsi="Times New Roman"/>
-          <w:sz w:val="28"/>
-          <w:szCs w:val="28"/>
-        </w:rPr>
-        <w:t>nhận</w:t>
-      </w:r>
-      <w:proofErr w:type="spellEnd"/>
-      <w:r>
-        <w:rPr>
-          <w:rFonts w:ascii="Times New Roman" w:hAnsi="Times New Roman"/>
-          <w:sz w:val="28"/>
-          <w:szCs w:val="28"/>
-        </w:rPr>
-        <w:t xml:space="preserve"> </w:t>
-      </w:r>
-      <w:proofErr w:type="spellStart"/>
-      <w:r>
-        <w:rPr>
-          <w:rFonts w:ascii="Times New Roman" w:hAnsi="Times New Roman"/>
-          <w:sz w:val="28"/>
-          <w:szCs w:val="28"/>
-        </w:rPr>
-        <w:t>chỉ</w:t>
-      </w:r>
-      <w:proofErr w:type="spellEnd"/>
-      <w:r>
-        <w:rPr>
-          <w:rFonts w:ascii="Times New Roman" w:hAnsi="Times New Roman"/>
-          <w:sz w:val="28"/>
-          <w:szCs w:val="28"/>
-        </w:rPr>
-        <w:t xml:space="preserve"> </w:t>
-      </w:r>
-      <w:proofErr w:type="spellStart"/>
-      <w:r>
-        <w:rPr>
-          <w:rFonts w:ascii="Times New Roman" w:hAnsi="Times New Roman"/>
-          <w:sz w:val="28"/>
-          <w:szCs w:val="28"/>
-        </w:rPr>
-        <w:t>số</w:t>
-      </w:r>
-      <w:proofErr w:type="spellEnd"/>
-      <w:r>
-        <w:rPr>
-          <w:rFonts w:ascii="Times New Roman" w:hAnsi="Times New Roman"/>
-          <w:sz w:val="28"/>
-          <w:szCs w:val="28"/>
-        </w:rPr>
-        <w:t xml:space="preserve"> </w:t>
-      </w:r>
-      <w:proofErr w:type="spellStart"/>
-      <w:r>
-        <w:rPr>
-          <w:rFonts w:ascii="Times New Roman" w:hAnsi="Times New Roman"/>
-          <w:sz w:val="28"/>
-          <w:szCs w:val="28"/>
-        </w:rPr>
-        <w:t>công</w:t>
-      </w:r>
-      <w:proofErr w:type="spellEnd"/>
-      <w:r>
-        <w:rPr>
-          <w:rFonts w:ascii="Times New Roman" w:hAnsi="Times New Roman"/>
-          <w:sz w:val="28"/>
-          <w:szCs w:val="28"/>
-        </w:rPr>
-        <w:t xml:space="preserve"> </w:t>
-      </w:r>
-      <w:proofErr w:type="spellStart"/>
-      <w:r>
-        <w:rPr>
-          <w:rFonts w:ascii="Times New Roman" w:hAnsi="Times New Roman"/>
-          <w:sz w:val="28"/>
-          <w:szCs w:val="28"/>
-        </w:rPr>
-        <w:t>tơ</w:t>
-      </w:r>
-      <w:proofErr w:type="spellEnd"/>
-      <w:r>
-        <w:rPr>
-          <w:rFonts w:ascii="Times New Roman" w:hAnsi="Times New Roman"/>
-          <w:sz w:val="28"/>
-          <w:szCs w:val="28"/>
-        </w:rPr>
-        <w:t xml:space="preserve">, </w:t>
-      </w:r>
-      <w:proofErr w:type="spellStart"/>
-      <w:r>
-        <w:rPr>
-          <w:rFonts w:ascii="Times New Roman" w:hAnsi="Times New Roman"/>
-          <w:sz w:val="28"/>
-          <w:szCs w:val="28"/>
-        </w:rPr>
-        <w:t>sản</w:t>
-      </w:r>
-      <w:proofErr w:type="spellEnd"/>
-      <w:r>
-        <w:rPr>
-          <w:rFonts w:ascii="Times New Roman" w:hAnsi="Times New Roman"/>
-          <w:sz w:val="28"/>
-          <w:szCs w:val="28"/>
-        </w:rPr>
-        <w:t xml:space="preserve"> </w:t>
-      </w:r>
-      <w:proofErr w:type="spellStart"/>
-      <w:r>
-        <w:rPr>
-          <w:rFonts w:ascii="Times New Roman" w:hAnsi="Times New Roman"/>
-          <w:sz w:val="28"/>
-          <w:szCs w:val="28"/>
-        </w:rPr>
-        <w:t>lượng</w:t>
-      </w:r>
-      <w:proofErr w:type="spellEnd"/>
-      <w:r>
-        <w:rPr>
-          <w:rFonts w:ascii="Times New Roman" w:hAnsi="Times New Roman"/>
-          <w:sz w:val="28"/>
-          <w:szCs w:val="28"/>
-        </w:rPr>
-        <w:t xml:space="preserve"> </w:t>
-      </w:r>
-      <w:proofErr w:type="spellStart"/>
-      <w:r>
-        <w:rPr>
-          <w:rFonts w:ascii="Times New Roman" w:hAnsi="Times New Roman"/>
-          <w:sz w:val="28"/>
-          <w:szCs w:val="28"/>
-        </w:rPr>
-        <w:t>điện</w:t>
-      </w:r>
-      <w:proofErr w:type="spellEnd"/>
-      <w:r>
-        <w:rPr>
-          <w:rFonts w:ascii="Times New Roman" w:hAnsi="Times New Roman"/>
-          <w:sz w:val="28"/>
-          <w:szCs w:val="28"/>
-        </w:rPr>
-        <w:t xml:space="preserve"> </w:t>
-      </w:r>
-      <w:proofErr w:type="spellStart"/>
-      <w:r>
-        <w:rPr>
-          <w:rFonts w:ascii="Times New Roman" w:hAnsi="Times New Roman"/>
-          <w:sz w:val="28"/>
-          <w:szCs w:val="28"/>
-        </w:rPr>
-        <w:t>giao</w:t>
-      </w:r>
-      <w:proofErr w:type="spellEnd"/>
-      <w:r>
-        <w:rPr>
-          <w:rFonts w:ascii="Times New Roman" w:hAnsi="Times New Roman"/>
-          <w:sz w:val="28"/>
-          <w:szCs w:val="28"/>
-        </w:rPr>
-        <w:t xml:space="preserve"> </w:t>
-      </w:r>
-      <w:proofErr w:type="spellStart"/>
-      <w:r>
-        <w:rPr>
-          <w:rFonts w:ascii="Times New Roman" w:hAnsi="Times New Roman"/>
-          <w:sz w:val="28"/>
-          <w:szCs w:val="28"/>
-        </w:rPr>
-        <w:t>nhận</w:t>
-      </w:r>
-      <w:proofErr w:type="spellEnd"/>
-      <w:r>
-        <w:rPr>
-          <w:rFonts w:ascii="Times New Roman" w:hAnsi="Times New Roman"/>
-          <w:sz w:val="28"/>
-          <w:szCs w:val="28"/>
-        </w:rPr>
-        <w:t xml:space="preserve"> </w:t>
-      </w:r>
-      <w:proofErr w:type="spellStart"/>
-      <w:r>
-        <w:rPr>
-          <w:rFonts w:ascii="Times New Roman" w:hAnsi="Times New Roman"/>
-          <w:sz w:val="28"/>
-          <w:szCs w:val="28"/>
-        </w:rPr>
-        <w:t>và</w:t>
-      </w:r>
-      <w:proofErr w:type="spellEnd"/>
-      <w:r>
-        <w:rPr>
-          <w:rFonts w:ascii="Times New Roman" w:hAnsi="Times New Roman"/>
-          <w:sz w:val="28"/>
-          <w:szCs w:val="28"/>
-        </w:rPr>
-        <w:t xml:space="preserve"> </w:t>
-      </w:r>
-      <w:proofErr w:type="spellStart"/>
-      <w:r>
-        <w:rPr>
-          <w:rFonts w:ascii="Times New Roman" w:hAnsi="Times New Roman"/>
-          <w:sz w:val="28"/>
-          <w:szCs w:val="28"/>
-        </w:rPr>
-        <w:t>tiền</w:t>
-      </w:r>
-      <w:proofErr w:type="spellEnd"/>
-      <w:r>
-        <w:rPr>
-          <w:rFonts w:ascii="Times New Roman" w:hAnsi="Times New Roman"/>
-          <w:sz w:val="28"/>
-          <w:szCs w:val="28"/>
-        </w:rPr>
-        <w:t xml:space="preserve"> </w:t>
-      </w:r>
-      <w:proofErr w:type="spellStart"/>
-      <w:r>
-        <w:rPr>
-          <w:rFonts w:ascii="Times New Roman" w:hAnsi="Times New Roman"/>
-          <w:sz w:val="28"/>
-          <w:szCs w:val="28"/>
-        </w:rPr>
-        <w:t>điện</w:t>
-      </w:r>
-      <w:proofErr w:type="spellEnd"/>
-      <w:r>
-        <w:rPr>
-          <w:rFonts w:ascii="Times New Roman" w:hAnsi="Times New Roman"/>
-          <w:sz w:val="28"/>
-          <w:szCs w:val="28"/>
-        </w:rPr>
-        <w:t xml:space="preserve"> </w:t>
-      </w:r>
-      <w:proofErr w:type="spellStart"/>
-      <w:r>
-        <w:rPr>
-          <w:rFonts w:ascii="Times New Roman" w:hAnsi="Times New Roman"/>
-          <w:sz w:val="28"/>
-          <w:szCs w:val="28"/>
-        </w:rPr>
-        <w:t>thanh</w:t>
-      </w:r>
-      <w:proofErr w:type="spellEnd"/>
-      <w:r>
-        <w:rPr>
-          <w:rFonts w:ascii="Times New Roman" w:hAnsi="Times New Roman"/>
-          <w:sz w:val="28"/>
-          <w:szCs w:val="28"/>
-        </w:rPr>
-        <w:t xml:space="preserve"> </w:t>
-      </w:r>
-      <w:proofErr w:type="spellStart"/>
-      <w:r>
-        <w:rPr>
-          <w:rFonts w:ascii="Times New Roman" w:hAnsi="Times New Roman"/>
-          <w:sz w:val="28"/>
-          <w:szCs w:val="28"/>
-        </w:rPr>
-        <w:t>toán</w:t>
-      </w:r>
-      <w:proofErr w:type="spellEnd"/>
-      <w:r>
-        <w:rPr>
-          <w:rFonts w:ascii="Times New Roman" w:hAnsi="Times New Roman"/>
-          <w:sz w:val="28"/>
-          <w:szCs w:val="28"/>
-        </w:rPr>
-        <w:t xml:space="preserve"> </w:t>
-      </w:r>
-      <w:proofErr w:type="spellStart"/>
-      <w:r>
-        <w:rPr>
-          <w:rFonts w:ascii="Times New Roman" w:hAnsi="Times New Roman"/>
-          <w:sz w:val="28"/>
-          <w:szCs w:val="28"/>
-        </w:rPr>
-        <w:t>giữa</w:t>
-      </w:r>
-      <w:proofErr w:type="spellEnd"/>
-      <w:r>
-        <w:rPr>
-          <w:rFonts w:ascii="Times New Roman" w:hAnsi="Times New Roman"/>
-          <w:sz w:val="28"/>
-          <w:szCs w:val="28"/>
-        </w:rPr>
-        <w:t xml:space="preserve"> </w:t>
-      </w:r>
-      <w:proofErr w:type="spellStart"/>
-      <w:r>
-        <w:rPr>
-          <w:rFonts w:ascii="Times New Roman" w:hAnsi="Times New Roman"/>
-          <w:sz w:val="28"/>
-          <w:szCs w:val="28"/>
-        </w:rPr>
-        <w:t>hai</w:t>
-      </w:r>
-      <w:proofErr w:type="spellEnd"/>
-      <w:r>
-        <w:rPr>
-          <w:rFonts w:ascii="Times New Roman" w:hAnsi="Times New Roman"/>
-          <w:sz w:val="28"/>
-          <w:szCs w:val="28"/>
-        </w:rPr>
-        <w:t xml:space="preserve"> </w:t>
-      </w:r>
-      <w:proofErr w:type="spellStart"/>
-      <w:r>
-        <w:rPr>
-          <w:rFonts w:ascii="Times New Roman" w:hAnsi="Times New Roman"/>
-          <w:sz w:val="28"/>
-          <w:szCs w:val="28"/>
-        </w:rPr>
-        <w:t>bên</w:t>
-      </w:r>
-      <w:proofErr w:type="spellEnd"/>
-      <w:r>
-        <w:rPr>
-          <w:rFonts w:ascii="Times New Roman" w:hAnsi="Times New Roman"/>
-          <w:sz w:val="28"/>
-          <w:szCs w:val="28"/>
-        </w:rPr>
-        <w:t xml:space="preserve"> </w:t>
-      </w:r>
-      <w:proofErr w:type="spellStart"/>
-      <w:r>
-        <w:rPr>
-          <w:rFonts w:ascii="Times New Roman" w:hAnsi="Times New Roman"/>
-          <w:sz w:val="28"/>
-          <w:szCs w:val="28"/>
-        </w:rPr>
-        <w:t>như</w:t>
-      </w:r>
-      <w:proofErr w:type="spellEnd"/>
-      <w:r>
-        <w:rPr>
-          <w:rFonts w:ascii="Times New Roman" w:hAnsi="Times New Roman"/>
-          <w:sz w:val="28"/>
-          <w:szCs w:val="28"/>
-        </w:rPr>
-        <w:t xml:space="preserve"> </w:t>
-      </w:r>
-      <w:proofErr w:type="spellStart"/>
-      <w:r>
-        <w:rPr>
-          <w:rFonts w:ascii="Times New Roman" w:hAnsi="Times New Roman"/>
-          <w:sz w:val="28"/>
-          <w:szCs w:val="28"/>
-        </w:rPr>
-        <w:t>sau</w:t>
-      </w:r>
-      <w:proofErr w:type="spellEnd"/>
-      <w:r>
-        <w:rPr>
-          <w:rFonts w:ascii="Times New Roman" w:hAnsi="Times New Roman"/>
-          <w:sz w:val="28"/>
-          <w:szCs w:val="28"/>
-        </w:rPr>
-        <w:t>:</w:t>
+          <w:lang w:val="vi-VN"/>
+        </w:rPr>
+        <w:t>Cùng nhau xác nhận chỉ số công tơ, sản lượng điện giao nhận và tiền điện thanh toán giữa hai bên như sau:</w:t>
       </w:r>
     </w:p>
     <w:tbl>
@@ -1419,20 +511,20 @@
                 <w:rFonts w:ascii="Times New Roman" w:hAnsi="Times New Roman"/>
                 <w:sz w:val="24"/>
                 <w:szCs w:val="24"/>
-              </w:rPr>
-            </w:pPr>
-            <w:proofErr w:type="spellStart"/>
-            <w:r>
-              <w:rPr>
-                <w:rFonts w:ascii="Times New Roman" w:hAnsi="Times New Roman"/>
-                <w:b/>
-                <w:bCs/>
-                <w:sz w:val="24"/>
-                <w:szCs w:val="24"/>
+                <w:lang w:val="vi-VN"/>
+              </w:rPr>
+            </w:pPr>
+            <w:r>
+              <w:rPr>
+                <w:rFonts w:ascii="Times New Roman" w:hAnsi="Times New Roman"/>
+                <w:b/>
+                <w:bCs/>
+                <w:sz w:val="24"/>
+                <w:szCs w:val="24"/>
+                <w:lang w:val="vi-VN"/>
               </w:rPr>
               <w:t>Tháng</w:t>
             </w:r>
-            <w:proofErr w:type="spellEnd"/>
           </w:p>
         </w:tc>
         <w:tc>
@@ -1449,86 +541,20 @@
                 <w:rFonts w:ascii="Times New Roman" w:hAnsi="Times New Roman"/>
                 <w:sz w:val="24"/>
                 <w:szCs w:val="24"/>
-              </w:rPr>
-            </w:pPr>
-            <w:proofErr w:type="spellStart"/>
-            <w:r>
-              <w:rPr>
-                <w:rFonts w:ascii="Times New Roman" w:hAnsi="Times New Roman"/>
-                <w:b/>
-                <w:bCs/>
-                <w:sz w:val="24"/>
-                <w:szCs w:val="24"/>
-              </w:rPr>
-              <w:t>Chỉ</w:t>
-            </w:r>
-            <w:proofErr w:type="spellEnd"/>
-            <w:r>
-              <w:rPr>
-                <w:rFonts w:ascii="Times New Roman" w:hAnsi="Times New Roman"/>
-                <w:b/>
-                <w:bCs/>
-                <w:sz w:val="24"/>
-                <w:szCs w:val="24"/>
-              </w:rPr>
-              <w:t xml:space="preserve"> </w:t>
-            </w:r>
-            <w:proofErr w:type="spellStart"/>
-            <w:r>
-              <w:rPr>
-                <w:rFonts w:ascii="Times New Roman" w:hAnsi="Times New Roman"/>
-                <w:b/>
-                <w:bCs/>
-                <w:sz w:val="24"/>
-                <w:szCs w:val="24"/>
-              </w:rPr>
-              <w:t>số</w:t>
-            </w:r>
-            <w:proofErr w:type="spellEnd"/>
-            <w:r>
-              <w:rPr>
-                <w:rFonts w:ascii="Times New Roman" w:hAnsi="Times New Roman"/>
-                <w:b/>
-                <w:bCs/>
-                <w:sz w:val="24"/>
-                <w:szCs w:val="24"/>
-              </w:rPr>
-              <w:t xml:space="preserve"> </w:t>
-            </w:r>
-            <w:proofErr w:type="spellStart"/>
-            <w:r>
-              <w:rPr>
-                <w:rFonts w:ascii="Times New Roman" w:hAnsi="Times New Roman"/>
-                <w:b/>
-                <w:bCs/>
-                <w:sz w:val="24"/>
-                <w:szCs w:val="24"/>
-              </w:rPr>
-              <w:t>công</w:t>
-            </w:r>
-            <w:proofErr w:type="spellEnd"/>
-            <w:r>
-              <w:rPr>
-                <w:rFonts w:ascii="Times New Roman" w:hAnsi="Times New Roman"/>
-                <w:b/>
-                <w:bCs/>
-                <w:sz w:val="24"/>
-                <w:szCs w:val="24"/>
-              </w:rPr>
-              <w:t xml:space="preserve"> </w:t>
-            </w:r>
-            <w:proofErr w:type="spellStart"/>
-            <w:r>
-              <w:rPr>
-                <w:rFonts w:ascii="Times New Roman" w:hAnsi="Times New Roman"/>
-                <w:b/>
-                <w:bCs/>
-                <w:sz w:val="24"/>
-                <w:szCs w:val="24"/>
-              </w:rPr>
-              <w:t>tơ</w:t>
-            </w:r>
-            <w:proofErr w:type="spellEnd"/>
+                <w:lang w:val="vi-VN"/>
+              </w:rPr>
+            </w:pPr>
+            <w:r>
+              <w:rPr>
+                <w:rFonts w:ascii="Times New Roman" w:hAnsi="Times New Roman"/>
+                <w:b/>
+                <w:bCs/>
+                <w:sz w:val="24"/>
+                <w:szCs w:val="24"/>
+                <w:lang w:val="vi-VN"/>
+              </w:rPr>
+              <w:t>Chỉ số công tơ</w:t>
+            </w:r>
           </w:p>
         </w:tc>
         <w:tc>
@@ -1546,51 +572,19 @@
                 <w:rFonts w:ascii="Times New Roman" w:hAnsi="Times New Roman"/>
                 <w:sz w:val="24"/>
                 <w:szCs w:val="24"/>
-              </w:rPr>
-            </w:pPr>
-            <w:proofErr w:type="spellStart"/>
-            <w:r>
-              <w:rPr>
-                <w:rFonts w:ascii="Times New Roman" w:hAnsi="Times New Roman"/>
-                <w:b/>
-                <w:bCs/>
-                <w:sz w:val="24"/>
-                <w:szCs w:val="24"/>
-              </w:rPr>
-              <w:t>Sản</w:t>
-            </w:r>
-            <w:proofErr w:type="spellEnd"/>
-            <w:r>
-              <w:rPr>
-                <w:rFonts w:ascii="Times New Roman" w:hAnsi="Times New Roman"/>
-                <w:b/>
-                <w:bCs/>
-                <w:sz w:val="24"/>
-                <w:szCs w:val="24"/>
-              </w:rPr>
-              <w:t xml:space="preserve"> </w:t>
-            </w:r>
-            <w:proofErr w:type="spellStart"/>
-            <w:r>
-              <w:rPr>
-                <w:rFonts w:ascii="Times New Roman" w:hAnsi="Times New Roman"/>
-                <w:b/>
-                <w:bCs/>
-                <w:sz w:val="24"/>
-                <w:szCs w:val="24"/>
-              </w:rPr>
-              <w:t>lượng</w:t>
-            </w:r>
-            <w:proofErr w:type="spellEnd"/>
-            <w:r>
-              <w:rPr>
-                <w:rFonts w:ascii="Times New Roman" w:hAnsi="Times New Roman"/>
-                <w:b/>
-                <w:bCs/>
-                <w:sz w:val="24"/>
-                <w:szCs w:val="24"/>
-              </w:rPr>
-              <w:t xml:space="preserve"> (kWh)</w:t>
+                <w:lang w:val="vi-VN"/>
+              </w:rPr>
+            </w:pPr>
+            <w:r>
+              <w:rPr>
+                <w:rFonts w:ascii="Times New Roman" w:hAnsi="Times New Roman"/>
+                <w:b/>
+                <w:bCs/>
+                <w:sz w:val="24"/>
+                <w:szCs w:val="24"/>
+                <w:lang w:val="vi-VN"/>
+              </w:rPr>
+              <w:t>Sản lượng (kWh)</w:t>
             </w:r>
           </w:p>
         </w:tc>
@@ -1609,73 +603,19 @@
                 <w:rFonts w:ascii="Times New Roman" w:hAnsi="Times New Roman"/>
                 <w:sz w:val="24"/>
                 <w:szCs w:val="24"/>
-              </w:rPr>
-            </w:pPr>
-            <w:proofErr w:type="spellStart"/>
-            <w:r>
-              <w:rPr>
-                <w:rFonts w:ascii="Times New Roman" w:hAnsi="Times New Roman"/>
-                <w:b/>
-                <w:bCs/>
-                <w:sz w:val="24"/>
-                <w:szCs w:val="24"/>
-              </w:rPr>
-              <w:t>Đơn</w:t>
-            </w:r>
-            <w:proofErr w:type="spellEnd"/>
-            <w:r>
-              <w:rPr>
-                <w:rFonts w:ascii="Times New Roman" w:hAnsi="Times New Roman"/>
-                <w:b/>
-                <w:bCs/>
-                <w:sz w:val="24"/>
-                <w:szCs w:val="24"/>
-              </w:rPr>
-              <w:t xml:space="preserve"> </w:t>
-            </w:r>
-            <w:proofErr w:type="spellStart"/>
-            <w:r>
-              <w:rPr>
-                <w:rFonts w:ascii="Times New Roman" w:hAnsi="Times New Roman"/>
-                <w:b/>
-                <w:bCs/>
-                <w:sz w:val="24"/>
-                <w:szCs w:val="24"/>
-              </w:rPr>
-              <w:t>giá</w:t>
-            </w:r>
-            <w:proofErr w:type="spellEnd"/>
-            <w:r>
-              <w:rPr>
-                <w:rFonts w:ascii="Times New Roman" w:hAnsi="Times New Roman"/>
-                <w:b/>
-                <w:bCs/>
-                <w:sz w:val="24"/>
-                <w:szCs w:val="24"/>
-              </w:rPr>
-              <w:t xml:space="preserve"> (</w:t>
-            </w:r>
-            <w:proofErr w:type="spellStart"/>
-            <w:r>
-              <w:rPr>
-                <w:rFonts w:ascii="Times New Roman" w:hAnsi="Times New Roman"/>
-                <w:b/>
-                <w:bCs/>
-                <w:sz w:val="24"/>
-                <w:szCs w:val="24"/>
-              </w:rPr>
-              <w:t>đồng</w:t>
-            </w:r>
-            <w:proofErr w:type="spellEnd"/>
-            <w:r>
-              <w:rPr>
-                <w:rFonts w:ascii="Times New Roman" w:hAnsi="Times New Roman"/>
-                <w:b/>
-                <w:bCs/>
-                <w:sz w:val="24"/>
-                <w:szCs w:val="24"/>
-              </w:rPr>
-              <w:t>/kWh)</w:t>
+                <w:lang w:val="vi-VN"/>
+              </w:rPr>
+            </w:pPr>
+            <w:r>
+              <w:rPr>
+                <w:rFonts w:ascii="Times New Roman" w:hAnsi="Times New Roman"/>
+                <w:b/>
+                <w:bCs/>
+                <w:sz w:val="24"/>
+                <w:szCs w:val="24"/>
+                <w:lang w:val="vi-VN"/>
+              </w:rPr>
+              <w:t>Đơn giá (đồng/kWh)</w:t>
             </w:r>
           </w:p>
         </w:tc>
@@ -1694,139 +634,19 @@
                 <w:rFonts w:ascii="Times New Roman" w:hAnsi="Times New Roman"/>
                 <w:sz w:val="24"/>
                 <w:szCs w:val="24"/>
-              </w:rPr>
-            </w:pPr>
-            <w:proofErr w:type="spellStart"/>
-            <w:r>
-              <w:rPr>
-                <w:rFonts w:ascii="Times New Roman" w:hAnsi="Times New Roman"/>
-                <w:b/>
-                <w:bCs/>
-                <w:sz w:val="24"/>
-                <w:szCs w:val="24"/>
-              </w:rPr>
-              <w:t>Tiền</w:t>
-            </w:r>
-            <w:proofErr w:type="spellEnd"/>
-            <w:r>
-              <w:rPr>
-                <w:rFonts w:ascii="Times New Roman" w:hAnsi="Times New Roman"/>
-                <w:b/>
-                <w:bCs/>
-                <w:sz w:val="24"/>
-                <w:szCs w:val="24"/>
-              </w:rPr>
-              <w:t xml:space="preserve"> </w:t>
-            </w:r>
-            <w:proofErr w:type="spellStart"/>
-            <w:r>
-              <w:rPr>
-                <w:rFonts w:ascii="Times New Roman" w:hAnsi="Times New Roman"/>
-                <w:b/>
-                <w:bCs/>
-                <w:sz w:val="24"/>
-                <w:szCs w:val="24"/>
-              </w:rPr>
-              <w:t>điện</w:t>
-            </w:r>
-            <w:proofErr w:type="spellEnd"/>
-            <w:r>
-              <w:rPr>
-                <w:rFonts w:ascii="Times New Roman" w:hAnsi="Times New Roman"/>
-                <w:b/>
-                <w:bCs/>
-                <w:sz w:val="24"/>
-                <w:szCs w:val="24"/>
-              </w:rPr>
-              <w:t xml:space="preserve"> </w:t>
-            </w:r>
-            <w:proofErr w:type="spellStart"/>
-            <w:r>
-              <w:rPr>
-                <w:rFonts w:ascii="Times New Roman" w:hAnsi="Times New Roman"/>
-                <w:b/>
-                <w:bCs/>
-                <w:sz w:val="24"/>
-                <w:szCs w:val="24"/>
-              </w:rPr>
-              <w:t>chưa</w:t>
-            </w:r>
-            <w:proofErr w:type="spellEnd"/>
-            <w:r>
-              <w:rPr>
-                <w:rFonts w:ascii="Times New Roman" w:hAnsi="Times New Roman"/>
-                <w:b/>
-                <w:bCs/>
-                <w:sz w:val="24"/>
-                <w:szCs w:val="24"/>
-              </w:rPr>
-              <w:t xml:space="preserve"> </w:t>
-            </w:r>
-            <w:proofErr w:type="spellStart"/>
-            <w:r>
-              <w:rPr>
-                <w:rFonts w:ascii="Times New Roman" w:hAnsi="Times New Roman"/>
-                <w:b/>
-                <w:bCs/>
-                <w:sz w:val="24"/>
-                <w:szCs w:val="24"/>
-              </w:rPr>
-              <w:t>có</w:t>
-            </w:r>
-            <w:proofErr w:type="spellEnd"/>
-            <w:r>
-              <w:rPr>
-                <w:rFonts w:ascii="Times New Roman" w:hAnsi="Times New Roman"/>
-                <w:b/>
-                <w:bCs/>
-                <w:sz w:val="24"/>
-                <w:szCs w:val="24"/>
-              </w:rPr>
-              <w:t xml:space="preserve"> </w:t>
-            </w:r>
-            <w:proofErr w:type="spellStart"/>
-            <w:r>
-              <w:rPr>
-                <w:rFonts w:ascii="Times New Roman" w:hAnsi="Times New Roman"/>
-                <w:b/>
-                <w:bCs/>
-                <w:sz w:val="24"/>
-                <w:szCs w:val="24"/>
-              </w:rPr>
-              <w:t>thuế</w:t>
-            </w:r>
-            <w:proofErr w:type="spellEnd"/>
-            <w:r>
-              <w:rPr>
-                <w:rFonts w:ascii="Times New Roman" w:hAnsi="Times New Roman"/>
-                <w:b/>
-                <w:bCs/>
-                <w:sz w:val="24"/>
-                <w:szCs w:val="24"/>
-              </w:rPr>
-              <w:t xml:space="preserve"> (</w:t>
-            </w:r>
-            <w:proofErr w:type="spellStart"/>
-            <w:r>
-              <w:rPr>
-                <w:rFonts w:ascii="Times New Roman" w:hAnsi="Times New Roman"/>
-                <w:b/>
-                <w:bCs/>
-                <w:sz w:val="24"/>
-                <w:szCs w:val="24"/>
-              </w:rPr>
-              <w:t>đồng</w:t>
-            </w:r>
-            <w:proofErr w:type="spellEnd"/>
-            <w:r>
-              <w:rPr>
-                <w:rFonts w:ascii="Times New Roman" w:hAnsi="Times New Roman"/>
-                <w:b/>
-                <w:bCs/>
-                <w:sz w:val="24"/>
-                <w:szCs w:val="24"/>
-              </w:rPr>
-              <w:t>)</w:t>
+                <w:lang w:val="vi-VN"/>
+              </w:rPr>
+            </w:pPr>
+            <w:r>
+              <w:rPr>
+                <w:rFonts w:ascii="Times New Roman" w:hAnsi="Times New Roman"/>
+                <w:b/>
+                <w:bCs/>
+                <w:sz w:val="24"/>
+                <w:szCs w:val="24"/>
+                <w:lang w:val="vi-VN"/>
+              </w:rPr>
+              <w:t>Tiền điện chưa có thuế (đồng)</w:t>
             </w:r>
           </w:p>
         </w:tc>
@@ -1845,51 +665,19 @@
                 <w:rFonts w:ascii="Times New Roman" w:hAnsi="Times New Roman"/>
                 <w:sz w:val="24"/>
                 <w:szCs w:val="24"/>
-              </w:rPr>
-            </w:pPr>
-            <w:proofErr w:type="spellStart"/>
-            <w:r>
-              <w:rPr>
-                <w:rFonts w:ascii="Times New Roman" w:hAnsi="Times New Roman"/>
-                <w:b/>
-                <w:bCs/>
-                <w:sz w:val="24"/>
-                <w:szCs w:val="24"/>
-              </w:rPr>
-              <w:t>Thuế</w:t>
-            </w:r>
-            <w:proofErr w:type="spellEnd"/>
-            <w:r>
-              <w:rPr>
-                <w:rFonts w:ascii="Times New Roman" w:hAnsi="Times New Roman"/>
-                <w:b/>
-                <w:bCs/>
-                <w:sz w:val="24"/>
-                <w:szCs w:val="24"/>
-              </w:rPr>
-              <w:t xml:space="preserve"> GTGT (</w:t>
-            </w:r>
-            <w:proofErr w:type="spellStart"/>
-            <w:r>
-              <w:rPr>
-                <w:rFonts w:ascii="Times New Roman" w:hAnsi="Times New Roman"/>
-                <w:b/>
-                <w:bCs/>
-                <w:sz w:val="24"/>
-                <w:szCs w:val="24"/>
-              </w:rPr>
-              <w:t>đồng</w:t>
-            </w:r>
-            <w:proofErr w:type="spellEnd"/>
-            <w:r>
-              <w:rPr>
-                <w:rFonts w:ascii="Times New Roman" w:hAnsi="Times New Roman"/>
-                <w:b/>
-                <w:bCs/>
-                <w:sz w:val="24"/>
-                <w:szCs w:val="24"/>
-              </w:rPr>
-              <w:t>)</w:t>
+                <w:lang w:val="vi-VN"/>
+              </w:rPr>
+            </w:pPr>
+            <w:r>
+              <w:rPr>
+                <w:rFonts w:ascii="Times New Roman" w:hAnsi="Times New Roman"/>
+                <w:b/>
+                <w:bCs/>
+                <w:sz w:val="24"/>
+                <w:szCs w:val="24"/>
+                <w:lang w:val="vi-VN"/>
+              </w:rPr>
+              <w:t>Thuế GTGT (đồng)</w:t>
             </w:r>
           </w:p>
         </w:tc>
@@ -1908,86 +696,20 @@
                 <w:rFonts w:ascii="Times New Roman" w:hAnsi="Times New Roman"/>
                 <w:sz w:val="24"/>
                 <w:szCs w:val="24"/>
-              </w:rPr>
-            </w:pPr>
-            <w:proofErr w:type="spellStart"/>
-            <w:r>
-              <w:rPr>
-                <w:rFonts w:ascii="Times New Roman" w:hAnsi="Times New Roman"/>
-                <w:b/>
-                <w:bCs/>
-                <w:sz w:val="24"/>
-                <w:szCs w:val="24"/>
-              </w:rPr>
-              <w:t>Tổng</w:t>
-            </w:r>
-            <w:proofErr w:type="spellEnd"/>
-            <w:r>
-              <w:rPr>
-                <w:rFonts w:ascii="Times New Roman" w:hAnsi="Times New Roman"/>
-                <w:b/>
-                <w:bCs/>
-                <w:sz w:val="24"/>
-                <w:szCs w:val="24"/>
-              </w:rPr>
-              <w:t xml:space="preserve"> </w:t>
-            </w:r>
-            <w:proofErr w:type="spellStart"/>
-            <w:r>
-              <w:rPr>
-                <w:rFonts w:ascii="Times New Roman" w:hAnsi="Times New Roman"/>
-                <w:b/>
-                <w:bCs/>
-                <w:sz w:val="24"/>
-                <w:szCs w:val="24"/>
-              </w:rPr>
-              <w:t>tiền</w:t>
-            </w:r>
-            <w:proofErr w:type="spellEnd"/>
-            <w:r>
-              <w:rPr>
-                <w:rFonts w:ascii="Times New Roman" w:hAnsi="Times New Roman"/>
-                <w:b/>
-                <w:bCs/>
-                <w:sz w:val="24"/>
-                <w:szCs w:val="24"/>
-              </w:rPr>
-              <w:t xml:space="preserve"> </w:t>
-            </w:r>
-            <w:proofErr w:type="spellStart"/>
-            <w:r>
-              <w:rPr>
-                <w:rFonts w:ascii="Times New Roman" w:hAnsi="Times New Roman"/>
-                <w:b/>
-                <w:bCs/>
-                <w:sz w:val="24"/>
-                <w:szCs w:val="24"/>
-              </w:rPr>
-              <w:t>thanh</w:t>
-            </w:r>
-            <w:proofErr w:type="spellEnd"/>
-            <w:r>
-              <w:rPr>
-                <w:rFonts w:ascii="Times New Roman" w:hAnsi="Times New Roman"/>
-                <w:b/>
-                <w:bCs/>
-                <w:sz w:val="24"/>
-                <w:szCs w:val="24"/>
-              </w:rPr>
-              <w:t xml:space="preserve"> </w:t>
-            </w:r>
-            <w:proofErr w:type="spellStart"/>
-            <w:r>
-              <w:rPr>
-                <w:rFonts w:ascii="Times New Roman" w:hAnsi="Times New Roman"/>
-                <w:b/>
-                <w:bCs/>
-                <w:sz w:val="24"/>
-                <w:szCs w:val="24"/>
-              </w:rPr>
-              <w:t>toán</w:t>
-            </w:r>
-            <w:proofErr w:type="spellEnd"/>
+                <w:lang w:val="vi-VN"/>
+              </w:rPr>
+            </w:pPr>
+            <w:r>
+              <w:rPr>
+                <w:rFonts w:ascii="Times New Roman" w:hAnsi="Times New Roman"/>
+                <w:b/>
+                <w:bCs/>
+                <w:sz w:val="24"/>
+                <w:szCs w:val="24"/>
+                <w:lang w:val="vi-VN"/>
+              </w:rPr>
+              <w:t>Tổng tiền thanh toán</w:t>
+            </w:r>
           </w:p>
         </w:tc>
       </w:tr>
@@ -2012,6 +734,7 @@
                 <w:rFonts w:ascii="Times New Roman" w:hAnsi="Times New Roman"/>
                 <w:sz w:val="24"/>
                 <w:szCs w:val="24"/>
+                <w:lang w:val="vi-VN"/>
               </w:rPr>
             </w:pPr>
           </w:p>
@@ -2029,42 +752,20 @@
                 <w:rFonts w:ascii="Times New Roman" w:hAnsi="Times New Roman"/>
                 <w:sz w:val="24"/>
                 <w:szCs w:val="24"/>
-              </w:rPr>
-            </w:pPr>
-            <w:proofErr w:type="spellStart"/>
-            <w:r>
-              <w:rPr>
-                <w:rFonts w:ascii="Times New Roman" w:hAnsi="Times New Roman"/>
-                <w:b/>
-                <w:bCs/>
-                <w:sz w:val="24"/>
-                <w:szCs w:val="24"/>
-              </w:rPr>
-              <w:t>Thời</w:t>
-            </w:r>
-            <w:proofErr w:type="spellEnd"/>
-            <w:r>
-              <w:rPr>
-                <w:rFonts w:ascii="Times New Roman" w:hAnsi="Times New Roman"/>
-                <w:b/>
-                <w:bCs/>
-                <w:sz w:val="24"/>
-                <w:szCs w:val="24"/>
-              </w:rPr>
-              <w:t xml:space="preserve"> </w:t>
-            </w:r>
-            <w:proofErr w:type="spellStart"/>
-            <w:r>
-              <w:rPr>
-                <w:rFonts w:ascii="Times New Roman" w:hAnsi="Times New Roman"/>
-                <w:b/>
-                <w:bCs/>
-                <w:sz w:val="24"/>
-                <w:szCs w:val="24"/>
-              </w:rPr>
-              <w:t>gian</w:t>
-            </w:r>
-            <w:proofErr w:type="spellEnd"/>
+                <w:lang w:val="vi-VN"/>
+              </w:rPr>
+            </w:pPr>
+            <w:r>
+              <w:rPr>
+                <w:rFonts w:ascii="Times New Roman" w:hAnsi="Times New Roman"/>
+                <w:b/>
+                <w:bCs/>
+                <w:sz w:val="24"/>
+                <w:szCs w:val="24"/>
+                <w:lang w:val="vi-VN"/>
+              </w:rPr>
+              <w:t>Thời gian</w:t>
+            </w:r>
           </w:p>
         </w:tc>
         <w:tc>
@@ -2080,42 +781,20 @@
                 <w:rFonts w:ascii="Times New Roman" w:hAnsi="Times New Roman"/>
                 <w:sz w:val="24"/>
                 <w:szCs w:val="24"/>
-              </w:rPr>
-            </w:pPr>
-            <w:proofErr w:type="spellStart"/>
-            <w:r>
-              <w:rPr>
-                <w:rFonts w:ascii="Times New Roman" w:hAnsi="Times New Roman"/>
-                <w:b/>
-                <w:bCs/>
-                <w:sz w:val="24"/>
-                <w:szCs w:val="24"/>
-              </w:rPr>
-              <w:t>Đầu</w:t>
-            </w:r>
-            <w:proofErr w:type="spellEnd"/>
-            <w:r>
-              <w:rPr>
-                <w:rFonts w:ascii="Times New Roman" w:hAnsi="Times New Roman"/>
-                <w:b/>
-                <w:bCs/>
-                <w:sz w:val="24"/>
-                <w:szCs w:val="24"/>
-              </w:rPr>
-              <w:t xml:space="preserve"> </w:t>
-            </w:r>
-            <w:proofErr w:type="spellStart"/>
-            <w:r>
-              <w:rPr>
-                <w:rFonts w:ascii="Times New Roman" w:hAnsi="Times New Roman"/>
-                <w:b/>
-                <w:bCs/>
-                <w:sz w:val="24"/>
-                <w:szCs w:val="24"/>
-              </w:rPr>
-              <w:t>kỳ</w:t>
-            </w:r>
-            <w:proofErr w:type="spellEnd"/>
+                <w:lang w:val="vi-VN"/>
+              </w:rPr>
+            </w:pPr>
+            <w:r>
+              <w:rPr>
+                <w:rFonts w:ascii="Times New Roman" w:hAnsi="Times New Roman"/>
+                <w:b/>
+                <w:bCs/>
+                <w:sz w:val="24"/>
+                <w:szCs w:val="24"/>
+                <w:lang w:val="vi-VN"/>
+              </w:rPr>
+              <w:t>Đầu kỳ</w:t>
+            </w:r>
           </w:p>
         </w:tc>
         <w:tc>
@@ -2131,42 +810,20 @@
                 <w:rFonts w:ascii="Times New Roman" w:hAnsi="Times New Roman"/>
                 <w:sz w:val="24"/>
                 <w:szCs w:val="24"/>
-              </w:rPr>
-            </w:pPr>
-            <w:proofErr w:type="spellStart"/>
-            <w:r>
-              <w:rPr>
-                <w:rFonts w:ascii="Times New Roman" w:hAnsi="Times New Roman"/>
-                <w:b/>
-                <w:bCs/>
-                <w:sz w:val="24"/>
-                <w:szCs w:val="24"/>
-              </w:rPr>
-              <w:t>Cuối</w:t>
-            </w:r>
-            <w:proofErr w:type="spellEnd"/>
-            <w:r>
-              <w:rPr>
-                <w:rFonts w:ascii="Times New Roman" w:hAnsi="Times New Roman"/>
-                <w:b/>
-                <w:bCs/>
-                <w:sz w:val="24"/>
-                <w:szCs w:val="24"/>
-              </w:rPr>
-              <w:t xml:space="preserve"> </w:t>
-            </w:r>
-            <w:proofErr w:type="spellStart"/>
-            <w:r>
-              <w:rPr>
-                <w:rFonts w:ascii="Times New Roman" w:hAnsi="Times New Roman"/>
-                <w:b/>
-                <w:bCs/>
-                <w:sz w:val="24"/>
-                <w:szCs w:val="24"/>
-              </w:rPr>
-              <w:t>kỳ</w:t>
-            </w:r>
-            <w:proofErr w:type="spellEnd"/>
+                <w:lang w:val="vi-VN"/>
+              </w:rPr>
+            </w:pPr>
+            <w:r>
+              <w:rPr>
+                <w:rFonts w:ascii="Times New Roman" w:hAnsi="Times New Roman"/>
+                <w:b/>
+                <w:bCs/>
+                <w:sz w:val="24"/>
+                <w:szCs w:val="24"/>
+                <w:lang w:val="vi-VN"/>
+              </w:rPr>
+              <w:t>Cuối kỳ</w:t>
+            </w:r>
           </w:p>
         </w:tc>
         <w:tc>
@@ -2182,64 +839,20 @@
                 <w:rFonts w:ascii="Times New Roman" w:hAnsi="Times New Roman"/>
                 <w:sz w:val="24"/>
                 <w:szCs w:val="24"/>
-              </w:rPr>
-            </w:pPr>
-            <w:proofErr w:type="spellStart"/>
-            <w:r>
-              <w:rPr>
-                <w:rFonts w:ascii="Times New Roman" w:hAnsi="Times New Roman"/>
-                <w:b/>
-                <w:bCs/>
-                <w:sz w:val="24"/>
-                <w:szCs w:val="24"/>
-              </w:rPr>
-              <w:t>Hệ</w:t>
-            </w:r>
-            <w:proofErr w:type="spellEnd"/>
-            <w:r>
-              <w:rPr>
-                <w:rFonts w:ascii="Times New Roman" w:hAnsi="Times New Roman"/>
-                <w:b/>
-                <w:bCs/>
-                <w:sz w:val="24"/>
-                <w:szCs w:val="24"/>
-              </w:rPr>
-              <w:t xml:space="preserve"> </w:t>
-            </w:r>
-            <w:proofErr w:type="spellStart"/>
-            <w:r>
-              <w:rPr>
-                <w:rFonts w:ascii="Times New Roman" w:hAnsi="Times New Roman"/>
-                <w:b/>
-                <w:bCs/>
-                <w:sz w:val="24"/>
-                <w:szCs w:val="24"/>
-              </w:rPr>
-              <w:t>số</w:t>
-            </w:r>
-            <w:proofErr w:type="spellEnd"/>
-            <w:r>
-              <w:rPr>
-                <w:rFonts w:ascii="Times New Roman" w:hAnsi="Times New Roman"/>
-                <w:b/>
-                <w:bCs/>
-                <w:sz w:val="24"/>
-                <w:szCs w:val="24"/>
-              </w:rPr>
-              <w:t xml:space="preserve"> </w:t>
-            </w:r>
-            <w:proofErr w:type="spellStart"/>
-            <w:r>
-              <w:rPr>
-                <w:rFonts w:ascii="Times New Roman" w:hAnsi="Times New Roman"/>
-                <w:b/>
-                <w:bCs/>
-                <w:sz w:val="24"/>
-                <w:szCs w:val="24"/>
-              </w:rPr>
-              <w:t>nhân</w:t>
-            </w:r>
-            <w:proofErr w:type="spellEnd"/>
+                <w:lang w:val="vi-VN"/>
+              </w:rPr>
+            </w:pPr>
+            <w:r>
+              <w:rPr>
+                <w:rFonts w:ascii="Times New Roman" w:hAnsi="Times New Roman"/>
+                <w:b/>
+                <w:bCs/>
+                <w:sz w:val="24"/>
+                <w:szCs w:val="24"/>
+                <w:lang w:val="vi-VN"/>
+              </w:rPr>
+              <w:t>Hệ số nhân</w:t>
+            </w:r>
           </w:p>
         </w:tc>
         <w:tc>
@@ -2257,6 +870,7 @@
                 <w:rFonts w:ascii="Times New Roman" w:hAnsi="Times New Roman"/>
                 <w:sz w:val="24"/>
                 <w:szCs w:val="24"/>
+                <w:lang w:val="vi-VN"/>
               </w:rPr>
             </w:pPr>
           </w:p>
@@ -2276,6 +890,7 @@
                 <w:rFonts w:ascii="Times New Roman" w:hAnsi="Times New Roman"/>
                 <w:sz w:val="24"/>
                 <w:szCs w:val="24"/>
+                <w:lang w:val="vi-VN"/>
               </w:rPr>
             </w:pPr>
           </w:p>
@@ -2295,6 +910,7 @@
                 <w:rFonts w:ascii="Times New Roman" w:hAnsi="Times New Roman"/>
                 <w:sz w:val="24"/>
                 <w:szCs w:val="24"/>
+                <w:lang w:val="vi-VN"/>
               </w:rPr>
             </w:pPr>
           </w:p>
@@ -2314,6 +930,7 @@
                 <w:rFonts w:ascii="Times New Roman" w:hAnsi="Times New Roman"/>
                 <w:sz w:val="24"/>
                 <w:szCs w:val="24"/>
+                <w:lang w:val="vi-VN"/>
               </w:rPr>
             </w:pPr>
           </w:p>
@@ -2333,6 +950,7 @@
                 <w:rFonts w:ascii="Times New Roman" w:hAnsi="Times New Roman"/>
                 <w:sz w:val="24"/>
                 <w:szCs w:val="24"/>
+                <w:lang w:val="vi-VN"/>
               </w:rPr>
             </w:pPr>
           </w:p>
@@ -2347,23 +965,25 @@
         <w:tc>
           <w:tcPr>
             <w:tcW w:w="1165" w:type="dxa"/>
-            <w:vAlign w:val="bottom"/>
-          </w:tcPr>
-          <w:p>
-            <w:pPr>
-              <w:spacing w:line="240" w:lineRule="atLeast"/>
-              <w:jc w:val="center"/>
-              <w:rPr>
-                <w:rFonts w:ascii="Times New Roman" w:hAnsi="Times New Roman"/>
-                <w:sz w:val="24"/>
-                <w:szCs w:val="24"/>
-              </w:rPr>
-            </w:pPr>
-            <w:r>
-              <w:rPr>
-                <w:rFonts w:ascii="Times New Roman" w:hAnsi="Times New Roman"/>
-                <w:sz w:val="24"/>
-                <w:szCs w:val="24"/>
+            <w:vAlign w:val="center"/>
+          </w:tcPr>
+          <w:p>
+            <w:pPr>
+              <w:spacing w:line="240" w:lineRule="atLeast"/>
+              <w:jc w:val="center"/>
+              <w:rPr>
+                <w:rFonts w:ascii="Times New Roman" w:hAnsi="Times New Roman"/>
+                <w:sz w:val="24"/>
+                <w:szCs w:val="24"/>
+                <w:lang w:val="vi-VN"/>
+              </w:rPr>
+            </w:pPr>
+            <w:r>
+              <w:rPr>
+                <w:rFonts w:ascii="Times New Roman" w:hAnsi="Times New Roman"/>
+                <w:sz w:val="24"/>
+                <w:szCs w:val="24"/>
+                <w:lang w:val="vi-VN"/>
               </w:rPr>
               <w:t>{#tb}{thang}</w:t>
             </w:r>
@@ -2372,77 +992,88 @@
         <w:tc>
           <w:tcPr>
             <w:tcW w:w="1116" w:type="dxa"/>
-            <w:vAlign w:val="bottom"/>
-          </w:tcPr>
-          <w:p>
-            <w:pPr>
-              <w:spacing w:line="240" w:lineRule="atLeast"/>
-              <w:jc w:val="center"/>
-              <w:rPr>
-                <w:rFonts w:ascii="Times New Roman" w:hAnsi="Times New Roman"/>
-                <w:sz w:val="24"/>
-                <w:szCs w:val="24"/>
-              </w:rPr>
-            </w:pPr>
-            <w:r>
-              <w:rPr>
-                <w:rFonts w:ascii="Times New Roman" w:hAnsi="Times New Roman"/>
-                <w:sz w:val="24"/>
-                <w:szCs w:val="24"/>
-              </w:rPr>
-              <w:t>{-</w:t>
-            </w:r>
-            <w:proofErr w:type="spellStart"/>
-            <w:r>
-              <w:rPr>
-                <w:rFonts w:ascii="Times New Roman" w:hAnsi="Times New Roman"/>
-                <w:sz w:val="24"/>
-                <w:szCs w:val="24"/>
-              </w:rPr>
-              <w:t>w:p</w:t>
-            </w:r>
-            <w:proofErr w:type="spellEnd"/>
-            <w:r>
-              <w:rPr>
-                <w:rFonts w:ascii="Times New Roman" w:hAnsi="Times New Roman"/>
-                <w:sz w:val="24"/>
-                <w:szCs w:val="24"/>
-              </w:rPr>
-              <w:t xml:space="preserve"> </w:t>
-            </w:r>
-            <w:proofErr w:type="spellStart"/>
-            <w:r>
-              <w:rPr>
-                <w:rFonts w:ascii="Times New Roman" w:hAnsi="Times New Roman"/>
-                <w:sz w:val="24"/>
-                <w:szCs w:val="24"/>
-              </w:rPr>
-              <w:t>tg</w:t>
-            </w:r>
-            <w:proofErr w:type="spellEnd"/>
-            <w:r>
-              <w:rPr>
-                <w:rFonts w:ascii="Times New Roman" w:hAnsi="Times New Roman"/>
-                <w:sz w:val="24"/>
-                <w:szCs w:val="24"/>
+            <w:vAlign w:val="center"/>
+          </w:tcPr>
+          <w:p>
+            <w:pPr>
+              <w:spacing w:line="240" w:lineRule="atLeast"/>
+              <w:jc w:val="center"/>
+              <w:rPr>
+                <w:rFonts w:ascii="Times New Roman" w:hAnsi="Times New Roman"/>
+                <w:sz w:val="24"/>
+                <w:szCs w:val="24"/>
+                <w:lang w:val="vi-VN"/>
+              </w:rPr>
+            </w:pPr>
+            <w:r>
+              <w:rPr>
+                <w:rFonts w:ascii="Times New Roman" w:hAnsi="Times New Roman"/>
+                <w:sz w:val="24"/>
+                <w:szCs w:val="24"/>
+                <w:lang w:val="vi-VN"/>
+              </w:rPr>
+              <w:t>{-w:p tg}{type}{/tg}</w:t>
+            </w:r>
+          </w:p>
+        </w:tc>
+        <w:tc>
+          <w:tcPr>
+            <w:tcW w:w="1224" w:type="dxa"/>
+            <w:vAlign w:val="center"/>
+          </w:tcPr>
+          <w:p>
+            <w:pPr>
+              <w:spacing w:line="240" w:lineRule="atLeast"/>
+              <w:jc w:val="right"/>
+              <w:rPr>
+                <w:rFonts w:ascii="Times New Roman" w:hAnsi="Times New Roman"/>
+                <w:sz w:val="24"/>
+                <w:szCs w:val="24"/>
+                <w:lang w:val="vi-VN"/>
+              </w:rPr>
+            </w:pPr>
+            <w:r>
+              <w:rPr>
+                <w:rFonts w:ascii="Times New Roman" w:hAnsi="Times New Roman"/>
+                <w:sz w:val="24"/>
+                <w:szCs w:val="24"/>
+                <w:lang w:val="vi-VN"/>
+              </w:rPr>
+              <w:t xml:space="preserve">{-w:p </w:t>
+            </w:r>
+            <w:r>
+              <w:rPr>
+                <w:rFonts w:ascii="Times New Roman" w:hAnsi="Times New Roman"/>
+                <w:sz w:val="24"/>
+                <w:szCs w:val="24"/>
+                <w:lang w:val="vi-VN"/>
+              </w:rPr>
+              <w:t>dk</w:t>
+            </w:r>
+            <w:r>
+              <w:rPr>
+                <w:rFonts w:ascii="Times New Roman" w:hAnsi="Times New Roman"/>
+                <w:sz w:val="24"/>
+                <w:szCs w:val="24"/>
+                <w:lang w:val="vi-VN"/>
               </w:rPr>
               <w:t>}{type}{/</w:t>
             </w:r>
-            <w:proofErr w:type="spellStart"/>
-            <w:r>
-              <w:rPr>
-                <w:rFonts w:ascii="Times New Roman" w:hAnsi="Times New Roman"/>
-                <w:sz w:val="24"/>
-                <w:szCs w:val="24"/>
-              </w:rPr>
-              <w:t>tg</w:t>
-            </w:r>
-            <w:proofErr w:type="spellEnd"/>
-            <w:r>
-              <w:rPr>
-                <w:rFonts w:ascii="Times New Roman" w:hAnsi="Times New Roman"/>
-                <w:sz w:val="24"/>
-                <w:szCs w:val="24"/>
+            <w:r>
+              <w:rPr>
+                <w:rFonts w:ascii="Times New Roman" w:hAnsi="Times New Roman"/>
+                <w:sz w:val="24"/>
+                <w:szCs w:val="24"/>
+                <w:lang w:val="vi-VN"/>
+              </w:rPr>
+              <w:t>dk</w:t>
+            </w:r>
+            <w:r>
+              <w:rPr>
+                <w:rFonts w:ascii="Times New Roman" w:hAnsi="Times New Roman"/>
+                <w:sz w:val="24"/>
+                <w:szCs w:val="24"/>
+                <w:lang w:val="vi-VN"/>
               </w:rPr>
               <w:t>}</w:t>
             </w:r>
@@ -2450,8 +1081,8 @@
         </w:tc>
         <w:tc>
           <w:tcPr>
-            <w:tcW w:w="1224" w:type="dxa"/>
-            <w:vAlign w:val="bottom"/>
+            <w:tcW w:w="1219" w:type="dxa"/>
+            <w:vAlign w:val="center"/>
           </w:tcPr>
           <w:p>
             <w:pPr>
@@ -2461,72 +1092,24 @@
                 <w:rFonts w:ascii="Times New Roman" w:hAnsi="Times New Roman"/>
                 <w:sz w:val="24"/>
                 <w:szCs w:val="24"/>
-              </w:rPr>
-            </w:pPr>
-            <w:r>
-              <w:rPr>
-                <w:rFonts w:ascii="Times New Roman" w:hAnsi="Times New Roman"/>
-                <w:sz w:val="24"/>
-                <w:szCs w:val="24"/>
-              </w:rPr>
-              <w:t>{-</w:t>
-            </w:r>
-            <w:proofErr w:type="spellStart"/>
-            <w:r>
-              <w:rPr>
-                <w:rFonts w:ascii="Times New Roman" w:hAnsi="Times New Roman"/>
-                <w:sz w:val="24"/>
-                <w:szCs w:val="24"/>
-              </w:rPr>
-              <w:t>w:p</w:t>
-            </w:r>
-            <w:proofErr w:type="spellEnd"/>
-            <w:r>
-              <w:rPr>
-                <w:rFonts w:ascii="Times New Roman" w:hAnsi="Times New Roman"/>
-                <w:sz w:val="24"/>
-                <w:szCs w:val="24"/>
-              </w:rPr>
-              <w:t xml:space="preserve"> </w:t>
-            </w:r>
-            <w:r>
-              <w:rPr>
-                <w:rFonts w:ascii="Times New Roman" w:hAnsi="Times New Roman"/>
-                <w:sz w:val="24"/>
-                <w:szCs w:val="24"/>
-              </w:rPr>
-              <w:t>dk</w:t>
-            </w:r>
-            <w:r>
-              <w:rPr>
-                <w:rFonts w:ascii="Times New Roman" w:hAnsi="Times New Roman"/>
-                <w:sz w:val="24"/>
-                <w:szCs w:val="24"/>
-              </w:rPr>
-              <w:t>}{type}{/</w:t>
-            </w:r>
-            <w:r>
-              <w:rPr>
-                <w:rFonts w:ascii="Times New Roman" w:hAnsi="Times New Roman"/>
-                <w:sz w:val="24"/>
-                <w:szCs w:val="24"/>
-              </w:rPr>
-              <w:t>dk</w:t>
-            </w:r>
-            <w:r>
-              <w:rPr>
-                <w:rFonts w:ascii="Times New Roman" w:hAnsi="Times New Roman"/>
-                <w:sz w:val="24"/>
-                <w:szCs w:val="24"/>
-              </w:rPr>
-              <w:t>}</w:t>
-            </w:r>
-          </w:p>
-        </w:tc>
-        <w:tc>
-          <w:tcPr>
-            <w:tcW w:w="1219" w:type="dxa"/>
-            <w:vAlign w:val="bottom"/>
+                <w:lang w:val="vi-VN"/>
+              </w:rPr>
+            </w:pPr>
+            <w:r>
+              <w:rPr>
+                <w:rFonts w:ascii="Times New Roman" w:hAnsi="Times New Roman"/>
+                <w:sz w:val="24"/>
+                <w:szCs w:val="24"/>
+                <w:lang w:val="vi-VN"/>
+              </w:rPr>
+              <w:t>{-w:p ck}{type}{/ck}</w:t>
+            </w:r>
+          </w:p>
+        </w:tc>
+        <w:tc>
+          <w:tcPr>
+            <w:tcW w:w="1211" w:type="dxa"/>
+            <w:vAlign w:val="center"/>
           </w:tcPr>
           <w:p>
             <w:pPr>
@@ -2536,112 +1119,17 @@
                 <w:rFonts w:ascii="Times New Roman" w:hAnsi="Times New Roman"/>
                 <w:sz w:val="24"/>
                 <w:szCs w:val="24"/>
-              </w:rPr>
-            </w:pPr>
-            <w:r>
-              <w:rPr>
-                <w:rFonts w:ascii="Times New Roman" w:hAnsi="Times New Roman"/>
-                <w:sz w:val="24"/>
-                <w:szCs w:val="24"/>
-              </w:rPr>
-              <w:t>{-</w:t>
-            </w:r>
-            <w:proofErr w:type="spellStart"/>
-            <w:r>
-              <w:rPr>
-                <w:rFonts w:ascii="Times New Roman" w:hAnsi="Times New Roman"/>
-                <w:sz w:val="24"/>
-                <w:szCs w:val="24"/>
-              </w:rPr>
-              <w:t>w:p</w:t>
-            </w:r>
-            <w:proofErr w:type="spellEnd"/>
-            <w:r>
-              <w:rPr>
-                <w:rFonts w:ascii="Times New Roman" w:hAnsi="Times New Roman"/>
-                <w:sz w:val="24"/>
-                <w:szCs w:val="24"/>
-              </w:rPr>
-              <w:t xml:space="preserve"> ck}{type}{/ck}</w:t>
-            </w:r>
-          </w:p>
-        </w:tc>
-        <w:tc>
-          <w:tcPr>
-            <w:tcW w:w="1211" w:type="dxa"/>
-            <w:vAlign w:val="bottom"/>
-          </w:tcPr>
-          <w:p>
-            <w:pPr>
-              <w:spacing w:line="240" w:lineRule="atLeast"/>
-              <w:jc w:val="right"/>
-              <w:rPr>
-                <w:rFonts w:ascii="Times New Roman" w:hAnsi="Times New Roman"/>
-                <w:sz w:val="24"/>
-                <w:szCs w:val="24"/>
-              </w:rPr>
-            </w:pPr>
-            <w:r>
-              <w:rPr>
-                <w:rFonts w:ascii="Times New Roman" w:hAnsi="Times New Roman"/>
-                <w:sz w:val="24"/>
-                <w:szCs w:val="24"/>
-              </w:rPr>
-              <w:t>{-</w:t>
-            </w:r>
-            <w:proofErr w:type="spellStart"/>
-            <w:r>
-              <w:rPr>
-                <w:rFonts w:ascii="Times New Roman" w:hAnsi="Times New Roman"/>
-                <w:sz w:val="24"/>
-                <w:szCs w:val="24"/>
-              </w:rPr>
-              <w:t>w:p</w:t>
-            </w:r>
-            <w:proofErr w:type="spellEnd"/>
-            <w:r>
-              <w:rPr>
-                <w:rFonts w:ascii="Times New Roman" w:hAnsi="Times New Roman"/>
-                <w:sz w:val="24"/>
-                <w:szCs w:val="24"/>
-              </w:rPr>
-              <w:t xml:space="preserve"> </w:t>
-            </w:r>
-            <w:proofErr w:type="spellStart"/>
-            <w:r>
-              <w:rPr>
-                <w:rFonts w:ascii="Times New Roman" w:hAnsi="Times New Roman"/>
-                <w:sz w:val="24"/>
-                <w:szCs w:val="24"/>
-              </w:rPr>
-              <w:t>hsn</w:t>
-            </w:r>
-            <w:proofErr w:type="spellEnd"/>
-            <w:r>
-              <w:rPr>
-                <w:rFonts w:ascii="Times New Roman" w:hAnsi="Times New Roman"/>
-                <w:sz w:val="24"/>
-                <w:szCs w:val="24"/>
-              </w:rPr>
-              <w:t>}{type}{/</w:t>
-            </w:r>
-            <w:proofErr w:type="spellStart"/>
-            <w:r>
-              <w:rPr>
-                <w:rFonts w:ascii="Times New Roman" w:hAnsi="Times New Roman"/>
-                <w:sz w:val="24"/>
-                <w:szCs w:val="24"/>
-              </w:rPr>
-              <w:t>hsn</w:t>
-            </w:r>
-            <w:proofErr w:type="spellEnd"/>
-            <w:r>
-              <w:rPr>
-                <w:rFonts w:ascii="Times New Roman" w:hAnsi="Times New Roman"/>
-                <w:sz w:val="24"/>
-                <w:szCs w:val="24"/>
-              </w:rPr>
-              <w:t>}</w:t>
+                <w:lang w:val="vi-VN"/>
+              </w:rPr>
+            </w:pPr>
+            <w:r>
+              <w:rPr>
+                <w:rFonts w:ascii="Times New Roman" w:hAnsi="Times New Roman"/>
+                <w:sz w:val="24"/>
+                <w:szCs w:val="24"/>
+                <w:lang w:val="vi-VN"/>
+              </w:rPr>
+              <w:t>{-w:p hsn}{type}{/hsn}</w:t>
             </w:r>
           </w:p>
         </w:tc>
@@ -2649,7 +1137,7 @@
           <w:tcPr>
             <w:tcW w:w="1460" w:type="dxa"/>
             <w:gridSpan w:val="2"/>
-            <w:vAlign w:val="bottom"/>
+            <w:vAlign w:val="center"/>
           </w:tcPr>
           <w:p>
             <w:pPr>
@@ -2659,13 +1147,15 @@
                 <w:rFonts w:ascii="Times New Roman" w:hAnsi="Times New Roman"/>
                 <w:sz w:val="24"/>
                 <w:szCs w:val="24"/>
-              </w:rPr>
-            </w:pPr>
-            <w:r>
-              <w:rPr>
-                <w:rFonts w:ascii="Times New Roman" w:hAnsi="Times New Roman"/>
-                <w:sz w:val="24"/>
-                <w:szCs w:val="24"/>
+                <w:lang w:val="vi-VN"/>
+              </w:rPr>
+            </w:pPr>
+            <w:r>
+              <w:rPr>
+                <w:rFonts w:ascii="Times New Roman" w:hAnsi="Times New Roman"/>
+                <w:sz w:val="24"/>
+                <w:szCs w:val="24"/>
+                <w:lang w:val="vi-VN"/>
               </w:rPr>
               <w:t>{sl</w:t>
             </w:r>
@@ -2674,6 +1164,7 @@
                 <w:rFonts w:ascii="Times New Roman" w:hAnsi="Times New Roman"/>
                 <w:sz w:val="24"/>
                 <w:szCs w:val="24"/>
+                <w:lang w:val="vi-VN"/>
               </w:rPr>
               <w:t>2</w:t>
             </w:r>
@@ -2682,6 +1173,7 @@
                 <w:rFonts w:ascii="Times New Roman" w:hAnsi="Times New Roman"/>
                 <w:sz w:val="24"/>
                 <w:szCs w:val="24"/>
+                <w:lang w:val="vi-VN"/>
               </w:rPr>
               <w:t xml:space="preserve"> | number</w:t>
             </w:r>
@@ -2690,6 +1182,7 @@
                 <w:rFonts w:ascii="Times New Roman" w:hAnsi="Times New Roman"/>
                 <w:sz w:val="24"/>
                 <w:szCs w:val="24"/>
+                <w:lang w:val="vi-VN"/>
               </w:rPr>
               <w:t>}</w:t>
             </w:r>
@@ -2699,7 +1192,7 @@
           <w:tcPr>
             <w:tcW w:w="1610" w:type="dxa"/>
             <w:gridSpan w:val="2"/>
-            <w:vAlign w:val="bottom"/>
+            <w:vAlign w:val="center"/>
           </w:tcPr>
           <w:p>
             <w:pPr>
@@ -2709,31 +1202,17 @@
                 <w:rFonts w:ascii="Times New Roman" w:hAnsi="Times New Roman"/>
                 <w:sz w:val="24"/>
                 <w:szCs w:val="24"/>
-              </w:rPr>
-            </w:pPr>
-            <w:r>
-              <w:rPr>
-                <w:rFonts w:ascii="Times New Roman" w:hAnsi="Times New Roman"/>
-                <w:sz w:val="24"/>
-                <w:szCs w:val="24"/>
-              </w:rPr>
-              <w:t>{dg</w:t>
-            </w:r>
-            <w:r>
-              <w:rPr>
-                <w:rFonts w:ascii="Times New Roman" w:hAnsi="Times New Roman"/>
-                <w:sz w:val="24"/>
-                <w:szCs w:val="24"/>
-              </w:rPr>
-              <w:t>2</w:t>
-            </w:r>
-            <w:r>
-              <w:rPr>
-                <w:rFonts w:ascii="Times New Roman" w:hAnsi="Times New Roman"/>
-                <w:sz w:val="24"/>
-                <w:szCs w:val="24"/>
-              </w:rPr>
-              <w:t xml:space="preserve"> | number}</w:t>
+                <w:lang w:val="vi-VN"/>
+              </w:rPr>
+            </w:pPr>
+            <w:r>
+              <w:rPr>
+                <w:rFonts w:ascii="Times New Roman" w:hAnsi="Times New Roman"/>
+                <w:sz w:val="24"/>
+                <w:szCs w:val="24"/>
+                <w:lang w:val="vi-VN"/>
+              </w:rPr>
+              <w:t>{dg2 | number}</w:t>
             </w:r>
           </w:p>
         </w:tc>
@@ -2741,7 +1220,7 @@
           <w:tcPr>
             <w:tcW w:w="1790" w:type="dxa"/>
             <w:gridSpan w:val="2"/>
-            <w:vAlign w:val="bottom"/>
+            <w:vAlign w:val="center"/>
           </w:tcPr>
           <w:p>
             <w:pPr>
@@ -2751,76 +1230,16 @@
                 <w:rFonts w:ascii="Times New Roman" w:hAnsi="Times New Roman"/>
                 <w:sz w:val="24"/>
                 <w:szCs w:val="24"/>
-              </w:rPr>
-            </w:pPr>
-            <w:r>
-              <w:rPr>
-                <w:rFonts w:ascii="Times New Roman" w:hAnsi="Times New Roman"/>
-                <w:sz w:val="24"/>
-                <w:szCs w:val="24"/>
-              </w:rPr>
-              <w:t>{</w:t>
-            </w:r>
-            <w:proofErr w:type="spellStart"/>
-            <w:r>
-              <w:rPr>
-                <w:rFonts w:ascii="Times New Roman" w:hAnsi="Times New Roman"/>
-                <w:sz w:val="24"/>
-                <w:szCs w:val="24"/>
-              </w:rPr>
-              <w:t>cvat</w:t>
-            </w:r>
-            <w:proofErr w:type="spellEnd"/>
-            <w:r>
-              <w:rPr>
-                <w:rFonts w:ascii="Times New Roman" w:hAnsi="Times New Roman"/>
-                <w:sz w:val="24"/>
-                <w:szCs w:val="24"/>
-              </w:rPr>
-              <w:t xml:space="preserve"> | number}</w:t>
-            </w:r>
-          </w:p>
-          <w:p>
-            <w:pPr>
-              <w:spacing w:line="240" w:lineRule="atLeast"/>
-              <w:jc w:val="right"/>
-              <w:rPr>
-                <w:rFonts w:ascii="Times New Roman" w:hAnsi="Times New Roman"/>
-                <w:sz w:val="24"/>
-                <w:szCs w:val="24"/>
-              </w:rPr>
-            </w:pPr>
-            <w:r>
-              <w:rPr>
-                <w:rFonts w:ascii="Times New Roman" w:hAnsi="Times New Roman"/>
-                <w:sz w:val="24"/>
-                <w:szCs w:val="24"/>
-              </w:rPr>
-              <w:t>{cvat</w:t>
-            </w:r>
-            <w:r>
-              <w:rPr>
-                <w:rFonts w:ascii="Times New Roman" w:hAnsi="Times New Roman"/>
-                <w:sz w:val="24"/>
-                <w:szCs w:val="24"/>
-              </w:rPr>
-              <w:t>2</w:t>
-            </w:r>
-            <w:r>
-              <w:rPr>
-                <w:rFonts w:ascii="Times New Roman" w:hAnsi="Times New Roman"/>
-                <w:sz w:val="24"/>
-                <w:szCs w:val="24"/>
-              </w:rPr>
-              <w:t xml:space="preserve"> | number}</w:t>
-            </w:r>
+                <w:lang w:val="vi-VN"/>
+              </w:rPr>
+            </w:pPr>
           </w:p>
         </w:tc>
         <w:tc>
           <w:tcPr>
             <w:tcW w:w="1799" w:type="dxa"/>
             <w:gridSpan w:val="2"/>
-            <w:vAlign w:val="bottom"/>
+            <w:vAlign w:val="center"/>
           </w:tcPr>
           <w:p>
             <w:pPr>
@@ -2830,39 +1249,16 @@
                 <w:rFonts w:ascii="Times New Roman" w:hAnsi="Times New Roman"/>
                 <w:sz w:val="24"/>
                 <w:szCs w:val="24"/>
-              </w:rPr>
-            </w:pPr>
-            <w:r>
-              <w:rPr>
-                <w:rFonts w:ascii="Times New Roman" w:hAnsi="Times New Roman"/>
-                <w:sz w:val="24"/>
-                <w:szCs w:val="24"/>
-              </w:rPr>
-              <w:t>{vat</w:t>
-            </w:r>
-            <w:r>
-              <w:rPr>
-                <w:rFonts w:ascii="Times New Roman" w:hAnsi="Times New Roman"/>
-                <w:sz w:val="24"/>
-                <w:szCs w:val="24"/>
-              </w:rPr>
-              <w:t>2</w:t>
-            </w:r>
-            <w:r>
-              <w:rPr>
-                <w:rFonts w:ascii="Times New Roman" w:hAnsi="Times New Roman"/>
-                <w:sz w:val="24"/>
-                <w:szCs w:val="24"/>
-              </w:rPr>
-              <w:t xml:space="preserve"> | number}</w:t>
-            </w:r>
+                <w:lang w:val="vi-VN"/>
+              </w:rPr>
+            </w:pPr>
           </w:p>
         </w:tc>
         <w:tc>
           <w:tcPr>
             <w:tcW w:w="1984" w:type="dxa"/>
             <w:gridSpan w:val="2"/>
-            <w:vAlign w:val="bottom"/>
+            <w:vAlign w:val="center"/>
           </w:tcPr>
           <w:p>
             <w:pPr>
@@ -2872,9 +1268,59 @@
                 <w:rFonts w:ascii="Times New Roman" w:hAnsi="Times New Roman"/>
                 <w:sz w:val="24"/>
                 <w:szCs w:val="24"/>
-              </w:rPr>
-            </w:pPr>
-          </w:p>
+                <w:lang w:val="vi-VN"/>
+              </w:rPr>
+            </w:pPr>
+          </w:p>
+        </w:tc>
+      </w:tr>
+      <w:tr>
+        <w:trPr>
+          <w:gridAfter w:val="1"/>
+          <w:wAfter w:w="18" w:type="dxa"/>
+          <w:trHeight w:val="584"/>
+        </w:trPr>
+        <w:tc>
+          <w:tcPr>
+            <w:tcW w:w="1165" w:type="dxa"/>
+            <w:vAlign w:val="center"/>
+          </w:tcPr>
+          <w:p>
+            <w:pPr>
+              <w:spacing w:line="240" w:lineRule="atLeast"/>
+              <w:jc w:val="center"/>
+              <w:rPr>
+                <w:rFonts w:ascii="Times New Roman" w:hAnsi="Times New Roman"/>
+                <w:sz w:val="24"/>
+                <w:szCs w:val="24"/>
+                <w:lang w:val="vi-VN"/>
+              </w:rPr>
+            </w:pPr>
+          </w:p>
+        </w:tc>
+        <w:tc>
+          <w:tcPr>
+            <w:tcW w:w="1116" w:type="dxa"/>
+            <w:vAlign w:val="center"/>
+          </w:tcPr>
+          <w:p>
+            <w:pPr>
+              <w:spacing w:line="240" w:lineRule="atLeast"/>
+              <w:jc w:val="center"/>
+              <w:rPr>
+                <w:rFonts w:ascii="Times New Roman" w:hAnsi="Times New Roman"/>
+                <w:sz w:val="24"/>
+                <w:szCs w:val="24"/>
+                <w:lang w:val="vi-VN"/>
+              </w:rPr>
+            </w:pPr>
+          </w:p>
+        </w:tc>
+        <w:tc>
+          <w:tcPr>
+            <w:tcW w:w="1224" w:type="dxa"/>
+            <w:vAlign w:val="center"/>
+          </w:tcPr>
           <w:p>
             <w:pPr>
               <w:spacing w:line="240" w:lineRule="atLeast"/>
@@ -2883,31 +1329,166 @@
                 <w:rFonts w:ascii="Times New Roman" w:hAnsi="Times New Roman"/>
                 <w:sz w:val="24"/>
                 <w:szCs w:val="24"/>
-              </w:rPr>
-            </w:pPr>
-            <w:r>
-              <w:rPr>
-                <w:rFonts w:ascii="Times New Roman" w:hAnsi="Times New Roman"/>
-                <w:sz w:val="24"/>
-                <w:szCs w:val="24"/>
-              </w:rPr>
-              <w:t>{tong</w:t>
-            </w:r>
-            <w:r>
-              <w:rPr>
-                <w:rFonts w:ascii="Times New Roman" w:hAnsi="Times New Roman"/>
-                <w:sz w:val="24"/>
-                <w:szCs w:val="24"/>
-              </w:rPr>
-              <w:t>2</w:t>
-            </w:r>
-            <w:r>
-              <w:rPr>
-                <w:rFonts w:ascii="Times New Roman" w:hAnsi="Times New Roman"/>
-                <w:sz w:val="24"/>
-                <w:szCs w:val="24"/>
-              </w:rPr>
-              <w:t xml:space="preserve"> | number}{/tb}</w:t>
+                <w:lang w:val="vi-VN"/>
+              </w:rPr>
+            </w:pPr>
+          </w:p>
+        </w:tc>
+        <w:tc>
+          <w:tcPr>
+            <w:tcW w:w="1219" w:type="dxa"/>
+            <w:vAlign w:val="center"/>
+          </w:tcPr>
+          <w:p>
+            <w:pPr>
+              <w:spacing w:line="240" w:lineRule="atLeast"/>
+              <w:jc w:val="right"/>
+              <w:rPr>
+                <w:rFonts w:ascii="Times New Roman" w:hAnsi="Times New Roman"/>
+                <w:sz w:val="24"/>
+                <w:szCs w:val="24"/>
+                <w:lang w:val="vi-VN"/>
+              </w:rPr>
+            </w:pPr>
+          </w:p>
+        </w:tc>
+        <w:tc>
+          <w:tcPr>
+            <w:tcW w:w="1211" w:type="dxa"/>
+            <w:vAlign w:val="center"/>
+          </w:tcPr>
+          <w:p>
+            <w:pPr>
+              <w:spacing w:line="240" w:lineRule="atLeast"/>
+              <w:jc w:val="right"/>
+              <w:rPr>
+                <w:rFonts w:ascii="Times New Roman" w:hAnsi="Times New Roman"/>
+                <w:sz w:val="24"/>
+                <w:szCs w:val="24"/>
+                <w:lang w:val="vi-VN"/>
+              </w:rPr>
+            </w:pPr>
+          </w:p>
+        </w:tc>
+        <w:tc>
+          <w:tcPr>
+            <w:tcW w:w="1460" w:type="dxa"/>
+            <w:gridSpan w:val="2"/>
+            <w:vAlign w:val="center"/>
+          </w:tcPr>
+          <w:p>
+            <w:pPr>
+              <w:spacing w:line="240" w:lineRule="atLeast"/>
+              <w:jc w:val="right"/>
+              <w:rPr>
+                <w:rFonts w:ascii="Times New Roman" w:hAnsi="Times New Roman"/>
+                <w:sz w:val="24"/>
+                <w:szCs w:val="24"/>
+                <w:lang w:val="vi-VN"/>
+              </w:rPr>
+            </w:pPr>
+          </w:p>
+        </w:tc>
+        <w:tc>
+          <w:tcPr>
+            <w:tcW w:w="1610" w:type="dxa"/>
+            <w:gridSpan w:val="2"/>
+            <w:vAlign w:val="center"/>
+          </w:tcPr>
+          <w:p>
+            <w:pPr>
+              <w:spacing w:line="240" w:lineRule="atLeast"/>
+              <w:jc w:val="right"/>
+              <w:rPr>
+                <w:rFonts w:ascii="Times New Roman" w:hAnsi="Times New Roman"/>
+                <w:sz w:val="24"/>
+                <w:szCs w:val="24"/>
+                <w:lang w:val="vi-VN"/>
+              </w:rPr>
+            </w:pPr>
+          </w:p>
+        </w:tc>
+        <w:tc>
+          <w:tcPr>
+            <w:tcW w:w="1790" w:type="dxa"/>
+            <w:gridSpan w:val="2"/>
+            <w:vAlign w:val="center"/>
+          </w:tcPr>
+          <w:p>
+            <w:pPr>
+              <w:spacing w:line="240" w:lineRule="atLeast"/>
+              <w:jc w:val="right"/>
+              <w:rPr>
+                <w:rFonts w:ascii="Times New Roman" w:hAnsi="Times New Roman"/>
+                <w:sz w:val="24"/>
+                <w:szCs w:val="24"/>
+                <w:lang w:val="vi-VN"/>
+              </w:rPr>
+            </w:pPr>
+            <w:r>
+              <w:rPr>
+                <w:rFonts w:ascii="Times New Roman" w:hAnsi="Times New Roman"/>
+                <w:sz w:val="24"/>
+                <w:szCs w:val="24"/>
+                <w:lang w:val="vi-VN"/>
+              </w:rPr>
+              <w:t>{cvat2 | number}</w:t>
+            </w:r>
+          </w:p>
+        </w:tc>
+        <w:tc>
+          <w:tcPr>
+            <w:tcW w:w="1799" w:type="dxa"/>
+            <w:gridSpan w:val="2"/>
+            <w:vAlign w:val="center"/>
+          </w:tcPr>
+          <w:p>
+            <w:pPr>
+              <w:spacing w:line="240" w:lineRule="atLeast"/>
+              <w:jc w:val="right"/>
+              <w:rPr>
+                <w:rFonts w:ascii="Times New Roman" w:hAnsi="Times New Roman"/>
+                <w:sz w:val="24"/>
+                <w:szCs w:val="24"/>
+                <w:lang w:val="vi-VN"/>
+              </w:rPr>
+            </w:pPr>
+            <w:r>
+              <w:rPr>
+                <w:rFonts w:ascii="Times New Roman" w:hAnsi="Times New Roman"/>
+                <w:sz w:val="24"/>
+                <w:szCs w:val="24"/>
+                <w:lang w:val="vi-VN"/>
+              </w:rPr>
+              <w:t>{vat2 | number}</w:t>
+            </w:r>
+          </w:p>
+        </w:tc>
+        <w:tc>
+          <w:tcPr>
+            <w:tcW w:w="1984" w:type="dxa"/>
+            <w:gridSpan w:val="2"/>
+            <w:vAlign w:val="center"/>
+          </w:tcPr>
+          <w:p>
+            <w:pPr>
+              <w:spacing w:line="240" w:lineRule="atLeast"/>
+              <w:jc w:val="right"/>
+              <w:rPr>
+                <w:rFonts w:ascii="Times New Roman" w:hAnsi="Times New Roman"/>
+                <w:sz w:val="24"/>
+                <w:szCs w:val="24"/>
+                <w:lang w:val="vi-VN"/>
+              </w:rPr>
+            </w:pPr>
+            <w:r>
+              <w:rPr>
+                <w:rFonts w:ascii="Times New Roman" w:hAnsi="Times New Roman"/>
+                <w:sz w:val="24"/>
+                <w:szCs w:val="24"/>
+                <w:lang w:val="vi-VN"/>
+              </w:rPr>
+              <w:t>{tong2 | number}{/tb}</w:t>
             </w:r>
           </w:p>
         </w:tc>
@@ -2931,51 +1512,19 @@
                 <w:bCs/>
                 <w:sz w:val="24"/>
                 <w:szCs w:val="24"/>
-              </w:rPr>
-            </w:pPr>
-            <w:proofErr w:type="spellStart"/>
-            <w:r>
-              <w:rPr>
-                <w:rFonts w:ascii="Times New Roman" w:hAnsi="Times New Roman"/>
-                <w:b/>
-                <w:bCs/>
-                <w:sz w:val="24"/>
-                <w:szCs w:val="24"/>
-              </w:rPr>
-              <w:t>Tổng</w:t>
-            </w:r>
-            <w:proofErr w:type="spellEnd"/>
-            <w:r>
-              <w:rPr>
-                <w:rFonts w:ascii="Times New Roman" w:hAnsi="Times New Roman"/>
-                <w:b/>
-                <w:bCs/>
-                <w:sz w:val="24"/>
-                <w:szCs w:val="24"/>
-              </w:rPr>
-              <w:t xml:space="preserve"> </w:t>
-            </w:r>
-            <w:proofErr w:type="spellStart"/>
-            <w:r>
-              <w:rPr>
-                <w:rFonts w:ascii="Times New Roman" w:hAnsi="Times New Roman"/>
-                <w:b/>
-                <w:bCs/>
-                <w:sz w:val="24"/>
-                <w:szCs w:val="24"/>
-              </w:rPr>
-              <w:t>cộng</w:t>
-            </w:r>
-            <w:proofErr w:type="spellEnd"/>
-            <w:r>
-              <w:rPr>
-                <w:rFonts w:ascii="Times New Roman" w:hAnsi="Times New Roman"/>
-                <w:b/>
-                <w:bCs/>
-                <w:sz w:val="24"/>
-                <w:szCs w:val="24"/>
-              </w:rPr>
-              <w:t>:</w:t>
+                <w:lang w:val="vi-VN"/>
+              </w:rPr>
+            </w:pPr>
+            <w:r>
+              <w:rPr>
+                <w:rFonts w:ascii="Times New Roman" w:hAnsi="Times New Roman"/>
+                <w:b/>
+                <w:bCs/>
+                <w:sz w:val="24"/>
+                <w:szCs w:val="24"/>
+                <w:lang w:val="vi-VN"/>
+              </w:rPr>
+              <w:t>Tổng cộng:</w:t>
             </w:r>
           </w:p>
         </w:tc>
@@ -2994,39 +1543,19 @@
                 <w:bCs/>
                 <w:sz w:val="24"/>
                 <w:szCs w:val="24"/>
-              </w:rPr>
-            </w:pPr>
-            <w:r>
-              <w:rPr>
-                <w:rFonts w:ascii="Times New Roman" w:hAnsi="Times New Roman"/>
-                <w:b/>
-                <w:bCs/>
-                <w:sz w:val="24"/>
-                <w:szCs w:val="24"/>
-              </w:rPr>
-              <w:t>{</w:t>
-            </w:r>
-            <w:proofErr w:type="spellStart"/>
-            <w:r>
-              <w:rPr>
-                <w:rFonts w:ascii="Times New Roman" w:hAnsi="Times New Roman"/>
-                <w:b/>
-                <w:bCs/>
-                <w:sz w:val="24"/>
-                <w:szCs w:val="24"/>
-              </w:rPr>
-              <w:t>tongSL</w:t>
-            </w:r>
-            <w:proofErr w:type="spellEnd"/>
-            <w:r>
-              <w:rPr>
-                <w:rFonts w:ascii="Times New Roman" w:hAnsi="Times New Roman"/>
-                <w:b/>
-                <w:bCs/>
-                <w:sz w:val="24"/>
-                <w:szCs w:val="24"/>
-              </w:rPr>
-              <w:t xml:space="preserve"> | number}</w:t>
+                <w:lang w:val="vi-VN"/>
+              </w:rPr>
+            </w:pPr>
+            <w:r>
+              <w:rPr>
+                <w:rFonts w:ascii="Times New Roman" w:hAnsi="Times New Roman"/>
+                <w:b/>
+                <w:bCs/>
+                <w:sz w:val="24"/>
+                <w:szCs w:val="24"/>
+                <w:lang w:val="vi-VN"/>
+              </w:rPr>
+              <w:t>{tongSL | number}</w:t>
             </w:r>
           </w:p>
         </w:tc>
@@ -3045,6 +1574,7 @@
                 <w:bCs/>
                 <w:sz w:val="24"/>
                 <w:szCs w:val="24"/>
+                <w:lang w:val="vi-VN"/>
               </w:rPr>
             </w:pPr>
           </w:p>
@@ -3064,39 +1594,19 @@
                 <w:bCs/>
                 <w:sz w:val="24"/>
                 <w:szCs w:val="24"/>
-              </w:rPr>
-            </w:pPr>
-            <w:r>
-              <w:rPr>
-                <w:rFonts w:ascii="Times New Roman" w:hAnsi="Times New Roman"/>
-                <w:b/>
-                <w:bCs/>
-                <w:sz w:val="24"/>
-                <w:szCs w:val="24"/>
-              </w:rPr>
-              <w:t>{</w:t>
-            </w:r>
-            <w:proofErr w:type="spellStart"/>
-            <w:r>
-              <w:rPr>
-                <w:rFonts w:ascii="Times New Roman" w:hAnsi="Times New Roman"/>
-                <w:b/>
-                <w:bCs/>
-                <w:sz w:val="24"/>
-                <w:szCs w:val="24"/>
-              </w:rPr>
-              <w:t>tongCVAT</w:t>
-            </w:r>
-            <w:proofErr w:type="spellEnd"/>
-            <w:r>
-              <w:rPr>
-                <w:rFonts w:ascii="Times New Roman" w:hAnsi="Times New Roman"/>
-                <w:b/>
-                <w:bCs/>
-                <w:sz w:val="24"/>
-                <w:szCs w:val="24"/>
-              </w:rPr>
-              <w:t xml:space="preserve"> | number}</w:t>
+                <w:lang w:val="vi-VN"/>
+              </w:rPr>
+            </w:pPr>
+            <w:r>
+              <w:rPr>
+                <w:rFonts w:ascii="Times New Roman" w:hAnsi="Times New Roman"/>
+                <w:b/>
+                <w:bCs/>
+                <w:sz w:val="24"/>
+                <w:szCs w:val="24"/>
+                <w:lang w:val="vi-VN"/>
+              </w:rPr>
+              <w:t>{tongCVAT | number}</w:t>
             </w:r>
           </w:p>
         </w:tc>
@@ -3115,39 +1625,19 @@
                 <w:bCs/>
                 <w:sz w:val="24"/>
                 <w:szCs w:val="24"/>
-              </w:rPr>
-            </w:pPr>
-            <w:r>
-              <w:rPr>
-                <w:rFonts w:ascii="Times New Roman" w:hAnsi="Times New Roman"/>
-                <w:b/>
-                <w:bCs/>
-                <w:sz w:val="24"/>
-                <w:szCs w:val="24"/>
-              </w:rPr>
-              <w:t>{</w:t>
-            </w:r>
-            <w:proofErr w:type="spellStart"/>
-            <w:r>
-              <w:rPr>
-                <w:rFonts w:ascii="Times New Roman" w:hAnsi="Times New Roman"/>
-                <w:b/>
-                <w:bCs/>
-                <w:sz w:val="24"/>
-                <w:szCs w:val="24"/>
-              </w:rPr>
-              <w:t>tongVAT</w:t>
-            </w:r>
-            <w:proofErr w:type="spellEnd"/>
-            <w:r>
-              <w:rPr>
-                <w:rFonts w:ascii="Times New Roman" w:hAnsi="Times New Roman"/>
-                <w:b/>
-                <w:bCs/>
-                <w:sz w:val="24"/>
-                <w:szCs w:val="24"/>
-              </w:rPr>
-              <w:t xml:space="preserve"> | number}</w:t>
+                <w:lang w:val="vi-VN"/>
+              </w:rPr>
+            </w:pPr>
+            <w:r>
+              <w:rPr>
+                <w:rFonts w:ascii="Times New Roman" w:hAnsi="Times New Roman"/>
+                <w:b/>
+                <w:bCs/>
+                <w:sz w:val="24"/>
+                <w:szCs w:val="24"/>
+                <w:lang w:val="vi-VN"/>
+              </w:rPr>
+              <w:t>{tongVAT | number}</w:t>
             </w:r>
           </w:p>
         </w:tc>
@@ -3166,39 +1656,19 @@
                 <w:bCs/>
                 <w:sz w:val="24"/>
                 <w:szCs w:val="24"/>
-              </w:rPr>
-            </w:pPr>
-            <w:r>
-              <w:rPr>
-                <w:rFonts w:ascii="Times New Roman" w:hAnsi="Times New Roman"/>
-                <w:b/>
-                <w:bCs/>
-                <w:sz w:val="24"/>
-                <w:szCs w:val="24"/>
-              </w:rPr>
-              <w:t>{</w:t>
-            </w:r>
-            <w:proofErr w:type="spellStart"/>
-            <w:r>
-              <w:rPr>
-                <w:rFonts w:ascii="Times New Roman" w:hAnsi="Times New Roman"/>
-                <w:b/>
-                <w:bCs/>
-                <w:sz w:val="24"/>
-                <w:szCs w:val="24"/>
-              </w:rPr>
-              <w:t>tongTien</w:t>
-            </w:r>
-            <w:proofErr w:type="spellEnd"/>
-            <w:r>
-              <w:rPr>
-                <w:rFonts w:ascii="Times New Roman" w:hAnsi="Times New Roman"/>
-                <w:b/>
-                <w:bCs/>
-                <w:sz w:val="24"/>
-                <w:szCs w:val="24"/>
-              </w:rPr>
-              <w:t xml:space="preserve"> | number}</w:t>
+                <w:lang w:val="vi-VN"/>
+              </w:rPr>
+            </w:pPr>
+            <w:r>
+              <w:rPr>
+                <w:rFonts w:ascii="Times New Roman" w:hAnsi="Times New Roman"/>
+                <w:b/>
+                <w:bCs/>
+                <w:sz w:val="24"/>
+                <w:szCs w:val="24"/>
+                <w:lang w:val="vi-VN"/>
+              </w:rPr>
+              <w:t>{tongTien | number}</w:t>
             </w:r>
           </w:p>
         </w:tc>
@@ -3213,6 +1683,7 @@
           <w:iCs/>
           <w:sz w:val="28"/>
           <w:szCs w:val="28"/>
+          <w:lang w:val="vi-VN"/>
         </w:rPr>
       </w:pPr>
       <w:r>
@@ -3220,10 +1691,10 @@
           <w:rFonts w:ascii="Times New Roman" w:hAnsi="Times New Roman"/>
           <w:sz w:val="28"/>
           <w:szCs w:val="28"/>
+          <w:lang w:val="vi-VN"/>
         </w:rPr>
         <w:tab/>
       </w:r>
-      <w:proofErr w:type="spellStart"/>
       <w:r>
         <w:rPr>
           <w:rFonts w:ascii="Times New Roman" w:hAnsi="Times New Roman"/>
@@ -3231,85 +1702,9 @@
           <w:iCs/>
           <w:sz w:val="28"/>
           <w:szCs w:val="28"/>
-        </w:rPr>
-        <w:t>Tiền</w:t>
-      </w:r>
-      <w:proofErr w:type="spellEnd"/>
-      <w:r>
-        <w:rPr>
-          <w:rFonts w:ascii="Times New Roman" w:hAnsi="Times New Roman"/>
-          <w:i/>
-          <w:iCs/>
-          <w:sz w:val="28"/>
-          <w:szCs w:val="28"/>
-        </w:rPr>
-        <w:t xml:space="preserve"> </w:t>
-      </w:r>
-      <w:proofErr w:type="spellStart"/>
-      <w:r>
-        <w:rPr>
-          <w:rFonts w:ascii="Times New Roman" w:hAnsi="Times New Roman"/>
-          <w:i/>
-          <w:iCs/>
-          <w:sz w:val="28"/>
-          <w:szCs w:val="28"/>
-        </w:rPr>
-        <w:t>điện</w:t>
-      </w:r>
-      <w:proofErr w:type="spellEnd"/>
-      <w:r>
-        <w:rPr>
-          <w:rFonts w:ascii="Times New Roman" w:hAnsi="Times New Roman"/>
-          <w:i/>
-          <w:iCs/>
-          <w:sz w:val="28"/>
-          <w:szCs w:val="28"/>
-        </w:rPr>
-        <w:t xml:space="preserve"> </w:t>
-      </w:r>
-      <w:proofErr w:type="spellStart"/>
-      <w:r>
-        <w:rPr>
-          <w:rFonts w:ascii="Times New Roman" w:hAnsi="Times New Roman"/>
-          <w:i/>
-          <w:iCs/>
-          <w:sz w:val="28"/>
-          <w:szCs w:val="28"/>
-        </w:rPr>
-        <w:t>bằng</w:t>
-      </w:r>
-      <w:proofErr w:type="spellEnd"/>
-      <w:r>
-        <w:rPr>
-          <w:rFonts w:ascii="Times New Roman" w:hAnsi="Times New Roman"/>
-          <w:i/>
-          <w:iCs/>
-          <w:sz w:val="28"/>
-          <w:szCs w:val="28"/>
-        </w:rPr>
-        <w:t xml:space="preserve"> </w:t>
-      </w:r>
-      <w:proofErr w:type="spellStart"/>
-      <w:r>
-        <w:rPr>
-          <w:rFonts w:ascii="Times New Roman" w:hAnsi="Times New Roman"/>
-          <w:i/>
-          <w:iCs/>
-          <w:sz w:val="28"/>
-          <w:szCs w:val="28"/>
-        </w:rPr>
-        <w:t>chữ</w:t>
-      </w:r>
-      <w:proofErr w:type="spellEnd"/>
-      <w:r>
-        <w:rPr>
-          <w:rFonts w:ascii="Times New Roman" w:hAnsi="Times New Roman"/>
-          <w:i/>
-          <w:iCs/>
-          <w:sz w:val="28"/>
-          <w:szCs w:val="28"/>
-        </w:rPr>
-        <w:t xml:space="preserve">: </w:t>
+          <w:lang w:val="vi-VN"/>
+        </w:rPr>
+        <w:t xml:space="preserve">Tiền điện bằng chữ: </w:t>
       </w:r>
       <w:r>
         <w:rPr>
@@ -3320,60 +1715,9 @@
           <w:iCs/>
           <w:sz w:val="28"/>
           <w:szCs w:val="28"/>
-        </w:rPr>
-        <w:t>{</w:t>
-      </w:r>
-      <w:proofErr w:type="spellStart"/>
-      <w:r>
-        <w:rPr>
-          <w:rFonts w:ascii="Times New Roman" w:hAnsi="Times New Roman"/>
-          <w:b/>
-          <w:bCs/>
-          <w:i/>
-          <w:iCs/>
-          <w:sz w:val="28"/>
-          <w:szCs w:val="28"/>
-        </w:rPr>
-        <w:t>tongTien</w:t>
-      </w:r>
-      <w:proofErr w:type="spellEnd"/>
-      <w:r>
-        <w:rPr>
-          <w:rFonts w:ascii="Times New Roman" w:hAnsi="Times New Roman"/>
-          <w:b/>
-          <w:bCs/>
-          <w:i/>
-          <w:iCs/>
-          <w:sz w:val="28"/>
-          <w:szCs w:val="28"/>
-        </w:rPr>
-        <w:t xml:space="preserve"> | </w:t>
-      </w:r>
-      <w:proofErr w:type="spellStart"/>
-      <w:r>
-        <w:rPr>
-          <w:rFonts w:ascii="Times New Roman" w:hAnsi="Times New Roman"/>
-          <w:b/>
-          <w:bCs/>
-          <w:i/>
-          <w:iCs/>
-          <w:sz w:val="28"/>
-          <w:szCs w:val="28"/>
-        </w:rPr>
-        <w:t>vnd</w:t>
-      </w:r>
-      <w:proofErr w:type="spellEnd"/>
-      <w:r>
-        <w:rPr>
-          <w:rFonts w:ascii="Times New Roman" w:hAnsi="Times New Roman"/>
-          <w:b/>
-          <w:bCs/>
-          <w:i/>
-          <w:iCs/>
-          <w:sz w:val="28"/>
-          <w:szCs w:val="28"/>
-        </w:rPr>
-        <w:t>}.</w:t>
+          <w:lang w:val="vi-VN"/>
+        </w:rPr>
+        <w:t>{tongTien | vnd}.</w:t>
       </w:r>
     </w:p>
     <w:tbl>
@@ -3410,6 +1754,7 @@
                 <w:bCs/>
                 <w:sz w:val="28"/>
                 <w:szCs w:val="28"/>
+                <w:lang w:val="vi-VN"/>
               </w:rPr>
             </w:pPr>
             <w:r>
@@ -3419,6 +1764,7 @@
                 <w:bCs/>
                 <w:sz w:val="28"/>
                 <w:szCs w:val="28"/>
+                <w:lang w:val="vi-VN"/>
               </w:rPr>
               <w:t>BÊN BÁN ĐIỆN</w:t>
             </w:r>
@@ -3433,6 +1779,7 @@
                 <w:bCs/>
                 <w:sz w:val="28"/>
                 <w:szCs w:val="28"/>
+                <w:lang w:val="vi-VN"/>
               </w:rPr>
             </w:pPr>
           </w:p>
@@ -3446,6 +1793,7 @@
                 <w:bCs/>
                 <w:sz w:val="28"/>
                 <w:szCs w:val="28"/>
+                <w:lang w:val="vi-VN"/>
               </w:rPr>
             </w:pPr>
           </w:p>
@@ -3459,6 +1807,7 @@
                 <w:bCs/>
                 <w:sz w:val="28"/>
                 <w:szCs w:val="28"/>
+                <w:lang w:val="vi-VN"/>
               </w:rPr>
             </w:pPr>
           </w:p>
@@ -3472,6 +1821,7 @@
                 <w:bCs/>
                 <w:sz w:val="28"/>
                 <w:szCs w:val="28"/>
+                <w:lang w:val="vi-VN"/>
               </w:rPr>
             </w:pPr>
           </w:p>
@@ -3485,6 +1835,7 @@
                 <w:bCs/>
                 <w:sz w:val="28"/>
                 <w:szCs w:val="28"/>
+                <w:lang w:val="vi-VN"/>
               </w:rPr>
             </w:pPr>
           </w:p>
@@ -3498,6 +1849,7 @@
                 <w:bCs/>
                 <w:sz w:val="28"/>
                 <w:szCs w:val="28"/>
+                <w:lang w:val="vi-VN"/>
               </w:rPr>
             </w:pPr>
             <w:r>
@@ -3507,11 +1859,10 @@
                 <w:bCs/>
                 <w:sz w:val="28"/>
                 <w:szCs w:val="28"/>
-              </w:rPr>
-              <w:lastRenderedPageBreak/>
+                <w:lang w:val="vi-VN"/>
+              </w:rPr>
               <w:t>{</w:t>
             </w:r>
-            <w:proofErr w:type="spellStart"/>
             <w:r>
               <w:rPr>
                 <w:rFonts w:ascii="Times New Roman" w:hAnsi="Times New Roman"/>
@@ -3519,10 +1870,10 @@
                 <w:bCs/>
                 <w:sz w:val="28"/>
                 <w:szCs w:val="28"/>
+                <w:lang w:val="vi-VN"/>
               </w:rPr>
               <w:t>DaiDien</w:t>
             </w:r>
-            <w:proofErr w:type="spellEnd"/>
             <w:r>
               <w:rPr>
                 <w:rFonts w:ascii="Times New Roman" w:hAnsi="Times New Roman"/>
@@ -3530,6 +1881,7 @@
                 <w:bCs/>
                 <w:sz w:val="28"/>
                 <w:szCs w:val="28"/>
+                <w:lang w:val="vi-VN"/>
               </w:rPr>
               <w:t>}</w:t>
             </w:r>
@@ -3548,6 +1900,7 @@
                 <w:bCs/>
                 <w:sz w:val="28"/>
                 <w:szCs w:val="28"/>
+                <w:lang w:val="vi-VN"/>
               </w:rPr>
             </w:pPr>
           </w:p>
@@ -3566,6 +1919,7 @@
                 <w:bCs/>
                 <w:sz w:val="28"/>
                 <w:szCs w:val="28"/>
+                <w:lang w:val="vi-VN"/>
               </w:rPr>
             </w:pPr>
             <w:r>
@@ -3575,6 +1929,7 @@
                 <w:bCs/>
                 <w:sz w:val="28"/>
                 <w:szCs w:val="28"/>
+                <w:lang w:val="vi-VN"/>
               </w:rPr>
               <w:t>BÊN MUA ĐIỆN</w:t>
             </w:r>
@@ -3589,6 +1944,7 @@
                 <w:bCs/>
                 <w:sz w:val="28"/>
                 <w:szCs w:val="28"/>
+                <w:lang w:val="vi-VN"/>
               </w:rPr>
             </w:pPr>
           </w:p>
@@ -3602,6 +1958,7 @@
                 <w:bCs/>
                 <w:sz w:val="28"/>
                 <w:szCs w:val="28"/>
+                <w:lang w:val="vi-VN"/>
               </w:rPr>
             </w:pPr>
           </w:p>
@@ -3615,6 +1972,7 @@
                 <w:bCs/>
                 <w:sz w:val="28"/>
                 <w:szCs w:val="28"/>
+                <w:lang w:val="vi-VN"/>
               </w:rPr>
             </w:pPr>
           </w:p>
@@ -3628,6 +1986,7 @@
                 <w:bCs/>
                 <w:sz w:val="28"/>
                 <w:szCs w:val="28"/>
+                <w:lang w:val="vi-VN"/>
               </w:rPr>
             </w:pPr>
           </w:p>
@@ -3641,6 +2000,7 @@
                 <w:bCs/>
                 <w:sz w:val="28"/>
                 <w:szCs w:val="28"/>
+                <w:lang w:val="vi-VN"/>
               </w:rPr>
             </w:pPr>
           </w:p>
@@ -3654,6 +2014,7 @@
                 <w:bCs/>
                 <w:sz w:val="28"/>
                 <w:szCs w:val="28"/>
+                <w:lang w:val="vi-VN"/>
               </w:rPr>
             </w:pPr>
             <w:r>
@@ -3663,31 +2024,9 @@
                 <w:bCs/>
                 <w:sz w:val="28"/>
                 <w:szCs w:val="28"/>
-              </w:rPr>
-              <w:lastRenderedPageBreak/>
-              <w:t xml:space="preserve">Phạm Quang </w:t>
-            </w:r>
-            <w:proofErr w:type="spellStart"/>
-            <w:r>
-              <w:rPr>
-                <w:rFonts w:ascii="Times New Roman" w:hAnsi="Times New Roman"/>
-                <w:b/>
-                <w:bCs/>
-                <w:sz w:val="28"/>
-                <w:szCs w:val="28"/>
-              </w:rPr>
-              <w:t>Vĩnh</w:t>
-            </w:r>
-            <w:proofErr w:type="spellEnd"/>
-            <w:r>
-              <w:rPr>
-                <w:rFonts w:ascii="Times New Roman" w:hAnsi="Times New Roman"/>
-                <w:b/>
-                <w:bCs/>
-                <w:sz w:val="28"/>
-                <w:szCs w:val="28"/>
-              </w:rPr>
-              <w:t xml:space="preserve"> Phú</w:t>
+                <w:lang w:val="vi-VN"/>
+              </w:rPr>
+              <w:t>Phạm Quang Vĩnh Phú</w:t>
             </w:r>
           </w:p>
         </w:tc>
@@ -3700,6 +2039,7 @@
           <w:rFonts w:ascii="Times New Roman" w:hAnsi="Times New Roman"/>
           <w:sz w:val="28"/>
           <w:szCs w:val="28"/>
+          <w:lang w:val="vi-VN"/>
         </w:rPr>
       </w:pPr>
     </w:p>

--- a/templates/DMT/MauBienBan-PK0500.docx
+++ b/templates/DMT/MauBienBan-PK0500.docx
@@ -960,11 +960,12 @@
         <w:trPr>
           <w:gridAfter w:val="1"/>
           <w:wAfter w:w="18" w:type="dxa"/>
-          <w:trHeight w:val="413"/>
+          <w:trHeight w:val="284"/>
         </w:trPr>
         <w:tc>
           <w:tcPr>
             <w:tcW w:w="1165" w:type="dxa"/>
+            <w:vMerge w:val="restart"/>
             <w:vAlign w:val="center"/>
           </w:tcPr>
           <w:p>
@@ -1039,43 +1040,7 @@
                 <w:szCs w:val="24"/>
                 <w:lang w:val="vi-VN"/>
               </w:rPr>
-              <w:t xml:space="preserve">{-w:p </w:t>
-            </w:r>
-            <w:r>
-              <w:rPr>
-                <w:rFonts w:ascii="Times New Roman" w:hAnsi="Times New Roman"/>
-                <w:sz w:val="24"/>
-                <w:szCs w:val="24"/>
-                <w:lang w:val="vi-VN"/>
-              </w:rPr>
-              <w:t>dk</w:t>
-            </w:r>
-            <w:r>
-              <w:rPr>
-                <w:rFonts w:ascii="Times New Roman" w:hAnsi="Times New Roman"/>
-                <w:sz w:val="24"/>
-                <w:szCs w:val="24"/>
-                <w:lang w:val="vi-VN"/>
-              </w:rPr>
-              <w:t>}{type}{/</w:t>
-            </w:r>
-            <w:r>
-              <w:rPr>
-                <w:rFonts w:ascii="Times New Roman" w:hAnsi="Times New Roman"/>
-                <w:sz w:val="24"/>
-                <w:szCs w:val="24"/>
-                <w:lang w:val="vi-VN"/>
-              </w:rPr>
-              <w:t>dk</w:t>
-            </w:r>
-            <w:r>
-              <w:rPr>
-                <w:rFonts w:ascii="Times New Roman" w:hAnsi="Times New Roman"/>
-                <w:sz w:val="24"/>
-                <w:szCs w:val="24"/>
-                <w:lang w:val="vi-VN"/>
-              </w:rPr>
-              <w:t>}</w:t>
+              <w:t>{-w:p dk}{type}{/dk}</w:t>
             </w:r>
           </w:p>
         </w:tc>
@@ -1157,34 +1122,7 @@
                 <w:szCs w:val="24"/>
                 <w:lang w:val="vi-VN"/>
               </w:rPr>
-              <w:t>{sl</w:t>
-            </w:r>
-            <w:r>
-              <w:rPr>
-                <w:rFonts w:ascii="Times New Roman" w:hAnsi="Times New Roman"/>
-                <w:sz w:val="24"/>
-                <w:szCs w:val="24"/>
-                <w:lang w:val="vi-VN"/>
-              </w:rPr>
-              <w:t>2</w:t>
-            </w:r>
-            <w:r>
-              <w:rPr>
-                <w:rFonts w:ascii="Times New Roman" w:hAnsi="Times New Roman"/>
-                <w:sz w:val="24"/>
-                <w:szCs w:val="24"/>
-                <w:lang w:val="vi-VN"/>
-              </w:rPr>
-              <w:t xml:space="preserve"> | number</w:t>
-            </w:r>
-            <w:r>
-              <w:rPr>
-                <w:rFonts w:ascii="Times New Roman" w:hAnsi="Times New Roman"/>
-                <w:sz w:val="24"/>
-                <w:szCs w:val="24"/>
-                <w:lang w:val="vi-VN"/>
-              </w:rPr>
-              <w:t>}</w:t>
+              <w:t>{sl2 | number}</w:t>
             </w:r>
           </w:p>
         </w:tc>
@@ -1278,11 +1216,12 @@
         <w:trPr>
           <w:gridAfter w:val="1"/>
           <w:wAfter w:w="18" w:type="dxa"/>
-          <w:trHeight w:val="584"/>
+          <w:trHeight w:val="284"/>
         </w:trPr>
         <w:tc>
           <w:tcPr>
             <w:tcW w:w="1165" w:type="dxa"/>
+            <w:vMerge/>
             <w:vAlign w:val="center"/>
           </w:tcPr>
           <w:p>
@@ -1305,7 +1244,6 @@
           </w:tcPr>
           <w:p>
             <w:pPr>
-              <w:spacing w:line="240" w:lineRule="atLeast"/>
               <w:jc w:val="center"/>
               <w:rPr>
                 <w:rFonts w:ascii="Times New Roman" w:hAnsi="Times New Roman"/>
@@ -1323,7 +1261,6 @@
           </w:tcPr>
           <w:p>
             <w:pPr>
-              <w:spacing w:line="240" w:lineRule="atLeast"/>
               <w:jc w:val="right"/>
               <w:rPr>
                 <w:rFonts w:ascii="Times New Roman" w:hAnsi="Times New Roman"/>
@@ -1341,7 +1278,6 @@
           </w:tcPr>
           <w:p>
             <w:pPr>
-              <w:spacing w:line="240" w:lineRule="atLeast"/>
               <w:jc w:val="right"/>
               <w:rPr>
                 <w:rFonts w:ascii="Times New Roman" w:hAnsi="Times New Roman"/>
@@ -1359,7 +1295,6 @@
           </w:tcPr>
           <w:p>
             <w:pPr>
-              <w:spacing w:line="240" w:lineRule="atLeast"/>
               <w:jc w:val="right"/>
               <w:rPr>
                 <w:rFonts w:ascii="Times New Roman" w:hAnsi="Times New Roman"/>
@@ -1378,7 +1313,6 @@
           </w:tcPr>
           <w:p>
             <w:pPr>
-              <w:spacing w:line="240" w:lineRule="atLeast"/>
               <w:jc w:val="right"/>
               <w:rPr>
                 <w:rFonts w:ascii="Times New Roman" w:hAnsi="Times New Roman"/>
@@ -1397,7 +1331,6 @@
           </w:tcPr>
           <w:p>
             <w:pPr>
-              <w:spacing w:line="240" w:lineRule="atLeast"/>
               <w:jc w:val="right"/>
               <w:rPr>
                 <w:rFonts w:ascii="Times New Roman" w:hAnsi="Times New Roman"/>
@@ -1416,7 +1349,6 @@
           </w:tcPr>
           <w:p>
             <w:pPr>
-              <w:spacing w:line="240" w:lineRule="atLeast"/>
               <w:jc w:val="right"/>
               <w:rPr>
                 <w:rFonts w:ascii="Times New Roman" w:hAnsi="Times New Roman"/>
@@ -1444,7 +1376,6 @@
           </w:tcPr>
           <w:p>
             <w:pPr>
-              <w:spacing w:line="240" w:lineRule="atLeast"/>
               <w:jc w:val="right"/>
               <w:rPr>
                 <w:rFonts w:ascii="Times New Roman" w:hAnsi="Times New Roman"/>
@@ -1472,7 +1403,6 @@
           </w:tcPr>
           <w:p>
             <w:pPr>
-              <w:spacing w:line="240" w:lineRule="atLeast"/>
               <w:jc w:val="right"/>
               <w:rPr>
                 <w:rFonts w:ascii="Times New Roman" w:hAnsi="Times New Roman"/>
@@ -1501,6 +1431,7 @@
           <w:tcPr>
             <w:tcW w:w="5989" w:type="dxa"/>
             <w:gridSpan w:val="6"/>
+            <w:vAlign w:val="center"/>
           </w:tcPr>
           <w:p>
             <w:pPr>
@@ -1532,6 +1463,7 @@
           <w:tcPr>
             <w:tcW w:w="1460" w:type="dxa"/>
             <w:gridSpan w:val="2"/>
+            <w:vAlign w:val="center"/>
           </w:tcPr>
           <w:p>
             <w:pPr>
@@ -1563,6 +1495,7 @@
           <w:tcPr>
             <w:tcW w:w="1585" w:type="dxa"/>
             <w:gridSpan w:val="2"/>
+            <w:vAlign w:val="center"/>
           </w:tcPr>
           <w:p>
             <w:pPr>
@@ -1583,6 +1516,7 @@
           <w:tcPr>
             <w:tcW w:w="1808" w:type="dxa"/>
             <w:gridSpan w:val="2"/>
+            <w:vAlign w:val="center"/>
           </w:tcPr>
           <w:p>
             <w:pPr>
@@ -1614,6 +1548,7 @@
           <w:tcPr>
             <w:tcW w:w="1770" w:type="dxa"/>
             <w:gridSpan w:val="2"/>
+            <w:vAlign w:val="center"/>
           </w:tcPr>
           <w:p>
             <w:pPr>
@@ -1645,6 +1580,7 @@
           <w:tcPr>
             <w:tcW w:w="1984" w:type="dxa"/>
             <w:gridSpan w:val="2"/>
+            <w:vAlign w:val="center"/>
           </w:tcPr>
           <w:p>
             <w:pPr>

--- a/templates/DMT/MauBienBan-PK0500.docx
+++ b/templates/DMT/MauBienBan-PK0500.docx
@@ -1115,15 +1115,6 @@
                 <w:lang w:val="vi-VN"/>
               </w:rPr>
             </w:pPr>
-            <w:r>
-              <w:rPr>
-                <w:rFonts w:ascii="Times New Roman" w:hAnsi="Times New Roman"/>
-                <w:sz w:val="24"/>
-                <w:szCs w:val="24"/>
-                <w:lang w:val="vi-VN"/>
-              </w:rPr>
-              <w:t>{sl2 | number}</w:t>
-            </w:r>
           </w:p>
         </w:tc>
         <w:tc>
@@ -1143,15 +1134,6 @@
                 <w:lang w:val="vi-VN"/>
               </w:rPr>
             </w:pPr>
-            <w:r>
-              <w:rPr>
-                <w:rFonts w:ascii="Times New Roman" w:hAnsi="Times New Roman"/>
-                <w:sz w:val="24"/>
-                <w:szCs w:val="24"/>
-                <w:lang w:val="vi-VN"/>
-              </w:rPr>
-              <w:t>{dg2 | number}</w:t>
-            </w:r>
           </w:p>
         </w:tc>
         <w:tc>
@@ -1321,6 +1303,15 @@
                 <w:lang w:val="vi-VN"/>
               </w:rPr>
             </w:pPr>
+            <w:r>
+              <w:rPr>
+                <w:rFonts w:ascii="Times New Roman" w:hAnsi="Times New Roman"/>
+                <w:sz w:val="24"/>
+                <w:szCs w:val="24"/>
+                <w:lang w:val="vi-VN"/>
+              </w:rPr>
+              <w:t>{sl2 | number}</w:t>
+            </w:r>
           </w:p>
         </w:tc>
         <w:tc>
@@ -1339,6 +1330,15 @@
                 <w:lang w:val="vi-VN"/>
               </w:rPr>
             </w:pPr>
+            <w:r>
+              <w:rPr>
+                <w:rFonts w:ascii="Times New Roman" w:hAnsi="Times New Roman"/>
+                <w:sz w:val="24"/>
+                <w:szCs w:val="24"/>
+                <w:lang w:val="vi-VN"/>
+              </w:rPr>
+              <w:t>{dg2 | number}</w:t>
+            </w:r>
           </w:p>
         </w:tc>
         <w:tc>

--- a/templates/DMT/MauBienBan-PK0500.docx
+++ b/templates/DMT/MauBienBan-PK0500.docx
@@ -1,6 +1,6 @@
 
 <file path=word/document.xml><?xml version="1.0" encoding="utf-8"?>
-<w:document xmlns:wpc="http://schemas.microsoft.com/office/word/2010/wordprocessingCanvas" xmlns:cx="http://schemas.microsoft.com/office/drawing/2014/chartex" xmlns:cx1="http://schemas.microsoft.com/office/drawing/2015/9/8/chartex" xmlns:cx2="http://schemas.microsoft.com/office/drawing/2015/10/21/chartex" xmlns:cx3="http://schemas.microsoft.com/office/drawing/2016/5/9/chartex" xmlns:cx4="http://schemas.microsoft.com/office/drawing/2016/5/10/chartex" xmlns:cx5="http://schemas.microsoft.com/office/drawing/2016/5/11/chartex" xmlns:cx6="http://schemas.microsoft.com/office/drawing/2016/5/12/chartex" xmlns:cx7="http://schemas.microsoft.com/office/drawing/2016/5/13/chartex" xmlns:cx8="http://schemas.microsoft.com/office/drawing/2016/5/14/chartex" xmlns:mc="http://schemas.openxmlformats.org/markup-compatibility/2006" xmlns:aink="http://schemas.microsoft.com/office/drawing/2016/ink" xmlns:am3d="http://schemas.microsoft.com/office/drawing/2017/model3d" xmlns:o="urn:schemas-microsoft-com:office:office" xmlns:oel="http://schemas.microsoft.com/office/2019/extlst" xmlns:r="http://schemas.openxmlformats.org/officeDocument/2006/relationships" xmlns:m="http://schemas.openxmlformats.org/officeDocument/2006/math" xmlns:v="urn:schemas-microsoft-com:vml" xmlns:wp14="http://schemas.microsoft.com/office/word/2010/wordprocessingDrawing" xmlns:wp="http://schemas.openxmlformats.org/drawingml/2006/wordprocessingDrawing" xmlns:w10="urn:schemas-microsoft-com:office:word" xmlns:w="http://schemas.openxmlformats.org/wordprocessingml/2006/main" xmlns:w14="http://schemas.microsoft.com/office/word/2010/wordml" xmlns:w15="http://schemas.microsoft.com/office/word/2012/wordml" xmlns:w16cex="http://schemas.microsoft.com/office/word/2018/wordml/cex" xmlns:w16cid="http://schemas.microsoft.com/office/word/2016/wordml/cid" xmlns:w16="http://schemas.microsoft.com/office/word/2018/wordml" xmlns:w16du="http://schemas.microsoft.com/office/word/2023/wordml/word16du" xmlns:w16sdtdh="http://schemas.microsoft.com/office/word/2020/wordml/sdtdatahash" xmlns:w16sdtfl="http://schemas.microsoft.com/office/word/2024/wordml/sdtformatlock" xmlns:w16se="http://schemas.microsoft.com/office/word/2015/wordml/symex" xmlns:wpg="http://schemas.microsoft.com/office/word/2010/wordprocessingGroup" xmlns:wpi="http://schemas.microsoft.com/office/word/2010/wordprocessingInk" xmlns:wne="http://schemas.microsoft.com/office/word/2006/wordml" xmlns:wps="http://schemas.microsoft.com/office/word/2010/wordprocessingShape" mc:Ignorable="w14 w15 w16se w16cid w16 w16cex w16sdtdh w16sdtfl w16du wp14">
+<w:document xmlns:wpc="http://schemas.microsoft.com/office/word/2010/wordprocessingCanvas" xmlns:cx="http://schemas.microsoft.com/office/drawing/2014/chartex" xmlns:cx1="http://schemas.microsoft.com/office/drawing/2015/9/8/chartex" xmlns:cx2="http://schemas.microsoft.com/office/drawing/2015/10/21/chartex" xmlns:cx3="http://schemas.microsoft.com/office/drawing/2016/5/9/chartex" xmlns:cx4="http://schemas.microsoft.com/office/drawing/2016/5/10/chartex" xmlns:cx5="http://schemas.microsoft.com/office/drawing/2016/5/11/chartex" xmlns:cx6="http://schemas.microsoft.com/office/drawing/2016/5/12/chartex" xmlns:cx7="http://schemas.microsoft.com/office/drawing/2016/5/13/chartex" xmlns:cx8="http://schemas.microsoft.com/office/drawing/2016/5/14/chartex" xmlns:mc="http://schemas.openxmlformats.org/markup-compatibility/2006" xmlns:aink="http://schemas.microsoft.com/office/drawing/2016/ink" xmlns:am3d="http://schemas.microsoft.com/office/drawing/2017/model3d" xmlns:o="urn:schemas-microsoft-com:office:office" xmlns:oel="http://schemas.microsoft.com/office/2019/extlst" xmlns:r="http://schemas.openxmlformats.org/officeDocument/2006/relationships" xmlns:m="http://schemas.openxmlformats.org/officeDocument/2006/math" xmlns:v="urn:schemas-microsoft-com:vml" xmlns:wp14="http://schemas.microsoft.com/office/word/2010/wordprocessingDrawing" xmlns:wp="http://schemas.openxmlformats.org/drawingml/2006/wordprocessingDrawing" xmlns:w10="urn:schemas-microsoft-com:office:word" xmlns:w="http://schemas.openxmlformats.org/wordprocessingml/2006/main" xmlns:w14="http://schemas.microsoft.com/office/word/2010/wordml" xmlns:w15="http://schemas.microsoft.com/office/word/2012/wordml" xmlns:w16cex="http://schemas.microsoft.com/office/word/2018/wordml/cex" xmlns:w16cid="http://schemas.microsoft.com/office/word/2016/wordml/cid" xmlns:w16="http://schemas.microsoft.com/office/word/2018/wordml" xmlns:w16sdtdh="http://schemas.microsoft.com/office/word/2020/wordml/sdtdatahash" xmlns:w16se="http://schemas.microsoft.com/office/word/2015/wordml/symex" xmlns:wpg="http://schemas.microsoft.com/office/word/2010/wordprocessingGroup" xmlns:wpi="http://schemas.microsoft.com/office/word/2010/wordprocessingInk" xmlns:wne="http://schemas.microsoft.com/office/word/2006/wordml" xmlns:wps="http://schemas.microsoft.com/office/word/2010/wordprocessingShape" mc:Ignorable="w14 w15 w16se w16cid w16 w16cex w16sdtdh wp14">
   <w:body>
     <w:p>
       <w:pPr>
@@ -16,7 +16,6 @@
           <w:bCs/>
           <w:sz w:val="26"/>
           <w:szCs w:val="26"/>
-          <w:lang w:val="vi-VN"/>
         </w:rPr>
       </w:pPr>
       <w:r>
@@ -26,7 +25,6 @@
           <w:bCs/>
           <w:sz w:val="26"/>
           <w:szCs w:val="26"/>
-          <w:lang w:val="vi-VN"/>
         </w:rPr>
         <w:t>CỘNG HÒA XÃ HỘI CHỦ NGHĨA VIỆT NAM</w:t>
       </w:r>
@@ -45,9 +43,9 @@
           <w:bCs/>
           <w:sz w:val="26"/>
           <w:szCs w:val="26"/>
-          <w:lang w:val="vi-VN"/>
         </w:rPr>
       </w:pPr>
+      <w:proofErr w:type="spellStart"/>
       <w:r>
         <w:rPr>
           <w:rFonts w:ascii="Times New Roman" w:hAnsi="Times New Roman"/>
@@ -55,10 +53,10 @@
           <w:bCs/>
           <w:sz w:val="26"/>
           <w:szCs w:val="26"/>
-          <w:lang w:val="vi-VN"/>
-        </w:rPr>
-        <w:t xml:space="preserve">Độc lập </w:t>
-      </w:r>
+        </w:rPr>
+        <w:t>Độc</w:t>
+      </w:r>
+      <w:proofErr w:type="spellEnd"/>
       <w:r>
         <w:rPr>
           <w:rFonts w:ascii="Times New Roman" w:hAnsi="Times New Roman"/>
@@ -66,11 +64,10 @@
           <w:bCs/>
           <w:sz w:val="26"/>
           <w:szCs w:val="26"/>
-          <w:lang w:val="vi-VN"/>
-        </w:rPr>
-        <w:noBreakHyphen/>
-        <w:t xml:space="preserve"> Tự do </w:t>
-      </w:r>
+        </w:rPr>
+        <w:t xml:space="preserve"> </w:t>
+      </w:r>
+      <w:proofErr w:type="spellStart"/>
       <w:r>
         <w:rPr>
           <w:rFonts w:ascii="Times New Roman" w:hAnsi="Times New Roman"/>
@@ -78,11 +75,98 @@
           <w:bCs/>
           <w:sz w:val="26"/>
           <w:szCs w:val="26"/>
-          <w:lang w:val="vi-VN"/>
+        </w:rPr>
+        <w:t>lập</w:t>
+      </w:r>
+      <w:proofErr w:type="spellEnd"/>
+      <w:r>
+        <w:rPr>
+          <w:rFonts w:ascii="Times New Roman" w:hAnsi="Times New Roman"/>
+          <w:b/>
+          <w:bCs/>
+          <w:sz w:val="26"/>
+          <w:szCs w:val="26"/>
+        </w:rPr>
+        <w:t xml:space="preserve"> </w:t>
+      </w:r>
+      <w:r>
+        <w:rPr>
+          <w:rFonts w:ascii="Times New Roman" w:hAnsi="Times New Roman"/>
+          <w:b/>
+          <w:bCs/>
+          <w:sz w:val="26"/>
+          <w:szCs w:val="26"/>
         </w:rPr>
         <w:noBreakHyphen/>
-        <w:t xml:space="preserve"> Hạnh phúc</w:t>
-      </w:r>
+        <w:t xml:space="preserve"> </w:t>
+      </w:r>
+      <w:proofErr w:type="spellStart"/>
+      <w:r>
+        <w:rPr>
+          <w:rFonts w:ascii="Times New Roman" w:hAnsi="Times New Roman"/>
+          <w:b/>
+          <w:bCs/>
+          <w:sz w:val="26"/>
+          <w:szCs w:val="26"/>
+        </w:rPr>
+        <w:t>Tự</w:t>
+      </w:r>
+      <w:proofErr w:type="spellEnd"/>
+      <w:r>
+        <w:rPr>
+          <w:rFonts w:ascii="Times New Roman" w:hAnsi="Times New Roman"/>
+          <w:b/>
+          <w:bCs/>
+          <w:sz w:val="26"/>
+          <w:szCs w:val="26"/>
+        </w:rPr>
+        <w:t xml:space="preserve"> do </w:t>
+      </w:r>
+      <w:r>
+        <w:rPr>
+          <w:rFonts w:ascii="Times New Roman" w:hAnsi="Times New Roman"/>
+          <w:b/>
+          <w:bCs/>
+          <w:sz w:val="26"/>
+          <w:szCs w:val="26"/>
+        </w:rPr>
+        <w:noBreakHyphen/>
+        <w:t xml:space="preserve"> </w:t>
+      </w:r>
+      <w:proofErr w:type="spellStart"/>
+      <w:r>
+        <w:rPr>
+          <w:rFonts w:ascii="Times New Roman" w:hAnsi="Times New Roman"/>
+          <w:b/>
+          <w:bCs/>
+          <w:sz w:val="26"/>
+          <w:szCs w:val="26"/>
+        </w:rPr>
+        <w:t>Hạnh</w:t>
+      </w:r>
+      <w:proofErr w:type="spellEnd"/>
+      <w:r>
+        <w:rPr>
+          <w:rFonts w:ascii="Times New Roman" w:hAnsi="Times New Roman"/>
+          <w:b/>
+          <w:bCs/>
+          <w:sz w:val="26"/>
+          <w:szCs w:val="26"/>
+        </w:rPr>
+        <w:t xml:space="preserve"> </w:t>
+      </w:r>
+      <w:proofErr w:type="spellStart"/>
+      <w:r>
+        <w:rPr>
+          <w:rFonts w:ascii="Times New Roman" w:hAnsi="Times New Roman"/>
+          <w:b/>
+          <w:bCs/>
+          <w:sz w:val="26"/>
+          <w:szCs w:val="26"/>
+        </w:rPr>
+        <w:t>phúc</w:t>
+      </w:r>
+      <w:proofErr w:type="spellEnd"/>
     </w:p>
     <w:p>
       <w:pPr>
@@ -99,7 +183,6 @@
           <w:sz w:val="26"/>
           <w:szCs w:val="26"/>
           <w:vertAlign w:val="superscript"/>
-          <w:lang w:val="vi-VN"/>
         </w:rPr>
       </w:pPr>
       <w:r>
@@ -110,7 +193,6 @@
           <w:sz w:val="26"/>
           <w:szCs w:val="26"/>
           <w:vertAlign w:val="superscript"/>
-          <w:lang w:val="vi-VN"/>
         </w:rPr>
         <w:t>______________________________</w:t>
       </w:r>
@@ -125,7 +207,6 @@
           <w:bCs/>
           <w:sz w:val="28"/>
           <w:szCs w:val="28"/>
-          <w:lang w:val="vi-VN"/>
         </w:rPr>
       </w:pPr>
     </w:p>
@@ -139,7 +220,6 @@
           <w:bCs/>
           <w:sz w:val="28"/>
           <w:szCs w:val="28"/>
-          <w:lang w:val="vi-VN"/>
         </w:rPr>
       </w:pPr>
       <w:r>
@@ -149,7 +229,6 @@
           <w:bCs/>
           <w:sz w:val="28"/>
           <w:szCs w:val="28"/>
-          <w:lang w:val="vi-VN"/>
         </w:rPr>
         <w:t>BIÊN BẢN XÁC NHẬN</w:t>
       </w:r>
@@ -164,7 +243,6 @@
           <w:bCs/>
           <w:sz w:val="28"/>
           <w:szCs w:val="28"/>
-          <w:lang w:val="vi-VN"/>
         </w:rPr>
       </w:pPr>
       <w:r>
@@ -174,7 +252,6 @@
           <w:bCs/>
           <w:sz w:val="28"/>
           <w:szCs w:val="28"/>
-          <w:lang w:val="vi-VN"/>
         </w:rPr>
         <w:t>CHỈ SỐ CÔNG TƠ, SẢN LƯỢNG ĐIỆN GIAO NHẬN VÀ TIỀN ĐIỆN THANH TOÁN</w:t>
       </w:r>
@@ -187,24 +264,137 @@
           <w:rFonts w:ascii="Times New Roman" w:hAnsi="Times New Roman"/>
           <w:sz w:val="28"/>
           <w:szCs w:val="28"/>
-          <w:lang w:val="vi-VN"/>
         </w:rPr>
       </w:pPr>
-      <w:r>
-        <w:rPr>
-          <w:rFonts w:ascii="Times New Roman" w:hAnsi="Times New Roman"/>
-          <w:sz w:val="28"/>
-          <w:szCs w:val="28"/>
-          <w:lang w:val="vi-VN"/>
-        </w:rPr>
-        <w:t xml:space="preserve">Từ tháng 01 đến tháng 12 năm </w:t>
-      </w:r>
-      <w:r>
-        <w:rPr>
-          <w:rFonts w:ascii="Times New Roman" w:hAnsi="Times New Roman"/>
-          <w:sz w:val="28"/>
-          <w:szCs w:val="28"/>
-          <w:lang w:val="vi-VN"/>
+      <w:proofErr w:type="spellStart"/>
+      <w:r>
+        <w:rPr>
+          <w:rFonts w:ascii="Times New Roman" w:hAnsi="Times New Roman"/>
+          <w:sz w:val="28"/>
+          <w:szCs w:val="28"/>
+        </w:rPr>
+        <w:t>Từ</w:t>
+      </w:r>
+      <w:proofErr w:type="spellEnd"/>
+      <w:r>
+        <w:rPr>
+          <w:rFonts w:ascii="Times New Roman" w:hAnsi="Times New Roman"/>
+          <w:sz w:val="28"/>
+          <w:szCs w:val="28"/>
+        </w:rPr>
+        <w:t xml:space="preserve"> </w:t>
+      </w:r>
+      <w:proofErr w:type="spellStart"/>
+      <w:r>
+        <w:rPr>
+          <w:rFonts w:ascii="Times New Roman" w:hAnsi="Times New Roman"/>
+          <w:sz w:val="28"/>
+          <w:szCs w:val="28"/>
+        </w:rPr>
+        <w:t>tháng</w:t>
+      </w:r>
+      <w:proofErr w:type="spellEnd"/>
+      <w:r>
+        <w:rPr>
+          <w:rFonts w:ascii="Times New Roman" w:hAnsi="Times New Roman"/>
+          <w:sz w:val="28"/>
+          <w:szCs w:val="28"/>
+        </w:rPr>
+        <w:t xml:space="preserve"> 01 </w:t>
+      </w:r>
+      <w:proofErr w:type="spellStart"/>
+      <w:r>
+        <w:rPr>
+          <w:rFonts w:ascii="Times New Roman" w:hAnsi="Times New Roman"/>
+          <w:sz w:val="28"/>
+          <w:szCs w:val="28"/>
+        </w:rPr>
+        <w:t>năm</w:t>
+      </w:r>
+      <w:proofErr w:type="spellEnd"/>
+      <w:r>
+        <w:rPr>
+          <w:rFonts w:ascii="Times New Roman" w:hAnsi="Times New Roman"/>
+          <w:sz w:val="28"/>
+          <w:szCs w:val="28"/>
+        </w:rPr>
+        <w:t xml:space="preserve"> </w:t>
+      </w:r>
+      <w:r>
+        <w:rPr>
+          <w:rFonts w:ascii="Times New Roman" w:hAnsi="Times New Roman"/>
+          <w:sz w:val="28"/>
+          <w:szCs w:val="28"/>
+        </w:rPr>
+        <w:t>{Nam}</w:t>
+      </w:r>
+      <w:r>
+        <w:rPr>
+          <w:rFonts w:ascii="Times New Roman" w:hAnsi="Times New Roman"/>
+          <w:sz w:val="28"/>
+          <w:szCs w:val="28"/>
+        </w:rPr>
+        <w:t xml:space="preserve"> </w:t>
+      </w:r>
+      <w:proofErr w:type="spellStart"/>
+      <w:r>
+        <w:rPr>
+          <w:rFonts w:ascii="Times New Roman" w:hAnsi="Times New Roman"/>
+          <w:sz w:val="28"/>
+          <w:szCs w:val="28"/>
+        </w:rPr>
+        <w:t>đến</w:t>
+      </w:r>
+      <w:proofErr w:type="spellEnd"/>
+      <w:r>
+        <w:rPr>
+          <w:rFonts w:ascii="Times New Roman" w:hAnsi="Times New Roman"/>
+          <w:sz w:val="28"/>
+          <w:szCs w:val="28"/>
+        </w:rPr>
+        <w:t xml:space="preserve"> </w:t>
+      </w:r>
+      <w:proofErr w:type="spellStart"/>
+      <w:r>
+        <w:rPr>
+          <w:rFonts w:ascii="Times New Roman" w:hAnsi="Times New Roman"/>
+          <w:sz w:val="28"/>
+          <w:szCs w:val="28"/>
+        </w:rPr>
+        <w:t>tháng</w:t>
+      </w:r>
+      <w:proofErr w:type="spellEnd"/>
+      <w:r>
+        <w:rPr>
+          <w:rFonts w:ascii="Times New Roman" w:hAnsi="Times New Roman"/>
+          <w:sz w:val="28"/>
+          <w:szCs w:val="28"/>
+        </w:rPr>
+        <w:t xml:space="preserve"> 12 </w:t>
+      </w:r>
+      <w:proofErr w:type="spellStart"/>
+      <w:r>
+        <w:rPr>
+          <w:rFonts w:ascii="Times New Roman" w:hAnsi="Times New Roman"/>
+          <w:sz w:val="28"/>
+          <w:szCs w:val="28"/>
+        </w:rPr>
+        <w:t>năm</w:t>
+      </w:r>
+      <w:proofErr w:type="spellEnd"/>
+      <w:r>
+        <w:rPr>
+          <w:rFonts w:ascii="Times New Roman" w:hAnsi="Times New Roman"/>
+          <w:sz w:val="28"/>
+          <w:szCs w:val="28"/>
+        </w:rPr>
+        <w:t xml:space="preserve"> </w:t>
+      </w:r>
+      <w:r>
+        <w:rPr>
+          <w:rFonts w:ascii="Times New Roman" w:hAnsi="Times New Roman"/>
+          <w:sz w:val="28"/>
+          <w:szCs w:val="28"/>
         </w:rPr>
         <w:t>{Nam}</w:t>
       </w:r>
@@ -218,7 +408,6 @@
           <w:bCs/>
           <w:sz w:val="28"/>
           <w:szCs w:val="28"/>
-          <w:lang w:val="vi-VN"/>
         </w:rPr>
       </w:pPr>
     </w:p>
@@ -229,26 +418,105 @@
           <w:rFonts w:ascii="Times New Roman" w:hAnsi="Times New Roman"/>
           <w:sz w:val="28"/>
           <w:szCs w:val="28"/>
-          <w:lang w:val="vi-VN"/>
         </w:rPr>
       </w:pPr>
-      <w:r>
-        <w:rPr>
-          <w:rFonts w:ascii="Times New Roman" w:hAnsi="Times New Roman"/>
-          <w:sz w:val="28"/>
-          <w:szCs w:val="28"/>
-          <w:lang w:val="vi-VN"/>
-        </w:rPr>
-        <w:t xml:space="preserve">Bên bán điện (Bên A): </w:t>
-      </w:r>
-      <w:r>
-        <w:rPr>
-          <w:rFonts w:ascii="Times New Roman" w:hAnsi="Times New Roman"/>
-          <w:sz w:val="28"/>
-          <w:szCs w:val="28"/>
-          <w:lang w:val="vi-VN"/>
-        </w:rPr>
-        <w:t>{TenKH}</w:t>
+      <w:proofErr w:type="spellStart"/>
+      <w:r>
+        <w:rPr>
+          <w:rFonts w:ascii="Times New Roman" w:hAnsi="Times New Roman"/>
+          <w:sz w:val="28"/>
+          <w:szCs w:val="28"/>
+        </w:rPr>
+        <w:t>Bên</w:t>
+      </w:r>
+      <w:proofErr w:type="spellEnd"/>
+      <w:r>
+        <w:rPr>
+          <w:rFonts w:ascii="Times New Roman" w:hAnsi="Times New Roman"/>
+          <w:sz w:val="28"/>
+          <w:szCs w:val="28"/>
+        </w:rPr>
+        <w:t xml:space="preserve"> </w:t>
+      </w:r>
+      <w:proofErr w:type="spellStart"/>
+      <w:r>
+        <w:rPr>
+          <w:rFonts w:ascii="Times New Roman" w:hAnsi="Times New Roman"/>
+          <w:sz w:val="28"/>
+          <w:szCs w:val="28"/>
+        </w:rPr>
+        <w:t>bán</w:t>
+      </w:r>
+      <w:proofErr w:type="spellEnd"/>
+      <w:r>
+        <w:rPr>
+          <w:rFonts w:ascii="Times New Roman" w:hAnsi="Times New Roman"/>
+          <w:sz w:val="28"/>
+          <w:szCs w:val="28"/>
+        </w:rPr>
+        <w:t xml:space="preserve"> </w:t>
+      </w:r>
+      <w:proofErr w:type="spellStart"/>
+      <w:r>
+        <w:rPr>
+          <w:rFonts w:ascii="Times New Roman" w:hAnsi="Times New Roman"/>
+          <w:sz w:val="28"/>
+          <w:szCs w:val="28"/>
+        </w:rPr>
+        <w:t>điện</w:t>
+      </w:r>
+      <w:proofErr w:type="spellEnd"/>
+      <w:r>
+        <w:rPr>
+          <w:rFonts w:ascii="Times New Roman" w:hAnsi="Times New Roman"/>
+          <w:sz w:val="28"/>
+          <w:szCs w:val="28"/>
+        </w:rPr>
+        <w:t xml:space="preserve"> (</w:t>
+      </w:r>
+      <w:proofErr w:type="spellStart"/>
+      <w:r>
+        <w:rPr>
+          <w:rFonts w:ascii="Times New Roman" w:hAnsi="Times New Roman"/>
+          <w:sz w:val="28"/>
+          <w:szCs w:val="28"/>
+        </w:rPr>
+        <w:t>Bên</w:t>
+      </w:r>
+      <w:proofErr w:type="spellEnd"/>
+      <w:r>
+        <w:rPr>
+          <w:rFonts w:ascii="Times New Roman" w:hAnsi="Times New Roman"/>
+          <w:sz w:val="28"/>
+          <w:szCs w:val="28"/>
+        </w:rPr>
+        <w:t xml:space="preserve"> A): </w:t>
+      </w:r>
+      <w:r>
+        <w:rPr>
+          <w:rFonts w:ascii="Times New Roman" w:hAnsi="Times New Roman"/>
+          <w:sz w:val="28"/>
+          <w:szCs w:val="28"/>
+        </w:rPr>
+        <w:t>{</w:t>
+      </w:r>
+      <w:proofErr w:type="spellStart"/>
+      <w:r>
+        <w:rPr>
+          <w:rFonts w:ascii="Times New Roman" w:hAnsi="Times New Roman"/>
+          <w:sz w:val="28"/>
+          <w:szCs w:val="28"/>
+        </w:rPr>
+        <w:t>TenKH</w:t>
+      </w:r>
+      <w:proofErr w:type="spellEnd"/>
+      <w:r>
+        <w:rPr>
+          <w:rFonts w:ascii="Times New Roman" w:hAnsi="Times New Roman"/>
+          <w:sz w:val="28"/>
+          <w:szCs w:val="28"/>
+        </w:rPr>
+        <w:t>}</w:t>
       </w:r>
     </w:p>
     <w:p>
@@ -261,33 +529,75 @@
           <w:rFonts w:ascii="Times New Roman" w:hAnsi="Times New Roman"/>
           <w:sz w:val="28"/>
           <w:szCs w:val="28"/>
-          <w:lang w:val="vi-VN"/>
         </w:rPr>
       </w:pPr>
-      <w:r>
-        <w:rPr>
-          <w:rFonts w:ascii="Times New Roman" w:hAnsi="Times New Roman"/>
-          <w:sz w:val="28"/>
-          <w:szCs w:val="28"/>
-          <w:lang w:val="vi-VN"/>
-        </w:rPr>
-        <w:t>Địa chỉ:</w:t>
-      </w:r>
-      <w:r>
-        <w:rPr>
-          <w:rFonts w:ascii="Times New Roman" w:hAnsi="Times New Roman"/>
-          <w:sz w:val="28"/>
-          <w:szCs w:val="28"/>
-          <w:lang w:val="vi-VN"/>
-        </w:rPr>
-        <w:t xml:space="preserve"> {DiaChi}</w:t>
-      </w:r>
-      <w:r>
-        <w:rPr>
-          <w:rFonts w:ascii="Times New Roman" w:hAnsi="Times New Roman"/>
-          <w:sz w:val="28"/>
-          <w:szCs w:val="28"/>
-          <w:lang w:val="vi-VN"/>
+      <w:proofErr w:type="spellStart"/>
+      <w:r>
+        <w:rPr>
+          <w:rFonts w:ascii="Times New Roman" w:hAnsi="Times New Roman"/>
+          <w:sz w:val="28"/>
+          <w:szCs w:val="28"/>
+        </w:rPr>
+        <w:t>Địa</w:t>
+      </w:r>
+      <w:proofErr w:type="spellEnd"/>
+      <w:r>
+        <w:rPr>
+          <w:rFonts w:ascii="Times New Roman" w:hAnsi="Times New Roman"/>
+          <w:sz w:val="28"/>
+          <w:szCs w:val="28"/>
+        </w:rPr>
+        <w:t xml:space="preserve"> </w:t>
+      </w:r>
+      <w:proofErr w:type="spellStart"/>
+      <w:r>
+        <w:rPr>
+          <w:rFonts w:ascii="Times New Roman" w:hAnsi="Times New Roman"/>
+          <w:sz w:val="28"/>
+          <w:szCs w:val="28"/>
+        </w:rPr>
+        <w:t>chỉ</w:t>
+      </w:r>
+      <w:proofErr w:type="spellEnd"/>
+      <w:r>
+        <w:rPr>
+          <w:rFonts w:ascii="Times New Roman" w:hAnsi="Times New Roman"/>
+          <w:sz w:val="28"/>
+          <w:szCs w:val="28"/>
+        </w:rPr>
+        <w:t>:</w:t>
+      </w:r>
+      <w:r>
+        <w:rPr>
+          <w:rFonts w:ascii="Times New Roman" w:hAnsi="Times New Roman"/>
+          <w:sz w:val="28"/>
+          <w:szCs w:val="28"/>
+        </w:rPr>
+        <w:t xml:space="preserve"> {</w:t>
+      </w:r>
+      <w:proofErr w:type="spellStart"/>
+      <w:r>
+        <w:rPr>
+          <w:rFonts w:ascii="Times New Roman" w:hAnsi="Times New Roman"/>
+          <w:sz w:val="28"/>
+          <w:szCs w:val="28"/>
+        </w:rPr>
+        <w:t>DiaChi</w:t>
+      </w:r>
+      <w:proofErr w:type="spellEnd"/>
+      <w:r>
+        <w:rPr>
+          <w:rFonts w:ascii="Times New Roman" w:hAnsi="Times New Roman"/>
+          <w:sz w:val="28"/>
+          <w:szCs w:val="28"/>
+        </w:rPr>
+        <w:t>}</w:t>
+      </w:r>
+      <w:r>
+        <w:rPr>
+          <w:rFonts w:ascii="Times New Roman" w:hAnsi="Times New Roman"/>
+          <w:sz w:val="28"/>
+          <w:szCs w:val="28"/>
         </w:rPr>
         <w:t>.</w:t>
       </w:r>
@@ -296,17 +606,32 @@
           <w:rFonts w:ascii="Times New Roman" w:hAnsi="Times New Roman"/>
           <w:sz w:val="28"/>
           <w:szCs w:val="28"/>
-          <w:lang w:val="vi-VN"/>
         </w:rPr>
         <w:tab/>
-        <w:t>Mã KH:</w:t>
-      </w:r>
-      <w:r>
-        <w:rPr>
-          <w:rFonts w:ascii="Times New Roman" w:hAnsi="Times New Roman"/>
-          <w:sz w:val="28"/>
-          <w:szCs w:val="28"/>
-          <w:lang w:val="vi-VN"/>
+      </w:r>
+      <w:proofErr w:type="spellStart"/>
+      <w:r>
+        <w:rPr>
+          <w:rFonts w:ascii="Times New Roman" w:hAnsi="Times New Roman"/>
+          <w:sz w:val="28"/>
+          <w:szCs w:val="28"/>
+        </w:rPr>
+        <w:t>Mã</w:t>
+      </w:r>
+      <w:proofErr w:type="spellEnd"/>
+      <w:r>
+        <w:rPr>
+          <w:rFonts w:ascii="Times New Roman" w:hAnsi="Times New Roman"/>
+          <w:sz w:val="28"/>
+          <w:szCs w:val="28"/>
+        </w:rPr>
+        <w:t xml:space="preserve"> KH:</w:t>
+      </w:r>
+      <w:r>
+        <w:rPr>
+          <w:rFonts w:ascii="Times New Roman" w:hAnsi="Times New Roman"/>
+          <w:sz w:val="28"/>
+          <w:szCs w:val="28"/>
         </w:rPr>
         <w:t xml:space="preserve"> </w:t>
       </w:r>
@@ -315,7 +640,6 @@
           <w:rFonts w:ascii="Times New Roman" w:hAnsi="Times New Roman"/>
           <w:sz w:val="28"/>
           <w:szCs w:val="28"/>
-          <w:lang w:val="vi-VN"/>
         </w:rPr>
         <w:t>{</w:t>
       </w:r>
@@ -324,7 +648,6 @@
           <w:rFonts w:ascii="Times New Roman" w:hAnsi="Times New Roman"/>
           <w:sz w:val="28"/>
           <w:szCs w:val="28"/>
-          <w:lang w:val="vi-VN"/>
         </w:rPr>
         <w:t>MaKH</w:t>
       </w:r>
@@ -333,7 +656,6 @@
           <w:rFonts w:ascii="Times New Roman" w:hAnsi="Times New Roman"/>
           <w:sz w:val="28"/>
           <w:szCs w:val="28"/>
-          <w:lang w:val="vi-VN"/>
         </w:rPr>
         <w:t>}</w:t>
       </w:r>
@@ -348,63 +670,203 @@
           <w:rFonts w:ascii="Times New Roman" w:hAnsi="Times New Roman"/>
           <w:sz w:val="28"/>
           <w:szCs w:val="28"/>
-          <w:lang w:val="vi-VN"/>
         </w:rPr>
       </w:pPr>
-      <w:r>
-        <w:rPr>
-          <w:rFonts w:ascii="Times New Roman" w:hAnsi="Times New Roman"/>
-          <w:sz w:val="28"/>
-          <w:szCs w:val="28"/>
-          <w:lang w:val="vi-VN"/>
-        </w:rPr>
-        <w:t xml:space="preserve">Bên mua điện (Bên B): </w:t>
-      </w:r>
-      <w:r>
-        <w:rPr>
-          <w:rFonts w:ascii="Times New Roman" w:hAnsi="Times New Roman"/>
-          <w:sz w:val="28"/>
-          <w:szCs w:val="28"/>
-          <w:lang w:val="vi-VN"/>
-        </w:rPr>
-        <w:t>Đội Quản lý điện Xuân Lộc</w:t>
-      </w:r>
-      <w:r>
-        <w:rPr>
-          <w:rFonts w:ascii="Times New Roman" w:hAnsi="Times New Roman"/>
-          <w:sz w:val="28"/>
-          <w:szCs w:val="28"/>
-          <w:lang w:val="vi-VN"/>
-        </w:rPr>
-        <w:t>.</w:t>
-      </w:r>
-      <w:r>
-        <w:rPr>
-          <w:rFonts w:ascii="Times New Roman" w:hAnsi="Times New Roman"/>
-          <w:sz w:val="28"/>
-          <w:szCs w:val="28"/>
-          <w:lang w:val="vi-VN"/>
+      <w:proofErr w:type="spellStart"/>
+      <w:r>
+        <w:rPr>
+          <w:rFonts w:ascii="Times New Roman" w:hAnsi="Times New Roman"/>
+          <w:sz w:val="28"/>
+          <w:szCs w:val="28"/>
+        </w:rPr>
+        <w:t>Bên</w:t>
+      </w:r>
+      <w:proofErr w:type="spellEnd"/>
+      <w:r>
+        <w:rPr>
+          <w:rFonts w:ascii="Times New Roman" w:hAnsi="Times New Roman"/>
+          <w:sz w:val="28"/>
+          <w:szCs w:val="28"/>
+        </w:rPr>
+        <w:t xml:space="preserve"> </w:t>
+      </w:r>
+      <w:proofErr w:type="spellStart"/>
+      <w:r>
+        <w:rPr>
+          <w:rFonts w:ascii="Times New Roman" w:hAnsi="Times New Roman"/>
+          <w:sz w:val="28"/>
+          <w:szCs w:val="28"/>
+        </w:rPr>
+        <w:t>mua</w:t>
+      </w:r>
+      <w:proofErr w:type="spellEnd"/>
+      <w:r>
+        <w:rPr>
+          <w:rFonts w:ascii="Times New Roman" w:hAnsi="Times New Roman"/>
+          <w:sz w:val="28"/>
+          <w:szCs w:val="28"/>
+        </w:rPr>
+        <w:t xml:space="preserve"> </w:t>
+      </w:r>
+      <w:proofErr w:type="spellStart"/>
+      <w:r>
+        <w:rPr>
+          <w:rFonts w:ascii="Times New Roman" w:hAnsi="Times New Roman"/>
+          <w:sz w:val="28"/>
+          <w:szCs w:val="28"/>
+        </w:rPr>
+        <w:t>điện</w:t>
+      </w:r>
+      <w:proofErr w:type="spellEnd"/>
+      <w:r>
+        <w:rPr>
+          <w:rFonts w:ascii="Times New Roman" w:hAnsi="Times New Roman"/>
+          <w:sz w:val="28"/>
+          <w:szCs w:val="28"/>
+        </w:rPr>
+        <w:t xml:space="preserve"> (</w:t>
+      </w:r>
+      <w:proofErr w:type="spellStart"/>
+      <w:r>
+        <w:rPr>
+          <w:rFonts w:ascii="Times New Roman" w:hAnsi="Times New Roman"/>
+          <w:sz w:val="28"/>
+          <w:szCs w:val="28"/>
+        </w:rPr>
+        <w:t>Bên</w:t>
+      </w:r>
+      <w:proofErr w:type="spellEnd"/>
+      <w:r>
+        <w:rPr>
+          <w:rFonts w:ascii="Times New Roman" w:hAnsi="Times New Roman"/>
+          <w:sz w:val="28"/>
+          <w:szCs w:val="28"/>
+        </w:rPr>
+        <w:t xml:space="preserve"> B): Công ty TNHH </w:t>
+      </w:r>
+      <w:proofErr w:type="spellStart"/>
+      <w:r>
+        <w:rPr>
+          <w:rFonts w:ascii="Times New Roman" w:hAnsi="Times New Roman"/>
+          <w:sz w:val="28"/>
+          <w:szCs w:val="28"/>
+        </w:rPr>
+        <w:t>một</w:t>
+      </w:r>
+      <w:proofErr w:type="spellEnd"/>
+      <w:r>
+        <w:rPr>
+          <w:rFonts w:ascii="Times New Roman" w:hAnsi="Times New Roman"/>
+          <w:sz w:val="28"/>
+          <w:szCs w:val="28"/>
+        </w:rPr>
+        <w:t xml:space="preserve"> </w:t>
+      </w:r>
+      <w:proofErr w:type="spellStart"/>
+      <w:r>
+        <w:rPr>
+          <w:rFonts w:ascii="Times New Roman" w:hAnsi="Times New Roman"/>
+          <w:sz w:val="28"/>
+          <w:szCs w:val="28"/>
+        </w:rPr>
+        <w:t>thành</w:t>
+      </w:r>
+      <w:proofErr w:type="spellEnd"/>
+      <w:r>
+        <w:rPr>
+          <w:rFonts w:ascii="Times New Roman" w:hAnsi="Times New Roman"/>
+          <w:sz w:val="28"/>
+          <w:szCs w:val="28"/>
+        </w:rPr>
+        <w:t xml:space="preserve"> </w:t>
+      </w:r>
+      <w:proofErr w:type="spellStart"/>
+      <w:r>
+        <w:rPr>
+          <w:rFonts w:ascii="Times New Roman" w:hAnsi="Times New Roman"/>
+          <w:sz w:val="28"/>
+          <w:szCs w:val="28"/>
+        </w:rPr>
+        <w:t>viên</w:t>
+      </w:r>
+      <w:proofErr w:type="spellEnd"/>
+      <w:r>
+        <w:rPr>
+          <w:rFonts w:ascii="Times New Roman" w:hAnsi="Times New Roman"/>
+          <w:sz w:val="28"/>
+          <w:szCs w:val="28"/>
+        </w:rPr>
+        <w:t xml:space="preserve"> </w:t>
+      </w:r>
+      <w:proofErr w:type="spellStart"/>
+      <w:r>
+        <w:rPr>
+          <w:rFonts w:ascii="Times New Roman" w:hAnsi="Times New Roman"/>
+          <w:sz w:val="28"/>
+          <w:szCs w:val="28"/>
+        </w:rPr>
+        <w:t>Điện</w:t>
+      </w:r>
+      <w:proofErr w:type="spellEnd"/>
+      <w:r>
+        <w:rPr>
+          <w:rFonts w:ascii="Times New Roman" w:hAnsi="Times New Roman"/>
+          <w:sz w:val="28"/>
+          <w:szCs w:val="28"/>
+        </w:rPr>
+        <w:t xml:space="preserve"> </w:t>
+      </w:r>
+      <w:proofErr w:type="spellStart"/>
+      <w:r>
+        <w:rPr>
+          <w:rFonts w:ascii="Times New Roman" w:hAnsi="Times New Roman"/>
+          <w:sz w:val="28"/>
+          <w:szCs w:val="28"/>
+        </w:rPr>
+        <w:t>lực</w:t>
+      </w:r>
+      <w:proofErr w:type="spellEnd"/>
+      <w:r>
+        <w:rPr>
+          <w:rFonts w:ascii="Times New Roman" w:hAnsi="Times New Roman"/>
+          <w:sz w:val="28"/>
+          <w:szCs w:val="28"/>
+        </w:rPr>
+        <w:t xml:space="preserve"> </w:t>
+      </w:r>
+      <w:proofErr w:type="spellStart"/>
+      <w:r>
+        <w:rPr>
+          <w:rFonts w:ascii="Times New Roman" w:hAnsi="Times New Roman"/>
+          <w:sz w:val="28"/>
+          <w:szCs w:val="28"/>
+        </w:rPr>
+        <w:t>Đồng</w:t>
+      </w:r>
+      <w:proofErr w:type="spellEnd"/>
+      <w:r>
+        <w:rPr>
+          <w:rFonts w:ascii="Times New Roman" w:hAnsi="Times New Roman"/>
+          <w:sz w:val="28"/>
+          <w:szCs w:val="28"/>
+        </w:rPr>
+        <w:t xml:space="preserve"> Nai.</w:t>
+      </w:r>
+      <w:r>
+        <w:rPr>
+          <w:rFonts w:ascii="Times New Roman" w:hAnsi="Times New Roman"/>
+          <w:sz w:val="28"/>
+          <w:szCs w:val="28"/>
         </w:rPr>
         <w:tab/>
-        <w:t xml:space="preserve">MST: </w:t>
-      </w:r>
-      <w:r>
-        <w:rPr>
-          <w:rFonts w:ascii="Times New Roman" w:hAnsi="Times New Roman"/>
-          <w:sz w:val="28"/>
-          <w:szCs w:val="28"/>
-          <w:lang w:val="vi-VN"/>
-        </w:rPr>
-        <w:t>0</w:t>
-      </w:r>
-      <w:r>
-        <w:rPr>
-          <w:rFonts w:ascii="Times New Roman" w:hAnsi="Times New Roman"/>
-          <w:sz w:val="28"/>
-          <w:szCs w:val="28"/>
-          <w:lang w:val="vi-VN"/>
-        </w:rPr>
-        <w:t>300942001-067</w:t>
+      </w:r>
+      <w:r>
+        <w:rPr>
+          <w:rFonts w:ascii="Times New Roman" w:hAnsi="Times New Roman"/>
+          <w:sz w:val="28"/>
+          <w:szCs w:val="28"/>
+        </w:rPr>
+        <w:t>MST: 3600432744</w:t>
       </w:r>
     </w:p>
     <w:p>
@@ -414,35 +876,213 @@
           <w:rFonts w:ascii="Times New Roman" w:hAnsi="Times New Roman"/>
           <w:sz w:val="28"/>
           <w:szCs w:val="28"/>
-          <w:lang w:val="vi-VN"/>
         </w:rPr>
       </w:pPr>
-      <w:r>
-        <w:rPr>
-          <w:rFonts w:ascii="Times New Roman" w:hAnsi="Times New Roman"/>
-          <w:sz w:val="28"/>
-          <w:szCs w:val="28"/>
-          <w:lang w:val="vi-VN"/>
-        </w:rPr>
-        <w:t xml:space="preserve">Địa chỉ: </w:t>
-      </w:r>
-      <w:r>
-        <w:rPr>
-          <w:rFonts w:ascii="Times New Roman" w:hAnsi="Times New Roman"/>
-          <w:sz w:val="28"/>
-          <w:szCs w:val="28"/>
-          <w:lang w:val="vi-VN"/>
-        </w:rPr>
-        <w:t>Số 94, đường Hùng Vương, xã Xuân Lộc, Tỉnh Đồng Nai</w:t>
-      </w:r>
-      <w:r>
-        <w:rPr>
-          <w:rFonts w:ascii="Times New Roman" w:hAnsi="Times New Roman"/>
-          <w:sz w:val="28"/>
-          <w:szCs w:val="28"/>
-          <w:lang w:val="vi-VN"/>
-        </w:rPr>
-        <w:t>.</w:t>
+      <w:proofErr w:type="spellStart"/>
+      <w:r>
+        <w:rPr>
+          <w:rFonts w:ascii="Times New Roman" w:hAnsi="Times New Roman"/>
+          <w:sz w:val="28"/>
+          <w:szCs w:val="28"/>
+        </w:rPr>
+        <w:t>Địa</w:t>
+      </w:r>
+      <w:proofErr w:type="spellEnd"/>
+      <w:r>
+        <w:rPr>
+          <w:rFonts w:ascii="Times New Roman" w:hAnsi="Times New Roman"/>
+          <w:sz w:val="28"/>
+          <w:szCs w:val="28"/>
+        </w:rPr>
+        <w:t xml:space="preserve"> </w:t>
+      </w:r>
+      <w:proofErr w:type="spellStart"/>
+      <w:r>
+        <w:rPr>
+          <w:rFonts w:ascii="Times New Roman" w:hAnsi="Times New Roman"/>
+          <w:sz w:val="28"/>
+          <w:szCs w:val="28"/>
+        </w:rPr>
+        <w:t>chỉ</w:t>
+      </w:r>
+      <w:proofErr w:type="spellEnd"/>
+      <w:r>
+        <w:rPr>
+          <w:rFonts w:ascii="Times New Roman" w:hAnsi="Times New Roman"/>
+          <w:sz w:val="28"/>
+          <w:szCs w:val="28"/>
+        </w:rPr>
+        <w:t xml:space="preserve">: </w:t>
+      </w:r>
+      <w:r>
+        <w:rPr>
+          <w:rFonts w:ascii="Times New Roman" w:hAnsi="Times New Roman"/>
+          <w:sz w:val="28"/>
+          <w:szCs w:val="28"/>
+        </w:rPr>
+        <w:t xml:space="preserve">01, KP 1, </w:t>
+      </w:r>
+      <w:proofErr w:type="spellStart"/>
+      <w:r>
+        <w:rPr>
+          <w:rFonts w:ascii="Times New Roman" w:hAnsi="Times New Roman"/>
+          <w:sz w:val="28"/>
+          <w:szCs w:val="28"/>
+        </w:rPr>
+        <w:t>đường</w:t>
+      </w:r>
+      <w:proofErr w:type="spellEnd"/>
+      <w:r>
+        <w:rPr>
+          <w:rFonts w:ascii="Times New Roman" w:hAnsi="Times New Roman"/>
+          <w:sz w:val="28"/>
+          <w:szCs w:val="28"/>
+        </w:rPr>
+        <w:t xml:space="preserve"> Nguyễn </w:t>
+      </w:r>
+      <w:proofErr w:type="spellStart"/>
+      <w:r>
+        <w:rPr>
+          <w:rFonts w:ascii="Times New Roman" w:hAnsi="Times New Roman"/>
+          <w:sz w:val="28"/>
+          <w:szCs w:val="28"/>
+        </w:rPr>
+        <w:t>Ái</w:t>
+      </w:r>
+      <w:proofErr w:type="spellEnd"/>
+      <w:r>
+        <w:rPr>
+          <w:rFonts w:ascii="Times New Roman" w:hAnsi="Times New Roman"/>
+          <w:sz w:val="28"/>
+          <w:szCs w:val="28"/>
+        </w:rPr>
+        <w:t xml:space="preserve"> Quốc, </w:t>
+      </w:r>
+      <w:proofErr w:type="spellStart"/>
+      <w:r>
+        <w:rPr>
+          <w:rFonts w:ascii="Times New Roman" w:hAnsi="Times New Roman"/>
+          <w:sz w:val="28"/>
+          <w:szCs w:val="28"/>
+        </w:rPr>
+        <w:t>Phường</w:t>
+      </w:r>
+      <w:proofErr w:type="spellEnd"/>
+      <w:r>
+        <w:rPr>
+          <w:rFonts w:ascii="Times New Roman" w:hAnsi="Times New Roman"/>
+          <w:sz w:val="28"/>
+          <w:szCs w:val="28"/>
+        </w:rPr>
+        <w:t xml:space="preserve"> Tân </w:t>
+      </w:r>
+      <w:proofErr w:type="spellStart"/>
+      <w:r>
+        <w:rPr>
+          <w:rFonts w:ascii="Times New Roman" w:hAnsi="Times New Roman"/>
+          <w:sz w:val="28"/>
+          <w:szCs w:val="28"/>
+        </w:rPr>
+        <w:t>Hiệp</w:t>
+      </w:r>
+      <w:proofErr w:type="spellEnd"/>
+      <w:r>
+        <w:rPr>
+          <w:rFonts w:ascii="Times New Roman" w:hAnsi="Times New Roman"/>
+          <w:sz w:val="28"/>
+          <w:szCs w:val="28"/>
+        </w:rPr>
+        <w:t xml:space="preserve">, Thành </w:t>
+      </w:r>
+      <w:proofErr w:type="spellStart"/>
+      <w:r>
+        <w:rPr>
+          <w:rFonts w:ascii="Times New Roman" w:hAnsi="Times New Roman"/>
+          <w:sz w:val="28"/>
+          <w:szCs w:val="28"/>
+        </w:rPr>
+        <w:t>phố</w:t>
+      </w:r>
+      <w:proofErr w:type="spellEnd"/>
+      <w:r>
+        <w:rPr>
+          <w:rFonts w:ascii="Times New Roman" w:hAnsi="Times New Roman"/>
+          <w:sz w:val="28"/>
+          <w:szCs w:val="28"/>
+        </w:rPr>
+        <w:t xml:space="preserve"> </w:t>
+      </w:r>
+      <w:proofErr w:type="spellStart"/>
+      <w:r>
+        <w:rPr>
+          <w:rFonts w:ascii="Times New Roman" w:hAnsi="Times New Roman"/>
+          <w:sz w:val="28"/>
+          <w:szCs w:val="28"/>
+        </w:rPr>
+        <w:t>Biên</w:t>
+      </w:r>
+      <w:proofErr w:type="spellEnd"/>
+      <w:r>
+        <w:rPr>
+          <w:rFonts w:ascii="Times New Roman" w:hAnsi="Times New Roman"/>
+          <w:sz w:val="28"/>
+          <w:szCs w:val="28"/>
+        </w:rPr>
+        <w:t xml:space="preserve"> </w:t>
+      </w:r>
+      <w:proofErr w:type="spellStart"/>
+      <w:r>
+        <w:rPr>
+          <w:rFonts w:ascii="Times New Roman" w:hAnsi="Times New Roman"/>
+          <w:sz w:val="28"/>
+          <w:szCs w:val="28"/>
+        </w:rPr>
+        <w:t>Hòa</w:t>
+      </w:r>
+      <w:proofErr w:type="spellEnd"/>
+      <w:r>
+        <w:rPr>
+          <w:rFonts w:ascii="Times New Roman" w:hAnsi="Times New Roman"/>
+          <w:sz w:val="28"/>
+          <w:szCs w:val="28"/>
+        </w:rPr>
+        <w:t xml:space="preserve">, </w:t>
+      </w:r>
+      <w:proofErr w:type="spellStart"/>
+      <w:r>
+        <w:rPr>
+          <w:rFonts w:ascii="Times New Roman" w:hAnsi="Times New Roman"/>
+          <w:sz w:val="28"/>
+          <w:szCs w:val="28"/>
+        </w:rPr>
+        <w:t>tỉnh</w:t>
+      </w:r>
+      <w:proofErr w:type="spellEnd"/>
+      <w:r>
+        <w:rPr>
+          <w:rFonts w:ascii="Times New Roman" w:hAnsi="Times New Roman"/>
+          <w:sz w:val="28"/>
+          <w:szCs w:val="28"/>
+        </w:rPr>
+        <w:t xml:space="preserve"> </w:t>
+      </w:r>
+      <w:proofErr w:type="spellStart"/>
+      <w:r>
+        <w:rPr>
+          <w:rFonts w:ascii="Times New Roman" w:hAnsi="Times New Roman"/>
+          <w:sz w:val="28"/>
+          <w:szCs w:val="28"/>
+        </w:rPr>
+        <w:t>Đồng</w:t>
+      </w:r>
+      <w:proofErr w:type="spellEnd"/>
+      <w:r>
+        <w:rPr>
+          <w:rFonts w:ascii="Times New Roman" w:hAnsi="Times New Roman"/>
+          <w:sz w:val="28"/>
+          <w:szCs w:val="28"/>
+        </w:rPr>
+        <w:t xml:space="preserve"> Nai, Việt Nam.</w:t>
       </w:r>
     </w:p>
     <w:p>
@@ -452,17 +1092,421 @@
           <w:rFonts w:ascii="Times New Roman" w:hAnsi="Times New Roman"/>
           <w:sz w:val="28"/>
           <w:szCs w:val="28"/>
-          <w:lang w:val="vi-VN"/>
         </w:rPr>
       </w:pPr>
-      <w:r>
-        <w:rPr>
-          <w:rFonts w:ascii="Times New Roman" w:hAnsi="Times New Roman"/>
-          <w:sz w:val="28"/>
-          <w:szCs w:val="28"/>
-          <w:lang w:val="vi-VN"/>
-        </w:rPr>
-        <w:t>Cùng nhau xác nhận chỉ số công tơ, sản lượng điện giao nhận và tiền điện thanh toán giữa hai bên như sau:</w:t>
+      <w:proofErr w:type="spellStart"/>
+      <w:r>
+        <w:rPr>
+          <w:rFonts w:ascii="Times New Roman" w:hAnsi="Times New Roman"/>
+          <w:sz w:val="28"/>
+          <w:szCs w:val="28"/>
+        </w:rPr>
+        <w:t>Cùng</w:t>
+      </w:r>
+      <w:proofErr w:type="spellEnd"/>
+      <w:r>
+        <w:rPr>
+          <w:rFonts w:ascii="Times New Roman" w:hAnsi="Times New Roman"/>
+          <w:sz w:val="28"/>
+          <w:szCs w:val="28"/>
+        </w:rPr>
+        <w:t xml:space="preserve"> </w:t>
+      </w:r>
+      <w:proofErr w:type="spellStart"/>
+      <w:r>
+        <w:rPr>
+          <w:rFonts w:ascii="Times New Roman" w:hAnsi="Times New Roman"/>
+          <w:sz w:val="28"/>
+          <w:szCs w:val="28"/>
+        </w:rPr>
+        <w:t>nhau</w:t>
+      </w:r>
+      <w:proofErr w:type="spellEnd"/>
+      <w:r>
+        <w:rPr>
+          <w:rFonts w:ascii="Times New Roman" w:hAnsi="Times New Roman"/>
+          <w:sz w:val="28"/>
+          <w:szCs w:val="28"/>
+        </w:rPr>
+        <w:t xml:space="preserve"> </w:t>
+      </w:r>
+      <w:proofErr w:type="spellStart"/>
+      <w:r>
+        <w:rPr>
+          <w:rFonts w:ascii="Times New Roman" w:hAnsi="Times New Roman"/>
+          <w:sz w:val="28"/>
+          <w:szCs w:val="28"/>
+        </w:rPr>
+        <w:t>xác</w:t>
+      </w:r>
+      <w:proofErr w:type="spellEnd"/>
+      <w:r>
+        <w:rPr>
+          <w:rFonts w:ascii="Times New Roman" w:hAnsi="Times New Roman"/>
+          <w:sz w:val="28"/>
+          <w:szCs w:val="28"/>
+        </w:rPr>
+        <w:t xml:space="preserve"> </w:t>
+      </w:r>
+      <w:proofErr w:type="spellStart"/>
+      <w:r>
+        <w:rPr>
+          <w:rFonts w:ascii="Times New Roman" w:hAnsi="Times New Roman"/>
+          <w:sz w:val="28"/>
+          <w:szCs w:val="28"/>
+        </w:rPr>
+        <w:t>nhận</w:t>
+      </w:r>
+      <w:proofErr w:type="spellEnd"/>
+      <w:r>
+        <w:rPr>
+          <w:rFonts w:ascii="Times New Roman" w:hAnsi="Times New Roman"/>
+          <w:sz w:val="28"/>
+          <w:szCs w:val="28"/>
+        </w:rPr>
+        <w:t xml:space="preserve"> </w:t>
+      </w:r>
+      <w:proofErr w:type="spellStart"/>
+      <w:r>
+        <w:rPr>
+          <w:rFonts w:ascii="Times New Roman" w:hAnsi="Times New Roman"/>
+          <w:sz w:val="28"/>
+          <w:szCs w:val="28"/>
+        </w:rPr>
+        <w:t>chỉ</w:t>
+      </w:r>
+      <w:proofErr w:type="spellEnd"/>
+      <w:r>
+        <w:rPr>
+          <w:rFonts w:ascii="Times New Roman" w:hAnsi="Times New Roman"/>
+          <w:sz w:val="28"/>
+          <w:szCs w:val="28"/>
+        </w:rPr>
+        <w:t xml:space="preserve"> </w:t>
+      </w:r>
+      <w:proofErr w:type="spellStart"/>
+      <w:r>
+        <w:rPr>
+          <w:rFonts w:ascii="Times New Roman" w:hAnsi="Times New Roman"/>
+          <w:sz w:val="28"/>
+          <w:szCs w:val="28"/>
+        </w:rPr>
+        <w:t>số</w:t>
+      </w:r>
+      <w:proofErr w:type="spellEnd"/>
+      <w:r>
+        <w:rPr>
+          <w:rFonts w:ascii="Times New Roman" w:hAnsi="Times New Roman"/>
+          <w:sz w:val="28"/>
+          <w:szCs w:val="28"/>
+        </w:rPr>
+        <w:t xml:space="preserve"> </w:t>
+      </w:r>
+      <w:proofErr w:type="spellStart"/>
+      <w:r>
+        <w:rPr>
+          <w:rFonts w:ascii="Times New Roman" w:hAnsi="Times New Roman"/>
+          <w:sz w:val="28"/>
+          <w:szCs w:val="28"/>
+        </w:rPr>
+        <w:t>công</w:t>
+      </w:r>
+      <w:proofErr w:type="spellEnd"/>
+      <w:r>
+        <w:rPr>
+          <w:rFonts w:ascii="Times New Roman" w:hAnsi="Times New Roman"/>
+          <w:sz w:val="28"/>
+          <w:szCs w:val="28"/>
+        </w:rPr>
+        <w:t xml:space="preserve"> </w:t>
+      </w:r>
+      <w:proofErr w:type="spellStart"/>
+      <w:r>
+        <w:rPr>
+          <w:rFonts w:ascii="Times New Roman" w:hAnsi="Times New Roman"/>
+          <w:sz w:val="28"/>
+          <w:szCs w:val="28"/>
+        </w:rPr>
+        <w:t>tơ</w:t>
+      </w:r>
+      <w:proofErr w:type="spellEnd"/>
+      <w:r>
+        <w:rPr>
+          <w:rFonts w:ascii="Times New Roman" w:hAnsi="Times New Roman"/>
+          <w:sz w:val="28"/>
+          <w:szCs w:val="28"/>
+        </w:rPr>
+        <w:t xml:space="preserve">, </w:t>
+      </w:r>
+      <w:proofErr w:type="spellStart"/>
+      <w:r>
+        <w:rPr>
+          <w:rFonts w:ascii="Times New Roman" w:hAnsi="Times New Roman"/>
+          <w:sz w:val="28"/>
+          <w:szCs w:val="28"/>
+        </w:rPr>
+        <w:t>sản</w:t>
+      </w:r>
+      <w:proofErr w:type="spellEnd"/>
+      <w:r>
+        <w:rPr>
+          <w:rFonts w:ascii="Times New Roman" w:hAnsi="Times New Roman"/>
+          <w:sz w:val="28"/>
+          <w:szCs w:val="28"/>
+        </w:rPr>
+        <w:t xml:space="preserve"> </w:t>
+      </w:r>
+      <w:proofErr w:type="spellStart"/>
+      <w:r>
+        <w:rPr>
+          <w:rFonts w:ascii="Times New Roman" w:hAnsi="Times New Roman"/>
+          <w:sz w:val="28"/>
+          <w:szCs w:val="28"/>
+        </w:rPr>
+        <w:t>lượng</w:t>
+      </w:r>
+      <w:proofErr w:type="spellEnd"/>
+      <w:r>
+        <w:rPr>
+          <w:rFonts w:ascii="Times New Roman" w:hAnsi="Times New Roman"/>
+          <w:sz w:val="28"/>
+          <w:szCs w:val="28"/>
+        </w:rPr>
+        <w:t xml:space="preserve"> </w:t>
+      </w:r>
+      <w:proofErr w:type="spellStart"/>
+      <w:r>
+        <w:rPr>
+          <w:rFonts w:ascii="Times New Roman" w:hAnsi="Times New Roman"/>
+          <w:sz w:val="28"/>
+          <w:szCs w:val="28"/>
+        </w:rPr>
+        <w:t>điện</w:t>
+      </w:r>
+      <w:proofErr w:type="spellEnd"/>
+      <w:r>
+        <w:rPr>
+          <w:rFonts w:ascii="Times New Roman" w:hAnsi="Times New Roman"/>
+          <w:sz w:val="28"/>
+          <w:szCs w:val="28"/>
+        </w:rPr>
+        <w:t xml:space="preserve"> </w:t>
+      </w:r>
+      <w:proofErr w:type="spellStart"/>
+      <w:r>
+        <w:rPr>
+          <w:rFonts w:ascii="Times New Roman" w:hAnsi="Times New Roman"/>
+          <w:sz w:val="28"/>
+          <w:szCs w:val="28"/>
+        </w:rPr>
+        <w:t>giao</w:t>
+      </w:r>
+      <w:proofErr w:type="spellEnd"/>
+      <w:r>
+        <w:rPr>
+          <w:rFonts w:ascii="Times New Roman" w:hAnsi="Times New Roman"/>
+          <w:sz w:val="28"/>
+          <w:szCs w:val="28"/>
+        </w:rPr>
+        <w:t xml:space="preserve"> </w:t>
+      </w:r>
+      <w:proofErr w:type="spellStart"/>
+      <w:r>
+        <w:rPr>
+          <w:rFonts w:ascii="Times New Roman" w:hAnsi="Times New Roman"/>
+          <w:sz w:val="28"/>
+          <w:szCs w:val="28"/>
+        </w:rPr>
+        <w:t>nhận</w:t>
+      </w:r>
+      <w:proofErr w:type="spellEnd"/>
+      <w:r>
+        <w:rPr>
+          <w:rFonts w:ascii="Times New Roman" w:hAnsi="Times New Roman"/>
+          <w:sz w:val="28"/>
+          <w:szCs w:val="28"/>
+        </w:rPr>
+        <w:t xml:space="preserve"> </w:t>
+      </w:r>
+      <w:proofErr w:type="spellStart"/>
+      <w:r>
+        <w:rPr>
+          <w:rFonts w:ascii="Times New Roman" w:hAnsi="Times New Roman"/>
+          <w:sz w:val="28"/>
+          <w:szCs w:val="28"/>
+        </w:rPr>
+        <w:t>và</w:t>
+      </w:r>
+      <w:proofErr w:type="spellEnd"/>
+      <w:r>
+        <w:rPr>
+          <w:rFonts w:ascii="Times New Roman" w:hAnsi="Times New Roman"/>
+          <w:sz w:val="28"/>
+          <w:szCs w:val="28"/>
+        </w:rPr>
+        <w:t xml:space="preserve"> </w:t>
+      </w:r>
+      <w:proofErr w:type="spellStart"/>
+      <w:r>
+        <w:rPr>
+          <w:rFonts w:ascii="Times New Roman" w:hAnsi="Times New Roman"/>
+          <w:sz w:val="28"/>
+          <w:szCs w:val="28"/>
+        </w:rPr>
+        <w:t>tiền</w:t>
+      </w:r>
+      <w:proofErr w:type="spellEnd"/>
+      <w:r>
+        <w:rPr>
+          <w:rFonts w:ascii="Times New Roman" w:hAnsi="Times New Roman"/>
+          <w:sz w:val="28"/>
+          <w:szCs w:val="28"/>
+        </w:rPr>
+        <w:t xml:space="preserve"> </w:t>
+      </w:r>
+      <w:proofErr w:type="spellStart"/>
+      <w:r>
+        <w:rPr>
+          <w:rFonts w:ascii="Times New Roman" w:hAnsi="Times New Roman"/>
+          <w:sz w:val="28"/>
+          <w:szCs w:val="28"/>
+        </w:rPr>
+        <w:t>điện</w:t>
+      </w:r>
+      <w:proofErr w:type="spellEnd"/>
+      <w:r>
+        <w:rPr>
+          <w:rFonts w:ascii="Times New Roman" w:hAnsi="Times New Roman"/>
+          <w:sz w:val="28"/>
+          <w:szCs w:val="28"/>
+        </w:rPr>
+        <w:t xml:space="preserve"> </w:t>
+      </w:r>
+      <w:proofErr w:type="spellStart"/>
+      <w:r>
+        <w:rPr>
+          <w:rFonts w:ascii="Times New Roman" w:hAnsi="Times New Roman"/>
+          <w:sz w:val="28"/>
+          <w:szCs w:val="28"/>
+        </w:rPr>
+        <w:t>thanh</w:t>
+      </w:r>
+      <w:proofErr w:type="spellEnd"/>
+      <w:r>
+        <w:rPr>
+          <w:rFonts w:ascii="Times New Roman" w:hAnsi="Times New Roman"/>
+          <w:sz w:val="28"/>
+          <w:szCs w:val="28"/>
+        </w:rPr>
+        <w:t xml:space="preserve"> </w:t>
+      </w:r>
+      <w:proofErr w:type="spellStart"/>
+      <w:r>
+        <w:rPr>
+          <w:rFonts w:ascii="Times New Roman" w:hAnsi="Times New Roman"/>
+          <w:sz w:val="28"/>
+          <w:szCs w:val="28"/>
+        </w:rPr>
+        <w:t>toán</w:t>
+      </w:r>
+      <w:proofErr w:type="spellEnd"/>
+      <w:r>
+        <w:rPr>
+          <w:rFonts w:ascii="Times New Roman" w:hAnsi="Times New Roman"/>
+          <w:sz w:val="28"/>
+          <w:szCs w:val="28"/>
+        </w:rPr>
+        <w:t xml:space="preserve"> </w:t>
+      </w:r>
+      <w:proofErr w:type="spellStart"/>
+      <w:r>
+        <w:rPr>
+          <w:rFonts w:ascii="Times New Roman" w:hAnsi="Times New Roman"/>
+          <w:sz w:val="28"/>
+          <w:szCs w:val="28"/>
+        </w:rPr>
+        <w:t>giữa</w:t>
+      </w:r>
+      <w:proofErr w:type="spellEnd"/>
+      <w:r>
+        <w:rPr>
+          <w:rFonts w:ascii="Times New Roman" w:hAnsi="Times New Roman"/>
+          <w:sz w:val="28"/>
+          <w:szCs w:val="28"/>
+        </w:rPr>
+        <w:t xml:space="preserve"> </w:t>
+      </w:r>
+      <w:proofErr w:type="spellStart"/>
+      <w:r>
+        <w:rPr>
+          <w:rFonts w:ascii="Times New Roman" w:hAnsi="Times New Roman"/>
+          <w:sz w:val="28"/>
+          <w:szCs w:val="28"/>
+        </w:rPr>
+        <w:t>hai</w:t>
+      </w:r>
+      <w:proofErr w:type="spellEnd"/>
+      <w:r>
+        <w:rPr>
+          <w:rFonts w:ascii="Times New Roman" w:hAnsi="Times New Roman"/>
+          <w:sz w:val="28"/>
+          <w:szCs w:val="28"/>
+        </w:rPr>
+        <w:t xml:space="preserve"> </w:t>
+      </w:r>
+      <w:proofErr w:type="spellStart"/>
+      <w:r>
+        <w:rPr>
+          <w:rFonts w:ascii="Times New Roman" w:hAnsi="Times New Roman"/>
+          <w:sz w:val="28"/>
+          <w:szCs w:val="28"/>
+        </w:rPr>
+        <w:t>bên</w:t>
+      </w:r>
+      <w:proofErr w:type="spellEnd"/>
+      <w:r>
+        <w:rPr>
+          <w:rFonts w:ascii="Times New Roman" w:hAnsi="Times New Roman"/>
+          <w:sz w:val="28"/>
+          <w:szCs w:val="28"/>
+        </w:rPr>
+        <w:t xml:space="preserve"> </w:t>
+      </w:r>
+      <w:proofErr w:type="spellStart"/>
+      <w:r>
+        <w:rPr>
+          <w:rFonts w:ascii="Times New Roman" w:hAnsi="Times New Roman"/>
+          <w:sz w:val="28"/>
+          <w:szCs w:val="28"/>
+        </w:rPr>
+        <w:t>như</w:t>
+      </w:r>
+      <w:proofErr w:type="spellEnd"/>
+      <w:r>
+        <w:rPr>
+          <w:rFonts w:ascii="Times New Roman" w:hAnsi="Times New Roman"/>
+          <w:sz w:val="28"/>
+          <w:szCs w:val="28"/>
+        </w:rPr>
+        <w:t xml:space="preserve"> </w:t>
+      </w:r>
+      <w:proofErr w:type="spellStart"/>
+      <w:r>
+        <w:rPr>
+          <w:rFonts w:ascii="Times New Roman" w:hAnsi="Times New Roman"/>
+          <w:sz w:val="28"/>
+          <w:szCs w:val="28"/>
+        </w:rPr>
+        <w:t>sau</w:t>
+      </w:r>
+      <w:proofErr w:type="spellEnd"/>
+      <w:r>
+        <w:rPr>
+          <w:rFonts w:ascii="Times New Roman" w:hAnsi="Times New Roman"/>
+          <w:sz w:val="28"/>
+          <w:szCs w:val="28"/>
+        </w:rPr>
+        <w:t>:</w:t>
       </w:r>
     </w:p>
     <w:tbl>
@@ -511,20 +1555,20 @@
                 <w:rFonts w:ascii="Times New Roman" w:hAnsi="Times New Roman"/>
                 <w:sz w:val="24"/>
                 <w:szCs w:val="24"/>
-                <w:lang w:val="vi-VN"/>
               </w:rPr>
             </w:pPr>
-            <w:r>
-              <w:rPr>
-                <w:rFonts w:ascii="Times New Roman" w:hAnsi="Times New Roman"/>
-                <w:b/>
-                <w:bCs/>
-                <w:sz w:val="24"/>
-                <w:szCs w:val="24"/>
-                <w:lang w:val="vi-VN"/>
+            <w:proofErr w:type="spellStart"/>
+            <w:r>
+              <w:rPr>
+                <w:rFonts w:ascii="Times New Roman" w:hAnsi="Times New Roman"/>
+                <w:b/>
+                <w:bCs/>
+                <w:sz w:val="24"/>
+                <w:szCs w:val="24"/>
               </w:rPr>
               <w:t>Tháng</w:t>
             </w:r>
+            <w:proofErr w:type="spellEnd"/>
           </w:p>
         </w:tc>
         <w:tc>
@@ -541,20 +1585,86 @@
                 <w:rFonts w:ascii="Times New Roman" w:hAnsi="Times New Roman"/>
                 <w:sz w:val="24"/>
                 <w:szCs w:val="24"/>
-                <w:lang w:val="vi-VN"/>
               </w:rPr>
             </w:pPr>
-            <w:r>
-              <w:rPr>
-                <w:rFonts w:ascii="Times New Roman" w:hAnsi="Times New Roman"/>
-                <w:b/>
-                <w:bCs/>
-                <w:sz w:val="24"/>
-                <w:szCs w:val="24"/>
-                <w:lang w:val="vi-VN"/>
-              </w:rPr>
-              <w:t>Chỉ số công tơ</w:t>
-            </w:r>
+            <w:proofErr w:type="spellStart"/>
+            <w:r>
+              <w:rPr>
+                <w:rFonts w:ascii="Times New Roman" w:hAnsi="Times New Roman"/>
+                <w:b/>
+                <w:bCs/>
+                <w:sz w:val="24"/>
+                <w:szCs w:val="24"/>
+              </w:rPr>
+              <w:t>Chỉ</w:t>
+            </w:r>
+            <w:proofErr w:type="spellEnd"/>
+            <w:r>
+              <w:rPr>
+                <w:rFonts w:ascii="Times New Roman" w:hAnsi="Times New Roman"/>
+                <w:b/>
+                <w:bCs/>
+                <w:sz w:val="24"/>
+                <w:szCs w:val="24"/>
+              </w:rPr>
+              <w:t xml:space="preserve"> </w:t>
+            </w:r>
+            <w:proofErr w:type="spellStart"/>
+            <w:r>
+              <w:rPr>
+                <w:rFonts w:ascii="Times New Roman" w:hAnsi="Times New Roman"/>
+                <w:b/>
+                <w:bCs/>
+                <w:sz w:val="24"/>
+                <w:szCs w:val="24"/>
+              </w:rPr>
+              <w:t>số</w:t>
+            </w:r>
+            <w:proofErr w:type="spellEnd"/>
+            <w:r>
+              <w:rPr>
+                <w:rFonts w:ascii="Times New Roman" w:hAnsi="Times New Roman"/>
+                <w:b/>
+                <w:bCs/>
+                <w:sz w:val="24"/>
+                <w:szCs w:val="24"/>
+              </w:rPr>
+              <w:t xml:space="preserve"> </w:t>
+            </w:r>
+            <w:proofErr w:type="spellStart"/>
+            <w:r>
+              <w:rPr>
+                <w:rFonts w:ascii="Times New Roman" w:hAnsi="Times New Roman"/>
+                <w:b/>
+                <w:bCs/>
+                <w:sz w:val="24"/>
+                <w:szCs w:val="24"/>
+              </w:rPr>
+              <w:t>công</w:t>
+            </w:r>
+            <w:proofErr w:type="spellEnd"/>
+            <w:r>
+              <w:rPr>
+                <w:rFonts w:ascii="Times New Roman" w:hAnsi="Times New Roman"/>
+                <w:b/>
+                <w:bCs/>
+                <w:sz w:val="24"/>
+                <w:szCs w:val="24"/>
+              </w:rPr>
+              <w:t xml:space="preserve"> </w:t>
+            </w:r>
+            <w:proofErr w:type="spellStart"/>
+            <w:r>
+              <w:rPr>
+                <w:rFonts w:ascii="Times New Roman" w:hAnsi="Times New Roman"/>
+                <w:b/>
+                <w:bCs/>
+                <w:sz w:val="24"/>
+                <w:szCs w:val="24"/>
+              </w:rPr>
+              <w:t>tơ</w:t>
+            </w:r>
+            <w:proofErr w:type="spellEnd"/>
           </w:p>
         </w:tc>
         <w:tc>
@@ -572,19 +1682,51 @@
                 <w:rFonts w:ascii="Times New Roman" w:hAnsi="Times New Roman"/>
                 <w:sz w:val="24"/>
                 <w:szCs w:val="24"/>
-                <w:lang w:val="vi-VN"/>
               </w:rPr>
             </w:pPr>
-            <w:r>
-              <w:rPr>
-                <w:rFonts w:ascii="Times New Roman" w:hAnsi="Times New Roman"/>
-                <w:b/>
-                <w:bCs/>
-                <w:sz w:val="24"/>
-                <w:szCs w:val="24"/>
-                <w:lang w:val="vi-VN"/>
-              </w:rPr>
-              <w:t>Sản lượng (kWh)</w:t>
+            <w:proofErr w:type="spellStart"/>
+            <w:r>
+              <w:rPr>
+                <w:rFonts w:ascii="Times New Roman" w:hAnsi="Times New Roman"/>
+                <w:b/>
+                <w:bCs/>
+                <w:sz w:val="24"/>
+                <w:szCs w:val="24"/>
+              </w:rPr>
+              <w:t>Sản</w:t>
+            </w:r>
+            <w:proofErr w:type="spellEnd"/>
+            <w:r>
+              <w:rPr>
+                <w:rFonts w:ascii="Times New Roman" w:hAnsi="Times New Roman"/>
+                <w:b/>
+                <w:bCs/>
+                <w:sz w:val="24"/>
+                <w:szCs w:val="24"/>
+              </w:rPr>
+              <w:t xml:space="preserve"> </w:t>
+            </w:r>
+            <w:proofErr w:type="spellStart"/>
+            <w:r>
+              <w:rPr>
+                <w:rFonts w:ascii="Times New Roman" w:hAnsi="Times New Roman"/>
+                <w:b/>
+                <w:bCs/>
+                <w:sz w:val="24"/>
+                <w:szCs w:val="24"/>
+              </w:rPr>
+              <w:t>lượng</w:t>
+            </w:r>
+            <w:proofErr w:type="spellEnd"/>
+            <w:r>
+              <w:rPr>
+                <w:rFonts w:ascii="Times New Roman" w:hAnsi="Times New Roman"/>
+                <w:b/>
+                <w:bCs/>
+                <w:sz w:val="24"/>
+                <w:szCs w:val="24"/>
+              </w:rPr>
+              <w:t xml:space="preserve"> (kWh)</w:t>
             </w:r>
           </w:p>
         </w:tc>
@@ -603,19 +1745,73 @@
                 <w:rFonts w:ascii="Times New Roman" w:hAnsi="Times New Roman"/>
                 <w:sz w:val="24"/>
                 <w:szCs w:val="24"/>
-                <w:lang w:val="vi-VN"/>
               </w:rPr>
             </w:pPr>
-            <w:r>
-              <w:rPr>
-                <w:rFonts w:ascii="Times New Roman" w:hAnsi="Times New Roman"/>
-                <w:b/>
-                <w:bCs/>
-                <w:sz w:val="24"/>
-                <w:szCs w:val="24"/>
-                <w:lang w:val="vi-VN"/>
-              </w:rPr>
-              <w:t>Đơn giá (đồng/kWh)</w:t>
+            <w:proofErr w:type="spellStart"/>
+            <w:r>
+              <w:rPr>
+                <w:rFonts w:ascii="Times New Roman" w:hAnsi="Times New Roman"/>
+                <w:b/>
+                <w:bCs/>
+                <w:sz w:val="24"/>
+                <w:szCs w:val="24"/>
+              </w:rPr>
+              <w:t>Đơn</w:t>
+            </w:r>
+            <w:proofErr w:type="spellEnd"/>
+            <w:r>
+              <w:rPr>
+                <w:rFonts w:ascii="Times New Roman" w:hAnsi="Times New Roman"/>
+                <w:b/>
+                <w:bCs/>
+                <w:sz w:val="24"/>
+                <w:szCs w:val="24"/>
+              </w:rPr>
+              <w:t xml:space="preserve"> </w:t>
+            </w:r>
+            <w:proofErr w:type="spellStart"/>
+            <w:r>
+              <w:rPr>
+                <w:rFonts w:ascii="Times New Roman" w:hAnsi="Times New Roman"/>
+                <w:b/>
+                <w:bCs/>
+                <w:sz w:val="24"/>
+                <w:szCs w:val="24"/>
+              </w:rPr>
+              <w:t>giá</w:t>
+            </w:r>
+            <w:proofErr w:type="spellEnd"/>
+            <w:r>
+              <w:rPr>
+                <w:rFonts w:ascii="Times New Roman" w:hAnsi="Times New Roman"/>
+                <w:b/>
+                <w:bCs/>
+                <w:sz w:val="24"/>
+                <w:szCs w:val="24"/>
+              </w:rPr>
+              <w:t xml:space="preserve"> (</w:t>
+            </w:r>
+            <w:proofErr w:type="spellStart"/>
+            <w:r>
+              <w:rPr>
+                <w:rFonts w:ascii="Times New Roman" w:hAnsi="Times New Roman"/>
+                <w:b/>
+                <w:bCs/>
+                <w:sz w:val="24"/>
+                <w:szCs w:val="24"/>
+              </w:rPr>
+              <w:t>đồng</w:t>
+            </w:r>
+            <w:proofErr w:type="spellEnd"/>
+            <w:r>
+              <w:rPr>
+                <w:rFonts w:ascii="Times New Roman" w:hAnsi="Times New Roman"/>
+                <w:b/>
+                <w:bCs/>
+                <w:sz w:val="24"/>
+                <w:szCs w:val="24"/>
+              </w:rPr>
+              <w:t>/kWh)</w:t>
             </w:r>
           </w:p>
         </w:tc>
@@ -634,19 +1830,139 @@
                 <w:rFonts w:ascii="Times New Roman" w:hAnsi="Times New Roman"/>
                 <w:sz w:val="24"/>
                 <w:szCs w:val="24"/>
-                <w:lang w:val="vi-VN"/>
               </w:rPr>
             </w:pPr>
-            <w:r>
-              <w:rPr>
-                <w:rFonts w:ascii="Times New Roman" w:hAnsi="Times New Roman"/>
-                <w:b/>
-                <w:bCs/>
-                <w:sz w:val="24"/>
-                <w:szCs w:val="24"/>
-                <w:lang w:val="vi-VN"/>
-              </w:rPr>
-              <w:t>Tiền điện chưa có thuế (đồng)</w:t>
+            <w:proofErr w:type="spellStart"/>
+            <w:r>
+              <w:rPr>
+                <w:rFonts w:ascii="Times New Roman" w:hAnsi="Times New Roman"/>
+                <w:b/>
+                <w:bCs/>
+                <w:sz w:val="24"/>
+                <w:szCs w:val="24"/>
+              </w:rPr>
+              <w:t>Tiền</w:t>
+            </w:r>
+            <w:proofErr w:type="spellEnd"/>
+            <w:r>
+              <w:rPr>
+                <w:rFonts w:ascii="Times New Roman" w:hAnsi="Times New Roman"/>
+                <w:b/>
+                <w:bCs/>
+                <w:sz w:val="24"/>
+                <w:szCs w:val="24"/>
+              </w:rPr>
+              <w:t xml:space="preserve"> </w:t>
+            </w:r>
+            <w:proofErr w:type="spellStart"/>
+            <w:r>
+              <w:rPr>
+                <w:rFonts w:ascii="Times New Roman" w:hAnsi="Times New Roman"/>
+                <w:b/>
+                <w:bCs/>
+                <w:sz w:val="24"/>
+                <w:szCs w:val="24"/>
+              </w:rPr>
+              <w:t>điện</w:t>
+            </w:r>
+            <w:proofErr w:type="spellEnd"/>
+            <w:r>
+              <w:rPr>
+                <w:rFonts w:ascii="Times New Roman" w:hAnsi="Times New Roman"/>
+                <w:b/>
+                <w:bCs/>
+                <w:sz w:val="24"/>
+                <w:szCs w:val="24"/>
+              </w:rPr>
+              <w:t xml:space="preserve"> </w:t>
+            </w:r>
+            <w:proofErr w:type="spellStart"/>
+            <w:r>
+              <w:rPr>
+                <w:rFonts w:ascii="Times New Roman" w:hAnsi="Times New Roman"/>
+                <w:b/>
+                <w:bCs/>
+                <w:sz w:val="24"/>
+                <w:szCs w:val="24"/>
+              </w:rPr>
+              <w:t>chưa</w:t>
+            </w:r>
+            <w:proofErr w:type="spellEnd"/>
+            <w:r>
+              <w:rPr>
+                <w:rFonts w:ascii="Times New Roman" w:hAnsi="Times New Roman"/>
+                <w:b/>
+                <w:bCs/>
+                <w:sz w:val="24"/>
+                <w:szCs w:val="24"/>
+              </w:rPr>
+              <w:t xml:space="preserve"> </w:t>
+            </w:r>
+            <w:proofErr w:type="spellStart"/>
+            <w:r>
+              <w:rPr>
+                <w:rFonts w:ascii="Times New Roman" w:hAnsi="Times New Roman"/>
+                <w:b/>
+                <w:bCs/>
+                <w:sz w:val="24"/>
+                <w:szCs w:val="24"/>
+              </w:rPr>
+              <w:t>có</w:t>
+            </w:r>
+            <w:proofErr w:type="spellEnd"/>
+            <w:r>
+              <w:rPr>
+                <w:rFonts w:ascii="Times New Roman" w:hAnsi="Times New Roman"/>
+                <w:b/>
+                <w:bCs/>
+                <w:sz w:val="24"/>
+                <w:szCs w:val="24"/>
+              </w:rPr>
+              <w:t xml:space="preserve"> </w:t>
+            </w:r>
+            <w:proofErr w:type="spellStart"/>
+            <w:r>
+              <w:rPr>
+                <w:rFonts w:ascii="Times New Roman" w:hAnsi="Times New Roman"/>
+                <w:b/>
+                <w:bCs/>
+                <w:sz w:val="24"/>
+                <w:szCs w:val="24"/>
+              </w:rPr>
+              <w:t>thuế</w:t>
+            </w:r>
+            <w:proofErr w:type="spellEnd"/>
+            <w:r>
+              <w:rPr>
+                <w:rFonts w:ascii="Times New Roman" w:hAnsi="Times New Roman"/>
+                <w:b/>
+                <w:bCs/>
+                <w:sz w:val="24"/>
+                <w:szCs w:val="24"/>
+              </w:rPr>
+              <w:t xml:space="preserve"> (</w:t>
+            </w:r>
+            <w:proofErr w:type="spellStart"/>
+            <w:r>
+              <w:rPr>
+                <w:rFonts w:ascii="Times New Roman" w:hAnsi="Times New Roman"/>
+                <w:b/>
+                <w:bCs/>
+                <w:sz w:val="24"/>
+                <w:szCs w:val="24"/>
+              </w:rPr>
+              <w:t>đồng</w:t>
+            </w:r>
+            <w:proofErr w:type="spellEnd"/>
+            <w:r>
+              <w:rPr>
+                <w:rFonts w:ascii="Times New Roman" w:hAnsi="Times New Roman"/>
+                <w:b/>
+                <w:bCs/>
+                <w:sz w:val="24"/>
+                <w:szCs w:val="24"/>
+              </w:rPr>
+              <w:t>)</w:t>
             </w:r>
           </w:p>
         </w:tc>
@@ -665,19 +1981,51 @@
                 <w:rFonts w:ascii="Times New Roman" w:hAnsi="Times New Roman"/>
                 <w:sz w:val="24"/>
                 <w:szCs w:val="24"/>
-                <w:lang w:val="vi-VN"/>
               </w:rPr>
             </w:pPr>
-            <w:r>
-              <w:rPr>
-                <w:rFonts w:ascii="Times New Roman" w:hAnsi="Times New Roman"/>
-                <w:b/>
-                <w:bCs/>
-                <w:sz w:val="24"/>
-                <w:szCs w:val="24"/>
-                <w:lang w:val="vi-VN"/>
-              </w:rPr>
-              <w:t>Thuế GTGT (đồng)</w:t>
+            <w:proofErr w:type="spellStart"/>
+            <w:r>
+              <w:rPr>
+                <w:rFonts w:ascii="Times New Roman" w:hAnsi="Times New Roman"/>
+                <w:b/>
+                <w:bCs/>
+                <w:sz w:val="24"/>
+                <w:szCs w:val="24"/>
+              </w:rPr>
+              <w:t>Thuế</w:t>
+            </w:r>
+            <w:proofErr w:type="spellEnd"/>
+            <w:r>
+              <w:rPr>
+                <w:rFonts w:ascii="Times New Roman" w:hAnsi="Times New Roman"/>
+                <w:b/>
+                <w:bCs/>
+                <w:sz w:val="24"/>
+                <w:szCs w:val="24"/>
+              </w:rPr>
+              <w:t xml:space="preserve"> GTGT (</w:t>
+            </w:r>
+            <w:proofErr w:type="spellStart"/>
+            <w:r>
+              <w:rPr>
+                <w:rFonts w:ascii="Times New Roman" w:hAnsi="Times New Roman"/>
+                <w:b/>
+                <w:bCs/>
+                <w:sz w:val="24"/>
+                <w:szCs w:val="24"/>
+              </w:rPr>
+              <w:t>đồng</w:t>
+            </w:r>
+            <w:proofErr w:type="spellEnd"/>
+            <w:r>
+              <w:rPr>
+                <w:rFonts w:ascii="Times New Roman" w:hAnsi="Times New Roman"/>
+                <w:b/>
+                <w:bCs/>
+                <w:sz w:val="24"/>
+                <w:szCs w:val="24"/>
+              </w:rPr>
+              <w:t>)</w:t>
             </w:r>
           </w:p>
         </w:tc>
@@ -696,20 +2044,86 @@
                 <w:rFonts w:ascii="Times New Roman" w:hAnsi="Times New Roman"/>
                 <w:sz w:val="24"/>
                 <w:szCs w:val="24"/>
-                <w:lang w:val="vi-VN"/>
               </w:rPr>
             </w:pPr>
-            <w:r>
-              <w:rPr>
-                <w:rFonts w:ascii="Times New Roman" w:hAnsi="Times New Roman"/>
-                <w:b/>
-                <w:bCs/>
-                <w:sz w:val="24"/>
-                <w:szCs w:val="24"/>
-                <w:lang w:val="vi-VN"/>
-              </w:rPr>
-              <w:t>Tổng tiền thanh toán</w:t>
-            </w:r>
+            <w:proofErr w:type="spellStart"/>
+            <w:r>
+              <w:rPr>
+                <w:rFonts w:ascii="Times New Roman" w:hAnsi="Times New Roman"/>
+                <w:b/>
+                <w:bCs/>
+                <w:sz w:val="24"/>
+                <w:szCs w:val="24"/>
+              </w:rPr>
+              <w:t>Tổng</w:t>
+            </w:r>
+            <w:proofErr w:type="spellEnd"/>
+            <w:r>
+              <w:rPr>
+                <w:rFonts w:ascii="Times New Roman" w:hAnsi="Times New Roman"/>
+                <w:b/>
+                <w:bCs/>
+                <w:sz w:val="24"/>
+                <w:szCs w:val="24"/>
+              </w:rPr>
+              <w:t xml:space="preserve"> </w:t>
+            </w:r>
+            <w:proofErr w:type="spellStart"/>
+            <w:r>
+              <w:rPr>
+                <w:rFonts w:ascii="Times New Roman" w:hAnsi="Times New Roman"/>
+                <w:b/>
+                <w:bCs/>
+                <w:sz w:val="24"/>
+                <w:szCs w:val="24"/>
+              </w:rPr>
+              <w:t>tiền</w:t>
+            </w:r>
+            <w:proofErr w:type="spellEnd"/>
+            <w:r>
+              <w:rPr>
+                <w:rFonts w:ascii="Times New Roman" w:hAnsi="Times New Roman"/>
+                <w:b/>
+                <w:bCs/>
+                <w:sz w:val="24"/>
+                <w:szCs w:val="24"/>
+              </w:rPr>
+              <w:t xml:space="preserve"> </w:t>
+            </w:r>
+            <w:proofErr w:type="spellStart"/>
+            <w:r>
+              <w:rPr>
+                <w:rFonts w:ascii="Times New Roman" w:hAnsi="Times New Roman"/>
+                <w:b/>
+                <w:bCs/>
+                <w:sz w:val="24"/>
+                <w:szCs w:val="24"/>
+              </w:rPr>
+              <w:t>thanh</w:t>
+            </w:r>
+            <w:proofErr w:type="spellEnd"/>
+            <w:r>
+              <w:rPr>
+                <w:rFonts w:ascii="Times New Roman" w:hAnsi="Times New Roman"/>
+                <w:b/>
+                <w:bCs/>
+                <w:sz w:val="24"/>
+                <w:szCs w:val="24"/>
+              </w:rPr>
+              <w:t xml:space="preserve"> </w:t>
+            </w:r>
+            <w:proofErr w:type="spellStart"/>
+            <w:r>
+              <w:rPr>
+                <w:rFonts w:ascii="Times New Roman" w:hAnsi="Times New Roman"/>
+                <w:b/>
+                <w:bCs/>
+                <w:sz w:val="24"/>
+                <w:szCs w:val="24"/>
+              </w:rPr>
+              <w:t>toán</w:t>
+            </w:r>
+            <w:proofErr w:type="spellEnd"/>
           </w:p>
         </w:tc>
       </w:tr>
@@ -734,7 +2148,6 @@
                 <w:rFonts w:ascii="Times New Roman" w:hAnsi="Times New Roman"/>
                 <w:sz w:val="24"/>
                 <w:szCs w:val="24"/>
-                <w:lang w:val="vi-VN"/>
               </w:rPr>
             </w:pPr>
           </w:p>
@@ -752,20 +2165,42 @@
                 <w:rFonts w:ascii="Times New Roman" w:hAnsi="Times New Roman"/>
                 <w:sz w:val="24"/>
                 <w:szCs w:val="24"/>
-                <w:lang w:val="vi-VN"/>
               </w:rPr>
             </w:pPr>
-            <w:r>
-              <w:rPr>
-                <w:rFonts w:ascii="Times New Roman" w:hAnsi="Times New Roman"/>
-                <w:b/>
-                <w:bCs/>
-                <w:sz w:val="24"/>
-                <w:szCs w:val="24"/>
-                <w:lang w:val="vi-VN"/>
-              </w:rPr>
-              <w:t>Thời gian</w:t>
-            </w:r>
+            <w:proofErr w:type="spellStart"/>
+            <w:r>
+              <w:rPr>
+                <w:rFonts w:ascii="Times New Roman" w:hAnsi="Times New Roman"/>
+                <w:b/>
+                <w:bCs/>
+                <w:sz w:val="24"/>
+                <w:szCs w:val="24"/>
+              </w:rPr>
+              <w:t>Thời</w:t>
+            </w:r>
+            <w:proofErr w:type="spellEnd"/>
+            <w:r>
+              <w:rPr>
+                <w:rFonts w:ascii="Times New Roman" w:hAnsi="Times New Roman"/>
+                <w:b/>
+                <w:bCs/>
+                <w:sz w:val="24"/>
+                <w:szCs w:val="24"/>
+              </w:rPr>
+              <w:t xml:space="preserve"> </w:t>
+            </w:r>
+            <w:proofErr w:type="spellStart"/>
+            <w:r>
+              <w:rPr>
+                <w:rFonts w:ascii="Times New Roman" w:hAnsi="Times New Roman"/>
+                <w:b/>
+                <w:bCs/>
+                <w:sz w:val="24"/>
+                <w:szCs w:val="24"/>
+              </w:rPr>
+              <w:t>gian</w:t>
+            </w:r>
+            <w:proofErr w:type="spellEnd"/>
           </w:p>
         </w:tc>
         <w:tc>
@@ -781,20 +2216,42 @@
                 <w:rFonts w:ascii="Times New Roman" w:hAnsi="Times New Roman"/>
                 <w:sz w:val="24"/>
                 <w:szCs w:val="24"/>
-                <w:lang w:val="vi-VN"/>
               </w:rPr>
             </w:pPr>
-            <w:r>
-              <w:rPr>
-                <w:rFonts w:ascii="Times New Roman" w:hAnsi="Times New Roman"/>
-                <w:b/>
-                <w:bCs/>
-                <w:sz w:val="24"/>
-                <w:szCs w:val="24"/>
-                <w:lang w:val="vi-VN"/>
-              </w:rPr>
-              <w:t>Đầu kỳ</w:t>
-            </w:r>
+            <w:proofErr w:type="spellStart"/>
+            <w:r>
+              <w:rPr>
+                <w:rFonts w:ascii="Times New Roman" w:hAnsi="Times New Roman"/>
+                <w:b/>
+                <w:bCs/>
+                <w:sz w:val="24"/>
+                <w:szCs w:val="24"/>
+              </w:rPr>
+              <w:t>Đầu</w:t>
+            </w:r>
+            <w:proofErr w:type="spellEnd"/>
+            <w:r>
+              <w:rPr>
+                <w:rFonts w:ascii="Times New Roman" w:hAnsi="Times New Roman"/>
+                <w:b/>
+                <w:bCs/>
+                <w:sz w:val="24"/>
+                <w:szCs w:val="24"/>
+              </w:rPr>
+              <w:t xml:space="preserve"> </w:t>
+            </w:r>
+            <w:proofErr w:type="spellStart"/>
+            <w:r>
+              <w:rPr>
+                <w:rFonts w:ascii="Times New Roman" w:hAnsi="Times New Roman"/>
+                <w:b/>
+                <w:bCs/>
+                <w:sz w:val="24"/>
+                <w:szCs w:val="24"/>
+              </w:rPr>
+              <w:t>kỳ</w:t>
+            </w:r>
+            <w:proofErr w:type="spellEnd"/>
           </w:p>
         </w:tc>
         <w:tc>
@@ -810,20 +2267,42 @@
                 <w:rFonts w:ascii="Times New Roman" w:hAnsi="Times New Roman"/>
                 <w:sz w:val="24"/>
                 <w:szCs w:val="24"/>
-                <w:lang w:val="vi-VN"/>
               </w:rPr>
             </w:pPr>
-            <w:r>
-              <w:rPr>
-                <w:rFonts w:ascii="Times New Roman" w:hAnsi="Times New Roman"/>
-                <w:b/>
-                <w:bCs/>
-                <w:sz w:val="24"/>
-                <w:szCs w:val="24"/>
-                <w:lang w:val="vi-VN"/>
-              </w:rPr>
-              <w:t>Cuối kỳ</w:t>
-            </w:r>
+            <w:proofErr w:type="spellStart"/>
+            <w:r>
+              <w:rPr>
+                <w:rFonts w:ascii="Times New Roman" w:hAnsi="Times New Roman"/>
+                <w:b/>
+                <w:bCs/>
+                <w:sz w:val="24"/>
+                <w:szCs w:val="24"/>
+              </w:rPr>
+              <w:t>Cuối</w:t>
+            </w:r>
+            <w:proofErr w:type="spellEnd"/>
+            <w:r>
+              <w:rPr>
+                <w:rFonts w:ascii="Times New Roman" w:hAnsi="Times New Roman"/>
+                <w:b/>
+                <w:bCs/>
+                <w:sz w:val="24"/>
+                <w:szCs w:val="24"/>
+              </w:rPr>
+              <w:t xml:space="preserve"> </w:t>
+            </w:r>
+            <w:proofErr w:type="spellStart"/>
+            <w:r>
+              <w:rPr>
+                <w:rFonts w:ascii="Times New Roman" w:hAnsi="Times New Roman"/>
+                <w:b/>
+                <w:bCs/>
+                <w:sz w:val="24"/>
+                <w:szCs w:val="24"/>
+              </w:rPr>
+              <w:t>kỳ</w:t>
+            </w:r>
+            <w:proofErr w:type="spellEnd"/>
           </w:p>
         </w:tc>
         <w:tc>
@@ -839,20 +2318,64 @@
                 <w:rFonts w:ascii="Times New Roman" w:hAnsi="Times New Roman"/>
                 <w:sz w:val="24"/>
                 <w:szCs w:val="24"/>
-                <w:lang w:val="vi-VN"/>
               </w:rPr>
             </w:pPr>
-            <w:r>
-              <w:rPr>
-                <w:rFonts w:ascii="Times New Roman" w:hAnsi="Times New Roman"/>
-                <w:b/>
-                <w:bCs/>
-                <w:sz w:val="24"/>
-                <w:szCs w:val="24"/>
-                <w:lang w:val="vi-VN"/>
-              </w:rPr>
-              <w:t>Hệ số nhân</w:t>
-            </w:r>
+            <w:proofErr w:type="spellStart"/>
+            <w:r>
+              <w:rPr>
+                <w:rFonts w:ascii="Times New Roman" w:hAnsi="Times New Roman"/>
+                <w:b/>
+                <w:bCs/>
+                <w:sz w:val="24"/>
+                <w:szCs w:val="24"/>
+              </w:rPr>
+              <w:t>Hệ</w:t>
+            </w:r>
+            <w:proofErr w:type="spellEnd"/>
+            <w:r>
+              <w:rPr>
+                <w:rFonts w:ascii="Times New Roman" w:hAnsi="Times New Roman"/>
+                <w:b/>
+                <w:bCs/>
+                <w:sz w:val="24"/>
+                <w:szCs w:val="24"/>
+              </w:rPr>
+              <w:t xml:space="preserve"> </w:t>
+            </w:r>
+            <w:proofErr w:type="spellStart"/>
+            <w:r>
+              <w:rPr>
+                <w:rFonts w:ascii="Times New Roman" w:hAnsi="Times New Roman"/>
+                <w:b/>
+                <w:bCs/>
+                <w:sz w:val="24"/>
+                <w:szCs w:val="24"/>
+              </w:rPr>
+              <w:t>số</w:t>
+            </w:r>
+            <w:proofErr w:type="spellEnd"/>
+            <w:r>
+              <w:rPr>
+                <w:rFonts w:ascii="Times New Roman" w:hAnsi="Times New Roman"/>
+                <w:b/>
+                <w:bCs/>
+                <w:sz w:val="24"/>
+                <w:szCs w:val="24"/>
+              </w:rPr>
+              <w:t xml:space="preserve"> </w:t>
+            </w:r>
+            <w:proofErr w:type="spellStart"/>
+            <w:r>
+              <w:rPr>
+                <w:rFonts w:ascii="Times New Roman" w:hAnsi="Times New Roman"/>
+                <w:b/>
+                <w:bCs/>
+                <w:sz w:val="24"/>
+                <w:szCs w:val="24"/>
+              </w:rPr>
+              <w:t>nhân</w:t>
+            </w:r>
+            <w:proofErr w:type="spellEnd"/>
           </w:p>
         </w:tc>
         <w:tc>
@@ -870,7 +2393,6 @@
                 <w:rFonts w:ascii="Times New Roman" w:hAnsi="Times New Roman"/>
                 <w:sz w:val="24"/>
                 <w:szCs w:val="24"/>
-                <w:lang w:val="vi-VN"/>
               </w:rPr>
             </w:pPr>
           </w:p>
@@ -890,7 +2412,6 @@
                 <w:rFonts w:ascii="Times New Roman" w:hAnsi="Times New Roman"/>
                 <w:sz w:val="24"/>
                 <w:szCs w:val="24"/>
-                <w:lang w:val="vi-VN"/>
               </w:rPr>
             </w:pPr>
           </w:p>
@@ -910,7 +2431,6 @@
                 <w:rFonts w:ascii="Times New Roman" w:hAnsi="Times New Roman"/>
                 <w:sz w:val="24"/>
                 <w:szCs w:val="24"/>
-                <w:lang w:val="vi-VN"/>
               </w:rPr>
             </w:pPr>
           </w:p>
@@ -930,7 +2450,6 @@
                 <w:rFonts w:ascii="Times New Roman" w:hAnsi="Times New Roman"/>
                 <w:sz w:val="24"/>
                 <w:szCs w:val="24"/>
-                <w:lang w:val="vi-VN"/>
               </w:rPr>
             </w:pPr>
           </w:p>
@@ -950,7 +2469,6 @@
                 <w:rFonts w:ascii="Times New Roman" w:hAnsi="Times New Roman"/>
                 <w:sz w:val="24"/>
                 <w:szCs w:val="24"/>
-                <w:lang w:val="vi-VN"/>
               </w:rPr>
             </w:pPr>
           </w:p>
@@ -960,13 +2478,12 @@
         <w:trPr>
           <w:gridAfter w:val="1"/>
           <w:wAfter w:w="18" w:type="dxa"/>
-          <w:trHeight w:val="284"/>
+          <w:trHeight w:val="413"/>
         </w:trPr>
         <w:tc>
           <w:tcPr>
             <w:tcW w:w="1165" w:type="dxa"/>
-            <w:vMerge w:val="restart"/>
-            <w:vAlign w:val="center"/>
+            <w:vAlign w:val="bottom"/>
           </w:tcPr>
           <w:p>
             <w:pPr>
@@ -976,7 +2493,6 @@
                 <w:rFonts w:ascii="Times New Roman" w:hAnsi="Times New Roman"/>
                 <w:sz w:val="24"/>
                 <w:szCs w:val="24"/>
-                <w:lang w:val="vi-VN"/>
               </w:rPr>
             </w:pPr>
             <w:r>
@@ -984,16 +2500,33 @@
                 <w:rFonts w:ascii="Times New Roman" w:hAnsi="Times New Roman"/>
                 <w:sz w:val="24"/>
                 <w:szCs w:val="24"/>
-                <w:lang w:val="vi-VN"/>
-              </w:rPr>
-              <w:t>{#tb}{thang}</w:t>
+              </w:rPr>
+              <w:t>{#</w:t>
+            </w:r>
+            <w:proofErr w:type="gramStart"/>
+            <w:r>
+              <w:rPr>
+                <w:rFonts w:ascii="Times New Roman" w:hAnsi="Times New Roman"/>
+                <w:sz w:val="24"/>
+                <w:szCs w:val="24"/>
+              </w:rPr>
+              <w:t>tb}{</w:t>
+            </w:r>
+            <w:proofErr w:type="gramEnd"/>
+            <w:r>
+              <w:rPr>
+                <w:rFonts w:ascii="Times New Roman" w:hAnsi="Times New Roman"/>
+                <w:sz w:val="24"/>
+                <w:szCs w:val="24"/>
+              </w:rPr>
+              <w:t>thang}</w:t>
             </w:r>
           </w:p>
         </w:tc>
         <w:tc>
           <w:tcPr>
             <w:tcW w:w="1116" w:type="dxa"/>
-            <w:vAlign w:val="center"/>
+            <w:vAlign w:val="bottom"/>
           </w:tcPr>
           <w:p>
             <w:pPr>
@@ -1003,7 +2536,6 @@
                 <w:rFonts w:ascii="Times New Roman" w:hAnsi="Times New Roman"/>
                 <w:sz w:val="24"/>
                 <w:szCs w:val="24"/>
-                <w:lang w:val="vi-VN"/>
               </w:rPr>
             </w:pPr>
             <w:r>
@@ -1011,16 +2543,71 @@
                 <w:rFonts w:ascii="Times New Roman" w:hAnsi="Times New Roman"/>
                 <w:sz w:val="24"/>
                 <w:szCs w:val="24"/>
-                <w:lang w:val="vi-VN"/>
-              </w:rPr>
-              <w:t>{-w:p tg}{type}{/tg}</w:t>
+              </w:rPr>
+              <w:t>{-</w:t>
+            </w:r>
+            <w:proofErr w:type="spellStart"/>
+            <w:proofErr w:type="gramStart"/>
+            <w:r>
+              <w:rPr>
+                <w:rFonts w:ascii="Times New Roman" w:hAnsi="Times New Roman"/>
+                <w:sz w:val="24"/>
+                <w:szCs w:val="24"/>
+              </w:rPr>
+              <w:t>w:p</w:t>
+            </w:r>
+            <w:proofErr w:type="spellEnd"/>
+            <w:proofErr w:type="gramEnd"/>
+            <w:r>
+              <w:rPr>
+                <w:rFonts w:ascii="Times New Roman" w:hAnsi="Times New Roman"/>
+                <w:sz w:val="24"/>
+                <w:szCs w:val="24"/>
+              </w:rPr>
+              <w:t xml:space="preserve"> </w:t>
+            </w:r>
+            <w:proofErr w:type="spellStart"/>
+            <w:r>
+              <w:rPr>
+                <w:rFonts w:ascii="Times New Roman" w:hAnsi="Times New Roman"/>
+                <w:sz w:val="24"/>
+                <w:szCs w:val="24"/>
+              </w:rPr>
+              <w:t>tg</w:t>
+            </w:r>
+            <w:proofErr w:type="spellEnd"/>
+            <w:r>
+              <w:rPr>
+                <w:rFonts w:ascii="Times New Roman" w:hAnsi="Times New Roman"/>
+                <w:sz w:val="24"/>
+                <w:szCs w:val="24"/>
+              </w:rPr>
+              <w:t>}{type}{/</w:t>
+            </w:r>
+            <w:proofErr w:type="spellStart"/>
+            <w:r>
+              <w:rPr>
+                <w:rFonts w:ascii="Times New Roman" w:hAnsi="Times New Roman"/>
+                <w:sz w:val="24"/>
+                <w:szCs w:val="24"/>
+              </w:rPr>
+              <w:t>tg</w:t>
+            </w:r>
+            <w:proofErr w:type="spellEnd"/>
+            <w:r>
+              <w:rPr>
+                <w:rFonts w:ascii="Times New Roman" w:hAnsi="Times New Roman"/>
+                <w:sz w:val="24"/>
+                <w:szCs w:val="24"/>
+              </w:rPr>
+              <w:t>}</w:t>
             </w:r>
           </w:p>
         </w:tc>
         <w:tc>
           <w:tcPr>
             <w:tcW w:w="1224" w:type="dxa"/>
-            <w:vAlign w:val="center"/>
+            <w:vAlign w:val="bottom"/>
           </w:tcPr>
           <w:p>
             <w:pPr>
@@ -1030,7 +2617,6 @@
                 <w:rFonts w:ascii="Times New Roman" w:hAnsi="Times New Roman"/>
                 <w:sz w:val="24"/>
                 <w:szCs w:val="24"/>
-                <w:lang w:val="vi-VN"/>
               </w:rPr>
             </w:pPr>
             <w:r>
@@ -1038,16 +2624,67 @@
                 <w:rFonts w:ascii="Times New Roman" w:hAnsi="Times New Roman"/>
                 <w:sz w:val="24"/>
                 <w:szCs w:val="24"/>
-                <w:lang w:val="vi-VN"/>
-              </w:rPr>
-              <w:t>{-w:p dk}{type}{/dk}</w:t>
+              </w:rPr>
+              <w:t>{-</w:t>
+            </w:r>
+            <w:proofErr w:type="spellStart"/>
+            <w:proofErr w:type="gramStart"/>
+            <w:r>
+              <w:rPr>
+                <w:rFonts w:ascii="Times New Roman" w:hAnsi="Times New Roman"/>
+                <w:sz w:val="24"/>
+                <w:szCs w:val="24"/>
+              </w:rPr>
+              <w:t>w:p</w:t>
+            </w:r>
+            <w:proofErr w:type="spellEnd"/>
+            <w:proofErr w:type="gramEnd"/>
+            <w:r>
+              <w:rPr>
+                <w:rFonts w:ascii="Times New Roman" w:hAnsi="Times New Roman"/>
+                <w:sz w:val="24"/>
+                <w:szCs w:val="24"/>
+              </w:rPr>
+              <w:t xml:space="preserve"> </w:t>
+            </w:r>
+            <w:r>
+              <w:rPr>
+                <w:rFonts w:ascii="Times New Roman" w:hAnsi="Times New Roman"/>
+                <w:sz w:val="24"/>
+                <w:szCs w:val="24"/>
+              </w:rPr>
+              <w:t>dk</w:t>
+            </w:r>
+            <w:r>
+              <w:rPr>
+                <w:rFonts w:ascii="Times New Roman" w:hAnsi="Times New Roman"/>
+                <w:sz w:val="24"/>
+                <w:szCs w:val="24"/>
+              </w:rPr>
+              <w:t>}{type}{/</w:t>
+            </w:r>
+            <w:r>
+              <w:rPr>
+                <w:rFonts w:ascii="Times New Roman" w:hAnsi="Times New Roman"/>
+                <w:sz w:val="24"/>
+                <w:szCs w:val="24"/>
+              </w:rPr>
+              <w:t>dk</w:t>
+            </w:r>
+            <w:r>
+              <w:rPr>
+                <w:rFonts w:ascii="Times New Roman" w:hAnsi="Times New Roman"/>
+                <w:sz w:val="24"/>
+                <w:szCs w:val="24"/>
+              </w:rPr>
+              <w:t>}</w:t>
             </w:r>
           </w:p>
         </w:tc>
         <w:tc>
           <w:tcPr>
             <w:tcW w:w="1219" w:type="dxa"/>
-            <w:vAlign w:val="center"/>
+            <w:vAlign w:val="bottom"/>
           </w:tcPr>
           <w:p>
             <w:pPr>
@@ -1057,7 +2694,6 @@
                 <w:rFonts w:ascii="Times New Roman" w:hAnsi="Times New Roman"/>
                 <w:sz w:val="24"/>
                 <w:szCs w:val="24"/>
-                <w:lang w:val="vi-VN"/>
               </w:rPr>
             </w:pPr>
             <w:r>
@@ -1065,16 +2701,35 @@
                 <w:rFonts w:ascii="Times New Roman" w:hAnsi="Times New Roman"/>
                 <w:sz w:val="24"/>
                 <w:szCs w:val="24"/>
-                <w:lang w:val="vi-VN"/>
-              </w:rPr>
-              <w:t>{-w:p ck}{type}{/ck}</w:t>
+              </w:rPr>
+              <w:t>{-</w:t>
+            </w:r>
+            <w:proofErr w:type="spellStart"/>
+            <w:proofErr w:type="gramStart"/>
+            <w:r>
+              <w:rPr>
+                <w:rFonts w:ascii="Times New Roman" w:hAnsi="Times New Roman"/>
+                <w:sz w:val="24"/>
+                <w:szCs w:val="24"/>
+              </w:rPr>
+              <w:t>w:p</w:t>
+            </w:r>
+            <w:proofErr w:type="spellEnd"/>
+            <w:proofErr w:type="gramEnd"/>
+            <w:r>
+              <w:rPr>
+                <w:rFonts w:ascii="Times New Roman" w:hAnsi="Times New Roman"/>
+                <w:sz w:val="24"/>
+                <w:szCs w:val="24"/>
+              </w:rPr>
+              <w:t xml:space="preserve"> ck}{type}{/ck}</w:t>
             </w:r>
           </w:p>
         </w:tc>
         <w:tc>
           <w:tcPr>
             <w:tcW w:w="1211" w:type="dxa"/>
-            <w:vAlign w:val="center"/>
+            <w:vAlign w:val="bottom"/>
           </w:tcPr>
           <w:p>
             <w:pPr>
@@ -1084,7 +2739,6 @@
                 <w:rFonts w:ascii="Times New Roman" w:hAnsi="Times New Roman"/>
                 <w:sz w:val="24"/>
                 <w:szCs w:val="24"/>
-                <w:lang w:val="vi-VN"/>
               </w:rPr>
             </w:pPr>
             <w:r>
@@ -1092,9 +2746,64 @@
                 <w:rFonts w:ascii="Times New Roman" w:hAnsi="Times New Roman"/>
                 <w:sz w:val="24"/>
                 <w:szCs w:val="24"/>
-                <w:lang w:val="vi-VN"/>
-              </w:rPr>
-              <w:t>{-w:p hsn}{type}{/hsn}</w:t>
+              </w:rPr>
+              <w:t>{-</w:t>
+            </w:r>
+            <w:proofErr w:type="spellStart"/>
+            <w:proofErr w:type="gramStart"/>
+            <w:r>
+              <w:rPr>
+                <w:rFonts w:ascii="Times New Roman" w:hAnsi="Times New Roman"/>
+                <w:sz w:val="24"/>
+                <w:szCs w:val="24"/>
+              </w:rPr>
+              <w:t>w:p</w:t>
+            </w:r>
+            <w:proofErr w:type="spellEnd"/>
+            <w:proofErr w:type="gramEnd"/>
+            <w:r>
+              <w:rPr>
+                <w:rFonts w:ascii="Times New Roman" w:hAnsi="Times New Roman"/>
+                <w:sz w:val="24"/>
+                <w:szCs w:val="24"/>
+              </w:rPr>
+              <w:t xml:space="preserve"> </w:t>
+            </w:r>
+            <w:proofErr w:type="spellStart"/>
+            <w:r>
+              <w:rPr>
+                <w:rFonts w:ascii="Times New Roman" w:hAnsi="Times New Roman"/>
+                <w:sz w:val="24"/>
+                <w:szCs w:val="24"/>
+              </w:rPr>
+              <w:t>hsn</w:t>
+            </w:r>
+            <w:proofErr w:type="spellEnd"/>
+            <w:r>
+              <w:rPr>
+                <w:rFonts w:ascii="Times New Roman" w:hAnsi="Times New Roman"/>
+                <w:sz w:val="24"/>
+                <w:szCs w:val="24"/>
+              </w:rPr>
+              <w:t>}{type}{/</w:t>
+            </w:r>
+            <w:proofErr w:type="spellStart"/>
+            <w:r>
+              <w:rPr>
+                <w:rFonts w:ascii="Times New Roman" w:hAnsi="Times New Roman"/>
+                <w:sz w:val="24"/>
+                <w:szCs w:val="24"/>
+              </w:rPr>
+              <w:t>hsn</w:t>
+            </w:r>
+            <w:proofErr w:type="spellEnd"/>
+            <w:r>
+              <w:rPr>
+                <w:rFonts w:ascii="Times New Roman" w:hAnsi="Times New Roman"/>
+                <w:sz w:val="24"/>
+                <w:szCs w:val="24"/>
+              </w:rPr>
+              <w:t>}</w:t>
             </w:r>
           </w:p>
         </w:tc>
@@ -1102,7 +2811,7 @@
           <w:tcPr>
             <w:tcW w:w="1460" w:type="dxa"/>
             <w:gridSpan w:val="2"/>
-            <w:vAlign w:val="center"/>
+            <w:vAlign w:val="bottom"/>
           </w:tcPr>
           <w:p>
             <w:pPr>
@@ -1112,16 +2821,84 @@
                 <w:rFonts w:ascii="Times New Roman" w:hAnsi="Times New Roman"/>
                 <w:sz w:val="24"/>
                 <w:szCs w:val="24"/>
-                <w:lang w:val="vi-VN"/>
               </w:rPr>
             </w:pPr>
+            <w:r>
+              <w:rPr>
+                <w:rFonts w:ascii="Times New Roman" w:hAnsi="Times New Roman"/>
+                <w:sz w:val="24"/>
+                <w:szCs w:val="24"/>
+              </w:rPr>
+              <w:t>{</w:t>
+            </w:r>
+            <w:proofErr w:type="spellStart"/>
+            <w:r>
+              <w:rPr>
+                <w:rFonts w:ascii="Times New Roman" w:hAnsi="Times New Roman"/>
+                <w:sz w:val="24"/>
+                <w:szCs w:val="24"/>
+              </w:rPr>
+              <w:t>sl</w:t>
+            </w:r>
+            <w:proofErr w:type="spellEnd"/>
+            <w:r>
+              <w:rPr>
+                <w:rFonts w:ascii="Times New Roman" w:hAnsi="Times New Roman"/>
+                <w:sz w:val="24"/>
+                <w:szCs w:val="24"/>
+              </w:rPr>
+              <w:t xml:space="preserve"> | number}</w:t>
+            </w:r>
+          </w:p>
+          <w:p>
+            <w:pPr>
+              <w:spacing w:line="240" w:lineRule="atLeast"/>
+              <w:jc w:val="right"/>
+              <w:rPr>
+                <w:rFonts w:ascii="Times New Roman" w:hAnsi="Times New Roman"/>
+                <w:sz w:val="24"/>
+                <w:szCs w:val="24"/>
+              </w:rPr>
+            </w:pPr>
+            <w:r>
+              <w:rPr>
+                <w:rFonts w:ascii="Times New Roman" w:hAnsi="Times New Roman"/>
+                <w:sz w:val="24"/>
+                <w:szCs w:val="24"/>
+              </w:rPr>
+              <w:t>{sl</w:t>
+            </w:r>
+            <w:r>
+              <w:rPr>
+                <w:rFonts w:ascii="Times New Roman" w:hAnsi="Times New Roman"/>
+                <w:sz w:val="24"/>
+                <w:szCs w:val="24"/>
+              </w:rPr>
+              <w:t>2</w:t>
+            </w:r>
+            <w:r>
+              <w:rPr>
+                <w:rFonts w:ascii="Times New Roman" w:hAnsi="Times New Roman"/>
+                <w:sz w:val="24"/>
+                <w:szCs w:val="24"/>
+              </w:rPr>
+              <w:t xml:space="preserve"> | number</w:t>
+            </w:r>
+            <w:r>
+              <w:rPr>
+                <w:rFonts w:ascii="Times New Roman" w:hAnsi="Times New Roman"/>
+                <w:sz w:val="24"/>
+                <w:szCs w:val="24"/>
+              </w:rPr>
+              <w:t>}</w:t>
+            </w:r>
           </w:p>
         </w:tc>
         <w:tc>
           <w:tcPr>
             <w:tcW w:w="1610" w:type="dxa"/>
             <w:gridSpan w:val="2"/>
-            <w:vAlign w:val="center"/>
+            <w:vAlign w:val="bottom"/>
           </w:tcPr>
           <w:p>
             <w:pPr>
@@ -1131,16 +2908,58 @@
                 <w:rFonts w:ascii="Times New Roman" w:hAnsi="Times New Roman"/>
                 <w:sz w:val="24"/>
                 <w:szCs w:val="24"/>
-                <w:lang w:val="vi-VN"/>
               </w:rPr>
             </w:pPr>
+            <w:r>
+              <w:rPr>
+                <w:rFonts w:ascii="Times New Roman" w:hAnsi="Times New Roman"/>
+                <w:sz w:val="24"/>
+                <w:szCs w:val="24"/>
+              </w:rPr>
+              <w:t>{dg | number}</w:t>
+            </w:r>
+          </w:p>
+          <w:p>
+            <w:pPr>
+              <w:spacing w:line="240" w:lineRule="atLeast"/>
+              <w:jc w:val="right"/>
+              <w:rPr>
+                <w:rFonts w:ascii="Times New Roman" w:hAnsi="Times New Roman"/>
+                <w:sz w:val="24"/>
+                <w:szCs w:val="24"/>
+              </w:rPr>
+            </w:pPr>
+            <w:r>
+              <w:rPr>
+                <w:rFonts w:ascii="Times New Roman" w:hAnsi="Times New Roman"/>
+                <w:sz w:val="24"/>
+                <w:szCs w:val="24"/>
+              </w:rPr>
+              <w:t>{dg</w:t>
+            </w:r>
+            <w:r>
+              <w:rPr>
+                <w:rFonts w:ascii="Times New Roman" w:hAnsi="Times New Roman"/>
+                <w:sz w:val="24"/>
+                <w:szCs w:val="24"/>
+              </w:rPr>
+              <w:t>2</w:t>
+            </w:r>
+            <w:r>
+              <w:rPr>
+                <w:rFonts w:ascii="Times New Roman" w:hAnsi="Times New Roman"/>
+                <w:sz w:val="24"/>
+                <w:szCs w:val="24"/>
+              </w:rPr>
+              <w:t xml:space="preserve"> | number}</w:t>
+            </w:r>
           </w:p>
         </w:tc>
         <w:tc>
           <w:tcPr>
             <w:tcW w:w="1790" w:type="dxa"/>
             <w:gridSpan w:val="2"/>
-            <w:vAlign w:val="center"/>
+            <w:vAlign w:val="bottom"/>
           </w:tcPr>
           <w:p>
             <w:pPr>
@@ -1150,16 +2969,76 @@
                 <w:rFonts w:ascii="Times New Roman" w:hAnsi="Times New Roman"/>
                 <w:sz w:val="24"/>
                 <w:szCs w:val="24"/>
-                <w:lang w:val="vi-VN"/>
               </w:rPr>
             </w:pPr>
+            <w:r>
+              <w:rPr>
+                <w:rFonts w:ascii="Times New Roman" w:hAnsi="Times New Roman"/>
+                <w:sz w:val="24"/>
+                <w:szCs w:val="24"/>
+              </w:rPr>
+              <w:t>{</w:t>
+            </w:r>
+            <w:proofErr w:type="spellStart"/>
+            <w:r>
+              <w:rPr>
+                <w:rFonts w:ascii="Times New Roman" w:hAnsi="Times New Roman"/>
+                <w:sz w:val="24"/>
+                <w:szCs w:val="24"/>
+              </w:rPr>
+              <w:t>cvat</w:t>
+            </w:r>
+            <w:proofErr w:type="spellEnd"/>
+            <w:r>
+              <w:rPr>
+                <w:rFonts w:ascii="Times New Roman" w:hAnsi="Times New Roman"/>
+                <w:sz w:val="24"/>
+                <w:szCs w:val="24"/>
+              </w:rPr>
+              <w:t xml:space="preserve"> | number}</w:t>
+            </w:r>
+          </w:p>
+          <w:p>
+            <w:pPr>
+              <w:spacing w:line="240" w:lineRule="atLeast"/>
+              <w:jc w:val="right"/>
+              <w:rPr>
+                <w:rFonts w:ascii="Times New Roman" w:hAnsi="Times New Roman"/>
+                <w:sz w:val="24"/>
+                <w:szCs w:val="24"/>
+              </w:rPr>
+            </w:pPr>
+            <w:r>
+              <w:rPr>
+                <w:rFonts w:ascii="Times New Roman" w:hAnsi="Times New Roman"/>
+                <w:sz w:val="24"/>
+                <w:szCs w:val="24"/>
+              </w:rPr>
+              <w:t>{cvat</w:t>
+            </w:r>
+            <w:r>
+              <w:rPr>
+                <w:rFonts w:ascii="Times New Roman" w:hAnsi="Times New Roman"/>
+                <w:sz w:val="24"/>
+                <w:szCs w:val="24"/>
+              </w:rPr>
+              <w:t>2</w:t>
+            </w:r>
+            <w:r>
+              <w:rPr>
+                <w:rFonts w:ascii="Times New Roman" w:hAnsi="Times New Roman"/>
+                <w:sz w:val="24"/>
+                <w:szCs w:val="24"/>
+              </w:rPr>
+              <w:t xml:space="preserve"> | number}</w:t>
+            </w:r>
           </w:p>
         </w:tc>
         <w:tc>
           <w:tcPr>
             <w:tcW w:w="1799" w:type="dxa"/>
             <w:gridSpan w:val="2"/>
-            <w:vAlign w:val="center"/>
+            <w:vAlign w:val="bottom"/>
           </w:tcPr>
           <w:p>
             <w:pPr>
@@ -1169,16 +3048,58 @@
                 <w:rFonts w:ascii="Times New Roman" w:hAnsi="Times New Roman"/>
                 <w:sz w:val="24"/>
                 <w:szCs w:val="24"/>
-                <w:lang w:val="vi-VN"/>
               </w:rPr>
             </w:pPr>
+            <w:r>
+              <w:rPr>
+                <w:rFonts w:ascii="Times New Roman" w:hAnsi="Times New Roman"/>
+                <w:sz w:val="24"/>
+                <w:szCs w:val="24"/>
+              </w:rPr>
+              <w:t>{vat | number}</w:t>
+            </w:r>
+          </w:p>
+          <w:p>
+            <w:pPr>
+              <w:spacing w:line="240" w:lineRule="atLeast"/>
+              <w:jc w:val="right"/>
+              <w:rPr>
+                <w:rFonts w:ascii="Times New Roman" w:hAnsi="Times New Roman"/>
+                <w:sz w:val="24"/>
+                <w:szCs w:val="24"/>
+              </w:rPr>
+            </w:pPr>
+            <w:r>
+              <w:rPr>
+                <w:rFonts w:ascii="Times New Roman" w:hAnsi="Times New Roman"/>
+                <w:sz w:val="24"/>
+                <w:szCs w:val="24"/>
+              </w:rPr>
+              <w:t>{vat</w:t>
+            </w:r>
+            <w:r>
+              <w:rPr>
+                <w:rFonts w:ascii="Times New Roman" w:hAnsi="Times New Roman"/>
+                <w:sz w:val="24"/>
+                <w:szCs w:val="24"/>
+              </w:rPr>
+              <w:t>2</w:t>
+            </w:r>
+            <w:r>
+              <w:rPr>
+                <w:rFonts w:ascii="Times New Roman" w:hAnsi="Times New Roman"/>
+                <w:sz w:val="24"/>
+                <w:szCs w:val="24"/>
+              </w:rPr>
+              <w:t xml:space="preserve"> | number}</w:t>
+            </w:r>
           </w:p>
         </w:tc>
         <w:tc>
           <w:tcPr>
             <w:tcW w:w="1984" w:type="dxa"/>
             <w:gridSpan w:val="2"/>
-            <w:vAlign w:val="center"/>
+            <w:vAlign w:val="bottom"/>
           </w:tcPr>
           <w:p>
             <w:pPr>
@@ -1188,237 +3109,68 @@
                 <w:rFonts w:ascii="Times New Roman" w:hAnsi="Times New Roman"/>
                 <w:sz w:val="24"/>
                 <w:szCs w:val="24"/>
-                <w:lang w:val="vi-VN"/>
               </w:rPr>
             </w:pPr>
+            <w:r>
+              <w:rPr>
+                <w:rFonts w:ascii="Times New Roman" w:hAnsi="Times New Roman"/>
+                <w:sz w:val="24"/>
+                <w:szCs w:val="24"/>
+              </w:rPr>
+              <w:t>{tong | number}</w:t>
+            </w:r>
           </w:p>
-        </w:tc>
-      </w:tr>
-      <w:tr>
-        <w:trPr>
-          <w:gridAfter w:val="1"/>
-          <w:wAfter w:w="18" w:type="dxa"/>
-          <w:trHeight w:val="284"/>
-        </w:trPr>
-        <w:tc>
-          <w:tcPr>
-            <w:tcW w:w="1165" w:type="dxa"/>
-            <w:vMerge/>
-            <w:vAlign w:val="center"/>
-          </w:tcPr>
           <w:p>
             <w:pPr>
               <w:spacing w:line="240" w:lineRule="atLeast"/>
-              <w:jc w:val="center"/>
-              <w:rPr>
-                <w:rFonts w:ascii="Times New Roman" w:hAnsi="Times New Roman"/>
-                <w:sz w:val="24"/>
-                <w:szCs w:val="24"/>
-                <w:lang w:val="vi-VN"/>
+              <w:jc w:val="right"/>
+              <w:rPr>
+                <w:rFonts w:ascii="Times New Roman" w:hAnsi="Times New Roman"/>
+                <w:sz w:val="24"/>
+                <w:szCs w:val="24"/>
               </w:rPr>
             </w:pPr>
-          </w:p>
-        </w:tc>
-        <w:tc>
-          <w:tcPr>
-            <w:tcW w:w="1116" w:type="dxa"/>
-            <w:vAlign w:val="center"/>
-          </w:tcPr>
-          <w:p>
-            <w:pPr>
-              <w:jc w:val="center"/>
-              <w:rPr>
-                <w:rFonts w:ascii="Times New Roman" w:hAnsi="Times New Roman"/>
-                <w:sz w:val="24"/>
-                <w:szCs w:val="24"/>
-                <w:lang w:val="vi-VN"/>
-              </w:rPr>
-            </w:pPr>
-          </w:p>
-        </w:tc>
-        <w:tc>
-          <w:tcPr>
-            <w:tcW w:w="1224" w:type="dxa"/>
-            <w:vAlign w:val="center"/>
-          </w:tcPr>
-          <w:p>
-            <w:pPr>
-              <w:jc w:val="right"/>
-              <w:rPr>
-                <w:rFonts w:ascii="Times New Roman" w:hAnsi="Times New Roman"/>
-                <w:sz w:val="24"/>
-                <w:szCs w:val="24"/>
-                <w:lang w:val="vi-VN"/>
-              </w:rPr>
-            </w:pPr>
-          </w:p>
-        </w:tc>
-        <w:tc>
-          <w:tcPr>
-            <w:tcW w:w="1219" w:type="dxa"/>
-            <w:vAlign w:val="center"/>
-          </w:tcPr>
-          <w:p>
-            <w:pPr>
-              <w:jc w:val="right"/>
-              <w:rPr>
-                <w:rFonts w:ascii="Times New Roman" w:hAnsi="Times New Roman"/>
-                <w:sz w:val="24"/>
-                <w:szCs w:val="24"/>
-                <w:lang w:val="vi-VN"/>
-              </w:rPr>
-            </w:pPr>
-          </w:p>
-        </w:tc>
-        <w:tc>
-          <w:tcPr>
-            <w:tcW w:w="1211" w:type="dxa"/>
-            <w:vAlign w:val="center"/>
-          </w:tcPr>
-          <w:p>
-            <w:pPr>
-              <w:jc w:val="right"/>
-              <w:rPr>
-                <w:rFonts w:ascii="Times New Roman" w:hAnsi="Times New Roman"/>
-                <w:sz w:val="24"/>
-                <w:szCs w:val="24"/>
-                <w:lang w:val="vi-VN"/>
-              </w:rPr>
-            </w:pPr>
-          </w:p>
-        </w:tc>
-        <w:tc>
-          <w:tcPr>
-            <w:tcW w:w="1460" w:type="dxa"/>
-            <w:gridSpan w:val="2"/>
-            <w:vAlign w:val="center"/>
-          </w:tcPr>
-          <w:p>
-            <w:pPr>
-              <w:jc w:val="right"/>
-              <w:rPr>
-                <w:rFonts w:ascii="Times New Roman" w:hAnsi="Times New Roman"/>
-                <w:sz w:val="24"/>
-                <w:szCs w:val="24"/>
-                <w:lang w:val="vi-VN"/>
-              </w:rPr>
-            </w:pPr>
-            <w:r>
-              <w:rPr>
-                <w:rFonts w:ascii="Times New Roman" w:hAnsi="Times New Roman"/>
-                <w:sz w:val="24"/>
-                <w:szCs w:val="24"/>
-                <w:lang w:val="vi-VN"/>
-              </w:rPr>
-              <w:t>{sl2 | number}</w:t>
-            </w:r>
-          </w:p>
-        </w:tc>
-        <w:tc>
-          <w:tcPr>
-            <w:tcW w:w="1610" w:type="dxa"/>
-            <w:gridSpan w:val="2"/>
-            <w:vAlign w:val="center"/>
-          </w:tcPr>
-          <w:p>
-            <w:pPr>
-              <w:jc w:val="right"/>
-              <w:rPr>
-                <w:rFonts w:ascii="Times New Roman" w:hAnsi="Times New Roman"/>
-                <w:sz w:val="24"/>
-                <w:szCs w:val="24"/>
-                <w:lang w:val="vi-VN"/>
-              </w:rPr>
-            </w:pPr>
-            <w:r>
-              <w:rPr>
-                <w:rFonts w:ascii="Times New Roman" w:hAnsi="Times New Roman"/>
-                <w:sz w:val="24"/>
-                <w:szCs w:val="24"/>
-                <w:lang w:val="vi-VN"/>
-              </w:rPr>
-              <w:t>{dg2 | number}</w:t>
-            </w:r>
-          </w:p>
-        </w:tc>
-        <w:tc>
-          <w:tcPr>
-            <w:tcW w:w="1790" w:type="dxa"/>
-            <w:gridSpan w:val="2"/>
-            <w:vAlign w:val="center"/>
-          </w:tcPr>
-          <w:p>
-            <w:pPr>
-              <w:jc w:val="right"/>
-              <w:rPr>
-                <w:rFonts w:ascii="Times New Roman" w:hAnsi="Times New Roman"/>
-                <w:sz w:val="24"/>
-                <w:szCs w:val="24"/>
-                <w:lang w:val="vi-VN"/>
-              </w:rPr>
-            </w:pPr>
-            <w:r>
-              <w:rPr>
-                <w:rFonts w:ascii="Times New Roman" w:hAnsi="Times New Roman"/>
-                <w:sz w:val="24"/>
-                <w:szCs w:val="24"/>
-                <w:lang w:val="vi-VN"/>
-              </w:rPr>
-              <w:t>{cvat2 | number}</w:t>
-            </w:r>
-          </w:p>
-        </w:tc>
-        <w:tc>
-          <w:tcPr>
-            <w:tcW w:w="1799" w:type="dxa"/>
-            <w:gridSpan w:val="2"/>
-            <w:vAlign w:val="center"/>
-          </w:tcPr>
-          <w:p>
-            <w:pPr>
-              <w:jc w:val="right"/>
-              <w:rPr>
-                <w:rFonts w:ascii="Times New Roman" w:hAnsi="Times New Roman"/>
-                <w:sz w:val="24"/>
-                <w:szCs w:val="24"/>
-                <w:lang w:val="vi-VN"/>
-              </w:rPr>
-            </w:pPr>
-            <w:r>
-              <w:rPr>
-                <w:rFonts w:ascii="Times New Roman" w:hAnsi="Times New Roman"/>
-                <w:sz w:val="24"/>
-                <w:szCs w:val="24"/>
-                <w:lang w:val="vi-VN"/>
-              </w:rPr>
-              <w:t>{vat2 | number}</w:t>
-            </w:r>
-          </w:p>
-        </w:tc>
-        <w:tc>
-          <w:tcPr>
-            <w:tcW w:w="1984" w:type="dxa"/>
-            <w:gridSpan w:val="2"/>
-            <w:vAlign w:val="center"/>
-          </w:tcPr>
-          <w:p>
-            <w:pPr>
-              <w:jc w:val="right"/>
-              <w:rPr>
-                <w:rFonts w:ascii="Times New Roman" w:hAnsi="Times New Roman"/>
-                <w:sz w:val="24"/>
-                <w:szCs w:val="24"/>
-                <w:lang w:val="vi-VN"/>
-              </w:rPr>
-            </w:pPr>
-            <w:r>
-              <w:rPr>
-                <w:rFonts w:ascii="Times New Roman" w:hAnsi="Times New Roman"/>
-                <w:sz w:val="24"/>
-                <w:szCs w:val="24"/>
-                <w:lang w:val="vi-VN"/>
-              </w:rPr>
-              <w:t>{tong2 | number}{/tb}</w:t>
+            <w:r>
+              <w:rPr>
+                <w:rFonts w:ascii="Times New Roman" w:hAnsi="Times New Roman"/>
+                <w:sz w:val="24"/>
+                <w:szCs w:val="24"/>
+              </w:rPr>
+              <w:t>{tong</w:t>
+            </w:r>
+            <w:r>
+              <w:rPr>
+                <w:rFonts w:ascii="Times New Roman" w:hAnsi="Times New Roman"/>
+                <w:sz w:val="24"/>
+                <w:szCs w:val="24"/>
+              </w:rPr>
+              <w:t>2</w:t>
+            </w:r>
+            <w:r>
+              <w:rPr>
+                <w:rFonts w:ascii="Times New Roman" w:hAnsi="Times New Roman"/>
+                <w:sz w:val="24"/>
+                <w:szCs w:val="24"/>
+              </w:rPr>
+              <w:t xml:space="preserve"> | </w:t>
+            </w:r>
+            <w:proofErr w:type="gramStart"/>
+            <w:r>
+              <w:rPr>
+                <w:rFonts w:ascii="Times New Roman" w:hAnsi="Times New Roman"/>
+                <w:sz w:val="24"/>
+                <w:szCs w:val="24"/>
+              </w:rPr>
+              <w:t>number}{</w:t>
+            </w:r>
+            <w:proofErr w:type="gramEnd"/>
+            <w:r>
+              <w:rPr>
+                <w:rFonts w:ascii="Times New Roman" w:hAnsi="Times New Roman"/>
+                <w:sz w:val="24"/>
+                <w:szCs w:val="24"/>
+              </w:rPr>
+              <w:t>/tb}</w:t>
             </w:r>
           </w:p>
         </w:tc>
@@ -1431,7 +3183,6 @@
           <w:tcPr>
             <w:tcW w:w="5989" w:type="dxa"/>
             <w:gridSpan w:val="6"/>
-            <w:vAlign w:val="center"/>
           </w:tcPr>
           <w:p>
             <w:pPr>
@@ -1443,19 +3194,51 @@
                 <w:bCs/>
                 <w:sz w:val="24"/>
                 <w:szCs w:val="24"/>
-                <w:lang w:val="vi-VN"/>
               </w:rPr>
             </w:pPr>
-            <w:r>
-              <w:rPr>
-                <w:rFonts w:ascii="Times New Roman" w:hAnsi="Times New Roman"/>
-                <w:b/>
-                <w:bCs/>
-                <w:sz w:val="24"/>
-                <w:szCs w:val="24"/>
-                <w:lang w:val="vi-VN"/>
-              </w:rPr>
-              <w:t>Tổng cộng:</w:t>
+            <w:proofErr w:type="spellStart"/>
+            <w:r>
+              <w:rPr>
+                <w:rFonts w:ascii="Times New Roman" w:hAnsi="Times New Roman"/>
+                <w:b/>
+                <w:bCs/>
+                <w:sz w:val="24"/>
+                <w:szCs w:val="24"/>
+              </w:rPr>
+              <w:t>Tổng</w:t>
+            </w:r>
+            <w:proofErr w:type="spellEnd"/>
+            <w:r>
+              <w:rPr>
+                <w:rFonts w:ascii="Times New Roman" w:hAnsi="Times New Roman"/>
+                <w:b/>
+                <w:bCs/>
+                <w:sz w:val="24"/>
+                <w:szCs w:val="24"/>
+              </w:rPr>
+              <w:t xml:space="preserve"> </w:t>
+            </w:r>
+            <w:proofErr w:type="spellStart"/>
+            <w:r>
+              <w:rPr>
+                <w:rFonts w:ascii="Times New Roman" w:hAnsi="Times New Roman"/>
+                <w:b/>
+                <w:bCs/>
+                <w:sz w:val="24"/>
+                <w:szCs w:val="24"/>
+              </w:rPr>
+              <w:t>cộng</w:t>
+            </w:r>
+            <w:proofErr w:type="spellEnd"/>
+            <w:r>
+              <w:rPr>
+                <w:rFonts w:ascii="Times New Roman" w:hAnsi="Times New Roman"/>
+                <w:b/>
+                <w:bCs/>
+                <w:sz w:val="24"/>
+                <w:szCs w:val="24"/>
+              </w:rPr>
+              <w:t>:</w:t>
             </w:r>
           </w:p>
         </w:tc>
@@ -1463,7 +3246,6 @@
           <w:tcPr>
             <w:tcW w:w="1460" w:type="dxa"/>
             <w:gridSpan w:val="2"/>
-            <w:vAlign w:val="center"/>
           </w:tcPr>
           <w:p>
             <w:pPr>
@@ -1475,7 +3257,6 @@
                 <w:bCs/>
                 <w:sz w:val="24"/>
                 <w:szCs w:val="24"/>
-                <w:lang w:val="vi-VN"/>
               </w:rPr>
             </w:pPr>
             <w:r>
@@ -1485,9 +3266,30 @@
                 <w:bCs/>
                 <w:sz w:val="24"/>
                 <w:szCs w:val="24"/>
-                <w:lang w:val="vi-VN"/>
-              </w:rPr>
-              <w:t>{tongSL | number}</w:t>
+              </w:rPr>
+              <w:t>{</w:t>
+            </w:r>
+            <w:proofErr w:type="spellStart"/>
+            <w:r>
+              <w:rPr>
+                <w:rFonts w:ascii="Times New Roman" w:hAnsi="Times New Roman"/>
+                <w:b/>
+                <w:bCs/>
+                <w:sz w:val="24"/>
+                <w:szCs w:val="24"/>
+              </w:rPr>
+              <w:t>tongSL</w:t>
+            </w:r>
+            <w:proofErr w:type="spellEnd"/>
+            <w:r>
+              <w:rPr>
+                <w:rFonts w:ascii="Times New Roman" w:hAnsi="Times New Roman"/>
+                <w:b/>
+                <w:bCs/>
+                <w:sz w:val="24"/>
+                <w:szCs w:val="24"/>
+              </w:rPr>
+              <w:t xml:space="preserve"> | number}</w:t>
             </w:r>
           </w:p>
         </w:tc>
@@ -1495,7 +3297,6 @@
           <w:tcPr>
             <w:tcW w:w="1585" w:type="dxa"/>
             <w:gridSpan w:val="2"/>
-            <w:vAlign w:val="center"/>
           </w:tcPr>
           <w:p>
             <w:pPr>
@@ -1507,7 +3308,6 @@
                 <w:bCs/>
                 <w:sz w:val="24"/>
                 <w:szCs w:val="24"/>
-                <w:lang w:val="vi-VN"/>
               </w:rPr>
             </w:pPr>
           </w:p>
@@ -1516,7 +3316,6 @@
           <w:tcPr>
             <w:tcW w:w="1808" w:type="dxa"/>
             <w:gridSpan w:val="2"/>
-            <w:vAlign w:val="center"/>
           </w:tcPr>
           <w:p>
             <w:pPr>
@@ -1528,7 +3327,6 @@
                 <w:bCs/>
                 <w:sz w:val="24"/>
                 <w:szCs w:val="24"/>
-                <w:lang w:val="vi-VN"/>
               </w:rPr>
             </w:pPr>
             <w:r>
@@ -1538,9 +3336,30 @@
                 <w:bCs/>
                 <w:sz w:val="24"/>
                 <w:szCs w:val="24"/>
-                <w:lang w:val="vi-VN"/>
-              </w:rPr>
-              <w:t>{tongCVAT | number}</w:t>
+              </w:rPr>
+              <w:t>{</w:t>
+            </w:r>
+            <w:proofErr w:type="spellStart"/>
+            <w:r>
+              <w:rPr>
+                <w:rFonts w:ascii="Times New Roman" w:hAnsi="Times New Roman"/>
+                <w:b/>
+                <w:bCs/>
+                <w:sz w:val="24"/>
+                <w:szCs w:val="24"/>
+              </w:rPr>
+              <w:t>tongCVAT</w:t>
+            </w:r>
+            <w:proofErr w:type="spellEnd"/>
+            <w:r>
+              <w:rPr>
+                <w:rFonts w:ascii="Times New Roman" w:hAnsi="Times New Roman"/>
+                <w:b/>
+                <w:bCs/>
+                <w:sz w:val="24"/>
+                <w:szCs w:val="24"/>
+              </w:rPr>
+              <w:t xml:space="preserve"> | number}</w:t>
             </w:r>
           </w:p>
         </w:tc>
@@ -1548,7 +3367,6 @@
           <w:tcPr>
             <w:tcW w:w="1770" w:type="dxa"/>
             <w:gridSpan w:val="2"/>
-            <w:vAlign w:val="center"/>
           </w:tcPr>
           <w:p>
             <w:pPr>
@@ -1560,7 +3378,6 @@
                 <w:bCs/>
                 <w:sz w:val="24"/>
                 <w:szCs w:val="24"/>
-                <w:lang w:val="vi-VN"/>
               </w:rPr>
             </w:pPr>
             <w:r>
@@ -1570,9 +3387,30 @@
                 <w:bCs/>
                 <w:sz w:val="24"/>
                 <w:szCs w:val="24"/>
-                <w:lang w:val="vi-VN"/>
-              </w:rPr>
-              <w:t>{tongVAT | number}</w:t>
+              </w:rPr>
+              <w:t>{</w:t>
+            </w:r>
+            <w:proofErr w:type="spellStart"/>
+            <w:r>
+              <w:rPr>
+                <w:rFonts w:ascii="Times New Roman" w:hAnsi="Times New Roman"/>
+                <w:b/>
+                <w:bCs/>
+                <w:sz w:val="24"/>
+                <w:szCs w:val="24"/>
+              </w:rPr>
+              <w:t>tongVAT</w:t>
+            </w:r>
+            <w:proofErr w:type="spellEnd"/>
+            <w:r>
+              <w:rPr>
+                <w:rFonts w:ascii="Times New Roman" w:hAnsi="Times New Roman"/>
+                <w:b/>
+                <w:bCs/>
+                <w:sz w:val="24"/>
+                <w:szCs w:val="24"/>
+              </w:rPr>
+              <w:t xml:space="preserve"> | number}</w:t>
             </w:r>
           </w:p>
         </w:tc>
@@ -1580,7 +3418,6 @@
           <w:tcPr>
             <w:tcW w:w="1984" w:type="dxa"/>
             <w:gridSpan w:val="2"/>
-            <w:vAlign w:val="center"/>
           </w:tcPr>
           <w:p>
             <w:pPr>
@@ -1592,7 +3429,6 @@
                 <w:bCs/>
                 <w:sz w:val="24"/>
                 <w:szCs w:val="24"/>
-                <w:lang w:val="vi-VN"/>
               </w:rPr>
             </w:pPr>
             <w:r>
@@ -1602,9 +3438,30 @@
                 <w:bCs/>
                 <w:sz w:val="24"/>
                 <w:szCs w:val="24"/>
-                <w:lang w:val="vi-VN"/>
-              </w:rPr>
-              <w:t>{tongTien | number}</w:t>
+              </w:rPr>
+              <w:t>{</w:t>
+            </w:r>
+            <w:proofErr w:type="spellStart"/>
+            <w:r>
+              <w:rPr>
+                <w:rFonts w:ascii="Times New Roman" w:hAnsi="Times New Roman"/>
+                <w:b/>
+                <w:bCs/>
+                <w:sz w:val="24"/>
+                <w:szCs w:val="24"/>
+              </w:rPr>
+              <w:t>tongTien</w:t>
+            </w:r>
+            <w:proofErr w:type="spellEnd"/>
+            <w:r>
+              <w:rPr>
+                <w:rFonts w:ascii="Times New Roman" w:hAnsi="Times New Roman"/>
+                <w:b/>
+                <w:bCs/>
+                <w:sz w:val="24"/>
+                <w:szCs w:val="24"/>
+              </w:rPr>
+              <w:t xml:space="preserve"> | number}</w:t>
             </w:r>
           </w:p>
         </w:tc>
@@ -1619,7 +3476,6 @@
           <w:iCs/>
           <w:sz w:val="28"/>
           <w:szCs w:val="28"/>
-          <w:lang w:val="vi-VN"/>
         </w:rPr>
       </w:pPr>
       <w:r>
@@ -1627,10 +3483,10 @@
           <w:rFonts w:ascii="Times New Roman" w:hAnsi="Times New Roman"/>
           <w:sz w:val="28"/>
           <w:szCs w:val="28"/>
-          <w:lang w:val="vi-VN"/>
         </w:rPr>
         <w:tab/>
       </w:r>
+      <w:proofErr w:type="spellStart"/>
       <w:r>
         <w:rPr>
           <w:rFonts w:ascii="Times New Roman" w:hAnsi="Times New Roman"/>
@@ -1638,9 +3494,85 @@
           <w:iCs/>
           <w:sz w:val="28"/>
           <w:szCs w:val="28"/>
-          <w:lang w:val="vi-VN"/>
-        </w:rPr>
-        <w:t xml:space="preserve">Tiền điện bằng chữ: </w:t>
+        </w:rPr>
+        <w:t>Tiền</w:t>
+      </w:r>
+      <w:proofErr w:type="spellEnd"/>
+      <w:r>
+        <w:rPr>
+          <w:rFonts w:ascii="Times New Roman" w:hAnsi="Times New Roman"/>
+          <w:i/>
+          <w:iCs/>
+          <w:sz w:val="28"/>
+          <w:szCs w:val="28"/>
+        </w:rPr>
+        <w:t xml:space="preserve"> </w:t>
+      </w:r>
+      <w:proofErr w:type="spellStart"/>
+      <w:r>
+        <w:rPr>
+          <w:rFonts w:ascii="Times New Roman" w:hAnsi="Times New Roman"/>
+          <w:i/>
+          <w:iCs/>
+          <w:sz w:val="28"/>
+          <w:szCs w:val="28"/>
+        </w:rPr>
+        <w:t>điện</w:t>
+      </w:r>
+      <w:proofErr w:type="spellEnd"/>
+      <w:r>
+        <w:rPr>
+          <w:rFonts w:ascii="Times New Roman" w:hAnsi="Times New Roman"/>
+          <w:i/>
+          <w:iCs/>
+          <w:sz w:val="28"/>
+          <w:szCs w:val="28"/>
+        </w:rPr>
+        <w:t xml:space="preserve"> </w:t>
+      </w:r>
+      <w:proofErr w:type="spellStart"/>
+      <w:r>
+        <w:rPr>
+          <w:rFonts w:ascii="Times New Roman" w:hAnsi="Times New Roman"/>
+          <w:i/>
+          <w:iCs/>
+          <w:sz w:val="28"/>
+          <w:szCs w:val="28"/>
+        </w:rPr>
+        <w:t>bằng</w:t>
+      </w:r>
+      <w:proofErr w:type="spellEnd"/>
+      <w:r>
+        <w:rPr>
+          <w:rFonts w:ascii="Times New Roman" w:hAnsi="Times New Roman"/>
+          <w:i/>
+          <w:iCs/>
+          <w:sz w:val="28"/>
+          <w:szCs w:val="28"/>
+        </w:rPr>
+        <w:t xml:space="preserve"> </w:t>
+      </w:r>
+      <w:proofErr w:type="spellStart"/>
+      <w:r>
+        <w:rPr>
+          <w:rFonts w:ascii="Times New Roman" w:hAnsi="Times New Roman"/>
+          <w:i/>
+          <w:iCs/>
+          <w:sz w:val="28"/>
+          <w:szCs w:val="28"/>
+        </w:rPr>
+        <w:t>chữ</w:t>
+      </w:r>
+      <w:proofErr w:type="spellEnd"/>
+      <w:r>
+        <w:rPr>
+          <w:rFonts w:ascii="Times New Roman" w:hAnsi="Times New Roman"/>
+          <w:i/>
+          <w:iCs/>
+          <w:sz w:val="28"/>
+          <w:szCs w:val="28"/>
+        </w:rPr>
+        <w:t xml:space="preserve">: </w:t>
       </w:r>
       <w:r>
         <w:rPr>
@@ -1651,9 +3583,60 @@
           <w:iCs/>
           <w:sz w:val="28"/>
           <w:szCs w:val="28"/>
-          <w:lang w:val="vi-VN"/>
-        </w:rPr>
-        <w:t>{tongTien | vnd}.</w:t>
+        </w:rPr>
+        <w:t>{</w:t>
+      </w:r>
+      <w:proofErr w:type="spellStart"/>
+      <w:r>
+        <w:rPr>
+          <w:rFonts w:ascii="Times New Roman" w:hAnsi="Times New Roman"/>
+          <w:b/>
+          <w:bCs/>
+          <w:i/>
+          <w:iCs/>
+          <w:sz w:val="28"/>
+          <w:szCs w:val="28"/>
+        </w:rPr>
+        <w:t>tongTien</w:t>
+      </w:r>
+      <w:proofErr w:type="spellEnd"/>
+      <w:r>
+        <w:rPr>
+          <w:rFonts w:ascii="Times New Roman" w:hAnsi="Times New Roman"/>
+          <w:b/>
+          <w:bCs/>
+          <w:i/>
+          <w:iCs/>
+          <w:sz w:val="28"/>
+          <w:szCs w:val="28"/>
+        </w:rPr>
+        <w:t xml:space="preserve"> | </w:t>
+      </w:r>
+      <w:proofErr w:type="spellStart"/>
+      <w:r>
+        <w:rPr>
+          <w:rFonts w:ascii="Times New Roman" w:hAnsi="Times New Roman"/>
+          <w:b/>
+          <w:bCs/>
+          <w:i/>
+          <w:iCs/>
+          <w:sz w:val="28"/>
+          <w:szCs w:val="28"/>
+        </w:rPr>
+        <w:t>vnd</w:t>
+      </w:r>
+      <w:proofErr w:type="spellEnd"/>
+      <w:r>
+        <w:rPr>
+          <w:rFonts w:ascii="Times New Roman" w:hAnsi="Times New Roman"/>
+          <w:b/>
+          <w:bCs/>
+          <w:i/>
+          <w:iCs/>
+          <w:sz w:val="28"/>
+          <w:szCs w:val="28"/>
+        </w:rPr>
+        <w:t>}.</w:t>
       </w:r>
     </w:p>
     <w:tbl>
@@ -1690,7 +3673,6 @@
                 <w:bCs/>
                 <w:sz w:val="28"/>
                 <w:szCs w:val="28"/>
-                <w:lang w:val="vi-VN"/>
               </w:rPr>
             </w:pPr>
             <w:r>
@@ -1700,7 +3682,6 @@
                 <w:bCs/>
                 <w:sz w:val="28"/>
                 <w:szCs w:val="28"/>
-                <w:lang w:val="vi-VN"/>
               </w:rPr>
               <w:t>BÊN BÁN ĐIỆN</w:t>
             </w:r>
@@ -1715,7 +3696,6 @@
                 <w:bCs/>
                 <w:sz w:val="28"/>
                 <w:szCs w:val="28"/>
-                <w:lang w:val="vi-VN"/>
               </w:rPr>
             </w:pPr>
           </w:p>
@@ -1729,7 +3709,6 @@
                 <w:bCs/>
                 <w:sz w:val="28"/>
                 <w:szCs w:val="28"/>
-                <w:lang w:val="vi-VN"/>
               </w:rPr>
             </w:pPr>
           </w:p>
@@ -1743,7 +3722,6 @@
                 <w:bCs/>
                 <w:sz w:val="28"/>
                 <w:szCs w:val="28"/>
-                <w:lang w:val="vi-VN"/>
               </w:rPr>
             </w:pPr>
           </w:p>
@@ -1757,7 +3735,6 @@
                 <w:bCs/>
                 <w:sz w:val="28"/>
                 <w:szCs w:val="28"/>
-                <w:lang w:val="vi-VN"/>
               </w:rPr>
             </w:pPr>
           </w:p>
@@ -1771,7 +3748,6 @@
                 <w:bCs/>
                 <w:sz w:val="28"/>
                 <w:szCs w:val="28"/>
-                <w:lang w:val="vi-VN"/>
               </w:rPr>
             </w:pPr>
           </w:p>
@@ -1785,7 +3761,6 @@
                 <w:bCs/>
                 <w:sz w:val="28"/>
                 <w:szCs w:val="28"/>
-                <w:lang w:val="vi-VN"/>
               </w:rPr>
             </w:pPr>
             <w:r>
@@ -1795,10 +3770,10 @@
                 <w:bCs/>
                 <w:sz w:val="28"/>
                 <w:szCs w:val="28"/>
-                <w:lang w:val="vi-VN"/>
               </w:rPr>
               <w:t>{</w:t>
             </w:r>
+            <w:proofErr w:type="spellStart"/>
             <w:r>
               <w:rPr>
                 <w:rFonts w:ascii="Times New Roman" w:hAnsi="Times New Roman"/>
@@ -1806,10 +3781,10 @@
                 <w:bCs/>
                 <w:sz w:val="28"/>
                 <w:szCs w:val="28"/>
-                <w:lang w:val="vi-VN"/>
               </w:rPr>
               <w:t>DaiDien</w:t>
             </w:r>
+            <w:proofErr w:type="spellEnd"/>
             <w:r>
               <w:rPr>
                 <w:rFonts w:ascii="Times New Roman" w:hAnsi="Times New Roman"/>
@@ -1817,7 +3792,6 @@
                 <w:bCs/>
                 <w:sz w:val="28"/>
                 <w:szCs w:val="28"/>
-                <w:lang w:val="vi-VN"/>
               </w:rPr>
               <w:t>}</w:t>
             </w:r>
@@ -1836,7 +3810,6 @@
                 <w:bCs/>
                 <w:sz w:val="28"/>
                 <w:szCs w:val="28"/>
-                <w:lang w:val="vi-VN"/>
               </w:rPr>
             </w:pPr>
           </w:p>
@@ -1855,7 +3828,6 @@
                 <w:bCs/>
                 <w:sz w:val="28"/>
                 <w:szCs w:val="28"/>
-                <w:lang w:val="vi-VN"/>
               </w:rPr>
             </w:pPr>
             <w:r>
@@ -1865,7 +3837,6 @@
                 <w:bCs/>
                 <w:sz w:val="28"/>
                 <w:szCs w:val="28"/>
-                <w:lang w:val="vi-VN"/>
               </w:rPr>
               <w:t>BÊN MUA ĐIỆN</w:t>
             </w:r>
@@ -1880,7 +3851,6 @@
                 <w:bCs/>
                 <w:sz w:val="28"/>
                 <w:szCs w:val="28"/>
-                <w:lang w:val="vi-VN"/>
               </w:rPr>
             </w:pPr>
           </w:p>
@@ -1894,7 +3864,6 @@
                 <w:bCs/>
                 <w:sz w:val="28"/>
                 <w:szCs w:val="28"/>
-                <w:lang w:val="vi-VN"/>
               </w:rPr>
             </w:pPr>
           </w:p>
@@ -1908,7 +3877,6 @@
                 <w:bCs/>
                 <w:sz w:val="28"/>
                 <w:szCs w:val="28"/>
-                <w:lang w:val="vi-VN"/>
               </w:rPr>
             </w:pPr>
           </w:p>
@@ -1922,7 +3890,6 @@
                 <w:bCs/>
                 <w:sz w:val="28"/>
                 <w:szCs w:val="28"/>
-                <w:lang w:val="vi-VN"/>
               </w:rPr>
             </w:pPr>
           </w:p>
@@ -1936,7 +3903,6 @@
                 <w:bCs/>
                 <w:sz w:val="28"/>
                 <w:szCs w:val="28"/>
-                <w:lang w:val="vi-VN"/>
               </w:rPr>
             </w:pPr>
           </w:p>
@@ -1950,7 +3916,6 @@
                 <w:bCs/>
                 <w:sz w:val="28"/>
                 <w:szCs w:val="28"/>
-                <w:lang w:val="vi-VN"/>
               </w:rPr>
             </w:pPr>
             <w:r>
@@ -1960,10 +3925,43 @@
                 <w:bCs/>
                 <w:sz w:val="28"/>
                 <w:szCs w:val="28"/>
-                <w:lang w:val="vi-VN"/>
-              </w:rPr>
-              <w:t>Phạm Quang Vĩnh Phú</w:t>
-            </w:r>
+              </w:rPr>
+              <w:t xml:space="preserve">Phạm Quang </w:t>
+            </w:r>
+            <w:proofErr w:type="spellStart"/>
+            <w:r>
+              <w:rPr>
+                <w:rFonts w:ascii="Times New Roman" w:hAnsi="Times New Roman"/>
+                <w:b/>
+                <w:bCs/>
+                <w:sz w:val="28"/>
+                <w:szCs w:val="28"/>
+              </w:rPr>
+              <w:t>Vĩnh</w:t>
+            </w:r>
+            <w:proofErr w:type="spellEnd"/>
+            <w:r>
+              <w:rPr>
+                <w:rFonts w:ascii="Times New Roman" w:hAnsi="Times New Roman"/>
+                <w:b/>
+                <w:bCs/>
+                <w:sz w:val="28"/>
+                <w:szCs w:val="28"/>
+              </w:rPr>
+              <w:t xml:space="preserve"> </w:t>
+            </w:r>
+            <w:proofErr w:type="spellStart"/>
+            <w:r>
+              <w:rPr>
+                <w:rFonts w:ascii="Times New Roman" w:hAnsi="Times New Roman"/>
+                <w:b/>
+                <w:bCs/>
+                <w:sz w:val="28"/>
+                <w:szCs w:val="28"/>
+              </w:rPr>
+              <w:t>Phú</w:t>
+            </w:r>
+            <w:proofErr w:type="spellEnd"/>
           </w:p>
         </w:tc>
       </w:tr>
@@ -1975,7 +3973,6 @@
           <w:rFonts w:ascii="Times New Roman" w:hAnsi="Times New Roman"/>
           <w:sz w:val="28"/>
           <w:szCs w:val="28"/>
-          <w:lang w:val="vi-VN"/>
         </w:rPr>
       </w:pPr>
     </w:p>
@@ -1990,7 +3987,7 @@
 </file>
 
 <file path=word/numbering.xml><?xml version="1.0" encoding="utf-8"?>
-<w:numbering xmlns:wpc="http://schemas.microsoft.com/office/word/2010/wordprocessingCanvas" xmlns:cx="http://schemas.microsoft.com/office/drawing/2014/chartex" xmlns:cx1="http://schemas.microsoft.com/office/drawing/2015/9/8/chartex" xmlns:cx2="http://schemas.microsoft.com/office/drawing/2015/10/21/chartex" xmlns:cx3="http://schemas.microsoft.com/office/drawing/2016/5/9/chartex" xmlns:cx4="http://schemas.microsoft.com/office/drawing/2016/5/10/chartex" xmlns:cx5="http://schemas.microsoft.com/office/drawing/2016/5/11/chartex" xmlns:cx6="http://schemas.microsoft.com/office/drawing/2016/5/12/chartex" xmlns:cx7="http://schemas.microsoft.com/office/drawing/2016/5/13/chartex" xmlns:cx8="http://schemas.microsoft.com/office/drawing/2016/5/14/chartex" xmlns:mc="http://schemas.openxmlformats.org/markup-compatibility/2006" xmlns:aink="http://schemas.microsoft.com/office/drawing/2016/ink" xmlns:am3d="http://schemas.microsoft.com/office/drawing/2017/model3d" xmlns:o="urn:schemas-microsoft-com:office:office" xmlns:oel="http://schemas.microsoft.com/office/2019/extlst" xmlns:r="http://schemas.openxmlformats.org/officeDocument/2006/relationships" xmlns:m="http://schemas.openxmlformats.org/officeDocument/2006/math" xmlns:v="urn:schemas-microsoft-com:vml" xmlns:wp14="http://schemas.microsoft.com/office/word/2010/wordprocessingDrawing" xmlns:wp="http://schemas.openxmlformats.org/drawingml/2006/wordprocessingDrawing" xmlns:w10="urn:schemas-microsoft-com:office:word" xmlns:w="http://schemas.openxmlformats.org/wordprocessingml/2006/main" xmlns:w14="http://schemas.microsoft.com/office/word/2010/wordml" xmlns:w15="http://schemas.microsoft.com/office/word/2012/wordml" xmlns:w16cex="http://schemas.microsoft.com/office/word/2018/wordml/cex" xmlns:w16cid="http://schemas.microsoft.com/office/word/2016/wordml/cid" xmlns:w16="http://schemas.microsoft.com/office/word/2018/wordml" xmlns:w16du="http://schemas.microsoft.com/office/word/2023/wordml/word16du" xmlns:w16sdtdh="http://schemas.microsoft.com/office/word/2020/wordml/sdtdatahash" xmlns:w16sdtfl="http://schemas.microsoft.com/office/word/2024/wordml/sdtformatlock" xmlns:w16se="http://schemas.microsoft.com/office/word/2015/wordml/symex" xmlns:wpg="http://schemas.microsoft.com/office/word/2010/wordprocessingGroup" xmlns:wpi="http://schemas.microsoft.com/office/word/2010/wordprocessingInk" xmlns:wne="http://schemas.microsoft.com/office/word/2006/wordml" xmlns:wps="http://schemas.microsoft.com/office/word/2010/wordprocessingShape" mc:Ignorable="w14 w15 w16se w16cid w16 w16cex w16sdtdh w16sdtfl w16du wp14">
+<w:numbering xmlns:wpc="http://schemas.microsoft.com/office/word/2010/wordprocessingCanvas" xmlns:cx="http://schemas.microsoft.com/office/drawing/2014/chartex" xmlns:cx1="http://schemas.microsoft.com/office/drawing/2015/9/8/chartex" xmlns:cx2="http://schemas.microsoft.com/office/drawing/2015/10/21/chartex" xmlns:cx3="http://schemas.microsoft.com/office/drawing/2016/5/9/chartex" xmlns:cx4="http://schemas.microsoft.com/office/drawing/2016/5/10/chartex" xmlns:cx5="http://schemas.microsoft.com/office/drawing/2016/5/11/chartex" xmlns:cx6="http://schemas.microsoft.com/office/drawing/2016/5/12/chartex" xmlns:cx7="http://schemas.microsoft.com/office/drawing/2016/5/13/chartex" xmlns:cx8="http://schemas.microsoft.com/office/drawing/2016/5/14/chartex" xmlns:mc="http://schemas.openxmlformats.org/markup-compatibility/2006" xmlns:aink="http://schemas.microsoft.com/office/drawing/2016/ink" xmlns:am3d="http://schemas.microsoft.com/office/drawing/2017/model3d" xmlns:o="urn:schemas-microsoft-com:office:office" xmlns:oel="http://schemas.microsoft.com/office/2019/extlst" xmlns:r="http://schemas.openxmlformats.org/officeDocument/2006/relationships" xmlns:m="http://schemas.openxmlformats.org/officeDocument/2006/math" xmlns:v="urn:schemas-microsoft-com:vml" xmlns:wp14="http://schemas.microsoft.com/office/word/2010/wordprocessingDrawing" xmlns:wp="http://schemas.openxmlformats.org/drawingml/2006/wordprocessingDrawing" xmlns:w10="urn:schemas-microsoft-com:office:word" xmlns:w="http://schemas.openxmlformats.org/wordprocessingml/2006/main" xmlns:w14="http://schemas.microsoft.com/office/word/2010/wordml" xmlns:w15="http://schemas.microsoft.com/office/word/2012/wordml" xmlns:w16cex="http://schemas.microsoft.com/office/word/2018/wordml/cex" xmlns:w16cid="http://schemas.microsoft.com/office/word/2016/wordml/cid" xmlns:w16="http://schemas.microsoft.com/office/word/2018/wordml" xmlns:w16sdtdh="http://schemas.microsoft.com/office/word/2020/wordml/sdtdatahash" xmlns:w16se="http://schemas.microsoft.com/office/word/2015/wordml/symex" xmlns:wpg="http://schemas.microsoft.com/office/word/2010/wordprocessingGroup" xmlns:wpi="http://schemas.microsoft.com/office/word/2010/wordprocessingInk" xmlns:wne="http://schemas.microsoft.com/office/word/2006/wordml" xmlns:wps="http://schemas.microsoft.com/office/word/2010/wordprocessingShape" mc:Ignorable="w14 w15 w16se w16cid w16 w16cex w16sdtdh wp14">
   <w:abstractNum w:abstractNumId="0" w15:restartNumberingAfterBreak="0">
     <w:nsid w:val="02DC6908"/>
     <w:multiLevelType w:val="multilevel"/>
@@ -2387,7 +4384,7 @@
 </file>
 
 <file path=word/styles.xml><?xml version="1.0" encoding="utf-8"?>
-<w:styles xmlns:mc="http://schemas.openxmlformats.org/markup-compatibility/2006" xmlns:r="http://schemas.openxmlformats.org/officeDocument/2006/relationships" xmlns:w="http://schemas.openxmlformats.org/wordprocessingml/2006/main" xmlns:w14="http://schemas.microsoft.com/office/word/2010/wordml" xmlns:w15="http://schemas.microsoft.com/office/word/2012/wordml" xmlns:w16cex="http://schemas.microsoft.com/office/word/2018/wordml/cex" xmlns:w16cid="http://schemas.microsoft.com/office/word/2016/wordml/cid" xmlns:w16="http://schemas.microsoft.com/office/word/2018/wordml" xmlns:w16du="http://schemas.microsoft.com/office/word/2023/wordml/word16du" xmlns:w16sdtdh="http://schemas.microsoft.com/office/word/2020/wordml/sdtdatahash" xmlns:w16sdtfl="http://schemas.microsoft.com/office/word/2024/wordml/sdtformatlock" xmlns:w16se="http://schemas.microsoft.com/office/word/2015/wordml/symex" mc:Ignorable="w14 w15 w16se w16cid w16 w16cex w16sdtdh w16sdtfl w16du">
+<w:styles xmlns:mc="http://schemas.openxmlformats.org/markup-compatibility/2006" xmlns:r="http://schemas.openxmlformats.org/officeDocument/2006/relationships" xmlns:w="http://schemas.openxmlformats.org/wordprocessingml/2006/main" xmlns:w14="http://schemas.microsoft.com/office/word/2010/wordml" xmlns:w15="http://schemas.microsoft.com/office/word/2012/wordml" xmlns:w16cex="http://schemas.microsoft.com/office/word/2018/wordml/cex" xmlns:w16cid="http://schemas.microsoft.com/office/word/2016/wordml/cid" xmlns:w16="http://schemas.microsoft.com/office/word/2018/wordml" xmlns:w16sdtdh="http://schemas.microsoft.com/office/word/2020/wordml/sdtdatahash" xmlns:w16se="http://schemas.microsoft.com/office/word/2015/wordml/symex" mc:Ignorable="w14 w15 w16se w16cid w16 w16cex w16sdtdh">
   <w:docDefaults>
     <w:rPrDefault>
       <w:rPr>

--- a/templates/DMT/MauBienBan-PK0500.docx
+++ b/templates/DMT/MauBienBan-PK0500.docx
@@ -1,6 +1,6 @@
 
 <file path=word/document.xml><?xml version="1.0" encoding="utf-8"?>
-<w:document xmlns:wpc="http://schemas.microsoft.com/office/word/2010/wordprocessingCanvas" xmlns:cx="http://schemas.microsoft.com/office/drawing/2014/chartex" xmlns:cx1="http://schemas.microsoft.com/office/drawing/2015/9/8/chartex" xmlns:cx2="http://schemas.microsoft.com/office/drawing/2015/10/21/chartex" xmlns:cx3="http://schemas.microsoft.com/office/drawing/2016/5/9/chartex" xmlns:cx4="http://schemas.microsoft.com/office/drawing/2016/5/10/chartex" xmlns:cx5="http://schemas.microsoft.com/office/drawing/2016/5/11/chartex" xmlns:cx6="http://schemas.microsoft.com/office/drawing/2016/5/12/chartex" xmlns:cx7="http://schemas.microsoft.com/office/drawing/2016/5/13/chartex" xmlns:cx8="http://schemas.microsoft.com/office/drawing/2016/5/14/chartex" xmlns:mc="http://schemas.openxmlformats.org/markup-compatibility/2006" xmlns:aink="http://schemas.microsoft.com/office/drawing/2016/ink" xmlns:am3d="http://schemas.microsoft.com/office/drawing/2017/model3d" xmlns:o="urn:schemas-microsoft-com:office:office" xmlns:oel="http://schemas.microsoft.com/office/2019/extlst" xmlns:r="http://schemas.openxmlformats.org/officeDocument/2006/relationships" xmlns:m="http://schemas.openxmlformats.org/officeDocument/2006/math" xmlns:v="urn:schemas-microsoft-com:vml" xmlns:wp14="http://schemas.microsoft.com/office/word/2010/wordprocessingDrawing" xmlns:wp="http://schemas.openxmlformats.org/drawingml/2006/wordprocessingDrawing" xmlns:w10="urn:schemas-microsoft-com:office:word" xmlns:w="http://schemas.openxmlformats.org/wordprocessingml/2006/main" xmlns:w14="http://schemas.microsoft.com/office/word/2010/wordml" xmlns:w15="http://schemas.microsoft.com/office/word/2012/wordml" xmlns:w16cex="http://schemas.microsoft.com/office/word/2018/wordml/cex" xmlns:w16cid="http://schemas.microsoft.com/office/word/2016/wordml/cid" xmlns:w16="http://schemas.microsoft.com/office/word/2018/wordml" xmlns:w16sdtdh="http://schemas.microsoft.com/office/word/2020/wordml/sdtdatahash" xmlns:w16se="http://schemas.microsoft.com/office/word/2015/wordml/symex" xmlns:wpg="http://schemas.microsoft.com/office/word/2010/wordprocessingGroup" xmlns:wpi="http://schemas.microsoft.com/office/word/2010/wordprocessingInk" xmlns:wne="http://schemas.microsoft.com/office/word/2006/wordml" xmlns:wps="http://schemas.microsoft.com/office/word/2010/wordprocessingShape" mc:Ignorable="w14 w15 w16se w16cid w16 w16cex w16sdtdh wp14">
+<w:document xmlns:wpc="http://schemas.microsoft.com/office/word/2010/wordprocessingCanvas" xmlns:cx="http://schemas.microsoft.com/office/drawing/2014/chartex" xmlns:cx1="http://schemas.microsoft.com/office/drawing/2015/9/8/chartex" xmlns:cx2="http://schemas.microsoft.com/office/drawing/2015/10/21/chartex" xmlns:cx3="http://schemas.microsoft.com/office/drawing/2016/5/9/chartex" xmlns:cx4="http://schemas.microsoft.com/office/drawing/2016/5/10/chartex" xmlns:cx5="http://schemas.microsoft.com/office/drawing/2016/5/11/chartex" xmlns:cx6="http://schemas.microsoft.com/office/drawing/2016/5/12/chartex" xmlns:cx7="http://schemas.microsoft.com/office/drawing/2016/5/13/chartex" xmlns:cx8="http://schemas.microsoft.com/office/drawing/2016/5/14/chartex" xmlns:mc="http://schemas.openxmlformats.org/markup-compatibility/2006" xmlns:aink="http://schemas.microsoft.com/office/drawing/2016/ink" xmlns:am3d="http://schemas.microsoft.com/office/drawing/2017/model3d" xmlns:o="urn:schemas-microsoft-com:office:office" xmlns:oel="http://schemas.microsoft.com/office/2019/extlst" xmlns:r="http://schemas.openxmlformats.org/officeDocument/2006/relationships" xmlns:m="http://schemas.openxmlformats.org/officeDocument/2006/math" xmlns:v="urn:schemas-microsoft-com:vml" xmlns:wp14="http://schemas.microsoft.com/office/word/2010/wordprocessingDrawing" xmlns:wp="http://schemas.openxmlformats.org/drawingml/2006/wordprocessingDrawing" xmlns:w10="urn:schemas-microsoft-com:office:word" xmlns:w="http://schemas.openxmlformats.org/wordprocessingml/2006/main" xmlns:w14="http://schemas.microsoft.com/office/word/2010/wordml" xmlns:w15="http://schemas.microsoft.com/office/word/2012/wordml" xmlns:w16cex="http://schemas.microsoft.com/office/word/2018/wordml/cex" xmlns:w16cid="http://schemas.microsoft.com/office/word/2016/wordml/cid" xmlns:w16="http://schemas.microsoft.com/office/word/2018/wordml" xmlns:w16du="http://schemas.microsoft.com/office/word/2023/wordml/word16du" xmlns:w16sdtdh="http://schemas.microsoft.com/office/word/2020/wordml/sdtdatahash" xmlns:w16sdtfl="http://schemas.microsoft.com/office/word/2024/wordml/sdtformatlock" xmlns:w16se="http://schemas.microsoft.com/office/word/2015/wordml/symex" xmlns:wpg="http://schemas.microsoft.com/office/word/2010/wordprocessingGroup" xmlns:wpi="http://schemas.microsoft.com/office/word/2010/wordprocessingInk" xmlns:wne="http://schemas.microsoft.com/office/word/2006/wordml" xmlns:wps="http://schemas.microsoft.com/office/word/2010/wordprocessingShape" mc:Ignorable="w14 w15 w16se w16cid w16 w16cex w16sdtdh w16sdtfl w16du wp14">
   <w:body>
     <w:p>
       <w:pPr>
@@ -309,40 +309,6 @@
           <w:sz w:val="28"/>
           <w:szCs w:val="28"/>
         </w:rPr>
-        <w:t>năm</w:t>
-      </w:r>
-      <w:proofErr w:type="spellEnd"/>
-      <w:r>
-        <w:rPr>
-          <w:rFonts w:ascii="Times New Roman" w:hAnsi="Times New Roman"/>
-          <w:sz w:val="28"/>
-          <w:szCs w:val="28"/>
-        </w:rPr>
-        <w:t xml:space="preserve"> </w:t>
-      </w:r>
-      <w:r>
-        <w:rPr>
-          <w:rFonts w:ascii="Times New Roman" w:hAnsi="Times New Roman"/>
-          <w:sz w:val="28"/>
-          <w:szCs w:val="28"/>
-        </w:rPr>
-        <w:t>{Nam}</w:t>
-      </w:r>
-      <w:r>
-        <w:rPr>
-          <w:rFonts w:ascii="Times New Roman" w:hAnsi="Times New Roman"/>
-          <w:sz w:val="28"/>
-          <w:szCs w:val="28"/>
-        </w:rPr>
-        <w:t xml:space="preserve"> </w:t>
-      </w:r>
-      <w:proofErr w:type="spellStart"/>
-      <w:r>
-        <w:rPr>
-          <w:rFonts w:ascii="Times New Roman" w:hAnsi="Times New Roman"/>
-          <w:sz w:val="28"/>
-          <w:szCs w:val="28"/>
-        </w:rPr>
         <w:t>đến</w:t>
       </w:r>
       <w:proofErr w:type="spellEnd"/>
@@ -418,105 +384,17 @@
           <w:rFonts w:ascii="Times New Roman" w:hAnsi="Times New Roman"/>
           <w:sz w:val="28"/>
           <w:szCs w:val="28"/>
-        </w:rPr>
-      </w:pPr>
-      <w:proofErr w:type="spellStart"/>
-      <w:r>
-        <w:rPr>
-          <w:rFonts w:ascii="Times New Roman" w:hAnsi="Times New Roman"/>
-          <w:sz w:val="28"/>
-          <w:szCs w:val="28"/>
-        </w:rPr>
-        <w:t>Bên</w:t>
-      </w:r>
-      <w:proofErr w:type="spellEnd"/>
-      <w:r>
-        <w:rPr>
-          <w:rFonts w:ascii="Times New Roman" w:hAnsi="Times New Roman"/>
-          <w:sz w:val="28"/>
-          <w:szCs w:val="28"/>
-        </w:rPr>
-        <w:t xml:space="preserve"> </w:t>
-      </w:r>
-      <w:proofErr w:type="spellStart"/>
-      <w:r>
-        <w:rPr>
-          <w:rFonts w:ascii="Times New Roman" w:hAnsi="Times New Roman"/>
-          <w:sz w:val="28"/>
-          <w:szCs w:val="28"/>
-        </w:rPr>
-        <w:t>bán</w:t>
-      </w:r>
-      <w:proofErr w:type="spellEnd"/>
-      <w:r>
-        <w:rPr>
-          <w:rFonts w:ascii="Times New Roman" w:hAnsi="Times New Roman"/>
-          <w:sz w:val="28"/>
-          <w:szCs w:val="28"/>
-        </w:rPr>
-        <w:t xml:space="preserve"> </w:t>
-      </w:r>
-      <w:proofErr w:type="spellStart"/>
-      <w:r>
-        <w:rPr>
-          <w:rFonts w:ascii="Times New Roman" w:hAnsi="Times New Roman"/>
-          <w:sz w:val="28"/>
-          <w:szCs w:val="28"/>
-        </w:rPr>
-        <w:t>điện</w:t>
-      </w:r>
-      <w:proofErr w:type="spellEnd"/>
-      <w:r>
-        <w:rPr>
-          <w:rFonts w:ascii="Times New Roman" w:hAnsi="Times New Roman"/>
-          <w:sz w:val="28"/>
-          <w:szCs w:val="28"/>
-        </w:rPr>
-        <w:t xml:space="preserve"> (</w:t>
-      </w:r>
-      <w:proofErr w:type="spellStart"/>
-      <w:r>
-        <w:rPr>
-          <w:rFonts w:ascii="Times New Roman" w:hAnsi="Times New Roman"/>
-          <w:sz w:val="28"/>
-          <w:szCs w:val="28"/>
-        </w:rPr>
-        <w:t>Bên</w:t>
-      </w:r>
-      <w:proofErr w:type="spellEnd"/>
-      <w:r>
-        <w:rPr>
-          <w:rFonts w:ascii="Times New Roman" w:hAnsi="Times New Roman"/>
-          <w:sz w:val="28"/>
-          <w:szCs w:val="28"/>
-        </w:rPr>
-        <w:t xml:space="preserve"> A): </w:t>
-      </w:r>
-      <w:r>
-        <w:rPr>
-          <w:rFonts w:ascii="Times New Roman" w:hAnsi="Times New Roman"/>
-          <w:sz w:val="28"/>
-          <w:szCs w:val="28"/>
-        </w:rPr>
-        <w:t>{</w:t>
-      </w:r>
-      <w:proofErr w:type="spellStart"/>
-      <w:r>
-        <w:rPr>
-          <w:rFonts w:ascii="Times New Roman" w:hAnsi="Times New Roman"/>
-          <w:sz w:val="28"/>
-          <w:szCs w:val="28"/>
-        </w:rPr>
-        <w:t>TenKH</w:t>
-      </w:r>
-      <w:proofErr w:type="spellEnd"/>
-      <w:r>
-        <w:rPr>
-          <w:rFonts w:ascii="Times New Roman" w:hAnsi="Times New Roman"/>
-          <w:sz w:val="28"/>
-          <w:szCs w:val="28"/>
-        </w:rPr>
-        <w:t>}</w:t>
+          <w:lang w:val="vi-VN"/>
+        </w:rPr>
+      </w:pPr>
+      <w:r>
+        <w:rPr>
+          <w:rFonts w:ascii="Times New Roman" w:hAnsi="Times New Roman"/>
+          <w:sz w:val="28"/>
+          <w:szCs w:val="28"/>
+          <w:lang w:val="vi-VN"/>
+        </w:rPr>
+        <w:t>Bên bán điện (Bên A): {TenKH}</w:t>
       </w:r>
     </w:p>
     <w:p>
@@ -529,135 +407,27 @@
           <w:rFonts w:ascii="Times New Roman" w:hAnsi="Times New Roman"/>
           <w:sz w:val="28"/>
           <w:szCs w:val="28"/>
-        </w:rPr>
-      </w:pPr>
-      <w:proofErr w:type="spellStart"/>
-      <w:r>
-        <w:rPr>
-          <w:rFonts w:ascii="Times New Roman" w:hAnsi="Times New Roman"/>
-          <w:sz w:val="28"/>
-          <w:szCs w:val="28"/>
-        </w:rPr>
-        <w:t>Địa</w:t>
-      </w:r>
-      <w:proofErr w:type="spellEnd"/>
-      <w:r>
-        <w:rPr>
-          <w:rFonts w:ascii="Times New Roman" w:hAnsi="Times New Roman"/>
-          <w:sz w:val="28"/>
-          <w:szCs w:val="28"/>
-        </w:rPr>
-        <w:t xml:space="preserve"> </w:t>
-      </w:r>
-      <w:proofErr w:type="spellStart"/>
-      <w:r>
-        <w:rPr>
-          <w:rFonts w:ascii="Times New Roman" w:hAnsi="Times New Roman"/>
-          <w:sz w:val="28"/>
-          <w:szCs w:val="28"/>
-        </w:rPr>
-        <w:t>chỉ</w:t>
-      </w:r>
-      <w:proofErr w:type="spellEnd"/>
-      <w:r>
-        <w:rPr>
-          <w:rFonts w:ascii="Times New Roman" w:hAnsi="Times New Roman"/>
-          <w:sz w:val="28"/>
-          <w:szCs w:val="28"/>
-        </w:rPr>
-        <w:t>:</w:t>
-      </w:r>
-      <w:r>
-        <w:rPr>
-          <w:rFonts w:ascii="Times New Roman" w:hAnsi="Times New Roman"/>
-          <w:sz w:val="28"/>
-          <w:szCs w:val="28"/>
-        </w:rPr>
-        <w:t xml:space="preserve"> {</w:t>
-      </w:r>
-      <w:proofErr w:type="spellStart"/>
-      <w:r>
-        <w:rPr>
-          <w:rFonts w:ascii="Times New Roman" w:hAnsi="Times New Roman"/>
-          <w:sz w:val="28"/>
-          <w:szCs w:val="28"/>
-        </w:rPr>
-        <w:t>DiaChi</w:t>
-      </w:r>
-      <w:proofErr w:type="spellEnd"/>
-      <w:r>
-        <w:rPr>
-          <w:rFonts w:ascii="Times New Roman" w:hAnsi="Times New Roman"/>
-          <w:sz w:val="28"/>
-          <w:szCs w:val="28"/>
-        </w:rPr>
-        <w:t>}</w:t>
-      </w:r>
-      <w:r>
-        <w:rPr>
-          <w:rFonts w:ascii="Times New Roman" w:hAnsi="Times New Roman"/>
-          <w:sz w:val="28"/>
-          <w:szCs w:val="28"/>
-        </w:rPr>
-        <w:t>.</w:t>
-      </w:r>
-      <w:r>
-        <w:rPr>
-          <w:rFonts w:ascii="Times New Roman" w:hAnsi="Times New Roman"/>
-          <w:sz w:val="28"/>
-          <w:szCs w:val="28"/>
+          <w:lang w:val="vi-VN"/>
+        </w:rPr>
+      </w:pPr>
+      <w:r>
+        <w:rPr>
+          <w:rFonts w:ascii="Times New Roman" w:hAnsi="Times New Roman"/>
+          <w:sz w:val="28"/>
+          <w:szCs w:val="28"/>
+          <w:lang w:val="vi-VN"/>
+        </w:rPr>
+        <w:t>Địa chỉ: {DiaChi}.</w:t>
+      </w:r>
+      <w:r>
+        <w:rPr>
+          <w:rFonts w:ascii="Times New Roman" w:hAnsi="Times New Roman"/>
+          <w:sz w:val="28"/>
+          <w:szCs w:val="28"/>
+          <w:lang w:val="vi-VN"/>
         </w:rPr>
         <w:tab/>
-      </w:r>
-      <w:proofErr w:type="spellStart"/>
-      <w:r>
-        <w:rPr>
-          <w:rFonts w:ascii="Times New Roman" w:hAnsi="Times New Roman"/>
-          <w:sz w:val="28"/>
-          <w:szCs w:val="28"/>
-        </w:rPr>
-        <w:t>Mã</w:t>
-      </w:r>
-      <w:proofErr w:type="spellEnd"/>
-      <w:r>
-        <w:rPr>
-          <w:rFonts w:ascii="Times New Roman" w:hAnsi="Times New Roman"/>
-          <w:sz w:val="28"/>
-          <w:szCs w:val="28"/>
-        </w:rPr>
-        <w:t xml:space="preserve"> KH:</w:t>
-      </w:r>
-      <w:r>
-        <w:rPr>
-          <w:rFonts w:ascii="Times New Roman" w:hAnsi="Times New Roman"/>
-          <w:sz w:val="28"/>
-          <w:szCs w:val="28"/>
-        </w:rPr>
-        <w:t xml:space="preserve"> </w:t>
-      </w:r>
-      <w:r>
-        <w:rPr>
-          <w:rFonts w:ascii="Times New Roman" w:hAnsi="Times New Roman"/>
-          <w:sz w:val="28"/>
-          <w:szCs w:val="28"/>
-        </w:rPr>
-        <w:t>{</w:t>
-      </w:r>
-      <w:r>
-        <w:rPr>
-          <w:rFonts w:ascii="Times New Roman" w:hAnsi="Times New Roman"/>
-          <w:sz w:val="28"/>
-          <w:szCs w:val="28"/>
-        </w:rPr>
-        <w:t>MaKH</w:t>
-      </w:r>
-      <w:r>
-        <w:rPr>
-          <w:rFonts w:ascii="Times New Roman" w:hAnsi="Times New Roman"/>
-          <w:sz w:val="28"/>
-          <w:szCs w:val="28"/>
-        </w:rPr>
-        <w:t>}</w:t>
+        <w:t>Mã KH: {MaKH}</w:t>
       </w:r>
     </w:p>
     <w:p>
@@ -670,203 +440,27 @@
           <w:rFonts w:ascii="Times New Roman" w:hAnsi="Times New Roman"/>
           <w:sz w:val="28"/>
           <w:szCs w:val="28"/>
-        </w:rPr>
-      </w:pPr>
-      <w:proofErr w:type="spellStart"/>
-      <w:r>
-        <w:rPr>
-          <w:rFonts w:ascii="Times New Roman" w:hAnsi="Times New Roman"/>
-          <w:sz w:val="28"/>
-          <w:szCs w:val="28"/>
-        </w:rPr>
-        <w:t>Bên</w:t>
-      </w:r>
-      <w:proofErr w:type="spellEnd"/>
-      <w:r>
-        <w:rPr>
-          <w:rFonts w:ascii="Times New Roman" w:hAnsi="Times New Roman"/>
-          <w:sz w:val="28"/>
-          <w:szCs w:val="28"/>
-        </w:rPr>
-        <w:t xml:space="preserve"> </w:t>
-      </w:r>
-      <w:proofErr w:type="spellStart"/>
-      <w:r>
-        <w:rPr>
-          <w:rFonts w:ascii="Times New Roman" w:hAnsi="Times New Roman"/>
-          <w:sz w:val="28"/>
-          <w:szCs w:val="28"/>
-        </w:rPr>
-        <w:t>mua</w:t>
-      </w:r>
-      <w:proofErr w:type="spellEnd"/>
-      <w:r>
-        <w:rPr>
-          <w:rFonts w:ascii="Times New Roman" w:hAnsi="Times New Roman"/>
-          <w:sz w:val="28"/>
-          <w:szCs w:val="28"/>
-        </w:rPr>
-        <w:t xml:space="preserve"> </w:t>
-      </w:r>
-      <w:proofErr w:type="spellStart"/>
-      <w:r>
-        <w:rPr>
-          <w:rFonts w:ascii="Times New Roman" w:hAnsi="Times New Roman"/>
-          <w:sz w:val="28"/>
-          <w:szCs w:val="28"/>
-        </w:rPr>
-        <w:t>điện</w:t>
-      </w:r>
-      <w:proofErr w:type="spellEnd"/>
-      <w:r>
-        <w:rPr>
-          <w:rFonts w:ascii="Times New Roman" w:hAnsi="Times New Roman"/>
-          <w:sz w:val="28"/>
-          <w:szCs w:val="28"/>
-        </w:rPr>
-        <w:t xml:space="preserve"> (</w:t>
-      </w:r>
-      <w:proofErr w:type="spellStart"/>
-      <w:r>
-        <w:rPr>
-          <w:rFonts w:ascii="Times New Roman" w:hAnsi="Times New Roman"/>
-          <w:sz w:val="28"/>
-          <w:szCs w:val="28"/>
-        </w:rPr>
-        <w:t>Bên</w:t>
-      </w:r>
-      <w:proofErr w:type="spellEnd"/>
-      <w:r>
-        <w:rPr>
-          <w:rFonts w:ascii="Times New Roman" w:hAnsi="Times New Roman"/>
-          <w:sz w:val="28"/>
-          <w:szCs w:val="28"/>
-        </w:rPr>
-        <w:t xml:space="preserve"> B): Công ty TNHH </w:t>
-      </w:r>
-      <w:proofErr w:type="spellStart"/>
-      <w:r>
-        <w:rPr>
-          <w:rFonts w:ascii="Times New Roman" w:hAnsi="Times New Roman"/>
-          <w:sz w:val="28"/>
-          <w:szCs w:val="28"/>
-        </w:rPr>
-        <w:t>một</w:t>
-      </w:r>
-      <w:proofErr w:type="spellEnd"/>
-      <w:r>
-        <w:rPr>
-          <w:rFonts w:ascii="Times New Roman" w:hAnsi="Times New Roman"/>
-          <w:sz w:val="28"/>
-          <w:szCs w:val="28"/>
-        </w:rPr>
-        <w:t xml:space="preserve"> </w:t>
-      </w:r>
-      <w:proofErr w:type="spellStart"/>
-      <w:r>
-        <w:rPr>
-          <w:rFonts w:ascii="Times New Roman" w:hAnsi="Times New Roman"/>
-          <w:sz w:val="28"/>
-          <w:szCs w:val="28"/>
-        </w:rPr>
-        <w:t>thành</w:t>
-      </w:r>
-      <w:proofErr w:type="spellEnd"/>
-      <w:r>
-        <w:rPr>
-          <w:rFonts w:ascii="Times New Roman" w:hAnsi="Times New Roman"/>
-          <w:sz w:val="28"/>
-          <w:szCs w:val="28"/>
-        </w:rPr>
-        <w:t xml:space="preserve"> </w:t>
-      </w:r>
-      <w:proofErr w:type="spellStart"/>
-      <w:r>
-        <w:rPr>
-          <w:rFonts w:ascii="Times New Roman" w:hAnsi="Times New Roman"/>
-          <w:sz w:val="28"/>
-          <w:szCs w:val="28"/>
-        </w:rPr>
-        <w:t>viên</w:t>
-      </w:r>
-      <w:proofErr w:type="spellEnd"/>
-      <w:r>
-        <w:rPr>
-          <w:rFonts w:ascii="Times New Roman" w:hAnsi="Times New Roman"/>
-          <w:sz w:val="28"/>
-          <w:szCs w:val="28"/>
-        </w:rPr>
-        <w:t xml:space="preserve"> </w:t>
-      </w:r>
-      <w:proofErr w:type="spellStart"/>
-      <w:r>
-        <w:rPr>
-          <w:rFonts w:ascii="Times New Roman" w:hAnsi="Times New Roman"/>
-          <w:sz w:val="28"/>
-          <w:szCs w:val="28"/>
-        </w:rPr>
-        <w:t>Điện</w:t>
-      </w:r>
-      <w:proofErr w:type="spellEnd"/>
-      <w:r>
-        <w:rPr>
-          <w:rFonts w:ascii="Times New Roman" w:hAnsi="Times New Roman"/>
-          <w:sz w:val="28"/>
-          <w:szCs w:val="28"/>
-        </w:rPr>
-        <w:t xml:space="preserve"> </w:t>
-      </w:r>
-      <w:proofErr w:type="spellStart"/>
-      <w:r>
-        <w:rPr>
-          <w:rFonts w:ascii="Times New Roman" w:hAnsi="Times New Roman"/>
-          <w:sz w:val="28"/>
-          <w:szCs w:val="28"/>
-        </w:rPr>
-        <w:t>lực</w:t>
-      </w:r>
-      <w:proofErr w:type="spellEnd"/>
-      <w:r>
-        <w:rPr>
-          <w:rFonts w:ascii="Times New Roman" w:hAnsi="Times New Roman"/>
-          <w:sz w:val="28"/>
-          <w:szCs w:val="28"/>
-        </w:rPr>
-        <w:t xml:space="preserve"> </w:t>
-      </w:r>
-      <w:proofErr w:type="spellStart"/>
-      <w:r>
-        <w:rPr>
-          <w:rFonts w:ascii="Times New Roman" w:hAnsi="Times New Roman"/>
-          <w:sz w:val="28"/>
-          <w:szCs w:val="28"/>
-        </w:rPr>
-        <w:t>Đồng</w:t>
-      </w:r>
-      <w:proofErr w:type="spellEnd"/>
-      <w:r>
-        <w:rPr>
-          <w:rFonts w:ascii="Times New Roman" w:hAnsi="Times New Roman"/>
-          <w:sz w:val="28"/>
-          <w:szCs w:val="28"/>
-        </w:rPr>
-        <w:t xml:space="preserve"> Nai.</w:t>
-      </w:r>
-      <w:r>
-        <w:rPr>
-          <w:rFonts w:ascii="Times New Roman" w:hAnsi="Times New Roman"/>
-          <w:sz w:val="28"/>
-          <w:szCs w:val="28"/>
+          <w:lang w:val="vi-VN"/>
+        </w:rPr>
+      </w:pPr>
+      <w:r>
+        <w:rPr>
+          <w:rFonts w:ascii="Times New Roman" w:hAnsi="Times New Roman"/>
+          <w:sz w:val="28"/>
+          <w:szCs w:val="28"/>
+          <w:lang w:val="vi-VN"/>
+        </w:rPr>
+        <w:t>Bên mua điện (Bên B): Đội Quản lý điện Xuân Lộc.</w:t>
+      </w:r>
+      <w:r>
+        <w:rPr>
+          <w:rFonts w:ascii="Times New Roman" w:hAnsi="Times New Roman"/>
+          <w:sz w:val="28"/>
+          <w:szCs w:val="28"/>
+          <w:lang w:val="vi-VN"/>
         </w:rPr>
         <w:tab/>
-      </w:r>
-      <w:r>
-        <w:rPr>
-          <w:rFonts w:ascii="Times New Roman" w:hAnsi="Times New Roman"/>
-          <w:sz w:val="28"/>
-          <w:szCs w:val="28"/>
-        </w:rPr>
-        <w:t>MST: 3600432744</w:t>
+        <w:t>MST: 0300942001-067</w:t>
       </w:r>
     </w:p>
     <w:p>
@@ -876,213 +470,17 @@
           <w:rFonts w:ascii="Times New Roman" w:hAnsi="Times New Roman"/>
           <w:sz w:val="28"/>
           <w:szCs w:val="28"/>
-        </w:rPr>
-      </w:pPr>
-      <w:proofErr w:type="spellStart"/>
-      <w:r>
-        <w:rPr>
-          <w:rFonts w:ascii="Times New Roman" w:hAnsi="Times New Roman"/>
-          <w:sz w:val="28"/>
-          <w:szCs w:val="28"/>
-        </w:rPr>
-        <w:t>Địa</w:t>
-      </w:r>
-      <w:proofErr w:type="spellEnd"/>
-      <w:r>
-        <w:rPr>
-          <w:rFonts w:ascii="Times New Roman" w:hAnsi="Times New Roman"/>
-          <w:sz w:val="28"/>
-          <w:szCs w:val="28"/>
-        </w:rPr>
-        <w:t xml:space="preserve"> </w:t>
-      </w:r>
-      <w:proofErr w:type="spellStart"/>
-      <w:r>
-        <w:rPr>
-          <w:rFonts w:ascii="Times New Roman" w:hAnsi="Times New Roman"/>
-          <w:sz w:val="28"/>
-          <w:szCs w:val="28"/>
-        </w:rPr>
-        <w:t>chỉ</w:t>
-      </w:r>
-      <w:proofErr w:type="spellEnd"/>
-      <w:r>
-        <w:rPr>
-          <w:rFonts w:ascii="Times New Roman" w:hAnsi="Times New Roman"/>
-          <w:sz w:val="28"/>
-          <w:szCs w:val="28"/>
-        </w:rPr>
-        <w:t xml:space="preserve">: </w:t>
-      </w:r>
-      <w:r>
-        <w:rPr>
-          <w:rFonts w:ascii="Times New Roman" w:hAnsi="Times New Roman"/>
-          <w:sz w:val="28"/>
-          <w:szCs w:val="28"/>
-        </w:rPr>
-        <w:t xml:space="preserve">01, KP 1, </w:t>
-      </w:r>
-      <w:proofErr w:type="spellStart"/>
-      <w:r>
-        <w:rPr>
-          <w:rFonts w:ascii="Times New Roman" w:hAnsi="Times New Roman"/>
-          <w:sz w:val="28"/>
-          <w:szCs w:val="28"/>
-        </w:rPr>
-        <w:t>đường</w:t>
-      </w:r>
-      <w:proofErr w:type="spellEnd"/>
-      <w:r>
-        <w:rPr>
-          <w:rFonts w:ascii="Times New Roman" w:hAnsi="Times New Roman"/>
-          <w:sz w:val="28"/>
-          <w:szCs w:val="28"/>
-        </w:rPr>
-        <w:t xml:space="preserve"> Nguyễn </w:t>
-      </w:r>
-      <w:proofErr w:type="spellStart"/>
-      <w:r>
-        <w:rPr>
-          <w:rFonts w:ascii="Times New Roman" w:hAnsi="Times New Roman"/>
-          <w:sz w:val="28"/>
-          <w:szCs w:val="28"/>
-        </w:rPr>
-        <w:t>Ái</w:t>
-      </w:r>
-      <w:proofErr w:type="spellEnd"/>
-      <w:r>
-        <w:rPr>
-          <w:rFonts w:ascii="Times New Roman" w:hAnsi="Times New Roman"/>
-          <w:sz w:val="28"/>
-          <w:szCs w:val="28"/>
-        </w:rPr>
-        <w:t xml:space="preserve"> Quốc, </w:t>
-      </w:r>
-      <w:proofErr w:type="spellStart"/>
-      <w:r>
-        <w:rPr>
-          <w:rFonts w:ascii="Times New Roman" w:hAnsi="Times New Roman"/>
-          <w:sz w:val="28"/>
-          <w:szCs w:val="28"/>
-        </w:rPr>
-        <w:t>Phường</w:t>
-      </w:r>
-      <w:proofErr w:type="spellEnd"/>
-      <w:r>
-        <w:rPr>
-          <w:rFonts w:ascii="Times New Roman" w:hAnsi="Times New Roman"/>
-          <w:sz w:val="28"/>
-          <w:szCs w:val="28"/>
-        </w:rPr>
-        <w:t xml:space="preserve"> Tân </w:t>
-      </w:r>
-      <w:proofErr w:type="spellStart"/>
-      <w:r>
-        <w:rPr>
-          <w:rFonts w:ascii="Times New Roman" w:hAnsi="Times New Roman"/>
-          <w:sz w:val="28"/>
-          <w:szCs w:val="28"/>
-        </w:rPr>
-        <w:t>Hiệp</w:t>
-      </w:r>
-      <w:proofErr w:type="spellEnd"/>
-      <w:r>
-        <w:rPr>
-          <w:rFonts w:ascii="Times New Roman" w:hAnsi="Times New Roman"/>
-          <w:sz w:val="28"/>
-          <w:szCs w:val="28"/>
-        </w:rPr>
-        <w:t xml:space="preserve">, Thành </w:t>
-      </w:r>
-      <w:proofErr w:type="spellStart"/>
-      <w:r>
-        <w:rPr>
-          <w:rFonts w:ascii="Times New Roman" w:hAnsi="Times New Roman"/>
-          <w:sz w:val="28"/>
-          <w:szCs w:val="28"/>
-        </w:rPr>
-        <w:t>phố</w:t>
-      </w:r>
-      <w:proofErr w:type="spellEnd"/>
-      <w:r>
-        <w:rPr>
-          <w:rFonts w:ascii="Times New Roman" w:hAnsi="Times New Roman"/>
-          <w:sz w:val="28"/>
-          <w:szCs w:val="28"/>
-        </w:rPr>
-        <w:t xml:space="preserve"> </w:t>
-      </w:r>
-      <w:proofErr w:type="spellStart"/>
-      <w:r>
-        <w:rPr>
-          <w:rFonts w:ascii="Times New Roman" w:hAnsi="Times New Roman"/>
-          <w:sz w:val="28"/>
-          <w:szCs w:val="28"/>
-        </w:rPr>
-        <w:t>Biên</w:t>
-      </w:r>
-      <w:proofErr w:type="spellEnd"/>
-      <w:r>
-        <w:rPr>
-          <w:rFonts w:ascii="Times New Roman" w:hAnsi="Times New Roman"/>
-          <w:sz w:val="28"/>
-          <w:szCs w:val="28"/>
-        </w:rPr>
-        <w:t xml:space="preserve"> </w:t>
-      </w:r>
-      <w:proofErr w:type="spellStart"/>
-      <w:r>
-        <w:rPr>
-          <w:rFonts w:ascii="Times New Roman" w:hAnsi="Times New Roman"/>
-          <w:sz w:val="28"/>
-          <w:szCs w:val="28"/>
-        </w:rPr>
-        <w:t>Hòa</w:t>
-      </w:r>
-      <w:proofErr w:type="spellEnd"/>
-      <w:r>
-        <w:rPr>
-          <w:rFonts w:ascii="Times New Roman" w:hAnsi="Times New Roman"/>
-          <w:sz w:val="28"/>
-          <w:szCs w:val="28"/>
-        </w:rPr>
-        <w:t xml:space="preserve">, </w:t>
-      </w:r>
-      <w:proofErr w:type="spellStart"/>
-      <w:r>
-        <w:rPr>
-          <w:rFonts w:ascii="Times New Roman" w:hAnsi="Times New Roman"/>
-          <w:sz w:val="28"/>
-          <w:szCs w:val="28"/>
-        </w:rPr>
-        <w:t>tỉnh</w:t>
-      </w:r>
-      <w:proofErr w:type="spellEnd"/>
-      <w:r>
-        <w:rPr>
-          <w:rFonts w:ascii="Times New Roman" w:hAnsi="Times New Roman"/>
-          <w:sz w:val="28"/>
-          <w:szCs w:val="28"/>
-        </w:rPr>
-        <w:t xml:space="preserve"> </w:t>
-      </w:r>
-      <w:proofErr w:type="spellStart"/>
-      <w:r>
-        <w:rPr>
-          <w:rFonts w:ascii="Times New Roman" w:hAnsi="Times New Roman"/>
-          <w:sz w:val="28"/>
-          <w:szCs w:val="28"/>
-        </w:rPr>
-        <w:t>Đồng</w:t>
-      </w:r>
-      <w:proofErr w:type="spellEnd"/>
-      <w:r>
-        <w:rPr>
-          <w:rFonts w:ascii="Times New Roman" w:hAnsi="Times New Roman"/>
-          <w:sz w:val="28"/>
-          <w:szCs w:val="28"/>
-        </w:rPr>
-        <w:t xml:space="preserve"> Nai, Việt Nam.</w:t>
+          <w:lang w:val="vi-VN"/>
+        </w:rPr>
+      </w:pPr>
+      <w:r>
+        <w:rPr>
+          <w:rFonts w:ascii="Times New Roman" w:hAnsi="Times New Roman"/>
+          <w:sz w:val="28"/>
+          <w:szCs w:val="28"/>
+          <w:lang w:val="vi-VN"/>
+        </w:rPr>
+        <w:t>Địa chỉ: Số 94, đường Hùng Vương, xã Xuân Lộc, Tỉnh Đồng Nai.</w:t>
       </w:r>
     </w:p>
     <w:p>
@@ -1092,421 +490,17 @@
           <w:rFonts w:ascii="Times New Roman" w:hAnsi="Times New Roman"/>
           <w:sz w:val="28"/>
           <w:szCs w:val="28"/>
-        </w:rPr>
-      </w:pPr>
-      <w:proofErr w:type="spellStart"/>
-      <w:r>
-        <w:rPr>
-          <w:rFonts w:ascii="Times New Roman" w:hAnsi="Times New Roman"/>
-          <w:sz w:val="28"/>
-          <w:szCs w:val="28"/>
-        </w:rPr>
-        <w:t>Cùng</w:t>
-      </w:r>
-      <w:proofErr w:type="spellEnd"/>
-      <w:r>
-        <w:rPr>
-          <w:rFonts w:ascii="Times New Roman" w:hAnsi="Times New Roman"/>
-          <w:sz w:val="28"/>
-          <w:szCs w:val="28"/>
-        </w:rPr>
-        <w:t xml:space="preserve"> </w:t>
-      </w:r>
-      <w:proofErr w:type="spellStart"/>
-      <w:r>
-        <w:rPr>
-          <w:rFonts w:ascii="Times New Roman" w:hAnsi="Times New Roman"/>
-          <w:sz w:val="28"/>
-          <w:szCs w:val="28"/>
-        </w:rPr>
-        <w:t>nhau</w:t>
-      </w:r>
-      <w:proofErr w:type="spellEnd"/>
-      <w:r>
-        <w:rPr>
-          <w:rFonts w:ascii="Times New Roman" w:hAnsi="Times New Roman"/>
-          <w:sz w:val="28"/>
-          <w:szCs w:val="28"/>
-        </w:rPr>
-        <w:t xml:space="preserve"> </w:t>
-      </w:r>
-      <w:proofErr w:type="spellStart"/>
-      <w:r>
-        <w:rPr>
-          <w:rFonts w:ascii="Times New Roman" w:hAnsi="Times New Roman"/>
-          <w:sz w:val="28"/>
-          <w:szCs w:val="28"/>
-        </w:rPr>
-        <w:t>xác</w:t>
-      </w:r>
-      <w:proofErr w:type="spellEnd"/>
-      <w:r>
-        <w:rPr>
-          <w:rFonts w:ascii="Times New Roman" w:hAnsi="Times New Roman"/>
-          <w:sz w:val="28"/>
-          <w:szCs w:val="28"/>
-        </w:rPr>
-        <w:t xml:space="preserve"> </w:t>
-      </w:r>
-      <w:proofErr w:type="spellStart"/>
-      <w:r>
-        <w:rPr>
-          <w:rFonts w:ascii="Times New Roman" w:hAnsi="Times New Roman"/>
-          <w:sz w:val="28"/>
-          <w:szCs w:val="28"/>
-        </w:rPr>
-        <w:t>nhận</w:t>
-      </w:r>
-      <w:proofErr w:type="spellEnd"/>
-      <w:r>
-        <w:rPr>
-          <w:rFonts w:ascii="Times New Roman" w:hAnsi="Times New Roman"/>
-          <w:sz w:val="28"/>
-          <w:szCs w:val="28"/>
-        </w:rPr>
-        <w:t xml:space="preserve"> </w:t>
-      </w:r>
-      <w:proofErr w:type="spellStart"/>
-      <w:r>
-        <w:rPr>
-          <w:rFonts w:ascii="Times New Roman" w:hAnsi="Times New Roman"/>
-          <w:sz w:val="28"/>
-          <w:szCs w:val="28"/>
-        </w:rPr>
-        <w:t>chỉ</w:t>
-      </w:r>
-      <w:proofErr w:type="spellEnd"/>
-      <w:r>
-        <w:rPr>
-          <w:rFonts w:ascii="Times New Roman" w:hAnsi="Times New Roman"/>
-          <w:sz w:val="28"/>
-          <w:szCs w:val="28"/>
-        </w:rPr>
-        <w:t xml:space="preserve"> </w:t>
-      </w:r>
-      <w:proofErr w:type="spellStart"/>
-      <w:r>
-        <w:rPr>
-          <w:rFonts w:ascii="Times New Roman" w:hAnsi="Times New Roman"/>
-          <w:sz w:val="28"/>
-          <w:szCs w:val="28"/>
-        </w:rPr>
-        <w:t>số</w:t>
-      </w:r>
-      <w:proofErr w:type="spellEnd"/>
-      <w:r>
-        <w:rPr>
-          <w:rFonts w:ascii="Times New Roman" w:hAnsi="Times New Roman"/>
-          <w:sz w:val="28"/>
-          <w:szCs w:val="28"/>
-        </w:rPr>
-        <w:t xml:space="preserve"> </w:t>
-      </w:r>
-      <w:proofErr w:type="spellStart"/>
-      <w:r>
-        <w:rPr>
-          <w:rFonts w:ascii="Times New Roman" w:hAnsi="Times New Roman"/>
-          <w:sz w:val="28"/>
-          <w:szCs w:val="28"/>
-        </w:rPr>
-        <w:t>công</w:t>
-      </w:r>
-      <w:proofErr w:type="spellEnd"/>
-      <w:r>
-        <w:rPr>
-          <w:rFonts w:ascii="Times New Roman" w:hAnsi="Times New Roman"/>
-          <w:sz w:val="28"/>
-          <w:szCs w:val="28"/>
-        </w:rPr>
-        <w:t xml:space="preserve"> </w:t>
-      </w:r>
-      <w:proofErr w:type="spellStart"/>
-      <w:r>
-        <w:rPr>
-          <w:rFonts w:ascii="Times New Roman" w:hAnsi="Times New Roman"/>
-          <w:sz w:val="28"/>
-          <w:szCs w:val="28"/>
-        </w:rPr>
-        <w:t>tơ</w:t>
-      </w:r>
-      <w:proofErr w:type="spellEnd"/>
-      <w:r>
-        <w:rPr>
-          <w:rFonts w:ascii="Times New Roman" w:hAnsi="Times New Roman"/>
-          <w:sz w:val="28"/>
-          <w:szCs w:val="28"/>
-        </w:rPr>
-        <w:t xml:space="preserve">, </w:t>
-      </w:r>
-      <w:proofErr w:type="spellStart"/>
-      <w:r>
-        <w:rPr>
-          <w:rFonts w:ascii="Times New Roman" w:hAnsi="Times New Roman"/>
-          <w:sz w:val="28"/>
-          <w:szCs w:val="28"/>
-        </w:rPr>
-        <w:t>sản</w:t>
-      </w:r>
-      <w:proofErr w:type="spellEnd"/>
-      <w:r>
-        <w:rPr>
-          <w:rFonts w:ascii="Times New Roman" w:hAnsi="Times New Roman"/>
-          <w:sz w:val="28"/>
-          <w:szCs w:val="28"/>
-        </w:rPr>
-        <w:t xml:space="preserve"> </w:t>
-      </w:r>
-      <w:proofErr w:type="spellStart"/>
-      <w:r>
-        <w:rPr>
-          <w:rFonts w:ascii="Times New Roman" w:hAnsi="Times New Roman"/>
-          <w:sz w:val="28"/>
-          <w:szCs w:val="28"/>
-        </w:rPr>
-        <w:t>lượng</w:t>
-      </w:r>
-      <w:proofErr w:type="spellEnd"/>
-      <w:r>
-        <w:rPr>
-          <w:rFonts w:ascii="Times New Roman" w:hAnsi="Times New Roman"/>
-          <w:sz w:val="28"/>
-          <w:szCs w:val="28"/>
-        </w:rPr>
-        <w:t xml:space="preserve"> </w:t>
-      </w:r>
-      <w:proofErr w:type="spellStart"/>
-      <w:r>
-        <w:rPr>
-          <w:rFonts w:ascii="Times New Roman" w:hAnsi="Times New Roman"/>
-          <w:sz w:val="28"/>
-          <w:szCs w:val="28"/>
-        </w:rPr>
-        <w:t>điện</w:t>
-      </w:r>
-      <w:proofErr w:type="spellEnd"/>
-      <w:r>
-        <w:rPr>
-          <w:rFonts w:ascii="Times New Roman" w:hAnsi="Times New Roman"/>
-          <w:sz w:val="28"/>
-          <w:szCs w:val="28"/>
-        </w:rPr>
-        <w:t xml:space="preserve"> </w:t>
-      </w:r>
-      <w:proofErr w:type="spellStart"/>
-      <w:r>
-        <w:rPr>
-          <w:rFonts w:ascii="Times New Roman" w:hAnsi="Times New Roman"/>
-          <w:sz w:val="28"/>
-          <w:szCs w:val="28"/>
-        </w:rPr>
-        <w:t>giao</w:t>
-      </w:r>
-      <w:proofErr w:type="spellEnd"/>
-      <w:r>
-        <w:rPr>
-          <w:rFonts w:ascii="Times New Roman" w:hAnsi="Times New Roman"/>
-          <w:sz w:val="28"/>
-          <w:szCs w:val="28"/>
-        </w:rPr>
-        <w:t xml:space="preserve"> </w:t>
-      </w:r>
-      <w:proofErr w:type="spellStart"/>
-      <w:r>
-        <w:rPr>
-          <w:rFonts w:ascii="Times New Roman" w:hAnsi="Times New Roman"/>
-          <w:sz w:val="28"/>
-          <w:szCs w:val="28"/>
-        </w:rPr>
-        <w:t>nhận</w:t>
-      </w:r>
-      <w:proofErr w:type="spellEnd"/>
-      <w:r>
-        <w:rPr>
-          <w:rFonts w:ascii="Times New Roman" w:hAnsi="Times New Roman"/>
-          <w:sz w:val="28"/>
-          <w:szCs w:val="28"/>
-        </w:rPr>
-        <w:t xml:space="preserve"> </w:t>
-      </w:r>
-      <w:proofErr w:type="spellStart"/>
-      <w:r>
-        <w:rPr>
-          <w:rFonts w:ascii="Times New Roman" w:hAnsi="Times New Roman"/>
-          <w:sz w:val="28"/>
-          <w:szCs w:val="28"/>
-        </w:rPr>
-        <w:t>và</w:t>
-      </w:r>
-      <w:proofErr w:type="spellEnd"/>
-      <w:r>
-        <w:rPr>
-          <w:rFonts w:ascii="Times New Roman" w:hAnsi="Times New Roman"/>
-          <w:sz w:val="28"/>
-          <w:szCs w:val="28"/>
-        </w:rPr>
-        <w:t xml:space="preserve"> </w:t>
-      </w:r>
-      <w:proofErr w:type="spellStart"/>
-      <w:r>
-        <w:rPr>
-          <w:rFonts w:ascii="Times New Roman" w:hAnsi="Times New Roman"/>
-          <w:sz w:val="28"/>
-          <w:szCs w:val="28"/>
-        </w:rPr>
-        <w:t>tiền</w:t>
-      </w:r>
-      <w:proofErr w:type="spellEnd"/>
-      <w:r>
-        <w:rPr>
-          <w:rFonts w:ascii="Times New Roman" w:hAnsi="Times New Roman"/>
-          <w:sz w:val="28"/>
-          <w:szCs w:val="28"/>
-        </w:rPr>
-        <w:t xml:space="preserve"> </w:t>
-      </w:r>
-      <w:proofErr w:type="spellStart"/>
-      <w:r>
-        <w:rPr>
-          <w:rFonts w:ascii="Times New Roman" w:hAnsi="Times New Roman"/>
-          <w:sz w:val="28"/>
-          <w:szCs w:val="28"/>
-        </w:rPr>
-        <w:t>điện</w:t>
-      </w:r>
-      <w:proofErr w:type="spellEnd"/>
-      <w:r>
-        <w:rPr>
-          <w:rFonts w:ascii="Times New Roman" w:hAnsi="Times New Roman"/>
-          <w:sz w:val="28"/>
-          <w:szCs w:val="28"/>
-        </w:rPr>
-        <w:t xml:space="preserve"> </w:t>
-      </w:r>
-      <w:proofErr w:type="spellStart"/>
-      <w:r>
-        <w:rPr>
-          <w:rFonts w:ascii="Times New Roman" w:hAnsi="Times New Roman"/>
-          <w:sz w:val="28"/>
-          <w:szCs w:val="28"/>
-        </w:rPr>
-        <w:t>thanh</w:t>
-      </w:r>
-      <w:proofErr w:type="spellEnd"/>
-      <w:r>
-        <w:rPr>
-          <w:rFonts w:ascii="Times New Roman" w:hAnsi="Times New Roman"/>
-          <w:sz w:val="28"/>
-          <w:szCs w:val="28"/>
-        </w:rPr>
-        <w:t xml:space="preserve"> </w:t>
-      </w:r>
-      <w:proofErr w:type="spellStart"/>
-      <w:r>
-        <w:rPr>
-          <w:rFonts w:ascii="Times New Roman" w:hAnsi="Times New Roman"/>
-          <w:sz w:val="28"/>
-          <w:szCs w:val="28"/>
-        </w:rPr>
-        <w:t>toán</w:t>
-      </w:r>
-      <w:proofErr w:type="spellEnd"/>
-      <w:r>
-        <w:rPr>
-          <w:rFonts w:ascii="Times New Roman" w:hAnsi="Times New Roman"/>
-          <w:sz w:val="28"/>
-          <w:szCs w:val="28"/>
-        </w:rPr>
-        <w:t xml:space="preserve"> </w:t>
-      </w:r>
-      <w:proofErr w:type="spellStart"/>
-      <w:r>
-        <w:rPr>
-          <w:rFonts w:ascii="Times New Roman" w:hAnsi="Times New Roman"/>
-          <w:sz w:val="28"/>
-          <w:szCs w:val="28"/>
-        </w:rPr>
-        <w:t>giữa</w:t>
-      </w:r>
-      <w:proofErr w:type="spellEnd"/>
-      <w:r>
-        <w:rPr>
-          <w:rFonts w:ascii="Times New Roman" w:hAnsi="Times New Roman"/>
-          <w:sz w:val="28"/>
-          <w:szCs w:val="28"/>
-        </w:rPr>
-        <w:t xml:space="preserve"> </w:t>
-      </w:r>
-      <w:proofErr w:type="spellStart"/>
-      <w:r>
-        <w:rPr>
-          <w:rFonts w:ascii="Times New Roman" w:hAnsi="Times New Roman"/>
-          <w:sz w:val="28"/>
-          <w:szCs w:val="28"/>
-        </w:rPr>
-        <w:t>hai</w:t>
-      </w:r>
-      <w:proofErr w:type="spellEnd"/>
-      <w:r>
-        <w:rPr>
-          <w:rFonts w:ascii="Times New Roman" w:hAnsi="Times New Roman"/>
-          <w:sz w:val="28"/>
-          <w:szCs w:val="28"/>
-        </w:rPr>
-        <w:t xml:space="preserve"> </w:t>
-      </w:r>
-      <w:proofErr w:type="spellStart"/>
-      <w:r>
-        <w:rPr>
-          <w:rFonts w:ascii="Times New Roman" w:hAnsi="Times New Roman"/>
-          <w:sz w:val="28"/>
-          <w:szCs w:val="28"/>
-        </w:rPr>
-        <w:t>bên</w:t>
-      </w:r>
-      <w:proofErr w:type="spellEnd"/>
-      <w:r>
-        <w:rPr>
-          <w:rFonts w:ascii="Times New Roman" w:hAnsi="Times New Roman"/>
-          <w:sz w:val="28"/>
-          <w:szCs w:val="28"/>
-        </w:rPr>
-        <w:t xml:space="preserve"> </w:t>
-      </w:r>
-      <w:proofErr w:type="spellStart"/>
-      <w:r>
-        <w:rPr>
-          <w:rFonts w:ascii="Times New Roman" w:hAnsi="Times New Roman"/>
-          <w:sz w:val="28"/>
-          <w:szCs w:val="28"/>
-        </w:rPr>
-        <w:t>như</w:t>
-      </w:r>
-      <w:proofErr w:type="spellEnd"/>
-      <w:r>
-        <w:rPr>
-          <w:rFonts w:ascii="Times New Roman" w:hAnsi="Times New Roman"/>
-          <w:sz w:val="28"/>
-          <w:szCs w:val="28"/>
-        </w:rPr>
-        <w:t xml:space="preserve"> </w:t>
-      </w:r>
-      <w:proofErr w:type="spellStart"/>
-      <w:r>
-        <w:rPr>
-          <w:rFonts w:ascii="Times New Roman" w:hAnsi="Times New Roman"/>
-          <w:sz w:val="28"/>
-          <w:szCs w:val="28"/>
-        </w:rPr>
-        <w:t>sau</w:t>
-      </w:r>
-      <w:proofErr w:type="spellEnd"/>
-      <w:r>
-        <w:rPr>
-          <w:rFonts w:ascii="Times New Roman" w:hAnsi="Times New Roman"/>
-          <w:sz w:val="28"/>
-          <w:szCs w:val="28"/>
-        </w:rPr>
-        <w:t>:</w:t>
+          <w:lang w:val="vi-VN"/>
+        </w:rPr>
+      </w:pPr>
+      <w:r>
+        <w:rPr>
+          <w:rFonts w:ascii="Times New Roman" w:hAnsi="Times New Roman"/>
+          <w:sz w:val="28"/>
+          <w:szCs w:val="28"/>
+          <w:lang w:val="vi-VN"/>
+        </w:rPr>
+        <w:t>Cùng nhau xác nhận chỉ số công tơ, sản lượng điện giao nhận và tiền điện thanh toán giữa hai bên như sau:</w:t>
       </w:r>
     </w:p>
     <w:tbl>
@@ -2501,25 +1495,7 @@
                 <w:sz w:val="24"/>
                 <w:szCs w:val="24"/>
               </w:rPr>
-              <w:t>{#</w:t>
-            </w:r>
-            <w:proofErr w:type="gramStart"/>
-            <w:r>
-              <w:rPr>
-                <w:rFonts w:ascii="Times New Roman" w:hAnsi="Times New Roman"/>
-                <w:sz w:val="24"/>
-                <w:szCs w:val="24"/>
-              </w:rPr>
-              <w:t>tb}{</w:t>
-            </w:r>
-            <w:proofErr w:type="gramEnd"/>
-            <w:r>
-              <w:rPr>
-                <w:rFonts w:ascii="Times New Roman" w:hAnsi="Times New Roman"/>
-                <w:sz w:val="24"/>
-                <w:szCs w:val="24"/>
-              </w:rPr>
-              <w:t>thang}</w:t>
+              <w:t>{#tb}{thang}</w:t>
             </w:r>
           </w:p>
         </w:tc>
@@ -2547,7 +1523,6 @@
               <w:t>{-</w:t>
             </w:r>
             <w:proofErr w:type="spellStart"/>
-            <w:proofErr w:type="gramStart"/>
             <w:r>
               <w:rPr>
                 <w:rFonts w:ascii="Times New Roman" w:hAnsi="Times New Roman"/>
@@ -2557,7 +1532,6 @@
               <w:t>w:p</w:t>
             </w:r>
             <w:proofErr w:type="spellEnd"/>
-            <w:proofErr w:type="gramEnd"/>
             <w:r>
               <w:rPr>
                 <w:rFonts w:ascii="Times New Roman" w:hAnsi="Times New Roman"/>
@@ -2628,7 +1602,6 @@
               <w:t>{-</w:t>
             </w:r>
             <w:proofErr w:type="spellStart"/>
-            <w:proofErr w:type="gramStart"/>
             <w:r>
               <w:rPr>
                 <w:rFonts w:ascii="Times New Roman" w:hAnsi="Times New Roman"/>
@@ -2638,7 +1611,6 @@
               <w:t>w:p</w:t>
             </w:r>
             <w:proofErr w:type="spellEnd"/>
-            <w:proofErr w:type="gramEnd"/>
             <w:r>
               <w:rPr>
                 <w:rFonts w:ascii="Times New Roman" w:hAnsi="Times New Roman"/>
@@ -2705,7 +1677,6 @@
               <w:t>{-</w:t>
             </w:r>
             <w:proofErr w:type="spellStart"/>
-            <w:proofErr w:type="gramStart"/>
             <w:r>
               <w:rPr>
                 <w:rFonts w:ascii="Times New Roman" w:hAnsi="Times New Roman"/>
@@ -2715,7 +1686,6 @@
               <w:t>w:p</w:t>
             </w:r>
             <w:proofErr w:type="spellEnd"/>
-            <w:proofErr w:type="gramEnd"/>
             <w:r>
               <w:rPr>
                 <w:rFonts w:ascii="Times New Roman" w:hAnsi="Times New Roman"/>
@@ -2750,7 +1720,6 @@
               <w:t>{-</w:t>
             </w:r>
             <w:proofErr w:type="spellStart"/>
-            <w:proofErr w:type="gramStart"/>
             <w:r>
               <w:rPr>
                 <w:rFonts w:ascii="Times New Roman" w:hAnsi="Times New Roman"/>
@@ -2760,7 +1729,6 @@
               <w:t>w:p</w:t>
             </w:r>
             <w:proofErr w:type="spellEnd"/>
-            <w:proofErr w:type="gramEnd"/>
             <w:r>
               <w:rPr>
                 <w:rFonts w:ascii="Times New Roman" w:hAnsi="Times New Roman"/>
@@ -3152,25 +2120,7 @@
                 <w:sz w:val="24"/>
                 <w:szCs w:val="24"/>
               </w:rPr>
-              <w:t xml:space="preserve"> | </w:t>
-            </w:r>
-            <w:proofErr w:type="gramStart"/>
-            <w:r>
-              <w:rPr>
-                <w:rFonts w:ascii="Times New Roman" w:hAnsi="Times New Roman"/>
-                <w:sz w:val="24"/>
-                <w:szCs w:val="24"/>
-              </w:rPr>
-              <w:t>number}{</w:t>
-            </w:r>
-            <w:proofErr w:type="gramEnd"/>
-            <w:r>
-              <w:rPr>
-                <w:rFonts w:ascii="Times New Roman" w:hAnsi="Times New Roman"/>
-                <w:sz w:val="24"/>
-                <w:szCs w:val="24"/>
-              </w:rPr>
-              <w:t>/tb}</w:t>
+              <w:t xml:space="preserve"> | number}{/tb}</w:t>
             </w:r>
           </w:p>
         </w:tc>
@@ -3948,20 +2898,8 @@
                 <w:sz w:val="28"/>
                 <w:szCs w:val="28"/>
               </w:rPr>
-              <w:t xml:space="preserve"> </w:t>
-            </w:r>
-            <w:proofErr w:type="spellStart"/>
-            <w:r>
-              <w:rPr>
-                <w:rFonts w:ascii="Times New Roman" w:hAnsi="Times New Roman"/>
-                <w:b/>
-                <w:bCs/>
-                <w:sz w:val="28"/>
-                <w:szCs w:val="28"/>
-              </w:rPr>
-              <w:t>Phú</w:t>
-            </w:r>
-            <w:proofErr w:type="spellEnd"/>
+              <w:t xml:space="preserve"> Phú</w:t>
+            </w:r>
           </w:p>
         </w:tc>
       </w:tr>
@@ -3987,7 +2925,7 @@
 </file>
 
 <file path=word/numbering.xml><?xml version="1.0" encoding="utf-8"?>
-<w:numbering xmlns:wpc="http://schemas.microsoft.com/office/word/2010/wordprocessingCanvas" xmlns:cx="http://schemas.microsoft.com/office/drawing/2014/chartex" xmlns:cx1="http://schemas.microsoft.com/office/drawing/2015/9/8/chartex" xmlns:cx2="http://schemas.microsoft.com/office/drawing/2015/10/21/chartex" xmlns:cx3="http://schemas.microsoft.com/office/drawing/2016/5/9/chartex" xmlns:cx4="http://schemas.microsoft.com/office/drawing/2016/5/10/chartex" xmlns:cx5="http://schemas.microsoft.com/office/drawing/2016/5/11/chartex" xmlns:cx6="http://schemas.microsoft.com/office/drawing/2016/5/12/chartex" xmlns:cx7="http://schemas.microsoft.com/office/drawing/2016/5/13/chartex" xmlns:cx8="http://schemas.microsoft.com/office/drawing/2016/5/14/chartex" xmlns:mc="http://schemas.openxmlformats.org/markup-compatibility/2006" xmlns:aink="http://schemas.microsoft.com/office/drawing/2016/ink" xmlns:am3d="http://schemas.microsoft.com/office/drawing/2017/model3d" xmlns:o="urn:schemas-microsoft-com:office:office" xmlns:oel="http://schemas.microsoft.com/office/2019/extlst" xmlns:r="http://schemas.openxmlformats.org/officeDocument/2006/relationships" xmlns:m="http://schemas.openxmlformats.org/officeDocument/2006/math" xmlns:v="urn:schemas-microsoft-com:vml" xmlns:wp14="http://schemas.microsoft.com/office/word/2010/wordprocessingDrawing" xmlns:wp="http://schemas.openxmlformats.org/drawingml/2006/wordprocessingDrawing" xmlns:w10="urn:schemas-microsoft-com:office:word" xmlns:w="http://schemas.openxmlformats.org/wordprocessingml/2006/main" xmlns:w14="http://schemas.microsoft.com/office/word/2010/wordml" xmlns:w15="http://schemas.microsoft.com/office/word/2012/wordml" xmlns:w16cex="http://schemas.microsoft.com/office/word/2018/wordml/cex" xmlns:w16cid="http://schemas.microsoft.com/office/word/2016/wordml/cid" xmlns:w16="http://schemas.microsoft.com/office/word/2018/wordml" xmlns:w16sdtdh="http://schemas.microsoft.com/office/word/2020/wordml/sdtdatahash" xmlns:w16se="http://schemas.microsoft.com/office/word/2015/wordml/symex" xmlns:wpg="http://schemas.microsoft.com/office/word/2010/wordprocessingGroup" xmlns:wpi="http://schemas.microsoft.com/office/word/2010/wordprocessingInk" xmlns:wne="http://schemas.microsoft.com/office/word/2006/wordml" xmlns:wps="http://schemas.microsoft.com/office/word/2010/wordprocessingShape" mc:Ignorable="w14 w15 w16se w16cid w16 w16cex w16sdtdh wp14">
+<w:numbering xmlns:wpc="http://schemas.microsoft.com/office/word/2010/wordprocessingCanvas" xmlns:cx="http://schemas.microsoft.com/office/drawing/2014/chartex" xmlns:cx1="http://schemas.microsoft.com/office/drawing/2015/9/8/chartex" xmlns:cx2="http://schemas.microsoft.com/office/drawing/2015/10/21/chartex" xmlns:cx3="http://schemas.microsoft.com/office/drawing/2016/5/9/chartex" xmlns:cx4="http://schemas.microsoft.com/office/drawing/2016/5/10/chartex" xmlns:cx5="http://schemas.microsoft.com/office/drawing/2016/5/11/chartex" xmlns:cx6="http://schemas.microsoft.com/office/drawing/2016/5/12/chartex" xmlns:cx7="http://schemas.microsoft.com/office/drawing/2016/5/13/chartex" xmlns:cx8="http://schemas.microsoft.com/office/drawing/2016/5/14/chartex" xmlns:mc="http://schemas.openxmlformats.org/markup-compatibility/2006" xmlns:aink="http://schemas.microsoft.com/office/drawing/2016/ink" xmlns:am3d="http://schemas.microsoft.com/office/drawing/2017/model3d" xmlns:o="urn:schemas-microsoft-com:office:office" xmlns:oel="http://schemas.microsoft.com/office/2019/extlst" xmlns:r="http://schemas.openxmlformats.org/officeDocument/2006/relationships" xmlns:m="http://schemas.openxmlformats.org/officeDocument/2006/math" xmlns:v="urn:schemas-microsoft-com:vml" xmlns:wp14="http://schemas.microsoft.com/office/word/2010/wordprocessingDrawing" xmlns:wp="http://schemas.openxmlformats.org/drawingml/2006/wordprocessingDrawing" xmlns:w10="urn:schemas-microsoft-com:office:word" xmlns:w="http://schemas.openxmlformats.org/wordprocessingml/2006/main" xmlns:w14="http://schemas.microsoft.com/office/word/2010/wordml" xmlns:w15="http://schemas.microsoft.com/office/word/2012/wordml" xmlns:w16cex="http://schemas.microsoft.com/office/word/2018/wordml/cex" xmlns:w16cid="http://schemas.microsoft.com/office/word/2016/wordml/cid" xmlns:w16="http://schemas.microsoft.com/office/word/2018/wordml" xmlns:w16du="http://schemas.microsoft.com/office/word/2023/wordml/word16du" xmlns:w16sdtdh="http://schemas.microsoft.com/office/word/2020/wordml/sdtdatahash" xmlns:w16sdtfl="http://schemas.microsoft.com/office/word/2024/wordml/sdtformatlock" xmlns:w16se="http://schemas.microsoft.com/office/word/2015/wordml/symex" xmlns:wpg="http://schemas.microsoft.com/office/word/2010/wordprocessingGroup" xmlns:wpi="http://schemas.microsoft.com/office/word/2010/wordprocessingInk" xmlns:wne="http://schemas.microsoft.com/office/word/2006/wordml" xmlns:wps="http://schemas.microsoft.com/office/word/2010/wordprocessingShape" mc:Ignorable="w14 w15 w16se w16cid w16 w16cex w16sdtdh w16sdtfl w16du wp14">
   <w:abstractNum w:abstractNumId="0" w15:restartNumberingAfterBreak="0">
     <w:nsid w:val="02DC6908"/>
     <w:multiLevelType w:val="multilevel"/>
@@ -4384,7 +3322,7 @@
 </file>
 
 <file path=word/styles.xml><?xml version="1.0" encoding="utf-8"?>
-<w:styles xmlns:mc="http://schemas.openxmlformats.org/markup-compatibility/2006" xmlns:r="http://schemas.openxmlformats.org/officeDocument/2006/relationships" xmlns:w="http://schemas.openxmlformats.org/wordprocessingml/2006/main" xmlns:w14="http://schemas.microsoft.com/office/word/2010/wordml" xmlns:w15="http://schemas.microsoft.com/office/word/2012/wordml" xmlns:w16cex="http://schemas.microsoft.com/office/word/2018/wordml/cex" xmlns:w16cid="http://schemas.microsoft.com/office/word/2016/wordml/cid" xmlns:w16="http://schemas.microsoft.com/office/word/2018/wordml" xmlns:w16sdtdh="http://schemas.microsoft.com/office/word/2020/wordml/sdtdatahash" xmlns:w16se="http://schemas.microsoft.com/office/word/2015/wordml/symex" mc:Ignorable="w14 w15 w16se w16cid w16 w16cex w16sdtdh">
+<w:styles xmlns:mc="http://schemas.openxmlformats.org/markup-compatibility/2006" xmlns:r="http://schemas.openxmlformats.org/officeDocument/2006/relationships" xmlns:w="http://schemas.openxmlformats.org/wordprocessingml/2006/main" xmlns:w14="http://schemas.microsoft.com/office/word/2010/wordml" xmlns:w15="http://schemas.microsoft.com/office/word/2012/wordml" xmlns:w16cex="http://schemas.microsoft.com/office/word/2018/wordml/cex" xmlns:w16cid="http://schemas.microsoft.com/office/word/2016/wordml/cid" xmlns:w16="http://schemas.microsoft.com/office/word/2018/wordml" xmlns:w16du="http://schemas.microsoft.com/office/word/2023/wordml/word16du" xmlns:w16sdtdh="http://schemas.microsoft.com/office/word/2020/wordml/sdtdatahash" xmlns:w16sdtfl="http://schemas.microsoft.com/office/word/2024/wordml/sdtformatlock" xmlns:w16se="http://schemas.microsoft.com/office/word/2015/wordml/symex" mc:Ignorable="w14 w15 w16se w16cid w16 w16cex w16sdtdh w16sdtfl w16du">
   <w:docDefaults>
     <w:rPrDefault>
       <w:rPr>

--- a/templates/DMT/MauBienBan-PK0500.docx
+++ b/templates/DMT/MauBienBan-PK0500.docx
@@ -1495,7 +1495,25 @@
                 <w:sz w:val="24"/>
                 <w:szCs w:val="24"/>
               </w:rPr>
-              <w:t>{#tb}{thang}</w:t>
+              <w:t>{#</w:t>
+            </w:r>
+            <w:proofErr w:type="gramStart"/>
+            <w:r>
+              <w:rPr>
+                <w:rFonts w:ascii="Times New Roman" w:hAnsi="Times New Roman"/>
+                <w:sz w:val="24"/>
+                <w:szCs w:val="24"/>
+              </w:rPr>
+              <w:t>tb}{</w:t>
+            </w:r>
+            <w:proofErr w:type="gramEnd"/>
+            <w:r>
+              <w:rPr>
+                <w:rFonts w:ascii="Times New Roman" w:hAnsi="Times New Roman"/>
+                <w:sz w:val="24"/>
+                <w:szCs w:val="24"/>
+              </w:rPr>
+              <w:t>thang}</w:t>
             </w:r>
           </w:p>
         </w:tc>
@@ -1523,6 +1541,7 @@
               <w:t>{-</w:t>
             </w:r>
             <w:proofErr w:type="spellStart"/>
+            <w:proofErr w:type="gramStart"/>
             <w:r>
               <w:rPr>
                 <w:rFonts w:ascii="Times New Roman" w:hAnsi="Times New Roman"/>
@@ -1532,6 +1551,7 @@
               <w:t>w:p</w:t>
             </w:r>
             <w:proofErr w:type="spellEnd"/>
+            <w:proofErr w:type="gramEnd"/>
             <w:r>
               <w:rPr>
                 <w:rFonts w:ascii="Times New Roman" w:hAnsi="Times New Roman"/>
@@ -1541,6 +1561,7 @@
               <w:t xml:space="preserve"> </w:t>
             </w:r>
             <w:proofErr w:type="spellStart"/>
+            <w:proofErr w:type="gramStart"/>
             <w:r>
               <w:rPr>
                 <w:rFonts w:ascii="Times New Roman" w:hAnsi="Times New Roman"/>
@@ -1556,7 +1577,16 @@
                 <w:sz w:val="24"/>
                 <w:szCs w:val="24"/>
               </w:rPr>
-              <w:t>}{type}{/</w:t>
+              <w:t>}{</w:t>
+            </w:r>
+            <w:proofErr w:type="gramEnd"/>
+            <w:r>
+              <w:rPr>
+                <w:rFonts w:ascii="Times New Roman" w:hAnsi="Times New Roman"/>
+                <w:sz w:val="24"/>
+                <w:szCs w:val="24"/>
+              </w:rPr>
+              <w:t>type}{/</w:t>
             </w:r>
             <w:proofErr w:type="spellStart"/>
             <w:r>
@@ -1602,6 +1632,7 @@
               <w:t>{-</w:t>
             </w:r>
             <w:proofErr w:type="spellStart"/>
+            <w:proofErr w:type="gramStart"/>
             <w:r>
               <w:rPr>
                 <w:rFonts w:ascii="Times New Roman" w:hAnsi="Times New Roman"/>
@@ -1611,6 +1642,7 @@
               <w:t>w:p</w:t>
             </w:r>
             <w:proofErr w:type="spellEnd"/>
+            <w:proofErr w:type="gramEnd"/>
             <w:r>
               <w:rPr>
                 <w:rFonts w:ascii="Times New Roman" w:hAnsi="Times New Roman"/>
@@ -1619,6 +1651,7 @@
               </w:rPr>
               <w:t xml:space="preserve"> </w:t>
             </w:r>
+            <w:proofErr w:type="gramStart"/>
             <w:r>
               <w:rPr>
                 <w:rFonts w:ascii="Times New Roman" w:hAnsi="Times New Roman"/>
@@ -1633,7 +1666,16 @@
                 <w:sz w:val="24"/>
                 <w:szCs w:val="24"/>
               </w:rPr>
-              <w:t>}{type}{/</w:t>
+              <w:t>}{</w:t>
+            </w:r>
+            <w:proofErr w:type="gramEnd"/>
+            <w:r>
+              <w:rPr>
+                <w:rFonts w:ascii="Times New Roman" w:hAnsi="Times New Roman"/>
+                <w:sz w:val="24"/>
+                <w:szCs w:val="24"/>
+              </w:rPr>
+              <w:t>type}{/</w:t>
             </w:r>
             <w:r>
               <w:rPr>
@@ -1677,6 +1719,7 @@
               <w:t>{-</w:t>
             </w:r>
             <w:proofErr w:type="spellStart"/>
+            <w:proofErr w:type="gramStart"/>
             <w:r>
               <w:rPr>
                 <w:rFonts w:ascii="Times New Roman" w:hAnsi="Times New Roman"/>
@@ -1686,13 +1729,32 @@
               <w:t>w:p</w:t>
             </w:r>
             <w:proofErr w:type="spellEnd"/>
-            <w:r>
-              <w:rPr>
-                <w:rFonts w:ascii="Times New Roman" w:hAnsi="Times New Roman"/>
-                <w:sz w:val="24"/>
-                <w:szCs w:val="24"/>
-              </w:rPr>
-              <w:t xml:space="preserve"> ck}{type}{/ck}</w:t>
+            <w:proofErr w:type="gramEnd"/>
+            <w:r>
+              <w:rPr>
+                <w:rFonts w:ascii="Times New Roman" w:hAnsi="Times New Roman"/>
+                <w:sz w:val="24"/>
+                <w:szCs w:val="24"/>
+              </w:rPr>
+              <w:t xml:space="preserve"> </w:t>
+            </w:r>
+            <w:proofErr w:type="gramStart"/>
+            <w:r>
+              <w:rPr>
+                <w:rFonts w:ascii="Times New Roman" w:hAnsi="Times New Roman"/>
+                <w:sz w:val="24"/>
+                <w:szCs w:val="24"/>
+              </w:rPr>
+              <w:t>ck}{</w:t>
+            </w:r>
+            <w:proofErr w:type="gramEnd"/>
+            <w:r>
+              <w:rPr>
+                <w:rFonts w:ascii="Times New Roman" w:hAnsi="Times New Roman"/>
+                <w:sz w:val="24"/>
+                <w:szCs w:val="24"/>
+              </w:rPr>
+              <w:t>type}{/ck}</w:t>
             </w:r>
           </w:p>
         </w:tc>
@@ -1720,6 +1782,7 @@
               <w:t>{-</w:t>
             </w:r>
             <w:proofErr w:type="spellStart"/>
+            <w:proofErr w:type="gramStart"/>
             <w:r>
               <w:rPr>
                 <w:rFonts w:ascii="Times New Roman" w:hAnsi="Times New Roman"/>
@@ -1729,6 +1792,7 @@
               <w:t>w:p</w:t>
             </w:r>
             <w:proofErr w:type="spellEnd"/>
+            <w:proofErr w:type="gramEnd"/>
             <w:r>
               <w:rPr>
                 <w:rFonts w:ascii="Times New Roman" w:hAnsi="Times New Roman"/>
@@ -1738,6 +1802,7 @@
               <w:t xml:space="preserve"> </w:t>
             </w:r>
             <w:proofErr w:type="spellStart"/>
+            <w:proofErr w:type="gramStart"/>
             <w:r>
               <w:rPr>
                 <w:rFonts w:ascii="Times New Roman" w:hAnsi="Times New Roman"/>
@@ -1753,7 +1818,16 @@
                 <w:sz w:val="24"/>
                 <w:szCs w:val="24"/>
               </w:rPr>
-              <w:t>}{type}{/</w:t>
+              <w:t>}{</w:t>
+            </w:r>
+            <w:proofErr w:type="gramEnd"/>
+            <w:r>
+              <w:rPr>
+                <w:rFonts w:ascii="Times New Roman" w:hAnsi="Times New Roman"/>
+                <w:sz w:val="24"/>
+                <w:szCs w:val="24"/>
+              </w:rPr>
+              <w:t>type}{/</w:t>
             </w:r>
             <w:proofErr w:type="spellStart"/>
             <w:r>
@@ -2120,7 +2194,25 @@
                 <w:sz w:val="24"/>
                 <w:szCs w:val="24"/>
               </w:rPr>
-              <w:t xml:space="preserve"> | number}{/tb}</w:t>
+              <w:t xml:space="preserve"> | </w:t>
+            </w:r>
+            <w:proofErr w:type="gramStart"/>
+            <w:r>
+              <w:rPr>
+                <w:rFonts w:ascii="Times New Roman" w:hAnsi="Times New Roman"/>
+                <w:sz w:val="24"/>
+                <w:szCs w:val="24"/>
+              </w:rPr>
+              <w:t>number}{</w:t>
+            </w:r>
+            <w:proofErr w:type="gramEnd"/>
+            <w:r>
+              <w:rPr>
+                <w:rFonts w:ascii="Times New Roman" w:hAnsi="Times New Roman"/>
+                <w:sz w:val="24"/>
+                <w:szCs w:val="24"/>
+              </w:rPr>
+              <w:t>/tb}</w:t>
             </w:r>
           </w:p>
         </w:tc>
@@ -2619,6 +2711,95 @@
               <w:jc w:val="center"/>
               <w:rPr>
                 <w:rFonts w:ascii="Times New Roman" w:hAnsi="Times New Roman"/>
+                <w:i/>
+                <w:iCs/>
+                <w:sz w:val="28"/>
+                <w:szCs w:val="28"/>
+              </w:rPr>
+            </w:pPr>
+            <w:proofErr w:type="spellStart"/>
+            <w:r>
+              <w:rPr>
+                <w:rFonts w:ascii="Times New Roman" w:hAnsi="Times New Roman"/>
+                <w:i/>
+                <w:iCs/>
+                <w:sz w:val="28"/>
+                <w:szCs w:val="28"/>
+              </w:rPr>
+              <w:t>Ngày</w:t>
+            </w:r>
+            <w:proofErr w:type="spellEnd"/>
+            <w:r>
+              <w:rPr>
+                <w:rFonts w:ascii="Times New Roman" w:hAnsi="Times New Roman"/>
+                <w:i/>
+                <w:iCs/>
+                <w:sz w:val="28"/>
+                <w:szCs w:val="28"/>
+              </w:rPr>
+              <w:t xml:space="preserve">        </w:t>
+            </w:r>
+            <w:proofErr w:type="spellStart"/>
+            <w:r>
+              <w:rPr>
+                <w:rFonts w:ascii="Times New Roman" w:hAnsi="Times New Roman"/>
+                <w:i/>
+                <w:iCs/>
+                <w:sz w:val="28"/>
+                <w:szCs w:val="28"/>
+              </w:rPr>
+              <w:t>tháng</w:t>
+            </w:r>
+            <w:proofErr w:type="spellEnd"/>
+            <w:r>
+              <w:rPr>
+                <w:rFonts w:ascii="Times New Roman" w:hAnsi="Times New Roman"/>
+                <w:i/>
+                <w:iCs/>
+                <w:sz w:val="28"/>
+                <w:szCs w:val="28"/>
+              </w:rPr>
+              <w:t xml:space="preserve">          </w:t>
+            </w:r>
+            <w:proofErr w:type="spellStart"/>
+            <w:r>
+              <w:rPr>
+                <w:rFonts w:ascii="Times New Roman" w:hAnsi="Times New Roman"/>
+                <w:i/>
+                <w:iCs/>
+                <w:sz w:val="28"/>
+                <w:szCs w:val="28"/>
+              </w:rPr>
+              <w:t>năm</w:t>
+            </w:r>
+            <w:proofErr w:type="spellEnd"/>
+            <w:r>
+              <w:rPr>
+                <w:rFonts w:ascii="Times New Roman" w:hAnsi="Times New Roman"/>
+                <w:i/>
+                <w:iCs/>
+                <w:sz w:val="28"/>
+                <w:szCs w:val="28"/>
+              </w:rPr>
+              <w:t xml:space="preserve"> </w:t>
+            </w:r>
+            <w:r>
+              <w:rPr>
+                <w:rFonts w:ascii="Times New Roman" w:hAnsi="Times New Roman"/>
+                <w:i/>
+                <w:iCs/>
+                <w:sz w:val="28"/>
+                <w:szCs w:val="28"/>
+              </w:rPr>
+              <w:t>{Nam}</w:t>
+            </w:r>
+          </w:p>
+          <w:p>
+            <w:pPr>
+              <w:spacing w:line="240" w:lineRule="atLeast"/>
+              <w:jc w:val="center"/>
+              <w:rPr>
+                <w:rFonts w:ascii="Times New Roman" w:hAnsi="Times New Roman"/>
                 <w:b/>
                 <w:bCs/>
                 <w:sz w:val="28"/>
@@ -2768,6 +2949,85 @@
           <w:tcPr>
             <w:tcW w:w="4317" w:type="dxa"/>
           </w:tcPr>
+          <w:p>
+            <w:pPr>
+              <w:spacing w:line="240" w:lineRule="atLeast"/>
+              <w:jc w:val="center"/>
+              <w:rPr>
+                <w:rFonts w:ascii="Times New Roman" w:hAnsi="Times New Roman"/>
+                <w:i/>
+                <w:iCs/>
+                <w:sz w:val="28"/>
+                <w:szCs w:val="28"/>
+              </w:rPr>
+            </w:pPr>
+            <w:proofErr w:type="spellStart"/>
+            <w:r>
+              <w:rPr>
+                <w:rFonts w:ascii="Times New Roman" w:hAnsi="Times New Roman"/>
+                <w:i/>
+                <w:iCs/>
+                <w:sz w:val="28"/>
+                <w:szCs w:val="28"/>
+              </w:rPr>
+              <w:t>Ngày</w:t>
+            </w:r>
+            <w:proofErr w:type="spellEnd"/>
+            <w:r>
+              <w:rPr>
+                <w:rFonts w:ascii="Times New Roman" w:hAnsi="Times New Roman"/>
+                <w:i/>
+                <w:iCs/>
+                <w:sz w:val="28"/>
+                <w:szCs w:val="28"/>
+              </w:rPr>
+              <w:t xml:space="preserve">        </w:t>
+            </w:r>
+            <w:proofErr w:type="spellStart"/>
+            <w:r>
+              <w:rPr>
+                <w:rFonts w:ascii="Times New Roman" w:hAnsi="Times New Roman"/>
+                <w:i/>
+                <w:iCs/>
+                <w:sz w:val="28"/>
+                <w:szCs w:val="28"/>
+              </w:rPr>
+              <w:t>tháng</w:t>
+            </w:r>
+            <w:proofErr w:type="spellEnd"/>
+            <w:r>
+              <w:rPr>
+                <w:rFonts w:ascii="Times New Roman" w:hAnsi="Times New Roman"/>
+                <w:i/>
+                <w:iCs/>
+                <w:sz w:val="28"/>
+                <w:szCs w:val="28"/>
+              </w:rPr>
+              <w:t xml:space="preserve">          </w:t>
+            </w:r>
+            <w:proofErr w:type="spellStart"/>
+            <w:r>
+              <w:rPr>
+                <w:rFonts w:ascii="Times New Roman" w:hAnsi="Times New Roman"/>
+                <w:i/>
+                <w:iCs/>
+                <w:sz w:val="28"/>
+                <w:szCs w:val="28"/>
+              </w:rPr>
+              <w:t>năm</w:t>
+            </w:r>
+            <w:proofErr w:type="spellEnd"/>
+            <w:r>
+              <w:rPr>
+                <w:rFonts w:ascii="Times New Roman" w:hAnsi="Times New Roman"/>
+                <w:i/>
+                <w:iCs/>
+                <w:sz w:val="28"/>
+                <w:szCs w:val="28"/>
+              </w:rPr>
+              <w:t xml:space="preserve"> {Nam}</w:t>
+            </w:r>
+          </w:p>
           <w:p>
             <w:pPr>
               <w:spacing w:line="240" w:lineRule="atLeast"/>
